--- a/Document/Report.docx
+++ b/Document/Report.docx
@@ -17,7 +17,7 @@
           <w:noProof/>
           <w:sz w:val="24"/>
           <w:szCs w:val="24"/>
-          <w:lang w:val="en-US" w:eastAsia="en-US"/>
+          <w:lang w:val="en-US"/>
         </w:rPr>
         <w:drawing>
           <wp:anchor distT="0" distB="0" distL="114300" distR="114300" simplePos="0" relativeHeight="251660288" behindDoc="1" locked="0" layoutInCell="1" allowOverlap="1">
@@ -354,7 +354,43 @@
                 <w:sz w:val="24"/>
                 <w:szCs w:val="24"/>
               </w:rPr>
-              <w:t xml:space="preserve">Nguyen Quang Thien – </w:t>
+              <w:t xml:space="preserve">Nguyen </w:t>
+            </w:r>
+            <w:proofErr w:type="spellStart"/>
+            <w:r>
+              <w:rPr>
+                <w:rFonts w:ascii="Cambria" w:hAnsi="Cambria"/>
+                <w:sz w:val="24"/>
+                <w:szCs w:val="24"/>
+              </w:rPr>
+              <w:t>Quang</w:t>
+            </w:r>
+            <w:proofErr w:type="spellEnd"/>
+            <w:r>
+              <w:rPr>
+                <w:rFonts w:ascii="Cambria" w:hAnsi="Cambria"/>
+                <w:sz w:val="24"/>
+                <w:szCs w:val="24"/>
+              </w:rPr>
+              <w:t xml:space="preserve"> </w:t>
+            </w:r>
+            <w:proofErr w:type="spellStart"/>
+            <w:r>
+              <w:rPr>
+                <w:rFonts w:ascii="Cambria" w:hAnsi="Cambria"/>
+                <w:sz w:val="24"/>
+                <w:szCs w:val="24"/>
+              </w:rPr>
+              <w:t>Thien</w:t>
+            </w:r>
+            <w:proofErr w:type="spellEnd"/>
+            <w:r>
+              <w:rPr>
+                <w:rFonts w:ascii="Cambria" w:hAnsi="Cambria"/>
+                <w:sz w:val="24"/>
+                <w:szCs w:val="24"/>
+              </w:rPr>
+              <w:t xml:space="preserve"> – </w:t>
             </w:r>
             <w:r>
               <w:rPr>
@@ -381,7 +417,43 @@
                 <w:sz w:val="24"/>
                 <w:szCs w:val="24"/>
               </w:rPr>
-              <w:t xml:space="preserve">Dang Phu Thinh – </w:t>
+              <w:t xml:space="preserve">Dang </w:t>
+            </w:r>
+            <w:proofErr w:type="spellStart"/>
+            <w:r>
+              <w:rPr>
+                <w:rFonts w:ascii="Cambria" w:hAnsi="Cambria"/>
+                <w:sz w:val="24"/>
+                <w:szCs w:val="24"/>
+              </w:rPr>
+              <w:t>Phu</w:t>
+            </w:r>
+            <w:proofErr w:type="spellEnd"/>
+            <w:r>
+              <w:rPr>
+                <w:rFonts w:ascii="Cambria" w:hAnsi="Cambria"/>
+                <w:sz w:val="24"/>
+                <w:szCs w:val="24"/>
+              </w:rPr>
+              <w:t xml:space="preserve"> </w:t>
+            </w:r>
+            <w:proofErr w:type="spellStart"/>
+            <w:r>
+              <w:rPr>
+                <w:rFonts w:ascii="Cambria" w:hAnsi="Cambria"/>
+                <w:sz w:val="24"/>
+                <w:szCs w:val="24"/>
+              </w:rPr>
+              <w:t>Thinh</w:t>
+            </w:r>
+            <w:proofErr w:type="spellEnd"/>
+            <w:r>
+              <w:rPr>
+                <w:rFonts w:ascii="Cambria" w:hAnsi="Cambria"/>
+                <w:sz w:val="24"/>
+                <w:szCs w:val="24"/>
+              </w:rPr>
+              <w:t xml:space="preserve"> – </w:t>
             </w:r>
             <w:r>
               <w:rPr>
@@ -408,7 +480,43 @@
                 <w:sz w:val="24"/>
                 <w:szCs w:val="24"/>
               </w:rPr>
-              <w:t xml:space="preserve">Nguyen Duy Khuong – </w:t>
+              <w:t xml:space="preserve">Nguyen </w:t>
+            </w:r>
+            <w:proofErr w:type="spellStart"/>
+            <w:r>
+              <w:rPr>
+                <w:rFonts w:ascii="Cambria" w:hAnsi="Cambria"/>
+                <w:sz w:val="24"/>
+                <w:szCs w:val="24"/>
+              </w:rPr>
+              <w:t>Duy</w:t>
+            </w:r>
+            <w:proofErr w:type="spellEnd"/>
+            <w:r>
+              <w:rPr>
+                <w:rFonts w:ascii="Cambria" w:hAnsi="Cambria"/>
+                <w:sz w:val="24"/>
+                <w:szCs w:val="24"/>
+              </w:rPr>
+              <w:t xml:space="preserve"> </w:t>
+            </w:r>
+            <w:proofErr w:type="spellStart"/>
+            <w:r>
+              <w:rPr>
+                <w:rFonts w:ascii="Cambria" w:hAnsi="Cambria"/>
+                <w:sz w:val="24"/>
+                <w:szCs w:val="24"/>
+              </w:rPr>
+              <w:t>Khuong</w:t>
+            </w:r>
+            <w:proofErr w:type="spellEnd"/>
+            <w:r>
+              <w:rPr>
+                <w:rFonts w:ascii="Cambria" w:hAnsi="Cambria"/>
+                <w:sz w:val="24"/>
+                <w:szCs w:val="24"/>
+              </w:rPr>
+              <w:t xml:space="preserve"> – </w:t>
             </w:r>
             <w:r>
               <w:rPr>
@@ -470,14 +578,52 @@
                 <w:szCs w:val="24"/>
               </w:rPr>
             </w:pPr>
+            <w:proofErr w:type="spellStart"/>
             <w:r>
               <w:rPr>
                 <w:rFonts w:ascii="Cambria" w:hAnsi="Cambria"/>
                 <w:sz w:val="24"/>
                 <w:szCs w:val="24"/>
               </w:rPr>
-              <w:t>Kieu Trong Khanh</w:t>
-            </w:r>
+              <w:t>Kieu</w:t>
+            </w:r>
+            <w:proofErr w:type="spellEnd"/>
+            <w:r>
+              <w:rPr>
+                <w:rFonts w:ascii="Cambria" w:hAnsi="Cambria"/>
+                <w:sz w:val="24"/>
+                <w:szCs w:val="24"/>
+              </w:rPr>
+              <w:t xml:space="preserve"> </w:t>
+            </w:r>
+            <w:proofErr w:type="spellStart"/>
+            <w:r>
+              <w:rPr>
+                <w:rFonts w:ascii="Cambria" w:hAnsi="Cambria"/>
+                <w:sz w:val="24"/>
+                <w:szCs w:val="24"/>
+              </w:rPr>
+              <w:t>Trong</w:t>
+            </w:r>
+            <w:proofErr w:type="spellEnd"/>
+            <w:r>
+              <w:rPr>
+                <w:rFonts w:ascii="Cambria" w:hAnsi="Cambria"/>
+                <w:sz w:val="24"/>
+                <w:szCs w:val="24"/>
+              </w:rPr>
+              <w:t xml:space="preserve"> </w:t>
+            </w:r>
+            <w:proofErr w:type="spellStart"/>
+            <w:r>
+              <w:rPr>
+                <w:rFonts w:ascii="Cambria" w:hAnsi="Cambria"/>
+                <w:sz w:val="24"/>
+                <w:szCs w:val="24"/>
+              </w:rPr>
+              <w:t>Khanh</w:t>
+            </w:r>
+            <w:proofErr w:type="spellEnd"/>
           </w:p>
         </w:tc>
       </w:tr>
@@ -635,7 +781,25 @@
           <w:sz w:val="26"/>
           <w:szCs w:val="26"/>
         </w:rPr>
-        <w:t xml:space="preserve">-Ho Chi Minh City, </w:t>
+        <w:t>-</w:t>
+      </w:r>
+      <w:proofErr w:type="spellStart"/>
+      <w:r>
+        <w:rPr>
+          <w:rFonts w:ascii="Cambria" w:hAnsi="Cambria"/>
+          <w:sz w:val="26"/>
+          <w:szCs w:val="26"/>
+        </w:rPr>
+        <w:t>Ho</w:t>
+      </w:r>
+      <w:proofErr w:type="spellEnd"/>
+      <w:r>
+        <w:rPr>
+          <w:rFonts w:ascii="Cambria" w:hAnsi="Cambria"/>
+          <w:sz w:val="26"/>
+          <w:szCs w:val="26"/>
+        </w:rPr>
+        <w:t xml:space="preserve"> Chi Minh City, </w:t>
       </w:r>
       <w:r>
         <w:rPr>
@@ -8854,7 +9018,7 @@
           <w:sz w:val="24"/>
           <w:szCs w:val="24"/>
         </w:rPr>
-        <w:t xml:space="preserve"> usually come back empty. Our project looks to solve this problem by propose a solution: when driver</w:t>
+        <w:t xml:space="preserve"> usually come back empty. Our project looks </w:t>
       </w:r>
       <w:r>
         <w:rPr>
@@ -8862,7 +9026,7 @@
           <w:sz w:val="24"/>
           <w:szCs w:val="24"/>
         </w:rPr>
-        <w:t>s come</w:t>
+        <w:t>to solve this problem by proposing</w:t>
       </w:r>
       <w:r>
         <w:rPr>
@@ -8870,10 +9034,56 @@
           <w:sz w:val="24"/>
           <w:szCs w:val="24"/>
         </w:rPr>
-        <w:t xml:space="preserve"> back after a delivery, they will also pick up and deliver additional goods from other owners on their way.  We provide mobile application for driver to search for goods when they return and for goods owner to send their request for delivery. We also build website for necessary management for </w:t>
-      </w:r>
-      <w:bookmarkStart w:id="11" w:name="_GoBack"/>
-      <w:bookmarkEnd w:id="11"/>
+        <w:t xml:space="preserve"> a solution: when driver</w:t>
+      </w:r>
+      <w:r>
+        <w:rPr>
+          <w:rFonts w:asciiTheme="majorHAnsi" w:hAnsiTheme="majorHAnsi"/>
+          <w:sz w:val="24"/>
+          <w:szCs w:val="24"/>
+        </w:rPr>
+        <w:t>s come</w:t>
+      </w:r>
+      <w:r>
+        <w:rPr>
+          <w:rFonts w:asciiTheme="majorHAnsi" w:hAnsiTheme="majorHAnsi"/>
+          <w:sz w:val="24"/>
+          <w:szCs w:val="24"/>
+        </w:rPr>
+        <w:t xml:space="preserve"> back after a delivery, they will also pick up and deliver additional goods from other owners on their way.  We provide mobile application for driver</w:t>
+      </w:r>
+      <w:r>
+        <w:rPr>
+          <w:rFonts w:asciiTheme="majorHAnsi" w:hAnsiTheme="majorHAnsi"/>
+          <w:sz w:val="24"/>
+          <w:szCs w:val="24"/>
+        </w:rPr>
+        <w:t>s</w:t>
+      </w:r>
+      <w:r>
+        <w:rPr>
+          <w:rFonts w:asciiTheme="majorHAnsi" w:hAnsiTheme="majorHAnsi"/>
+          <w:sz w:val="24"/>
+          <w:szCs w:val="24"/>
+        </w:rPr>
+        <w:t xml:space="preserve"> to search for goods when they return and for good owner to send their request for delivery. We also build</w:t>
+      </w:r>
+      <w:r>
+        <w:rPr>
+          <w:rFonts w:asciiTheme="majorHAnsi" w:hAnsiTheme="majorHAnsi"/>
+          <w:sz w:val="24"/>
+          <w:szCs w:val="24"/>
+        </w:rPr>
+        <w:t xml:space="preserve"> a</w:t>
+      </w:r>
+      <w:r>
+        <w:rPr>
+          <w:rFonts w:asciiTheme="majorHAnsi" w:hAnsiTheme="majorHAnsi"/>
+          <w:sz w:val="24"/>
+          <w:szCs w:val="24"/>
+        </w:rPr>
+        <w:t xml:space="preserve"> website for necessary management for </w:t>
+      </w:r>
       <w:r>
         <w:rPr>
           <w:rFonts w:asciiTheme="majorHAnsi" w:hAnsiTheme="majorHAnsi"/>
@@ -8881,7 +9091,7 @@
           <w:szCs w:val="24"/>
           <w:highlight w:val="yellow"/>
         </w:rPr>
-        <w:t>admins, staff and goods owners</w:t>
+        <w:t>admin</w:t>
       </w:r>
       <w:r>
         <w:rPr>
@@ -8890,65 +9100,7 @@
           <w:szCs w:val="24"/>
           <w:highlight w:val="yellow"/>
         </w:rPr>
-        <w:t>.</w:t>
-      </w:r>
-    </w:p>
-    <w:p>
-      <w:pPr>
-        <w:pStyle w:val="Heading2"/>
-      </w:pPr>
-      <w:bookmarkStart w:id="12" w:name="_Toc408433089"/>
-      <w:bookmarkStart w:id="13" w:name="_Toc366559298"/>
-      <w:r>
-        <w:t xml:space="preserve">Current </w:t>
-      </w:r>
-      <w:r>
-        <w:t>Situation</w:t>
-      </w:r>
-      <w:bookmarkEnd w:id="12"/>
-    </w:p>
-    <w:p>
-      <w:pPr>
-        <w:ind w:left="720"/>
-        <w:rPr>
-          <w:rFonts w:asciiTheme="majorHAnsi" w:hAnsiTheme="majorHAnsi"/>
-          <w:sz w:val="24"/>
-          <w:szCs w:val="24"/>
-        </w:rPr>
-      </w:pPr>
-      <w:r>
-        <w:rPr>
-          <w:rFonts w:asciiTheme="majorHAnsi" w:hAnsiTheme="majorHAnsi"/>
-          <w:sz w:val="24"/>
-          <w:szCs w:val="24"/>
-        </w:rPr>
-        <w:t>First of all, truck driver only deliver goods for one owner at a time. Therefore, when they finish deliver goods for the owner, they usuall</w:t>
-      </w:r>
-      <w:r>
-        <w:rPr>
-          <w:rFonts w:asciiTheme="majorHAnsi" w:hAnsiTheme="majorHAnsi"/>
-          <w:sz w:val="24"/>
-          <w:szCs w:val="24"/>
-        </w:rPr>
-        <w:t>y return home without anything.</w:t>
-      </w:r>
-    </w:p>
-    <w:p>
-      <w:pPr>
-        <w:ind w:left="720"/>
-        <w:rPr>
-          <w:rFonts w:asciiTheme="majorHAnsi" w:hAnsiTheme="majorHAnsi"/>
-          <w:sz w:val="24"/>
-          <w:szCs w:val="24"/>
-        </w:rPr>
-      </w:pPr>
-      <w:r>
-        <w:rPr>
-          <w:rFonts w:asciiTheme="majorHAnsi" w:hAnsiTheme="majorHAnsi"/>
-          <w:sz w:val="24"/>
-          <w:szCs w:val="24"/>
-        </w:rPr>
-        <w:t xml:space="preserve">Secondly, </w:t>
+        <w:t>, staff and goods owner</w:t>
       </w:r>
       <w:r>
         <w:rPr>
@@ -8957,7 +9109,81 @@
           <w:szCs w:val="24"/>
           <w:highlight w:val="yellow"/>
         </w:rPr>
-        <w:t xml:space="preserve">sometimes good owners and truck drivers make verbal agreement without delivery contract. </w:t>
+        <w:t>.</w:t>
+      </w:r>
+    </w:p>
+    <w:p>
+      <w:pPr>
+        <w:pStyle w:val="Heading2"/>
+      </w:pPr>
+      <w:bookmarkStart w:id="11" w:name="_Toc408433089"/>
+      <w:bookmarkStart w:id="12" w:name="_Toc366559298"/>
+      <w:r>
+        <w:t xml:space="preserve">Current </w:t>
+      </w:r>
+      <w:r>
+        <w:t>Situation</w:t>
+      </w:r>
+      <w:bookmarkEnd w:id="11"/>
+    </w:p>
+    <w:p>
+      <w:pPr>
+        <w:ind w:left="720"/>
+        <w:rPr>
+          <w:rFonts w:asciiTheme="majorHAnsi" w:hAnsiTheme="majorHAnsi"/>
+          <w:sz w:val="24"/>
+          <w:szCs w:val="24"/>
+        </w:rPr>
+      </w:pPr>
+      <w:r>
+        <w:rPr>
+          <w:rFonts w:asciiTheme="majorHAnsi" w:hAnsiTheme="majorHAnsi"/>
+          <w:sz w:val="24"/>
+          <w:szCs w:val="24"/>
+        </w:rPr>
+        <w:t xml:space="preserve">First of all, truck driver only deliver goods for one owner at a time. Therefore, when they finish deliver goods </w:t>
+      </w:r>
+      <w:r>
+        <w:rPr>
+          <w:rFonts w:asciiTheme="majorHAnsi" w:hAnsiTheme="majorHAnsi"/>
+          <w:sz w:val="24"/>
+          <w:szCs w:val="24"/>
+        </w:rPr>
+        <w:t>to</w:t>
+      </w:r>
+      <w:r>
+        <w:rPr>
+          <w:rFonts w:asciiTheme="majorHAnsi" w:hAnsiTheme="majorHAnsi"/>
+          <w:sz w:val="24"/>
+          <w:szCs w:val="24"/>
+        </w:rPr>
+        <w:t xml:space="preserve"> the owner, they usuall</w:t>
+      </w:r>
+      <w:r>
+        <w:rPr>
+          <w:rFonts w:asciiTheme="majorHAnsi" w:hAnsiTheme="majorHAnsi"/>
+          <w:sz w:val="24"/>
+          <w:szCs w:val="24"/>
+        </w:rPr>
+        <w:t>y return home without anything.</w:t>
+      </w:r>
+    </w:p>
+    <w:p>
+      <w:pPr>
+        <w:ind w:left="720"/>
+        <w:rPr>
+          <w:rFonts w:asciiTheme="majorHAnsi" w:hAnsiTheme="majorHAnsi"/>
+          <w:sz w:val="24"/>
+          <w:szCs w:val="24"/>
+        </w:rPr>
+      </w:pPr>
+      <w:r>
+        <w:rPr>
+          <w:rFonts w:asciiTheme="majorHAnsi" w:hAnsiTheme="majorHAnsi"/>
+          <w:sz w:val="24"/>
+          <w:szCs w:val="24"/>
+        </w:rPr>
+        <w:t xml:space="preserve">Secondly, </w:t>
       </w:r>
       <w:r>
         <w:rPr>
@@ -8966,190 +9192,7 @@
           <w:szCs w:val="24"/>
           <w:highlight w:val="yellow"/>
         </w:rPr>
-        <w:t>Therefore, there is no guarantee that items will be delivered safely.</w:t>
-      </w:r>
-    </w:p>
-    <w:p>
-      <w:pPr>
-        <w:pStyle w:val="Heading2"/>
-        <w:jc w:val="both"/>
-      </w:pPr>
-      <w:bookmarkStart w:id="14" w:name="_Toc408433090"/>
-      <w:bookmarkEnd w:id="13"/>
-      <w:r>
-        <w:t>P</w:t>
-      </w:r>
-      <w:r>
-        <w:t>roblem Definition</w:t>
-      </w:r>
-      <w:bookmarkEnd w:id="14"/>
-    </w:p>
-    <w:p>
-      <w:pPr>
-        <w:ind w:left="720"/>
-        <w:rPr>
-          <w:rFonts w:asciiTheme="majorHAnsi" w:hAnsiTheme="majorHAnsi"/>
-          <w:sz w:val="24"/>
-          <w:szCs w:val="24"/>
-        </w:rPr>
-      </w:pPr>
-      <w:r>
-        <w:rPr>
-          <w:rFonts w:asciiTheme="majorHAnsi" w:hAnsiTheme="majorHAnsi"/>
-          <w:sz w:val="24"/>
-          <w:szCs w:val="24"/>
-          <w:highlight w:val="red"/>
-        </w:rPr>
-        <w:t>When driver returns without goods, they waste fuel money only on travelling.</w:t>
-      </w:r>
-      <w:r>
-        <w:rPr>
-          <w:rFonts w:asciiTheme="majorHAnsi" w:hAnsiTheme="majorHAnsi"/>
-          <w:sz w:val="24"/>
-          <w:szCs w:val="24"/>
-        </w:rPr>
-        <w:t xml:space="preserve"> </w:t>
-      </w:r>
-    </w:p>
-    <w:p>
-      <w:pPr>
-        <w:ind w:left="720"/>
-        <w:rPr>
-          <w:rFonts w:asciiTheme="majorHAnsi" w:hAnsiTheme="majorHAnsi"/>
-          <w:sz w:val="24"/>
-          <w:szCs w:val="24"/>
-        </w:rPr>
-      </w:pPr>
-      <w:r>
-        <w:rPr>
-          <w:rFonts w:asciiTheme="majorHAnsi" w:hAnsiTheme="majorHAnsi"/>
-          <w:sz w:val="24"/>
-          <w:szCs w:val="24"/>
-        </w:rPr>
-        <w:t>When owner contacts driver by themselves, this may not work all the time because driver’s road and owner’s road do not match. Besides, there is no third party to enforce the arrangement between them, thus when driver decides to disappear with the goods, goods owner will lose their goods and money.</w:t>
-      </w:r>
-    </w:p>
-    <w:p>
-      <w:pPr>
-        <w:ind w:left="720"/>
-        <w:rPr>
-          <w:rFonts w:asciiTheme="majorHAnsi" w:hAnsiTheme="majorHAnsi"/>
-          <w:sz w:val="24"/>
-          <w:szCs w:val="24"/>
-        </w:rPr>
-      </w:pPr>
-      <w:r>
-        <w:rPr>
-          <w:rFonts w:asciiTheme="majorHAnsi" w:hAnsiTheme="majorHAnsi"/>
-          <w:sz w:val="24"/>
-          <w:szCs w:val="24"/>
-          <w:highlight w:val="red"/>
-        </w:rPr>
-        <w:t>Drive</w:t>
-      </w:r>
-      <w:r>
-        <w:rPr>
-          <w:rFonts w:asciiTheme="majorHAnsi" w:hAnsiTheme="majorHAnsi"/>
-          <w:sz w:val="24"/>
-          <w:szCs w:val="24"/>
-          <w:highlight w:val="red"/>
-        </w:rPr>
-        <w:t>rs may get stuck in traffic jam in the city or crowed area.</w:t>
-      </w:r>
-    </w:p>
-    <w:p>
-      <w:pPr>
-        <w:ind w:left="720"/>
-        <w:rPr>
-          <w:rFonts w:asciiTheme="majorHAnsi" w:hAnsiTheme="majorHAnsi"/>
-          <w:sz w:val="24"/>
-          <w:szCs w:val="24"/>
-        </w:rPr>
-      </w:pPr>
-      <w:r>
-        <w:rPr>
-          <w:rFonts w:asciiTheme="majorHAnsi" w:hAnsiTheme="majorHAnsi"/>
-          <w:sz w:val="24"/>
-          <w:szCs w:val="24"/>
-        </w:rPr>
-        <w:t xml:space="preserve">Goods owners cannot find </w:t>
-      </w:r>
-      <w:r>
-        <w:rPr>
-          <w:rFonts w:asciiTheme="majorHAnsi" w:hAnsiTheme="majorHAnsi"/>
-          <w:sz w:val="24"/>
-          <w:szCs w:val="24"/>
-        </w:rPr>
-        <w:t>trustworthy</w:t>
-      </w:r>
-      <w:r>
-        <w:rPr>
-          <w:rFonts w:asciiTheme="majorHAnsi" w:hAnsiTheme="majorHAnsi"/>
-          <w:sz w:val="24"/>
-          <w:szCs w:val="24"/>
-        </w:rPr>
-        <w:t xml:space="preserve"> </w:t>
-      </w:r>
-      <w:r>
-        <w:rPr>
-          <w:rFonts w:asciiTheme="majorHAnsi" w:hAnsiTheme="majorHAnsi"/>
-          <w:sz w:val="24"/>
-          <w:szCs w:val="24"/>
-        </w:rPr>
-        <w:t>truck driver</w:t>
-      </w:r>
-      <w:r>
-        <w:rPr>
-          <w:rFonts w:asciiTheme="majorHAnsi" w:hAnsiTheme="majorHAnsi"/>
-          <w:sz w:val="24"/>
-          <w:szCs w:val="24"/>
-        </w:rPr>
-        <w:t>s</w:t>
-      </w:r>
-      <w:r>
-        <w:rPr>
-          <w:rFonts w:asciiTheme="majorHAnsi" w:hAnsiTheme="majorHAnsi"/>
-          <w:sz w:val="24"/>
-          <w:szCs w:val="24"/>
-        </w:rPr>
-        <w:t xml:space="preserve"> to deliver their items</w:t>
-      </w:r>
-      <w:r>
-        <w:rPr>
-          <w:rFonts w:asciiTheme="majorHAnsi" w:hAnsiTheme="majorHAnsi"/>
-          <w:sz w:val="24"/>
-          <w:szCs w:val="24"/>
-        </w:rPr>
-        <w:t>.</w:t>
-      </w:r>
-    </w:p>
-    <w:p>
-      <w:pPr>
-        <w:pStyle w:val="Heading2"/>
-        <w:jc w:val="both"/>
-      </w:pPr>
-      <w:bookmarkStart w:id="15" w:name="_Toc408433091"/>
-      <w:r>
-        <w:t>Proposed Solution</w:t>
-      </w:r>
-      <w:bookmarkEnd w:id="15"/>
-    </w:p>
-    <w:p>
-      <w:pPr>
-        <w:ind w:left="720"/>
-        <w:rPr>
-          <w:rFonts w:asciiTheme="majorHAnsi" w:hAnsiTheme="majorHAnsi"/>
-          <w:sz w:val="24"/>
-          <w:szCs w:val="24"/>
-        </w:rPr>
-      </w:pPr>
-      <w:r>
-        <w:rPr>
-          <w:rFonts w:asciiTheme="majorHAnsi" w:hAnsiTheme="majorHAnsi"/>
-          <w:sz w:val="24"/>
-          <w:szCs w:val="24"/>
-        </w:rPr>
-        <w:t xml:space="preserve">We propose a new solution for goods owner and truck driver to solve these problem. </w:t>
+        <w:t xml:space="preserve">sometimes good owners and truck drivers make verbal agreement without delivery contract. </w:t>
       </w:r>
       <w:r>
         <w:rPr>
@@ -9158,7 +9201,197 @@
           <w:szCs w:val="24"/>
           <w:highlight w:val="yellow"/>
         </w:rPr>
-        <w:t xml:space="preserve">Our system includes mobile application </w:t>
+        <w:t>Therefore, there is no guarantee that items will be delivered safely.</w:t>
+      </w:r>
+    </w:p>
+    <w:p>
+      <w:pPr>
+        <w:pStyle w:val="Heading2"/>
+        <w:jc w:val="both"/>
+      </w:pPr>
+      <w:bookmarkStart w:id="13" w:name="_Toc408433090"/>
+      <w:bookmarkEnd w:id="12"/>
+      <w:r>
+        <w:t>P</w:t>
+      </w:r>
+      <w:r>
+        <w:t>roblem Definition</w:t>
+      </w:r>
+      <w:bookmarkEnd w:id="13"/>
+    </w:p>
+    <w:p>
+      <w:pPr>
+        <w:ind w:left="720"/>
+        <w:rPr>
+          <w:rFonts w:asciiTheme="majorHAnsi" w:hAnsiTheme="majorHAnsi"/>
+          <w:sz w:val="24"/>
+          <w:szCs w:val="24"/>
+        </w:rPr>
+      </w:pPr>
+      <w:r>
+        <w:rPr>
+          <w:rFonts w:asciiTheme="majorHAnsi" w:hAnsiTheme="majorHAnsi"/>
+          <w:sz w:val="24"/>
+          <w:szCs w:val="24"/>
+        </w:rPr>
+        <w:t xml:space="preserve">When </w:t>
+      </w:r>
+      <w:r>
+        <w:rPr>
+          <w:rFonts w:asciiTheme="majorHAnsi" w:hAnsiTheme="majorHAnsi"/>
+          <w:sz w:val="24"/>
+          <w:szCs w:val="24"/>
+        </w:rPr>
+        <w:t xml:space="preserve">the </w:t>
+      </w:r>
+      <w:r>
+        <w:rPr>
+          <w:rFonts w:asciiTheme="majorHAnsi" w:hAnsiTheme="majorHAnsi"/>
+          <w:sz w:val="24"/>
+          <w:szCs w:val="24"/>
+        </w:rPr>
+        <w:t xml:space="preserve">owner contacts driver by themselves, this may not work all the time because </w:t>
+      </w:r>
+      <w:r>
+        <w:rPr>
+          <w:rFonts w:asciiTheme="majorHAnsi" w:hAnsiTheme="majorHAnsi"/>
+          <w:sz w:val="24"/>
+          <w:szCs w:val="24"/>
+        </w:rPr>
+        <w:t xml:space="preserve">the </w:t>
+      </w:r>
+      <w:r>
+        <w:rPr>
+          <w:rFonts w:asciiTheme="majorHAnsi" w:hAnsiTheme="majorHAnsi"/>
+          <w:sz w:val="24"/>
+          <w:szCs w:val="24"/>
+        </w:rPr>
+        <w:t xml:space="preserve">driver’s road and owner’s road do not match. Besides, there is no third party to enforce the arrangement between them, thus when </w:t>
+      </w:r>
+      <w:r>
+        <w:rPr>
+          <w:rFonts w:asciiTheme="majorHAnsi" w:hAnsiTheme="majorHAnsi"/>
+          <w:sz w:val="24"/>
+          <w:szCs w:val="24"/>
+        </w:rPr>
+        <w:t xml:space="preserve">the </w:t>
+      </w:r>
+      <w:r>
+        <w:rPr>
+          <w:rFonts w:asciiTheme="majorHAnsi" w:hAnsiTheme="majorHAnsi"/>
+          <w:sz w:val="24"/>
+          <w:szCs w:val="24"/>
+        </w:rPr>
+        <w:t>driver decides to disappear with the goods, goods owner will lose their goods and money.</w:t>
+      </w:r>
+      <w:r>
+        <w:rPr>
+          <w:rFonts w:asciiTheme="majorHAnsi" w:hAnsiTheme="majorHAnsi"/>
+          <w:sz w:val="24"/>
+          <w:szCs w:val="24"/>
+        </w:rPr>
+        <w:t xml:space="preserve"> </w:t>
+      </w:r>
+      <w:r>
+        <w:rPr>
+          <w:rFonts w:asciiTheme="majorHAnsi" w:hAnsiTheme="majorHAnsi"/>
+          <w:sz w:val="24"/>
+          <w:szCs w:val="24"/>
+        </w:rPr>
+        <w:t xml:space="preserve">Goods owners cannot find </w:t>
+      </w:r>
+      <w:r>
+        <w:rPr>
+          <w:rFonts w:asciiTheme="majorHAnsi" w:hAnsiTheme="majorHAnsi"/>
+          <w:sz w:val="24"/>
+          <w:szCs w:val="24"/>
+        </w:rPr>
+        <w:t>trustworthy</w:t>
+      </w:r>
+      <w:r>
+        <w:rPr>
+          <w:rFonts w:asciiTheme="majorHAnsi" w:hAnsiTheme="majorHAnsi"/>
+          <w:sz w:val="24"/>
+          <w:szCs w:val="24"/>
+        </w:rPr>
+        <w:t xml:space="preserve"> </w:t>
+      </w:r>
+      <w:r>
+        <w:rPr>
+          <w:rFonts w:asciiTheme="majorHAnsi" w:hAnsiTheme="majorHAnsi"/>
+          <w:sz w:val="24"/>
+          <w:szCs w:val="24"/>
+        </w:rPr>
+        <w:t>truck driver</w:t>
+      </w:r>
+      <w:r>
+        <w:rPr>
+          <w:rFonts w:asciiTheme="majorHAnsi" w:hAnsiTheme="majorHAnsi"/>
+          <w:sz w:val="24"/>
+          <w:szCs w:val="24"/>
+        </w:rPr>
+        <w:t>s</w:t>
+      </w:r>
+      <w:r>
+        <w:rPr>
+          <w:rFonts w:asciiTheme="majorHAnsi" w:hAnsiTheme="majorHAnsi"/>
+          <w:sz w:val="24"/>
+          <w:szCs w:val="24"/>
+        </w:rPr>
+        <w:t xml:space="preserve"> to deliver their items</w:t>
+      </w:r>
+      <w:r>
+        <w:rPr>
+          <w:rFonts w:asciiTheme="majorHAnsi" w:hAnsiTheme="majorHAnsi"/>
+          <w:sz w:val="24"/>
+          <w:szCs w:val="24"/>
+        </w:rPr>
+        <w:t>.</w:t>
+      </w:r>
+    </w:p>
+    <w:p>
+      <w:pPr>
+        <w:pStyle w:val="Heading2"/>
+        <w:jc w:val="both"/>
+      </w:pPr>
+      <w:bookmarkStart w:id="14" w:name="_Toc408433091"/>
+      <w:r>
+        <w:t>Proposed Solution</w:t>
+      </w:r>
+      <w:bookmarkEnd w:id="14"/>
+    </w:p>
+    <w:p>
+      <w:pPr>
+        <w:ind w:left="720"/>
+        <w:rPr>
+          <w:rFonts w:asciiTheme="majorHAnsi" w:hAnsiTheme="majorHAnsi"/>
+          <w:sz w:val="24"/>
+          <w:szCs w:val="24"/>
+        </w:rPr>
+      </w:pPr>
+      <w:r>
+        <w:rPr>
+          <w:rFonts w:asciiTheme="majorHAnsi" w:hAnsiTheme="majorHAnsi"/>
+          <w:sz w:val="24"/>
+          <w:szCs w:val="24"/>
+        </w:rPr>
+        <w:t>We propose a new solution for goods owner and truck driver to solve these problem</w:t>
+      </w:r>
+      <w:r>
+        <w:rPr>
+          <w:rFonts w:asciiTheme="majorHAnsi" w:hAnsiTheme="majorHAnsi"/>
+          <w:sz w:val="24"/>
+          <w:szCs w:val="24"/>
+        </w:rPr>
+        <w:t>s</w:t>
+      </w:r>
+      <w:r>
+        <w:rPr>
+          <w:rFonts w:asciiTheme="majorHAnsi" w:hAnsiTheme="majorHAnsi"/>
+          <w:sz w:val="24"/>
+          <w:szCs w:val="24"/>
+        </w:rPr>
+        <w:t xml:space="preserve">. </w:t>
       </w:r>
       <w:r>
         <w:rPr>
@@ -9167,7 +9400,7 @@
           <w:szCs w:val="24"/>
           <w:highlight w:val="yellow"/>
         </w:rPr>
-        <w:t xml:space="preserve">for truck drivers </w:t>
+        <w:t>Our system includes</w:t>
       </w:r>
       <w:r>
         <w:rPr>
@@ -9176,7 +9409,7 @@
           <w:szCs w:val="24"/>
           <w:highlight w:val="yellow"/>
         </w:rPr>
-        <w:t xml:space="preserve">and website application for </w:t>
+        <w:t xml:space="preserve"> a</w:t>
       </w:r>
       <w:r>
         <w:rPr>
@@ -9185,7 +9418,7 @@
           <w:szCs w:val="24"/>
           <w:highlight w:val="yellow"/>
         </w:rPr>
-        <w:t>admins, staff and goods owners</w:t>
+        <w:t xml:space="preserve"> mobile application </w:t>
       </w:r>
       <w:r>
         <w:rPr>
@@ -9194,47 +9427,17 @@
           <w:szCs w:val="24"/>
           <w:highlight w:val="yellow"/>
         </w:rPr>
-        <w:t>.</w:t>
-      </w:r>
-    </w:p>
-    <w:p>
-      <w:pPr>
-        <w:pStyle w:val="Heading3"/>
-        <w:rPr>
-          <w:rStyle w:val="Heading3Char"/>
-          <w:b/>
-          <w:bCs/>
-        </w:rPr>
-      </w:pPr>
-      <w:r>
-        <w:rPr>
-          <w:rStyle w:val="Heading3Char"/>
-          <w:b/>
-          <w:bCs/>
-        </w:rPr>
-        <w:t xml:space="preserve"> </w:t>
-      </w:r>
-      <w:bookmarkStart w:id="16" w:name="_Toc408433092"/>
-      <w:r>
-        <w:rPr>
-          <w:rStyle w:val="Heading3Char"/>
-          <w:b/>
-          <w:bCs/>
-        </w:rPr>
-        <w:t>Feature functions</w:t>
-      </w:r>
-      <w:bookmarkEnd w:id="16"/>
-    </w:p>
-    <w:p>
-      <w:pPr>
-        <w:ind w:left="850" w:firstLine="404"/>
+        <w:t>for truck driver</w:t>
+      </w:r>
+      <w:r>
         <w:rPr>
           <w:rFonts w:asciiTheme="majorHAnsi" w:hAnsiTheme="majorHAnsi"/>
           <w:sz w:val="24"/>
           <w:szCs w:val="24"/>
           <w:highlight w:val="yellow"/>
         </w:rPr>
-      </w:pPr>
+        <w:t>s</w:t>
+      </w:r>
       <w:r>
         <w:rPr>
           <w:rFonts w:asciiTheme="majorHAnsi" w:hAnsiTheme="majorHAnsi"/>
@@ -9242,7 +9445,81 @@
           <w:szCs w:val="24"/>
           <w:highlight w:val="yellow"/>
         </w:rPr>
-        <w:lastRenderedPageBreak/>
+        <w:t xml:space="preserve"> </w:t>
+      </w:r>
+      <w:r>
+        <w:rPr>
+          <w:rFonts w:asciiTheme="majorHAnsi" w:hAnsiTheme="majorHAnsi"/>
+          <w:sz w:val="24"/>
+          <w:szCs w:val="24"/>
+          <w:highlight w:val="yellow"/>
+        </w:rPr>
+        <w:t xml:space="preserve">and website application for </w:t>
+      </w:r>
+      <w:r>
+        <w:rPr>
+          <w:rFonts w:asciiTheme="majorHAnsi" w:hAnsiTheme="majorHAnsi"/>
+          <w:sz w:val="24"/>
+          <w:szCs w:val="24"/>
+          <w:highlight w:val="yellow"/>
+        </w:rPr>
+        <w:t>admin, staff and goods owners</w:t>
+      </w:r>
+      <w:r>
+        <w:rPr>
+          <w:rFonts w:asciiTheme="majorHAnsi" w:hAnsiTheme="majorHAnsi"/>
+          <w:sz w:val="24"/>
+          <w:szCs w:val="24"/>
+          <w:highlight w:val="yellow"/>
+        </w:rPr>
+        <w:t>.</w:t>
+      </w:r>
+    </w:p>
+    <w:p>
+      <w:pPr>
+        <w:pStyle w:val="Heading3"/>
+        <w:rPr>
+          <w:rStyle w:val="Heading3Char"/>
+          <w:b/>
+          <w:bCs/>
+        </w:rPr>
+      </w:pPr>
+      <w:r>
+        <w:rPr>
+          <w:rStyle w:val="Heading3Char"/>
+          <w:b/>
+          <w:bCs/>
+        </w:rPr>
+        <w:t xml:space="preserve"> </w:t>
+      </w:r>
+      <w:bookmarkStart w:id="15" w:name="_Toc408433092"/>
+      <w:r>
+        <w:rPr>
+          <w:rStyle w:val="Heading3Char"/>
+          <w:b/>
+          <w:bCs/>
+        </w:rPr>
+        <w:t>Feature functions</w:t>
+      </w:r>
+      <w:bookmarkEnd w:id="15"/>
+    </w:p>
+    <w:p>
+      <w:pPr>
+        <w:ind w:left="850" w:firstLine="404"/>
+        <w:rPr>
+          <w:rFonts w:asciiTheme="majorHAnsi" w:hAnsiTheme="majorHAnsi"/>
+          <w:sz w:val="24"/>
+          <w:szCs w:val="24"/>
+          <w:highlight w:val="yellow"/>
+        </w:rPr>
+      </w:pPr>
+      <w:r>
+        <w:rPr>
+          <w:rFonts w:asciiTheme="majorHAnsi" w:hAnsiTheme="majorHAnsi"/>
+          <w:sz w:val="24"/>
+          <w:szCs w:val="24"/>
+          <w:highlight w:val="yellow"/>
+        </w:rPr>
         <w:t xml:space="preserve">Admins can </w:t>
       </w:r>
     </w:p>
@@ -9302,6 +9579,8 @@
           <w:highlight w:val="yellow"/>
         </w:rPr>
       </w:pPr>
+      <w:bookmarkStart w:id="16" w:name="_GoBack"/>
+      <w:bookmarkEnd w:id="16"/>
       <w:r>
         <w:rPr>
           <w:rFonts w:asciiTheme="majorHAnsi" w:hAnsiTheme="majorHAnsi"/>
@@ -9329,6 +9608,7 @@
           <w:szCs w:val="24"/>
           <w:highlight w:val="yellow"/>
         </w:rPr>
+        <w:lastRenderedPageBreak/>
         <w:t>Staff can</w:t>
       </w:r>
     </w:p>
@@ -9455,7 +9735,23 @@
           <w:sz w:val="24"/>
           <w:szCs w:val="24"/>
         </w:rPr>
-        <w:t>Search for driver.</w:t>
+        <w:t>Search for driver</w:t>
+      </w:r>
+      <w:r>
+        <w:rPr>
+          <w:rFonts w:asciiTheme="majorHAnsi" w:hAnsiTheme="majorHAnsi"/>
+          <w:sz w:val="24"/>
+          <w:szCs w:val="24"/>
+        </w:rPr>
+        <w:t>s</w:t>
+      </w:r>
+      <w:r>
+        <w:rPr>
+          <w:rFonts w:asciiTheme="majorHAnsi" w:hAnsiTheme="majorHAnsi"/>
+          <w:sz w:val="24"/>
+          <w:szCs w:val="24"/>
+        </w:rPr>
+        <w:t>.</w:t>
       </w:r>
     </w:p>
     <w:p>
@@ -9477,7 +9773,23 @@
           <w:sz w:val="24"/>
           <w:szCs w:val="24"/>
         </w:rPr>
-        <w:t>Request for delivery and make deal with truck drivers.</w:t>
+        <w:t xml:space="preserve">Request for delivery and make </w:t>
+      </w:r>
+      <w:r>
+        <w:rPr>
+          <w:rFonts w:asciiTheme="majorHAnsi" w:hAnsiTheme="majorHAnsi"/>
+          <w:sz w:val="24"/>
+          <w:szCs w:val="24"/>
+        </w:rPr>
+        <w:t xml:space="preserve">a </w:t>
+      </w:r>
+      <w:r>
+        <w:rPr>
+          <w:rFonts w:asciiTheme="majorHAnsi" w:hAnsiTheme="majorHAnsi"/>
+          <w:sz w:val="24"/>
+          <w:szCs w:val="24"/>
+        </w:rPr>
+        <w:t>deal with truck drivers.</w:t>
       </w:r>
     </w:p>
     <w:p>
@@ -9499,7 +9811,15 @@
           <w:sz w:val="24"/>
           <w:szCs w:val="24"/>
         </w:rPr>
-        <w:t>System will allow goods owners to track their order’s status.</w:t>
+        <w:t>The s</w:t>
+      </w:r>
+      <w:r>
+        <w:rPr>
+          <w:rFonts w:asciiTheme="majorHAnsi" w:hAnsiTheme="majorHAnsi"/>
+          <w:sz w:val="24"/>
+          <w:szCs w:val="24"/>
+        </w:rPr>
+        <w:t>ystem will allow goods owners to track their order’s status.</w:t>
       </w:r>
     </w:p>
     <w:p>
@@ -9566,159 +9886,159 @@
           <w:szCs w:val="24"/>
         </w:rPr>
         <w:tab/>
-        <w:t>Guarantee the goods is delivered with care.</w:t>
-      </w:r>
-    </w:p>
-    <w:p>
-      <w:pPr>
-        <w:ind w:left="1254"/>
+        <w:t>Guarantee the goods are</w:t>
+      </w:r>
+      <w:r>
         <w:rPr>
           <w:rFonts w:asciiTheme="majorHAnsi" w:hAnsiTheme="majorHAnsi"/>
           <w:sz w:val="24"/>
           <w:szCs w:val="24"/>
         </w:rPr>
-      </w:pPr>
-      <w:r>
+        <w:t xml:space="preserve"> delivered with care.</w:t>
+      </w:r>
+    </w:p>
+    <w:p>
+      <w:pPr>
+        <w:ind w:left="1254"/>
         <w:rPr>
           <w:rFonts w:asciiTheme="majorHAnsi" w:hAnsiTheme="majorHAnsi"/>
           <w:sz w:val="24"/>
           <w:szCs w:val="24"/>
         </w:rPr>
-        <w:t>-</w:t>
-      </w:r>
+      </w:pPr>
       <w:r>
         <w:rPr>
           <w:rFonts w:asciiTheme="majorHAnsi" w:hAnsiTheme="majorHAnsi"/>
           <w:sz w:val="24"/>
           <w:szCs w:val="24"/>
         </w:rPr>
-        <w:tab/>
-        <w:t>Increase income for truck drivers.</w:t>
-      </w:r>
-    </w:p>
-    <w:p>
-      <w:pPr>
-        <w:ind w:left="1254"/>
+        <w:t>-</w:t>
+      </w:r>
+      <w:r>
         <w:rPr>
           <w:rFonts w:asciiTheme="majorHAnsi" w:hAnsiTheme="majorHAnsi"/>
           <w:sz w:val="24"/>
           <w:szCs w:val="24"/>
         </w:rPr>
-      </w:pPr>
-      <w:r>
+        <w:tab/>
+        <w:t>Increase income for truck drivers.</w:t>
+      </w:r>
+    </w:p>
+    <w:p>
+      <w:pPr>
+        <w:ind w:left="1254"/>
         <w:rPr>
           <w:rFonts w:asciiTheme="majorHAnsi" w:hAnsiTheme="majorHAnsi"/>
           <w:sz w:val="24"/>
           <w:szCs w:val="24"/>
         </w:rPr>
-        <w:t>-</w:t>
-      </w:r>
+      </w:pPr>
       <w:r>
         <w:rPr>
           <w:rFonts w:asciiTheme="majorHAnsi" w:hAnsiTheme="majorHAnsi"/>
           <w:sz w:val="24"/>
           <w:szCs w:val="24"/>
         </w:rPr>
-        <w:tab/>
-        <w:t>Goods owners can find appropriate drivers quickly.</w:t>
-      </w:r>
-    </w:p>
-    <w:p>
-      <w:pPr>
-        <w:ind w:left="1254"/>
+        <w:t>-</w:t>
+      </w:r>
+      <w:r>
         <w:rPr>
           <w:rFonts w:asciiTheme="majorHAnsi" w:hAnsiTheme="majorHAnsi"/>
           <w:sz w:val="24"/>
           <w:szCs w:val="24"/>
         </w:rPr>
-      </w:pPr>
-      <w:r>
+        <w:tab/>
+        <w:t>Goods owners can find appropriate drivers quickly.</w:t>
+      </w:r>
+    </w:p>
+    <w:p>
+      <w:pPr>
+        <w:ind w:left="1254"/>
         <w:rPr>
           <w:rFonts w:asciiTheme="majorHAnsi" w:hAnsiTheme="majorHAnsi"/>
           <w:sz w:val="24"/>
           <w:szCs w:val="24"/>
         </w:rPr>
-        <w:t>Disadvantages:</w:t>
-      </w:r>
-    </w:p>
-    <w:p>
-      <w:pPr>
-        <w:ind w:left="1254"/>
+      </w:pPr>
+      <w:r>
         <w:rPr>
           <w:rFonts w:asciiTheme="majorHAnsi" w:hAnsiTheme="majorHAnsi"/>
           <w:sz w:val="24"/>
           <w:szCs w:val="24"/>
         </w:rPr>
-      </w:pPr>
-      <w:r>
+        <w:t>Disadvantages:</w:t>
+      </w:r>
+    </w:p>
+    <w:p>
+      <w:pPr>
+        <w:ind w:left="1254"/>
         <w:rPr>
           <w:rFonts w:asciiTheme="majorHAnsi" w:hAnsiTheme="majorHAnsi"/>
           <w:sz w:val="24"/>
           <w:szCs w:val="24"/>
         </w:rPr>
-        <w:t>-</w:t>
-      </w:r>
+      </w:pPr>
       <w:r>
         <w:rPr>
           <w:rFonts w:asciiTheme="majorHAnsi" w:hAnsiTheme="majorHAnsi"/>
           <w:sz w:val="24"/>
           <w:szCs w:val="24"/>
         </w:rPr>
-        <w:tab/>
-        <w:t>Truck driver must have smartphone with GPS.</w:t>
-      </w:r>
-    </w:p>
-    <w:p>
-      <w:pPr>
-        <w:ind w:left="1254"/>
+        <w:t>-</w:t>
+      </w:r>
+      <w:r>
         <w:rPr>
           <w:rFonts w:asciiTheme="majorHAnsi" w:hAnsiTheme="majorHAnsi"/>
           <w:sz w:val="24"/>
           <w:szCs w:val="24"/>
         </w:rPr>
-      </w:pPr>
-      <w:r>
+        <w:tab/>
+        <w:t>Truck driver must have smartphone with GPS.</w:t>
+      </w:r>
+    </w:p>
+    <w:p>
+      <w:pPr>
+        <w:ind w:left="1254"/>
         <w:rPr>
           <w:rFonts w:asciiTheme="majorHAnsi" w:hAnsiTheme="majorHAnsi"/>
           <w:sz w:val="24"/>
           <w:szCs w:val="24"/>
         </w:rPr>
-        <w:t>-</w:t>
-      </w:r>
+      </w:pPr>
       <w:r>
         <w:rPr>
           <w:rFonts w:asciiTheme="majorHAnsi" w:hAnsiTheme="majorHAnsi"/>
           <w:sz w:val="24"/>
           <w:szCs w:val="24"/>
         </w:rPr>
-        <w:tab/>
-        <w:t>Internet must be available so users can utilize all features.</w:t>
-      </w:r>
-    </w:p>
-    <w:p>
-      <w:pPr>
-        <w:ind w:left="1254"/>
+        <w:t>-</w:t>
+      </w:r>
+      <w:r>
         <w:rPr>
           <w:rFonts w:asciiTheme="majorHAnsi" w:hAnsiTheme="majorHAnsi"/>
           <w:sz w:val="24"/>
           <w:szCs w:val="24"/>
         </w:rPr>
-      </w:pPr>
-      <w:r>
+        <w:tab/>
+        <w:t>Internet must be available so users can utilize all features.</w:t>
+      </w:r>
+    </w:p>
+    <w:p>
+      <w:pPr>
+        <w:ind w:left="1254"/>
         <w:rPr>
           <w:rFonts w:asciiTheme="majorHAnsi" w:hAnsiTheme="majorHAnsi"/>
           <w:sz w:val="24"/>
           <w:szCs w:val="24"/>
         </w:rPr>
-        <w:t>-</w:t>
-      </w:r>
+      </w:pPr>
       <w:r>
         <w:rPr>
           <w:rFonts w:asciiTheme="majorHAnsi" w:hAnsiTheme="majorHAnsi"/>
           <w:sz w:val="24"/>
           <w:szCs w:val="24"/>
         </w:rPr>
-        <w:tab/>
+        <w:t>-</w:t>
       </w:r>
       <w:r>
         <w:rPr>
@@ -9726,7 +10046,7 @@
           <w:sz w:val="24"/>
           <w:szCs w:val="24"/>
         </w:rPr>
-        <w:t>D</w:t>
+        <w:tab/>
       </w:r>
       <w:r>
         <w:rPr>
@@ -9734,7 +10054,7 @@
           <w:sz w:val="24"/>
           <w:szCs w:val="24"/>
         </w:rPr>
-        <w:t xml:space="preserve">rivers must </w:t>
+        <w:t>D</w:t>
       </w:r>
       <w:r>
         <w:rPr>
@@ -9742,7 +10062,7 @@
           <w:sz w:val="24"/>
           <w:szCs w:val="24"/>
         </w:rPr>
-        <w:t xml:space="preserve">have </w:t>
+        <w:t xml:space="preserve">rivers must </w:t>
       </w:r>
       <w:r>
         <w:rPr>
@@ -9750,7 +10070,31 @@
           <w:sz w:val="24"/>
           <w:szCs w:val="24"/>
         </w:rPr>
-        <w:t>knowledge in using smartphone.</w:t>
+        <w:t xml:space="preserve">have </w:t>
+      </w:r>
+      <w:r>
+        <w:rPr>
+          <w:rFonts w:asciiTheme="majorHAnsi" w:hAnsiTheme="majorHAnsi"/>
+          <w:sz w:val="24"/>
+          <w:szCs w:val="24"/>
+        </w:rPr>
+        <w:t xml:space="preserve">knowledge in using </w:t>
+      </w:r>
+      <w:r>
+        <w:rPr>
+          <w:rFonts w:asciiTheme="majorHAnsi" w:hAnsiTheme="majorHAnsi"/>
+          <w:sz w:val="24"/>
+          <w:szCs w:val="24"/>
+        </w:rPr>
+        <w:t xml:space="preserve">the </w:t>
+      </w:r>
+      <w:r>
+        <w:rPr>
+          <w:rFonts w:asciiTheme="majorHAnsi" w:hAnsiTheme="majorHAnsi"/>
+          <w:sz w:val="24"/>
+          <w:szCs w:val="24"/>
+        </w:rPr>
+        <w:t>smartphone.</w:t>
       </w:r>
     </w:p>
     <w:p>
@@ -9779,30 +10123,28 @@
           <w:sz w:val="24"/>
           <w:szCs w:val="24"/>
         </w:rPr>
-        <w:t>Function requirements of the system are listed as below:</w:t>
-      </w:r>
-    </w:p>
-    <w:p>
-      <w:pPr>
-        <w:ind w:left="785"/>
+        <w:t>Function</w:t>
+      </w:r>
+      <w:r>
         <w:rPr>
           <w:rFonts w:asciiTheme="majorHAnsi" w:hAnsiTheme="majorHAnsi"/>
           <w:sz w:val="24"/>
           <w:szCs w:val="24"/>
         </w:rPr>
-      </w:pPr>
+        <w:t>al</w:t>
+      </w:r>
       <w:r>
         <w:rPr>
           <w:rFonts w:asciiTheme="majorHAnsi" w:hAnsiTheme="majorHAnsi"/>
           <w:sz w:val="24"/>
           <w:szCs w:val="24"/>
         </w:rPr>
-        <w:t>Truck drivers:</w:t>
+        <w:t xml:space="preserve"> requirements of the system are listed as below:</w:t>
       </w:r>
     </w:p>
     <w:p>
       <w:pPr>
-        <w:ind w:left="785" w:firstLine="655"/>
+        <w:ind w:left="785"/>
         <w:rPr>
           <w:rFonts w:asciiTheme="majorHAnsi" w:hAnsiTheme="majorHAnsi"/>
           <w:sz w:val="24"/>
@@ -9815,117 +10157,116 @@
           <w:sz w:val="24"/>
           <w:szCs w:val="24"/>
         </w:rPr>
-        <w:t xml:space="preserve">- </w:t>
-      </w:r>
-      <w:r>
+        <w:t>Truck drivers:</w:t>
+      </w:r>
+    </w:p>
+    <w:p>
+      <w:pPr>
+        <w:ind w:left="785" w:firstLine="655"/>
         <w:rPr>
           <w:rFonts w:asciiTheme="majorHAnsi" w:hAnsiTheme="majorHAnsi"/>
           <w:sz w:val="24"/>
           <w:szCs w:val="24"/>
         </w:rPr>
-        <w:t>Publish the destination with specified date, container size, contract information…</w:t>
-      </w:r>
-    </w:p>
-    <w:p>
-      <w:pPr>
-        <w:ind w:left="785" w:firstLine="655"/>
+      </w:pPr>
+      <w:r>
         <w:rPr>
           <w:rFonts w:asciiTheme="majorHAnsi" w:hAnsiTheme="majorHAnsi"/>
           <w:sz w:val="24"/>
           <w:szCs w:val="24"/>
         </w:rPr>
-      </w:pPr>
+        <w:t xml:space="preserve">- </w:t>
+      </w:r>
       <w:r>
         <w:rPr>
           <w:rFonts w:asciiTheme="majorHAnsi" w:hAnsiTheme="majorHAnsi"/>
           <w:sz w:val="24"/>
           <w:szCs w:val="24"/>
         </w:rPr>
-        <w:t xml:space="preserve">- </w:t>
-      </w:r>
-      <w:r>
+        <w:t>Publish the destination with specified date, container size, contract information…</w:t>
+      </w:r>
+    </w:p>
+    <w:p>
+      <w:pPr>
+        <w:ind w:left="785" w:firstLine="655"/>
         <w:rPr>
           <w:rFonts w:asciiTheme="majorHAnsi" w:hAnsiTheme="majorHAnsi"/>
           <w:sz w:val="24"/>
           <w:szCs w:val="24"/>
         </w:rPr>
-        <w:t>Define the proposed road and/or adjust depending on the goods owners.</w:t>
-      </w:r>
-    </w:p>
-    <w:p>
-      <w:pPr>
-        <w:ind w:left="785" w:firstLine="655"/>
+      </w:pPr>
+      <w:r>
         <w:rPr>
           <w:rFonts w:asciiTheme="majorHAnsi" w:hAnsiTheme="majorHAnsi"/>
           <w:sz w:val="24"/>
           <w:szCs w:val="24"/>
         </w:rPr>
-      </w:pPr>
+        <w:t xml:space="preserve">- </w:t>
+      </w:r>
       <w:r>
         <w:rPr>
           <w:rFonts w:asciiTheme="majorHAnsi" w:hAnsiTheme="majorHAnsi"/>
           <w:sz w:val="24"/>
           <w:szCs w:val="24"/>
         </w:rPr>
-        <w:t xml:space="preserve">- </w:t>
-      </w:r>
-      <w:r>
+        <w:t>Define the proposed road and/or adjust depending on the goods owners.</w:t>
+      </w:r>
+    </w:p>
+    <w:p>
+      <w:pPr>
+        <w:ind w:left="785" w:firstLine="655"/>
         <w:rPr>
           <w:rFonts w:asciiTheme="majorHAnsi" w:hAnsiTheme="majorHAnsi"/>
           <w:sz w:val="24"/>
           <w:szCs w:val="24"/>
         </w:rPr>
-        <w:t>Suggest goods owners for truck driver.</w:t>
-      </w:r>
-    </w:p>
-    <w:p>
-      <w:pPr>
-        <w:ind w:left="785" w:firstLine="655"/>
+      </w:pPr>
+      <w:r>
         <w:rPr>
           <w:rFonts w:asciiTheme="majorHAnsi" w:hAnsiTheme="majorHAnsi"/>
           <w:sz w:val="24"/>
           <w:szCs w:val="24"/>
         </w:rPr>
-      </w:pPr>
+        <w:t xml:space="preserve">- </w:t>
+      </w:r>
       <w:r>
         <w:rPr>
           <w:rFonts w:asciiTheme="majorHAnsi" w:hAnsiTheme="majorHAnsi"/>
           <w:sz w:val="24"/>
           <w:szCs w:val="24"/>
         </w:rPr>
-        <w:t xml:space="preserve">- </w:t>
-      </w:r>
-      <w:r>
+        <w:t>Suggest goods owners for truck driver.</w:t>
+      </w:r>
+    </w:p>
+    <w:p>
+      <w:pPr>
+        <w:ind w:left="785" w:firstLine="655"/>
         <w:rPr>
           <w:rFonts w:asciiTheme="majorHAnsi" w:hAnsiTheme="majorHAnsi"/>
           <w:sz w:val="24"/>
           <w:szCs w:val="24"/>
         </w:rPr>
-        <w:t>Optimize road for truck drivers.</w:t>
-      </w:r>
-    </w:p>
-    <w:p>
-      <w:pPr>
-        <w:ind w:left="785"/>
+      </w:pPr>
+      <w:r>
         <w:rPr>
           <w:rFonts w:asciiTheme="majorHAnsi" w:hAnsiTheme="majorHAnsi"/>
           <w:sz w:val="24"/>
           <w:szCs w:val="24"/>
         </w:rPr>
-      </w:pPr>
+        <w:t xml:space="preserve">- </w:t>
+      </w:r>
       <w:r>
         <w:rPr>
           <w:rFonts w:asciiTheme="majorHAnsi" w:hAnsiTheme="majorHAnsi"/>
           <w:sz w:val="24"/>
           <w:szCs w:val="24"/>
         </w:rPr>
-        <w:lastRenderedPageBreak/>
-        <w:t>Goods owners:</w:t>
+        <w:t>Optimize road for truck drivers.</w:t>
       </w:r>
     </w:p>
     <w:p>
       <w:pPr>
-        <w:ind w:left="785" w:firstLine="655"/>
+        <w:ind w:left="785"/>
         <w:rPr>
           <w:rFonts w:asciiTheme="majorHAnsi" w:hAnsiTheme="majorHAnsi"/>
           <w:sz w:val="24"/>
@@ -9938,32 +10279,67 @@
           <w:sz w:val="24"/>
           <w:szCs w:val="24"/>
         </w:rPr>
-        <w:t xml:space="preserve">- </w:t>
-      </w:r>
-      <w:r>
+        <w:t>Goods owners:</w:t>
+      </w:r>
+    </w:p>
+    <w:p>
+      <w:pPr>
+        <w:ind w:left="785" w:firstLine="655"/>
         <w:rPr>
           <w:rFonts w:asciiTheme="majorHAnsi" w:hAnsiTheme="majorHAnsi"/>
           <w:sz w:val="24"/>
           <w:szCs w:val="24"/>
         </w:rPr>
-        <w:t>Search and get suggestion about truck drivers.</w:t>
-      </w:r>
-    </w:p>
-    <w:p>
-      <w:pPr>
-        <w:ind w:left="785" w:firstLine="655"/>
+      </w:pPr>
+      <w:r>
         <w:rPr>
           <w:rFonts w:asciiTheme="majorHAnsi" w:hAnsiTheme="majorHAnsi"/>
           <w:sz w:val="24"/>
           <w:szCs w:val="24"/>
         </w:rPr>
-      </w:pPr>
+        <w:t xml:space="preserve">- </w:t>
+      </w:r>
       <w:r>
         <w:rPr>
           <w:rFonts w:asciiTheme="majorHAnsi" w:hAnsiTheme="majorHAnsi"/>
           <w:sz w:val="24"/>
           <w:szCs w:val="24"/>
         </w:rPr>
+        <w:t>Search and get suggestion</w:t>
+      </w:r>
+      <w:r>
+        <w:rPr>
+          <w:rFonts w:asciiTheme="majorHAnsi" w:hAnsiTheme="majorHAnsi"/>
+          <w:sz w:val="24"/>
+          <w:szCs w:val="24"/>
+        </w:rPr>
+        <w:t>s</w:t>
+      </w:r>
+      <w:r>
+        <w:rPr>
+          <w:rFonts w:asciiTheme="majorHAnsi" w:hAnsiTheme="majorHAnsi"/>
+          <w:sz w:val="24"/>
+          <w:szCs w:val="24"/>
+        </w:rPr>
+        <w:t xml:space="preserve"> about truck drivers.</w:t>
+      </w:r>
+    </w:p>
+    <w:p>
+      <w:pPr>
+        <w:ind w:left="785" w:firstLine="655"/>
+        <w:rPr>
+          <w:rFonts w:asciiTheme="majorHAnsi" w:hAnsiTheme="majorHAnsi"/>
+          <w:sz w:val="24"/>
+          <w:szCs w:val="24"/>
+        </w:rPr>
+      </w:pPr>
+      <w:r>
+        <w:rPr>
+          <w:rFonts w:asciiTheme="majorHAnsi" w:hAnsiTheme="majorHAnsi"/>
+          <w:sz w:val="24"/>
+          <w:szCs w:val="24"/>
+        </w:rPr>
+        <w:lastRenderedPageBreak/>
         <w:t xml:space="preserve">- </w:t>
       </w:r>
       <w:r>
@@ -10034,6 +10410,10 @@
           <w:tcPr>
             <w:cnfStyle w:val="001000000000" w:firstRow="0" w:lastRow="0" w:firstColumn="1" w:lastColumn="0" w:oddVBand="0" w:evenVBand="0" w:oddHBand="0" w:evenHBand="0" w:firstRowFirstColumn="0" w:firstRowLastColumn="0" w:lastRowFirstColumn="0" w:lastRowLastColumn="0"/>
             <w:tcW w:w="270" w:type="pct"/>
+            <w:tcBorders>
+              <w:top w:val="single" w:sz="4" w:space="0" w:color="auto"/>
+              <w:left w:val="single" w:sz="4" w:space="0" w:color="auto"/>
+            </w:tcBorders>
           </w:tcPr>
           <w:p>
             <w:pPr>
@@ -10051,6 +10431,9 @@
         <w:tc>
           <w:tcPr>
             <w:tcW w:w="1299" w:type="pct"/>
+            <w:tcBorders>
+              <w:top w:val="single" w:sz="4" w:space="0" w:color="auto"/>
+            </w:tcBorders>
           </w:tcPr>
           <w:p>
             <w:pPr>
@@ -10069,6 +10452,9 @@
         <w:tc>
           <w:tcPr>
             <w:tcW w:w="1059" w:type="pct"/>
+            <w:tcBorders>
+              <w:top w:val="single" w:sz="4" w:space="0" w:color="auto"/>
+            </w:tcBorders>
           </w:tcPr>
           <w:p>
             <w:pPr>
@@ -10087,6 +10473,9 @@
         <w:tc>
           <w:tcPr>
             <w:tcW w:w="657" w:type="pct"/>
+            <w:tcBorders>
+              <w:top w:val="single" w:sz="4" w:space="0" w:color="auto"/>
+            </w:tcBorders>
           </w:tcPr>
           <w:p>
             <w:pPr>
@@ -10105,6 +10494,10 @@
         <w:tc>
           <w:tcPr>
             <w:tcW w:w="1715" w:type="pct"/>
+            <w:tcBorders>
+              <w:top w:val="single" w:sz="4" w:space="0" w:color="auto"/>
+              <w:right w:val="single" w:sz="4" w:space="0" w:color="auto"/>
+            </w:tcBorders>
           </w:tcPr>
           <w:p>
             <w:pPr>
@@ -10129,6 +10522,9 @@
           <w:tcPr>
             <w:cnfStyle w:val="001000000000" w:firstRow="0" w:lastRow="0" w:firstColumn="1" w:lastColumn="0" w:oddVBand="0" w:evenVBand="0" w:oddHBand="0" w:evenHBand="0" w:firstRowFirstColumn="0" w:firstRowLastColumn="0" w:lastRowFirstColumn="0" w:lastRowLastColumn="0"/>
             <w:tcW w:w="270" w:type="pct"/>
+            <w:tcBorders>
+              <w:left w:val="single" w:sz="4" w:space="0" w:color="auto"/>
+            </w:tcBorders>
           </w:tcPr>
           <w:p>
             <w:pPr>
@@ -10148,9 +10544,27 @@
               <w:pStyle w:val="Default"/>
               <w:cnfStyle w:val="000000100000" w:firstRow="0" w:lastRow="0" w:firstColumn="0" w:lastColumn="0" w:oddVBand="0" w:evenVBand="0" w:oddHBand="1" w:evenHBand="0" w:firstRowFirstColumn="0" w:firstRowLastColumn="0" w:lastRowFirstColumn="0" w:lastRowLastColumn="0"/>
             </w:pPr>
-            <w:r>
-              <w:t>Kiều Trọng Khánh</w:t>
-            </w:r>
+            <w:proofErr w:type="spellStart"/>
+            <w:r>
+              <w:t>Kiều</w:t>
+            </w:r>
+            <w:proofErr w:type="spellEnd"/>
+            <w:r>
+              <w:t xml:space="preserve"> </w:t>
+            </w:r>
+            <w:proofErr w:type="spellStart"/>
+            <w:r>
+              <w:t>Trọng</w:t>
+            </w:r>
+            <w:proofErr w:type="spellEnd"/>
+            <w:r>
+              <w:t xml:space="preserve"> </w:t>
+            </w:r>
+            <w:proofErr w:type="spellStart"/>
+            <w:r>
+              <w:t>Khánh</w:t>
+            </w:r>
+            <w:proofErr w:type="spellEnd"/>
           </w:p>
         </w:tc>
         <w:tc>
@@ -10184,6 +10598,9 @@
         <w:tc>
           <w:tcPr>
             <w:tcW w:w="1715" w:type="pct"/>
+            <w:tcBorders>
+              <w:right w:val="single" w:sz="4" w:space="0" w:color="auto"/>
+            </w:tcBorders>
           </w:tcPr>
           <w:p>
             <w:pPr>
@@ -10201,6 +10618,9 @@
           <w:tcPr>
             <w:cnfStyle w:val="001000000000" w:firstRow="0" w:lastRow="0" w:firstColumn="1" w:lastColumn="0" w:oddVBand="0" w:evenVBand="0" w:oddHBand="0" w:evenHBand="0" w:firstRowFirstColumn="0" w:firstRowLastColumn="0" w:lastRowFirstColumn="0" w:lastRowLastColumn="0"/>
             <w:tcW w:w="270" w:type="pct"/>
+            <w:tcBorders>
+              <w:left w:val="single" w:sz="4" w:space="0" w:color="auto"/>
+            </w:tcBorders>
           </w:tcPr>
           <w:p>
             <w:pPr>
@@ -10221,7 +10641,15 @@
               <w:cnfStyle w:val="000000000000" w:firstRow="0" w:lastRow="0" w:firstColumn="0" w:lastColumn="0" w:oddVBand="0" w:evenVBand="0" w:oddHBand="0" w:evenHBand="0" w:firstRowFirstColumn="0" w:firstRowLastColumn="0" w:lastRowFirstColumn="0" w:lastRowLastColumn="0"/>
             </w:pPr>
             <w:r>
-              <w:t>Bùi Đức Huy</w:t>
+              <w:t xml:space="preserve">Bùi </w:t>
+            </w:r>
+            <w:proofErr w:type="spellStart"/>
+            <w:r>
+              <w:t>Đức</w:t>
+            </w:r>
+            <w:proofErr w:type="spellEnd"/>
+            <w:r>
+              <w:t xml:space="preserve"> Huy</w:t>
             </w:r>
           </w:p>
         </w:tc>
@@ -10256,6 +10684,9 @@
         <w:tc>
           <w:tcPr>
             <w:tcW w:w="1715" w:type="pct"/>
+            <w:tcBorders>
+              <w:right w:val="single" w:sz="4" w:space="0" w:color="auto"/>
+            </w:tcBorders>
           </w:tcPr>
           <w:p>
             <w:pPr>
@@ -10276,6 +10707,9 @@
           <w:tcPr>
             <w:cnfStyle w:val="001000000000" w:firstRow="0" w:lastRow="0" w:firstColumn="1" w:lastColumn="0" w:oddVBand="0" w:evenVBand="0" w:oddHBand="0" w:evenHBand="0" w:firstRowFirstColumn="0" w:firstRowLastColumn="0" w:lastRowFirstColumn="0" w:lastRowLastColumn="0"/>
             <w:tcW w:w="270" w:type="pct"/>
+            <w:tcBorders>
+              <w:left w:val="single" w:sz="4" w:space="0" w:color="auto"/>
+            </w:tcBorders>
           </w:tcPr>
           <w:p>
             <w:pPr>
@@ -10296,8 +10730,13 @@
               <w:cnfStyle w:val="000000100000" w:firstRow="0" w:lastRow="0" w:firstColumn="0" w:lastColumn="0" w:oddVBand="0" w:evenVBand="0" w:oddHBand="1" w:evenHBand="0" w:firstRowFirstColumn="0" w:firstRowLastColumn="0" w:lastRowFirstColumn="0" w:lastRowLastColumn="0"/>
             </w:pPr>
             <w:r>
-              <w:t>Nguyễn Quang Thiện</w:t>
-            </w:r>
+              <w:t xml:space="preserve">Nguyễn Quang </w:t>
+            </w:r>
+            <w:proofErr w:type="spellStart"/>
+            <w:r>
+              <w:t>Thiện</w:t>
+            </w:r>
+            <w:proofErr w:type="spellEnd"/>
           </w:p>
         </w:tc>
         <w:tc>
@@ -10331,6 +10770,9 @@
         <w:tc>
           <w:tcPr>
             <w:tcW w:w="1715" w:type="pct"/>
+            <w:tcBorders>
+              <w:right w:val="single" w:sz="4" w:space="0" w:color="auto"/>
+            </w:tcBorders>
           </w:tcPr>
           <w:p>
             <w:pPr>
@@ -10348,6 +10790,9 @@
           <w:tcPr>
             <w:cnfStyle w:val="001000000000" w:firstRow="0" w:lastRow="0" w:firstColumn="1" w:lastColumn="0" w:oddVBand="0" w:evenVBand="0" w:oddHBand="0" w:evenHBand="0" w:firstRowFirstColumn="0" w:firstRowLastColumn="0" w:lastRowFirstColumn="0" w:lastRowLastColumn="0"/>
             <w:tcW w:w="270" w:type="pct"/>
+            <w:tcBorders>
+              <w:left w:val="single" w:sz="4" w:space="0" w:color="auto"/>
+            </w:tcBorders>
           </w:tcPr>
           <w:p>
             <w:pPr>
@@ -10368,8 +10813,21 @@
               <w:cnfStyle w:val="000000000000" w:firstRow="0" w:lastRow="0" w:firstColumn="0" w:lastColumn="0" w:oddVBand="0" w:evenVBand="0" w:oddHBand="0" w:evenHBand="0" w:firstRowFirstColumn="0" w:firstRowLastColumn="0" w:lastRowFirstColumn="0" w:lastRowLastColumn="0"/>
             </w:pPr>
             <w:r>
-              <w:t>Đặng Phú Thịnh</w:t>
-            </w:r>
+              <w:t xml:space="preserve">Đặng </w:t>
+            </w:r>
+            <w:proofErr w:type="spellStart"/>
+            <w:r>
+              <w:t>Phú</w:t>
+            </w:r>
+            <w:proofErr w:type="spellEnd"/>
+            <w:r>
+              <w:t xml:space="preserve"> </w:t>
+            </w:r>
+            <w:proofErr w:type="spellStart"/>
+            <w:r>
+              <w:t>Thịnh</w:t>
+            </w:r>
+            <w:proofErr w:type="spellEnd"/>
           </w:p>
         </w:tc>
         <w:tc>
@@ -10403,6 +10861,9 @@
         <w:tc>
           <w:tcPr>
             <w:tcW w:w="1715" w:type="pct"/>
+            <w:tcBorders>
+              <w:right w:val="single" w:sz="4" w:space="0" w:color="auto"/>
+            </w:tcBorders>
           </w:tcPr>
           <w:p>
             <w:pPr>
@@ -10429,6 +10890,10 @@
           <w:tcPr>
             <w:cnfStyle w:val="001000000000" w:firstRow="0" w:lastRow="0" w:firstColumn="1" w:lastColumn="0" w:oddVBand="0" w:evenVBand="0" w:oddHBand="0" w:evenHBand="0" w:firstRowFirstColumn="0" w:firstRowLastColumn="0" w:lastRowFirstColumn="0" w:lastRowLastColumn="0"/>
             <w:tcW w:w="270" w:type="pct"/>
+            <w:tcBorders>
+              <w:left w:val="single" w:sz="4" w:space="0" w:color="auto"/>
+              <w:bottom w:val="single" w:sz="4" w:space="0" w:color="auto"/>
+            </w:tcBorders>
           </w:tcPr>
           <w:p>
             <w:pPr>
@@ -10442,6 +10907,9 @@
         <w:tc>
           <w:tcPr>
             <w:tcW w:w="1299" w:type="pct"/>
+            <w:tcBorders>
+              <w:bottom w:val="single" w:sz="4" w:space="0" w:color="auto"/>
+            </w:tcBorders>
           </w:tcPr>
           <w:p>
             <w:pPr>
@@ -10449,13 +10917,21 @@
               <w:cnfStyle w:val="000000100000" w:firstRow="0" w:lastRow="0" w:firstColumn="0" w:lastColumn="0" w:oddVBand="0" w:evenVBand="0" w:oddHBand="1" w:evenHBand="0" w:firstRowFirstColumn="0" w:firstRowLastColumn="0" w:lastRowFirstColumn="0" w:lastRowLastColumn="0"/>
             </w:pPr>
             <w:r>
-              <w:t>Nguyễn Duy Khương</w:t>
-            </w:r>
+              <w:t xml:space="preserve">Nguyễn Duy </w:t>
+            </w:r>
+            <w:proofErr w:type="spellStart"/>
+            <w:r>
+              <w:t>Khương</w:t>
+            </w:r>
+            <w:proofErr w:type="spellEnd"/>
           </w:p>
         </w:tc>
         <w:tc>
           <w:tcPr>
             <w:tcW w:w="1059" w:type="pct"/>
+            <w:tcBorders>
+              <w:bottom w:val="single" w:sz="4" w:space="0" w:color="auto"/>
+            </w:tcBorders>
           </w:tcPr>
           <w:p>
             <w:pPr>
@@ -10470,6 +10946,9 @@
         <w:tc>
           <w:tcPr>
             <w:tcW w:w="657" w:type="pct"/>
+            <w:tcBorders>
+              <w:bottom w:val="single" w:sz="4" w:space="0" w:color="auto"/>
+            </w:tcBorders>
           </w:tcPr>
           <w:p>
             <w:pPr>
@@ -10484,6 +10963,10 @@
         <w:tc>
           <w:tcPr>
             <w:tcW w:w="1715" w:type="pct"/>
+            <w:tcBorders>
+              <w:bottom w:val="single" w:sz="4" w:space="0" w:color="auto"/>
+              <w:right w:val="single" w:sz="4" w:space="0" w:color="auto"/>
+            </w:tcBorders>
           </w:tcPr>
           <w:p>
             <w:pPr>
@@ -10901,8 +11384,19 @@
                 <w:sz w:val="23"/>
                 <w:szCs w:val="23"/>
               </w:rPr>
-              <w:t>Cable, Wifi</w:t>
-            </w:r>
+              <w:t xml:space="preserve">Cable, </w:t>
+            </w:r>
+            <w:proofErr w:type="spellStart"/>
+            <w:r>
+              <w:rPr>
+                <w:rFonts w:ascii="Cambria" w:hAnsi="Cambria" w:cs="Cambria"/>
+                <w:color w:val="000000"/>
+                <w:sz w:val="23"/>
+                <w:szCs w:val="23"/>
+              </w:rPr>
+              <w:t>Wifi</w:t>
+            </w:r>
+            <w:proofErr w:type="spellEnd"/>
             <w:r>
               <w:rPr>
                 <w:rFonts w:ascii="Cambria" w:hAnsi="Cambria" w:cs="Cambria"/>
@@ -10938,8 +11432,19 @@
                 <w:sz w:val="23"/>
                 <w:szCs w:val="23"/>
               </w:rPr>
-              <w:t>Cable, Wifi</w:t>
-            </w:r>
+              <w:t xml:space="preserve">Cable, </w:t>
+            </w:r>
+            <w:proofErr w:type="spellStart"/>
+            <w:r>
+              <w:rPr>
+                <w:rFonts w:ascii="Cambria" w:hAnsi="Cambria" w:cs="Cambria"/>
+                <w:color w:val="000000"/>
+                <w:sz w:val="23"/>
+                <w:szCs w:val="23"/>
+              </w:rPr>
+              <w:t>Wifi</w:t>
+            </w:r>
+            <w:proofErr w:type="spellEnd"/>
             <w:r>
               <w:rPr>
                 <w:rFonts w:ascii="Cambria" w:hAnsi="Cambria" w:cs="Cambria"/>
@@ -11500,8 +12005,19 @@
                 <w:sz w:val="23"/>
                 <w:szCs w:val="23"/>
               </w:rPr>
-              <w:t>Cable, Wifi</w:t>
-            </w:r>
+              <w:t xml:space="preserve">Cable, </w:t>
+            </w:r>
+            <w:proofErr w:type="spellStart"/>
+            <w:r>
+              <w:rPr>
+                <w:rFonts w:ascii="Cambria" w:hAnsi="Cambria" w:cs="Cambria"/>
+                <w:color w:val="000000"/>
+                <w:sz w:val="23"/>
+                <w:szCs w:val="23"/>
+              </w:rPr>
+              <w:t>Wifi</w:t>
+            </w:r>
+            <w:proofErr w:type="spellEnd"/>
             <w:r>
               <w:rPr>
                 <w:rFonts w:ascii="Cambria" w:hAnsi="Cambria" w:cs="Cambria"/>
@@ -11537,8 +12053,19 @@
                 <w:sz w:val="23"/>
                 <w:szCs w:val="23"/>
               </w:rPr>
-              <w:t>Cable, Wifi</w:t>
-            </w:r>
+              <w:t xml:space="preserve">Cable, </w:t>
+            </w:r>
+            <w:proofErr w:type="spellStart"/>
+            <w:r>
+              <w:rPr>
+                <w:rFonts w:ascii="Cambria" w:hAnsi="Cambria" w:cs="Cambria"/>
+                <w:color w:val="000000"/>
+                <w:sz w:val="23"/>
+                <w:szCs w:val="23"/>
+              </w:rPr>
+              <w:t>Wifi</w:t>
+            </w:r>
+            <w:proofErr w:type="spellEnd"/>
             <w:r>
               <w:rPr>
                 <w:rFonts w:ascii="Cambria" w:hAnsi="Cambria" w:cs="Cambria"/>
@@ -12079,6 +12606,7 @@
                 <w:szCs w:val="24"/>
               </w:rPr>
             </w:pPr>
+            <w:proofErr w:type="spellStart"/>
             <w:r>
               <w:rPr>
                 <w:rFonts w:ascii="Cambria" w:hAnsi="Cambria"/>
@@ -12101,14 +12629,32 @@
                 <w:sz w:val="24"/>
                 <w:szCs w:val="24"/>
               </w:rPr>
-              <w:t>u Tr</w:t>
-            </w:r>
+              <w:t>u</w:t>
+            </w:r>
+            <w:proofErr w:type="spellEnd"/>
             <w:r>
               <w:rPr>
                 <w:rFonts w:ascii="Cambria" w:hAnsi="Cambria" w:cs="Arial"/>
                 <w:sz w:val="24"/>
                 <w:szCs w:val="24"/>
               </w:rPr>
+              <w:t xml:space="preserve"> </w:t>
+            </w:r>
+            <w:proofErr w:type="spellStart"/>
+            <w:r>
+              <w:rPr>
+                <w:rFonts w:ascii="Cambria" w:hAnsi="Cambria" w:cs="Arial"/>
+                <w:sz w:val="24"/>
+                <w:szCs w:val="24"/>
+              </w:rPr>
+              <w:t>Tr</w:t>
+            </w:r>
+            <w:r>
+              <w:rPr>
+                <w:rFonts w:ascii="Cambria" w:hAnsi="Cambria" w:cs="Arial"/>
+                <w:sz w:val="24"/>
+                <w:szCs w:val="24"/>
+              </w:rPr>
               <w:t>o</w:t>
             </w:r>
             <w:r>
@@ -12117,14 +12663,32 @@
                 <w:sz w:val="24"/>
                 <w:szCs w:val="24"/>
               </w:rPr>
-              <w:t>ng Kh</w:t>
-            </w:r>
+              <w:t>ng</w:t>
+            </w:r>
+            <w:proofErr w:type="spellEnd"/>
             <w:r>
               <w:rPr>
                 <w:rFonts w:ascii="Cambria" w:hAnsi="Cambria" w:cs="Arial"/>
                 <w:sz w:val="24"/>
                 <w:szCs w:val="24"/>
               </w:rPr>
+              <w:t xml:space="preserve"> </w:t>
+            </w:r>
+            <w:proofErr w:type="spellStart"/>
+            <w:r>
+              <w:rPr>
+                <w:rFonts w:ascii="Cambria" w:hAnsi="Cambria" w:cs="Arial"/>
+                <w:sz w:val="24"/>
+                <w:szCs w:val="24"/>
+              </w:rPr>
+              <w:t>Kh</w:t>
+            </w:r>
+            <w:r>
+              <w:rPr>
+                <w:rFonts w:ascii="Cambria" w:hAnsi="Cambria" w:cs="Arial"/>
+                <w:sz w:val="24"/>
+                <w:szCs w:val="24"/>
+              </w:rPr>
               <w:t>a</w:t>
             </w:r>
             <w:r>
@@ -12135,6 +12699,7 @@
               </w:rPr>
               <w:t>nh</w:t>
             </w:r>
+            <w:proofErr w:type="spellEnd"/>
           </w:p>
         </w:tc>
         <w:tc>
@@ -14383,8 +14948,18 @@
                       <w:sz w:val="24"/>
                       <w:szCs w:val="24"/>
                     </w:rPr>
-                    <w:t>System Respon</w:t>
+                    <w:t xml:space="preserve">System </w:t>
                   </w:r>
+                  <w:proofErr w:type="spellStart"/>
+                  <w:r>
+                    <w:rPr>
+                      <w:rFonts w:asciiTheme="majorHAnsi" w:hAnsiTheme="majorHAnsi"/>
+                      <w:sz w:val="24"/>
+                      <w:szCs w:val="24"/>
+                    </w:rPr>
+                    <w:t>Respon</w:t>
+                  </w:r>
+                  <w:proofErr w:type="spellEnd"/>
                   <w:r>
                     <w:rPr>
                       <w:rFonts w:asciiTheme="majorHAnsi" w:hAnsiTheme="majorHAnsi"/>
@@ -14630,7 +15205,24 @@
                       <w:szCs w:val="24"/>
                     </w:rPr>
                     <w:cr/>
-                    <w:t>ctor Action</w:t>
+                  </w:r>
+                  <w:proofErr w:type="spellStart"/>
+                  <w:r>
+                    <w:rPr>
+                      <w:rFonts w:asciiTheme="majorHAnsi" w:hAnsiTheme="majorHAnsi"/>
+                      <w:sz w:val="24"/>
+                      <w:szCs w:val="24"/>
+                    </w:rPr>
+                    <w:t>ctor</w:t>
+                  </w:r>
+                  <w:proofErr w:type="spellEnd"/>
+                  <w:r>
+                    <w:rPr>
+                      <w:rFonts w:asciiTheme="majorHAnsi" w:hAnsiTheme="majorHAnsi"/>
+                      <w:sz w:val="24"/>
+                      <w:szCs w:val="24"/>
+                    </w:rPr>
+                    <w:t xml:space="preserve"> Action</w:t>
                   </w:r>
                 </w:p>
               </w:tc>
@@ -18696,6 +19288,7 @@
           <w:lang w:eastAsia="zh-CN"/>
         </w:rPr>
       </w:pPr>
+      <w:proofErr w:type="spellStart"/>
       <w:r>
         <w:rPr>
           <w:rFonts w:asciiTheme="majorHAnsi" w:eastAsia="Times New Roman" w:hAnsiTheme="majorHAnsi" w:cs="Times New Roman"/>
@@ -18705,6 +19298,7 @@
         </w:rPr>
         <w:t>qweqwe</w:t>
       </w:r>
+      <w:proofErr w:type="spellEnd"/>
     </w:p>
     <w:p>
       <w:pPr>
@@ -18727,6 +19321,7 @@
           <w:docGrid w:linePitch="360"/>
         </w:sectPr>
       </w:pPr>
+      <w:proofErr w:type="spellStart"/>
       <w:r>
         <w:rPr>
           <w:rFonts w:asciiTheme="majorHAnsi" w:eastAsia="Times New Roman" w:hAnsiTheme="majorHAnsi" w:cs="Times New Roman"/>
@@ -18736,6 +19331,7 @@
         </w:rPr>
         <w:t>qweqw</w:t>
       </w:r>
+      <w:proofErr w:type="spellEnd"/>
     </w:p>
     <w:p>
       <w:pPr>
@@ -19661,7 +20257,7 @@
           <w:rPr>
             <w:noProof/>
           </w:rPr>
-          <w:t>8</w:t>
+          <w:t>19</w:t>
         </w:r>
         <w:r>
           <w:rPr>
@@ -33800,7 +34396,6 @@
       <w:spacing w:after="0" w:line="240" w:lineRule="auto"/>
     </w:pPr>
     <w:tblPr>
-      <w:tblInd w:w="0" w:type="dxa"/>
       <w:tblBorders>
         <w:top w:val="single" w:sz="4" w:space="0" w:color="auto"/>
         <w:left w:val="single" w:sz="4" w:space="0" w:color="auto"/>
@@ -33809,12 +34404,6 @@
         <w:insideH w:val="single" w:sz="4" w:space="0" w:color="auto"/>
         <w:insideV w:val="single" w:sz="4" w:space="0" w:color="auto"/>
       </w:tblBorders>
-      <w:tblCellMar>
-        <w:top w:w="0" w:type="dxa"/>
-        <w:left w:w="108" w:type="dxa"/>
-        <w:bottom w:w="0" w:type="dxa"/>
-        <w:right w:w="108" w:type="dxa"/>
-      </w:tblCellMar>
     </w:tblPr>
   </w:style>
   <w:style w:type="paragraph" w:styleId="Header">
@@ -33997,7 +34586,6 @@
     <w:tblPr>
       <w:tblStyleRowBandSize w:val="1"/>
       <w:tblStyleColBandSize w:val="1"/>
-      <w:tblInd w:w="0" w:type="dxa"/>
       <w:tblBorders>
         <w:top w:val="single" w:sz="8" w:space="0" w:color="000000" w:themeColor="text1"/>
         <w:left w:val="single" w:sz="8" w:space="0" w:color="000000" w:themeColor="text1"/>
@@ -34006,12 +34594,6 @@
         <w:insideH w:val="single" w:sz="8" w:space="0" w:color="000000" w:themeColor="text1"/>
         <w:insideV w:val="single" w:sz="8" w:space="0" w:color="000000" w:themeColor="text1"/>
       </w:tblBorders>
-      <w:tblCellMar>
-        <w:top w:w="0" w:type="dxa"/>
-        <w:left w:w="108" w:type="dxa"/>
-        <w:bottom w:w="0" w:type="dxa"/>
-        <w:right w:w="108" w:type="dxa"/>
-      </w:tblCellMar>
     </w:tblPr>
     <w:tblStylePr w:type="firstRow">
       <w:pPr>
@@ -34278,7 +34860,6 @@
     <w:tblPr>
       <w:tblStyleRowBandSize w:val="1"/>
       <w:tblStyleColBandSize w:val="1"/>
-      <w:tblInd w:w="0" w:type="dxa"/>
       <w:tblBorders>
         <w:top w:val="single" w:sz="8" w:space="0" w:color="000000" w:themeColor="text1"/>
         <w:left w:val="single" w:sz="8" w:space="0" w:color="000000" w:themeColor="text1"/>
@@ -34287,12 +34868,6 @@
         <w:insideH w:val="single" w:sz="8" w:space="0" w:color="000000" w:themeColor="text1"/>
         <w:insideV w:val="single" w:sz="8" w:space="0" w:color="000000" w:themeColor="text1"/>
       </w:tblBorders>
-      <w:tblCellMar>
-        <w:top w:w="0" w:type="dxa"/>
-        <w:left w:w="108" w:type="dxa"/>
-        <w:bottom w:w="0" w:type="dxa"/>
-        <w:right w:w="108" w:type="dxa"/>
-      </w:tblCellMar>
     </w:tblPr>
     <w:tblStylePr w:type="firstRow">
       <w:pPr>
@@ -34708,17 +35283,10 @@
     <w:tblPr>
       <w:tblStyleRowBandSize w:val="1"/>
       <w:tblStyleColBandSize w:val="1"/>
-      <w:tblInd w:w="0" w:type="dxa"/>
       <w:tblBorders>
         <w:top w:val="single" w:sz="8" w:space="0" w:color="4BACC6" w:themeColor="accent5"/>
         <w:bottom w:val="single" w:sz="8" w:space="0" w:color="4BACC6" w:themeColor="accent5"/>
       </w:tblBorders>
-      <w:tblCellMar>
-        <w:top w:w="0" w:type="dxa"/>
-        <w:left w:w="108" w:type="dxa"/>
-        <w:bottom w:w="0" w:type="dxa"/>
-        <w:right w:w="108" w:type="dxa"/>
-      </w:tblCellMar>
     </w:tblPr>
     <w:tblStylePr w:type="firstRow">
       <w:pPr>
@@ -35225,7 +35793,7 @@
 </file>
 
 <file path=customXml/itemProps1.xml><?xml version="1.0" encoding="utf-8"?>
-<ds:datastoreItem xmlns:ds="http://schemas.openxmlformats.org/officeDocument/2006/customXml" ds:itemID="{3A09D1AA-4ACF-480D-9C04-2739A3B95113}">
+<ds:datastoreItem xmlns:ds="http://schemas.openxmlformats.org/officeDocument/2006/customXml" ds:itemID="{7091FD55-54AF-44F5-A70B-36ECE02BEFB8}">
   <ds:schemaRefs>
     <ds:schemaRef ds:uri="http://schemas.openxmlformats.org/officeDocument/2006/bibliography"/>
   </ds:schemaRefs>
@@ -35233,7 +35801,7 @@
 </file>
 
 <file path=customXml/itemProps10.xml><?xml version="1.0" encoding="utf-8"?>
-<ds:datastoreItem xmlns:ds="http://schemas.openxmlformats.org/officeDocument/2006/customXml" ds:itemID="{D963A085-EA6B-4C2D-850D-862CC109D741}">
+<ds:datastoreItem xmlns:ds="http://schemas.openxmlformats.org/officeDocument/2006/customXml" ds:itemID="{7BAF2BAB-404D-4CFD-8468-198D4F26FDAF}">
   <ds:schemaRefs>
     <ds:schemaRef ds:uri="http://schemas.openxmlformats.org/officeDocument/2006/bibliography"/>
   </ds:schemaRefs>
@@ -35241,7 +35809,7 @@
 </file>
 
 <file path=customXml/itemProps2.xml><?xml version="1.0" encoding="utf-8"?>
-<ds:datastoreItem xmlns:ds="http://schemas.openxmlformats.org/officeDocument/2006/customXml" ds:itemID="{2FE41BBD-CFC8-464C-978D-2037007076DA}">
+<ds:datastoreItem xmlns:ds="http://schemas.openxmlformats.org/officeDocument/2006/customXml" ds:itemID="{1FC43819-5B6F-4649-878A-A203401DC8CC}">
   <ds:schemaRefs>
     <ds:schemaRef ds:uri="http://schemas.openxmlformats.org/officeDocument/2006/bibliography"/>
   </ds:schemaRefs>
@@ -35249,7 +35817,7 @@
 </file>
 
 <file path=customXml/itemProps3.xml><?xml version="1.0" encoding="utf-8"?>
-<ds:datastoreItem xmlns:ds="http://schemas.openxmlformats.org/officeDocument/2006/customXml" ds:itemID="{86B199D4-8079-4EAB-8BF8-135441D729E7}">
+<ds:datastoreItem xmlns:ds="http://schemas.openxmlformats.org/officeDocument/2006/customXml" ds:itemID="{1BC72888-A5A3-49EE-A95B-87510CFA69A4}">
   <ds:schemaRefs>
     <ds:schemaRef ds:uri="http://schemas.openxmlformats.org/officeDocument/2006/bibliography"/>
   </ds:schemaRefs>
@@ -35257,7 +35825,7 @@
 </file>
 
 <file path=customXml/itemProps4.xml><?xml version="1.0" encoding="utf-8"?>
-<ds:datastoreItem xmlns:ds="http://schemas.openxmlformats.org/officeDocument/2006/customXml" ds:itemID="{302479E6-C169-4DA8-A55D-666A0ECF58A5}">
+<ds:datastoreItem xmlns:ds="http://schemas.openxmlformats.org/officeDocument/2006/customXml" ds:itemID="{9974BE98-EFC3-4047-BC06-39A2F9FA52EF}">
   <ds:schemaRefs>
     <ds:schemaRef ds:uri="http://schemas.openxmlformats.org/officeDocument/2006/bibliography"/>
   </ds:schemaRefs>
@@ -35265,7 +35833,7 @@
 </file>
 
 <file path=customXml/itemProps5.xml><?xml version="1.0" encoding="utf-8"?>
-<ds:datastoreItem xmlns:ds="http://schemas.openxmlformats.org/officeDocument/2006/customXml" ds:itemID="{239B92A1-1D41-4F10-80EE-DC4CB99CEFCF}">
+<ds:datastoreItem xmlns:ds="http://schemas.openxmlformats.org/officeDocument/2006/customXml" ds:itemID="{D4FE3797-D5D1-4E01-877C-4307CCFD7A4C}">
   <ds:schemaRefs>
     <ds:schemaRef ds:uri="http://schemas.openxmlformats.org/officeDocument/2006/bibliography"/>
   </ds:schemaRefs>
@@ -35273,7 +35841,7 @@
 </file>
 
 <file path=customXml/itemProps6.xml><?xml version="1.0" encoding="utf-8"?>
-<ds:datastoreItem xmlns:ds="http://schemas.openxmlformats.org/officeDocument/2006/customXml" ds:itemID="{075890D0-50C5-4A97-9562-95EAF2720B94}">
+<ds:datastoreItem xmlns:ds="http://schemas.openxmlformats.org/officeDocument/2006/customXml" ds:itemID="{E863A40C-FF9B-4E41-AA0E-25D9B239F977}">
   <ds:schemaRefs>
     <ds:schemaRef ds:uri="http://schemas.openxmlformats.org/officeDocument/2006/bibliography"/>
   </ds:schemaRefs>
@@ -35281,7 +35849,7 @@
 </file>
 
 <file path=customXml/itemProps7.xml><?xml version="1.0" encoding="utf-8"?>
-<ds:datastoreItem xmlns:ds="http://schemas.openxmlformats.org/officeDocument/2006/customXml" ds:itemID="{3A39D06D-E9EF-4B14-BEF0-16E7607A883E}">
+<ds:datastoreItem xmlns:ds="http://schemas.openxmlformats.org/officeDocument/2006/customXml" ds:itemID="{EC19974E-0E02-4731-9B0B-D89A445E278F}">
   <ds:schemaRefs>
     <ds:schemaRef ds:uri="http://schemas.openxmlformats.org/officeDocument/2006/bibliography"/>
   </ds:schemaRefs>
@@ -35289,7 +35857,7 @@
 </file>
 
 <file path=customXml/itemProps8.xml><?xml version="1.0" encoding="utf-8"?>
-<ds:datastoreItem xmlns:ds="http://schemas.openxmlformats.org/officeDocument/2006/customXml" ds:itemID="{A9B54D73-238D-42FE-B617-BFE4E4200ABF}">
+<ds:datastoreItem xmlns:ds="http://schemas.openxmlformats.org/officeDocument/2006/customXml" ds:itemID="{6F45BA20-D8A5-42D0-B176-55CDA886877F}">
   <ds:schemaRefs>
     <ds:schemaRef ds:uri="http://schemas.openxmlformats.org/officeDocument/2006/bibliography"/>
   </ds:schemaRefs>
@@ -35297,7 +35865,7 @@
 </file>
 
 <file path=customXml/itemProps9.xml><?xml version="1.0" encoding="utf-8"?>
-<ds:datastoreItem xmlns:ds="http://schemas.openxmlformats.org/officeDocument/2006/customXml" ds:itemID="{71E99F02-6FA4-4B1B-98DC-54280DCE5FB7}">
+<ds:datastoreItem xmlns:ds="http://schemas.openxmlformats.org/officeDocument/2006/customXml" ds:itemID="{31444CEE-7905-4A0F-B74C-FB07C90AE020}">
   <ds:schemaRefs>
     <ds:schemaRef ds:uri="http://schemas.openxmlformats.org/officeDocument/2006/bibliography"/>
   </ds:schemaRefs>

--- a/Document/Report.docx
+++ b/Document/Report.docx
@@ -17,7 +17,7 @@
           <w:noProof/>
           <w:sz w:val="24"/>
           <w:szCs w:val="24"/>
-          <w:lang w:val="en-US"/>
+          <w:lang w:val="en-US" w:eastAsia="en-US"/>
         </w:rPr>
         <w:drawing>
           <wp:anchor distT="0" distB="0" distL="114300" distR="114300" simplePos="0" relativeHeight="251660288" behindDoc="1" locked="0" layoutInCell="1" allowOverlap="1">
@@ -354,43 +354,7 @@
                 <w:sz w:val="24"/>
                 <w:szCs w:val="24"/>
               </w:rPr>
-              <w:t xml:space="preserve">Nguyen </w:t>
-            </w:r>
-            <w:proofErr w:type="spellStart"/>
-            <w:r>
-              <w:rPr>
-                <w:rFonts w:ascii="Cambria" w:hAnsi="Cambria"/>
-                <w:sz w:val="24"/>
-                <w:szCs w:val="24"/>
-              </w:rPr>
-              <w:t>Quang</w:t>
-            </w:r>
-            <w:proofErr w:type="spellEnd"/>
-            <w:r>
-              <w:rPr>
-                <w:rFonts w:ascii="Cambria" w:hAnsi="Cambria"/>
-                <w:sz w:val="24"/>
-                <w:szCs w:val="24"/>
-              </w:rPr>
-              <w:t xml:space="preserve"> </w:t>
-            </w:r>
-            <w:proofErr w:type="spellStart"/>
-            <w:r>
-              <w:rPr>
-                <w:rFonts w:ascii="Cambria" w:hAnsi="Cambria"/>
-                <w:sz w:val="24"/>
-                <w:szCs w:val="24"/>
-              </w:rPr>
-              <w:t>Thien</w:t>
-            </w:r>
-            <w:proofErr w:type="spellEnd"/>
-            <w:r>
-              <w:rPr>
-                <w:rFonts w:ascii="Cambria" w:hAnsi="Cambria"/>
-                <w:sz w:val="24"/>
-                <w:szCs w:val="24"/>
-              </w:rPr>
-              <w:t xml:space="preserve"> – </w:t>
+              <w:t xml:space="preserve">Nguyen Quang Thien – </w:t>
             </w:r>
             <w:r>
               <w:rPr>
@@ -417,52 +381,18 @@
                 <w:sz w:val="24"/>
                 <w:szCs w:val="24"/>
               </w:rPr>
-              <w:t xml:space="preserve">Dang </w:t>
-            </w:r>
-            <w:proofErr w:type="spellStart"/>
+              <w:t xml:space="preserve">Dang Phu Thinh – </w:t>
+            </w:r>
             <w:r>
               <w:rPr>
                 <w:rFonts w:ascii="Cambria" w:hAnsi="Cambria"/>
                 <w:sz w:val="24"/>
                 <w:szCs w:val="24"/>
               </w:rPr>
-              <w:t>Phu</w:t>
-            </w:r>
-            <w:proofErr w:type="spellEnd"/>
-            <w:r>
-              <w:rPr>
-                <w:rFonts w:ascii="Cambria" w:hAnsi="Cambria"/>
-                <w:sz w:val="24"/>
-                <w:szCs w:val="24"/>
-              </w:rPr>
-              <w:t xml:space="preserve"> </w:t>
-            </w:r>
-            <w:proofErr w:type="spellStart"/>
-            <w:r>
-              <w:rPr>
-                <w:rFonts w:ascii="Cambria" w:hAnsi="Cambria"/>
-                <w:sz w:val="24"/>
-                <w:szCs w:val="24"/>
-              </w:rPr>
-              <w:t>Thinh</w:t>
-            </w:r>
-            <w:proofErr w:type="spellEnd"/>
-            <w:r>
-              <w:rPr>
-                <w:rFonts w:ascii="Cambria" w:hAnsi="Cambria"/>
-                <w:sz w:val="24"/>
-                <w:szCs w:val="24"/>
-              </w:rPr>
-              <w:t xml:space="preserve"> – </w:t>
-            </w:r>
-            <w:r>
-              <w:rPr>
-                <w:rFonts w:ascii="Cambria" w:hAnsi="Cambria"/>
-                <w:sz w:val="24"/>
-                <w:szCs w:val="24"/>
-              </w:rPr>
               <w:t>ThinhDPSE60879</w:t>
             </w:r>
+            <w:bookmarkStart w:id="0" w:name="_GoBack"/>
+            <w:bookmarkEnd w:id="0"/>
           </w:p>
           <w:p>
             <w:pPr>
@@ -480,59 +410,31 @@
                 <w:sz w:val="24"/>
                 <w:szCs w:val="24"/>
               </w:rPr>
-              <w:t xml:space="preserve">Nguyen </w:t>
-            </w:r>
-            <w:proofErr w:type="spellStart"/>
+              <w:t xml:space="preserve">Nguyen Duy Khuong – </w:t>
+            </w:r>
             <w:r>
               <w:rPr>
                 <w:rFonts w:ascii="Cambria" w:hAnsi="Cambria"/>
                 <w:sz w:val="24"/>
                 <w:szCs w:val="24"/>
               </w:rPr>
-              <w:t>Duy</w:t>
-            </w:r>
-            <w:proofErr w:type="spellEnd"/>
+              <w:t>KhuongND</w:t>
+            </w:r>
             <w:r>
               <w:rPr>
                 <w:rFonts w:ascii="Cambria" w:hAnsi="Cambria"/>
                 <w:sz w:val="24"/>
                 <w:szCs w:val="24"/>
               </w:rPr>
-              <w:t xml:space="preserve"> </w:t>
-            </w:r>
-            <w:proofErr w:type="spellStart"/>
+              <w:t>6</w:t>
+            </w:r>
             <w:r>
               <w:rPr>
                 <w:rFonts w:ascii="Cambria" w:hAnsi="Cambria"/>
                 <w:sz w:val="24"/>
                 <w:szCs w:val="24"/>
               </w:rPr>
-              <w:t>Khuong</w:t>
-            </w:r>
-            <w:proofErr w:type="spellEnd"/>
-            <w:r>
-              <w:rPr>
-                <w:rFonts w:ascii="Cambria" w:hAnsi="Cambria"/>
-                <w:sz w:val="24"/>
-                <w:szCs w:val="24"/>
-              </w:rPr>
-              <w:t xml:space="preserve"> – </w:t>
-            </w:r>
-            <w:r>
-              <w:rPr>
-                <w:rFonts w:ascii="Cambria" w:hAnsi="Cambria"/>
-                <w:sz w:val="24"/>
-                <w:szCs w:val="24"/>
-              </w:rPr>
-              <w:t>KhuongND</w:t>
-            </w:r>
-            <w:r>
-              <w:rPr>
-                <w:rFonts w:ascii="Cambria" w:hAnsi="Cambria"/>
-                <w:sz w:val="24"/>
-                <w:szCs w:val="24"/>
-              </w:rPr>
-              <w:t>60932</w:t>
+              <w:t>0493</w:t>
             </w:r>
           </w:p>
         </w:tc>
@@ -578,52 +480,14 @@
                 <w:szCs w:val="24"/>
               </w:rPr>
             </w:pPr>
-            <w:proofErr w:type="spellStart"/>
             <w:r>
               <w:rPr>
                 <w:rFonts w:ascii="Cambria" w:hAnsi="Cambria"/>
                 <w:sz w:val="24"/>
                 <w:szCs w:val="24"/>
               </w:rPr>
-              <w:t>Kieu</w:t>
-            </w:r>
-            <w:proofErr w:type="spellEnd"/>
-            <w:r>
-              <w:rPr>
-                <w:rFonts w:ascii="Cambria" w:hAnsi="Cambria"/>
-                <w:sz w:val="24"/>
-                <w:szCs w:val="24"/>
-              </w:rPr>
-              <w:t xml:space="preserve"> </w:t>
-            </w:r>
-            <w:proofErr w:type="spellStart"/>
-            <w:r>
-              <w:rPr>
-                <w:rFonts w:ascii="Cambria" w:hAnsi="Cambria"/>
-                <w:sz w:val="24"/>
-                <w:szCs w:val="24"/>
-              </w:rPr>
-              <w:t>Trong</w:t>
-            </w:r>
-            <w:proofErr w:type="spellEnd"/>
-            <w:r>
-              <w:rPr>
-                <w:rFonts w:ascii="Cambria" w:hAnsi="Cambria"/>
-                <w:sz w:val="24"/>
-                <w:szCs w:val="24"/>
-              </w:rPr>
-              <w:t xml:space="preserve"> </w:t>
-            </w:r>
-            <w:proofErr w:type="spellStart"/>
-            <w:r>
-              <w:rPr>
-                <w:rFonts w:ascii="Cambria" w:hAnsi="Cambria"/>
-                <w:sz w:val="24"/>
-                <w:szCs w:val="24"/>
-              </w:rPr>
-              <w:t>Khanh</w:t>
-            </w:r>
-            <w:proofErr w:type="spellEnd"/>
+              <w:t>Kieu Trong Khanh</w:t>
+            </w:r>
           </w:p>
         </w:tc>
       </w:tr>
@@ -781,25 +645,7 @@
           <w:sz w:val="26"/>
           <w:szCs w:val="26"/>
         </w:rPr>
-        <w:t>-</w:t>
-      </w:r>
-      <w:proofErr w:type="spellStart"/>
-      <w:r>
-        <w:rPr>
-          <w:rFonts w:ascii="Cambria" w:hAnsi="Cambria"/>
-          <w:sz w:val="26"/>
-          <w:szCs w:val="26"/>
-        </w:rPr>
-        <w:t>Ho</w:t>
-      </w:r>
-      <w:proofErr w:type="spellEnd"/>
-      <w:r>
-        <w:rPr>
-          <w:rFonts w:ascii="Cambria" w:hAnsi="Cambria"/>
-          <w:sz w:val="26"/>
-          <w:szCs w:val="26"/>
-        </w:rPr>
-        <w:t xml:space="preserve"> Chi Minh City, </w:t>
+        <w:t xml:space="preserve">-Ho Chi Minh City, </w:t>
       </w:r>
       <w:r>
         <w:rPr>
@@ -837,7 +683,7 @@
         <w:br w:type="page"/>
       </w:r>
     </w:p>
-    <w:bookmarkStart w:id="0" w:name="_Toc408433082" w:displacedByCustomXml="next"/>
+    <w:bookmarkStart w:id="1" w:name="_Toc408433082" w:displacedByCustomXml="next"/>
     <w:sdt>
       <w:sdtPr>
         <w:rPr>
@@ -887,7 +733,7 @@
             </w:rPr>
             <w:t>Contents</w:t>
           </w:r>
-          <w:bookmarkEnd w:id="0"/>
+          <w:bookmarkEnd w:id="1"/>
         </w:p>
         <w:p>
           <w:pPr>
@@ -8494,7 +8340,7 @@
           <w:szCs w:val="24"/>
         </w:rPr>
       </w:pPr>
-      <w:bookmarkStart w:id="1" w:name="_Toc408433083"/>
+      <w:bookmarkStart w:id="2" w:name="_Toc408433083"/>
       <w:r>
         <w:rPr>
           <w:sz w:val="32"/>
@@ -8502,7 +8348,7 @@
         <w:lastRenderedPageBreak/>
         <w:t>List of Tables</w:t>
       </w:r>
-      <w:bookmarkEnd w:id="1"/>
+      <w:bookmarkEnd w:id="2"/>
     </w:p>
     <w:p>
       <w:pPr>
@@ -8534,7 +8380,7 @@
           <w:sz w:val="32"/>
         </w:rPr>
       </w:pPr>
-      <w:bookmarkStart w:id="2" w:name="_Toc408433084"/>
+      <w:bookmarkStart w:id="3" w:name="_Toc408433084"/>
       <w:r>
         <w:rPr>
           <w:sz w:val="32"/>
@@ -8542,8 +8388,8 @@
         <w:lastRenderedPageBreak/>
         <w:t>List of Figures</w:t>
       </w:r>
-      <w:bookmarkStart w:id="3" w:name="_Toc367813645"/>
-      <w:bookmarkEnd w:id="2"/>
+      <w:bookmarkStart w:id="4" w:name="_Toc367813645"/>
+      <w:bookmarkEnd w:id="3"/>
     </w:p>
     <w:p>
       <w:pPr>
@@ -8557,15 +8403,15 @@
           <w:sz w:val="32"/>
         </w:rPr>
       </w:pPr>
-      <w:bookmarkStart w:id="4" w:name="_Toc408433085"/>
+      <w:bookmarkStart w:id="5" w:name="_Toc408433085"/>
       <w:r>
         <w:rPr>
           <w:sz w:val="32"/>
         </w:rPr>
         <w:t>Definitions, Acronyms, and Abbreviations</w:t>
       </w:r>
-      <w:bookmarkEnd w:id="3"/>
       <w:bookmarkEnd w:id="4"/>
+      <w:bookmarkEnd w:id="5"/>
     </w:p>
     <w:tbl>
       <w:tblPr>
@@ -8770,27 +8616,27 @@
           <w:numId w:val="7"/>
         </w:numPr>
       </w:pPr>
-      <w:bookmarkStart w:id="5" w:name="_Toc366559295"/>
-      <w:bookmarkStart w:id="6" w:name="_Toc408433086"/>
+      <w:bookmarkStart w:id="6" w:name="_Toc366559295"/>
+      <w:bookmarkStart w:id="7" w:name="_Toc408433086"/>
       <w:r>
         <w:lastRenderedPageBreak/>
         <w:t>Introduction</w:t>
       </w:r>
-      <w:bookmarkEnd w:id="5"/>
       <w:bookmarkEnd w:id="6"/>
+      <w:bookmarkEnd w:id="7"/>
     </w:p>
     <w:p>
       <w:pPr>
         <w:pStyle w:val="Heading2"/>
         <w:jc w:val="both"/>
       </w:pPr>
-      <w:bookmarkStart w:id="7" w:name="_Toc366559296"/>
-      <w:bookmarkStart w:id="8" w:name="_Toc408433087"/>
+      <w:bookmarkStart w:id="8" w:name="_Toc366559296"/>
+      <w:bookmarkStart w:id="9" w:name="_Toc408433087"/>
       <w:r>
         <w:t>Project Information</w:t>
       </w:r>
-      <w:bookmarkEnd w:id="7"/>
       <w:bookmarkEnd w:id="8"/>
+      <w:bookmarkEnd w:id="9"/>
     </w:p>
     <w:p>
       <w:pPr>
@@ -8806,7 +8652,7 @@
           <w:szCs w:val="32"/>
         </w:rPr>
       </w:pPr>
-      <w:bookmarkStart w:id="9" w:name="_Toc366559297"/>
+      <w:bookmarkStart w:id="10" w:name="_Toc366559297"/>
       <w:r>
         <w:rPr>
           <w:bCs/>
@@ -8980,12 +8826,12 @@
         <w:pStyle w:val="Heading2"/>
         <w:jc w:val="both"/>
       </w:pPr>
-      <w:bookmarkStart w:id="10" w:name="_Toc408433088"/>
+      <w:bookmarkStart w:id="11" w:name="_Toc408433088"/>
       <w:r>
         <w:t>Introduction</w:t>
       </w:r>
-      <w:bookmarkEnd w:id="9"/>
       <w:bookmarkEnd w:id="10"/>
+      <w:bookmarkEnd w:id="11"/>
     </w:p>
     <w:p>
       <w:pPr>
@@ -9116,15 +8962,15 @@
       <w:pPr>
         <w:pStyle w:val="Heading2"/>
       </w:pPr>
-      <w:bookmarkStart w:id="11" w:name="_Toc408433089"/>
-      <w:bookmarkStart w:id="12" w:name="_Toc366559298"/>
+      <w:bookmarkStart w:id="12" w:name="_Toc408433089"/>
+      <w:bookmarkStart w:id="13" w:name="_Toc366559298"/>
       <w:r>
         <w:t xml:space="preserve">Current </w:t>
       </w:r>
       <w:r>
         <w:t>Situation</w:t>
       </w:r>
-      <w:bookmarkEnd w:id="11"/>
+      <w:bookmarkEnd w:id="12"/>
     </w:p>
     <w:p>
       <w:pPr>
@@ -9209,15 +9055,15 @@
         <w:pStyle w:val="Heading2"/>
         <w:jc w:val="both"/>
       </w:pPr>
-      <w:bookmarkStart w:id="13" w:name="_Toc408433090"/>
-      <w:bookmarkEnd w:id="12"/>
+      <w:bookmarkStart w:id="14" w:name="_Toc408433090"/>
+      <w:bookmarkEnd w:id="13"/>
       <w:r>
         <w:t>P</w:t>
       </w:r>
       <w:r>
         <w:t>roblem Definition</w:t>
       </w:r>
-      <w:bookmarkEnd w:id="13"/>
+      <w:bookmarkEnd w:id="14"/>
     </w:p>
     <w:p>
       <w:pPr>
@@ -9354,11 +9200,11 @@
         <w:pStyle w:val="Heading2"/>
         <w:jc w:val="both"/>
       </w:pPr>
-      <w:bookmarkStart w:id="14" w:name="_Toc408433091"/>
+      <w:bookmarkStart w:id="15" w:name="_Toc408433091"/>
       <w:r>
         <w:t>Proposed Solution</w:t>
       </w:r>
-      <w:bookmarkEnd w:id="14"/>
+      <w:bookmarkEnd w:id="15"/>
     </w:p>
     <w:p>
       <w:pPr>
@@ -9492,7 +9338,7 @@
         </w:rPr>
         <w:t xml:space="preserve"> </w:t>
       </w:r>
-      <w:bookmarkStart w:id="15" w:name="_Toc408433092"/>
+      <w:bookmarkStart w:id="16" w:name="_Toc408433092"/>
       <w:r>
         <w:rPr>
           <w:rStyle w:val="Heading3Char"/>
@@ -9501,7 +9347,7 @@
         </w:rPr>
         <w:t>Feature functions</w:t>
       </w:r>
-      <w:bookmarkEnd w:id="15"/>
+      <w:bookmarkEnd w:id="16"/>
     </w:p>
     <w:p>
       <w:pPr>
@@ -9579,8 +9425,6 @@
           <w:highlight w:val="yellow"/>
         </w:rPr>
       </w:pPr>
-      <w:bookmarkStart w:id="16" w:name="_GoBack"/>
-      <w:bookmarkEnd w:id="16"/>
       <w:r>
         <w:rPr>
           <w:rFonts w:asciiTheme="majorHAnsi" w:hAnsiTheme="majorHAnsi"/>
@@ -10544,27 +10388,9 @@
               <w:pStyle w:val="Default"/>
               <w:cnfStyle w:val="000000100000" w:firstRow="0" w:lastRow="0" w:firstColumn="0" w:lastColumn="0" w:oddVBand="0" w:evenVBand="0" w:oddHBand="1" w:evenHBand="0" w:firstRowFirstColumn="0" w:firstRowLastColumn="0" w:lastRowFirstColumn="0" w:lastRowLastColumn="0"/>
             </w:pPr>
-            <w:proofErr w:type="spellStart"/>
-            <w:r>
-              <w:t>Kiều</w:t>
-            </w:r>
-            <w:proofErr w:type="spellEnd"/>
-            <w:r>
-              <w:t xml:space="preserve"> </w:t>
-            </w:r>
-            <w:proofErr w:type="spellStart"/>
-            <w:r>
-              <w:t>Trọng</w:t>
-            </w:r>
-            <w:proofErr w:type="spellEnd"/>
-            <w:r>
-              <w:t xml:space="preserve"> </w:t>
-            </w:r>
-            <w:proofErr w:type="spellStart"/>
-            <w:r>
-              <w:t>Khánh</w:t>
-            </w:r>
-            <w:proofErr w:type="spellEnd"/>
+            <w:r>
+              <w:t>Kiều Trọng Khánh</w:t>
+            </w:r>
           </w:p>
         </w:tc>
         <w:tc>
@@ -10641,15 +10467,7 @@
               <w:cnfStyle w:val="000000000000" w:firstRow="0" w:lastRow="0" w:firstColumn="0" w:lastColumn="0" w:oddVBand="0" w:evenVBand="0" w:oddHBand="0" w:evenHBand="0" w:firstRowFirstColumn="0" w:firstRowLastColumn="0" w:lastRowFirstColumn="0" w:lastRowLastColumn="0"/>
             </w:pPr>
             <w:r>
-              <w:t xml:space="preserve">Bùi </w:t>
-            </w:r>
-            <w:proofErr w:type="spellStart"/>
-            <w:r>
-              <w:t>Đức</w:t>
-            </w:r>
-            <w:proofErr w:type="spellEnd"/>
-            <w:r>
-              <w:t xml:space="preserve"> Huy</w:t>
+              <w:t>Bùi Đức Huy</w:t>
             </w:r>
           </w:p>
         </w:tc>
@@ -10730,13 +10548,8 @@
               <w:cnfStyle w:val="000000100000" w:firstRow="0" w:lastRow="0" w:firstColumn="0" w:lastColumn="0" w:oddVBand="0" w:evenVBand="0" w:oddHBand="1" w:evenHBand="0" w:firstRowFirstColumn="0" w:firstRowLastColumn="0" w:lastRowFirstColumn="0" w:lastRowLastColumn="0"/>
             </w:pPr>
             <w:r>
-              <w:t xml:space="preserve">Nguyễn Quang </w:t>
-            </w:r>
-            <w:proofErr w:type="spellStart"/>
-            <w:r>
-              <w:t>Thiện</w:t>
-            </w:r>
-            <w:proofErr w:type="spellEnd"/>
+              <w:t>Nguyễn Quang Thiện</w:t>
+            </w:r>
           </w:p>
         </w:tc>
         <w:tc>
@@ -10813,21 +10626,8 @@
               <w:cnfStyle w:val="000000000000" w:firstRow="0" w:lastRow="0" w:firstColumn="0" w:lastColumn="0" w:oddVBand="0" w:evenVBand="0" w:oddHBand="0" w:evenHBand="0" w:firstRowFirstColumn="0" w:firstRowLastColumn="0" w:lastRowFirstColumn="0" w:lastRowLastColumn="0"/>
             </w:pPr>
             <w:r>
-              <w:t xml:space="preserve">Đặng </w:t>
-            </w:r>
-            <w:proofErr w:type="spellStart"/>
-            <w:r>
-              <w:t>Phú</w:t>
-            </w:r>
-            <w:proofErr w:type="spellEnd"/>
-            <w:r>
-              <w:t xml:space="preserve"> </w:t>
-            </w:r>
-            <w:proofErr w:type="spellStart"/>
-            <w:r>
-              <w:t>Thịnh</w:t>
-            </w:r>
-            <w:proofErr w:type="spellEnd"/>
+              <w:t>Đặng Phú Thịnh</w:t>
+            </w:r>
           </w:p>
         </w:tc>
         <w:tc>
@@ -10917,13 +10717,8 @@
               <w:cnfStyle w:val="000000100000" w:firstRow="0" w:lastRow="0" w:firstColumn="0" w:lastColumn="0" w:oddVBand="0" w:evenVBand="0" w:oddHBand="1" w:evenHBand="0" w:firstRowFirstColumn="0" w:firstRowLastColumn="0" w:lastRowFirstColumn="0" w:lastRowLastColumn="0"/>
             </w:pPr>
             <w:r>
-              <w:t xml:space="preserve">Nguyễn Duy </w:t>
-            </w:r>
-            <w:proofErr w:type="spellStart"/>
-            <w:r>
-              <w:t>Khương</w:t>
-            </w:r>
-            <w:proofErr w:type="spellEnd"/>
+              <w:t>Nguyễn Duy Khương</w:t>
+            </w:r>
           </w:p>
         </w:tc>
         <w:tc>
@@ -11384,19 +11179,8 @@
                 <w:sz w:val="23"/>
                 <w:szCs w:val="23"/>
               </w:rPr>
-              <w:t xml:space="preserve">Cable, </w:t>
-            </w:r>
-            <w:proofErr w:type="spellStart"/>
-            <w:r>
-              <w:rPr>
-                <w:rFonts w:ascii="Cambria" w:hAnsi="Cambria" w:cs="Cambria"/>
-                <w:color w:val="000000"/>
-                <w:sz w:val="23"/>
-                <w:szCs w:val="23"/>
-              </w:rPr>
-              <w:t>Wifi</w:t>
-            </w:r>
-            <w:proofErr w:type="spellEnd"/>
+              <w:t>Cable, Wifi</w:t>
+            </w:r>
             <w:r>
               <w:rPr>
                 <w:rFonts w:ascii="Cambria" w:hAnsi="Cambria" w:cs="Cambria"/>
@@ -11432,19 +11216,8 @@
                 <w:sz w:val="23"/>
                 <w:szCs w:val="23"/>
               </w:rPr>
-              <w:t xml:space="preserve">Cable, </w:t>
-            </w:r>
-            <w:proofErr w:type="spellStart"/>
-            <w:r>
-              <w:rPr>
-                <w:rFonts w:ascii="Cambria" w:hAnsi="Cambria" w:cs="Cambria"/>
-                <w:color w:val="000000"/>
-                <w:sz w:val="23"/>
-                <w:szCs w:val="23"/>
-              </w:rPr>
-              <w:t>Wifi</w:t>
-            </w:r>
-            <w:proofErr w:type="spellEnd"/>
+              <w:t>Cable, Wifi</w:t>
+            </w:r>
             <w:r>
               <w:rPr>
                 <w:rFonts w:ascii="Cambria" w:hAnsi="Cambria" w:cs="Cambria"/>
@@ -12005,19 +11778,8 @@
                 <w:sz w:val="23"/>
                 <w:szCs w:val="23"/>
               </w:rPr>
-              <w:t xml:space="preserve">Cable, </w:t>
-            </w:r>
-            <w:proofErr w:type="spellStart"/>
-            <w:r>
-              <w:rPr>
-                <w:rFonts w:ascii="Cambria" w:hAnsi="Cambria" w:cs="Cambria"/>
-                <w:color w:val="000000"/>
-                <w:sz w:val="23"/>
-                <w:szCs w:val="23"/>
-              </w:rPr>
-              <w:t>Wifi</w:t>
-            </w:r>
-            <w:proofErr w:type="spellEnd"/>
+              <w:t>Cable, Wifi</w:t>
+            </w:r>
             <w:r>
               <w:rPr>
                 <w:rFonts w:ascii="Cambria" w:hAnsi="Cambria" w:cs="Cambria"/>
@@ -12053,19 +11815,8 @@
                 <w:sz w:val="23"/>
                 <w:szCs w:val="23"/>
               </w:rPr>
-              <w:t xml:space="preserve">Cable, </w:t>
-            </w:r>
-            <w:proofErr w:type="spellStart"/>
-            <w:r>
-              <w:rPr>
-                <w:rFonts w:ascii="Cambria" w:hAnsi="Cambria" w:cs="Cambria"/>
-                <w:color w:val="000000"/>
-                <w:sz w:val="23"/>
-                <w:szCs w:val="23"/>
-              </w:rPr>
-              <w:t>Wifi</w:t>
-            </w:r>
-            <w:proofErr w:type="spellEnd"/>
+              <w:t>Cable, Wifi</w:t>
+            </w:r>
             <w:r>
               <w:rPr>
                 <w:rFonts w:ascii="Cambria" w:hAnsi="Cambria" w:cs="Cambria"/>
@@ -12606,7 +12357,6 @@
                 <w:szCs w:val="24"/>
               </w:rPr>
             </w:pPr>
-            <w:proofErr w:type="spellStart"/>
             <w:r>
               <w:rPr>
                 <w:rFonts w:ascii="Cambria" w:hAnsi="Cambria"/>
@@ -12629,25 +12379,23 @@
                 <w:sz w:val="24"/>
                 <w:szCs w:val="24"/>
               </w:rPr>
-              <w:t>u</w:t>
-            </w:r>
-            <w:proofErr w:type="spellEnd"/>
+              <w:t>u Tr</w:t>
+            </w:r>
             <w:r>
               <w:rPr>
                 <w:rFonts w:ascii="Cambria" w:hAnsi="Cambria" w:cs="Arial"/>
                 <w:sz w:val="24"/>
                 <w:szCs w:val="24"/>
               </w:rPr>
-              <w:t xml:space="preserve"> </w:t>
-            </w:r>
-            <w:proofErr w:type="spellStart"/>
+              <w:t>o</w:t>
+            </w:r>
             <w:r>
               <w:rPr>
                 <w:rFonts w:ascii="Cambria" w:hAnsi="Cambria" w:cs="Arial"/>
                 <w:sz w:val="24"/>
                 <w:szCs w:val="24"/>
               </w:rPr>
-              <w:t>Tr</w:t>
+              <w:t>ng Kh</w:t>
             </w:r>
             <w:r>
               <w:rPr>
@@ -12655,7 +12403,7 @@
                 <w:sz w:val="24"/>
                 <w:szCs w:val="24"/>
               </w:rPr>
-              <w:t>o</w:t>
+              <w:t>a</w:t>
             </w:r>
             <w:r>
               <w:rPr>
@@ -12663,43 +12411,8 @@
                 <w:sz w:val="24"/>
                 <w:szCs w:val="24"/>
               </w:rPr>
-              <w:t>ng</w:t>
-            </w:r>
-            <w:proofErr w:type="spellEnd"/>
-            <w:r>
-              <w:rPr>
-                <w:rFonts w:ascii="Cambria" w:hAnsi="Cambria" w:cs="Arial"/>
-                <w:sz w:val="24"/>
-                <w:szCs w:val="24"/>
-              </w:rPr>
-              <w:t xml:space="preserve"> </w:t>
-            </w:r>
-            <w:proofErr w:type="spellStart"/>
-            <w:r>
-              <w:rPr>
-                <w:rFonts w:ascii="Cambria" w:hAnsi="Cambria" w:cs="Arial"/>
-                <w:sz w:val="24"/>
-                <w:szCs w:val="24"/>
-              </w:rPr>
-              <w:t>Kh</w:t>
-            </w:r>
-            <w:r>
-              <w:rPr>
-                <w:rFonts w:ascii="Cambria" w:hAnsi="Cambria" w:cs="Arial"/>
-                <w:sz w:val="24"/>
-                <w:szCs w:val="24"/>
-              </w:rPr>
-              <w:t>a</w:t>
-            </w:r>
-            <w:r>
-              <w:rPr>
-                <w:rFonts w:ascii="Cambria" w:hAnsi="Cambria" w:cs="Arial"/>
-                <w:sz w:val="24"/>
-                <w:szCs w:val="24"/>
-              </w:rPr>
               <w:t>nh</w:t>
             </w:r>
-            <w:proofErr w:type="spellEnd"/>
           </w:p>
         </w:tc>
         <w:tc>
@@ -14948,18 +14661,8 @@
                       <w:sz w:val="24"/>
                       <w:szCs w:val="24"/>
                     </w:rPr>
-                    <w:t xml:space="preserve">System </w:t>
+                    <w:t>System Respon</w:t>
                   </w:r>
-                  <w:proofErr w:type="spellStart"/>
-                  <w:r>
-                    <w:rPr>
-                      <w:rFonts w:asciiTheme="majorHAnsi" w:hAnsiTheme="majorHAnsi"/>
-                      <w:sz w:val="24"/>
-                      <w:szCs w:val="24"/>
-                    </w:rPr>
-                    <w:t>Respon</w:t>
-                  </w:r>
-                  <w:proofErr w:type="spellEnd"/>
                   <w:r>
                     <w:rPr>
                       <w:rFonts w:asciiTheme="majorHAnsi" w:hAnsiTheme="majorHAnsi"/>
@@ -15205,24 +14908,7 @@
                       <w:szCs w:val="24"/>
                     </w:rPr>
                     <w:cr/>
-                  </w:r>
-                  <w:proofErr w:type="spellStart"/>
-                  <w:r>
-                    <w:rPr>
-                      <w:rFonts w:asciiTheme="majorHAnsi" w:hAnsiTheme="majorHAnsi"/>
-                      <w:sz w:val="24"/>
-                      <w:szCs w:val="24"/>
-                    </w:rPr>
-                    <w:t>ctor</w:t>
-                  </w:r>
-                  <w:proofErr w:type="spellEnd"/>
-                  <w:r>
-                    <w:rPr>
-                      <w:rFonts w:asciiTheme="majorHAnsi" w:hAnsiTheme="majorHAnsi"/>
-                      <w:sz w:val="24"/>
-                      <w:szCs w:val="24"/>
-                    </w:rPr>
-                    <w:t xml:space="preserve"> Action</w:t>
+                    <w:t>ctor Action</w:t>
                   </w:r>
                 </w:p>
               </w:tc>
@@ -19288,7 +18974,6 @@
           <w:lang w:eastAsia="zh-CN"/>
         </w:rPr>
       </w:pPr>
-      <w:proofErr w:type="spellStart"/>
       <w:r>
         <w:rPr>
           <w:rFonts w:asciiTheme="majorHAnsi" w:eastAsia="Times New Roman" w:hAnsiTheme="majorHAnsi" w:cs="Times New Roman"/>
@@ -19298,7 +18983,6 @@
         </w:rPr>
         <w:t>qweqwe</w:t>
       </w:r>
-      <w:proofErr w:type="spellEnd"/>
     </w:p>
     <w:p>
       <w:pPr>
@@ -19321,7 +19005,6 @@
           <w:docGrid w:linePitch="360"/>
         </w:sectPr>
       </w:pPr>
-      <w:proofErr w:type="spellStart"/>
       <w:r>
         <w:rPr>
           <w:rFonts w:asciiTheme="majorHAnsi" w:eastAsia="Times New Roman" w:hAnsiTheme="majorHAnsi" w:cs="Times New Roman"/>
@@ -19331,7 +19014,6 @@
         </w:rPr>
         <w:t>qweqw</w:t>
       </w:r>
-      <w:proofErr w:type="spellEnd"/>
     </w:p>
     <w:p>
       <w:pPr>
@@ -20204,7 +19886,7 @@
           <w:rPr>
             <w:noProof/>
           </w:rPr>
-          <w:t>7</w:t>
+          <w:t>1</w:t>
         </w:r>
         <w:r>
           <w:rPr>
@@ -34396,6 +34078,7 @@
       <w:spacing w:after="0" w:line="240" w:lineRule="auto"/>
     </w:pPr>
     <w:tblPr>
+      <w:tblInd w:w="0" w:type="dxa"/>
       <w:tblBorders>
         <w:top w:val="single" w:sz="4" w:space="0" w:color="auto"/>
         <w:left w:val="single" w:sz="4" w:space="0" w:color="auto"/>
@@ -34404,6 +34087,12 @@
         <w:insideH w:val="single" w:sz="4" w:space="0" w:color="auto"/>
         <w:insideV w:val="single" w:sz="4" w:space="0" w:color="auto"/>
       </w:tblBorders>
+      <w:tblCellMar>
+        <w:top w:w="0" w:type="dxa"/>
+        <w:left w:w="108" w:type="dxa"/>
+        <w:bottom w:w="0" w:type="dxa"/>
+        <w:right w:w="108" w:type="dxa"/>
+      </w:tblCellMar>
     </w:tblPr>
   </w:style>
   <w:style w:type="paragraph" w:styleId="Header">
@@ -34586,6 +34275,7 @@
     <w:tblPr>
       <w:tblStyleRowBandSize w:val="1"/>
       <w:tblStyleColBandSize w:val="1"/>
+      <w:tblInd w:w="0" w:type="dxa"/>
       <w:tblBorders>
         <w:top w:val="single" w:sz="8" w:space="0" w:color="000000" w:themeColor="text1"/>
         <w:left w:val="single" w:sz="8" w:space="0" w:color="000000" w:themeColor="text1"/>
@@ -34594,6 +34284,12 @@
         <w:insideH w:val="single" w:sz="8" w:space="0" w:color="000000" w:themeColor="text1"/>
         <w:insideV w:val="single" w:sz="8" w:space="0" w:color="000000" w:themeColor="text1"/>
       </w:tblBorders>
+      <w:tblCellMar>
+        <w:top w:w="0" w:type="dxa"/>
+        <w:left w:w="108" w:type="dxa"/>
+        <w:bottom w:w="0" w:type="dxa"/>
+        <w:right w:w="108" w:type="dxa"/>
+      </w:tblCellMar>
     </w:tblPr>
     <w:tblStylePr w:type="firstRow">
       <w:pPr>
@@ -34860,6 +34556,7 @@
     <w:tblPr>
       <w:tblStyleRowBandSize w:val="1"/>
       <w:tblStyleColBandSize w:val="1"/>
+      <w:tblInd w:w="0" w:type="dxa"/>
       <w:tblBorders>
         <w:top w:val="single" w:sz="8" w:space="0" w:color="000000" w:themeColor="text1"/>
         <w:left w:val="single" w:sz="8" w:space="0" w:color="000000" w:themeColor="text1"/>
@@ -34868,6 +34565,12 @@
         <w:insideH w:val="single" w:sz="8" w:space="0" w:color="000000" w:themeColor="text1"/>
         <w:insideV w:val="single" w:sz="8" w:space="0" w:color="000000" w:themeColor="text1"/>
       </w:tblBorders>
+      <w:tblCellMar>
+        <w:top w:w="0" w:type="dxa"/>
+        <w:left w:w="108" w:type="dxa"/>
+        <w:bottom w:w="0" w:type="dxa"/>
+        <w:right w:w="108" w:type="dxa"/>
+      </w:tblCellMar>
     </w:tblPr>
     <w:tblStylePr w:type="firstRow">
       <w:pPr>
@@ -35283,10 +34986,17 @@
     <w:tblPr>
       <w:tblStyleRowBandSize w:val="1"/>
       <w:tblStyleColBandSize w:val="1"/>
+      <w:tblInd w:w="0" w:type="dxa"/>
       <w:tblBorders>
         <w:top w:val="single" w:sz="8" w:space="0" w:color="4BACC6" w:themeColor="accent5"/>
         <w:bottom w:val="single" w:sz="8" w:space="0" w:color="4BACC6" w:themeColor="accent5"/>
       </w:tblBorders>
+      <w:tblCellMar>
+        <w:top w:w="0" w:type="dxa"/>
+        <w:left w:w="108" w:type="dxa"/>
+        <w:bottom w:w="0" w:type="dxa"/>
+        <w:right w:w="108" w:type="dxa"/>
+      </w:tblCellMar>
     </w:tblPr>
     <w:tblStylePr w:type="firstRow">
       <w:pPr>
@@ -35801,6 +35511,30 @@
 </file>
 
 <file path=customXml/itemProps10.xml><?xml version="1.0" encoding="utf-8"?>
+<ds:datastoreItem xmlns:ds="http://schemas.openxmlformats.org/officeDocument/2006/customXml" ds:itemID="{645002C2-D59F-4465-8AB0-4130AC0D68A2}">
+  <ds:schemaRefs>
+    <ds:schemaRef ds:uri="http://schemas.openxmlformats.org/officeDocument/2006/bibliography"/>
+  </ds:schemaRefs>
+</ds:datastoreItem>
+</file>
+
+<file path=customXml/itemProps2.xml><?xml version="1.0" encoding="utf-8"?>
+<ds:datastoreItem xmlns:ds="http://schemas.openxmlformats.org/officeDocument/2006/customXml" ds:itemID="{E863A40C-FF9B-4E41-AA0E-25D9B239F977}">
+  <ds:schemaRefs>
+    <ds:schemaRef ds:uri="http://schemas.openxmlformats.org/officeDocument/2006/bibliography"/>
+  </ds:schemaRefs>
+</ds:datastoreItem>
+</file>
+
+<file path=customXml/itemProps3.xml><?xml version="1.0" encoding="utf-8"?>
+<ds:datastoreItem xmlns:ds="http://schemas.openxmlformats.org/officeDocument/2006/customXml" ds:itemID="{D4FE3797-D5D1-4E01-877C-4307CCFD7A4C}">
+  <ds:schemaRefs>
+    <ds:schemaRef ds:uri="http://schemas.openxmlformats.org/officeDocument/2006/bibliography"/>
+  </ds:schemaRefs>
+</ds:datastoreItem>
+</file>
+
+<file path=customXml/itemProps4.xml><?xml version="1.0" encoding="utf-8"?>
 <ds:datastoreItem xmlns:ds="http://schemas.openxmlformats.org/officeDocument/2006/customXml" ds:itemID="{7BAF2BAB-404D-4CFD-8468-198D4F26FDAF}">
   <ds:schemaRefs>
     <ds:schemaRef ds:uri="http://schemas.openxmlformats.org/officeDocument/2006/bibliography"/>
@@ -35808,23 +35542,7 @@
 </ds:datastoreItem>
 </file>
 
-<file path=customXml/itemProps2.xml><?xml version="1.0" encoding="utf-8"?>
-<ds:datastoreItem xmlns:ds="http://schemas.openxmlformats.org/officeDocument/2006/customXml" ds:itemID="{1FC43819-5B6F-4649-878A-A203401DC8CC}">
-  <ds:schemaRefs>
-    <ds:schemaRef ds:uri="http://schemas.openxmlformats.org/officeDocument/2006/bibliography"/>
-  </ds:schemaRefs>
-</ds:datastoreItem>
-</file>
-
-<file path=customXml/itemProps3.xml><?xml version="1.0" encoding="utf-8"?>
-<ds:datastoreItem xmlns:ds="http://schemas.openxmlformats.org/officeDocument/2006/customXml" ds:itemID="{1BC72888-A5A3-49EE-A95B-87510CFA69A4}">
-  <ds:schemaRefs>
-    <ds:schemaRef ds:uri="http://schemas.openxmlformats.org/officeDocument/2006/bibliography"/>
-  </ds:schemaRefs>
-</ds:datastoreItem>
-</file>
-
-<file path=customXml/itemProps4.xml><?xml version="1.0" encoding="utf-8"?>
+<file path=customXml/itemProps5.xml><?xml version="1.0" encoding="utf-8"?>
 <ds:datastoreItem xmlns:ds="http://schemas.openxmlformats.org/officeDocument/2006/customXml" ds:itemID="{9974BE98-EFC3-4047-BC06-39A2F9FA52EF}">
   <ds:schemaRefs>
     <ds:schemaRef ds:uri="http://schemas.openxmlformats.org/officeDocument/2006/bibliography"/>
@@ -35832,16 +35550,8 @@
 </ds:datastoreItem>
 </file>
 
-<file path=customXml/itemProps5.xml><?xml version="1.0" encoding="utf-8"?>
-<ds:datastoreItem xmlns:ds="http://schemas.openxmlformats.org/officeDocument/2006/customXml" ds:itemID="{D4FE3797-D5D1-4E01-877C-4307CCFD7A4C}">
-  <ds:schemaRefs>
-    <ds:schemaRef ds:uri="http://schemas.openxmlformats.org/officeDocument/2006/bibliography"/>
-  </ds:schemaRefs>
-</ds:datastoreItem>
-</file>
-
 <file path=customXml/itemProps6.xml><?xml version="1.0" encoding="utf-8"?>
-<ds:datastoreItem xmlns:ds="http://schemas.openxmlformats.org/officeDocument/2006/customXml" ds:itemID="{E863A40C-FF9B-4E41-AA0E-25D9B239F977}">
+<ds:datastoreItem xmlns:ds="http://schemas.openxmlformats.org/officeDocument/2006/customXml" ds:itemID="{31444CEE-7905-4A0F-B74C-FB07C90AE020}">
   <ds:schemaRefs>
     <ds:schemaRef ds:uri="http://schemas.openxmlformats.org/officeDocument/2006/bibliography"/>
   </ds:schemaRefs>
@@ -35849,7 +35559,7 @@
 </file>
 
 <file path=customXml/itemProps7.xml><?xml version="1.0" encoding="utf-8"?>
-<ds:datastoreItem xmlns:ds="http://schemas.openxmlformats.org/officeDocument/2006/customXml" ds:itemID="{EC19974E-0E02-4731-9B0B-D89A445E278F}">
+<ds:datastoreItem xmlns:ds="http://schemas.openxmlformats.org/officeDocument/2006/customXml" ds:itemID="{6F45BA20-D8A5-42D0-B176-55CDA886877F}">
   <ds:schemaRefs>
     <ds:schemaRef ds:uri="http://schemas.openxmlformats.org/officeDocument/2006/bibliography"/>
   </ds:schemaRefs>
@@ -35857,7 +35567,7 @@
 </file>
 
 <file path=customXml/itemProps8.xml><?xml version="1.0" encoding="utf-8"?>
-<ds:datastoreItem xmlns:ds="http://schemas.openxmlformats.org/officeDocument/2006/customXml" ds:itemID="{6F45BA20-D8A5-42D0-B176-55CDA886877F}">
+<ds:datastoreItem xmlns:ds="http://schemas.openxmlformats.org/officeDocument/2006/customXml" ds:itemID="{03CB7B91-1D18-4720-9FEA-7FD30C4136BB}">
   <ds:schemaRefs>
     <ds:schemaRef ds:uri="http://schemas.openxmlformats.org/officeDocument/2006/bibliography"/>
   </ds:schemaRefs>
@@ -35865,7 +35575,7 @@
 </file>
 
 <file path=customXml/itemProps9.xml><?xml version="1.0" encoding="utf-8"?>
-<ds:datastoreItem xmlns:ds="http://schemas.openxmlformats.org/officeDocument/2006/customXml" ds:itemID="{31444CEE-7905-4A0F-B74C-FB07C90AE020}">
+<ds:datastoreItem xmlns:ds="http://schemas.openxmlformats.org/officeDocument/2006/customXml" ds:itemID="{4864D8F6-2AB3-4DB6-8F2E-E20D77763825}">
   <ds:schemaRefs>
     <ds:schemaRef ds:uri="http://schemas.openxmlformats.org/officeDocument/2006/bibliography"/>
   </ds:schemaRefs>

--- a/Document/Report.docx
+++ b/Document/Report.docx
@@ -17,7 +17,7 @@
           <w:noProof/>
           <w:sz w:val="24"/>
           <w:szCs w:val="24"/>
-          <w:lang w:val="en-US" w:eastAsia="en-US"/>
+          <w:lang w:val="en-US"/>
         </w:rPr>
         <w:drawing>
           <wp:anchor distT="0" distB="0" distL="114300" distR="114300" simplePos="0" relativeHeight="251660288" behindDoc="1" locked="0" layoutInCell="1" allowOverlap="1">
@@ -327,7 +327,23 @@
                 <w:sz w:val="24"/>
                 <w:szCs w:val="24"/>
               </w:rPr>
-              <w:t>Bui Duc Huy – Huy</w:t>
+              <w:t xml:space="preserve">Bui Duc Huy </w:t>
+            </w:r>
+            <w:r>
+              <w:rPr>
+                <w:rFonts w:ascii="Cambria" w:hAnsi="Cambria"/>
+                <w:sz w:val="24"/>
+                <w:szCs w:val="24"/>
+              </w:rPr>
+              <w:t xml:space="preserve">– Leader </w:t>
+            </w:r>
+            <w:r>
+              <w:rPr>
+                <w:rFonts w:ascii="Cambria" w:hAnsi="Cambria"/>
+                <w:sz w:val="24"/>
+                <w:szCs w:val="24"/>
+              </w:rPr>
+              <w:t>– Huy</w:t>
             </w:r>
             <w:r>
               <w:rPr>
@@ -354,7 +370,59 @@
                 <w:sz w:val="24"/>
                 <w:szCs w:val="24"/>
               </w:rPr>
-              <w:t xml:space="preserve">Nguyen Quang Thien – </w:t>
+              <w:t xml:space="preserve">Nguyen </w:t>
+            </w:r>
+            <w:proofErr w:type="spellStart"/>
+            <w:r>
+              <w:rPr>
+                <w:rFonts w:ascii="Cambria" w:hAnsi="Cambria"/>
+                <w:sz w:val="24"/>
+                <w:szCs w:val="24"/>
+              </w:rPr>
+              <w:t>Quang</w:t>
+            </w:r>
+            <w:proofErr w:type="spellEnd"/>
+            <w:r>
+              <w:rPr>
+                <w:rFonts w:ascii="Cambria" w:hAnsi="Cambria"/>
+                <w:sz w:val="24"/>
+                <w:szCs w:val="24"/>
+              </w:rPr>
+              <w:t xml:space="preserve"> </w:t>
+            </w:r>
+            <w:proofErr w:type="spellStart"/>
+            <w:r>
+              <w:rPr>
+                <w:rFonts w:ascii="Cambria" w:hAnsi="Cambria"/>
+                <w:sz w:val="24"/>
+                <w:szCs w:val="24"/>
+              </w:rPr>
+              <w:t>Thien</w:t>
+            </w:r>
+            <w:proofErr w:type="spellEnd"/>
+            <w:r>
+              <w:rPr>
+                <w:rFonts w:ascii="Cambria" w:hAnsi="Cambria"/>
+                <w:sz w:val="24"/>
+                <w:szCs w:val="24"/>
+              </w:rPr>
+              <w:t xml:space="preserve"> </w:t>
+            </w:r>
+            <w:r>
+              <w:rPr>
+                <w:rFonts w:ascii="Cambria" w:hAnsi="Cambria"/>
+                <w:sz w:val="24"/>
+                <w:szCs w:val="24"/>
+              </w:rPr>
+              <w:t xml:space="preserve">– Member </w:t>
+            </w:r>
+            <w:r>
+              <w:rPr>
+                <w:rFonts w:ascii="Cambria" w:hAnsi="Cambria"/>
+                <w:sz w:val="24"/>
+                <w:szCs w:val="24"/>
+              </w:rPr>
+              <w:t xml:space="preserve">– </w:t>
             </w:r>
             <w:r>
               <w:rPr>
@@ -381,18 +449,68 @@
                 <w:sz w:val="24"/>
                 <w:szCs w:val="24"/>
               </w:rPr>
-              <w:t xml:space="preserve">Dang Phu Thinh – </w:t>
-            </w:r>
+              <w:t xml:space="preserve">Dang </w:t>
+            </w:r>
+            <w:proofErr w:type="spellStart"/>
             <w:r>
               <w:rPr>
                 <w:rFonts w:ascii="Cambria" w:hAnsi="Cambria"/>
                 <w:sz w:val="24"/>
                 <w:szCs w:val="24"/>
               </w:rPr>
+              <w:t>Phu</w:t>
+            </w:r>
+            <w:proofErr w:type="spellEnd"/>
+            <w:r>
+              <w:rPr>
+                <w:rFonts w:ascii="Cambria" w:hAnsi="Cambria"/>
+                <w:sz w:val="24"/>
+                <w:szCs w:val="24"/>
+              </w:rPr>
+              <w:t xml:space="preserve"> </w:t>
+            </w:r>
+            <w:proofErr w:type="spellStart"/>
+            <w:r>
+              <w:rPr>
+                <w:rFonts w:ascii="Cambria" w:hAnsi="Cambria"/>
+                <w:sz w:val="24"/>
+                <w:szCs w:val="24"/>
+              </w:rPr>
+              <w:t>Thinh</w:t>
+            </w:r>
+            <w:proofErr w:type="spellEnd"/>
+            <w:r>
+              <w:rPr>
+                <w:rFonts w:ascii="Cambria" w:hAnsi="Cambria"/>
+                <w:sz w:val="24"/>
+                <w:szCs w:val="24"/>
+              </w:rPr>
+              <w:t xml:space="preserve"> </w:t>
+            </w:r>
+            <w:r>
+              <w:rPr>
+                <w:rFonts w:ascii="Cambria" w:hAnsi="Cambria"/>
+                <w:sz w:val="24"/>
+                <w:szCs w:val="24"/>
+              </w:rPr>
+              <w:t xml:space="preserve">– Member </w:t>
+            </w:r>
+            <w:r>
+              <w:rPr>
+                <w:rFonts w:ascii="Cambria" w:hAnsi="Cambria"/>
+                <w:sz w:val="24"/>
+                <w:szCs w:val="24"/>
+              </w:rPr>
+              <w:t xml:space="preserve">– </w:t>
+            </w:r>
+            <w:r>
+              <w:rPr>
+                <w:rFonts w:ascii="Cambria" w:hAnsi="Cambria"/>
+                <w:sz w:val="24"/>
+                <w:szCs w:val="24"/>
+              </w:rPr>
               <w:t>ThinhDPSE60879</w:t>
             </w:r>
-            <w:bookmarkStart w:id="0" w:name="_GoBack"/>
-            <w:bookmarkEnd w:id="0"/>
           </w:p>
           <w:p>
             <w:pPr>
@@ -410,31 +528,43 @@
                 <w:sz w:val="24"/>
                 <w:szCs w:val="24"/>
               </w:rPr>
-              <w:t xml:space="preserve">Nguyen Duy Khuong – </w:t>
-            </w:r>
+              <w:t xml:space="preserve">Nguyen </w:t>
+            </w:r>
+            <w:proofErr w:type="spellStart"/>
             <w:r>
               <w:rPr>
                 <w:rFonts w:ascii="Cambria" w:hAnsi="Cambria"/>
                 <w:sz w:val="24"/>
                 <w:szCs w:val="24"/>
               </w:rPr>
-              <w:t>KhuongND</w:t>
-            </w:r>
+              <w:t>Duy</w:t>
+            </w:r>
+            <w:proofErr w:type="spellEnd"/>
             <w:r>
               <w:rPr>
                 <w:rFonts w:ascii="Cambria" w:hAnsi="Cambria"/>
                 <w:sz w:val="24"/>
                 <w:szCs w:val="24"/>
               </w:rPr>
-              <w:t>6</w:t>
-            </w:r>
+              <w:t xml:space="preserve"> </w:t>
+            </w:r>
+            <w:proofErr w:type="spellStart"/>
             <w:r>
               <w:rPr>
                 <w:rFonts w:ascii="Cambria" w:hAnsi="Cambria"/>
                 <w:sz w:val="24"/>
                 <w:szCs w:val="24"/>
               </w:rPr>
-              <w:t>0493</w:t>
+              <w:t>Khuong</w:t>
+            </w:r>
+            <w:proofErr w:type="spellEnd"/>
+            <w:r>
+              <w:rPr>
+                <w:rFonts w:ascii="Cambria" w:hAnsi="Cambria"/>
+                <w:sz w:val="24"/>
+                <w:szCs w:val="24"/>
+              </w:rPr>
+              <w:t xml:space="preserve"> – Member – KhuongND60493</w:t>
             </w:r>
           </w:p>
         </w:tc>
@@ -480,14 +610,52 @@
                 <w:szCs w:val="24"/>
               </w:rPr>
             </w:pPr>
+            <w:proofErr w:type="spellStart"/>
             <w:r>
               <w:rPr>
                 <w:rFonts w:ascii="Cambria" w:hAnsi="Cambria"/>
                 <w:sz w:val="24"/>
                 <w:szCs w:val="24"/>
               </w:rPr>
-              <w:t>Kieu Trong Khanh</w:t>
-            </w:r>
+              <w:t>Kieu</w:t>
+            </w:r>
+            <w:proofErr w:type="spellEnd"/>
+            <w:r>
+              <w:rPr>
+                <w:rFonts w:ascii="Cambria" w:hAnsi="Cambria"/>
+                <w:sz w:val="24"/>
+                <w:szCs w:val="24"/>
+              </w:rPr>
+              <w:t xml:space="preserve"> </w:t>
+            </w:r>
+            <w:proofErr w:type="spellStart"/>
+            <w:r>
+              <w:rPr>
+                <w:rFonts w:ascii="Cambria" w:hAnsi="Cambria"/>
+                <w:sz w:val="24"/>
+                <w:szCs w:val="24"/>
+              </w:rPr>
+              <w:t>Trong</w:t>
+            </w:r>
+            <w:proofErr w:type="spellEnd"/>
+            <w:r>
+              <w:rPr>
+                <w:rFonts w:ascii="Cambria" w:hAnsi="Cambria"/>
+                <w:sz w:val="24"/>
+                <w:szCs w:val="24"/>
+              </w:rPr>
+              <w:t xml:space="preserve"> </w:t>
+            </w:r>
+            <w:proofErr w:type="spellStart"/>
+            <w:r>
+              <w:rPr>
+                <w:rFonts w:ascii="Cambria" w:hAnsi="Cambria"/>
+                <w:sz w:val="24"/>
+                <w:szCs w:val="24"/>
+              </w:rPr>
+              <w:t>Khanh</w:t>
+            </w:r>
+            <w:proofErr w:type="spellEnd"/>
           </w:p>
         </w:tc>
       </w:tr>
@@ -645,7 +813,25 @@
           <w:sz w:val="26"/>
           <w:szCs w:val="26"/>
         </w:rPr>
-        <w:t xml:space="preserve">-Ho Chi Minh City, </w:t>
+        <w:t>-</w:t>
+      </w:r>
+      <w:proofErr w:type="spellStart"/>
+      <w:r>
+        <w:rPr>
+          <w:rFonts w:ascii="Cambria" w:hAnsi="Cambria"/>
+          <w:sz w:val="26"/>
+          <w:szCs w:val="26"/>
+        </w:rPr>
+        <w:t>Ho</w:t>
+      </w:r>
+      <w:proofErr w:type="spellEnd"/>
+      <w:r>
+        <w:rPr>
+          <w:rFonts w:ascii="Cambria" w:hAnsi="Cambria"/>
+          <w:sz w:val="26"/>
+          <w:szCs w:val="26"/>
+        </w:rPr>
+        <w:t xml:space="preserve"> Chi Minh City, </w:t>
       </w:r>
       <w:r>
         <w:rPr>
@@ -683,7 +869,7 @@
         <w:br w:type="page"/>
       </w:r>
     </w:p>
-    <w:bookmarkStart w:id="1" w:name="_Toc408433082" w:displacedByCustomXml="next"/>
+    <w:bookmarkStart w:id="0" w:name="_Toc408433082" w:displacedByCustomXml="next"/>
     <w:sdt>
       <w:sdtPr>
         <w:rPr>
@@ -733,7 +919,7 @@
             </w:rPr>
             <w:t>Contents</w:t>
           </w:r>
-          <w:bookmarkEnd w:id="1"/>
+          <w:bookmarkEnd w:id="0"/>
         </w:p>
         <w:p>
           <w:pPr>
@@ -8340,7 +8526,7 @@
           <w:szCs w:val="24"/>
         </w:rPr>
       </w:pPr>
-      <w:bookmarkStart w:id="2" w:name="_Toc408433083"/>
+      <w:bookmarkStart w:id="1" w:name="_Toc408433083"/>
       <w:r>
         <w:rPr>
           <w:sz w:val="32"/>
@@ -8348,7 +8534,7 @@
         <w:lastRenderedPageBreak/>
         <w:t>List of Tables</w:t>
       </w:r>
-      <w:bookmarkEnd w:id="2"/>
+      <w:bookmarkEnd w:id="1"/>
     </w:p>
     <w:p>
       <w:pPr>
@@ -8380,7 +8566,7 @@
           <w:sz w:val="32"/>
         </w:rPr>
       </w:pPr>
-      <w:bookmarkStart w:id="3" w:name="_Toc408433084"/>
+      <w:bookmarkStart w:id="2" w:name="_Toc408433084"/>
       <w:r>
         <w:rPr>
           <w:sz w:val="32"/>
@@ -8388,8 +8574,8 @@
         <w:lastRenderedPageBreak/>
         <w:t>List of Figures</w:t>
       </w:r>
-      <w:bookmarkStart w:id="4" w:name="_Toc367813645"/>
-      <w:bookmarkEnd w:id="3"/>
+      <w:bookmarkStart w:id="3" w:name="_Toc367813645"/>
+      <w:bookmarkEnd w:id="2"/>
     </w:p>
     <w:p>
       <w:pPr>
@@ -8403,15 +8589,15 @@
           <w:sz w:val="32"/>
         </w:rPr>
       </w:pPr>
-      <w:bookmarkStart w:id="5" w:name="_Toc408433085"/>
+      <w:bookmarkStart w:id="4" w:name="_Toc408433085"/>
       <w:r>
         <w:rPr>
           <w:sz w:val="32"/>
         </w:rPr>
         <w:t>Definitions, Acronyms, and Abbreviations</w:t>
       </w:r>
+      <w:bookmarkEnd w:id="3"/>
       <w:bookmarkEnd w:id="4"/>
-      <w:bookmarkEnd w:id="5"/>
     </w:p>
     <w:tbl>
       <w:tblPr>
@@ -8616,27 +8802,27 @@
           <w:numId w:val="7"/>
         </w:numPr>
       </w:pPr>
-      <w:bookmarkStart w:id="6" w:name="_Toc366559295"/>
-      <w:bookmarkStart w:id="7" w:name="_Toc408433086"/>
+      <w:bookmarkStart w:id="5" w:name="_Toc366559295"/>
+      <w:bookmarkStart w:id="6" w:name="_Toc408433086"/>
       <w:r>
         <w:lastRenderedPageBreak/>
         <w:t>Introduction</w:t>
       </w:r>
+      <w:bookmarkEnd w:id="5"/>
       <w:bookmarkEnd w:id="6"/>
-      <w:bookmarkEnd w:id="7"/>
     </w:p>
     <w:p>
       <w:pPr>
         <w:pStyle w:val="Heading2"/>
         <w:jc w:val="both"/>
       </w:pPr>
-      <w:bookmarkStart w:id="8" w:name="_Toc366559296"/>
-      <w:bookmarkStart w:id="9" w:name="_Toc408433087"/>
+      <w:bookmarkStart w:id="7" w:name="_Toc366559296"/>
+      <w:bookmarkStart w:id="8" w:name="_Toc408433087"/>
       <w:r>
         <w:t>Project Information</w:t>
       </w:r>
+      <w:bookmarkEnd w:id="7"/>
       <w:bookmarkEnd w:id="8"/>
-      <w:bookmarkEnd w:id="9"/>
     </w:p>
     <w:p>
       <w:pPr>
@@ -8652,7 +8838,7 @@
           <w:szCs w:val="32"/>
         </w:rPr>
       </w:pPr>
-      <w:bookmarkStart w:id="10" w:name="_Toc366559297"/>
+      <w:bookmarkStart w:id="9" w:name="_Toc366559297"/>
       <w:r>
         <w:rPr>
           <w:bCs/>
@@ -8826,12 +9012,12 @@
         <w:pStyle w:val="Heading2"/>
         <w:jc w:val="both"/>
       </w:pPr>
-      <w:bookmarkStart w:id="11" w:name="_Toc408433088"/>
+      <w:bookmarkStart w:id="10" w:name="_Toc408433088"/>
       <w:r>
         <w:t>Introduction</w:t>
       </w:r>
+      <w:bookmarkEnd w:id="9"/>
       <w:bookmarkEnd w:id="10"/>
-      <w:bookmarkEnd w:id="11"/>
     </w:p>
     <w:p>
       <w:pPr>
@@ -8962,15 +9148,15 @@
       <w:pPr>
         <w:pStyle w:val="Heading2"/>
       </w:pPr>
-      <w:bookmarkStart w:id="12" w:name="_Toc408433089"/>
-      <w:bookmarkStart w:id="13" w:name="_Toc366559298"/>
+      <w:bookmarkStart w:id="11" w:name="_Toc408433089"/>
+      <w:bookmarkStart w:id="12" w:name="_Toc366559298"/>
       <w:r>
         <w:t xml:space="preserve">Current </w:t>
       </w:r>
       <w:r>
         <w:t>Situation</w:t>
       </w:r>
-      <w:bookmarkEnd w:id="12"/>
+      <w:bookmarkEnd w:id="11"/>
     </w:p>
     <w:p>
       <w:pPr>
@@ -9055,15 +9241,15 @@
         <w:pStyle w:val="Heading2"/>
         <w:jc w:val="both"/>
       </w:pPr>
-      <w:bookmarkStart w:id="14" w:name="_Toc408433090"/>
+      <w:bookmarkStart w:id="13" w:name="_Toc408433090"/>
+      <w:bookmarkEnd w:id="12"/>
+      <w:r>
+        <w:t>P</w:t>
+      </w:r>
+      <w:r>
+        <w:t>roblem Definition</w:t>
+      </w:r>
       <w:bookmarkEnd w:id="13"/>
-      <w:r>
-        <w:t>P</w:t>
-      </w:r>
-      <w:r>
-        <w:t>roblem Definition</w:t>
-      </w:r>
-      <w:bookmarkEnd w:id="14"/>
     </w:p>
     <w:p>
       <w:pPr>
@@ -9076,35 +9262,41 @@
       </w:pPr>
       <w:r>
         <w:rPr>
+          <w:rStyle w:val="hps"/>
           <w:rFonts w:asciiTheme="majorHAnsi" w:hAnsiTheme="majorHAnsi"/>
           <w:sz w:val="24"/>
           <w:szCs w:val="24"/>
-        </w:rPr>
-        <w:t xml:space="preserve">When </w:t>
+          <w:lang w:val="en"/>
+        </w:rPr>
+        <w:t>The problem arises</w:t>
       </w:r>
       <w:r>
         <w:rPr>
           <w:rFonts w:asciiTheme="majorHAnsi" w:hAnsiTheme="majorHAnsi"/>
           <w:sz w:val="24"/>
           <w:szCs w:val="24"/>
-        </w:rPr>
-        <w:t xml:space="preserve">the </w:t>
-      </w:r>
-      <w:r>
-        <w:rPr>
+          <w:lang w:val="en"/>
+        </w:rPr>
+        <w:t xml:space="preserve"> </w:t>
+      </w:r>
+      <w:r>
+        <w:rPr>
+          <w:rStyle w:val="hps"/>
           <w:rFonts w:asciiTheme="majorHAnsi" w:hAnsiTheme="majorHAnsi"/>
           <w:sz w:val="24"/>
           <w:szCs w:val="24"/>
-        </w:rPr>
-        <w:t xml:space="preserve">owner contacts driver by themselves, this may not work all the time because </w:t>
+          <w:lang w:val="en"/>
+        </w:rPr>
+        <w:t>when</w:t>
       </w:r>
       <w:r>
         <w:rPr>
           <w:rFonts w:asciiTheme="majorHAnsi" w:hAnsiTheme="majorHAnsi"/>
           <w:sz w:val="24"/>
           <w:szCs w:val="24"/>
-        </w:rPr>
-        <w:t xml:space="preserve">the </w:t>
+          <w:lang w:val="en"/>
+        </w:rPr>
+        <w:t xml:space="preserve"> </w:t>
       </w:r>
       <w:r>
         <w:rPr>
@@ -9112,85 +9304,445 @@
           <w:sz w:val="24"/>
           <w:szCs w:val="24"/>
         </w:rPr>
-        <w:t xml:space="preserve">driver’s road and owner’s road do not match. Besides, there is no third party to enforce the arrangement between them, thus when </w:t>
+        <w:t>truck has delivered goods, it usually return with empty container on the way</w:t>
       </w:r>
       <w:r>
         <w:rPr>
           <w:rFonts w:asciiTheme="majorHAnsi" w:hAnsiTheme="majorHAnsi"/>
           <w:sz w:val="24"/>
           <w:szCs w:val="24"/>
-        </w:rPr>
-        <w:t xml:space="preserve">the </w:t>
-      </w:r>
-      <w:r>
-        <w:rPr>
+          <w:lang w:val="en"/>
+        </w:rPr>
+        <w:t xml:space="preserve"> </w:t>
+      </w:r>
+      <w:r>
+        <w:rPr>
+          <w:rStyle w:val="hps"/>
           <w:rFonts w:asciiTheme="majorHAnsi" w:hAnsiTheme="majorHAnsi"/>
           <w:sz w:val="24"/>
           <w:szCs w:val="24"/>
-        </w:rPr>
-        <w:t>driver decides to disappear with the goods, goods owner will lose their goods and money.</w:t>
+          <w:lang w:val="en"/>
+        </w:rPr>
+        <w:t>while</w:t>
       </w:r>
       <w:r>
         <w:rPr>
           <w:rFonts w:asciiTheme="majorHAnsi" w:hAnsiTheme="majorHAnsi"/>
           <w:sz w:val="24"/>
           <w:szCs w:val="24"/>
+          <w:lang w:val="en"/>
         </w:rPr>
         <w:t xml:space="preserve"> </w:t>
       </w:r>
       <w:r>
         <w:rPr>
+          <w:rStyle w:val="hps"/>
           <w:rFonts w:asciiTheme="majorHAnsi" w:hAnsiTheme="majorHAnsi"/>
           <w:sz w:val="24"/>
           <w:szCs w:val="24"/>
-        </w:rPr>
-        <w:t xml:space="preserve">Goods owners cannot find </w:t>
+          <w:lang w:val="en"/>
+        </w:rPr>
+        <w:t>owners</w:t>
       </w:r>
       <w:r>
         <w:rPr>
           <w:rFonts w:asciiTheme="majorHAnsi" w:hAnsiTheme="majorHAnsi"/>
           <w:sz w:val="24"/>
           <w:szCs w:val="24"/>
-        </w:rPr>
-        <w:t>trustworthy</w:t>
-      </w:r>
-      <w:r>
-        <w:rPr>
+          <w:lang w:val="en"/>
+        </w:rPr>
+        <w:t xml:space="preserve"> </w:t>
+      </w:r>
+      <w:r>
+        <w:rPr>
+          <w:rStyle w:val="hps"/>
           <w:rFonts w:asciiTheme="majorHAnsi" w:hAnsiTheme="majorHAnsi"/>
           <w:sz w:val="24"/>
           <w:szCs w:val="24"/>
-        </w:rPr>
-        <w:t xml:space="preserve"> </w:t>
+          <w:lang w:val="en"/>
+        </w:rPr>
+        <w:t>always want to</w:t>
       </w:r>
       <w:r>
         <w:rPr>
           <w:rFonts w:asciiTheme="majorHAnsi" w:hAnsiTheme="majorHAnsi"/>
           <w:sz w:val="24"/>
           <w:szCs w:val="24"/>
-        </w:rPr>
-        <w:t>truck driver</w:t>
-      </w:r>
-      <w:r>
-        <w:rPr>
+          <w:lang w:val="en"/>
+        </w:rPr>
+        <w:t xml:space="preserve"> </w:t>
+      </w:r>
+      <w:r>
+        <w:rPr>
+          <w:rStyle w:val="hps"/>
           <w:rFonts w:asciiTheme="majorHAnsi" w:hAnsiTheme="majorHAnsi"/>
           <w:sz w:val="24"/>
           <w:szCs w:val="24"/>
-        </w:rPr>
-        <w:t>s</w:t>
+          <w:lang w:val="en"/>
+        </w:rPr>
+        <w:t>optimize</w:t>
       </w:r>
       <w:r>
         <w:rPr>
           <w:rFonts w:asciiTheme="majorHAnsi" w:hAnsiTheme="majorHAnsi"/>
           <w:sz w:val="24"/>
           <w:szCs w:val="24"/>
-        </w:rPr>
-        <w:t xml:space="preserve"> to deliver their items</w:t>
-      </w:r>
-      <w:r>
-        <w:rPr>
+          <w:lang w:val="en"/>
+        </w:rPr>
+        <w:t xml:space="preserve"> </w:t>
+      </w:r>
+      <w:r>
+        <w:rPr>
+          <w:rStyle w:val="hps"/>
           <w:rFonts w:asciiTheme="majorHAnsi" w:hAnsiTheme="majorHAnsi"/>
           <w:sz w:val="24"/>
           <w:szCs w:val="24"/>
+          <w:lang w:val="en"/>
+        </w:rPr>
+        <w:t>shipping</w:t>
+      </w:r>
+      <w:r>
+        <w:rPr>
+          <w:rFonts w:asciiTheme="majorHAnsi" w:hAnsiTheme="majorHAnsi"/>
+          <w:sz w:val="24"/>
+          <w:szCs w:val="24"/>
+          <w:lang w:val="en"/>
+        </w:rPr>
+        <w:t xml:space="preserve"> </w:t>
+      </w:r>
+      <w:r>
+        <w:rPr>
+          <w:rStyle w:val="hps"/>
+          <w:rFonts w:asciiTheme="majorHAnsi" w:hAnsiTheme="majorHAnsi"/>
+          <w:sz w:val="24"/>
+          <w:szCs w:val="24"/>
+          <w:lang w:val="en"/>
+        </w:rPr>
+        <w:t>costs</w:t>
+      </w:r>
+      <w:r>
+        <w:rPr>
+          <w:rFonts w:asciiTheme="majorHAnsi" w:hAnsiTheme="majorHAnsi"/>
+          <w:sz w:val="24"/>
+          <w:szCs w:val="24"/>
+          <w:lang w:val="en"/>
+        </w:rPr>
+        <w:t xml:space="preserve"> </w:t>
+      </w:r>
+      <w:r>
+        <w:rPr>
+          <w:rStyle w:val="hps"/>
+          <w:rFonts w:asciiTheme="majorHAnsi" w:hAnsiTheme="majorHAnsi"/>
+          <w:sz w:val="24"/>
+          <w:szCs w:val="24"/>
+          <w:lang w:val="en"/>
+        </w:rPr>
+        <w:t>and</w:t>
+      </w:r>
+      <w:r>
+        <w:rPr>
+          <w:rFonts w:asciiTheme="majorHAnsi" w:hAnsiTheme="majorHAnsi"/>
+          <w:sz w:val="24"/>
+          <w:szCs w:val="24"/>
+          <w:lang w:val="en"/>
+        </w:rPr>
+        <w:t xml:space="preserve"> </w:t>
+      </w:r>
+      <w:bookmarkStart w:id="14" w:name="_GoBack"/>
+      <w:bookmarkEnd w:id="14"/>
+      <w:r>
+        <w:rPr>
+          <w:rStyle w:val="hps"/>
+          <w:rFonts w:asciiTheme="majorHAnsi" w:hAnsiTheme="majorHAnsi"/>
+          <w:sz w:val="24"/>
+          <w:szCs w:val="24"/>
+          <w:lang w:val="en"/>
+        </w:rPr>
+        <w:t>need</w:t>
+      </w:r>
+      <w:r>
+        <w:rPr>
+          <w:rFonts w:asciiTheme="majorHAnsi" w:hAnsiTheme="majorHAnsi"/>
+          <w:sz w:val="24"/>
+          <w:szCs w:val="24"/>
+          <w:lang w:val="en"/>
+        </w:rPr>
+        <w:t xml:space="preserve"> </w:t>
+      </w:r>
+      <w:r>
+        <w:rPr>
+          <w:rStyle w:val="hps"/>
+          <w:rFonts w:asciiTheme="majorHAnsi" w:hAnsiTheme="majorHAnsi"/>
+          <w:sz w:val="24"/>
+          <w:szCs w:val="24"/>
+          <w:lang w:val="en"/>
+        </w:rPr>
+        <w:t>to ensure</w:t>
+      </w:r>
+      <w:r>
+        <w:rPr>
+          <w:rFonts w:asciiTheme="majorHAnsi" w:hAnsiTheme="majorHAnsi"/>
+          <w:sz w:val="24"/>
+          <w:szCs w:val="24"/>
+          <w:lang w:val="en"/>
+        </w:rPr>
+        <w:t xml:space="preserve"> </w:t>
+      </w:r>
+      <w:r>
+        <w:rPr>
+          <w:rStyle w:val="hps"/>
+          <w:rFonts w:asciiTheme="majorHAnsi" w:hAnsiTheme="majorHAnsi"/>
+          <w:sz w:val="24"/>
+          <w:szCs w:val="24"/>
+          <w:lang w:val="en"/>
+        </w:rPr>
+        <w:t>the safety of</w:t>
+      </w:r>
+      <w:r>
+        <w:rPr>
+          <w:rFonts w:asciiTheme="majorHAnsi" w:hAnsiTheme="majorHAnsi"/>
+          <w:sz w:val="24"/>
+          <w:szCs w:val="24"/>
+          <w:lang w:val="en"/>
+        </w:rPr>
+        <w:t xml:space="preserve"> </w:t>
+      </w:r>
+      <w:r>
+        <w:rPr>
+          <w:rStyle w:val="hps"/>
+          <w:rFonts w:asciiTheme="majorHAnsi" w:hAnsiTheme="majorHAnsi"/>
+          <w:sz w:val="24"/>
+          <w:szCs w:val="24"/>
+          <w:lang w:val="en"/>
+        </w:rPr>
+        <w:t>your</w:t>
+      </w:r>
+      <w:r>
+        <w:rPr>
+          <w:rFonts w:asciiTheme="majorHAnsi" w:hAnsiTheme="majorHAnsi"/>
+          <w:sz w:val="24"/>
+          <w:szCs w:val="24"/>
+          <w:lang w:val="en"/>
+        </w:rPr>
+        <w:t xml:space="preserve"> </w:t>
+      </w:r>
+      <w:r>
+        <w:rPr>
+          <w:rStyle w:val="hps"/>
+          <w:rFonts w:asciiTheme="majorHAnsi" w:hAnsiTheme="majorHAnsi"/>
+          <w:sz w:val="24"/>
+          <w:szCs w:val="24"/>
+          <w:lang w:val="en"/>
+        </w:rPr>
+        <w:t>items</w:t>
+      </w:r>
+      <w:r>
+        <w:rPr>
+          <w:rFonts w:asciiTheme="majorHAnsi" w:hAnsiTheme="majorHAnsi"/>
+          <w:sz w:val="24"/>
+          <w:szCs w:val="24"/>
+          <w:lang w:val="en"/>
+        </w:rPr>
+        <w:t xml:space="preserve">, </w:t>
+      </w:r>
+      <w:r>
+        <w:rPr>
+          <w:rStyle w:val="hps"/>
+          <w:rFonts w:asciiTheme="majorHAnsi" w:hAnsiTheme="majorHAnsi"/>
+          <w:sz w:val="24"/>
+          <w:szCs w:val="24"/>
+          <w:lang w:val="en"/>
+        </w:rPr>
+        <w:t>but</w:t>
+      </w:r>
+      <w:r>
+        <w:rPr>
+          <w:rFonts w:asciiTheme="majorHAnsi" w:hAnsiTheme="majorHAnsi"/>
+          <w:sz w:val="24"/>
+          <w:szCs w:val="24"/>
+          <w:lang w:val="en"/>
+        </w:rPr>
+        <w:t xml:space="preserve"> </w:t>
+      </w:r>
+      <w:r>
+        <w:rPr>
+          <w:rStyle w:val="hps"/>
+          <w:rFonts w:asciiTheme="majorHAnsi" w:hAnsiTheme="majorHAnsi"/>
+          <w:sz w:val="24"/>
+          <w:szCs w:val="24"/>
+          <w:lang w:val="en"/>
+        </w:rPr>
+        <w:t>they</w:t>
+      </w:r>
+      <w:r>
+        <w:rPr>
+          <w:rFonts w:asciiTheme="majorHAnsi" w:hAnsiTheme="majorHAnsi"/>
+          <w:sz w:val="24"/>
+          <w:szCs w:val="24"/>
+          <w:lang w:val="en"/>
+        </w:rPr>
+        <w:t xml:space="preserve"> </w:t>
+      </w:r>
+      <w:r>
+        <w:rPr>
+          <w:rStyle w:val="hps"/>
+          <w:rFonts w:asciiTheme="majorHAnsi" w:hAnsiTheme="majorHAnsi"/>
+          <w:sz w:val="24"/>
+          <w:szCs w:val="24"/>
+          <w:lang w:val="en"/>
+        </w:rPr>
+        <w:t>can</w:t>
+      </w:r>
+      <w:r>
+        <w:rPr>
+          <w:rStyle w:val="hps"/>
+          <w:rFonts w:asciiTheme="majorHAnsi" w:hAnsiTheme="majorHAnsi"/>
+          <w:sz w:val="24"/>
+          <w:szCs w:val="24"/>
+          <w:lang w:val="en"/>
+        </w:rPr>
+        <w:t xml:space="preserve"> only</w:t>
+      </w:r>
+      <w:r>
+        <w:rPr>
+          <w:rFonts w:asciiTheme="majorHAnsi" w:hAnsiTheme="majorHAnsi"/>
+          <w:sz w:val="24"/>
+          <w:szCs w:val="24"/>
+          <w:lang w:val="en"/>
+        </w:rPr>
+        <w:t xml:space="preserve"> </w:t>
+      </w:r>
+      <w:r>
+        <w:rPr>
+          <w:rStyle w:val="hps"/>
+          <w:rFonts w:asciiTheme="majorHAnsi" w:hAnsiTheme="majorHAnsi"/>
+          <w:sz w:val="24"/>
+          <w:szCs w:val="24"/>
+          <w:lang w:val="en"/>
+        </w:rPr>
+        <w:t>contact</w:t>
+      </w:r>
+      <w:r>
+        <w:rPr>
+          <w:rFonts w:asciiTheme="majorHAnsi" w:hAnsiTheme="majorHAnsi"/>
+          <w:sz w:val="24"/>
+          <w:szCs w:val="24"/>
+          <w:lang w:val="en"/>
+        </w:rPr>
+        <w:t xml:space="preserve"> </w:t>
+      </w:r>
+      <w:r>
+        <w:rPr>
+          <w:rStyle w:val="hps"/>
+          <w:rFonts w:asciiTheme="majorHAnsi" w:hAnsiTheme="majorHAnsi"/>
+          <w:sz w:val="24"/>
+          <w:szCs w:val="24"/>
+          <w:lang w:val="en"/>
+        </w:rPr>
+        <w:t>each other</w:t>
+      </w:r>
+      <w:r>
+        <w:rPr>
+          <w:rFonts w:asciiTheme="majorHAnsi" w:hAnsiTheme="majorHAnsi"/>
+          <w:sz w:val="24"/>
+          <w:szCs w:val="24"/>
+          <w:lang w:val="en"/>
+        </w:rPr>
+        <w:t xml:space="preserve"> </w:t>
+      </w:r>
+      <w:r>
+        <w:rPr>
+          <w:rStyle w:val="hps"/>
+          <w:rFonts w:asciiTheme="majorHAnsi" w:hAnsiTheme="majorHAnsi"/>
+          <w:sz w:val="24"/>
+          <w:szCs w:val="24"/>
+          <w:lang w:val="en"/>
+        </w:rPr>
+        <w:t>through phone calls</w:t>
+      </w:r>
+      <w:r>
+        <w:rPr>
+          <w:rFonts w:asciiTheme="majorHAnsi" w:hAnsiTheme="majorHAnsi"/>
+          <w:sz w:val="24"/>
+          <w:szCs w:val="24"/>
+          <w:lang w:val="en"/>
+        </w:rPr>
+        <w:t xml:space="preserve"> </w:t>
+      </w:r>
+      <w:r>
+        <w:rPr>
+          <w:rStyle w:val="hps"/>
+          <w:rFonts w:asciiTheme="majorHAnsi" w:hAnsiTheme="majorHAnsi"/>
+          <w:sz w:val="24"/>
+          <w:szCs w:val="24"/>
+          <w:lang w:val="en"/>
+        </w:rPr>
+        <w:t>based</w:t>
+      </w:r>
+      <w:r>
+        <w:rPr>
+          <w:rFonts w:asciiTheme="majorHAnsi" w:hAnsiTheme="majorHAnsi"/>
+          <w:sz w:val="24"/>
+          <w:szCs w:val="24"/>
+          <w:lang w:val="en"/>
+        </w:rPr>
+        <w:t xml:space="preserve"> </w:t>
+      </w:r>
+      <w:r>
+        <w:rPr>
+          <w:rStyle w:val="hps"/>
+          <w:rFonts w:asciiTheme="majorHAnsi" w:hAnsiTheme="majorHAnsi"/>
+          <w:sz w:val="24"/>
+          <w:szCs w:val="24"/>
+          <w:lang w:val="en"/>
+        </w:rPr>
+        <w:t>on the relationship</w:t>
+      </w:r>
+      <w:r>
+        <w:rPr>
+          <w:rFonts w:asciiTheme="majorHAnsi" w:hAnsiTheme="majorHAnsi"/>
+          <w:sz w:val="24"/>
+          <w:szCs w:val="24"/>
+          <w:lang w:val="en"/>
+        </w:rPr>
+        <w:t xml:space="preserve"> </w:t>
+      </w:r>
+      <w:r>
+        <w:rPr>
+          <w:rStyle w:val="hps"/>
+          <w:rFonts w:asciiTheme="majorHAnsi" w:hAnsiTheme="majorHAnsi"/>
+          <w:sz w:val="24"/>
+          <w:szCs w:val="24"/>
+          <w:lang w:val="en"/>
+        </w:rPr>
+        <w:t>had known</w:t>
+      </w:r>
+      <w:r>
+        <w:rPr>
+          <w:rFonts w:asciiTheme="majorHAnsi" w:hAnsiTheme="majorHAnsi"/>
+          <w:sz w:val="24"/>
+          <w:szCs w:val="24"/>
+          <w:lang w:val="en"/>
+        </w:rPr>
+        <w:t xml:space="preserve"> </w:t>
+      </w:r>
+      <w:r>
+        <w:rPr>
+          <w:rStyle w:val="hps"/>
+          <w:rFonts w:asciiTheme="majorHAnsi" w:hAnsiTheme="majorHAnsi"/>
+          <w:sz w:val="24"/>
+          <w:szCs w:val="24"/>
+          <w:lang w:val="en"/>
+        </w:rPr>
+        <w:t>before</w:t>
+      </w:r>
+      <w:r>
+        <w:rPr>
+          <w:rStyle w:val="hps"/>
+          <w:rFonts w:asciiTheme="majorHAnsi" w:hAnsiTheme="majorHAnsi"/>
+          <w:sz w:val="24"/>
+          <w:szCs w:val="24"/>
+          <w:lang w:val="en"/>
         </w:rPr>
         <w:t>.</w:t>
       </w:r>
@@ -9255,7 +9807,7 @@
           <w:szCs w:val="24"/>
           <w:highlight w:val="yellow"/>
         </w:rPr>
-        <w:t xml:space="preserve"> a</w:t>
+        <w:t xml:space="preserve"> the</w:t>
       </w:r>
       <w:r>
         <w:rPr>
@@ -9452,7 +10004,6 @@
           <w:szCs w:val="24"/>
           <w:highlight w:val="yellow"/>
         </w:rPr>
-        <w:lastRenderedPageBreak/>
         <w:t>Staff can</w:t>
       </w:r>
     </w:p>
@@ -9477,6 +10028,7 @@
           <w:szCs w:val="24"/>
           <w:highlight w:val="yellow"/>
         </w:rPr>
+        <w:lastRenderedPageBreak/>
         <w:t>Tracking orders and transactions.</w:t>
       </w:r>
     </w:p>
@@ -9869,7 +10421,18 @@
     </w:p>
     <w:p>
       <w:pPr>
-        <w:ind w:left="1254"/>
+        <w:pStyle w:val="Heading2"/>
+        <w:jc w:val="both"/>
+      </w:pPr>
+      <w:bookmarkStart w:id="18" w:name="_Toc408433094"/>
+      <w:r>
+        <w:t>Functional Requirement</w:t>
+      </w:r>
+      <w:bookmarkEnd w:id="18"/>
+    </w:p>
+    <w:p>
+      <w:pPr>
+        <w:ind w:left="785"/>
         <w:rPr>
           <w:rFonts w:asciiTheme="majorHAnsi" w:hAnsiTheme="majorHAnsi"/>
           <w:sz w:val="24"/>
@@ -9882,7 +10445,7 @@
           <w:sz w:val="24"/>
           <w:szCs w:val="24"/>
         </w:rPr>
-        <w:t>-</w:t>
+        <w:t>Function</w:t>
       </w:r>
       <w:r>
         <w:rPr>
@@ -9890,7 +10453,7 @@
           <w:sz w:val="24"/>
           <w:szCs w:val="24"/>
         </w:rPr>
-        <w:tab/>
+        <w:t>al</w:t>
       </w:r>
       <w:r>
         <w:rPr>
@@ -9898,39 +10461,43 @@
           <w:sz w:val="24"/>
           <w:szCs w:val="24"/>
         </w:rPr>
-        <w:t>D</w:t>
-      </w:r>
-      <w:r>
+        <w:t xml:space="preserve"> requirements of the system are listed as below:</w:t>
+      </w:r>
+    </w:p>
+    <w:p>
+      <w:pPr>
+        <w:ind w:left="785"/>
         <w:rPr>
           <w:rFonts w:asciiTheme="majorHAnsi" w:hAnsiTheme="majorHAnsi"/>
           <w:sz w:val="24"/>
           <w:szCs w:val="24"/>
         </w:rPr>
-        <w:t xml:space="preserve">rivers must </w:t>
-      </w:r>
+      </w:pPr>
       <w:r>
         <w:rPr>
           <w:rFonts w:asciiTheme="majorHAnsi" w:hAnsiTheme="majorHAnsi"/>
           <w:sz w:val="24"/>
           <w:szCs w:val="24"/>
         </w:rPr>
-        <w:t xml:space="preserve">have </w:t>
-      </w:r>
-      <w:r>
+        <w:t>Truck drivers:</w:t>
+      </w:r>
+    </w:p>
+    <w:p>
+      <w:pPr>
+        <w:ind w:left="785" w:firstLine="655"/>
         <w:rPr>
           <w:rFonts w:asciiTheme="majorHAnsi" w:hAnsiTheme="majorHAnsi"/>
           <w:sz w:val="24"/>
           <w:szCs w:val="24"/>
         </w:rPr>
-        <w:t xml:space="preserve">knowledge in using </w:t>
-      </w:r>
+      </w:pPr>
       <w:r>
         <w:rPr>
           <w:rFonts w:asciiTheme="majorHAnsi" w:hAnsiTheme="majorHAnsi"/>
           <w:sz w:val="24"/>
           <w:szCs w:val="24"/>
         </w:rPr>
-        <w:t xml:space="preserve">the </w:t>
+        <w:t xml:space="preserve">- </w:t>
       </w:r>
       <w:r>
         <w:rPr>
@@ -9938,23 +10505,12 @@
           <w:sz w:val="24"/>
           <w:szCs w:val="24"/>
         </w:rPr>
-        <w:t>smartphone.</w:t>
+        <w:t>Publish the destination with specified date, container size, contract information…</w:t>
       </w:r>
     </w:p>
     <w:p>
       <w:pPr>
-        <w:pStyle w:val="Heading2"/>
-        <w:jc w:val="both"/>
-      </w:pPr>
-      <w:bookmarkStart w:id="18" w:name="_Toc408433094"/>
-      <w:r>
-        <w:t>Functional Requirement</w:t>
-      </w:r>
-      <w:bookmarkEnd w:id="18"/>
-    </w:p>
-    <w:p>
-      <w:pPr>
-        <w:ind w:left="785"/>
+        <w:ind w:left="785" w:firstLine="655"/>
         <w:rPr>
           <w:rFonts w:asciiTheme="majorHAnsi" w:hAnsiTheme="majorHAnsi"/>
           <w:sz w:val="24"/>
@@ -9967,7 +10523,7 @@
           <w:sz w:val="24"/>
           <w:szCs w:val="24"/>
         </w:rPr>
-        <w:t>Function</w:t>
+        <w:t xml:space="preserve">- </w:t>
       </w:r>
       <w:r>
         <w:rPr>
@@ -9975,33 +10531,33 @@
           <w:sz w:val="24"/>
           <w:szCs w:val="24"/>
         </w:rPr>
-        <w:t>al</w:t>
-      </w:r>
-      <w:r>
+        <w:t>Define the proposed road and/or adjust depending on the goods owners.</w:t>
+      </w:r>
+    </w:p>
+    <w:p>
+      <w:pPr>
+        <w:ind w:left="785" w:firstLine="655"/>
         <w:rPr>
           <w:rFonts w:asciiTheme="majorHAnsi" w:hAnsiTheme="majorHAnsi"/>
           <w:sz w:val="24"/>
           <w:szCs w:val="24"/>
         </w:rPr>
-        <w:t xml:space="preserve"> requirements of the system are listed as below:</w:t>
-      </w:r>
-    </w:p>
-    <w:p>
-      <w:pPr>
-        <w:ind w:left="785"/>
+      </w:pPr>
+      <w:r>
         <w:rPr>
           <w:rFonts w:asciiTheme="majorHAnsi" w:hAnsiTheme="majorHAnsi"/>
           <w:sz w:val="24"/>
           <w:szCs w:val="24"/>
         </w:rPr>
-      </w:pPr>
+        <w:t xml:space="preserve">- </w:t>
+      </w:r>
       <w:r>
         <w:rPr>
           <w:rFonts w:asciiTheme="majorHAnsi" w:hAnsiTheme="majorHAnsi"/>
           <w:sz w:val="24"/>
           <w:szCs w:val="24"/>
         </w:rPr>
-        <w:t>Truck drivers:</w:t>
+        <w:t>Suggest goods owners for truck driver.</w:t>
       </w:r>
     </w:p>
     <w:p>
@@ -10027,12 +10583,12 @@
           <w:sz w:val="24"/>
           <w:szCs w:val="24"/>
         </w:rPr>
-        <w:t>Publish the destination with specified date, container size, contract information…</w:t>
+        <w:t>Optimize road for truck drivers.</w:t>
       </w:r>
     </w:p>
     <w:p>
       <w:pPr>
-        <w:ind w:left="785" w:firstLine="655"/>
+        <w:ind w:left="785"/>
         <w:rPr>
           <w:rFonts w:asciiTheme="majorHAnsi" w:hAnsiTheme="majorHAnsi"/>
           <w:sz w:val="24"/>
@@ -10045,33 +10601,33 @@
           <w:sz w:val="24"/>
           <w:szCs w:val="24"/>
         </w:rPr>
-        <w:t xml:space="preserve">- </w:t>
-      </w:r>
-      <w:r>
+        <w:t>Goods owners:</w:t>
+      </w:r>
+    </w:p>
+    <w:p>
+      <w:pPr>
+        <w:ind w:left="785" w:firstLine="655"/>
         <w:rPr>
           <w:rFonts w:asciiTheme="majorHAnsi" w:hAnsiTheme="majorHAnsi"/>
           <w:sz w:val="24"/>
           <w:szCs w:val="24"/>
         </w:rPr>
-        <w:t>Define the proposed road and/or adjust depending on the goods owners.</w:t>
-      </w:r>
-    </w:p>
-    <w:p>
-      <w:pPr>
-        <w:ind w:left="785" w:firstLine="655"/>
+      </w:pPr>
+      <w:r>
         <w:rPr>
           <w:rFonts w:asciiTheme="majorHAnsi" w:hAnsiTheme="majorHAnsi"/>
           <w:sz w:val="24"/>
           <w:szCs w:val="24"/>
         </w:rPr>
-      </w:pPr>
+        <w:t xml:space="preserve">- </w:t>
+      </w:r>
       <w:r>
         <w:rPr>
           <w:rFonts w:asciiTheme="majorHAnsi" w:hAnsiTheme="majorHAnsi"/>
           <w:sz w:val="24"/>
           <w:szCs w:val="24"/>
         </w:rPr>
-        <w:t xml:space="preserve">- </w:t>
+        <w:t>Search and get suggestion</w:t>
       </w:r>
       <w:r>
         <w:rPr>
@@ -10079,145 +10635,66 @@
           <w:sz w:val="24"/>
           <w:szCs w:val="24"/>
         </w:rPr>
-        <w:t>Suggest goods owners for truck driver.</w:t>
-      </w:r>
-    </w:p>
-    <w:p>
-      <w:pPr>
-        <w:ind w:left="785" w:firstLine="655"/>
+        <w:t>s</w:t>
+      </w:r>
+      <w:r>
         <w:rPr>
           <w:rFonts w:asciiTheme="majorHAnsi" w:hAnsiTheme="majorHAnsi"/>
           <w:sz w:val="24"/>
           <w:szCs w:val="24"/>
         </w:rPr>
-      </w:pPr>
-      <w:r>
+        <w:t xml:space="preserve"> about truck drivers.</w:t>
+      </w:r>
+    </w:p>
+    <w:p>
+      <w:pPr>
+        <w:ind w:left="785" w:firstLine="655"/>
         <w:rPr>
           <w:rFonts w:asciiTheme="majorHAnsi" w:hAnsiTheme="majorHAnsi"/>
           <w:sz w:val="24"/>
           <w:szCs w:val="24"/>
         </w:rPr>
-        <w:t xml:space="preserve">- </w:t>
-      </w:r>
+      </w:pPr>
       <w:r>
         <w:rPr>
           <w:rFonts w:asciiTheme="majorHAnsi" w:hAnsiTheme="majorHAnsi"/>
           <w:sz w:val="24"/>
           <w:szCs w:val="24"/>
         </w:rPr>
-        <w:t>Optimize road for truck drivers.</w:t>
-      </w:r>
-    </w:p>
-    <w:p>
-      <w:pPr>
-        <w:ind w:left="785"/>
+        <w:t xml:space="preserve">- </w:t>
+      </w:r>
+      <w:r>
         <w:rPr>
           <w:rFonts w:asciiTheme="majorHAnsi" w:hAnsiTheme="majorHAnsi"/>
           <w:sz w:val="24"/>
           <w:szCs w:val="24"/>
         </w:rPr>
-      </w:pPr>
-      <w:r>
+        <w:t>Make deals with truck drivers and make orders to transfer their items.</w:t>
+      </w:r>
+    </w:p>
+    <w:p>
+      <w:pPr>
+        <w:ind w:left="785" w:firstLine="655"/>
         <w:rPr>
           <w:rFonts w:asciiTheme="majorHAnsi" w:hAnsiTheme="majorHAnsi"/>
           <w:sz w:val="24"/>
           <w:szCs w:val="24"/>
         </w:rPr>
-        <w:t>Goods owners:</w:t>
-      </w:r>
-    </w:p>
-    <w:p>
-      <w:pPr>
-        <w:ind w:left="785" w:firstLine="655"/>
+      </w:pPr>
+      <w:r>
         <w:rPr>
           <w:rFonts w:asciiTheme="majorHAnsi" w:hAnsiTheme="majorHAnsi"/>
           <w:sz w:val="24"/>
           <w:szCs w:val="24"/>
         </w:rPr>
-      </w:pPr>
+        <w:t xml:space="preserve">- </w:t>
+      </w:r>
       <w:r>
         <w:rPr>
           <w:rFonts w:asciiTheme="majorHAnsi" w:hAnsiTheme="majorHAnsi"/>
           <w:sz w:val="24"/>
           <w:szCs w:val="24"/>
         </w:rPr>
-        <w:t xml:space="preserve">- </w:t>
-      </w:r>
-      <w:r>
-        <w:rPr>
-          <w:rFonts w:asciiTheme="majorHAnsi" w:hAnsiTheme="majorHAnsi"/>
-          <w:sz w:val="24"/>
-          <w:szCs w:val="24"/>
-        </w:rPr>
-        <w:t>Search and get suggestion</w:t>
-      </w:r>
-      <w:r>
-        <w:rPr>
-          <w:rFonts w:asciiTheme="majorHAnsi" w:hAnsiTheme="majorHAnsi"/>
-          <w:sz w:val="24"/>
-          <w:szCs w:val="24"/>
-        </w:rPr>
-        <w:t>s</w:t>
-      </w:r>
-      <w:r>
-        <w:rPr>
-          <w:rFonts w:asciiTheme="majorHAnsi" w:hAnsiTheme="majorHAnsi"/>
-          <w:sz w:val="24"/>
-          <w:szCs w:val="24"/>
-        </w:rPr>
-        <w:t xml:space="preserve"> about truck drivers.</w:t>
-      </w:r>
-    </w:p>
-    <w:p>
-      <w:pPr>
-        <w:ind w:left="785" w:firstLine="655"/>
-        <w:rPr>
-          <w:rFonts w:asciiTheme="majorHAnsi" w:hAnsiTheme="majorHAnsi"/>
-          <w:sz w:val="24"/>
-          <w:szCs w:val="24"/>
-        </w:rPr>
-      </w:pPr>
-      <w:r>
-        <w:rPr>
-          <w:rFonts w:asciiTheme="majorHAnsi" w:hAnsiTheme="majorHAnsi"/>
-          <w:sz w:val="24"/>
-          <w:szCs w:val="24"/>
-        </w:rPr>
-        <w:lastRenderedPageBreak/>
-        <w:t xml:space="preserve">- </w:t>
-      </w:r>
-      <w:r>
-        <w:rPr>
-          <w:rFonts w:asciiTheme="majorHAnsi" w:hAnsiTheme="majorHAnsi"/>
-          <w:sz w:val="24"/>
-          <w:szCs w:val="24"/>
-        </w:rPr>
-        <w:t>Make deals with truck drivers and make orders to transfer their items.</w:t>
-      </w:r>
-    </w:p>
-    <w:p>
-      <w:pPr>
-        <w:ind w:left="785" w:firstLine="655"/>
-        <w:rPr>
-          <w:rFonts w:asciiTheme="majorHAnsi" w:hAnsiTheme="majorHAnsi"/>
-          <w:sz w:val="24"/>
-          <w:szCs w:val="24"/>
-        </w:rPr>
-      </w:pPr>
-      <w:r>
-        <w:rPr>
-          <w:rFonts w:asciiTheme="majorHAnsi" w:hAnsiTheme="majorHAnsi"/>
-          <w:sz w:val="24"/>
-          <w:szCs w:val="24"/>
-        </w:rPr>
-        <w:t xml:space="preserve">- </w:t>
-      </w:r>
-      <w:r>
-        <w:rPr>
-          <w:rFonts w:asciiTheme="majorHAnsi" w:hAnsiTheme="majorHAnsi"/>
-          <w:sz w:val="24"/>
-          <w:szCs w:val="24"/>
-        </w:rPr>
         <w:t>Allow goods owners to track their order’s status.</w:t>
       </w:r>
     </w:p>
@@ -10229,6 +10706,7 @@
       </w:pPr>
       <w:bookmarkStart w:id="19" w:name="_Toc408433095"/>
       <w:r>
+        <w:lastRenderedPageBreak/>
         <w:t>Role and Responsibility</w:t>
       </w:r>
       <w:bookmarkEnd w:id="19"/>
@@ -10388,9 +10866,27 @@
               <w:pStyle w:val="Default"/>
               <w:cnfStyle w:val="000000100000" w:firstRow="0" w:lastRow="0" w:firstColumn="0" w:lastColumn="0" w:oddVBand="0" w:evenVBand="0" w:oddHBand="1" w:evenHBand="0" w:firstRowFirstColumn="0" w:firstRowLastColumn="0" w:lastRowFirstColumn="0" w:lastRowLastColumn="0"/>
             </w:pPr>
-            <w:r>
-              <w:t>Kiều Trọng Khánh</w:t>
-            </w:r>
+            <w:proofErr w:type="spellStart"/>
+            <w:r>
+              <w:t>Kiều</w:t>
+            </w:r>
+            <w:proofErr w:type="spellEnd"/>
+            <w:r>
+              <w:t xml:space="preserve"> </w:t>
+            </w:r>
+            <w:proofErr w:type="spellStart"/>
+            <w:r>
+              <w:t>Trọng</w:t>
+            </w:r>
+            <w:proofErr w:type="spellEnd"/>
+            <w:r>
+              <w:t xml:space="preserve"> </w:t>
+            </w:r>
+            <w:proofErr w:type="spellStart"/>
+            <w:r>
+              <w:t>Khánh</w:t>
+            </w:r>
+            <w:proofErr w:type="spellEnd"/>
           </w:p>
         </w:tc>
         <w:tc>
@@ -10467,7 +10963,15 @@
               <w:cnfStyle w:val="000000000000" w:firstRow="0" w:lastRow="0" w:firstColumn="0" w:lastColumn="0" w:oddVBand="0" w:evenVBand="0" w:oddHBand="0" w:evenHBand="0" w:firstRowFirstColumn="0" w:firstRowLastColumn="0" w:lastRowFirstColumn="0" w:lastRowLastColumn="0"/>
             </w:pPr>
             <w:r>
-              <w:t>Bùi Đức Huy</w:t>
+              <w:t xml:space="preserve">Bùi </w:t>
+            </w:r>
+            <w:proofErr w:type="spellStart"/>
+            <w:r>
+              <w:t>Đức</w:t>
+            </w:r>
+            <w:proofErr w:type="spellEnd"/>
+            <w:r>
+              <w:t xml:space="preserve"> Huy</w:t>
             </w:r>
           </w:p>
         </w:tc>
@@ -10548,8 +11052,13 @@
               <w:cnfStyle w:val="000000100000" w:firstRow="0" w:lastRow="0" w:firstColumn="0" w:lastColumn="0" w:oddVBand="0" w:evenVBand="0" w:oddHBand="1" w:evenHBand="0" w:firstRowFirstColumn="0" w:firstRowLastColumn="0" w:lastRowFirstColumn="0" w:lastRowLastColumn="0"/>
             </w:pPr>
             <w:r>
-              <w:t>Nguyễn Quang Thiện</w:t>
-            </w:r>
+              <w:t xml:space="preserve">Nguyễn Quang </w:t>
+            </w:r>
+            <w:proofErr w:type="spellStart"/>
+            <w:r>
+              <w:t>Thiện</w:t>
+            </w:r>
+            <w:proofErr w:type="spellEnd"/>
           </w:p>
         </w:tc>
         <w:tc>
@@ -10626,8 +11135,21 @@
               <w:cnfStyle w:val="000000000000" w:firstRow="0" w:lastRow="0" w:firstColumn="0" w:lastColumn="0" w:oddVBand="0" w:evenVBand="0" w:oddHBand="0" w:evenHBand="0" w:firstRowFirstColumn="0" w:firstRowLastColumn="0" w:lastRowFirstColumn="0" w:lastRowLastColumn="0"/>
             </w:pPr>
             <w:r>
-              <w:t>Đặng Phú Thịnh</w:t>
-            </w:r>
+              <w:t xml:space="preserve">Đặng </w:t>
+            </w:r>
+            <w:proofErr w:type="spellStart"/>
+            <w:r>
+              <w:t>Phú</w:t>
+            </w:r>
+            <w:proofErr w:type="spellEnd"/>
+            <w:r>
+              <w:t xml:space="preserve"> </w:t>
+            </w:r>
+            <w:proofErr w:type="spellStart"/>
+            <w:r>
+              <w:t>Thịnh</w:t>
+            </w:r>
+            <w:proofErr w:type="spellEnd"/>
           </w:p>
         </w:tc>
         <w:tc>
@@ -10717,8 +11239,13 @@
               <w:cnfStyle w:val="000000100000" w:firstRow="0" w:lastRow="0" w:firstColumn="0" w:lastColumn="0" w:oddVBand="0" w:evenVBand="0" w:oddHBand="1" w:evenHBand="0" w:firstRowFirstColumn="0" w:firstRowLastColumn="0" w:lastRowFirstColumn="0" w:lastRowLastColumn="0"/>
             </w:pPr>
             <w:r>
-              <w:t>Nguyễn Duy Khương</w:t>
-            </w:r>
+              <w:t xml:space="preserve">Nguyễn Duy </w:t>
+            </w:r>
+            <w:proofErr w:type="spellStart"/>
+            <w:r>
+              <w:t>Khương</w:t>
+            </w:r>
+            <w:proofErr w:type="spellEnd"/>
           </w:p>
         </w:tc>
         <w:tc>
@@ -11179,8 +11706,19 @@
                 <w:sz w:val="23"/>
                 <w:szCs w:val="23"/>
               </w:rPr>
-              <w:t>Cable, Wifi</w:t>
-            </w:r>
+              <w:t xml:space="preserve">Cable, </w:t>
+            </w:r>
+            <w:proofErr w:type="spellStart"/>
+            <w:r>
+              <w:rPr>
+                <w:rFonts w:ascii="Cambria" w:hAnsi="Cambria" w:cs="Cambria"/>
+                <w:color w:val="000000"/>
+                <w:sz w:val="23"/>
+                <w:szCs w:val="23"/>
+              </w:rPr>
+              <w:t>Wifi</w:t>
+            </w:r>
+            <w:proofErr w:type="spellEnd"/>
             <w:r>
               <w:rPr>
                 <w:rFonts w:ascii="Cambria" w:hAnsi="Cambria" w:cs="Cambria"/>
@@ -11216,8 +11754,19 @@
                 <w:sz w:val="23"/>
                 <w:szCs w:val="23"/>
               </w:rPr>
-              <w:t>Cable, Wifi</w:t>
-            </w:r>
+              <w:t xml:space="preserve">Cable, </w:t>
+            </w:r>
+            <w:proofErr w:type="spellStart"/>
+            <w:r>
+              <w:rPr>
+                <w:rFonts w:ascii="Cambria" w:hAnsi="Cambria" w:cs="Cambria"/>
+                <w:color w:val="000000"/>
+                <w:sz w:val="23"/>
+                <w:szCs w:val="23"/>
+              </w:rPr>
+              <w:t>Wifi</w:t>
+            </w:r>
+            <w:proofErr w:type="spellEnd"/>
             <w:r>
               <w:rPr>
                 <w:rFonts w:ascii="Cambria" w:hAnsi="Cambria" w:cs="Cambria"/>
@@ -11778,8 +12327,19 @@
                 <w:sz w:val="23"/>
                 <w:szCs w:val="23"/>
               </w:rPr>
-              <w:t>Cable, Wifi</w:t>
-            </w:r>
+              <w:t xml:space="preserve">Cable, </w:t>
+            </w:r>
+            <w:proofErr w:type="spellStart"/>
+            <w:r>
+              <w:rPr>
+                <w:rFonts w:ascii="Cambria" w:hAnsi="Cambria" w:cs="Cambria"/>
+                <w:color w:val="000000"/>
+                <w:sz w:val="23"/>
+                <w:szCs w:val="23"/>
+              </w:rPr>
+              <w:t>Wifi</w:t>
+            </w:r>
+            <w:proofErr w:type="spellEnd"/>
             <w:r>
               <w:rPr>
                 <w:rFonts w:ascii="Cambria" w:hAnsi="Cambria" w:cs="Cambria"/>
@@ -11815,8 +12375,19 @@
                 <w:sz w:val="23"/>
                 <w:szCs w:val="23"/>
               </w:rPr>
-              <w:t>Cable, Wifi</w:t>
-            </w:r>
+              <w:t xml:space="preserve">Cable, </w:t>
+            </w:r>
+            <w:proofErr w:type="spellStart"/>
+            <w:r>
+              <w:rPr>
+                <w:rFonts w:ascii="Cambria" w:hAnsi="Cambria" w:cs="Cambria"/>
+                <w:color w:val="000000"/>
+                <w:sz w:val="23"/>
+                <w:szCs w:val="23"/>
+              </w:rPr>
+              <w:t>Wifi</w:t>
+            </w:r>
+            <w:proofErr w:type="spellEnd"/>
             <w:r>
               <w:rPr>
                 <w:rFonts w:ascii="Cambria" w:hAnsi="Cambria" w:cs="Cambria"/>
@@ -12357,6 +12928,7 @@
                 <w:szCs w:val="24"/>
               </w:rPr>
             </w:pPr>
+            <w:proofErr w:type="spellStart"/>
             <w:r>
               <w:rPr>
                 <w:rFonts w:ascii="Cambria" w:hAnsi="Cambria"/>
@@ -12379,14 +12951,32 @@
                 <w:sz w:val="24"/>
                 <w:szCs w:val="24"/>
               </w:rPr>
-              <w:t>u Tr</w:t>
-            </w:r>
+              <w:t>u</w:t>
+            </w:r>
+            <w:proofErr w:type="spellEnd"/>
             <w:r>
               <w:rPr>
                 <w:rFonts w:ascii="Cambria" w:hAnsi="Cambria" w:cs="Arial"/>
                 <w:sz w:val="24"/>
                 <w:szCs w:val="24"/>
               </w:rPr>
+              <w:t xml:space="preserve"> </w:t>
+            </w:r>
+            <w:proofErr w:type="spellStart"/>
+            <w:r>
+              <w:rPr>
+                <w:rFonts w:ascii="Cambria" w:hAnsi="Cambria" w:cs="Arial"/>
+                <w:sz w:val="24"/>
+                <w:szCs w:val="24"/>
+              </w:rPr>
+              <w:t>Tr</w:t>
+            </w:r>
+            <w:r>
+              <w:rPr>
+                <w:rFonts w:ascii="Cambria" w:hAnsi="Cambria" w:cs="Arial"/>
+                <w:sz w:val="24"/>
+                <w:szCs w:val="24"/>
+              </w:rPr>
               <w:t>o</w:t>
             </w:r>
             <w:r>
@@ -12395,14 +12985,32 @@
                 <w:sz w:val="24"/>
                 <w:szCs w:val="24"/>
               </w:rPr>
-              <w:t>ng Kh</w:t>
-            </w:r>
+              <w:t>ng</w:t>
+            </w:r>
+            <w:proofErr w:type="spellEnd"/>
             <w:r>
               <w:rPr>
                 <w:rFonts w:ascii="Cambria" w:hAnsi="Cambria" w:cs="Arial"/>
                 <w:sz w:val="24"/>
                 <w:szCs w:val="24"/>
               </w:rPr>
+              <w:t xml:space="preserve"> </w:t>
+            </w:r>
+            <w:proofErr w:type="spellStart"/>
+            <w:r>
+              <w:rPr>
+                <w:rFonts w:ascii="Cambria" w:hAnsi="Cambria" w:cs="Arial"/>
+                <w:sz w:val="24"/>
+                <w:szCs w:val="24"/>
+              </w:rPr>
+              <w:t>Kh</w:t>
+            </w:r>
+            <w:r>
+              <w:rPr>
+                <w:rFonts w:ascii="Cambria" w:hAnsi="Cambria" w:cs="Arial"/>
+                <w:sz w:val="24"/>
+                <w:szCs w:val="24"/>
+              </w:rPr>
               <w:t>a</w:t>
             </w:r>
             <w:r>
@@ -12413,6 +13021,7 @@
               </w:rPr>
               <w:t>nh</w:t>
             </w:r>
+            <w:proofErr w:type="spellEnd"/>
           </w:p>
         </w:tc>
         <w:tc>
@@ -14661,8 +15270,18 @@
                       <w:sz w:val="24"/>
                       <w:szCs w:val="24"/>
                     </w:rPr>
-                    <w:t>System Respon</w:t>
+                    <w:t xml:space="preserve">System </w:t>
                   </w:r>
+                  <w:proofErr w:type="spellStart"/>
+                  <w:r>
+                    <w:rPr>
+                      <w:rFonts w:asciiTheme="majorHAnsi" w:hAnsiTheme="majorHAnsi"/>
+                      <w:sz w:val="24"/>
+                      <w:szCs w:val="24"/>
+                    </w:rPr>
+                    <w:t>Respon</w:t>
+                  </w:r>
+                  <w:proofErr w:type="spellEnd"/>
                   <w:r>
                     <w:rPr>
                       <w:rFonts w:asciiTheme="majorHAnsi" w:hAnsiTheme="majorHAnsi"/>
@@ -14908,7 +15527,24 @@
                       <w:szCs w:val="24"/>
                     </w:rPr>
                     <w:cr/>
-                    <w:t>ctor Action</w:t>
+                  </w:r>
+                  <w:proofErr w:type="spellStart"/>
+                  <w:r>
+                    <w:rPr>
+                      <w:rFonts w:asciiTheme="majorHAnsi" w:hAnsiTheme="majorHAnsi"/>
+                      <w:sz w:val="24"/>
+                      <w:szCs w:val="24"/>
+                    </w:rPr>
+                    <w:t>ctor</w:t>
+                  </w:r>
+                  <w:proofErr w:type="spellEnd"/>
+                  <w:r>
+                    <w:rPr>
+                      <w:rFonts w:asciiTheme="majorHAnsi" w:hAnsiTheme="majorHAnsi"/>
+                      <w:sz w:val="24"/>
+                      <w:szCs w:val="24"/>
+                    </w:rPr>
+                    <w:t xml:space="preserve"> Action</w:t>
                   </w:r>
                 </w:p>
               </w:tc>
@@ -18974,6 +19610,7 @@
           <w:lang w:eastAsia="zh-CN"/>
         </w:rPr>
       </w:pPr>
+      <w:proofErr w:type="spellStart"/>
       <w:r>
         <w:rPr>
           <w:rFonts w:asciiTheme="majorHAnsi" w:eastAsia="Times New Roman" w:hAnsiTheme="majorHAnsi" w:cs="Times New Roman"/>
@@ -18983,6 +19620,7 @@
         </w:rPr>
         <w:t>qweqwe</w:t>
       </w:r>
+      <w:proofErr w:type="spellEnd"/>
     </w:p>
     <w:p>
       <w:pPr>
@@ -19005,6 +19643,7 @@
           <w:docGrid w:linePitch="360"/>
         </w:sectPr>
       </w:pPr>
+      <w:proofErr w:type="spellStart"/>
       <w:r>
         <w:rPr>
           <w:rFonts w:asciiTheme="majorHAnsi" w:eastAsia="Times New Roman" w:hAnsiTheme="majorHAnsi" w:cs="Times New Roman"/>
@@ -19014,6 +19653,7 @@
         </w:rPr>
         <w:t>qweqw</w:t>
       </w:r>
+      <w:proofErr w:type="spellEnd"/>
     </w:p>
     <w:p>
       <w:pPr>
@@ -19886,7 +20526,7 @@
           <w:rPr>
             <w:noProof/>
           </w:rPr>
-          <w:t>1</w:t>
+          <w:t>7</w:t>
         </w:r>
         <w:r>
           <w:rPr>
@@ -19939,7 +20579,7 @@
           <w:rPr>
             <w:noProof/>
           </w:rPr>
-          <w:t>19</w:t>
+          <w:t>9</w:t>
         </w:r>
         <w:r>
           <w:rPr>
@@ -34078,7 +34718,6 @@
       <w:spacing w:after="0" w:line="240" w:lineRule="auto"/>
     </w:pPr>
     <w:tblPr>
-      <w:tblInd w:w="0" w:type="dxa"/>
       <w:tblBorders>
         <w:top w:val="single" w:sz="4" w:space="0" w:color="auto"/>
         <w:left w:val="single" w:sz="4" w:space="0" w:color="auto"/>
@@ -34087,12 +34726,6 @@
         <w:insideH w:val="single" w:sz="4" w:space="0" w:color="auto"/>
         <w:insideV w:val="single" w:sz="4" w:space="0" w:color="auto"/>
       </w:tblBorders>
-      <w:tblCellMar>
-        <w:top w:w="0" w:type="dxa"/>
-        <w:left w:w="108" w:type="dxa"/>
-        <w:bottom w:w="0" w:type="dxa"/>
-        <w:right w:w="108" w:type="dxa"/>
-      </w:tblCellMar>
     </w:tblPr>
   </w:style>
   <w:style w:type="paragraph" w:styleId="Header">
@@ -34275,7 +34908,6 @@
     <w:tblPr>
       <w:tblStyleRowBandSize w:val="1"/>
       <w:tblStyleColBandSize w:val="1"/>
-      <w:tblInd w:w="0" w:type="dxa"/>
       <w:tblBorders>
         <w:top w:val="single" w:sz="8" w:space="0" w:color="000000" w:themeColor="text1"/>
         <w:left w:val="single" w:sz="8" w:space="0" w:color="000000" w:themeColor="text1"/>
@@ -34284,12 +34916,6 @@
         <w:insideH w:val="single" w:sz="8" w:space="0" w:color="000000" w:themeColor="text1"/>
         <w:insideV w:val="single" w:sz="8" w:space="0" w:color="000000" w:themeColor="text1"/>
       </w:tblBorders>
-      <w:tblCellMar>
-        <w:top w:w="0" w:type="dxa"/>
-        <w:left w:w="108" w:type="dxa"/>
-        <w:bottom w:w="0" w:type="dxa"/>
-        <w:right w:w="108" w:type="dxa"/>
-      </w:tblCellMar>
     </w:tblPr>
     <w:tblStylePr w:type="firstRow">
       <w:pPr>
@@ -34556,7 +35182,6 @@
     <w:tblPr>
       <w:tblStyleRowBandSize w:val="1"/>
       <w:tblStyleColBandSize w:val="1"/>
-      <w:tblInd w:w="0" w:type="dxa"/>
       <w:tblBorders>
         <w:top w:val="single" w:sz="8" w:space="0" w:color="000000" w:themeColor="text1"/>
         <w:left w:val="single" w:sz="8" w:space="0" w:color="000000" w:themeColor="text1"/>
@@ -34565,12 +35190,6 @@
         <w:insideH w:val="single" w:sz="8" w:space="0" w:color="000000" w:themeColor="text1"/>
         <w:insideV w:val="single" w:sz="8" w:space="0" w:color="000000" w:themeColor="text1"/>
       </w:tblBorders>
-      <w:tblCellMar>
-        <w:top w:w="0" w:type="dxa"/>
-        <w:left w:w="108" w:type="dxa"/>
-        <w:bottom w:w="0" w:type="dxa"/>
-        <w:right w:w="108" w:type="dxa"/>
-      </w:tblCellMar>
     </w:tblPr>
     <w:tblStylePr w:type="firstRow">
       <w:pPr>
@@ -34986,17 +35605,10 @@
     <w:tblPr>
       <w:tblStyleRowBandSize w:val="1"/>
       <w:tblStyleColBandSize w:val="1"/>
-      <w:tblInd w:w="0" w:type="dxa"/>
       <w:tblBorders>
         <w:top w:val="single" w:sz="8" w:space="0" w:color="4BACC6" w:themeColor="accent5"/>
         <w:bottom w:val="single" w:sz="8" w:space="0" w:color="4BACC6" w:themeColor="accent5"/>
       </w:tblBorders>
-      <w:tblCellMar>
-        <w:top w:w="0" w:type="dxa"/>
-        <w:left w:w="108" w:type="dxa"/>
-        <w:bottom w:w="0" w:type="dxa"/>
-        <w:right w:w="108" w:type="dxa"/>
-      </w:tblCellMar>
     </w:tblPr>
     <w:tblStylePr w:type="firstRow">
       <w:pPr>
@@ -35503,7 +36115,7 @@
 </file>
 
 <file path=customXml/itemProps1.xml><?xml version="1.0" encoding="utf-8"?>
-<ds:datastoreItem xmlns:ds="http://schemas.openxmlformats.org/officeDocument/2006/customXml" ds:itemID="{7091FD55-54AF-44F5-A70B-36ECE02BEFB8}">
+<ds:datastoreItem xmlns:ds="http://schemas.openxmlformats.org/officeDocument/2006/customXml" ds:itemID="{7FC0C0BF-DF2A-4645-B0B4-15C62C3F63E9}">
   <ds:schemaRefs>
     <ds:schemaRef ds:uri="http://schemas.openxmlformats.org/officeDocument/2006/bibliography"/>
   </ds:schemaRefs>
@@ -35511,7 +36123,7 @@
 </file>
 
 <file path=customXml/itemProps10.xml><?xml version="1.0" encoding="utf-8"?>
-<ds:datastoreItem xmlns:ds="http://schemas.openxmlformats.org/officeDocument/2006/customXml" ds:itemID="{645002C2-D59F-4465-8AB0-4130AC0D68A2}">
+<ds:datastoreItem xmlns:ds="http://schemas.openxmlformats.org/officeDocument/2006/customXml" ds:itemID="{8E52F887-D23F-4FFA-B64D-86AD60D52777}">
   <ds:schemaRefs>
     <ds:schemaRef ds:uri="http://schemas.openxmlformats.org/officeDocument/2006/bibliography"/>
   </ds:schemaRefs>
@@ -35519,7 +36131,7 @@
 </file>
 
 <file path=customXml/itemProps2.xml><?xml version="1.0" encoding="utf-8"?>
-<ds:datastoreItem xmlns:ds="http://schemas.openxmlformats.org/officeDocument/2006/customXml" ds:itemID="{E863A40C-FF9B-4E41-AA0E-25D9B239F977}">
+<ds:datastoreItem xmlns:ds="http://schemas.openxmlformats.org/officeDocument/2006/customXml" ds:itemID="{C324D1CA-4EC7-45F0-B824-F8CB79DB4328}">
   <ds:schemaRefs>
     <ds:schemaRef ds:uri="http://schemas.openxmlformats.org/officeDocument/2006/bibliography"/>
   </ds:schemaRefs>
@@ -35527,7 +36139,7 @@
 </file>
 
 <file path=customXml/itemProps3.xml><?xml version="1.0" encoding="utf-8"?>
-<ds:datastoreItem xmlns:ds="http://schemas.openxmlformats.org/officeDocument/2006/customXml" ds:itemID="{D4FE3797-D5D1-4E01-877C-4307CCFD7A4C}">
+<ds:datastoreItem xmlns:ds="http://schemas.openxmlformats.org/officeDocument/2006/customXml" ds:itemID="{A2C87E35-C602-43FA-8814-5913E65E6E76}">
   <ds:schemaRefs>
     <ds:schemaRef ds:uri="http://schemas.openxmlformats.org/officeDocument/2006/bibliography"/>
   </ds:schemaRefs>
@@ -35535,7 +36147,7 @@
 </file>
 
 <file path=customXml/itemProps4.xml><?xml version="1.0" encoding="utf-8"?>
-<ds:datastoreItem xmlns:ds="http://schemas.openxmlformats.org/officeDocument/2006/customXml" ds:itemID="{7BAF2BAB-404D-4CFD-8468-198D4F26FDAF}">
+<ds:datastoreItem xmlns:ds="http://schemas.openxmlformats.org/officeDocument/2006/customXml" ds:itemID="{FC98A2B1-5394-4833-ABD5-FDB209FF0EE7}">
   <ds:schemaRefs>
     <ds:schemaRef ds:uri="http://schemas.openxmlformats.org/officeDocument/2006/bibliography"/>
   </ds:schemaRefs>
@@ -35543,7 +36155,7 @@
 </file>
 
 <file path=customXml/itemProps5.xml><?xml version="1.0" encoding="utf-8"?>
-<ds:datastoreItem xmlns:ds="http://schemas.openxmlformats.org/officeDocument/2006/customXml" ds:itemID="{9974BE98-EFC3-4047-BC06-39A2F9FA52EF}">
+<ds:datastoreItem xmlns:ds="http://schemas.openxmlformats.org/officeDocument/2006/customXml" ds:itemID="{BC79C487-ED76-4530-891F-B75EECCFC44C}">
   <ds:schemaRefs>
     <ds:schemaRef ds:uri="http://schemas.openxmlformats.org/officeDocument/2006/bibliography"/>
   </ds:schemaRefs>
@@ -35551,7 +36163,7 @@
 </file>
 
 <file path=customXml/itemProps6.xml><?xml version="1.0" encoding="utf-8"?>
-<ds:datastoreItem xmlns:ds="http://schemas.openxmlformats.org/officeDocument/2006/customXml" ds:itemID="{31444CEE-7905-4A0F-B74C-FB07C90AE020}">
+<ds:datastoreItem xmlns:ds="http://schemas.openxmlformats.org/officeDocument/2006/customXml" ds:itemID="{D1F979D4-BA70-4D92-941A-97EBF3991267}">
   <ds:schemaRefs>
     <ds:schemaRef ds:uri="http://schemas.openxmlformats.org/officeDocument/2006/bibliography"/>
   </ds:schemaRefs>
@@ -35559,7 +36171,7 @@
 </file>
 
 <file path=customXml/itemProps7.xml><?xml version="1.0" encoding="utf-8"?>
-<ds:datastoreItem xmlns:ds="http://schemas.openxmlformats.org/officeDocument/2006/customXml" ds:itemID="{6F45BA20-D8A5-42D0-B176-55CDA886877F}">
+<ds:datastoreItem xmlns:ds="http://schemas.openxmlformats.org/officeDocument/2006/customXml" ds:itemID="{A80D7EDC-BE8E-4890-9FA9-33D40E9387DC}">
   <ds:schemaRefs>
     <ds:schemaRef ds:uri="http://schemas.openxmlformats.org/officeDocument/2006/bibliography"/>
   </ds:schemaRefs>
@@ -35567,7 +36179,7 @@
 </file>
 
 <file path=customXml/itemProps8.xml><?xml version="1.0" encoding="utf-8"?>
-<ds:datastoreItem xmlns:ds="http://schemas.openxmlformats.org/officeDocument/2006/customXml" ds:itemID="{03CB7B91-1D18-4720-9FEA-7FD30C4136BB}">
+<ds:datastoreItem xmlns:ds="http://schemas.openxmlformats.org/officeDocument/2006/customXml" ds:itemID="{1A9AEC73-5790-4753-93DD-28023D6ECEBB}">
   <ds:schemaRefs>
     <ds:schemaRef ds:uri="http://schemas.openxmlformats.org/officeDocument/2006/bibliography"/>
   </ds:schemaRefs>
@@ -35575,7 +36187,7 @@
 </file>
 
 <file path=customXml/itemProps9.xml><?xml version="1.0" encoding="utf-8"?>
-<ds:datastoreItem xmlns:ds="http://schemas.openxmlformats.org/officeDocument/2006/customXml" ds:itemID="{4864D8F6-2AB3-4DB6-8F2E-E20D77763825}">
+<ds:datastoreItem xmlns:ds="http://schemas.openxmlformats.org/officeDocument/2006/customXml" ds:itemID="{C6B9001B-3F47-4CF5-BFE1-AD5284638710}">
   <ds:schemaRefs>
     <ds:schemaRef ds:uri="http://schemas.openxmlformats.org/officeDocument/2006/bibliography"/>
   </ds:schemaRefs>

--- a/Document/Report.docx
+++ b/Document/Report.docx
@@ -370,43 +370,7 @@
                 <w:sz w:val="24"/>
                 <w:szCs w:val="24"/>
               </w:rPr>
-              <w:t xml:space="preserve">Nguyen </w:t>
-            </w:r>
-            <w:proofErr w:type="spellStart"/>
-            <w:r>
-              <w:rPr>
-                <w:rFonts w:ascii="Cambria" w:hAnsi="Cambria"/>
-                <w:sz w:val="24"/>
-                <w:szCs w:val="24"/>
-              </w:rPr>
-              <w:t>Quang</w:t>
-            </w:r>
-            <w:proofErr w:type="spellEnd"/>
-            <w:r>
-              <w:rPr>
-                <w:rFonts w:ascii="Cambria" w:hAnsi="Cambria"/>
-                <w:sz w:val="24"/>
-                <w:szCs w:val="24"/>
-              </w:rPr>
-              <w:t xml:space="preserve"> </w:t>
-            </w:r>
-            <w:proofErr w:type="spellStart"/>
-            <w:r>
-              <w:rPr>
-                <w:rFonts w:ascii="Cambria" w:hAnsi="Cambria"/>
-                <w:sz w:val="24"/>
-                <w:szCs w:val="24"/>
-              </w:rPr>
-              <w:t>Thien</w:t>
-            </w:r>
-            <w:proofErr w:type="spellEnd"/>
-            <w:r>
-              <w:rPr>
-                <w:rFonts w:ascii="Cambria" w:hAnsi="Cambria"/>
-                <w:sz w:val="24"/>
-                <w:szCs w:val="24"/>
-              </w:rPr>
-              <w:t xml:space="preserve"> </w:t>
+              <w:t xml:space="preserve">Nguyen Quang Thien </w:t>
             </w:r>
             <w:r>
               <w:rPr>
@@ -449,43 +413,7 @@
                 <w:sz w:val="24"/>
                 <w:szCs w:val="24"/>
               </w:rPr>
-              <w:t xml:space="preserve">Dang </w:t>
-            </w:r>
-            <w:proofErr w:type="spellStart"/>
-            <w:r>
-              <w:rPr>
-                <w:rFonts w:ascii="Cambria" w:hAnsi="Cambria"/>
-                <w:sz w:val="24"/>
-                <w:szCs w:val="24"/>
-              </w:rPr>
-              <w:t>Phu</w:t>
-            </w:r>
-            <w:proofErr w:type="spellEnd"/>
-            <w:r>
-              <w:rPr>
-                <w:rFonts w:ascii="Cambria" w:hAnsi="Cambria"/>
-                <w:sz w:val="24"/>
-                <w:szCs w:val="24"/>
-              </w:rPr>
-              <w:t xml:space="preserve"> </w:t>
-            </w:r>
-            <w:proofErr w:type="spellStart"/>
-            <w:r>
-              <w:rPr>
-                <w:rFonts w:ascii="Cambria" w:hAnsi="Cambria"/>
-                <w:sz w:val="24"/>
-                <w:szCs w:val="24"/>
-              </w:rPr>
-              <w:t>Thinh</w:t>
-            </w:r>
-            <w:proofErr w:type="spellEnd"/>
-            <w:r>
-              <w:rPr>
-                <w:rFonts w:ascii="Cambria" w:hAnsi="Cambria"/>
-                <w:sz w:val="24"/>
-                <w:szCs w:val="24"/>
-              </w:rPr>
-              <w:t xml:space="preserve"> </w:t>
+              <w:t xml:space="preserve">Dang Phu Thinh </w:t>
             </w:r>
             <w:r>
               <w:rPr>
@@ -528,43 +456,7 @@
                 <w:sz w:val="24"/>
                 <w:szCs w:val="24"/>
               </w:rPr>
-              <w:t xml:space="preserve">Nguyen </w:t>
-            </w:r>
-            <w:proofErr w:type="spellStart"/>
-            <w:r>
-              <w:rPr>
-                <w:rFonts w:ascii="Cambria" w:hAnsi="Cambria"/>
-                <w:sz w:val="24"/>
-                <w:szCs w:val="24"/>
-              </w:rPr>
-              <w:t>Duy</w:t>
-            </w:r>
-            <w:proofErr w:type="spellEnd"/>
-            <w:r>
-              <w:rPr>
-                <w:rFonts w:ascii="Cambria" w:hAnsi="Cambria"/>
-                <w:sz w:val="24"/>
-                <w:szCs w:val="24"/>
-              </w:rPr>
-              <w:t xml:space="preserve"> </w:t>
-            </w:r>
-            <w:proofErr w:type="spellStart"/>
-            <w:r>
-              <w:rPr>
-                <w:rFonts w:ascii="Cambria" w:hAnsi="Cambria"/>
-                <w:sz w:val="24"/>
-                <w:szCs w:val="24"/>
-              </w:rPr>
-              <w:t>Khuong</w:t>
-            </w:r>
-            <w:proofErr w:type="spellEnd"/>
-            <w:r>
-              <w:rPr>
-                <w:rFonts w:ascii="Cambria" w:hAnsi="Cambria"/>
-                <w:sz w:val="24"/>
-                <w:szCs w:val="24"/>
-              </w:rPr>
-              <w:t xml:space="preserve"> – Member – KhuongND60493</w:t>
+              <w:t>Nguyen Duy Khuong – Member – KhuongND60493</w:t>
             </w:r>
           </w:p>
         </w:tc>
@@ -610,52 +502,14 @@
                 <w:szCs w:val="24"/>
               </w:rPr>
             </w:pPr>
-            <w:proofErr w:type="spellStart"/>
             <w:r>
               <w:rPr>
                 <w:rFonts w:ascii="Cambria" w:hAnsi="Cambria"/>
                 <w:sz w:val="24"/>
                 <w:szCs w:val="24"/>
               </w:rPr>
-              <w:t>Kieu</w:t>
-            </w:r>
-            <w:proofErr w:type="spellEnd"/>
-            <w:r>
-              <w:rPr>
-                <w:rFonts w:ascii="Cambria" w:hAnsi="Cambria"/>
-                <w:sz w:val="24"/>
-                <w:szCs w:val="24"/>
-              </w:rPr>
-              <w:t xml:space="preserve"> </w:t>
-            </w:r>
-            <w:proofErr w:type="spellStart"/>
-            <w:r>
-              <w:rPr>
-                <w:rFonts w:ascii="Cambria" w:hAnsi="Cambria"/>
-                <w:sz w:val="24"/>
-                <w:szCs w:val="24"/>
-              </w:rPr>
-              <w:t>Trong</w:t>
-            </w:r>
-            <w:proofErr w:type="spellEnd"/>
-            <w:r>
-              <w:rPr>
-                <w:rFonts w:ascii="Cambria" w:hAnsi="Cambria"/>
-                <w:sz w:val="24"/>
-                <w:szCs w:val="24"/>
-              </w:rPr>
-              <w:t xml:space="preserve"> </w:t>
-            </w:r>
-            <w:proofErr w:type="spellStart"/>
-            <w:r>
-              <w:rPr>
-                <w:rFonts w:ascii="Cambria" w:hAnsi="Cambria"/>
-                <w:sz w:val="24"/>
-                <w:szCs w:val="24"/>
-              </w:rPr>
-              <w:t>Khanh</w:t>
-            </w:r>
-            <w:proofErr w:type="spellEnd"/>
+              <w:t>Kieu Trong Khanh</w:t>
+            </w:r>
           </w:p>
         </w:tc>
       </w:tr>
@@ -813,25 +667,7 @@
           <w:sz w:val="26"/>
           <w:szCs w:val="26"/>
         </w:rPr>
-        <w:t>-</w:t>
-      </w:r>
-      <w:proofErr w:type="spellStart"/>
-      <w:r>
-        <w:rPr>
-          <w:rFonts w:ascii="Cambria" w:hAnsi="Cambria"/>
-          <w:sz w:val="26"/>
-          <w:szCs w:val="26"/>
-        </w:rPr>
-        <w:t>Ho</w:t>
-      </w:r>
-      <w:proofErr w:type="spellEnd"/>
-      <w:r>
-        <w:rPr>
-          <w:rFonts w:ascii="Cambria" w:hAnsi="Cambria"/>
-          <w:sz w:val="26"/>
-          <w:szCs w:val="26"/>
-        </w:rPr>
-        <w:t xml:space="preserve"> Chi Minh City, </w:t>
+        <w:t xml:space="preserve">-Ho Chi Minh City, </w:t>
       </w:r>
       <w:r>
         <w:rPr>
@@ -9082,64 +8918,77 @@
           <w:sz w:val="24"/>
           <w:szCs w:val="24"/>
         </w:rPr>
-        <w:t xml:space="preserve"> back after a delivery, they will also pick up and deliver additional goods from other owners on their way.  We provide mobile application for driver</w:t>
+        <w:t xml:space="preserve"> back after a delivery, they will also pick up and deliver additional goods from other owners on their way.  </w:t>
       </w:r>
       <w:r>
         <w:rPr>
           <w:rFonts w:asciiTheme="majorHAnsi" w:hAnsiTheme="majorHAnsi"/>
           <w:sz w:val="24"/>
           <w:szCs w:val="24"/>
-        </w:rPr>
-        <w:t>s</w:t>
+          <w:highlight w:val="red"/>
+        </w:rPr>
+        <w:t>We provide mobile application for driver</w:t>
       </w:r>
       <w:r>
         <w:rPr>
           <w:rFonts w:asciiTheme="majorHAnsi" w:hAnsiTheme="majorHAnsi"/>
           <w:sz w:val="24"/>
           <w:szCs w:val="24"/>
-        </w:rPr>
-        <w:t xml:space="preserve"> to search for goods when they return and for good owner to send their request for delivery. We also build</w:t>
+          <w:highlight w:val="red"/>
+        </w:rPr>
+        <w:t>s</w:t>
       </w:r>
       <w:r>
         <w:rPr>
           <w:rFonts w:asciiTheme="majorHAnsi" w:hAnsiTheme="majorHAnsi"/>
           <w:sz w:val="24"/>
           <w:szCs w:val="24"/>
-        </w:rPr>
-        <w:t xml:space="preserve"> a</w:t>
+          <w:highlight w:val="red"/>
+        </w:rPr>
+        <w:t xml:space="preserve"> to search for goods when they return and for good owner to send their request for delivery. We also build</w:t>
       </w:r>
       <w:r>
         <w:rPr>
           <w:rFonts w:asciiTheme="majorHAnsi" w:hAnsiTheme="majorHAnsi"/>
           <w:sz w:val="24"/>
           <w:szCs w:val="24"/>
-        </w:rPr>
-        <w:t xml:space="preserve"> website for necessary management for </w:t>
+          <w:highlight w:val="red"/>
+        </w:rPr>
+        <w:t xml:space="preserve"> a</w:t>
       </w:r>
       <w:r>
         <w:rPr>
           <w:rFonts w:asciiTheme="majorHAnsi" w:hAnsiTheme="majorHAnsi"/>
           <w:sz w:val="24"/>
           <w:szCs w:val="24"/>
-          <w:highlight w:val="yellow"/>
-        </w:rPr>
-        <w:t>admin</w:t>
+          <w:highlight w:val="red"/>
+        </w:rPr>
+        <w:t xml:space="preserve"> website for necessary management for </w:t>
       </w:r>
       <w:r>
         <w:rPr>
           <w:rFonts w:asciiTheme="majorHAnsi" w:hAnsiTheme="majorHAnsi"/>
           <w:sz w:val="24"/>
           <w:szCs w:val="24"/>
-          <w:highlight w:val="yellow"/>
-        </w:rPr>
-        <w:t>, staff and goods owner</w:t>
+          <w:highlight w:val="red"/>
+        </w:rPr>
+        <w:t>admin</w:t>
       </w:r>
       <w:r>
         <w:rPr>
           <w:rFonts w:asciiTheme="majorHAnsi" w:hAnsiTheme="majorHAnsi"/>
           <w:sz w:val="24"/>
           <w:szCs w:val="24"/>
-          <w:highlight w:val="yellow"/>
+          <w:highlight w:val="red"/>
+        </w:rPr>
+        <w:t>, staff and goods owner</w:t>
+      </w:r>
+      <w:r>
+        <w:rPr>
+          <w:rFonts w:asciiTheme="majorHAnsi" w:hAnsiTheme="majorHAnsi"/>
+          <w:sz w:val="24"/>
+          <w:szCs w:val="24"/>
+          <w:highlight w:val="red"/>
         </w:rPr>
         <w:t>.</w:t>
       </w:r>
@@ -9165,6 +9014,7 @@
           <w:rFonts w:asciiTheme="majorHAnsi" w:hAnsiTheme="majorHAnsi"/>
           <w:sz w:val="24"/>
           <w:szCs w:val="24"/>
+          <w:highlight w:val="red"/>
         </w:rPr>
       </w:pPr>
       <w:r>
@@ -9172,6 +9022,7 @@
           <w:rFonts w:asciiTheme="majorHAnsi" w:hAnsiTheme="majorHAnsi"/>
           <w:sz w:val="24"/>
           <w:szCs w:val="24"/>
+          <w:highlight w:val="red"/>
         </w:rPr>
         <w:t xml:space="preserve">First of all, truck driver only deliver goods for one owner at a time. Therefore, when they finish deliver goods </w:t>
       </w:r>
@@ -9180,6 +9031,7 @@
           <w:rFonts w:asciiTheme="majorHAnsi" w:hAnsiTheme="majorHAnsi"/>
           <w:sz w:val="24"/>
           <w:szCs w:val="24"/>
+          <w:highlight w:val="red"/>
         </w:rPr>
         <w:t>to</w:t>
       </w:r>
@@ -9188,6 +9040,7 @@
           <w:rFonts w:asciiTheme="majorHAnsi" w:hAnsiTheme="majorHAnsi"/>
           <w:sz w:val="24"/>
           <w:szCs w:val="24"/>
+          <w:highlight w:val="red"/>
         </w:rPr>
         <w:t xml:space="preserve"> the owner, they usuall</w:t>
       </w:r>
@@ -9196,6 +9049,7 @@
           <w:rFonts w:asciiTheme="majorHAnsi" w:hAnsiTheme="majorHAnsi"/>
           <w:sz w:val="24"/>
           <w:szCs w:val="24"/>
+          <w:highlight w:val="red"/>
         </w:rPr>
         <w:t>y return home without anything.</w:t>
       </w:r>
@@ -9214,6 +9068,7 @@
           <w:rFonts w:asciiTheme="majorHAnsi" w:hAnsiTheme="majorHAnsi"/>
           <w:sz w:val="24"/>
           <w:szCs w:val="24"/>
+          <w:highlight w:val="red"/>
         </w:rPr>
         <w:t xml:space="preserve">Secondly, </w:t>
       </w:r>
@@ -9222,7 +9077,7 @@
           <w:rFonts w:asciiTheme="majorHAnsi" w:hAnsiTheme="majorHAnsi"/>
           <w:sz w:val="24"/>
           <w:szCs w:val="24"/>
-          <w:highlight w:val="yellow"/>
+          <w:highlight w:val="red"/>
         </w:rPr>
         <w:t xml:space="preserve">sometimes good owners and truck drivers make verbal agreement without delivery contract. </w:t>
       </w:r>
@@ -9231,7 +9086,7 @@
           <w:rFonts w:asciiTheme="majorHAnsi" w:hAnsiTheme="majorHAnsi"/>
           <w:sz w:val="24"/>
           <w:szCs w:val="24"/>
-          <w:highlight w:val="yellow"/>
+          <w:highlight w:val="red"/>
         </w:rPr>
         <w:t>Therefore, there is no guarantee that items will be delivered safely.</w:t>
       </w:r>
@@ -9448,8 +9303,6 @@
         </w:rPr>
         <w:t xml:space="preserve"> </w:t>
       </w:r>
-      <w:bookmarkStart w:id="14" w:name="_GoBack"/>
-      <w:bookmarkEnd w:id="14"/>
       <w:r>
         <w:rPr>
           <w:rStyle w:val="hps"/>
@@ -9752,15 +9605,189 @@
         <w:pStyle w:val="Heading2"/>
         <w:jc w:val="both"/>
       </w:pPr>
-      <w:bookmarkStart w:id="15" w:name="_Toc408433091"/>
+      <w:bookmarkStart w:id="14" w:name="_Toc408433091"/>
       <w:r>
         <w:t>Proposed Solution</w:t>
+      </w:r>
+      <w:bookmarkEnd w:id="14"/>
+    </w:p>
+    <w:p>
+      <w:pPr>
+        <w:ind w:left="720"/>
+        <w:rPr>
+          <w:rFonts w:asciiTheme="majorHAnsi" w:hAnsiTheme="majorHAnsi"/>
+          <w:sz w:val="24"/>
+          <w:szCs w:val="24"/>
+        </w:rPr>
+      </w:pPr>
+      <w:r>
+        <w:rPr>
+          <w:rFonts w:asciiTheme="majorHAnsi" w:hAnsiTheme="majorHAnsi"/>
+          <w:sz w:val="24"/>
+          <w:szCs w:val="24"/>
+        </w:rPr>
+        <w:t xml:space="preserve">Our system supports two </w:t>
+      </w:r>
+      <w:r>
+        <w:rPr>
+          <w:rFonts w:asciiTheme="majorHAnsi" w:hAnsiTheme="majorHAnsi"/>
+          <w:sz w:val="24"/>
+          <w:szCs w:val="24"/>
+        </w:rPr>
+        <w:t>types:</w:t>
+      </w:r>
+      <w:r>
+        <w:rPr>
+          <w:rFonts w:asciiTheme="majorHAnsi" w:hAnsiTheme="majorHAnsi"/>
+          <w:sz w:val="24"/>
+          <w:szCs w:val="24"/>
+        </w:rPr>
+        <w:t xml:space="preserve"> the</w:t>
+      </w:r>
+      <w:r>
+        <w:rPr>
+          <w:rFonts w:asciiTheme="majorHAnsi" w:hAnsiTheme="majorHAnsi"/>
+          <w:sz w:val="24"/>
+          <w:szCs w:val="24"/>
+        </w:rPr>
+        <w:t xml:space="preserve"> mobile application </w:t>
+      </w:r>
+      <w:r>
+        <w:rPr>
+          <w:rFonts w:asciiTheme="majorHAnsi" w:hAnsiTheme="majorHAnsi"/>
+          <w:sz w:val="24"/>
+          <w:szCs w:val="24"/>
+        </w:rPr>
+        <w:t>for truck driver</w:t>
+      </w:r>
+      <w:r>
+        <w:rPr>
+          <w:rFonts w:asciiTheme="majorHAnsi" w:hAnsiTheme="majorHAnsi"/>
+          <w:sz w:val="24"/>
+          <w:szCs w:val="24"/>
+        </w:rPr>
+        <w:t>s</w:t>
+      </w:r>
+      <w:r>
+        <w:rPr>
+          <w:rFonts w:asciiTheme="majorHAnsi" w:hAnsiTheme="majorHAnsi"/>
+          <w:sz w:val="24"/>
+          <w:szCs w:val="24"/>
+        </w:rPr>
+        <w:t>, goods owners</w:t>
+      </w:r>
+      <w:r>
+        <w:rPr>
+          <w:rFonts w:asciiTheme="majorHAnsi" w:hAnsiTheme="majorHAnsi"/>
+          <w:sz w:val="24"/>
+          <w:szCs w:val="24"/>
+        </w:rPr>
+        <w:t>;</w:t>
+      </w:r>
+      <w:r>
+        <w:rPr>
+          <w:rFonts w:asciiTheme="majorHAnsi" w:hAnsiTheme="majorHAnsi"/>
+          <w:sz w:val="24"/>
+          <w:szCs w:val="24"/>
+        </w:rPr>
+        <w:t xml:space="preserve"> the</w:t>
+      </w:r>
+      <w:r>
+        <w:rPr>
+          <w:rFonts w:asciiTheme="majorHAnsi" w:hAnsiTheme="majorHAnsi"/>
+          <w:sz w:val="24"/>
+          <w:szCs w:val="24"/>
+        </w:rPr>
+        <w:t xml:space="preserve"> website application for </w:t>
+      </w:r>
+      <w:r>
+        <w:rPr>
+          <w:rFonts w:asciiTheme="majorHAnsi" w:hAnsiTheme="majorHAnsi"/>
+          <w:sz w:val="24"/>
+          <w:szCs w:val="24"/>
+        </w:rPr>
+        <w:t xml:space="preserve">admin, staff, </w:t>
+      </w:r>
+      <w:r>
+        <w:rPr>
+          <w:rFonts w:asciiTheme="majorHAnsi" w:hAnsiTheme="majorHAnsi"/>
+          <w:sz w:val="24"/>
+          <w:szCs w:val="24"/>
+        </w:rPr>
+        <w:t>and goods</w:t>
+      </w:r>
+      <w:r>
+        <w:rPr>
+          <w:rFonts w:asciiTheme="majorHAnsi" w:hAnsiTheme="majorHAnsi"/>
+          <w:sz w:val="24"/>
+          <w:szCs w:val="24"/>
+        </w:rPr>
+        <w:t xml:space="preserve"> owners</w:t>
+      </w:r>
+      <w:r>
+        <w:rPr>
+          <w:rFonts w:asciiTheme="majorHAnsi" w:hAnsiTheme="majorHAnsi"/>
+          <w:sz w:val="24"/>
+          <w:szCs w:val="24"/>
+        </w:rPr>
+        <w:t>.</w:t>
+      </w:r>
+      <w:r>
+        <w:rPr>
+          <w:rFonts w:asciiTheme="majorHAnsi" w:hAnsiTheme="majorHAnsi"/>
+          <w:sz w:val="24"/>
+          <w:szCs w:val="24"/>
+        </w:rPr>
+        <w:t xml:space="preserve"> There are following fun</w:t>
+      </w:r>
+      <w:r>
+        <w:rPr>
+          <w:rFonts w:asciiTheme="majorHAnsi" w:hAnsiTheme="majorHAnsi"/>
+          <w:sz w:val="24"/>
+          <w:szCs w:val="24"/>
+        </w:rPr>
+        <w:t>c</w:t>
+      </w:r>
+      <w:r>
+        <w:rPr>
+          <w:rFonts w:asciiTheme="majorHAnsi" w:hAnsiTheme="majorHAnsi"/>
+          <w:sz w:val="24"/>
+          <w:szCs w:val="24"/>
+        </w:rPr>
+        <w:t>tions in the system:</w:t>
+      </w:r>
+    </w:p>
+    <w:p>
+      <w:pPr>
+        <w:pStyle w:val="Heading3"/>
+        <w:rPr>
+          <w:rStyle w:val="Heading3Char"/>
+          <w:b/>
+          <w:bCs/>
+        </w:rPr>
+      </w:pPr>
+      <w:r>
+        <w:rPr>
+          <w:rStyle w:val="Heading3Char"/>
+          <w:b/>
+          <w:bCs/>
+        </w:rPr>
+        <w:t xml:space="preserve"> </w:t>
+      </w:r>
+      <w:bookmarkStart w:id="15" w:name="_Toc408433092"/>
+      <w:r>
+        <w:rPr>
+          <w:rStyle w:val="Heading3Char"/>
+          <w:b/>
+          <w:bCs/>
+        </w:rPr>
+        <w:t>Feature functions</w:t>
       </w:r>
       <w:bookmarkEnd w:id="15"/>
     </w:p>
     <w:p>
       <w:pPr>
-        <w:ind w:left="720"/>
+        <w:ind w:left="850" w:firstLine="404"/>
         <w:rPr>
           <w:rFonts w:asciiTheme="majorHAnsi" w:hAnsiTheme="majorHAnsi"/>
           <w:sz w:val="24"/>
@@ -9772,151 +9799,6 @@
           <w:rFonts w:asciiTheme="majorHAnsi" w:hAnsiTheme="majorHAnsi"/>
           <w:sz w:val="24"/>
           <w:szCs w:val="24"/>
-        </w:rPr>
-        <w:t>We propose a new solution for goods owner and truck driver to solve these problem</w:t>
-      </w:r>
-      <w:r>
-        <w:rPr>
-          <w:rFonts w:asciiTheme="majorHAnsi" w:hAnsiTheme="majorHAnsi"/>
-          <w:sz w:val="24"/>
-          <w:szCs w:val="24"/>
-        </w:rPr>
-        <w:t>s</w:t>
-      </w:r>
-      <w:r>
-        <w:rPr>
-          <w:rFonts w:asciiTheme="majorHAnsi" w:hAnsiTheme="majorHAnsi"/>
-          <w:sz w:val="24"/>
-          <w:szCs w:val="24"/>
-        </w:rPr>
-        <w:t xml:space="preserve">. </w:t>
-      </w:r>
-      <w:r>
-        <w:rPr>
-          <w:rFonts w:asciiTheme="majorHAnsi" w:hAnsiTheme="majorHAnsi"/>
-          <w:sz w:val="24"/>
-          <w:szCs w:val="24"/>
-          <w:highlight w:val="yellow"/>
-        </w:rPr>
-        <w:t>Our system includes</w:t>
-      </w:r>
-      <w:r>
-        <w:rPr>
-          <w:rFonts w:asciiTheme="majorHAnsi" w:hAnsiTheme="majorHAnsi"/>
-          <w:sz w:val="24"/>
-          <w:szCs w:val="24"/>
-          <w:highlight w:val="yellow"/>
-        </w:rPr>
-        <w:t xml:space="preserve"> the</w:t>
-      </w:r>
-      <w:r>
-        <w:rPr>
-          <w:rFonts w:asciiTheme="majorHAnsi" w:hAnsiTheme="majorHAnsi"/>
-          <w:sz w:val="24"/>
-          <w:szCs w:val="24"/>
-          <w:highlight w:val="yellow"/>
-        </w:rPr>
-        <w:t xml:space="preserve"> mobile application </w:t>
-      </w:r>
-      <w:r>
-        <w:rPr>
-          <w:rFonts w:asciiTheme="majorHAnsi" w:hAnsiTheme="majorHAnsi"/>
-          <w:sz w:val="24"/>
-          <w:szCs w:val="24"/>
-          <w:highlight w:val="yellow"/>
-        </w:rPr>
-        <w:t>for truck driver</w:t>
-      </w:r>
-      <w:r>
-        <w:rPr>
-          <w:rFonts w:asciiTheme="majorHAnsi" w:hAnsiTheme="majorHAnsi"/>
-          <w:sz w:val="24"/>
-          <w:szCs w:val="24"/>
-          <w:highlight w:val="yellow"/>
-        </w:rPr>
-        <w:t>s</w:t>
-      </w:r>
-      <w:r>
-        <w:rPr>
-          <w:rFonts w:asciiTheme="majorHAnsi" w:hAnsiTheme="majorHAnsi"/>
-          <w:sz w:val="24"/>
-          <w:szCs w:val="24"/>
-          <w:highlight w:val="yellow"/>
-        </w:rPr>
-        <w:t xml:space="preserve"> </w:t>
-      </w:r>
-      <w:r>
-        <w:rPr>
-          <w:rFonts w:asciiTheme="majorHAnsi" w:hAnsiTheme="majorHAnsi"/>
-          <w:sz w:val="24"/>
-          <w:szCs w:val="24"/>
-          <w:highlight w:val="yellow"/>
-        </w:rPr>
-        <w:t xml:space="preserve">and website application for </w:t>
-      </w:r>
-      <w:r>
-        <w:rPr>
-          <w:rFonts w:asciiTheme="majorHAnsi" w:hAnsiTheme="majorHAnsi"/>
-          <w:sz w:val="24"/>
-          <w:szCs w:val="24"/>
-          <w:highlight w:val="yellow"/>
-        </w:rPr>
-        <w:t>admin, staff and goods owners</w:t>
-      </w:r>
-      <w:r>
-        <w:rPr>
-          <w:rFonts w:asciiTheme="majorHAnsi" w:hAnsiTheme="majorHAnsi"/>
-          <w:sz w:val="24"/>
-          <w:szCs w:val="24"/>
-          <w:highlight w:val="yellow"/>
-        </w:rPr>
-        <w:t>.</w:t>
-      </w:r>
-    </w:p>
-    <w:p>
-      <w:pPr>
-        <w:pStyle w:val="Heading3"/>
-        <w:rPr>
-          <w:rStyle w:val="Heading3Char"/>
-          <w:b/>
-          <w:bCs/>
-        </w:rPr>
-      </w:pPr>
-      <w:r>
-        <w:rPr>
-          <w:rStyle w:val="Heading3Char"/>
-          <w:b/>
-          <w:bCs/>
-        </w:rPr>
-        <w:t xml:space="preserve"> </w:t>
-      </w:r>
-      <w:bookmarkStart w:id="16" w:name="_Toc408433092"/>
-      <w:r>
-        <w:rPr>
-          <w:rStyle w:val="Heading3Char"/>
-          <w:b/>
-          <w:bCs/>
-        </w:rPr>
-        <w:t>Feature functions</w:t>
-      </w:r>
-      <w:bookmarkEnd w:id="16"/>
-    </w:p>
-    <w:p>
-      <w:pPr>
-        <w:ind w:left="850" w:firstLine="404"/>
-        <w:rPr>
-          <w:rFonts w:asciiTheme="majorHAnsi" w:hAnsiTheme="majorHAnsi"/>
-          <w:sz w:val="24"/>
-          <w:szCs w:val="24"/>
-          <w:highlight w:val="yellow"/>
-        </w:rPr>
-      </w:pPr>
-      <w:r>
-        <w:rPr>
-          <w:rFonts w:asciiTheme="majorHAnsi" w:hAnsiTheme="majorHAnsi"/>
-          <w:sz w:val="24"/>
-          <w:szCs w:val="24"/>
-          <w:highlight w:val="yellow"/>
         </w:rPr>
         <w:t xml:space="preserve">Admins can </w:t>
       </w:r>
@@ -9932,7 +9814,6 @@
           <w:rFonts w:asciiTheme="majorHAnsi" w:hAnsiTheme="majorHAnsi"/>
           <w:sz w:val="24"/>
           <w:szCs w:val="24"/>
-          <w:highlight w:val="yellow"/>
         </w:rPr>
       </w:pPr>
       <w:r>
@@ -9940,7 +9821,6 @@
           <w:rFonts w:asciiTheme="majorHAnsi" w:hAnsiTheme="majorHAnsi"/>
           <w:sz w:val="24"/>
           <w:szCs w:val="24"/>
-          <w:highlight w:val="yellow"/>
         </w:rPr>
         <w:t>M</w:t>
       </w:r>
@@ -9949,7 +9829,6 @@
           <w:rFonts w:asciiTheme="majorHAnsi" w:hAnsiTheme="majorHAnsi"/>
           <w:sz w:val="24"/>
           <w:szCs w:val="24"/>
-          <w:highlight w:val="yellow"/>
         </w:rPr>
         <w:t>anage accounts</w:t>
       </w:r>
@@ -9958,7 +9837,6 @@
           <w:rFonts w:asciiTheme="majorHAnsi" w:hAnsiTheme="majorHAnsi"/>
           <w:sz w:val="24"/>
           <w:szCs w:val="24"/>
-          <w:highlight w:val="yellow"/>
         </w:rPr>
         <w:t>.</w:t>
       </w:r>
@@ -9974,7 +9852,6 @@
           <w:rFonts w:asciiTheme="majorHAnsi" w:hAnsiTheme="majorHAnsi"/>
           <w:sz w:val="24"/>
           <w:szCs w:val="24"/>
-          <w:highlight w:val="yellow"/>
         </w:rPr>
       </w:pPr>
       <w:r>
@@ -9982,7 +9859,6 @@
           <w:rFonts w:asciiTheme="majorHAnsi" w:hAnsiTheme="majorHAnsi"/>
           <w:sz w:val="24"/>
           <w:szCs w:val="24"/>
-          <w:highlight w:val="yellow"/>
         </w:rPr>
         <w:t>Manage configuration.</w:t>
       </w:r>
@@ -9994,7 +9870,6 @@
           <w:rFonts w:asciiTheme="majorHAnsi" w:hAnsiTheme="majorHAnsi"/>
           <w:sz w:val="24"/>
           <w:szCs w:val="24"/>
-          <w:highlight w:val="yellow"/>
         </w:rPr>
       </w:pPr>
       <w:r>
@@ -10002,7 +9877,6 @@
           <w:rFonts w:asciiTheme="majorHAnsi" w:hAnsiTheme="majorHAnsi"/>
           <w:sz w:val="24"/>
           <w:szCs w:val="24"/>
-          <w:highlight w:val="yellow"/>
         </w:rPr>
         <w:t>Staff can</w:t>
       </w:r>
@@ -10018,7 +9892,6 @@
           <w:rFonts w:asciiTheme="majorHAnsi" w:hAnsiTheme="majorHAnsi"/>
           <w:sz w:val="24"/>
           <w:szCs w:val="24"/>
-          <w:highlight w:val="yellow"/>
         </w:rPr>
       </w:pPr>
       <w:r>
@@ -10026,10 +9899,103 @@
           <w:rFonts w:asciiTheme="majorHAnsi" w:hAnsiTheme="majorHAnsi"/>
           <w:sz w:val="24"/>
           <w:szCs w:val="24"/>
-          <w:highlight w:val="yellow"/>
         </w:rPr>
         <w:lastRenderedPageBreak/>
         <w:t>Tracking orders and transactions.</w:t>
+      </w:r>
+    </w:p>
+    <w:p>
+      <w:pPr>
+        <w:ind w:left="1254"/>
+        <w:rPr>
+          <w:rFonts w:asciiTheme="majorHAnsi" w:hAnsiTheme="majorHAnsi"/>
+          <w:sz w:val="24"/>
+          <w:szCs w:val="24"/>
+        </w:rPr>
+      </w:pPr>
+      <w:r>
+        <w:rPr>
+          <w:rFonts w:asciiTheme="majorHAnsi" w:hAnsiTheme="majorHAnsi"/>
+          <w:sz w:val="24"/>
+          <w:szCs w:val="24"/>
+        </w:rPr>
+        <w:t>System can</w:t>
+      </w:r>
+    </w:p>
+    <w:p>
+      <w:pPr>
+        <w:pStyle w:val="ListParagraph"/>
+        <w:numPr>
+          <w:ilvl w:val="0"/>
+          <w:numId w:val="121"/>
+        </w:numPr>
+        <w:rPr>
+          <w:rFonts w:asciiTheme="majorHAnsi" w:hAnsiTheme="majorHAnsi"/>
+          <w:sz w:val="24"/>
+          <w:szCs w:val="24"/>
+        </w:rPr>
+      </w:pPr>
+      <w:r>
+        <w:rPr>
+          <w:rFonts w:asciiTheme="majorHAnsi" w:hAnsiTheme="majorHAnsi"/>
+          <w:sz w:val="24"/>
+          <w:szCs w:val="24"/>
+        </w:rPr>
+        <w:t>S</w:t>
+      </w:r>
+      <w:r>
+        <w:rPr>
+          <w:rFonts w:asciiTheme="majorHAnsi" w:hAnsiTheme="majorHAnsi"/>
+          <w:sz w:val="24"/>
+          <w:szCs w:val="24"/>
+        </w:rPr>
+        <w:t>upport the suggestion to driver in making decision choosing the goods owners</w:t>
+      </w:r>
+      <w:r>
+        <w:rPr>
+          <w:rFonts w:asciiTheme="majorHAnsi" w:hAnsiTheme="majorHAnsi"/>
+          <w:sz w:val="24"/>
+          <w:szCs w:val="24"/>
+        </w:rPr>
+        <w:t>.</w:t>
+      </w:r>
+    </w:p>
+    <w:p>
+      <w:pPr>
+        <w:pStyle w:val="ListParagraph"/>
+        <w:numPr>
+          <w:ilvl w:val="0"/>
+          <w:numId w:val="121"/>
+        </w:numPr>
+        <w:rPr>
+          <w:rFonts w:asciiTheme="majorHAnsi" w:hAnsiTheme="majorHAnsi"/>
+          <w:sz w:val="24"/>
+          <w:szCs w:val="24"/>
+        </w:rPr>
+      </w:pPr>
+      <w:r>
+        <w:rPr>
+          <w:rFonts w:asciiTheme="majorHAnsi" w:hAnsiTheme="majorHAnsi"/>
+          <w:sz w:val="24"/>
+          <w:szCs w:val="24"/>
+        </w:rPr>
+        <w:t>Give</w:t>
+      </w:r>
+      <w:r>
+        <w:rPr>
+          <w:rFonts w:asciiTheme="majorHAnsi" w:hAnsiTheme="majorHAnsi"/>
+          <w:sz w:val="24"/>
+          <w:szCs w:val="24"/>
+        </w:rPr>
+        <w:t xml:space="preserve"> the optimal road to drivers</w:t>
+      </w:r>
+      <w:r>
+        <w:rPr>
+          <w:rFonts w:asciiTheme="majorHAnsi" w:hAnsiTheme="majorHAnsi"/>
+          <w:sz w:val="24"/>
+          <w:szCs w:val="24"/>
+        </w:rPr>
+        <w:t>.</w:t>
       </w:r>
     </w:p>
     <w:p>
@@ -10207,7 +10173,7 @@
           <w:sz w:val="24"/>
           <w:szCs w:val="24"/>
         </w:rPr>
-        <w:t>The s</w:t>
+        <w:t>Track</w:t>
       </w:r>
       <w:r>
         <w:rPr>
@@ -10215,7 +10181,7 @@
           <w:sz w:val="24"/>
           <w:szCs w:val="24"/>
         </w:rPr>
-        <w:t>ystem will allow goods owners to track their order’s status.</w:t>
+        <w:t xml:space="preserve"> their order’s status.</w:t>
       </w:r>
     </w:p>
     <w:p>
@@ -10225,7 +10191,7 @@
       <w:r>
         <w:t xml:space="preserve"> </w:t>
       </w:r>
-      <w:bookmarkStart w:id="17" w:name="_Toc408433093"/>
+      <w:bookmarkStart w:id="16" w:name="_Toc408433093"/>
       <w:r>
         <w:t>Advantage</w:t>
       </w:r>
@@ -10238,7 +10204,7 @@
       <w:r>
         <w:t>s</w:t>
       </w:r>
-      <w:bookmarkEnd w:id="17"/>
+      <w:bookmarkEnd w:id="16"/>
     </w:p>
     <w:p>
       <w:pPr>
@@ -10416,7 +10382,17 @@
           <w:szCs w:val="24"/>
         </w:rPr>
         <w:tab/>
-        <w:t>Internet must be available so users can utilize all features.</w:t>
+        <w:t>Internet must be available so users can utilize a</w:t>
+      </w:r>
+      <w:bookmarkStart w:id="17" w:name="_GoBack"/>
+      <w:bookmarkEnd w:id="17"/>
+      <w:r>
+        <w:rPr>
+          <w:rFonts w:asciiTheme="majorHAnsi" w:hAnsiTheme="majorHAnsi"/>
+          <w:sz w:val="24"/>
+          <w:szCs w:val="24"/>
+        </w:rPr>
+        <w:t>ll features.</w:t>
       </w:r>
     </w:p>
     <w:p>
@@ -10437,6 +10413,7 @@
           <w:rFonts w:asciiTheme="majorHAnsi" w:hAnsiTheme="majorHAnsi"/>
           <w:sz w:val="24"/>
           <w:szCs w:val="24"/>
+          <w:highlight w:val="red"/>
         </w:rPr>
       </w:pPr>
       <w:r>
@@ -10444,6 +10421,7 @@
           <w:rFonts w:asciiTheme="majorHAnsi" w:hAnsiTheme="majorHAnsi"/>
           <w:sz w:val="24"/>
           <w:szCs w:val="24"/>
+          <w:highlight w:val="red"/>
         </w:rPr>
         <w:t>Function</w:t>
       </w:r>
@@ -10452,6 +10430,7 @@
           <w:rFonts w:asciiTheme="majorHAnsi" w:hAnsiTheme="majorHAnsi"/>
           <w:sz w:val="24"/>
           <w:szCs w:val="24"/>
+          <w:highlight w:val="red"/>
         </w:rPr>
         <w:t>al</w:t>
       </w:r>
@@ -10460,6 +10439,7 @@
           <w:rFonts w:asciiTheme="majorHAnsi" w:hAnsiTheme="majorHAnsi"/>
           <w:sz w:val="24"/>
           <w:szCs w:val="24"/>
+          <w:highlight w:val="red"/>
         </w:rPr>
         <w:t xml:space="preserve"> requirements of the system are listed as below:</w:t>
       </w:r>
@@ -10471,6 +10451,7 @@
           <w:rFonts w:asciiTheme="majorHAnsi" w:hAnsiTheme="majorHAnsi"/>
           <w:sz w:val="24"/>
           <w:szCs w:val="24"/>
+          <w:highlight w:val="red"/>
         </w:rPr>
       </w:pPr>
       <w:r>
@@ -10478,6 +10459,7 @@
           <w:rFonts w:asciiTheme="majorHAnsi" w:hAnsiTheme="majorHAnsi"/>
           <w:sz w:val="24"/>
           <w:szCs w:val="24"/>
+          <w:highlight w:val="red"/>
         </w:rPr>
         <w:t>Truck drivers:</w:t>
       </w:r>
@@ -10489,6 +10471,7 @@
           <w:rFonts w:asciiTheme="majorHAnsi" w:hAnsiTheme="majorHAnsi"/>
           <w:sz w:val="24"/>
           <w:szCs w:val="24"/>
+          <w:highlight w:val="red"/>
         </w:rPr>
       </w:pPr>
       <w:r>
@@ -10496,6 +10479,7 @@
           <w:rFonts w:asciiTheme="majorHAnsi" w:hAnsiTheme="majorHAnsi"/>
           <w:sz w:val="24"/>
           <w:szCs w:val="24"/>
+          <w:highlight w:val="red"/>
         </w:rPr>
         <w:t xml:space="preserve">- </w:t>
       </w:r>
@@ -10504,6 +10488,7 @@
           <w:rFonts w:asciiTheme="majorHAnsi" w:hAnsiTheme="majorHAnsi"/>
           <w:sz w:val="24"/>
           <w:szCs w:val="24"/>
+          <w:highlight w:val="red"/>
         </w:rPr>
         <w:t>Publish the destination with specified date, container size, contract information…</w:t>
       </w:r>
@@ -10515,6 +10500,7 @@
           <w:rFonts w:asciiTheme="majorHAnsi" w:hAnsiTheme="majorHAnsi"/>
           <w:sz w:val="24"/>
           <w:szCs w:val="24"/>
+          <w:highlight w:val="red"/>
         </w:rPr>
       </w:pPr>
       <w:r>
@@ -10522,6 +10508,7 @@
           <w:rFonts w:asciiTheme="majorHAnsi" w:hAnsiTheme="majorHAnsi"/>
           <w:sz w:val="24"/>
           <w:szCs w:val="24"/>
+          <w:highlight w:val="red"/>
         </w:rPr>
         <w:t xml:space="preserve">- </w:t>
       </w:r>
@@ -10530,6 +10517,7 @@
           <w:rFonts w:asciiTheme="majorHAnsi" w:hAnsiTheme="majorHAnsi"/>
           <w:sz w:val="24"/>
           <w:szCs w:val="24"/>
+          <w:highlight w:val="red"/>
         </w:rPr>
         <w:t>Define the proposed road and/or adjust depending on the goods owners.</w:t>
       </w:r>
@@ -10541,6 +10529,7 @@
           <w:rFonts w:asciiTheme="majorHAnsi" w:hAnsiTheme="majorHAnsi"/>
           <w:sz w:val="24"/>
           <w:szCs w:val="24"/>
+          <w:highlight w:val="red"/>
         </w:rPr>
       </w:pPr>
       <w:r>
@@ -10548,6 +10537,7 @@
           <w:rFonts w:asciiTheme="majorHAnsi" w:hAnsiTheme="majorHAnsi"/>
           <w:sz w:val="24"/>
           <w:szCs w:val="24"/>
+          <w:highlight w:val="red"/>
         </w:rPr>
         <w:t xml:space="preserve">- </w:t>
       </w:r>
@@ -10556,6 +10546,7 @@
           <w:rFonts w:asciiTheme="majorHAnsi" w:hAnsiTheme="majorHAnsi"/>
           <w:sz w:val="24"/>
           <w:szCs w:val="24"/>
+          <w:highlight w:val="red"/>
         </w:rPr>
         <w:t>Suggest goods owners for truck driver.</w:t>
       </w:r>
@@ -10567,6 +10558,7 @@
           <w:rFonts w:asciiTheme="majorHAnsi" w:hAnsiTheme="majorHAnsi"/>
           <w:sz w:val="24"/>
           <w:szCs w:val="24"/>
+          <w:highlight w:val="red"/>
         </w:rPr>
       </w:pPr>
       <w:r>
@@ -10574,6 +10566,7 @@
           <w:rFonts w:asciiTheme="majorHAnsi" w:hAnsiTheme="majorHAnsi"/>
           <w:sz w:val="24"/>
           <w:szCs w:val="24"/>
+          <w:highlight w:val="red"/>
         </w:rPr>
         <w:t xml:space="preserve">- </w:t>
       </w:r>
@@ -10582,6 +10575,7 @@
           <w:rFonts w:asciiTheme="majorHAnsi" w:hAnsiTheme="majorHAnsi"/>
           <w:sz w:val="24"/>
           <w:szCs w:val="24"/>
+          <w:highlight w:val="red"/>
         </w:rPr>
         <w:t>Optimize road for truck drivers.</w:t>
       </w:r>
@@ -10593,6 +10587,7 @@
           <w:rFonts w:asciiTheme="majorHAnsi" w:hAnsiTheme="majorHAnsi"/>
           <w:sz w:val="24"/>
           <w:szCs w:val="24"/>
+          <w:highlight w:val="red"/>
         </w:rPr>
       </w:pPr>
       <w:r>
@@ -10600,6 +10595,7 @@
           <w:rFonts w:asciiTheme="majorHAnsi" w:hAnsiTheme="majorHAnsi"/>
           <w:sz w:val="24"/>
           <w:szCs w:val="24"/>
+          <w:highlight w:val="red"/>
         </w:rPr>
         <w:t>Goods owners:</w:t>
       </w:r>
@@ -10611,6 +10607,7 @@
           <w:rFonts w:asciiTheme="majorHAnsi" w:hAnsiTheme="majorHAnsi"/>
           <w:sz w:val="24"/>
           <w:szCs w:val="24"/>
+          <w:highlight w:val="red"/>
         </w:rPr>
       </w:pPr>
       <w:r>
@@ -10618,7 +10615,9 @@
           <w:rFonts w:asciiTheme="majorHAnsi" w:hAnsiTheme="majorHAnsi"/>
           <w:sz w:val="24"/>
           <w:szCs w:val="24"/>
-        </w:rPr>
+          <w:highlight w:val="red"/>
+        </w:rPr>
+        <w:lastRenderedPageBreak/>
         <w:t xml:space="preserve">- </w:t>
       </w:r>
       <w:r>
@@ -10626,6 +10625,7 @@
           <w:rFonts w:asciiTheme="majorHAnsi" w:hAnsiTheme="majorHAnsi"/>
           <w:sz w:val="24"/>
           <w:szCs w:val="24"/>
+          <w:highlight w:val="red"/>
         </w:rPr>
         <w:t>Search and get suggestion</w:t>
       </w:r>
@@ -10634,6 +10634,7 @@
           <w:rFonts w:asciiTheme="majorHAnsi" w:hAnsiTheme="majorHAnsi"/>
           <w:sz w:val="24"/>
           <w:szCs w:val="24"/>
+          <w:highlight w:val="red"/>
         </w:rPr>
         <w:t>s</w:t>
       </w:r>
@@ -10642,6 +10643,7 @@
           <w:rFonts w:asciiTheme="majorHAnsi" w:hAnsiTheme="majorHAnsi"/>
           <w:sz w:val="24"/>
           <w:szCs w:val="24"/>
+          <w:highlight w:val="red"/>
         </w:rPr>
         <w:t xml:space="preserve"> about truck drivers.</w:t>
       </w:r>
@@ -10653,6 +10655,7 @@
           <w:rFonts w:asciiTheme="majorHAnsi" w:hAnsiTheme="majorHAnsi"/>
           <w:sz w:val="24"/>
           <w:szCs w:val="24"/>
+          <w:highlight w:val="red"/>
         </w:rPr>
       </w:pPr>
       <w:r>
@@ -10660,6 +10663,7 @@
           <w:rFonts w:asciiTheme="majorHAnsi" w:hAnsiTheme="majorHAnsi"/>
           <w:sz w:val="24"/>
           <w:szCs w:val="24"/>
+          <w:highlight w:val="red"/>
         </w:rPr>
         <w:t xml:space="preserve">- </w:t>
       </w:r>
@@ -10668,6 +10672,7 @@
           <w:rFonts w:asciiTheme="majorHAnsi" w:hAnsiTheme="majorHAnsi"/>
           <w:sz w:val="24"/>
           <w:szCs w:val="24"/>
+          <w:highlight w:val="red"/>
         </w:rPr>
         <w:t>Make deals with truck drivers and make orders to transfer their items.</w:t>
       </w:r>
@@ -10686,6 +10691,7 @@
           <w:rFonts w:asciiTheme="majorHAnsi" w:hAnsiTheme="majorHAnsi"/>
           <w:sz w:val="24"/>
           <w:szCs w:val="24"/>
+          <w:highlight w:val="red"/>
         </w:rPr>
         <w:t xml:space="preserve">- </w:t>
       </w:r>
@@ -10694,8 +10700,18 @@
           <w:rFonts w:asciiTheme="majorHAnsi" w:hAnsiTheme="majorHAnsi"/>
           <w:sz w:val="24"/>
           <w:szCs w:val="24"/>
-        </w:rPr>
-        <w:t>Allow goods owners to track their order’s status.</w:t>
+          <w:highlight w:val="red"/>
+        </w:rPr>
+        <w:t>Track</w:t>
+      </w:r>
+      <w:r>
+        <w:rPr>
+          <w:rFonts w:asciiTheme="majorHAnsi" w:hAnsiTheme="majorHAnsi"/>
+          <w:sz w:val="24"/>
+          <w:szCs w:val="24"/>
+          <w:highlight w:val="red"/>
+        </w:rPr>
+        <w:t xml:space="preserve"> their order’s status.</w:t>
       </w:r>
     </w:p>
     <w:p>
@@ -10706,7 +10722,6 @@
       </w:pPr>
       <w:bookmarkStart w:id="19" w:name="_Toc408433095"/>
       <w:r>
-        <w:lastRenderedPageBreak/>
         <w:t>Role and Responsibility</w:t>
       </w:r>
       <w:bookmarkEnd w:id="19"/>
@@ -10866,27 +10881,9 @@
               <w:pStyle w:val="Default"/>
               <w:cnfStyle w:val="000000100000" w:firstRow="0" w:lastRow="0" w:firstColumn="0" w:lastColumn="0" w:oddVBand="0" w:evenVBand="0" w:oddHBand="1" w:evenHBand="0" w:firstRowFirstColumn="0" w:firstRowLastColumn="0" w:lastRowFirstColumn="0" w:lastRowLastColumn="0"/>
             </w:pPr>
-            <w:proofErr w:type="spellStart"/>
-            <w:r>
-              <w:t>Kiều</w:t>
-            </w:r>
-            <w:proofErr w:type="spellEnd"/>
-            <w:r>
-              <w:t xml:space="preserve"> </w:t>
-            </w:r>
-            <w:proofErr w:type="spellStart"/>
-            <w:r>
-              <w:t>Trọng</w:t>
-            </w:r>
-            <w:proofErr w:type="spellEnd"/>
-            <w:r>
-              <w:t xml:space="preserve"> </w:t>
-            </w:r>
-            <w:proofErr w:type="spellStart"/>
-            <w:r>
-              <w:t>Khánh</w:t>
-            </w:r>
-            <w:proofErr w:type="spellEnd"/>
+            <w:r>
+              <w:t>Kiều Trọng Khánh</w:t>
+            </w:r>
           </w:p>
         </w:tc>
         <w:tc>
@@ -10963,15 +10960,7 @@
               <w:cnfStyle w:val="000000000000" w:firstRow="0" w:lastRow="0" w:firstColumn="0" w:lastColumn="0" w:oddVBand="0" w:evenVBand="0" w:oddHBand="0" w:evenHBand="0" w:firstRowFirstColumn="0" w:firstRowLastColumn="0" w:lastRowFirstColumn="0" w:lastRowLastColumn="0"/>
             </w:pPr>
             <w:r>
-              <w:t xml:space="preserve">Bùi </w:t>
-            </w:r>
-            <w:proofErr w:type="spellStart"/>
-            <w:r>
-              <w:t>Đức</w:t>
-            </w:r>
-            <w:proofErr w:type="spellEnd"/>
-            <w:r>
-              <w:t xml:space="preserve"> Huy</w:t>
+              <w:t>Bùi Đức Huy</w:t>
             </w:r>
           </w:p>
         </w:tc>
@@ -11052,13 +11041,8 @@
               <w:cnfStyle w:val="000000100000" w:firstRow="0" w:lastRow="0" w:firstColumn="0" w:lastColumn="0" w:oddVBand="0" w:evenVBand="0" w:oddHBand="1" w:evenHBand="0" w:firstRowFirstColumn="0" w:firstRowLastColumn="0" w:lastRowFirstColumn="0" w:lastRowLastColumn="0"/>
             </w:pPr>
             <w:r>
-              <w:t xml:space="preserve">Nguyễn Quang </w:t>
-            </w:r>
-            <w:proofErr w:type="spellStart"/>
-            <w:r>
-              <w:t>Thiện</w:t>
-            </w:r>
-            <w:proofErr w:type="spellEnd"/>
+              <w:t>Nguyễn Quang Thiện</w:t>
+            </w:r>
           </w:p>
         </w:tc>
         <w:tc>
@@ -11135,21 +11119,8 @@
               <w:cnfStyle w:val="000000000000" w:firstRow="0" w:lastRow="0" w:firstColumn="0" w:lastColumn="0" w:oddVBand="0" w:evenVBand="0" w:oddHBand="0" w:evenHBand="0" w:firstRowFirstColumn="0" w:firstRowLastColumn="0" w:lastRowFirstColumn="0" w:lastRowLastColumn="0"/>
             </w:pPr>
             <w:r>
-              <w:t xml:space="preserve">Đặng </w:t>
-            </w:r>
-            <w:proofErr w:type="spellStart"/>
-            <w:r>
-              <w:t>Phú</w:t>
-            </w:r>
-            <w:proofErr w:type="spellEnd"/>
-            <w:r>
-              <w:t xml:space="preserve"> </w:t>
-            </w:r>
-            <w:proofErr w:type="spellStart"/>
-            <w:r>
-              <w:t>Thịnh</w:t>
-            </w:r>
-            <w:proofErr w:type="spellEnd"/>
+              <w:t>Đặng Phú Thịnh</w:t>
+            </w:r>
           </w:p>
         </w:tc>
         <w:tc>
@@ -11239,13 +11210,8 @@
               <w:cnfStyle w:val="000000100000" w:firstRow="0" w:lastRow="0" w:firstColumn="0" w:lastColumn="0" w:oddVBand="0" w:evenVBand="0" w:oddHBand="1" w:evenHBand="0" w:firstRowFirstColumn="0" w:firstRowLastColumn="0" w:lastRowFirstColumn="0" w:lastRowLastColumn="0"/>
             </w:pPr>
             <w:r>
-              <w:t xml:space="preserve">Nguyễn Duy </w:t>
-            </w:r>
-            <w:proofErr w:type="spellStart"/>
-            <w:r>
-              <w:t>Khương</w:t>
-            </w:r>
-            <w:proofErr w:type="spellEnd"/>
+              <w:t>Nguyễn Duy Khương</w:t>
+            </w:r>
           </w:p>
         </w:tc>
         <w:tc>
@@ -11706,19 +11672,8 @@
                 <w:sz w:val="23"/>
                 <w:szCs w:val="23"/>
               </w:rPr>
-              <w:t xml:space="preserve">Cable, </w:t>
-            </w:r>
-            <w:proofErr w:type="spellStart"/>
-            <w:r>
-              <w:rPr>
-                <w:rFonts w:ascii="Cambria" w:hAnsi="Cambria" w:cs="Cambria"/>
-                <w:color w:val="000000"/>
-                <w:sz w:val="23"/>
-                <w:szCs w:val="23"/>
-              </w:rPr>
-              <w:t>Wifi</w:t>
-            </w:r>
-            <w:proofErr w:type="spellEnd"/>
+              <w:t>Cable, Wifi</w:t>
+            </w:r>
             <w:r>
               <w:rPr>
                 <w:rFonts w:ascii="Cambria" w:hAnsi="Cambria" w:cs="Cambria"/>
@@ -11754,19 +11709,8 @@
                 <w:sz w:val="23"/>
                 <w:szCs w:val="23"/>
               </w:rPr>
-              <w:t xml:space="preserve">Cable, </w:t>
-            </w:r>
-            <w:proofErr w:type="spellStart"/>
-            <w:r>
-              <w:rPr>
-                <w:rFonts w:ascii="Cambria" w:hAnsi="Cambria" w:cs="Cambria"/>
-                <w:color w:val="000000"/>
-                <w:sz w:val="23"/>
-                <w:szCs w:val="23"/>
-              </w:rPr>
-              <w:t>Wifi</w:t>
-            </w:r>
-            <w:proofErr w:type="spellEnd"/>
+              <w:t>Cable, Wifi</w:t>
+            </w:r>
             <w:r>
               <w:rPr>
                 <w:rFonts w:ascii="Cambria" w:hAnsi="Cambria" w:cs="Cambria"/>
@@ -12327,19 +12271,8 @@
                 <w:sz w:val="23"/>
                 <w:szCs w:val="23"/>
               </w:rPr>
-              <w:t xml:space="preserve">Cable, </w:t>
-            </w:r>
-            <w:proofErr w:type="spellStart"/>
-            <w:r>
-              <w:rPr>
-                <w:rFonts w:ascii="Cambria" w:hAnsi="Cambria" w:cs="Cambria"/>
-                <w:color w:val="000000"/>
-                <w:sz w:val="23"/>
-                <w:szCs w:val="23"/>
-              </w:rPr>
-              <w:t>Wifi</w:t>
-            </w:r>
-            <w:proofErr w:type="spellEnd"/>
+              <w:t>Cable, Wifi</w:t>
+            </w:r>
             <w:r>
               <w:rPr>
                 <w:rFonts w:ascii="Cambria" w:hAnsi="Cambria" w:cs="Cambria"/>
@@ -12375,19 +12308,8 @@
                 <w:sz w:val="23"/>
                 <w:szCs w:val="23"/>
               </w:rPr>
-              <w:t xml:space="preserve">Cable, </w:t>
-            </w:r>
-            <w:proofErr w:type="spellStart"/>
-            <w:r>
-              <w:rPr>
-                <w:rFonts w:ascii="Cambria" w:hAnsi="Cambria" w:cs="Cambria"/>
-                <w:color w:val="000000"/>
-                <w:sz w:val="23"/>
-                <w:szCs w:val="23"/>
-              </w:rPr>
-              <w:t>Wifi</w:t>
-            </w:r>
-            <w:proofErr w:type="spellEnd"/>
+              <w:t>Cable, Wifi</w:t>
+            </w:r>
             <w:r>
               <w:rPr>
                 <w:rFonts w:ascii="Cambria" w:hAnsi="Cambria" w:cs="Cambria"/>
@@ -12928,7 +12850,6 @@
                 <w:szCs w:val="24"/>
               </w:rPr>
             </w:pPr>
-            <w:proofErr w:type="spellStart"/>
             <w:r>
               <w:rPr>
                 <w:rFonts w:ascii="Cambria" w:hAnsi="Cambria"/>
@@ -12951,25 +12872,23 @@
                 <w:sz w:val="24"/>
                 <w:szCs w:val="24"/>
               </w:rPr>
-              <w:t>u</w:t>
-            </w:r>
-            <w:proofErr w:type="spellEnd"/>
+              <w:t>u Tr</w:t>
+            </w:r>
             <w:r>
               <w:rPr>
                 <w:rFonts w:ascii="Cambria" w:hAnsi="Cambria" w:cs="Arial"/>
                 <w:sz w:val="24"/>
                 <w:szCs w:val="24"/>
               </w:rPr>
-              <w:t xml:space="preserve"> </w:t>
-            </w:r>
-            <w:proofErr w:type="spellStart"/>
+              <w:t>o</w:t>
+            </w:r>
             <w:r>
               <w:rPr>
                 <w:rFonts w:ascii="Cambria" w:hAnsi="Cambria" w:cs="Arial"/>
                 <w:sz w:val="24"/>
                 <w:szCs w:val="24"/>
               </w:rPr>
-              <w:t>Tr</w:t>
+              <w:t>ng Kh</w:t>
             </w:r>
             <w:r>
               <w:rPr>
@@ -12977,7 +12896,7 @@
                 <w:sz w:val="24"/>
                 <w:szCs w:val="24"/>
               </w:rPr>
-              <w:t>o</w:t>
+              <w:t>a</w:t>
             </w:r>
             <w:r>
               <w:rPr>
@@ -12985,43 +12904,8 @@
                 <w:sz w:val="24"/>
                 <w:szCs w:val="24"/>
               </w:rPr>
-              <w:t>ng</w:t>
-            </w:r>
-            <w:proofErr w:type="spellEnd"/>
-            <w:r>
-              <w:rPr>
-                <w:rFonts w:ascii="Cambria" w:hAnsi="Cambria" w:cs="Arial"/>
-                <w:sz w:val="24"/>
-                <w:szCs w:val="24"/>
-              </w:rPr>
-              <w:t xml:space="preserve"> </w:t>
-            </w:r>
-            <w:proofErr w:type="spellStart"/>
-            <w:r>
-              <w:rPr>
-                <w:rFonts w:ascii="Cambria" w:hAnsi="Cambria" w:cs="Arial"/>
-                <w:sz w:val="24"/>
-                <w:szCs w:val="24"/>
-              </w:rPr>
-              <w:t>Kh</w:t>
-            </w:r>
-            <w:r>
-              <w:rPr>
-                <w:rFonts w:ascii="Cambria" w:hAnsi="Cambria" w:cs="Arial"/>
-                <w:sz w:val="24"/>
-                <w:szCs w:val="24"/>
-              </w:rPr>
-              <w:t>a</w:t>
-            </w:r>
-            <w:r>
-              <w:rPr>
-                <w:rFonts w:ascii="Cambria" w:hAnsi="Cambria" w:cs="Arial"/>
-                <w:sz w:val="24"/>
-                <w:szCs w:val="24"/>
-              </w:rPr>
               <w:t>nh</w:t>
             </w:r>
-            <w:proofErr w:type="spellEnd"/>
           </w:p>
         </w:tc>
         <w:tc>
@@ -15270,18 +15154,8 @@
                       <w:sz w:val="24"/>
                       <w:szCs w:val="24"/>
                     </w:rPr>
-                    <w:t xml:space="preserve">System </w:t>
+                    <w:t>System Respon</w:t>
                   </w:r>
-                  <w:proofErr w:type="spellStart"/>
-                  <w:r>
-                    <w:rPr>
-                      <w:rFonts w:asciiTheme="majorHAnsi" w:hAnsiTheme="majorHAnsi"/>
-                      <w:sz w:val="24"/>
-                      <w:szCs w:val="24"/>
-                    </w:rPr>
-                    <w:t>Respon</w:t>
-                  </w:r>
-                  <w:proofErr w:type="spellEnd"/>
                   <w:r>
                     <w:rPr>
                       <w:rFonts w:asciiTheme="majorHAnsi" w:hAnsiTheme="majorHAnsi"/>
@@ -15527,24 +15401,7 @@
                       <w:szCs w:val="24"/>
                     </w:rPr>
                     <w:cr/>
-                  </w:r>
-                  <w:proofErr w:type="spellStart"/>
-                  <w:r>
-                    <w:rPr>
-                      <w:rFonts w:asciiTheme="majorHAnsi" w:hAnsiTheme="majorHAnsi"/>
-                      <w:sz w:val="24"/>
-                      <w:szCs w:val="24"/>
-                    </w:rPr>
-                    <w:t>ctor</w:t>
-                  </w:r>
-                  <w:proofErr w:type="spellEnd"/>
-                  <w:r>
-                    <w:rPr>
-                      <w:rFonts w:asciiTheme="majorHAnsi" w:hAnsiTheme="majorHAnsi"/>
-                      <w:sz w:val="24"/>
-                      <w:szCs w:val="24"/>
-                    </w:rPr>
-                    <w:t xml:space="preserve"> Action</w:t>
+                    <w:t>ctor Action</w:t>
                   </w:r>
                 </w:p>
               </w:tc>
@@ -19610,7 +19467,6 @@
           <w:lang w:eastAsia="zh-CN"/>
         </w:rPr>
       </w:pPr>
-      <w:proofErr w:type="spellStart"/>
       <w:r>
         <w:rPr>
           <w:rFonts w:asciiTheme="majorHAnsi" w:eastAsia="Times New Roman" w:hAnsiTheme="majorHAnsi" w:cs="Times New Roman"/>
@@ -19620,7 +19476,6 @@
         </w:rPr>
         <w:t>qweqwe</w:t>
       </w:r>
-      <w:proofErr w:type="spellEnd"/>
     </w:p>
     <w:p>
       <w:pPr>
@@ -19643,7 +19498,6 @@
           <w:docGrid w:linePitch="360"/>
         </w:sectPr>
       </w:pPr>
-      <w:proofErr w:type="spellStart"/>
       <w:r>
         <w:rPr>
           <w:rFonts w:asciiTheme="majorHAnsi" w:eastAsia="Times New Roman" w:hAnsiTheme="majorHAnsi" w:cs="Times New Roman"/>
@@ -19653,7 +19507,6 @@
         </w:rPr>
         <w:t>qweqw</w:t>
       </w:r>
-      <w:proofErr w:type="spellEnd"/>
     </w:p>
     <w:p>
       <w:pPr>
@@ -20579,7 +20432,7 @@
           <w:rPr>
             <w:noProof/>
           </w:rPr>
-          <w:t>9</w:t>
+          <w:t>10</w:t>
         </w:r>
         <w:r>
           <w:rPr>
@@ -36115,7 +35968,7 @@
 </file>
 
 <file path=customXml/itemProps1.xml><?xml version="1.0" encoding="utf-8"?>
-<ds:datastoreItem xmlns:ds="http://schemas.openxmlformats.org/officeDocument/2006/customXml" ds:itemID="{7FC0C0BF-DF2A-4645-B0B4-15C62C3F63E9}">
+<ds:datastoreItem xmlns:ds="http://schemas.openxmlformats.org/officeDocument/2006/customXml" ds:itemID="{62BEA16F-F152-4C91-9C2D-4096D791A88D}">
   <ds:schemaRefs>
     <ds:schemaRef ds:uri="http://schemas.openxmlformats.org/officeDocument/2006/bibliography"/>
   </ds:schemaRefs>
@@ -36123,7 +35976,7 @@
 </file>
 
 <file path=customXml/itemProps10.xml><?xml version="1.0" encoding="utf-8"?>
-<ds:datastoreItem xmlns:ds="http://schemas.openxmlformats.org/officeDocument/2006/customXml" ds:itemID="{8E52F887-D23F-4FFA-B64D-86AD60D52777}">
+<ds:datastoreItem xmlns:ds="http://schemas.openxmlformats.org/officeDocument/2006/customXml" ds:itemID="{DA0D37C2-5A46-4745-964E-DC312A491C3E}">
   <ds:schemaRefs>
     <ds:schemaRef ds:uri="http://schemas.openxmlformats.org/officeDocument/2006/bibliography"/>
   </ds:schemaRefs>
@@ -36131,7 +35984,7 @@
 </file>
 
 <file path=customXml/itemProps2.xml><?xml version="1.0" encoding="utf-8"?>
-<ds:datastoreItem xmlns:ds="http://schemas.openxmlformats.org/officeDocument/2006/customXml" ds:itemID="{C324D1CA-4EC7-45F0-B824-F8CB79DB4328}">
+<ds:datastoreItem xmlns:ds="http://schemas.openxmlformats.org/officeDocument/2006/customXml" ds:itemID="{D6DEDB50-4EE6-4C70-B526-C39FDE080F4C}">
   <ds:schemaRefs>
     <ds:schemaRef ds:uri="http://schemas.openxmlformats.org/officeDocument/2006/bibliography"/>
   </ds:schemaRefs>
@@ -36139,7 +35992,7 @@
 </file>
 
 <file path=customXml/itemProps3.xml><?xml version="1.0" encoding="utf-8"?>
-<ds:datastoreItem xmlns:ds="http://schemas.openxmlformats.org/officeDocument/2006/customXml" ds:itemID="{A2C87E35-C602-43FA-8814-5913E65E6E76}">
+<ds:datastoreItem xmlns:ds="http://schemas.openxmlformats.org/officeDocument/2006/customXml" ds:itemID="{1071C216-7531-4451-9545-3415F6593402}">
   <ds:schemaRefs>
     <ds:schemaRef ds:uri="http://schemas.openxmlformats.org/officeDocument/2006/bibliography"/>
   </ds:schemaRefs>
@@ -36147,7 +36000,7 @@
 </file>
 
 <file path=customXml/itemProps4.xml><?xml version="1.0" encoding="utf-8"?>
-<ds:datastoreItem xmlns:ds="http://schemas.openxmlformats.org/officeDocument/2006/customXml" ds:itemID="{FC98A2B1-5394-4833-ABD5-FDB209FF0EE7}">
+<ds:datastoreItem xmlns:ds="http://schemas.openxmlformats.org/officeDocument/2006/customXml" ds:itemID="{A0BC4C00-3B83-4F8D-BE64-A7E73CCC093D}">
   <ds:schemaRefs>
     <ds:schemaRef ds:uri="http://schemas.openxmlformats.org/officeDocument/2006/bibliography"/>
   </ds:schemaRefs>
@@ -36155,7 +36008,7 @@
 </file>
 
 <file path=customXml/itemProps5.xml><?xml version="1.0" encoding="utf-8"?>
-<ds:datastoreItem xmlns:ds="http://schemas.openxmlformats.org/officeDocument/2006/customXml" ds:itemID="{BC79C487-ED76-4530-891F-B75EECCFC44C}">
+<ds:datastoreItem xmlns:ds="http://schemas.openxmlformats.org/officeDocument/2006/customXml" ds:itemID="{E04CAC37-7711-4579-8963-EF6D3B5EA199}">
   <ds:schemaRefs>
     <ds:schemaRef ds:uri="http://schemas.openxmlformats.org/officeDocument/2006/bibliography"/>
   </ds:schemaRefs>
@@ -36163,7 +36016,7 @@
 </file>
 
 <file path=customXml/itemProps6.xml><?xml version="1.0" encoding="utf-8"?>
-<ds:datastoreItem xmlns:ds="http://schemas.openxmlformats.org/officeDocument/2006/customXml" ds:itemID="{D1F979D4-BA70-4D92-941A-97EBF3991267}">
+<ds:datastoreItem xmlns:ds="http://schemas.openxmlformats.org/officeDocument/2006/customXml" ds:itemID="{C93DDC99-09FA-45C6-B63E-1507548E6A15}">
   <ds:schemaRefs>
     <ds:schemaRef ds:uri="http://schemas.openxmlformats.org/officeDocument/2006/bibliography"/>
   </ds:schemaRefs>
@@ -36171,7 +36024,7 @@
 </file>
 
 <file path=customXml/itemProps7.xml><?xml version="1.0" encoding="utf-8"?>
-<ds:datastoreItem xmlns:ds="http://schemas.openxmlformats.org/officeDocument/2006/customXml" ds:itemID="{A80D7EDC-BE8E-4890-9FA9-33D40E9387DC}">
+<ds:datastoreItem xmlns:ds="http://schemas.openxmlformats.org/officeDocument/2006/customXml" ds:itemID="{84073AF4-5B10-48A8-9B99-0E8FC43DD0AE}">
   <ds:schemaRefs>
     <ds:schemaRef ds:uri="http://schemas.openxmlformats.org/officeDocument/2006/bibliography"/>
   </ds:schemaRefs>
@@ -36179,7 +36032,7 @@
 </file>
 
 <file path=customXml/itemProps8.xml><?xml version="1.0" encoding="utf-8"?>
-<ds:datastoreItem xmlns:ds="http://schemas.openxmlformats.org/officeDocument/2006/customXml" ds:itemID="{1A9AEC73-5790-4753-93DD-28023D6ECEBB}">
+<ds:datastoreItem xmlns:ds="http://schemas.openxmlformats.org/officeDocument/2006/customXml" ds:itemID="{5E4F650E-FC56-4C09-9BD1-027FE25B567E}">
   <ds:schemaRefs>
     <ds:schemaRef ds:uri="http://schemas.openxmlformats.org/officeDocument/2006/bibliography"/>
   </ds:schemaRefs>
@@ -36187,7 +36040,7 @@
 </file>
 
 <file path=customXml/itemProps9.xml><?xml version="1.0" encoding="utf-8"?>
-<ds:datastoreItem xmlns:ds="http://schemas.openxmlformats.org/officeDocument/2006/customXml" ds:itemID="{C6B9001B-3F47-4CF5-BFE1-AD5284638710}">
+<ds:datastoreItem xmlns:ds="http://schemas.openxmlformats.org/officeDocument/2006/customXml" ds:itemID="{1DACE2D4-BE87-47B8-84C9-436C5F2CA430}">
   <ds:schemaRefs>
     <ds:schemaRef ds:uri="http://schemas.openxmlformats.org/officeDocument/2006/bibliography"/>
   </ds:schemaRefs>

--- a/Document/Report.docx
+++ b/Document/Report.docx
@@ -17,7 +17,7 @@
           <w:noProof/>
           <w:sz w:val="24"/>
           <w:szCs w:val="24"/>
-          <w:lang w:val="en-US" w:eastAsia="en-US"/>
+          <w:lang w:val="en-US"/>
         </w:rPr>
         <w:drawing>
           <wp:anchor distT="0" distB="0" distL="114300" distR="114300" simplePos="0" relativeHeight="251660288" behindDoc="1" locked="0" layoutInCell="1" allowOverlap="1">
@@ -8925,16 +8925,46 @@
           <w:rFonts w:asciiTheme="majorHAnsi" w:hAnsiTheme="majorHAnsi"/>
           <w:sz w:val="24"/>
           <w:szCs w:val="24"/>
-          <w:highlight w:val="red"/>
-        </w:rPr>
-        <w:t>We provide mobile application for driver</w:t>
-      </w:r>
-      <w:r>
-        <w:rPr>
-          <w:rFonts w:asciiTheme="majorHAnsi" w:hAnsiTheme="majorHAnsi"/>
-          <w:sz w:val="24"/>
-          <w:szCs w:val="24"/>
-          <w:highlight w:val="red"/>
+        </w:rPr>
+        <w:t>We</w:t>
+      </w:r>
+      <w:r>
+        <w:rPr>
+          <w:rFonts w:asciiTheme="majorHAnsi" w:hAnsiTheme="majorHAnsi"/>
+          <w:sz w:val="24"/>
+          <w:szCs w:val="24"/>
+        </w:rPr>
+        <w:t xml:space="preserve"> </w:t>
+      </w:r>
+      <w:r>
+        <w:rPr>
+          <w:rFonts w:asciiTheme="majorHAnsi" w:hAnsiTheme="majorHAnsi"/>
+          <w:sz w:val="24"/>
+          <w:szCs w:val="24"/>
+        </w:rPr>
+        <w:t xml:space="preserve">provide </w:t>
+      </w:r>
+      <w:r>
+        <w:rPr>
+          <w:rFonts w:asciiTheme="majorHAnsi" w:hAnsiTheme="majorHAnsi"/>
+          <w:sz w:val="24"/>
+          <w:szCs w:val="24"/>
+        </w:rPr>
+        <w:t xml:space="preserve">the </w:t>
+      </w:r>
+      <w:r>
+        <w:rPr>
+          <w:rFonts w:asciiTheme="majorHAnsi" w:hAnsiTheme="majorHAnsi"/>
+          <w:sz w:val="24"/>
+          <w:szCs w:val="24"/>
+        </w:rPr>
+        <w:t>mobile application for driver</w:t>
+      </w:r>
+      <w:r>
+        <w:rPr>
+          <w:rFonts w:asciiTheme="majorHAnsi" w:hAnsiTheme="majorHAnsi"/>
+          <w:sz w:val="24"/>
+          <w:szCs w:val="24"/>
         </w:rPr>
         <w:t>s</w:t>
       </w:r>
@@ -8943,54 +8973,16 @@
           <w:rFonts w:asciiTheme="majorHAnsi" w:hAnsiTheme="majorHAnsi"/>
           <w:sz w:val="24"/>
           <w:szCs w:val="24"/>
-          <w:highlight w:val="red"/>
-        </w:rPr>
-        <w:t xml:space="preserve"> to search for goods when they return and for good owner to send their request for delivery. We also build</w:t>
-      </w:r>
-      <w:r>
-        <w:rPr>
-          <w:rFonts w:asciiTheme="majorHAnsi" w:hAnsiTheme="majorHAnsi"/>
-          <w:sz w:val="24"/>
-          <w:szCs w:val="24"/>
-          <w:highlight w:val="red"/>
-        </w:rPr>
-        <w:t xml:space="preserve"> a</w:t>
-      </w:r>
-      <w:r>
-        <w:rPr>
-          <w:rFonts w:asciiTheme="majorHAnsi" w:hAnsiTheme="majorHAnsi"/>
-          <w:sz w:val="24"/>
-          <w:szCs w:val="24"/>
-          <w:highlight w:val="red"/>
-        </w:rPr>
-        <w:t xml:space="preserve"> website for necessary management for </w:t>
-      </w:r>
-      <w:r>
-        <w:rPr>
-          <w:rFonts w:asciiTheme="majorHAnsi" w:hAnsiTheme="majorHAnsi"/>
-          <w:sz w:val="24"/>
-          <w:szCs w:val="24"/>
-          <w:highlight w:val="red"/>
-        </w:rPr>
-        <w:t>admin</w:t>
-      </w:r>
-      <w:r>
-        <w:rPr>
-          <w:rFonts w:asciiTheme="majorHAnsi" w:hAnsiTheme="majorHAnsi"/>
-          <w:sz w:val="24"/>
-          <w:szCs w:val="24"/>
-          <w:highlight w:val="red"/>
-        </w:rPr>
-        <w:t>, staff and goods owner</w:t>
-      </w:r>
-      <w:r>
-        <w:rPr>
-          <w:rFonts w:asciiTheme="majorHAnsi" w:hAnsiTheme="majorHAnsi"/>
-          <w:sz w:val="24"/>
-          <w:szCs w:val="24"/>
-          <w:highlight w:val="red"/>
-        </w:rPr>
-        <w:t>.</w:t>
+        </w:rPr>
+        <w:t xml:space="preserve"> to search for goods when they return and for good owner to send their req</w:t>
+      </w:r>
+      <w:r>
+        <w:rPr>
+          <w:rFonts w:asciiTheme="majorHAnsi" w:hAnsiTheme="majorHAnsi"/>
+          <w:sz w:val="24"/>
+          <w:szCs w:val="24"/>
+        </w:rPr>
+        <w:t>uest for delivery.</w:t>
       </w:r>
     </w:p>
     <w:p>
@@ -9014,24 +9006,29 @@
           <w:rFonts w:asciiTheme="majorHAnsi" w:hAnsiTheme="majorHAnsi"/>
           <w:sz w:val="24"/>
           <w:szCs w:val="24"/>
-          <w:highlight w:val="red"/>
-        </w:rPr>
-      </w:pPr>
-      <w:r>
-        <w:rPr>
-          <w:rFonts w:asciiTheme="majorHAnsi" w:hAnsiTheme="majorHAnsi"/>
-          <w:sz w:val="24"/>
-          <w:szCs w:val="24"/>
-          <w:highlight w:val="red"/>
-        </w:rPr>
-        <w:t xml:space="preserve">First of all, truck driver only deliver goods for one owner at a time. Therefore, when they finish deliver goods </w:t>
-      </w:r>
-      <w:r>
-        <w:rPr>
-          <w:rFonts w:asciiTheme="majorHAnsi" w:hAnsiTheme="majorHAnsi"/>
-          <w:sz w:val="24"/>
-          <w:szCs w:val="24"/>
-          <w:highlight w:val="red"/>
+        </w:rPr>
+      </w:pPr>
+      <w:r>
+        <w:rPr>
+          <w:rFonts w:asciiTheme="majorHAnsi" w:hAnsiTheme="majorHAnsi"/>
+          <w:sz w:val="24"/>
+          <w:szCs w:val="24"/>
+        </w:rPr>
+        <w:t>T</w:t>
+      </w:r>
+      <w:r>
+        <w:rPr>
+          <w:rFonts w:asciiTheme="majorHAnsi" w:hAnsiTheme="majorHAnsi"/>
+          <w:sz w:val="24"/>
+          <w:szCs w:val="24"/>
+        </w:rPr>
+        <w:t xml:space="preserve">ruck driver only deliver goods for one owner at a time. Therefore, when they finish deliver goods </w:t>
+      </w:r>
+      <w:r>
+        <w:rPr>
+          <w:rFonts w:asciiTheme="majorHAnsi" w:hAnsiTheme="majorHAnsi"/>
+          <w:sz w:val="24"/>
+          <w:szCs w:val="24"/>
         </w:rPr>
         <w:t>to</w:t>
       </w:r>
@@ -9040,7 +9037,6 @@
           <w:rFonts w:asciiTheme="majorHAnsi" w:hAnsiTheme="majorHAnsi"/>
           <w:sz w:val="24"/>
           <w:szCs w:val="24"/>
-          <w:highlight w:val="red"/>
         </w:rPr>
         <w:t xml:space="preserve"> the owner, they usuall</w:t>
       </w:r>
@@ -9049,55 +9045,43 @@
           <w:rFonts w:asciiTheme="majorHAnsi" w:hAnsiTheme="majorHAnsi"/>
           <w:sz w:val="24"/>
           <w:szCs w:val="24"/>
-          <w:highlight w:val="red"/>
         </w:rPr>
         <w:t>y return home without anything.</w:t>
+      </w:r>
+      <w:r>
+        <w:rPr>
+          <w:rFonts w:asciiTheme="majorHAnsi" w:hAnsiTheme="majorHAnsi"/>
+          <w:sz w:val="24"/>
+          <w:szCs w:val="24"/>
+        </w:rPr>
+        <w:t xml:space="preserve"> S</w:t>
+      </w:r>
+      <w:r>
+        <w:rPr>
+          <w:rFonts w:asciiTheme="majorHAnsi" w:hAnsiTheme="majorHAnsi"/>
+          <w:sz w:val="24"/>
+          <w:szCs w:val="24"/>
+        </w:rPr>
+        <w:t xml:space="preserve">ometimes good owners and truck drivers make verbal agreement without delivery contract. </w:t>
+      </w:r>
+      <w:r>
+        <w:rPr>
+          <w:rFonts w:asciiTheme="majorHAnsi" w:hAnsiTheme="majorHAnsi"/>
+          <w:sz w:val="24"/>
+          <w:szCs w:val="24"/>
+        </w:rPr>
+        <w:t>Therefore, there is no guarantee that items will be delivered safely.</w:t>
       </w:r>
     </w:p>
     <w:p>
       <w:pPr>
-        <w:ind w:left="720"/>
-        <w:rPr>
-          <w:rFonts w:asciiTheme="majorHAnsi" w:hAnsiTheme="majorHAnsi"/>
-          <w:sz w:val="24"/>
-          <w:szCs w:val="24"/>
-        </w:rPr>
-      </w:pPr>
-      <w:r>
-        <w:rPr>
-          <w:rFonts w:asciiTheme="majorHAnsi" w:hAnsiTheme="majorHAnsi"/>
-          <w:sz w:val="24"/>
-          <w:szCs w:val="24"/>
-          <w:highlight w:val="red"/>
-        </w:rPr>
-        <w:t xml:space="preserve">Secondly, </w:t>
-      </w:r>
-      <w:r>
-        <w:rPr>
-          <w:rFonts w:asciiTheme="majorHAnsi" w:hAnsiTheme="majorHAnsi"/>
-          <w:sz w:val="24"/>
-          <w:szCs w:val="24"/>
-          <w:highlight w:val="red"/>
-        </w:rPr>
-        <w:t xml:space="preserve">sometimes good owners and truck drivers make verbal agreement without delivery contract. </w:t>
-      </w:r>
-      <w:r>
-        <w:rPr>
-          <w:rFonts w:asciiTheme="majorHAnsi" w:hAnsiTheme="majorHAnsi"/>
-          <w:sz w:val="24"/>
-          <w:szCs w:val="24"/>
-          <w:highlight w:val="red"/>
-        </w:rPr>
-        <w:t>Therefore, there is no guarantee that items will be delivered safely.</w:t>
-      </w:r>
-    </w:p>
-    <w:p>
-      <w:pPr>
         <w:pStyle w:val="Heading2"/>
         <w:jc w:val="both"/>
       </w:pPr>
       <w:bookmarkStart w:id="13" w:name="_Toc408433090"/>
+      <w:bookmarkStart w:id="14" w:name="_GoBack"/>
       <w:bookmarkEnd w:id="12"/>
+      <w:bookmarkEnd w:id="14"/>
       <w:r>
         <w:t>P</w:t>
       </w:r>
@@ -9605,11 +9589,11 @@
         <w:pStyle w:val="Heading2"/>
         <w:jc w:val="both"/>
       </w:pPr>
-      <w:bookmarkStart w:id="14" w:name="_Toc408433091"/>
+      <w:bookmarkStart w:id="15" w:name="_Toc408433091"/>
       <w:r>
         <w:t>Proposed Solution</w:t>
       </w:r>
-      <w:bookmarkEnd w:id="14"/>
+      <w:bookmarkEnd w:id="15"/>
     </w:p>
     <w:p>
       <w:pPr>
@@ -9774,7 +9758,7 @@
         </w:rPr>
         <w:t xml:space="preserve"> </w:t>
       </w:r>
-      <w:bookmarkStart w:id="15" w:name="_Toc408433092"/>
+      <w:bookmarkStart w:id="16" w:name="_Toc408433092"/>
       <w:r>
         <w:rPr>
           <w:rStyle w:val="Heading3Char"/>
@@ -9783,7 +9767,7 @@
         </w:rPr>
         <w:t>Feature functions</w:t>
       </w:r>
-      <w:bookmarkEnd w:id="15"/>
+      <w:bookmarkEnd w:id="16"/>
     </w:p>
     <w:p>
       <w:pPr>
@@ -9900,7 +9884,6 @@
           <w:sz w:val="24"/>
           <w:szCs w:val="24"/>
         </w:rPr>
-        <w:lastRenderedPageBreak/>
         <w:t>Tracking orders and transactions.</w:t>
       </w:r>
     </w:p>
@@ -9941,6 +9924,7 @@
           <w:sz w:val="24"/>
           <w:szCs w:val="24"/>
         </w:rPr>
+        <w:lastRenderedPageBreak/>
         <w:t>S</w:t>
       </w:r>
       <w:r>
@@ -10191,7 +10175,7 @@
       <w:r>
         <w:t xml:space="preserve"> </w:t>
       </w:r>
-      <w:bookmarkStart w:id="16" w:name="_Toc408433093"/>
+      <w:bookmarkStart w:id="17" w:name="_Toc408433093"/>
       <w:r>
         <w:t>Advantage</w:t>
       </w:r>
@@ -10204,7 +10188,7 @@
       <w:r>
         <w:t>s</w:t>
       </w:r>
-      <w:bookmarkEnd w:id="16"/>
+      <w:bookmarkEnd w:id="17"/>
     </w:p>
     <w:p>
       <w:pPr>
@@ -10390,11 +10374,11 @@
         <w:pStyle w:val="Heading2"/>
         <w:jc w:val="both"/>
       </w:pPr>
-      <w:bookmarkStart w:id="17" w:name="_Toc408433094"/>
+      <w:bookmarkStart w:id="18" w:name="_Toc408433094"/>
       <w:r>
         <w:t>Functional Requirement</w:t>
       </w:r>
-      <w:bookmarkEnd w:id="17"/>
+      <w:bookmarkEnd w:id="18"/>
     </w:p>
     <w:p>
       <w:pPr>
@@ -10412,9 +10396,35 @@
           <w:numId w:val="20"/>
         </w:numPr>
         <w:ind w:left="1210"/>
-      </w:pPr>
-      <w:r>
-        <w:t>Admins can manage users’s acount.</w:t>
+        <w:rPr>
+          <w:rFonts w:asciiTheme="majorHAnsi" w:hAnsiTheme="majorHAnsi"/>
+          <w:sz w:val="24"/>
+          <w:szCs w:val="24"/>
+        </w:rPr>
+      </w:pPr>
+      <w:r>
+        <w:rPr>
+          <w:rFonts w:asciiTheme="majorHAnsi" w:hAnsiTheme="majorHAnsi"/>
+          <w:sz w:val="24"/>
+          <w:szCs w:val="24"/>
+        </w:rPr>
+        <w:t>Admins can manage users’s ac</w:t>
+      </w:r>
+      <w:r>
+        <w:rPr>
+          <w:rFonts w:asciiTheme="majorHAnsi" w:hAnsiTheme="majorHAnsi"/>
+          <w:sz w:val="24"/>
+          <w:szCs w:val="24"/>
+        </w:rPr>
+        <w:t>c</w:t>
+      </w:r>
+      <w:r>
+        <w:rPr>
+          <w:rFonts w:asciiTheme="majorHAnsi" w:hAnsiTheme="majorHAnsi"/>
+          <w:sz w:val="24"/>
+          <w:szCs w:val="24"/>
+        </w:rPr>
+        <w:t>ount.</w:t>
       </w:r>
     </w:p>
     <w:p>
@@ -10425,8 +10435,18 @@
           <w:numId w:val="20"/>
         </w:numPr>
         <w:ind w:left="1210"/>
-      </w:pPr>
-      <w:r>
+        <w:rPr>
+          <w:rFonts w:asciiTheme="majorHAnsi" w:hAnsiTheme="majorHAnsi"/>
+          <w:sz w:val="24"/>
+          <w:szCs w:val="24"/>
+        </w:rPr>
+      </w:pPr>
+      <w:r>
+        <w:rPr>
+          <w:rFonts w:asciiTheme="majorHAnsi" w:hAnsiTheme="majorHAnsi"/>
+          <w:sz w:val="24"/>
+          <w:szCs w:val="24"/>
+        </w:rPr>
         <w:t>Truck drivers and good owners can create and manage the properties of their account.</w:t>
       </w:r>
     </w:p>
@@ -10445,8 +10465,18 @@
           <w:ilvl w:val="0"/>
           <w:numId w:val="21"/>
         </w:numPr>
-      </w:pPr>
-      <w:r>
+        <w:rPr>
+          <w:rFonts w:asciiTheme="majorHAnsi" w:hAnsiTheme="majorHAnsi"/>
+          <w:sz w:val="24"/>
+          <w:szCs w:val="24"/>
+        </w:rPr>
+      </w:pPr>
+      <w:r>
+        <w:rPr>
+          <w:rFonts w:asciiTheme="majorHAnsi" w:hAnsiTheme="majorHAnsi"/>
+          <w:sz w:val="24"/>
+          <w:szCs w:val="24"/>
+        </w:rPr>
         <w:t>Truck drivers can input their phone number, container size, bank account, e-mail address.</w:t>
       </w:r>
     </w:p>
@@ -10457,8 +10487,18 @@
           <w:ilvl w:val="0"/>
           <w:numId w:val="21"/>
         </w:numPr>
-      </w:pPr>
-      <w:r>
+        <w:rPr>
+          <w:rFonts w:asciiTheme="majorHAnsi" w:hAnsiTheme="majorHAnsi"/>
+          <w:sz w:val="24"/>
+          <w:szCs w:val="24"/>
+        </w:rPr>
+      </w:pPr>
+      <w:r>
+        <w:rPr>
+          <w:rFonts w:asciiTheme="majorHAnsi" w:hAnsiTheme="majorHAnsi"/>
+          <w:sz w:val="24"/>
+          <w:szCs w:val="24"/>
+        </w:rPr>
         <w:t>Goods owners can phone number, address, bank account, e-mail address.</w:t>
       </w:r>
     </w:p>
@@ -10477,8 +10517,18 @@
           <w:ilvl w:val="0"/>
           <w:numId w:val="22"/>
         </w:numPr>
-      </w:pPr>
-      <w:r>
+        <w:rPr>
+          <w:rFonts w:asciiTheme="majorHAnsi" w:hAnsiTheme="majorHAnsi"/>
+          <w:sz w:val="24"/>
+          <w:szCs w:val="24"/>
+        </w:rPr>
+      </w:pPr>
+      <w:r>
+        <w:rPr>
+          <w:rFonts w:asciiTheme="majorHAnsi" w:hAnsiTheme="majorHAnsi"/>
+          <w:sz w:val="24"/>
+          <w:szCs w:val="24"/>
+        </w:rPr>
         <w:t>Truck drivers can search for goods based on their pre-defined road.</w:t>
       </w:r>
     </w:p>
@@ -10489,8 +10539,18 @@
           <w:ilvl w:val="0"/>
           <w:numId w:val="22"/>
         </w:numPr>
-      </w:pPr>
-      <w:r>
+        <w:rPr>
+          <w:rFonts w:asciiTheme="majorHAnsi" w:hAnsiTheme="majorHAnsi"/>
+          <w:sz w:val="24"/>
+          <w:szCs w:val="24"/>
+        </w:rPr>
+      </w:pPr>
+      <w:r>
+        <w:rPr>
+          <w:rFonts w:asciiTheme="majorHAnsi" w:hAnsiTheme="majorHAnsi"/>
+          <w:sz w:val="24"/>
+          <w:szCs w:val="24"/>
+        </w:rPr>
         <w:t>Goods owners can search for truck by criteria.</w:t>
       </w:r>
     </w:p>
@@ -10504,8 +10564,6 @@
       <w:r>
         <w:tab/>
       </w:r>
-      <w:bookmarkStart w:id="18" w:name="_GoBack"/>
-      <w:bookmarkEnd w:id="18"/>
     </w:p>
     <w:p>
       <w:pPr>
@@ -10514,13 +10572,43 @@
           <w:ilvl w:val="0"/>
           <w:numId w:val="23"/>
         </w:numPr>
-      </w:pPr>
-      <w:r>
-        <w:lastRenderedPageBreak/>
+        <w:rPr>
+          <w:rFonts w:asciiTheme="majorHAnsi" w:hAnsiTheme="majorHAnsi"/>
+          <w:sz w:val="24"/>
+          <w:szCs w:val="24"/>
+        </w:rPr>
+      </w:pPr>
+      <w:r>
+        <w:rPr>
+          <w:rFonts w:asciiTheme="majorHAnsi" w:hAnsiTheme="majorHAnsi"/>
+          <w:sz w:val="24"/>
+          <w:szCs w:val="24"/>
+        </w:rPr>
         <w:t xml:space="preserve">System can </w:t>
       </w:r>
       <w:r>
+        <w:rPr>
+          <w:rFonts w:asciiTheme="majorHAnsi" w:hAnsiTheme="majorHAnsi"/>
+          <w:sz w:val="24"/>
+          <w:szCs w:val="24"/>
+        </w:rPr>
         <w:t>support truck drivers in choosing the goods owners</w:t>
+      </w:r>
+      <w:r>
+        <w:rPr>
+          <w:rFonts w:asciiTheme="majorHAnsi" w:hAnsiTheme="majorHAnsi"/>
+          <w:sz w:val="24"/>
+          <w:szCs w:val="24"/>
+        </w:rPr>
+        <w:t xml:space="preserve"> and </w:t>
+      </w:r>
+      <w:r>
+        <w:rPr>
+          <w:rFonts w:asciiTheme="majorHAnsi" w:hAnsiTheme="majorHAnsi"/>
+          <w:sz w:val="24"/>
+          <w:szCs w:val="24"/>
+        </w:rPr>
+        <w:t>suggest truck drivers for goods owners after they post their goods.</w:t>
       </w:r>
     </w:p>
     <w:p>
@@ -10530,31 +10618,35 @@
           <w:ilvl w:val="0"/>
           <w:numId w:val="23"/>
         </w:numPr>
-      </w:pPr>
-      <w:r>
-        <w:t>System can suggest truck drivers for goods owners after they post their goods.</w:t>
+        <w:rPr>
+          <w:rFonts w:asciiTheme="majorHAnsi" w:hAnsiTheme="majorHAnsi"/>
+          <w:sz w:val="24"/>
+          <w:szCs w:val="24"/>
+        </w:rPr>
+      </w:pPr>
+      <w:r>
+        <w:rPr>
+          <w:rFonts w:asciiTheme="majorHAnsi" w:hAnsiTheme="majorHAnsi"/>
+          <w:sz w:val="24"/>
+          <w:szCs w:val="24"/>
+        </w:rPr>
+        <w:t xml:space="preserve">System can suggest the </w:t>
+      </w:r>
+      <w:r>
+        <w:rPr>
+          <w:rFonts w:asciiTheme="majorHAnsi" w:hAnsiTheme="majorHAnsi"/>
+          <w:sz w:val="24"/>
+          <w:szCs w:val="24"/>
+        </w:rPr>
+        <w:t>optimal road for drivers.</w:t>
       </w:r>
     </w:p>
     <w:p>
       <w:pPr>
-        <w:pStyle w:val="ListParagraph"/>
-        <w:numPr>
-          <w:ilvl w:val="0"/>
-          <w:numId w:val="23"/>
-        </w:numPr>
-      </w:pPr>
-      <w:r>
-        <w:t xml:space="preserve">System can suggest the </w:t>
-      </w:r>
-      <w:r>
-        <w:t>optimal road for drivers.</w:t>
-      </w:r>
-    </w:p>
-    <w:p>
-      <w:pPr>
         <w:pStyle w:val="Heading3"/>
       </w:pPr>
       <w:r>
+        <w:lastRenderedPageBreak/>
         <w:t>Mobile device</w:t>
       </w:r>
     </w:p>
@@ -10565,8 +10657,18 @@
           <w:ilvl w:val="0"/>
           <w:numId w:val="24"/>
         </w:numPr>
-      </w:pPr>
-      <w:r>
+        <w:rPr>
+          <w:rFonts w:asciiTheme="majorHAnsi" w:hAnsiTheme="majorHAnsi"/>
+          <w:sz w:val="24"/>
+          <w:szCs w:val="24"/>
+        </w:rPr>
+      </w:pPr>
+      <w:r>
+        <w:rPr>
+          <w:rFonts w:asciiTheme="majorHAnsi" w:hAnsiTheme="majorHAnsi"/>
+          <w:sz w:val="24"/>
+          <w:szCs w:val="24"/>
+        </w:rPr>
         <w:t>Truck drivers can publish the destination with specified date, container size, contract information…</w:t>
       </w:r>
     </w:p>
@@ -10577,8 +10679,18 @@
           <w:ilvl w:val="0"/>
           <w:numId w:val="24"/>
         </w:numPr>
-      </w:pPr>
-      <w:r>
+        <w:rPr>
+          <w:rFonts w:asciiTheme="majorHAnsi" w:hAnsiTheme="majorHAnsi"/>
+          <w:sz w:val="24"/>
+          <w:szCs w:val="24"/>
+        </w:rPr>
+      </w:pPr>
+      <w:r>
+        <w:rPr>
+          <w:rFonts w:asciiTheme="majorHAnsi" w:hAnsiTheme="majorHAnsi"/>
+          <w:sz w:val="24"/>
+          <w:szCs w:val="24"/>
+        </w:rPr>
         <w:t>Define the proposed road and/or adjust depending on the goods owners.</w:t>
       </w:r>
     </w:p>
@@ -10589,334 +10701,19 @@
           <w:ilvl w:val="0"/>
           <w:numId w:val="24"/>
         </w:numPr>
-      </w:pPr>
-      <w:r>
+        <w:rPr>
+          <w:rFonts w:asciiTheme="majorHAnsi" w:hAnsiTheme="majorHAnsi"/>
+          <w:sz w:val="24"/>
+          <w:szCs w:val="24"/>
+        </w:rPr>
+      </w:pPr>
+      <w:r>
+        <w:rPr>
+          <w:rFonts w:asciiTheme="majorHAnsi" w:hAnsiTheme="majorHAnsi"/>
+          <w:sz w:val="24"/>
+          <w:szCs w:val="24"/>
+        </w:rPr>
         <w:t>Goods owners can make deal with truck drivers and make the order to deliver their goods.</w:t>
-      </w:r>
-    </w:p>
-    <w:p>
-      <w:pPr>
-        <w:pStyle w:val="ListParagraph"/>
-        <w:numPr>
-          <w:ilvl w:val="0"/>
-          <w:numId w:val="24"/>
-        </w:numPr>
-        <w:rPr>
-          <w:highlight w:val="yellow"/>
-        </w:rPr>
-      </w:pPr>
-      <w:r>
-        <w:rPr>
-          <w:highlight w:val="yellow"/>
-        </w:rPr>
-        <w:t>System can help goods owners tracking their order’s status.</w:t>
-      </w:r>
-    </w:p>
-    <w:p>
-      <w:pPr>
-        <w:ind w:left="785"/>
-        <w:rPr>
-          <w:rFonts w:asciiTheme="majorHAnsi" w:hAnsiTheme="majorHAnsi"/>
-          <w:sz w:val="24"/>
-          <w:szCs w:val="24"/>
-          <w:highlight w:val="red"/>
-        </w:rPr>
-      </w:pPr>
-      <w:r>
-        <w:rPr>
-          <w:rFonts w:asciiTheme="majorHAnsi" w:hAnsiTheme="majorHAnsi"/>
-          <w:sz w:val="24"/>
-          <w:szCs w:val="24"/>
-          <w:highlight w:val="red"/>
-        </w:rPr>
-        <w:t>Function</w:t>
-      </w:r>
-      <w:r>
-        <w:rPr>
-          <w:rFonts w:asciiTheme="majorHAnsi" w:hAnsiTheme="majorHAnsi"/>
-          <w:sz w:val="24"/>
-          <w:szCs w:val="24"/>
-          <w:highlight w:val="red"/>
-        </w:rPr>
-        <w:t>al</w:t>
-      </w:r>
-      <w:r>
-        <w:rPr>
-          <w:rFonts w:asciiTheme="majorHAnsi" w:hAnsiTheme="majorHAnsi"/>
-          <w:sz w:val="24"/>
-          <w:szCs w:val="24"/>
-          <w:highlight w:val="red"/>
-        </w:rPr>
-        <w:t xml:space="preserve"> requirements of the system are listed as below:</w:t>
-      </w:r>
-    </w:p>
-    <w:p>
-      <w:pPr>
-        <w:ind w:left="785"/>
-        <w:rPr>
-          <w:rFonts w:asciiTheme="majorHAnsi" w:hAnsiTheme="majorHAnsi"/>
-          <w:sz w:val="24"/>
-          <w:szCs w:val="24"/>
-          <w:highlight w:val="red"/>
-        </w:rPr>
-      </w:pPr>
-      <w:r>
-        <w:rPr>
-          <w:rFonts w:asciiTheme="majorHAnsi" w:hAnsiTheme="majorHAnsi"/>
-          <w:sz w:val="24"/>
-          <w:szCs w:val="24"/>
-          <w:highlight w:val="red"/>
-        </w:rPr>
-        <w:t>Truck drivers:</w:t>
-      </w:r>
-    </w:p>
-    <w:p>
-      <w:pPr>
-        <w:ind w:left="785" w:firstLine="655"/>
-        <w:rPr>
-          <w:rFonts w:asciiTheme="majorHAnsi" w:hAnsiTheme="majorHAnsi"/>
-          <w:sz w:val="24"/>
-          <w:szCs w:val="24"/>
-          <w:highlight w:val="red"/>
-        </w:rPr>
-      </w:pPr>
-      <w:r>
-        <w:rPr>
-          <w:rFonts w:asciiTheme="majorHAnsi" w:hAnsiTheme="majorHAnsi"/>
-          <w:sz w:val="24"/>
-          <w:szCs w:val="24"/>
-          <w:highlight w:val="red"/>
-        </w:rPr>
-        <w:t xml:space="preserve">- </w:t>
-      </w:r>
-      <w:r>
-        <w:rPr>
-          <w:rFonts w:asciiTheme="majorHAnsi" w:hAnsiTheme="majorHAnsi"/>
-          <w:sz w:val="24"/>
-          <w:szCs w:val="24"/>
-          <w:highlight w:val="red"/>
-        </w:rPr>
-        <w:t>Publish the destination with specified date, container size, contract information…</w:t>
-      </w:r>
-    </w:p>
-    <w:p>
-      <w:pPr>
-        <w:ind w:left="785" w:firstLine="655"/>
-        <w:rPr>
-          <w:rFonts w:asciiTheme="majorHAnsi" w:hAnsiTheme="majorHAnsi"/>
-          <w:sz w:val="24"/>
-          <w:szCs w:val="24"/>
-          <w:highlight w:val="red"/>
-        </w:rPr>
-      </w:pPr>
-      <w:r>
-        <w:rPr>
-          <w:rFonts w:asciiTheme="majorHAnsi" w:hAnsiTheme="majorHAnsi"/>
-          <w:sz w:val="24"/>
-          <w:szCs w:val="24"/>
-          <w:highlight w:val="red"/>
-        </w:rPr>
-        <w:t xml:space="preserve">- </w:t>
-      </w:r>
-      <w:r>
-        <w:rPr>
-          <w:rFonts w:asciiTheme="majorHAnsi" w:hAnsiTheme="majorHAnsi"/>
-          <w:sz w:val="24"/>
-          <w:szCs w:val="24"/>
-          <w:highlight w:val="red"/>
-        </w:rPr>
-        <w:t>Define the proposed road and/or adjust depending on the goods owners.</w:t>
-      </w:r>
-    </w:p>
-    <w:p>
-      <w:pPr>
-        <w:ind w:left="785" w:firstLine="655"/>
-        <w:rPr>
-          <w:rFonts w:asciiTheme="majorHAnsi" w:hAnsiTheme="majorHAnsi"/>
-          <w:sz w:val="24"/>
-          <w:szCs w:val="24"/>
-          <w:highlight w:val="red"/>
-        </w:rPr>
-      </w:pPr>
-      <w:r>
-        <w:rPr>
-          <w:rFonts w:asciiTheme="majorHAnsi" w:hAnsiTheme="majorHAnsi"/>
-          <w:sz w:val="24"/>
-          <w:szCs w:val="24"/>
-          <w:highlight w:val="red"/>
-        </w:rPr>
-        <w:t xml:space="preserve">- </w:t>
-      </w:r>
-      <w:r>
-        <w:rPr>
-          <w:rFonts w:asciiTheme="majorHAnsi" w:hAnsiTheme="majorHAnsi"/>
-          <w:sz w:val="24"/>
-          <w:szCs w:val="24"/>
-          <w:highlight w:val="red"/>
-        </w:rPr>
-        <w:t>Suggest goods owners for truck driver.</w:t>
-      </w:r>
-    </w:p>
-    <w:p>
-      <w:pPr>
-        <w:ind w:left="785" w:firstLine="655"/>
-        <w:rPr>
-          <w:rFonts w:asciiTheme="majorHAnsi" w:hAnsiTheme="majorHAnsi"/>
-          <w:sz w:val="24"/>
-          <w:szCs w:val="24"/>
-          <w:highlight w:val="red"/>
-        </w:rPr>
-      </w:pPr>
-      <w:r>
-        <w:rPr>
-          <w:rFonts w:asciiTheme="majorHAnsi" w:hAnsiTheme="majorHAnsi"/>
-          <w:sz w:val="24"/>
-          <w:szCs w:val="24"/>
-          <w:highlight w:val="red"/>
-        </w:rPr>
-        <w:t xml:space="preserve">- </w:t>
-      </w:r>
-      <w:r>
-        <w:rPr>
-          <w:rFonts w:asciiTheme="majorHAnsi" w:hAnsiTheme="majorHAnsi"/>
-          <w:sz w:val="24"/>
-          <w:szCs w:val="24"/>
-          <w:highlight w:val="red"/>
-        </w:rPr>
-        <w:t>Optimize road for truck drivers.</w:t>
-      </w:r>
-    </w:p>
-    <w:p>
-      <w:pPr>
-        <w:ind w:left="785"/>
-        <w:rPr>
-          <w:rFonts w:asciiTheme="majorHAnsi" w:hAnsiTheme="majorHAnsi"/>
-          <w:sz w:val="24"/>
-          <w:szCs w:val="24"/>
-          <w:highlight w:val="red"/>
-        </w:rPr>
-      </w:pPr>
-      <w:r>
-        <w:rPr>
-          <w:rFonts w:asciiTheme="majorHAnsi" w:hAnsiTheme="majorHAnsi"/>
-          <w:sz w:val="24"/>
-          <w:szCs w:val="24"/>
-          <w:highlight w:val="red"/>
-        </w:rPr>
-        <w:t>Goods owners:</w:t>
-      </w:r>
-    </w:p>
-    <w:p>
-      <w:pPr>
-        <w:ind w:left="785" w:firstLine="655"/>
-        <w:rPr>
-          <w:rFonts w:asciiTheme="majorHAnsi" w:hAnsiTheme="majorHAnsi"/>
-          <w:sz w:val="24"/>
-          <w:szCs w:val="24"/>
-          <w:highlight w:val="red"/>
-        </w:rPr>
-      </w:pPr>
-      <w:r>
-        <w:rPr>
-          <w:rFonts w:asciiTheme="majorHAnsi" w:hAnsiTheme="majorHAnsi"/>
-          <w:sz w:val="24"/>
-          <w:szCs w:val="24"/>
-          <w:highlight w:val="red"/>
-        </w:rPr>
-        <w:t xml:space="preserve">- </w:t>
-      </w:r>
-      <w:r>
-        <w:rPr>
-          <w:rFonts w:asciiTheme="majorHAnsi" w:hAnsiTheme="majorHAnsi"/>
-          <w:sz w:val="24"/>
-          <w:szCs w:val="24"/>
-          <w:highlight w:val="red"/>
-        </w:rPr>
-        <w:t>Search and get suggestion</w:t>
-      </w:r>
-      <w:r>
-        <w:rPr>
-          <w:rFonts w:asciiTheme="majorHAnsi" w:hAnsiTheme="majorHAnsi"/>
-          <w:sz w:val="24"/>
-          <w:szCs w:val="24"/>
-          <w:highlight w:val="red"/>
-        </w:rPr>
-        <w:t>s</w:t>
-      </w:r>
-      <w:r>
-        <w:rPr>
-          <w:rFonts w:asciiTheme="majorHAnsi" w:hAnsiTheme="majorHAnsi"/>
-          <w:sz w:val="24"/>
-          <w:szCs w:val="24"/>
-          <w:highlight w:val="red"/>
-        </w:rPr>
-        <w:t xml:space="preserve"> about truck drivers.</w:t>
-      </w:r>
-    </w:p>
-    <w:p>
-      <w:pPr>
-        <w:ind w:left="785" w:firstLine="655"/>
-        <w:rPr>
-          <w:rFonts w:asciiTheme="majorHAnsi" w:hAnsiTheme="majorHAnsi"/>
-          <w:sz w:val="24"/>
-          <w:szCs w:val="24"/>
-          <w:highlight w:val="red"/>
-        </w:rPr>
-      </w:pPr>
-      <w:r>
-        <w:rPr>
-          <w:rFonts w:asciiTheme="majorHAnsi" w:hAnsiTheme="majorHAnsi"/>
-          <w:sz w:val="24"/>
-          <w:szCs w:val="24"/>
-          <w:highlight w:val="red"/>
-        </w:rPr>
-        <w:t xml:space="preserve">- </w:t>
-      </w:r>
-      <w:r>
-        <w:rPr>
-          <w:rFonts w:asciiTheme="majorHAnsi" w:hAnsiTheme="majorHAnsi"/>
-          <w:sz w:val="24"/>
-          <w:szCs w:val="24"/>
-          <w:highlight w:val="red"/>
-        </w:rPr>
-        <w:t>Make deals with truck drivers and make orders to transfer their items.</w:t>
-      </w:r>
-    </w:p>
-    <w:p>
-      <w:pPr>
-        <w:ind w:left="785" w:firstLine="655"/>
-        <w:rPr>
-          <w:rFonts w:asciiTheme="majorHAnsi" w:hAnsiTheme="majorHAnsi"/>
-          <w:sz w:val="24"/>
-          <w:szCs w:val="24"/>
-        </w:rPr>
-      </w:pPr>
-      <w:r>
-        <w:rPr>
-          <w:rFonts w:asciiTheme="majorHAnsi" w:hAnsiTheme="majorHAnsi"/>
-          <w:sz w:val="24"/>
-          <w:szCs w:val="24"/>
-          <w:highlight w:val="red"/>
-        </w:rPr>
-        <w:t xml:space="preserve">- </w:t>
-      </w:r>
-      <w:r>
-        <w:rPr>
-          <w:rFonts w:asciiTheme="majorHAnsi" w:hAnsiTheme="majorHAnsi"/>
-          <w:sz w:val="24"/>
-          <w:szCs w:val="24"/>
-          <w:highlight w:val="red"/>
-        </w:rPr>
-        <w:t>Track</w:t>
-      </w:r>
-      <w:r>
-        <w:rPr>
-          <w:rFonts w:asciiTheme="majorHAnsi" w:hAnsiTheme="majorHAnsi"/>
-          <w:sz w:val="24"/>
-          <w:szCs w:val="24"/>
-          <w:highlight w:val="red"/>
-        </w:rPr>
-        <w:t xml:space="preserve"> their order’s status.</w:t>
       </w:r>
     </w:p>
     <w:p>
@@ -12909,26 +12706,34 @@
     </w:p>
     <w:tbl>
       <w:tblPr>
-        <w:tblStyle w:val="TableGrid"/>
-        <w:tblW w:w="8647" w:type="dxa"/>
-        <w:tblInd w:w="250" w:type="dxa"/>
+        <w:tblW w:w="9118" w:type="dxa"/>
+        <w:tblBorders>
+          <w:top w:val="single" w:sz="4" w:space="0" w:color="auto"/>
+          <w:left w:val="single" w:sz="4" w:space="0" w:color="auto"/>
+          <w:bottom w:val="single" w:sz="4" w:space="0" w:color="auto"/>
+          <w:right w:val="single" w:sz="4" w:space="0" w:color="auto"/>
+          <w:insideH w:val="single" w:sz="4" w:space="0" w:color="auto"/>
+          <w:insideV w:val="single" w:sz="4" w:space="0" w:color="auto"/>
+        </w:tblBorders>
         <w:tblLook w:val="04A0" w:firstRow="1" w:lastRow="0" w:firstColumn="1" w:lastColumn="0" w:noHBand="0" w:noVBand="1"/>
       </w:tblPr>
       <w:tblGrid>
-        <w:gridCol w:w="1135"/>
-        <w:gridCol w:w="2394"/>
-        <w:gridCol w:w="1999"/>
-        <w:gridCol w:w="3119"/>
+        <w:gridCol w:w="537"/>
+        <w:gridCol w:w="2444"/>
+        <w:gridCol w:w="1938"/>
+        <w:gridCol w:w="4199"/>
       </w:tblGrid>
       <w:tr>
         <w:tc>
           <w:tcPr>
-            <w:tcW w:w="1135" w:type="dxa"/>
-          </w:tcPr>
-          <w:p>
-            <w:pPr>
-              <w:rPr>
-                <w:rFonts w:ascii="Cambria" w:hAnsi="Cambria"/>
+            <w:tcW w:w="537" w:type="dxa"/>
+            <w:shd w:val="clear" w:color="auto" w:fill="auto"/>
+          </w:tcPr>
+          <w:p>
+            <w:pPr>
+              <w:spacing w:line="240" w:lineRule="auto"/>
+              <w:rPr>
+                <w:rFonts w:asciiTheme="majorHAnsi" w:hAnsiTheme="majorHAnsi" w:cs="Arial"/>
                 <w:b/>
                 <w:sz w:val="24"/>
                 <w:szCs w:val="24"/>
@@ -12936,7 +12741,7 @@
             </w:pPr>
             <w:r>
               <w:rPr>
-                <w:rFonts w:ascii="Cambria" w:hAnsi="Cambria"/>
+                <w:rFonts w:asciiTheme="majorHAnsi" w:hAnsiTheme="majorHAnsi" w:cs="Arial"/>
                 <w:b/>
                 <w:sz w:val="24"/>
                 <w:szCs w:val="24"/>
@@ -12947,12 +12752,14 @@
         </w:tc>
         <w:tc>
           <w:tcPr>
-            <w:tcW w:w="2394" w:type="dxa"/>
-          </w:tcPr>
-          <w:p>
-            <w:pPr>
-              <w:rPr>
-                <w:rFonts w:ascii="Cambria" w:hAnsi="Cambria"/>
+            <w:tcW w:w="2444" w:type="dxa"/>
+            <w:shd w:val="clear" w:color="auto" w:fill="auto"/>
+          </w:tcPr>
+          <w:p>
+            <w:pPr>
+              <w:spacing w:line="240" w:lineRule="auto"/>
+              <w:rPr>
+                <w:rFonts w:asciiTheme="majorHAnsi" w:hAnsiTheme="majorHAnsi" w:cs="Arial"/>
                 <w:b/>
                 <w:sz w:val="24"/>
                 <w:szCs w:val="24"/>
@@ -12960,7 +12767,7 @@
             </w:pPr>
             <w:r>
               <w:rPr>
-                <w:rFonts w:ascii="Cambria" w:hAnsi="Cambria"/>
+                <w:rFonts w:asciiTheme="majorHAnsi" w:hAnsiTheme="majorHAnsi" w:cs="Arial"/>
                 <w:b/>
                 <w:sz w:val="24"/>
                 <w:szCs w:val="24"/>
@@ -12971,12 +12778,14 @@
         </w:tc>
         <w:tc>
           <w:tcPr>
-            <w:tcW w:w="1999" w:type="dxa"/>
-          </w:tcPr>
-          <w:p>
-            <w:pPr>
-              <w:rPr>
-                <w:rFonts w:ascii="Cambria" w:hAnsi="Cambria"/>
+            <w:tcW w:w="1938" w:type="dxa"/>
+            <w:shd w:val="clear" w:color="auto" w:fill="auto"/>
+          </w:tcPr>
+          <w:p>
+            <w:pPr>
+              <w:spacing w:line="240" w:lineRule="auto"/>
+              <w:rPr>
+                <w:rFonts w:asciiTheme="majorHAnsi" w:hAnsiTheme="majorHAnsi" w:cs="Arial"/>
                 <w:b/>
                 <w:sz w:val="24"/>
                 <w:szCs w:val="24"/>
@@ -12984,23 +12793,25 @@
             </w:pPr>
             <w:r>
               <w:rPr>
-                <w:rFonts w:ascii="Cambria" w:hAnsi="Cambria"/>
+                <w:rFonts w:asciiTheme="majorHAnsi" w:hAnsiTheme="majorHAnsi" w:cs="Arial"/>
                 <w:b/>
                 <w:sz w:val="24"/>
                 <w:szCs w:val="24"/>
               </w:rPr>
-              <w:t>Role in Group</w:t>
-            </w:r>
-          </w:p>
-        </w:tc>
-        <w:tc>
-          <w:tcPr>
-            <w:tcW w:w="3119" w:type="dxa"/>
-          </w:tcPr>
-          <w:p>
-            <w:pPr>
-              <w:rPr>
-                <w:rFonts w:ascii="Cambria" w:hAnsi="Cambria"/>
+              <w:t>Role in group</w:t>
+            </w:r>
+          </w:p>
+        </w:tc>
+        <w:tc>
+          <w:tcPr>
+            <w:tcW w:w="4199" w:type="dxa"/>
+            <w:shd w:val="clear" w:color="auto" w:fill="auto"/>
+          </w:tcPr>
+          <w:p>
+            <w:pPr>
+              <w:spacing w:line="240" w:lineRule="auto"/>
+              <w:rPr>
+                <w:rFonts w:asciiTheme="majorHAnsi" w:hAnsiTheme="majorHAnsi" w:cs="Arial"/>
                 <w:b/>
                 <w:sz w:val="24"/>
                 <w:szCs w:val="24"/>
@@ -13008,7 +12819,7 @@
             </w:pPr>
             <w:r>
               <w:rPr>
-                <w:rFonts w:ascii="Cambria" w:hAnsi="Cambria"/>
+                <w:rFonts w:asciiTheme="majorHAnsi" w:hAnsiTheme="majorHAnsi" w:cs="Arial"/>
                 <w:b/>
                 <w:sz w:val="24"/>
                 <w:szCs w:val="24"/>
@@ -13021,21 +12832,21 @@
       <w:tr>
         <w:tc>
           <w:tcPr>
-            <w:tcW w:w="1135" w:type="dxa"/>
-          </w:tcPr>
-          <w:p>
-            <w:pPr>
-              <w:rPr>
-                <w:rFonts w:ascii="Cambria" w:hAnsi="Cambria"/>
-                <w:b/>
-                <w:sz w:val="24"/>
-                <w:szCs w:val="24"/>
-              </w:rPr>
-            </w:pPr>
-            <w:r>
-              <w:rPr>
-                <w:rFonts w:ascii="Cambria" w:hAnsi="Cambria"/>
-                <w:b/>
+            <w:tcW w:w="537" w:type="dxa"/>
+            <w:shd w:val="clear" w:color="auto" w:fill="auto"/>
+          </w:tcPr>
+          <w:p>
+            <w:pPr>
+              <w:spacing w:line="240" w:lineRule="auto"/>
+              <w:rPr>
+                <w:rFonts w:asciiTheme="majorHAnsi" w:hAnsiTheme="majorHAnsi" w:cs="Arial"/>
+                <w:sz w:val="24"/>
+                <w:szCs w:val="24"/>
+              </w:rPr>
+            </w:pPr>
+            <w:r>
+              <w:rPr>
+                <w:rFonts w:asciiTheme="majorHAnsi" w:hAnsiTheme="majorHAnsi" w:cs="Arial"/>
                 <w:sz w:val="24"/>
                 <w:szCs w:val="24"/>
               </w:rPr>
@@ -13045,122 +12856,81 @@
         </w:tc>
         <w:tc>
           <w:tcPr>
-            <w:tcW w:w="2394" w:type="dxa"/>
-          </w:tcPr>
-          <w:p>
-            <w:pPr>
-              <w:rPr>
-                <w:rFonts w:ascii="Cambria" w:hAnsi="Cambria" w:cs="Arial"/>
-                <w:sz w:val="24"/>
-                <w:szCs w:val="24"/>
-              </w:rPr>
-            </w:pPr>
-            <w:r>
-              <w:rPr>
-                <w:rFonts w:ascii="Cambria" w:hAnsi="Cambria"/>
-                <w:sz w:val="24"/>
-                <w:szCs w:val="24"/>
-              </w:rPr>
-              <w:t>Ki</w:t>
-            </w:r>
-            <w:r>
-              <w:rPr>
-                <w:rFonts w:ascii="Cambria" w:hAnsi="Cambria"/>
-                <w:sz w:val="24"/>
-                <w:szCs w:val="24"/>
-              </w:rPr>
-              <w:t>e</w:t>
-            </w:r>
-            <w:r>
-              <w:rPr>
-                <w:rFonts w:ascii="Cambria" w:hAnsi="Cambria" w:cs="Arial"/>
-                <w:sz w:val="24"/>
-                <w:szCs w:val="24"/>
-              </w:rPr>
-              <w:t>u Tr</w:t>
-            </w:r>
-            <w:r>
-              <w:rPr>
-                <w:rFonts w:ascii="Cambria" w:hAnsi="Cambria" w:cs="Arial"/>
-                <w:sz w:val="24"/>
-                <w:szCs w:val="24"/>
-              </w:rPr>
-              <w:t>o</w:t>
-            </w:r>
-            <w:r>
-              <w:rPr>
-                <w:rFonts w:ascii="Cambria" w:hAnsi="Cambria" w:cs="Arial"/>
-                <w:sz w:val="24"/>
-                <w:szCs w:val="24"/>
-              </w:rPr>
-              <w:t>ng Kh</w:t>
-            </w:r>
-            <w:r>
-              <w:rPr>
-                <w:rFonts w:ascii="Cambria" w:hAnsi="Cambria" w:cs="Arial"/>
-                <w:sz w:val="24"/>
-                <w:szCs w:val="24"/>
-              </w:rPr>
-              <w:t>a</w:t>
-            </w:r>
-            <w:r>
-              <w:rPr>
-                <w:rFonts w:ascii="Cambria" w:hAnsi="Cambria" w:cs="Arial"/>
-                <w:sz w:val="24"/>
-                <w:szCs w:val="24"/>
-              </w:rPr>
-              <w:t>nh</w:t>
-            </w:r>
-          </w:p>
-        </w:tc>
-        <w:tc>
-          <w:tcPr>
-            <w:tcW w:w="1999" w:type="dxa"/>
-          </w:tcPr>
-          <w:p>
-            <w:pPr>
-              <w:rPr>
-                <w:rFonts w:ascii="Cambria" w:hAnsi="Cambria"/>
-                <w:sz w:val="24"/>
-                <w:szCs w:val="24"/>
-              </w:rPr>
-            </w:pPr>
-            <w:r>
-              <w:rPr>
-                <w:rFonts w:ascii="Cambria" w:hAnsi="Cambria"/>
-                <w:sz w:val="24"/>
-                <w:szCs w:val="24"/>
-              </w:rPr>
-              <w:t xml:space="preserve">Project manager </w:t>
-            </w:r>
-          </w:p>
-        </w:tc>
-        <w:tc>
-          <w:tcPr>
-            <w:tcW w:w="3119" w:type="dxa"/>
+            <w:tcW w:w="2444" w:type="dxa"/>
+            <w:shd w:val="clear" w:color="auto" w:fill="auto"/>
+          </w:tcPr>
+          <w:p>
+            <w:pPr>
+              <w:spacing w:line="240" w:lineRule="auto"/>
+              <w:rPr>
+                <w:rFonts w:asciiTheme="majorHAnsi" w:hAnsiTheme="majorHAnsi" w:cs="Arial"/>
+                <w:sz w:val="24"/>
+                <w:szCs w:val="24"/>
+              </w:rPr>
+            </w:pPr>
+            <w:r>
+              <w:rPr>
+                <w:rFonts w:asciiTheme="majorHAnsi" w:hAnsiTheme="majorHAnsi" w:cs="Arial"/>
+                <w:sz w:val="24"/>
+                <w:szCs w:val="24"/>
+              </w:rPr>
+              <w:t>Kieu Trong Khanh</w:t>
+            </w:r>
+          </w:p>
+        </w:tc>
+        <w:tc>
+          <w:tcPr>
+            <w:tcW w:w="1938" w:type="dxa"/>
+            <w:shd w:val="clear" w:color="auto" w:fill="auto"/>
+          </w:tcPr>
+          <w:p>
+            <w:pPr>
+              <w:spacing w:line="240" w:lineRule="auto"/>
+              <w:rPr>
+                <w:rFonts w:asciiTheme="majorHAnsi" w:hAnsiTheme="majorHAnsi" w:cs="Arial"/>
+                <w:sz w:val="24"/>
+                <w:szCs w:val="24"/>
+              </w:rPr>
+            </w:pPr>
+            <w:r>
+              <w:rPr>
+                <w:rFonts w:asciiTheme="majorHAnsi" w:hAnsiTheme="majorHAnsi" w:cs="Arial"/>
+                <w:sz w:val="24"/>
+                <w:szCs w:val="24"/>
+              </w:rPr>
+              <w:t>Project manager</w:t>
+            </w:r>
+          </w:p>
+        </w:tc>
+        <w:tc>
+          <w:tcPr>
+            <w:tcW w:w="4199" w:type="dxa"/>
+            <w:shd w:val="clear" w:color="auto" w:fill="auto"/>
           </w:tcPr>
           <w:p>
             <w:pPr>
               <w:pStyle w:val="ListParagraph"/>
               <w:numPr>
                 <w:ilvl w:val="0"/>
-                <w:numId w:val="2"/>
+                <w:numId w:val="27"/>
               </w:numPr>
               <w:spacing w:after="0" w:line="240" w:lineRule="auto"/>
-              <w:ind w:left="414"/>
-              <w:rPr>
-                <w:rFonts w:ascii="Cambria" w:hAnsi="Cambria"/>
-                <w:sz w:val="24"/>
-                <w:szCs w:val="24"/>
-              </w:rPr>
-            </w:pPr>
-            <w:r>
-              <w:rPr>
-                <w:rFonts w:ascii="Cambria" w:hAnsi="Cambria"/>
-                <w:sz w:val="24"/>
-                <w:szCs w:val="24"/>
-              </w:rPr>
-              <w:t xml:space="preserve">Specify user requirement </w:t>
+              <w:ind w:left="342" w:hanging="270"/>
+              <w:rPr>
+                <w:rFonts w:asciiTheme="majorHAnsi" w:hAnsiTheme="majorHAnsi" w:cs="Arial"/>
+                <w:sz w:val="24"/>
+                <w:szCs w:val="24"/>
+                <w:lang w:val="en-US"/>
+              </w:rPr>
+            </w:pPr>
+            <w:r>
+              <w:rPr>
+                <w:rFonts w:asciiTheme="majorHAnsi" w:hAnsiTheme="majorHAnsi" w:cs="Arial"/>
+                <w:sz w:val="24"/>
+                <w:szCs w:val="24"/>
+                <w:lang w:val="en-US"/>
+              </w:rPr>
+              <w:t>Specify user requirement</w:t>
             </w:r>
           </w:p>
           <w:p>
@@ -13168,23 +12938,25 @@
               <w:pStyle w:val="ListParagraph"/>
               <w:numPr>
                 <w:ilvl w:val="0"/>
-                <w:numId w:val="2"/>
+                <w:numId w:val="27"/>
               </w:numPr>
               <w:spacing w:after="0" w:line="240" w:lineRule="auto"/>
-              <w:ind w:left="414"/>
-              <w:rPr>
-                <w:rFonts w:ascii="Cambria" w:hAnsi="Cambria"/>
-                <w:sz w:val="24"/>
-                <w:szCs w:val="24"/>
-              </w:rPr>
-            </w:pPr>
-            <w:r>
-              <w:rPr>
-                <w:rFonts w:ascii="Cambria" w:hAnsi="Cambria"/>
-                <w:sz w:val="24"/>
-                <w:szCs w:val="24"/>
-              </w:rPr>
-              <w:t xml:space="preserve">Control the development process </w:t>
+              <w:ind w:left="342" w:hanging="270"/>
+              <w:rPr>
+                <w:rFonts w:asciiTheme="majorHAnsi" w:hAnsiTheme="majorHAnsi" w:cs="Arial"/>
+                <w:sz w:val="24"/>
+                <w:szCs w:val="24"/>
+                <w:lang w:val="en-US"/>
+              </w:rPr>
+            </w:pPr>
+            <w:r>
+              <w:rPr>
+                <w:rFonts w:asciiTheme="majorHAnsi" w:hAnsiTheme="majorHAnsi" w:cs="Arial"/>
+                <w:sz w:val="24"/>
+                <w:szCs w:val="24"/>
+                <w:lang w:val="en-US"/>
+              </w:rPr>
+              <w:t>Control the development process</w:t>
             </w:r>
           </w:p>
           <w:p>
@@ -13192,23 +12964,1102 @@
               <w:pStyle w:val="ListParagraph"/>
               <w:numPr>
                 <w:ilvl w:val="0"/>
-                <w:numId w:val="2"/>
+                <w:numId w:val="27"/>
               </w:numPr>
               <w:spacing w:after="0" w:line="240" w:lineRule="auto"/>
-              <w:ind w:left="414"/>
-              <w:rPr>
-                <w:rFonts w:ascii="Cambria" w:hAnsi="Cambria"/>
-                <w:sz w:val="24"/>
-                <w:szCs w:val="24"/>
-              </w:rPr>
-            </w:pPr>
-            <w:r>
-              <w:rPr>
-                <w:rFonts w:ascii="Cambria" w:hAnsi="Cambria"/>
-                <w:sz w:val="24"/>
-                <w:szCs w:val="24"/>
+              <w:ind w:left="342" w:hanging="270"/>
+              <w:rPr>
+                <w:rFonts w:asciiTheme="majorHAnsi" w:hAnsiTheme="majorHAnsi" w:cs="Arial"/>
+                <w:sz w:val="24"/>
+                <w:szCs w:val="24"/>
+                <w:lang w:val="en-US"/>
+              </w:rPr>
+            </w:pPr>
+            <w:r>
+              <w:rPr>
+                <w:rFonts w:asciiTheme="majorHAnsi" w:hAnsiTheme="majorHAnsi" w:cs="Arial"/>
+                <w:sz w:val="24"/>
+                <w:szCs w:val="24"/>
+                <w:lang w:val="en-US"/>
               </w:rPr>
               <w:t>Give out technique and business analysis support</w:t>
+            </w:r>
+          </w:p>
+        </w:tc>
+      </w:tr>
+      <w:tr>
+        <w:tc>
+          <w:tcPr>
+            <w:tcW w:w="537" w:type="dxa"/>
+            <w:shd w:val="clear" w:color="auto" w:fill="auto"/>
+          </w:tcPr>
+          <w:p>
+            <w:pPr>
+              <w:spacing w:line="240" w:lineRule="auto"/>
+              <w:rPr>
+                <w:rFonts w:asciiTheme="majorHAnsi" w:hAnsiTheme="majorHAnsi" w:cs="Arial"/>
+                <w:sz w:val="24"/>
+                <w:szCs w:val="24"/>
+              </w:rPr>
+            </w:pPr>
+            <w:r>
+              <w:rPr>
+                <w:rFonts w:asciiTheme="majorHAnsi" w:hAnsiTheme="majorHAnsi" w:cs="Arial"/>
+                <w:sz w:val="24"/>
+                <w:szCs w:val="24"/>
+              </w:rPr>
+              <w:t>2</w:t>
+            </w:r>
+          </w:p>
+        </w:tc>
+        <w:tc>
+          <w:tcPr>
+            <w:tcW w:w="2444" w:type="dxa"/>
+            <w:shd w:val="clear" w:color="auto" w:fill="auto"/>
+          </w:tcPr>
+          <w:p>
+            <w:pPr>
+              <w:spacing w:line="240" w:lineRule="auto"/>
+              <w:rPr>
+                <w:rFonts w:asciiTheme="majorHAnsi" w:hAnsiTheme="majorHAnsi" w:cs="Arial"/>
+                <w:sz w:val="24"/>
+                <w:szCs w:val="24"/>
+              </w:rPr>
+            </w:pPr>
+            <w:r>
+              <w:rPr>
+                <w:rFonts w:asciiTheme="majorHAnsi" w:hAnsiTheme="majorHAnsi" w:cs="Arial"/>
+                <w:sz w:val="24"/>
+                <w:szCs w:val="24"/>
+              </w:rPr>
+              <w:t>Bui Duc Huy</w:t>
+            </w:r>
+          </w:p>
+        </w:tc>
+        <w:tc>
+          <w:tcPr>
+            <w:tcW w:w="1938" w:type="dxa"/>
+            <w:shd w:val="clear" w:color="auto" w:fill="auto"/>
+          </w:tcPr>
+          <w:p>
+            <w:pPr>
+              <w:spacing w:line="240" w:lineRule="auto"/>
+              <w:rPr>
+                <w:rFonts w:asciiTheme="majorHAnsi" w:hAnsiTheme="majorHAnsi" w:cs="Arial"/>
+                <w:sz w:val="24"/>
+                <w:szCs w:val="24"/>
+              </w:rPr>
+            </w:pPr>
+            <w:r>
+              <w:rPr>
+                <w:rFonts w:asciiTheme="majorHAnsi" w:hAnsiTheme="majorHAnsi" w:cs="Arial"/>
+                <w:sz w:val="24"/>
+                <w:szCs w:val="24"/>
+              </w:rPr>
+              <w:t>Team leader, BA, DEV, Tester</w:t>
+            </w:r>
+          </w:p>
+        </w:tc>
+        <w:tc>
+          <w:tcPr>
+            <w:tcW w:w="4199" w:type="dxa"/>
+            <w:shd w:val="clear" w:color="auto" w:fill="auto"/>
+          </w:tcPr>
+          <w:p>
+            <w:pPr>
+              <w:pStyle w:val="ListParagraph"/>
+              <w:numPr>
+                <w:ilvl w:val="0"/>
+                <w:numId w:val="27"/>
+              </w:numPr>
+              <w:spacing w:after="0" w:line="240" w:lineRule="auto"/>
+              <w:ind w:left="342" w:hanging="270"/>
+              <w:rPr>
+                <w:rFonts w:asciiTheme="majorHAnsi" w:hAnsiTheme="majorHAnsi" w:cs="Arial"/>
+                <w:sz w:val="24"/>
+                <w:szCs w:val="24"/>
+                <w:lang w:val="en-US"/>
+              </w:rPr>
+            </w:pPr>
+            <w:r>
+              <w:rPr>
+                <w:rFonts w:asciiTheme="majorHAnsi" w:hAnsiTheme="majorHAnsi" w:cs="Arial"/>
+                <w:sz w:val="24"/>
+                <w:szCs w:val="24"/>
+                <w:lang w:val="en-US"/>
+              </w:rPr>
+              <w:t>Managing process</w:t>
+            </w:r>
+          </w:p>
+          <w:p>
+            <w:pPr>
+              <w:pStyle w:val="ListParagraph"/>
+              <w:numPr>
+                <w:ilvl w:val="0"/>
+                <w:numId w:val="27"/>
+              </w:numPr>
+              <w:spacing w:after="0" w:line="240" w:lineRule="auto"/>
+              <w:ind w:left="342" w:hanging="270"/>
+              <w:rPr>
+                <w:rFonts w:asciiTheme="majorHAnsi" w:hAnsiTheme="majorHAnsi" w:cs="Arial"/>
+                <w:sz w:val="24"/>
+                <w:szCs w:val="24"/>
+                <w:lang w:val="en-US"/>
+              </w:rPr>
+            </w:pPr>
+            <w:r>
+              <w:rPr>
+                <w:rFonts w:asciiTheme="majorHAnsi" w:hAnsiTheme="majorHAnsi" w:cs="Arial"/>
+                <w:sz w:val="24"/>
+                <w:szCs w:val="24"/>
+                <w:lang w:val="en-US"/>
+              </w:rPr>
+              <w:t>Designing database</w:t>
+            </w:r>
+          </w:p>
+          <w:p>
+            <w:pPr>
+              <w:pStyle w:val="ListParagraph"/>
+              <w:numPr>
+                <w:ilvl w:val="0"/>
+                <w:numId w:val="27"/>
+              </w:numPr>
+              <w:spacing w:after="0" w:line="240" w:lineRule="auto"/>
+              <w:ind w:left="342" w:hanging="270"/>
+              <w:rPr>
+                <w:rFonts w:asciiTheme="majorHAnsi" w:hAnsiTheme="majorHAnsi" w:cs="Arial"/>
+                <w:sz w:val="24"/>
+                <w:szCs w:val="24"/>
+                <w:lang w:val="en-US"/>
+              </w:rPr>
+            </w:pPr>
+            <w:r>
+              <w:rPr>
+                <w:rFonts w:asciiTheme="majorHAnsi" w:hAnsiTheme="majorHAnsi" w:cs="Arial"/>
+                <w:sz w:val="24"/>
+                <w:szCs w:val="24"/>
+                <w:lang w:val="en-US"/>
+              </w:rPr>
+              <w:t>Clarifying requirements</w:t>
+            </w:r>
+          </w:p>
+          <w:p>
+            <w:pPr>
+              <w:pStyle w:val="ListParagraph"/>
+              <w:numPr>
+                <w:ilvl w:val="0"/>
+                <w:numId w:val="27"/>
+              </w:numPr>
+              <w:spacing w:after="0" w:line="240" w:lineRule="auto"/>
+              <w:ind w:left="342" w:hanging="270"/>
+              <w:rPr>
+                <w:rFonts w:asciiTheme="majorHAnsi" w:hAnsiTheme="majorHAnsi" w:cs="Arial"/>
+                <w:sz w:val="24"/>
+                <w:szCs w:val="24"/>
+                <w:lang w:val="en-US"/>
+              </w:rPr>
+            </w:pPr>
+            <w:r>
+              <w:rPr>
+                <w:rFonts w:asciiTheme="majorHAnsi" w:hAnsiTheme="majorHAnsi" w:cs="Arial"/>
+                <w:sz w:val="24"/>
+                <w:szCs w:val="24"/>
+                <w:lang w:val="en-US"/>
+              </w:rPr>
+              <w:t>Prepare documents</w:t>
+            </w:r>
+          </w:p>
+          <w:p>
+            <w:pPr>
+              <w:pStyle w:val="ListParagraph"/>
+              <w:numPr>
+                <w:ilvl w:val="0"/>
+                <w:numId w:val="27"/>
+              </w:numPr>
+              <w:spacing w:after="0" w:line="240" w:lineRule="auto"/>
+              <w:ind w:left="342" w:hanging="270"/>
+              <w:rPr>
+                <w:rFonts w:asciiTheme="majorHAnsi" w:hAnsiTheme="majorHAnsi" w:cs="Arial"/>
+                <w:sz w:val="24"/>
+                <w:szCs w:val="24"/>
+                <w:lang w:val="en-US"/>
+              </w:rPr>
+            </w:pPr>
+            <w:r>
+              <w:rPr>
+                <w:rFonts w:asciiTheme="majorHAnsi" w:hAnsiTheme="majorHAnsi" w:cs="Arial"/>
+                <w:sz w:val="24"/>
+                <w:szCs w:val="24"/>
+                <w:lang w:val="en-US"/>
+              </w:rPr>
+              <w:lastRenderedPageBreak/>
+              <w:t>GUI design</w:t>
+            </w:r>
+          </w:p>
+          <w:p>
+            <w:pPr>
+              <w:pStyle w:val="ListParagraph"/>
+              <w:numPr>
+                <w:ilvl w:val="0"/>
+                <w:numId w:val="27"/>
+              </w:numPr>
+              <w:spacing w:after="0" w:line="240" w:lineRule="auto"/>
+              <w:ind w:left="342" w:hanging="270"/>
+              <w:rPr>
+                <w:rFonts w:asciiTheme="majorHAnsi" w:hAnsiTheme="majorHAnsi" w:cs="Arial"/>
+                <w:sz w:val="24"/>
+                <w:szCs w:val="24"/>
+                <w:lang w:val="en-US"/>
+              </w:rPr>
+            </w:pPr>
+            <w:r>
+              <w:rPr>
+                <w:rFonts w:asciiTheme="majorHAnsi" w:hAnsiTheme="majorHAnsi" w:cs="Arial"/>
+                <w:sz w:val="24"/>
+                <w:szCs w:val="24"/>
+                <w:lang w:val="en-US"/>
+              </w:rPr>
+              <w:t>Create test plan</w:t>
+            </w:r>
+          </w:p>
+          <w:p>
+            <w:pPr>
+              <w:pStyle w:val="ListParagraph"/>
+              <w:numPr>
+                <w:ilvl w:val="0"/>
+                <w:numId w:val="27"/>
+              </w:numPr>
+              <w:spacing w:after="0" w:line="240" w:lineRule="auto"/>
+              <w:ind w:left="342" w:hanging="270"/>
+              <w:rPr>
+                <w:rFonts w:asciiTheme="majorHAnsi" w:hAnsiTheme="majorHAnsi" w:cs="Arial"/>
+                <w:sz w:val="24"/>
+                <w:szCs w:val="24"/>
+                <w:lang w:val="en-US"/>
+              </w:rPr>
+            </w:pPr>
+            <w:r>
+              <w:rPr>
+                <w:rFonts w:asciiTheme="majorHAnsi" w:hAnsiTheme="majorHAnsi" w:cs="Arial"/>
+                <w:sz w:val="24"/>
+                <w:szCs w:val="24"/>
+                <w:lang w:val="en-US"/>
+              </w:rPr>
+              <w:t>Coding</w:t>
+            </w:r>
+          </w:p>
+          <w:p>
+            <w:pPr>
+              <w:pStyle w:val="ListParagraph"/>
+              <w:numPr>
+                <w:ilvl w:val="0"/>
+                <w:numId w:val="27"/>
+              </w:numPr>
+              <w:spacing w:after="0" w:line="240" w:lineRule="auto"/>
+              <w:ind w:left="342" w:hanging="270"/>
+              <w:rPr>
+                <w:rFonts w:asciiTheme="majorHAnsi" w:hAnsiTheme="majorHAnsi" w:cs="Arial"/>
+                <w:sz w:val="24"/>
+                <w:szCs w:val="24"/>
+                <w:lang w:val="en-US"/>
+              </w:rPr>
+            </w:pPr>
+            <w:r>
+              <w:rPr>
+                <w:rFonts w:asciiTheme="majorHAnsi" w:hAnsiTheme="majorHAnsi" w:cs="Arial"/>
+                <w:sz w:val="24"/>
+                <w:szCs w:val="24"/>
+                <w:lang w:val="en-US"/>
+              </w:rPr>
+              <w:t>Testing</w:t>
+            </w:r>
+          </w:p>
+        </w:tc>
+      </w:tr>
+      <w:tr>
+        <w:tc>
+          <w:tcPr>
+            <w:tcW w:w="537" w:type="dxa"/>
+            <w:shd w:val="clear" w:color="auto" w:fill="auto"/>
+          </w:tcPr>
+          <w:p>
+            <w:pPr>
+              <w:spacing w:line="240" w:lineRule="auto"/>
+              <w:rPr>
+                <w:rFonts w:asciiTheme="majorHAnsi" w:hAnsiTheme="majorHAnsi" w:cs="Arial"/>
+                <w:sz w:val="24"/>
+                <w:szCs w:val="24"/>
+              </w:rPr>
+            </w:pPr>
+            <w:r>
+              <w:rPr>
+                <w:rFonts w:asciiTheme="majorHAnsi" w:hAnsiTheme="majorHAnsi" w:cs="Arial"/>
+                <w:sz w:val="24"/>
+                <w:szCs w:val="24"/>
+              </w:rPr>
+              <w:lastRenderedPageBreak/>
+              <w:t>3</w:t>
+            </w:r>
+          </w:p>
+        </w:tc>
+        <w:tc>
+          <w:tcPr>
+            <w:tcW w:w="2444" w:type="dxa"/>
+            <w:shd w:val="clear" w:color="auto" w:fill="auto"/>
+          </w:tcPr>
+          <w:p>
+            <w:pPr>
+              <w:spacing w:line="240" w:lineRule="auto"/>
+              <w:rPr>
+                <w:rFonts w:asciiTheme="majorHAnsi" w:hAnsiTheme="majorHAnsi" w:cs="Arial"/>
+                <w:sz w:val="24"/>
+                <w:szCs w:val="24"/>
+              </w:rPr>
+            </w:pPr>
+            <w:r>
+              <w:rPr>
+                <w:rFonts w:asciiTheme="majorHAnsi" w:hAnsiTheme="majorHAnsi" w:cs="Arial"/>
+                <w:sz w:val="24"/>
+                <w:szCs w:val="24"/>
+              </w:rPr>
+              <w:t>Nguyen Quang Thien</w:t>
+            </w:r>
+          </w:p>
+        </w:tc>
+        <w:tc>
+          <w:tcPr>
+            <w:tcW w:w="1938" w:type="dxa"/>
+            <w:shd w:val="clear" w:color="auto" w:fill="auto"/>
+          </w:tcPr>
+          <w:p>
+            <w:pPr>
+              <w:spacing w:line="240" w:lineRule="auto"/>
+              <w:rPr>
+                <w:rFonts w:asciiTheme="majorHAnsi" w:hAnsiTheme="majorHAnsi" w:cs="Arial"/>
+                <w:sz w:val="24"/>
+                <w:szCs w:val="24"/>
+              </w:rPr>
+            </w:pPr>
+            <w:r>
+              <w:rPr>
+                <w:rFonts w:asciiTheme="majorHAnsi" w:hAnsiTheme="majorHAnsi" w:cs="Arial"/>
+                <w:sz w:val="24"/>
+                <w:szCs w:val="24"/>
+              </w:rPr>
+              <w:t>Team member, BA, DEV, Tester</w:t>
+            </w:r>
+          </w:p>
+        </w:tc>
+        <w:tc>
+          <w:tcPr>
+            <w:tcW w:w="4199" w:type="dxa"/>
+            <w:shd w:val="clear" w:color="auto" w:fill="auto"/>
+          </w:tcPr>
+          <w:p>
+            <w:pPr>
+              <w:pStyle w:val="ListParagraph"/>
+              <w:numPr>
+                <w:ilvl w:val="0"/>
+                <w:numId w:val="27"/>
+              </w:numPr>
+              <w:spacing w:after="0" w:line="240" w:lineRule="auto"/>
+              <w:ind w:left="342" w:hanging="270"/>
+              <w:rPr>
+                <w:rFonts w:asciiTheme="majorHAnsi" w:hAnsiTheme="majorHAnsi" w:cs="Arial"/>
+                <w:sz w:val="24"/>
+                <w:szCs w:val="24"/>
+                <w:lang w:val="en-US"/>
+              </w:rPr>
+            </w:pPr>
+            <w:r>
+              <w:rPr>
+                <w:rFonts w:asciiTheme="majorHAnsi" w:hAnsiTheme="majorHAnsi" w:cs="Arial"/>
+                <w:sz w:val="24"/>
+                <w:szCs w:val="24"/>
+                <w:lang w:val="en-US"/>
+              </w:rPr>
+              <w:t>Designing database</w:t>
+            </w:r>
+          </w:p>
+          <w:p>
+            <w:pPr>
+              <w:pStyle w:val="ListParagraph"/>
+              <w:numPr>
+                <w:ilvl w:val="0"/>
+                <w:numId w:val="27"/>
+              </w:numPr>
+              <w:spacing w:after="0" w:line="240" w:lineRule="auto"/>
+              <w:ind w:left="342" w:hanging="270"/>
+              <w:rPr>
+                <w:rFonts w:asciiTheme="majorHAnsi" w:hAnsiTheme="majorHAnsi" w:cs="Arial"/>
+                <w:sz w:val="24"/>
+                <w:szCs w:val="24"/>
+                <w:lang w:val="en-US"/>
+              </w:rPr>
+            </w:pPr>
+            <w:r>
+              <w:rPr>
+                <w:rFonts w:asciiTheme="majorHAnsi" w:hAnsiTheme="majorHAnsi" w:cs="Arial"/>
+                <w:sz w:val="24"/>
+                <w:szCs w:val="24"/>
+                <w:lang w:val="en-US"/>
+              </w:rPr>
+              <w:t>Clarifying requirements</w:t>
+            </w:r>
+          </w:p>
+          <w:p>
+            <w:pPr>
+              <w:pStyle w:val="ListParagraph"/>
+              <w:numPr>
+                <w:ilvl w:val="0"/>
+                <w:numId w:val="27"/>
+              </w:numPr>
+              <w:spacing w:after="0" w:line="240" w:lineRule="auto"/>
+              <w:ind w:left="342" w:hanging="270"/>
+              <w:rPr>
+                <w:rFonts w:asciiTheme="majorHAnsi" w:hAnsiTheme="majorHAnsi" w:cs="Arial"/>
+                <w:sz w:val="24"/>
+                <w:szCs w:val="24"/>
+                <w:lang w:val="en-US"/>
+              </w:rPr>
+            </w:pPr>
+            <w:r>
+              <w:rPr>
+                <w:rFonts w:asciiTheme="majorHAnsi" w:hAnsiTheme="majorHAnsi" w:cs="Arial"/>
+                <w:sz w:val="24"/>
+                <w:szCs w:val="24"/>
+                <w:lang w:val="en-US"/>
+              </w:rPr>
+              <w:t>Prepare documents</w:t>
+            </w:r>
+          </w:p>
+          <w:p>
+            <w:pPr>
+              <w:pStyle w:val="ListParagraph"/>
+              <w:numPr>
+                <w:ilvl w:val="0"/>
+                <w:numId w:val="27"/>
+              </w:numPr>
+              <w:spacing w:after="0" w:line="240" w:lineRule="auto"/>
+              <w:ind w:left="342" w:hanging="270"/>
+              <w:rPr>
+                <w:rFonts w:asciiTheme="majorHAnsi" w:hAnsiTheme="majorHAnsi" w:cs="Arial"/>
+                <w:sz w:val="24"/>
+                <w:szCs w:val="24"/>
+                <w:lang w:val="en-US"/>
+              </w:rPr>
+            </w:pPr>
+            <w:r>
+              <w:rPr>
+                <w:rFonts w:asciiTheme="majorHAnsi" w:hAnsiTheme="majorHAnsi" w:cs="Arial"/>
+                <w:sz w:val="24"/>
+                <w:szCs w:val="24"/>
+                <w:lang w:val="en-US"/>
+              </w:rPr>
+              <w:t>GUI design</w:t>
+            </w:r>
+          </w:p>
+          <w:p>
+            <w:pPr>
+              <w:pStyle w:val="ListParagraph"/>
+              <w:numPr>
+                <w:ilvl w:val="0"/>
+                <w:numId w:val="27"/>
+              </w:numPr>
+              <w:spacing w:after="0" w:line="240" w:lineRule="auto"/>
+              <w:ind w:left="342" w:hanging="270"/>
+              <w:rPr>
+                <w:rFonts w:asciiTheme="majorHAnsi" w:hAnsiTheme="majorHAnsi" w:cs="Arial"/>
+                <w:sz w:val="24"/>
+                <w:szCs w:val="24"/>
+                <w:lang w:val="en-US"/>
+              </w:rPr>
+            </w:pPr>
+            <w:r>
+              <w:rPr>
+                <w:rFonts w:asciiTheme="majorHAnsi" w:hAnsiTheme="majorHAnsi" w:cs="Arial"/>
+                <w:sz w:val="24"/>
+                <w:szCs w:val="24"/>
+                <w:lang w:val="en-US"/>
+              </w:rPr>
+              <w:t>Create test plan</w:t>
+            </w:r>
+          </w:p>
+          <w:p>
+            <w:pPr>
+              <w:pStyle w:val="ListParagraph"/>
+              <w:numPr>
+                <w:ilvl w:val="0"/>
+                <w:numId w:val="27"/>
+              </w:numPr>
+              <w:spacing w:after="0" w:line="240" w:lineRule="auto"/>
+              <w:ind w:left="342" w:hanging="270"/>
+              <w:rPr>
+                <w:rFonts w:asciiTheme="majorHAnsi" w:hAnsiTheme="majorHAnsi" w:cs="Arial"/>
+                <w:sz w:val="24"/>
+                <w:szCs w:val="24"/>
+                <w:lang w:val="en-US"/>
+              </w:rPr>
+            </w:pPr>
+            <w:r>
+              <w:rPr>
+                <w:rFonts w:asciiTheme="majorHAnsi" w:hAnsiTheme="majorHAnsi" w:cs="Arial"/>
+                <w:sz w:val="24"/>
+                <w:szCs w:val="24"/>
+                <w:lang w:val="en-US"/>
+              </w:rPr>
+              <w:t>Coding</w:t>
+            </w:r>
+          </w:p>
+          <w:p>
+            <w:pPr>
+              <w:pStyle w:val="ListParagraph"/>
+              <w:numPr>
+                <w:ilvl w:val="0"/>
+                <w:numId w:val="27"/>
+              </w:numPr>
+              <w:spacing w:after="0" w:line="240" w:lineRule="auto"/>
+              <w:ind w:left="342" w:hanging="270"/>
+              <w:rPr>
+                <w:rFonts w:asciiTheme="majorHAnsi" w:hAnsiTheme="majorHAnsi" w:cs="Arial"/>
+                <w:sz w:val="24"/>
+                <w:szCs w:val="24"/>
+                <w:lang w:val="en-US"/>
+              </w:rPr>
+            </w:pPr>
+            <w:r>
+              <w:rPr>
+                <w:rFonts w:asciiTheme="majorHAnsi" w:hAnsiTheme="majorHAnsi" w:cs="Arial"/>
+                <w:sz w:val="24"/>
+                <w:szCs w:val="24"/>
+                <w:lang w:val="en-US"/>
+              </w:rPr>
+              <w:t>Test</w:t>
+            </w:r>
+          </w:p>
+        </w:tc>
+      </w:tr>
+      <w:tr>
+        <w:tc>
+          <w:tcPr>
+            <w:tcW w:w="537" w:type="dxa"/>
+            <w:shd w:val="clear" w:color="auto" w:fill="auto"/>
+          </w:tcPr>
+          <w:p>
+            <w:pPr>
+              <w:spacing w:line="240" w:lineRule="auto"/>
+              <w:rPr>
+                <w:rFonts w:asciiTheme="majorHAnsi" w:hAnsiTheme="majorHAnsi" w:cs="Arial"/>
+                <w:sz w:val="24"/>
+                <w:szCs w:val="24"/>
+              </w:rPr>
+            </w:pPr>
+            <w:r>
+              <w:rPr>
+                <w:rFonts w:asciiTheme="majorHAnsi" w:hAnsiTheme="majorHAnsi" w:cs="Arial"/>
+                <w:sz w:val="24"/>
+                <w:szCs w:val="24"/>
+              </w:rPr>
+              <w:t>4</w:t>
+            </w:r>
+          </w:p>
+        </w:tc>
+        <w:tc>
+          <w:tcPr>
+            <w:tcW w:w="2444" w:type="dxa"/>
+            <w:shd w:val="clear" w:color="auto" w:fill="auto"/>
+          </w:tcPr>
+          <w:p>
+            <w:pPr>
+              <w:spacing w:line="240" w:lineRule="auto"/>
+              <w:rPr>
+                <w:rFonts w:asciiTheme="majorHAnsi" w:hAnsiTheme="majorHAnsi" w:cs="Arial"/>
+                <w:sz w:val="24"/>
+                <w:szCs w:val="24"/>
+              </w:rPr>
+            </w:pPr>
+            <w:r>
+              <w:rPr>
+                <w:rFonts w:asciiTheme="majorHAnsi" w:hAnsiTheme="majorHAnsi" w:cs="Arial"/>
+                <w:sz w:val="24"/>
+                <w:szCs w:val="24"/>
+              </w:rPr>
+              <w:t>Dang Phu Thinh</w:t>
+            </w:r>
+          </w:p>
+        </w:tc>
+        <w:tc>
+          <w:tcPr>
+            <w:tcW w:w="1938" w:type="dxa"/>
+            <w:shd w:val="clear" w:color="auto" w:fill="auto"/>
+          </w:tcPr>
+          <w:p>
+            <w:pPr>
+              <w:spacing w:line="240" w:lineRule="auto"/>
+              <w:rPr>
+                <w:rFonts w:asciiTheme="majorHAnsi" w:hAnsiTheme="majorHAnsi" w:cs="Arial"/>
+                <w:sz w:val="24"/>
+                <w:szCs w:val="24"/>
+              </w:rPr>
+            </w:pPr>
+            <w:r>
+              <w:rPr>
+                <w:rFonts w:asciiTheme="majorHAnsi" w:hAnsiTheme="majorHAnsi" w:cs="Arial"/>
+                <w:sz w:val="24"/>
+                <w:szCs w:val="24"/>
+              </w:rPr>
+              <w:t>Team member, BA, DEV, Tester</w:t>
+            </w:r>
+          </w:p>
+        </w:tc>
+        <w:tc>
+          <w:tcPr>
+            <w:tcW w:w="4199" w:type="dxa"/>
+            <w:shd w:val="clear" w:color="auto" w:fill="auto"/>
+          </w:tcPr>
+          <w:p>
+            <w:pPr>
+              <w:pStyle w:val="ListParagraph"/>
+              <w:numPr>
+                <w:ilvl w:val="0"/>
+                <w:numId w:val="27"/>
+              </w:numPr>
+              <w:spacing w:after="0" w:line="240" w:lineRule="auto"/>
+              <w:ind w:left="342" w:hanging="270"/>
+              <w:rPr>
+                <w:rFonts w:asciiTheme="majorHAnsi" w:hAnsiTheme="majorHAnsi" w:cs="Arial"/>
+                <w:sz w:val="24"/>
+                <w:szCs w:val="24"/>
+                <w:lang w:val="en-US"/>
+              </w:rPr>
+            </w:pPr>
+            <w:r>
+              <w:rPr>
+                <w:rFonts w:asciiTheme="majorHAnsi" w:hAnsiTheme="majorHAnsi" w:cs="Arial"/>
+                <w:sz w:val="24"/>
+                <w:szCs w:val="24"/>
+                <w:lang w:val="en-US"/>
+              </w:rPr>
+              <w:t>Designing database</w:t>
+            </w:r>
+          </w:p>
+          <w:p>
+            <w:pPr>
+              <w:pStyle w:val="ListParagraph"/>
+              <w:numPr>
+                <w:ilvl w:val="0"/>
+                <w:numId w:val="27"/>
+              </w:numPr>
+              <w:spacing w:after="0" w:line="240" w:lineRule="auto"/>
+              <w:ind w:left="342" w:hanging="270"/>
+              <w:rPr>
+                <w:rFonts w:asciiTheme="majorHAnsi" w:hAnsiTheme="majorHAnsi" w:cs="Arial"/>
+                <w:sz w:val="24"/>
+                <w:szCs w:val="24"/>
+                <w:lang w:val="en-US"/>
+              </w:rPr>
+            </w:pPr>
+            <w:r>
+              <w:rPr>
+                <w:rFonts w:asciiTheme="majorHAnsi" w:hAnsiTheme="majorHAnsi" w:cs="Arial"/>
+                <w:sz w:val="24"/>
+                <w:szCs w:val="24"/>
+                <w:lang w:val="en-US"/>
+              </w:rPr>
+              <w:t>Clarifying requirements</w:t>
+            </w:r>
+          </w:p>
+          <w:p>
+            <w:pPr>
+              <w:pStyle w:val="ListParagraph"/>
+              <w:numPr>
+                <w:ilvl w:val="0"/>
+                <w:numId w:val="27"/>
+              </w:numPr>
+              <w:spacing w:after="0" w:line="240" w:lineRule="auto"/>
+              <w:ind w:left="342" w:hanging="270"/>
+              <w:rPr>
+                <w:rFonts w:asciiTheme="majorHAnsi" w:hAnsiTheme="majorHAnsi" w:cs="Arial"/>
+                <w:sz w:val="24"/>
+                <w:szCs w:val="24"/>
+                <w:lang w:val="en-US"/>
+              </w:rPr>
+            </w:pPr>
+            <w:r>
+              <w:rPr>
+                <w:rFonts w:asciiTheme="majorHAnsi" w:hAnsiTheme="majorHAnsi" w:cs="Arial"/>
+                <w:sz w:val="24"/>
+                <w:szCs w:val="24"/>
+                <w:lang w:val="en-US"/>
+              </w:rPr>
+              <w:t>Prepare documents</w:t>
+            </w:r>
+          </w:p>
+          <w:p>
+            <w:pPr>
+              <w:pStyle w:val="ListParagraph"/>
+              <w:numPr>
+                <w:ilvl w:val="0"/>
+                <w:numId w:val="27"/>
+              </w:numPr>
+              <w:spacing w:after="0" w:line="240" w:lineRule="auto"/>
+              <w:ind w:left="342" w:hanging="270"/>
+              <w:rPr>
+                <w:rFonts w:asciiTheme="majorHAnsi" w:hAnsiTheme="majorHAnsi" w:cs="Arial"/>
+                <w:sz w:val="24"/>
+                <w:szCs w:val="24"/>
+                <w:lang w:val="en-US"/>
+              </w:rPr>
+            </w:pPr>
+            <w:r>
+              <w:rPr>
+                <w:rFonts w:asciiTheme="majorHAnsi" w:hAnsiTheme="majorHAnsi" w:cs="Arial"/>
+                <w:sz w:val="24"/>
+                <w:szCs w:val="24"/>
+                <w:lang w:val="en-US"/>
+              </w:rPr>
+              <w:t>GUI design</w:t>
+            </w:r>
+          </w:p>
+          <w:p>
+            <w:pPr>
+              <w:pStyle w:val="ListParagraph"/>
+              <w:numPr>
+                <w:ilvl w:val="0"/>
+                <w:numId w:val="27"/>
+              </w:numPr>
+              <w:spacing w:after="0" w:line="240" w:lineRule="auto"/>
+              <w:ind w:left="342" w:hanging="270"/>
+              <w:rPr>
+                <w:rFonts w:asciiTheme="majorHAnsi" w:hAnsiTheme="majorHAnsi" w:cs="Arial"/>
+                <w:sz w:val="24"/>
+                <w:szCs w:val="24"/>
+                <w:lang w:val="en-US"/>
+              </w:rPr>
+            </w:pPr>
+            <w:r>
+              <w:rPr>
+                <w:rFonts w:asciiTheme="majorHAnsi" w:hAnsiTheme="majorHAnsi" w:cs="Arial"/>
+                <w:sz w:val="24"/>
+                <w:szCs w:val="24"/>
+                <w:lang w:val="en-US"/>
+              </w:rPr>
+              <w:t>Create test plan</w:t>
+            </w:r>
+          </w:p>
+          <w:p>
+            <w:pPr>
+              <w:pStyle w:val="ListParagraph"/>
+              <w:numPr>
+                <w:ilvl w:val="0"/>
+                <w:numId w:val="27"/>
+              </w:numPr>
+              <w:spacing w:after="0" w:line="240" w:lineRule="auto"/>
+              <w:ind w:left="342" w:hanging="270"/>
+              <w:rPr>
+                <w:rFonts w:asciiTheme="majorHAnsi" w:hAnsiTheme="majorHAnsi" w:cs="Arial"/>
+                <w:sz w:val="24"/>
+                <w:szCs w:val="24"/>
+                <w:lang w:val="en-US"/>
+              </w:rPr>
+            </w:pPr>
+            <w:r>
+              <w:rPr>
+                <w:rFonts w:asciiTheme="majorHAnsi" w:hAnsiTheme="majorHAnsi" w:cs="Arial"/>
+                <w:sz w:val="24"/>
+                <w:szCs w:val="24"/>
+                <w:lang w:val="en-US"/>
+              </w:rPr>
+              <w:t>Coding</w:t>
+            </w:r>
+          </w:p>
+          <w:p>
+            <w:pPr>
+              <w:pStyle w:val="ListParagraph"/>
+              <w:numPr>
+                <w:ilvl w:val="0"/>
+                <w:numId w:val="27"/>
+              </w:numPr>
+              <w:spacing w:after="0" w:line="240" w:lineRule="auto"/>
+              <w:ind w:left="342" w:hanging="270"/>
+              <w:rPr>
+                <w:rFonts w:asciiTheme="majorHAnsi" w:hAnsiTheme="majorHAnsi" w:cs="Arial"/>
+                <w:sz w:val="24"/>
+                <w:szCs w:val="24"/>
+                <w:lang w:val="en-US"/>
+              </w:rPr>
+            </w:pPr>
+            <w:r>
+              <w:rPr>
+                <w:rFonts w:asciiTheme="majorHAnsi" w:hAnsiTheme="majorHAnsi" w:cs="Arial"/>
+                <w:sz w:val="24"/>
+                <w:szCs w:val="24"/>
+                <w:lang w:val="en-US"/>
+              </w:rPr>
+              <w:t>Test</w:t>
+            </w:r>
+          </w:p>
+        </w:tc>
+      </w:tr>
+      <w:tr>
+        <w:tc>
+          <w:tcPr>
+            <w:tcW w:w="537" w:type="dxa"/>
+            <w:shd w:val="clear" w:color="auto" w:fill="auto"/>
+          </w:tcPr>
+          <w:p>
+            <w:pPr>
+              <w:spacing w:line="240" w:lineRule="auto"/>
+              <w:rPr>
+                <w:rFonts w:asciiTheme="majorHAnsi" w:hAnsiTheme="majorHAnsi" w:cs="Arial"/>
+                <w:sz w:val="24"/>
+                <w:szCs w:val="24"/>
+              </w:rPr>
+            </w:pPr>
+            <w:r>
+              <w:rPr>
+                <w:rFonts w:asciiTheme="majorHAnsi" w:hAnsiTheme="majorHAnsi" w:cs="Arial"/>
+                <w:sz w:val="24"/>
+                <w:szCs w:val="24"/>
+              </w:rPr>
+              <w:t>5</w:t>
+            </w:r>
+          </w:p>
+        </w:tc>
+        <w:tc>
+          <w:tcPr>
+            <w:tcW w:w="2444" w:type="dxa"/>
+            <w:shd w:val="clear" w:color="auto" w:fill="auto"/>
+          </w:tcPr>
+          <w:p>
+            <w:pPr>
+              <w:spacing w:line="240" w:lineRule="auto"/>
+              <w:rPr>
+                <w:rFonts w:asciiTheme="majorHAnsi" w:hAnsiTheme="majorHAnsi" w:cs="Arial"/>
+                <w:sz w:val="24"/>
+                <w:szCs w:val="24"/>
+              </w:rPr>
+            </w:pPr>
+            <w:r>
+              <w:rPr>
+                <w:rFonts w:asciiTheme="majorHAnsi" w:hAnsiTheme="majorHAnsi" w:cs="Arial"/>
+                <w:sz w:val="24"/>
+                <w:szCs w:val="24"/>
+              </w:rPr>
+              <w:t>Nguyen Duy Khuong</w:t>
+            </w:r>
+          </w:p>
+        </w:tc>
+        <w:tc>
+          <w:tcPr>
+            <w:tcW w:w="1938" w:type="dxa"/>
+            <w:shd w:val="clear" w:color="auto" w:fill="auto"/>
+          </w:tcPr>
+          <w:p>
+            <w:pPr>
+              <w:spacing w:line="240" w:lineRule="auto"/>
+              <w:rPr>
+                <w:rFonts w:asciiTheme="majorHAnsi" w:hAnsiTheme="majorHAnsi" w:cs="Arial"/>
+                <w:sz w:val="24"/>
+                <w:szCs w:val="24"/>
+              </w:rPr>
+            </w:pPr>
+            <w:r>
+              <w:rPr>
+                <w:rFonts w:asciiTheme="majorHAnsi" w:hAnsiTheme="majorHAnsi" w:cs="Arial"/>
+                <w:sz w:val="24"/>
+                <w:szCs w:val="24"/>
+              </w:rPr>
+              <w:t>Team member, BA, DEV, Tester</w:t>
+            </w:r>
+          </w:p>
+        </w:tc>
+        <w:tc>
+          <w:tcPr>
+            <w:tcW w:w="4199" w:type="dxa"/>
+            <w:shd w:val="clear" w:color="auto" w:fill="auto"/>
+          </w:tcPr>
+          <w:p>
+            <w:pPr>
+              <w:pStyle w:val="ListParagraph"/>
+              <w:numPr>
+                <w:ilvl w:val="0"/>
+                <w:numId w:val="27"/>
+              </w:numPr>
+              <w:spacing w:after="0" w:line="240" w:lineRule="auto"/>
+              <w:ind w:left="342" w:hanging="270"/>
+              <w:rPr>
+                <w:rFonts w:asciiTheme="majorHAnsi" w:hAnsiTheme="majorHAnsi" w:cs="Arial"/>
+                <w:sz w:val="24"/>
+                <w:szCs w:val="24"/>
+                <w:lang w:val="en-US"/>
+              </w:rPr>
+            </w:pPr>
+            <w:r>
+              <w:rPr>
+                <w:rFonts w:asciiTheme="majorHAnsi" w:hAnsiTheme="majorHAnsi" w:cs="Arial"/>
+                <w:sz w:val="24"/>
+                <w:szCs w:val="24"/>
+                <w:lang w:val="en-US"/>
+              </w:rPr>
+              <w:t>Designing database</w:t>
+            </w:r>
+          </w:p>
+          <w:p>
+            <w:pPr>
+              <w:pStyle w:val="ListParagraph"/>
+              <w:numPr>
+                <w:ilvl w:val="0"/>
+                <w:numId w:val="27"/>
+              </w:numPr>
+              <w:spacing w:after="0" w:line="240" w:lineRule="auto"/>
+              <w:ind w:left="342" w:hanging="270"/>
+              <w:rPr>
+                <w:rFonts w:asciiTheme="majorHAnsi" w:hAnsiTheme="majorHAnsi" w:cs="Arial"/>
+                <w:sz w:val="24"/>
+                <w:szCs w:val="24"/>
+                <w:lang w:val="en-US"/>
+              </w:rPr>
+            </w:pPr>
+            <w:r>
+              <w:rPr>
+                <w:rFonts w:asciiTheme="majorHAnsi" w:hAnsiTheme="majorHAnsi" w:cs="Arial"/>
+                <w:sz w:val="24"/>
+                <w:szCs w:val="24"/>
+                <w:lang w:val="en-US"/>
+              </w:rPr>
+              <w:t>Clarifying requirements</w:t>
+            </w:r>
+          </w:p>
+          <w:p>
+            <w:pPr>
+              <w:pStyle w:val="ListParagraph"/>
+              <w:numPr>
+                <w:ilvl w:val="0"/>
+                <w:numId w:val="27"/>
+              </w:numPr>
+              <w:spacing w:after="0" w:line="240" w:lineRule="auto"/>
+              <w:ind w:left="342" w:hanging="270"/>
+              <w:rPr>
+                <w:rFonts w:asciiTheme="majorHAnsi" w:hAnsiTheme="majorHAnsi" w:cs="Arial"/>
+                <w:sz w:val="24"/>
+                <w:szCs w:val="24"/>
+                <w:lang w:val="en-US"/>
+              </w:rPr>
+            </w:pPr>
+            <w:r>
+              <w:rPr>
+                <w:rFonts w:asciiTheme="majorHAnsi" w:hAnsiTheme="majorHAnsi" w:cs="Arial"/>
+                <w:sz w:val="24"/>
+                <w:szCs w:val="24"/>
+                <w:lang w:val="en-US"/>
+              </w:rPr>
+              <w:t>Prepare documents</w:t>
+            </w:r>
+          </w:p>
+          <w:p>
+            <w:pPr>
+              <w:pStyle w:val="ListParagraph"/>
+              <w:numPr>
+                <w:ilvl w:val="0"/>
+                <w:numId w:val="27"/>
+              </w:numPr>
+              <w:spacing w:after="0" w:line="240" w:lineRule="auto"/>
+              <w:ind w:left="342" w:hanging="270"/>
+              <w:rPr>
+                <w:rFonts w:asciiTheme="majorHAnsi" w:hAnsiTheme="majorHAnsi" w:cs="Arial"/>
+                <w:sz w:val="24"/>
+                <w:szCs w:val="24"/>
+                <w:lang w:val="en-US"/>
+              </w:rPr>
+            </w:pPr>
+            <w:r>
+              <w:rPr>
+                <w:rFonts w:asciiTheme="majorHAnsi" w:hAnsiTheme="majorHAnsi" w:cs="Arial"/>
+                <w:sz w:val="24"/>
+                <w:szCs w:val="24"/>
+                <w:lang w:val="en-US"/>
+              </w:rPr>
+              <w:t>GUI design</w:t>
+            </w:r>
+          </w:p>
+          <w:p>
+            <w:pPr>
+              <w:pStyle w:val="ListParagraph"/>
+              <w:numPr>
+                <w:ilvl w:val="0"/>
+                <w:numId w:val="27"/>
+              </w:numPr>
+              <w:spacing w:after="0" w:line="240" w:lineRule="auto"/>
+              <w:ind w:left="342" w:hanging="270"/>
+              <w:rPr>
+                <w:rFonts w:asciiTheme="majorHAnsi" w:hAnsiTheme="majorHAnsi" w:cs="Arial"/>
+                <w:sz w:val="24"/>
+                <w:szCs w:val="24"/>
+                <w:lang w:val="en-US"/>
+              </w:rPr>
+            </w:pPr>
+            <w:r>
+              <w:rPr>
+                <w:rFonts w:asciiTheme="majorHAnsi" w:hAnsiTheme="majorHAnsi" w:cs="Arial"/>
+                <w:sz w:val="24"/>
+                <w:szCs w:val="24"/>
+                <w:lang w:val="en-US"/>
+              </w:rPr>
+              <w:t>Create test plan</w:t>
+            </w:r>
+          </w:p>
+          <w:p>
+            <w:pPr>
+              <w:pStyle w:val="ListParagraph"/>
+              <w:numPr>
+                <w:ilvl w:val="0"/>
+                <w:numId w:val="27"/>
+              </w:numPr>
+              <w:spacing w:after="0" w:line="240" w:lineRule="auto"/>
+              <w:ind w:left="342" w:hanging="270"/>
+              <w:rPr>
+                <w:rFonts w:asciiTheme="majorHAnsi" w:hAnsiTheme="majorHAnsi" w:cs="Arial"/>
+                <w:sz w:val="24"/>
+                <w:szCs w:val="24"/>
+                <w:lang w:val="en-US"/>
+              </w:rPr>
+            </w:pPr>
+            <w:r>
+              <w:rPr>
+                <w:rFonts w:asciiTheme="majorHAnsi" w:hAnsiTheme="majorHAnsi" w:cs="Arial"/>
+                <w:sz w:val="24"/>
+                <w:szCs w:val="24"/>
+                <w:lang w:val="en-US"/>
+              </w:rPr>
+              <w:t>Coding</w:t>
+            </w:r>
+          </w:p>
+          <w:p>
+            <w:pPr>
+              <w:pStyle w:val="ListParagraph"/>
+              <w:keepNext/>
+              <w:numPr>
+                <w:ilvl w:val="0"/>
+                <w:numId w:val="27"/>
+              </w:numPr>
+              <w:spacing w:after="0" w:line="240" w:lineRule="auto"/>
+              <w:ind w:left="342" w:hanging="270"/>
+              <w:rPr>
+                <w:rFonts w:asciiTheme="majorHAnsi" w:hAnsiTheme="majorHAnsi" w:cs="Arial"/>
+                <w:sz w:val="24"/>
+                <w:szCs w:val="24"/>
+                <w:lang w:val="en-US"/>
+              </w:rPr>
+            </w:pPr>
+            <w:r>
+              <w:rPr>
+                <w:rFonts w:asciiTheme="majorHAnsi" w:hAnsiTheme="majorHAnsi" w:cs="Arial"/>
+                <w:sz w:val="24"/>
+                <w:szCs w:val="24"/>
+                <w:lang w:val="en-US"/>
+              </w:rPr>
+              <w:t>Test</w:t>
             </w:r>
           </w:p>
         </w:tc>
@@ -13298,7 +14149,6 @@
         <w:pStyle w:val="Heading3"/>
       </w:pPr>
       <w:r>
-        <w:lastRenderedPageBreak/>
         <w:t xml:space="preserve"> </w:t>
       </w:r>
       <w:bookmarkStart w:id="31" w:name="_Toc408433104"/>
@@ -13306,6 +14156,216 @@
         <w:t>Tools and Techniques</w:t>
       </w:r>
       <w:bookmarkEnd w:id="31"/>
+    </w:p>
+    <w:p>
+      <w:pPr>
+        <w:pStyle w:val="ListParagraph"/>
+        <w:numPr>
+          <w:ilvl w:val="0"/>
+          <w:numId w:val="25"/>
+        </w:numPr>
+        <w:rPr>
+          <w:rFonts w:asciiTheme="majorHAnsi" w:hAnsiTheme="majorHAnsi"/>
+          <w:sz w:val="24"/>
+          <w:szCs w:val="24"/>
+        </w:rPr>
+      </w:pPr>
+      <w:r>
+        <w:rPr>
+          <w:rFonts w:asciiTheme="majorHAnsi" w:hAnsiTheme="majorHAnsi"/>
+          <w:sz w:val="24"/>
+          <w:szCs w:val="24"/>
+        </w:rPr>
+        <w:t>Front – end technologies: HTML5, CSS3, JavaScript, jQuery, AJAX.</w:t>
+      </w:r>
+    </w:p>
+    <w:p>
+      <w:pPr>
+        <w:pStyle w:val="ListParagraph"/>
+        <w:numPr>
+          <w:ilvl w:val="0"/>
+          <w:numId w:val="25"/>
+        </w:numPr>
+        <w:rPr>
+          <w:rFonts w:asciiTheme="majorHAnsi" w:hAnsiTheme="majorHAnsi"/>
+          <w:sz w:val="24"/>
+          <w:szCs w:val="24"/>
+        </w:rPr>
+      </w:pPr>
+      <w:r>
+        <w:rPr>
+          <w:rFonts w:asciiTheme="majorHAnsi" w:hAnsiTheme="majorHAnsi"/>
+          <w:sz w:val="24"/>
+          <w:szCs w:val="24"/>
+        </w:rPr>
+        <w:t>Back – end:</w:t>
+      </w:r>
+    </w:p>
+    <w:p>
+      <w:pPr>
+        <w:pStyle w:val="ListParagraph"/>
+        <w:numPr>
+          <w:ilvl w:val="1"/>
+          <w:numId w:val="25"/>
+        </w:numPr>
+        <w:rPr>
+          <w:rFonts w:asciiTheme="majorHAnsi" w:hAnsiTheme="majorHAnsi"/>
+          <w:sz w:val="24"/>
+          <w:szCs w:val="24"/>
+        </w:rPr>
+      </w:pPr>
+      <w:r>
+        <w:rPr>
+          <w:rFonts w:asciiTheme="majorHAnsi" w:hAnsiTheme="majorHAnsi"/>
+          <w:sz w:val="24"/>
+          <w:szCs w:val="24"/>
+        </w:rPr>
+        <w:t>Website:</w:t>
+      </w:r>
+      <w:r>
+        <w:rPr>
+          <w:rFonts w:asciiTheme="majorHAnsi" w:hAnsiTheme="majorHAnsi"/>
+          <w:sz w:val="24"/>
+          <w:szCs w:val="24"/>
+        </w:rPr>
+        <w:t xml:space="preserve"> </w:t>
+      </w:r>
+      <w:r>
+        <w:rPr>
+          <w:rFonts w:asciiTheme="majorHAnsi" w:hAnsiTheme="majorHAnsi"/>
+          <w:sz w:val="24"/>
+          <w:szCs w:val="24"/>
+        </w:rPr>
+        <w:t>MVC – J2EE</w:t>
+      </w:r>
+      <w:r>
+        <w:rPr>
+          <w:rFonts w:asciiTheme="majorHAnsi" w:hAnsiTheme="majorHAnsi"/>
+          <w:sz w:val="24"/>
+          <w:szCs w:val="24"/>
+        </w:rPr>
+        <w:t>.</w:t>
+      </w:r>
+    </w:p>
+    <w:p>
+      <w:pPr>
+        <w:pStyle w:val="ListParagraph"/>
+        <w:numPr>
+          <w:ilvl w:val="1"/>
+          <w:numId w:val="25"/>
+        </w:numPr>
+        <w:rPr>
+          <w:rFonts w:asciiTheme="majorHAnsi" w:hAnsiTheme="majorHAnsi"/>
+          <w:sz w:val="24"/>
+          <w:szCs w:val="24"/>
+        </w:rPr>
+      </w:pPr>
+      <w:r>
+        <w:rPr>
+          <w:rFonts w:asciiTheme="majorHAnsi" w:hAnsiTheme="majorHAnsi"/>
+          <w:sz w:val="24"/>
+          <w:szCs w:val="24"/>
+        </w:rPr>
+        <w:t xml:space="preserve">Web Service: </w:t>
+      </w:r>
+      <w:r>
+        <w:rPr>
+          <w:rFonts w:asciiTheme="majorHAnsi" w:hAnsiTheme="majorHAnsi"/>
+          <w:sz w:val="24"/>
+          <w:szCs w:val="24"/>
+        </w:rPr>
+        <w:t>Restful Services</w:t>
+      </w:r>
+      <w:r>
+        <w:rPr>
+          <w:rFonts w:asciiTheme="majorHAnsi" w:hAnsiTheme="majorHAnsi"/>
+          <w:sz w:val="24"/>
+          <w:szCs w:val="24"/>
+        </w:rPr>
+        <w:t>.</w:t>
+      </w:r>
+    </w:p>
+    <w:p>
+      <w:pPr>
+        <w:pStyle w:val="ListParagraph"/>
+        <w:numPr>
+          <w:ilvl w:val="1"/>
+          <w:numId w:val="25"/>
+        </w:numPr>
+        <w:rPr>
+          <w:rFonts w:asciiTheme="majorHAnsi" w:hAnsiTheme="majorHAnsi"/>
+          <w:sz w:val="24"/>
+          <w:szCs w:val="24"/>
+        </w:rPr>
+      </w:pPr>
+      <w:r>
+        <w:rPr>
+          <w:rFonts w:asciiTheme="majorHAnsi" w:hAnsiTheme="majorHAnsi"/>
+          <w:sz w:val="24"/>
+          <w:szCs w:val="24"/>
+        </w:rPr>
+        <w:t>Mobile App: Android – Java.</w:t>
+      </w:r>
+    </w:p>
+    <w:p>
+      <w:pPr>
+        <w:pStyle w:val="ListParagraph"/>
+        <w:numPr>
+          <w:ilvl w:val="0"/>
+          <w:numId w:val="25"/>
+        </w:numPr>
+        <w:rPr>
+          <w:rFonts w:asciiTheme="majorHAnsi" w:hAnsiTheme="majorHAnsi"/>
+          <w:sz w:val="24"/>
+          <w:szCs w:val="24"/>
+        </w:rPr>
+      </w:pPr>
+      <w:r>
+        <w:rPr>
+          <w:rFonts w:asciiTheme="majorHAnsi" w:hAnsiTheme="majorHAnsi"/>
+          <w:sz w:val="24"/>
+          <w:szCs w:val="24"/>
+        </w:rPr>
+        <w:t xml:space="preserve">Web Server: </w:t>
+      </w:r>
+      <w:r>
+        <w:rPr>
+          <w:rFonts w:asciiTheme="majorHAnsi" w:hAnsiTheme="majorHAnsi"/>
+          <w:sz w:val="24"/>
+          <w:szCs w:val="24"/>
+        </w:rPr>
+        <w:t>Apache Tomcat 7</w:t>
+      </w:r>
+      <w:r>
+        <w:rPr>
+          <w:rFonts w:asciiTheme="majorHAnsi" w:hAnsiTheme="majorHAnsi"/>
+          <w:sz w:val="24"/>
+          <w:szCs w:val="24"/>
+        </w:rPr>
+        <w:t>.</w:t>
+      </w:r>
+    </w:p>
+    <w:p>
+      <w:pPr>
+        <w:pStyle w:val="ListParagraph"/>
+        <w:numPr>
+          <w:ilvl w:val="0"/>
+          <w:numId w:val="25"/>
+        </w:numPr>
+        <w:rPr>
+          <w:rFonts w:asciiTheme="majorHAnsi" w:hAnsiTheme="majorHAnsi"/>
+          <w:sz w:val="24"/>
+          <w:szCs w:val="24"/>
+        </w:rPr>
+      </w:pPr>
+      <w:r>
+        <w:rPr>
+          <w:rFonts w:asciiTheme="majorHAnsi" w:hAnsiTheme="majorHAnsi"/>
+          <w:sz w:val="24"/>
+          <w:szCs w:val="24"/>
+        </w:rPr>
+        <w:t>Database Management System: MS SQL Server 2008 R2 Express.</w:t>
+      </w:r>
     </w:p>
     <w:p>
       <w:pPr>
@@ -13333,186 +14393,203 @@
     </w:p>
     <w:tbl>
       <w:tblPr>
-        <w:tblStyle w:val="TableGrid"/>
-        <w:tblW w:w="0" w:type="auto"/>
+        <w:tblW w:w="10140" w:type="dxa"/>
+        <w:tblInd w:w="-365" w:type="dxa"/>
+        <w:tblBorders>
+          <w:top w:val="single" w:sz="4" w:space="0" w:color="auto"/>
+          <w:left w:val="single" w:sz="4" w:space="0" w:color="auto"/>
+          <w:bottom w:val="single" w:sz="4" w:space="0" w:color="auto"/>
+          <w:right w:val="single" w:sz="4" w:space="0" w:color="auto"/>
+          <w:insideH w:val="single" w:sz="4" w:space="0" w:color="auto"/>
+          <w:insideV w:val="single" w:sz="4" w:space="0" w:color="auto"/>
+        </w:tblBorders>
+        <w:tblLayout w:type="fixed"/>
         <w:tblLook w:val="04A0" w:firstRow="1" w:lastRow="0" w:firstColumn="1" w:lastColumn="0" w:noHBand="0" w:noVBand="1"/>
       </w:tblPr>
       <w:tblGrid>
-        <w:gridCol w:w="873"/>
-        <w:gridCol w:w="1510"/>
-        <w:gridCol w:w="1610"/>
-        <w:gridCol w:w="1629"/>
-        <w:gridCol w:w="2569"/>
-        <w:gridCol w:w="813"/>
+        <w:gridCol w:w="1260"/>
+        <w:gridCol w:w="2160"/>
+        <w:gridCol w:w="2070"/>
+        <w:gridCol w:w="1080"/>
+        <w:gridCol w:w="1983"/>
+        <w:gridCol w:w="1587"/>
       </w:tblGrid>
       <w:tr>
         <w:tc>
           <w:tcPr>
-            <w:tcW w:w="0" w:type="auto"/>
-          </w:tcPr>
-          <w:p>
-            <w:pPr>
-              <w:rPr>
-                <w:rFonts w:ascii="Cambria" w:hAnsi="Cambria"/>
+            <w:tcW w:w="1260" w:type="dxa"/>
+            <w:shd w:val="clear" w:color="auto" w:fill="auto"/>
+          </w:tcPr>
+          <w:p>
+            <w:pPr>
+              <w:pStyle w:val="ListParagraph"/>
+              <w:spacing w:line="240" w:lineRule="auto"/>
+              <w:ind w:left="0"/>
+              <w:rPr>
+                <w:rFonts w:asciiTheme="majorHAnsi" w:hAnsiTheme="majorHAnsi" w:cs="Arial"/>
                 <w:b/>
                 <w:sz w:val="24"/>
                 <w:szCs w:val="24"/>
-              </w:rPr>
-            </w:pPr>
-            <w:r>
-              <w:rPr>
-                <w:rFonts w:ascii="Cambria" w:hAnsi="Cambria"/>
+                <w:lang w:val="en-US"/>
+              </w:rPr>
+            </w:pPr>
+            <w:r>
+              <w:rPr>
+                <w:rFonts w:asciiTheme="majorHAnsi" w:hAnsiTheme="majorHAnsi" w:cs="Arial"/>
                 <w:b/>
                 <w:sz w:val="24"/>
                 <w:szCs w:val="24"/>
+                <w:lang w:val="en-US"/>
               </w:rPr>
               <w:t>Phase</w:t>
             </w:r>
           </w:p>
-          <w:p>
-            <w:pPr>
-              <w:rPr>
-                <w:rFonts w:ascii="Cambria" w:hAnsi="Cambria"/>
+        </w:tc>
+        <w:tc>
+          <w:tcPr>
+            <w:tcW w:w="2160" w:type="dxa"/>
+            <w:shd w:val="clear" w:color="auto" w:fill="auto"/>
+          </w:tcPr>
+          <w:p>
+            <w:pPr>
+              <w:pStyle w:val="ListParagraph"/>
+              <w:spacing w:line="240" w:lineRule="auto"/>
+              <w:ind w:left="0"/>
+              <w:rPr>
+                <w:rFonts w:asciiTheme="majorHAnsi" w:hAnsiTheme="majorHAnsi" w:cs="Arial"/>
                 <w:b/>
                 <w:sz w:val="24"/>
                 <w:szCs w:val="24"/>
-              </w:rPr>
-            </w:pPr>
-          </w:p>
-        </w:tc>
-        <w:tc>
-          <w:tcPr>
-            <w:tcW w:w="0" w:type="auto"/>
-          </w:tcPr>
-          <w:p>
-            <w:pPr>
-              <w:rPr>
-                <w:rFonts w:ascii="Cambria" w:hAnsi="Cambria"/>
+                <w:lang w:val="en-US"/>
+              </w:rPr>
+            </w:pPr>
+            <w:r>
+              <w:rPr>
+                <w:rFonts w:asciiTheme="majorHAnsi" w:hAnsiTheme="majorHAnsi" w:cs="Arial"/>
                 <w:b/>
                 <w:sz w:val="24"/>
                 <w:szCs w:val="24"/>
-              </w:rPr>
-            </w:pPr>
-            <w:r>
-              <w:rPr>
-                <w:rFonts w:ascii="Cambria" w:hAnsi="Cambria"/>
+                <w:lang w:val="en-US"/>
+              </w:rPr>
+              <w:t>Description</w:t>
+            </w:r>
+          </w:p>
+        </w:tc>
+        <w:tc>
+          <w:tcPr>
+            <w:tcW w:w="2070" w:type="dxa"/>
+            <w:shd w:val="clear" w:color="auto" w:fill="auto"/>
+          </w:tcPr>
+          <w:p>
+            <w:pPr>
+              <w:pStyle w:val="ListParagraph"/>
+              <w:spacing w:line="240" w:lineRule="auto"/>
+              <w:ind w:left="0"/>
+              <w:rPr>
+                <w:rFonts w:asciiTheme="majorHAnsi" w:hAnsiTheme="majorHAnsi" w:cs="Arial"/>
                 <w:b/>
                 <w:sz w:val="24"/>
                 <w:szCs w:val="24"/>
-              </w:rPr>
-              <w:t>Description</w:t>
-            </w:r>
-          </w:p>
-        </w:tc>
-        <w:tc>
-          <w:tcPr>
-            <w:tcW w:w="0" w:type="auto"/>
-          </w:tcPr>
-          <w:p>
-            <w:pPr>
-              <w:rPr>
-                <w:rFonts w:ascii="Cambria" w:hAnsi="Cambria"/>
+                <w:lang w:val="en-US"/>
+              </w:rPr>
+            </w:pPr>
+            <w:r>
+              <w:rPr>
+                <w:rFonts w:asciiTheme="majorHAnsi" w:hAnsiTheme="majorHAnsi" w:cs="Arial"/>
                 <w:b/>
                 <w:sz w:val="24"/>
                 <w:szCs w:val="24"/>
-              </w:rPr>
-            </w:pPr>
-            <w:r>
-              <w:rPr>
-                <w:rFonts w:ascii="Cambria" w:hAnsi="Cambria"/>
+                <w:lang w:val="en-US"/>
+              </w:rPr>
+              <w:t>Deliverables</w:t>
+            </w:r>
+          </w:p>
+        </w:tc>
+        <w:tc>
+          <w:tcPr>
+            <w:tcW w:w="1080" w:type="dxa"/>
+            <w:shd w:val="clear" w:color="auto" w:fill="auto"/>
+          </w:tcPr>
+          <w:p>
+            <w:pPr>
+              <w:pStyle w:val="ListParagraph"/>
+              <w:spacing w:line="240" w:lineRule="auto"/>
+              <w:ind w:left="0"/>
+              <w:rPr>
+                <w:rFonts w:asciiTheme="majorHAnsi" w:hAnsiTheme="majorHAnsi" w:cs="Arial"/>
                 <w:b/>
                 <w:sz w:val="24"/>
                 <w:szCs w:val="24"/>
-              </w:rPr>
-              <w:t>Deliverables</w:t>
-            </w:r>
-          </w:p>
-        </w:tc>
-        <w:tc>
-          <w:tcPr>
-            <w:tcW w:w="0" w:type="auto"/>
-          </w:tcPr>
-          <w:p>
-            <w:pPr>
-              <w:rPr>
-                <w:rFonts w:ascii="Cambria" w:hAnsi="Cambria"/>
+                <w:lang w:val="en-US"/>
+              </w:rPr>
+            </w:pPr>
+            <w:r>
+              <w:rPr>
+                <w:rFonts w:asciiTheme="majorHAnsi" w:hAnsiTheme="majorHAnsi" w:cs="Arial"/>
                 <w:b/>
                 <w:sz w:val="24"/>
                 <w:szCs w:val="24"/>
-              </w:rPr>
-            </w:pPr>
-            <w:r>
-              <w:rPr>
-                <w:rFonts w:ascii="Cambria" w:hAnsi="Cambria"/>
+                <w:lang w:val="en-US"/>
+              </w:rPr>
+              <w:t>Resource needed</w:t>
+            </w:r>
+          </w:p>
+        </w:tc>
+        <w:tc>
+          <w:tcPr>
+            <w:tcW w:w="1983" w:type="dxa"/>
+            <w:shd w:val="clear" w:color="auto" w:fill="auto"/>
+          </w:tcPr>
+          <w:p>
+            <w:pPr>
+              <w:pStyle w:val="ListParagraph"/>
+              <w:spacing w:line="240" w:lineRule="auto"/>
+              <w:ind w:left="0"/>
+              <w:rPr>
+                <w:rFonts w:asciiTheme="majorHAnsi" w:hAnsiTheme="majorHAnsi" w:cs="Arial"/>
                 <w:b/>
                 <w:sz w:val="24"/>
                 <w:szCs w:val="24"/>
-              </w:rPr>
-              <w:t>Resource needed</w:t>
-            </w:r>
-          </w:p>
-        </w:tc>
-        <w:tc>
-          <w:tcPr>
-            <w:tcW w:w="0" w:type="auto"/>
-          </w:tcPr>
-          <w:p>
-            <w:pPr>
-              <w:rPr>
-                <w:rFonts w:ascii="Cambria" w:hAnsi="Cambria"/>
+                <w:lang w:val="en-US"/>
+              </w:rPr>
+            </w:pPr>
+            <w:r>
+              <w:rPr>
+                <w:rFonts w:asciiTheme="majorHAnsi" w:hAnsiTheme="majorHAnsi" w:cs="Arial"/>
                 <w:b/>
                 <w:sz w:val="24"/>
                 <w:szCs w:val="24"/>
-              </w:rPr>
-            </w:pPr>
-            <w:r>
-              <w:rPr>
-                <w:rFonts w:ascii="Cambria" w:hAnsi="Cambria"/>
+                <w:lang w:val="en-US"/>
+              </w:rPr>
+              <w:t>Dependencies and Constrains</w:t>
+            </w:r>
+          </w:p>
+        </w:tc>
+        <w:tc>
+          <w:tcPr>
+            <w:tcW w:w="1587" w:type="dxa"/>
+            <w:shd w:val="clear" w:color="auto" w:fill="auto"/>
+          </w:tcPr>
+          <w:p>
+            <w:pPr>
+              <w:pStyle w:val="ListParagraph"/>
+              <w:spacing w:line="240" w:lineRule="auto"/>
+              <w:ind w:left="0"/>
+              <w:rPr>
+                <w:rFonts w:asciiTheme="majorHAnsi" w:hAnsiTheme="majorHAnsi" w:cs="Arial"/>
                 <w:b/>
                 <w:sz w:val="24"/>
                 <w:szCs w:val="24"/>
-              </w:rPr>
-              <w:t>Dependencies and Constrain</w:t>
-            </w:r>
-            <w:r>
-              <w:rPr>
-                <w:rFonts w:ascii="Cambria" w:hAnsi="Cambria"/>
+                <w:lang w:val="en-US"/>
+              </w:rPr>
+            </w:pPr>
+            <w:r>
+              <w:rPr>
+                <w:rFonts w:asciiTheme="majorHAnsi" w:hAnsiTheme="majorHAnsi" w:cs="Arial"/>
                 <w:b/>
                 <w:sz w:val="24"/>
                 <w:szCs w:val="24"/>
-              </w:rPr>
-              <w:t>t</w:t>
-            </w:r>
-            <w:r>
-              <w:rPr>
-                <w:rFonts w:ascii="Cambria" w:hAnsi="Cambria"/>
-                <w:b/>
-                <w:sz w:val="24"/>
-                <w:szCs w:val="24"/>
-              </w:rPr>
-              <w:t>s</w:t>
-            </w:r>
-          </w:p>
-        </w:tc>
-        <w:tc>
-          <w:tcPr>
-            <w:tcW w:w="0" w:type="auto"/>
-          </w:tcPr>
-          <w:p>
-            <w:pPr>
-              <w:rPr>
-                <w:rFonts w:ascii="Cambria" w:hAnsi="Cambria"/>
-                <w:b/>
-                <w:sz w:val="24"/>
-                <w:szCs w:val="24"/>
-              </w:rPr>
-            </w:pPr>
-            <w:r>
-              <w:rPr>
-                <w:rFonts w:ascii="Cambria" w:hAnsi="Cambria"/>
-                <w:b/>
-                <w:sz w:val="24"/>
-                <w:szCs w:val="24"/>
+                <w:lang w:val="en-US"/>
               </w:rPr>
               <w:t>Risks</w:t>
             </w:r>
@@ -13522,524 +14599,1487 @@
       <w:tr>
         <w:tc>
           <w:tcPr>
-            <w:tcW w:w="0" w:type="auto"/>
-          </w:tcPr>
-          <w:p>
-            <w:pPr>
-              <w:rPr>
-                <w:rFonts w:ascii="Cambria" w:hAnsi="Cambria"/>
-                <w:b/>
-                <w:sz w:val="24"/>
-                <w:szCs w:val="24"/>
-              </w:rPr>
-            </w:pPr>
-          </w:p>
-        </w:tc>
-        <w:tc>
-          <w:tcPr>
-            <w:tcW w:w="0" w:type="auto"/>
-          </w:tcPr>
-          <w:p>
-            <w:pPr>
-              <w:rPr>
-                <w:rFonts w:ascii="Cambria" w:hAnsi="Cambria"/>
-                <w:sz w:val="24"/>
-                <w:szCs w:val="24"/>
-              </w:rPr>
-            </w:pPr>
-          </w:p>
-        </w:tc>
-        <w:tc>
-          <w:tcPr>
-            <w:tcW w:w="0" w:type="auto"/>
-          </w:tcPr>
-          <w:p>
-            <w:pPr>
-              <w:rPr>
-                <w:rFonts w:ascii="Cambria" w:hAnsi="Cambria"/>
-                <w:sz w:val="24"/>
-                <w:szCs w:val="24"/>
-              </w:rPr>
-            </w:pPr>
-          </w:p>
-        </w:tc>
-        <w:tc>
-          <w:tcPr>
-            <w:tcW w:w="0" w:type="auto"/>
-          </w:tcPr>
-          <w:p>
-            <w:pPr>
-              <w:rPr>
-                <w:rFonts w:ascii="Cambria" w:hAnsi="Cambria"/>
-                <w:sz w:val="24"/>
-                <w:szCs w:val="24"/>
-              </w:rPr>
-            </w:pPr>
-          </w:p>
-        </w:tc>
-        <w:tc>
-          <w:tcPr>
-            <w:tcW w:w="0" w:type="auto"/>
-          </w:tcPr>
-          <w:p>
-            <w:pPr>
-              <w:rPr>
-                <w:rFonts w:ascii="Cambria" w:hAnsi="Cambria"/>
-                <w:sz w:val="24"/>
-                <w:szCs w:val="24"/>
-              </w:rPr>
-            </w:pPr>
-          </w:p>
-        </w:tc>
-        <w:tc>
-          <w:tcPr>
-            <w:tcW w:w="0" w:type="auto"/>
-          </w:tcPr>
-          <w:p>
-            <w:pPr>
-              <w:rPr>
-                <w:rFonts w:ascii="Cambria" w:hAnsi="Cambria"/>
-                <w:sz w:val="24"/>
-                <w:szCs w:val="24"/>
-              </w:rPr>
-            </w:pPr>
+            <w:tcW w:w="1260" w:type="dxa"/>
+            <w:shd w:val="clear" w:color="auto" w:fill="auto"/>
+          </w:tcPr>
+          <w:p>
+            <w:pPr>
+              <w:pStyle w:val="ListParagraph"/>
+              <w:spacing w:line="240" w:lineRule="auto"/>
+              <w:ind w:left="0"/>
+              <w:rPr>
+                <w:rFonts w:asciiTheme="majorHAnsi" w:hAnsiTheme="majorHAnsi" w:cs="Arial"/>
+                <w:sz w:val="24"/>
+                <w:szCs w:val="24"/>
+                <w:lang w:val="en-US"/>
+              </w:rPr>
+            </w:pPr>
+            <w:r>
+              <w:rPr>
+                <w:rFonts w:asciiTheme="majorHAnsi" w:hAnsiTheme="majorHAnsi" w:cs="Arial"/>
+                <w:sz w:val="24"/>
+                <w:szCs w:val="24"/>
+                <w:lang w:val="en-US"/>
+              </w:rPr>
+              <w:t>Requirements Definition</w:t>
+            </w:r>
+          </w:p>
+        </w:tc>
+        <w:tc>
+          <w:tcPr>
+            <w:tcW w:w="2160" w:type="dxa"/>
+            <w:shd w:val="clear" w:color="auto" w:fill="auto"/>
+          </w:tcPr>
+          <w:p>
+            <w:pPr>
+              <w:pStyle w:val="ListParagraph"/>
+              <w:numPr>
+                <w:ilvl w:val="0"/>
+                <w:numId w:val="26"/>
+              </w:numPr>
+              <w:spacing w:after="0" w:line="276" w:lineRule="auto"/>
+              <w:ind w:left="120" w:hanging="180"/>
+              <w:rPr>
+                <w:rFonts w:asciiTheme="majorHAnsi" w:hAnsiTheme="majorHAnsi" w:cs="Arial"/>
+                <w:sz w:val="24"/>
+                <w:szCs w:val="24"/>
+                <w:lang w:val="en-US"/>
+              </w:rPr>
+            </w:pPr>
+            <w:r>
+              <w:rPr>
+                <w:rFonts w:asciiTheme="majorHAnsi" w:hAnsiTheme="majorHAnsi" w:cs="Arial"/>
+                <w:sz w:val="24"/>
+                <w:szCs w:val="24"/>
+                <w:lang w:val="en-US"/>
+              </w:rPr>
+              <w:t>Collect requirements from customer</w:t>
+            </w:r>
+          </w:p>
+          <w:p>
+            <w:pPr>
+              <w:pStyle w:val="ListParagraph"/>
+              <w:numPr>
+                <w:ilvl w:val="0"/>
+                <w:numId w:val="26"/>
+              </w:numPr>
+              <w:spacing w:after="0" w:line="276" w:lineRule="auto"/>
+              <w:ind w:left="120" w:hanging="180"/>
+              <w:rPr>
+                <w:rFonts w:asciiTheme="majorHAnsi" w:hAnsiTheme="majorHAnsi" w:cs="Arial"/>
+                <w:sz w:val="24"/>
+                <w:szCs w:val="24"/>
+                <w:lang w:val="en-US"/>
+              </w:rPr>
+            </w:pPr>
+            <w:r>
+              <w:rPr>
+                <w:rFonts w:asciiTheme="majorHAnsi" w:hAnsiTheme="majorHAnsi" w:cs="Arial"/>
+                <w:sz w:val="24"/>
+                <w:szCs w:val="24"/>
+                <w:lang w:val="en-US"/>
+              </w:rPr>
+              <w:t xml:space="preserve">Identify and clarify </w:t>
+            </w:r>
+            <w:r>
+              <w:rPr>
+                <w:rFonts w:asciiTheme="majorHAnsi" w:hAnsiTheme="majorHAnsi" w:cs="Arial"/>
+                <w:sz w:val="24"/>
+                <w:szCs w:val="24"/>
+                <w:lang w:val="en-US"/>
+              </w:rPr>
+              <w:lastRenderedPageBreak/>
+              <w:t>requirements for the system in general</w:t>
+            </w:r>
+          </w:p>
+        </w:tc>
+        <w:tc>
+          <w:tcPr>
+            <w:tcW w:w="2070" w:type="dxa"/>
+            <w:shd w:val="clear" w:color="auto" w:fill="auto"/>
+          </w:tcPr>
+          <w:p>
+            <w:pPr>
+              <w:pStyle w:val="ListParagraph"/>
+              <w:numPr>
+                <w:ilvl w:val="0"/>
+                <w:numId w:val="26"/>
+              </w:numPr>
+              <w:spacing w:after="0" w:line="276" w:lineRule="auto"/>
+              <w:ind w:left="162" w:hanging="180"/>
+              <w:rPr>
+                <w:rFonts w:asciiTheme="majorHAnsi" w:hAnsiTheme="majorHAnsi" w:cs="Arial"/>
+                <w:sz w:val="24"/>
+                <w:szCs w:val="24"/>
+                <w:lang w:val="en-US"/>
+              </w:rPr>
+            </w:pPr>
+            <w:r>
+              <w:rPr>
+                <w:rFonts w:asciiTheme="majorHAnsi" w:hAnsiTheme="majorHAnsi" w:cs="Arial"/>
+                <w:sz w:val="24"/>
+                <w:szCs w:val="24"/>
+                <w:lang w:val="en-US"/>
+              </w:rPr>
+              <w:lastRenderedPageBreak/>
+              <w:t>Introduction of proposed system.</w:t>
+            </w:r>
+          </w:p>
+          <w:p>
+            <w:pPr>
+              <w:pStyle w:val="ListParagraph"/>
+              <w:numPr>
+                <w:ilvl w:val="0"/>
+                <w:numId w:val="26"/>
+              </w:numPr>
+              <w:spacing w:after="0" w:line="276" w:lineRule="auto"/>
+              <w:ind w:left="162" w:hanging="180"/>
+              <w:rPr>
+                <w:rFonts w:asciiTheme="majorHAnsi" w:hAnsiTheme="majorHAnsi" w:cs="Arial"/>
+                <w:sz w:val="24"/>
+                <w:szCs w:val="24"/>
+                <w:lang w:val="en-US"/>
+              </w:rPr>
+            </w:pPr>
+            <w:r>
+              <w:rPr>
+                <w:rFonts w:asciiTheme="majorHAnsi" w:hAnsiTheme="majorHAnsi" w:cs="Arial"/>
+                <w:sz w:val="24"/>
+                <w:szCs w:val="24"/>
+                <w:lang w:val="en-US"/>
+              </w:rPr>
+              <w:t>Main functions.</w:t>
+            </w:r>
+          </w:p>
+          <w:p>
+            <w:pPr>
+              <w:pStyle w:val="ListParagraph"/>
+              <w:spacing w:line="240" w:lineRule="auto"/>
+              <w:ind w:left="162"/>
+              <w:rPr>
+                <w:rFonts w:asciiTheme="majorHAnsi" w:hAnsiTheme="majorHAnsi" w:cs="Arial"/>
+                <w:sz w:val="24"/>
+                <w:szCs w:val="24"/>
+                <w:lang w:val="en-US"/>
+              </w:rPr>
+            </w:pPr>
+          </w:p>
+        </w:tc>
+        <w:tc>
+          <w:tcPr>
+            <w:tcW w:w="1080" w:type="dxa"/>
+            <w:shd w:val="clear" w:color="auto" w:fill="auto"/>
+          </w:tcPr>
+          <w:p>
+            <w:pPr>
+              <w:pStyle w:val="ListParagraph"/>
+              <w:spacing w:line="240" w:lineRule="auto"/>
+              <w:ind w:left="0"/>
+              <w:rPr>
+                <w:rFonts w:asciiTheme="majorHAnsi" w:hAnsiTheme="majorHAnsi" w:cs="Arial"/>
+                <w:sz w:val="24"/>
+                <w:szCs w:val="24"/>
+                <w:lang w:val="en-US"/>
+              </w:rPr>
+            </w:pPr>
+            <w:r>
+              <w:rPr>
+                <w:rFonts w:asciiTheme="majorHAnsi" w:hAnsiTheme="majorHAnsi" w:cs="Arial"/>
+                <w:sz w:val="24"/>
+                <w:szCs w:val="24"/>
+                <w:lang w:val="en-US"/>
+              </w:rPr>
+              <w:t>20 man-days</w:t>
+            </w:r>
+          </w:p>
+        </w:tc>
+        <w:tc>
+          <w:tcPr>
+            <w:tcW w:w="1983" w:type="dxa"/>
+            <w:shd w:val="clear" w:color="auto" w:fill="auto"/>
+          </w:tcPr>
+          <w:p>
+            <w:pPr>
+              <w:pStyle w:val="ListParagraph"/>
+              <w:spacing w:line="240" w:lineRule="auto"/>
+              <w:ind w:left="0"/>
+              <w:rPr>
+                <w:rFonts w:asciiTheme="majorHAnsi" w:hAnsiTheme="majorHAnsi" w:cs="Arial"/>
+                <w:sz w:val="24"/>
+                <w:szCs w:val="24"/>
+                <w:lang w:val="en-US"/>
+              </w:rPr>
+            </w:pPr>
+            <w:r>
+              <w:rPr>
+                <w:rFonts w:asciiTheme="majorHAnsi" w:hAnsiTheme="majorHAnsi" w:cs="Arial"/>
+                <w:sz w:val="24"/>
+                <w:szCs w:val="24"/>
+                <w:lang w:val="en-US"/>
+              </w:rPr>
+              <w:t>N/A</w:t>
+            </w:r>
+          </w:p>
+        </w:tc>
+        <w:tc>
+          <w:tcPr>
+            <w:tcW w:w="1587" w:type="dxa"/>
+            <w:shd w:val="clear" w:color="auto" w:fill="auto"/>
+          </w:tcPr>
+          <w:p>
+            <w:pPr>
+              <w:pStyle w:val="ListParagraph"/>
+              <w:spacing w:line="240" w:lineRule="auto"/>
+              <w:ind w:left="0"/>
+              <w:rPr>
+                <w:rFonts w:asciiTheme="majorHAnsi" w:hAnsiTheme="majorHAnsi" w:cs="Arial"/>
+                <w:sz w:val="24"/>
+                <w:szCs w:val="24"/>
+                <w:lang w:val="en-US"/>
+              </w:rPr>
+            </w:pPr>
+            <w:r>
+              <w:rPr>
+                <w:rFonts w:asciiTheme="majorHAnsi" w:hAnsiTheme="majorHAnsi" w:cs="Arial"/>
+                <w:sz w:val="24"/>
+                <w:szCs w:val="24"/>
+                <w:lang w:val="en-US"/>
+              </w:rPr>
+              <w:t>Misunderstand the requirements.</w:t>
+            </w:r>
+          </w:p>
+          <w:p>
+            <w:pPr>
+              <w:pStyle w:val="ListParagraph"/>
+              <w:spacing w:line="240" w:lineRule="auto"/>
+              <w:ind w:left="0"/>
+              <w:rPr>
+                <w:rFonts w:asciiTheme="majorHAnsi" w:hAnsiTheme="majorHAnsi" w:cs="Arial"/>
+                <w:sz w:val="24"/>
+                <w:szCs w:val="24"/>
+                <w:lang w:val="en-US"/>
+              </w:rPr>
+            </w:pPr>
+            <w:r>
+              <w:rPr>
+                <w:rFonts w:asciiTheme="majorHAnsi" w:hAnsiTheme="majorHAnsi" w:cs="Arial"/>
+                <w:sz w:val="24"/>
+                <w:szCs w:val="24"/>
+                <w:lang w:val="en-US"/>
+              </w:rPr>
+              <w:t xml:space="preserve">Unclear scope of </w:t>
+            </w:r>
+            <w:r>
+              <w:rPr>
+                <w:rFonts w:asciiTheme="majorHAnsi" w:hAnsiTheme="majorHAnsi" w:cs="Arial"/>
+                <w:sz w:val="24"/>
+                <w:szCs w:val="24"/>
+                <w:lang w:val="en-US"/>
+              </w:rPr>
+              <w:lastRenderedPageBreak/>
+              <w:t>project</w:t>
+            </w:r>
           </w:p>
         </w:tc>
       </w:tr>
       <w:tr>
         <w:tc>
           <w:tcPr>
-            <w:tcW w:w="0" w:type="auto"/>
-          </w:tcPr>
-          <w:p>
-            <w:pPr>
-              <w:rPr>
-                <w:rFonts w:ascii="Cambria" w:hAnsi="Cambria"/>
-                <w:b/>
-                <w:sz w:val="24"/>
-                <w:szCs w:val="24"/>
-              </w:rPr>
-            </w:pPr>
-          </w:p>
-        </w:tc>
-        <w:tc>
-          <w:tcPr>
-            <w:tcW w:w="0" w:type="auto"/>
-          </w:tcPr>
-          <w:p>
-            <w:pPr>
-              <w:rPr>
-                <w:rFonts w:ascii="Cambria" w:hAnsi="Cambria"/>
-                <w:sz w:val="24"/>
-                <w:szCs w:val="24"/>
-              </w:rPr>
-            </w:pPr>
-          </w:p>
-        </w:tc>
-        <w:tc>
-          <w:tcPr>
-            <w:tcW w:w="0" w:type="auto"/>
-          </w:tcPr>
-          <w:p>
-            <w:pPr>
-              <w:rPr>
-                <w:rFonts w:ascii="Cambria" w:hAnsi="Cambria"/>
-                <w:sz w:val="24"/>
-                <w:szCs w:val="24"/>
-              </w:rPr>
-            </w:pPr>
-          </w:p>
-        </w:tc>
-        <w:tc>
-          <w:tcPr>
-            <w:tcW w:w="0" w:type="auto"/>
-          </w:tcPr>
-          <w:p>
-            <w:pPr>
-              <w:rPr>
-                <w:rFonts w:ascii="Cambria" w:hAnsi="Cambria"/>
-                <w:sz w:val="24"/>
-                <w:szCs w:val="24"/>
-              </w:rPr>
-            </w:pPr>
-          </w:p>
-        </w:tc>
-        <w:tc>
-          <w:tcPr>
-            <w:tcW w:w="0" w:type="auto"/>
-          </w:tcPr>
-          <w:p>
-            <w:pPr>
-              <w:rPr>
-                <w:rFonts w:ascii="Cambria" w:hAnsi="Cambria"/>
-                <w:sz w:val="24"/>
-                <w:szCs w:val="24"/>
-              </w:rPr>
-            </w:pPr>
-          </w:p>
-        </w:tc>
-        <w:tc>
-          <w:tcPr>
-            <w:tcW w:w="0" w:type="auto"/>
-          </w:tcPr>
-          <w:p>
-            <w:pPr>
-              <w:rPr>
-                <w:rFonts w:ascii="Cambria" w:hAnsi="Cambria"/>
-                <w:sz w:val="24"/>
-                <w:szCs w:val="24"/>
-              </w:rPr>
-            </w:pPr>
+            <w:tcW w:w="1260" w:type="dxa"/>
+            <w:shd w:val="clear" w:color="auto" w:fill="auto"/>
+          </w:tcPr>
+          <w:p>
+            <w:pPr>
+              <w:pStyle w:val="ListParagraph"/>
+              <w:spacing w:line="240" w:lineRule="auto"/>
+              <w:ind w:left="0"/>
+              <w:rPr>
+                <w:rFonts w:asciiTheme="majorHAnsi" w:hAnsiTheme="majorHAnsi" w:cs="Arial"/>
+                <w:sz w:val="24"/>
+                <w:szCs w:val="24"/>
+                <w:lang w:val="en-US"/>
+              </w:rPr>
+            </w:pPr>
+            <w:r>
+              <w:rPr>
+                <w:rFonts w:asciiTheme="majorHAnsi" w:hAnsiTheme="majorHAnsi" w:cs="Arial"/>
+                <w:sz w:val="24"/>
+                <w:szCs w:val="24"/>
+                <w:lang w:val="en-US"/>
+              </w:rPr>
+              <w:lastRenderedPageBreak/>
+              <w:t>System and Software Design</w:t>
+            </w:r>
+          </w:p>
+        </w:tc>
+        <w:tc>
+          <w:tcPr>
+            <w:tcW w:w="2160" w:type="dxa"/>
+            <w:shd w:val="clear" w:color="auto" w:fill="auto"/>
+          </w:tcPr>
+          <w:p>
+            <w:pPr>
+              <w:pStyle w:val="ListParagraph"/>
+              <w:numPr>
+                <w:ilvl w:val="0"/>
+                <w:numId w:val="26"/>
+              </w:numPr>
+              <w:spacing w:after="0" w:line="276" w:lineRule="auto"/>
+              <w:ind w:left="120" w:hanging="180"/>
+              <w:rPr>
+                <w:rFonts w:asciiTheme="majorHAnsi" w:hAnsiTheme="majorHAnsi" w:cs="Arial"/>
+                <w:sz w:val="24"/>
+                <w:szCs w:val="24"/>
+                <w:lang w:val="en-US"/>
+              </w:rPr>
+            </w:pPr>
+            <w:r>
+              <w:rPr>
+                <w:rFonts w:asciiTheme="majorHAnsi" w:hAnsiTheme="majorHAnsi" w:cs="Arial"/>
+                <w:sz w:val="24"/>
+                <w:szCs w:val="24"/>
+                <w:lang w:val="en-US"/>
+              </w:rPr>
+              <w:t>Choose the software development model</w:t>
+            </w:r>
+          </w:p>
+          <w:p>
+            <w:pPr>
+              <w:pStyle w:val="ListParagraph"/>
+              <w:numPr>
+                <w:ilvl w:val="0"/>
+                <w:numId w:val="26"/>
+              </w:numPr>
+              <w:spacing w:after="0" w:line="276" w:lineRule="auto"/>
+              <w:ind w:left="120" w:hanging="180"/>
+              <w:rPr>
+                <w:rFonts w:asciiTheme="majorHAnsi" w:hAnsiTheme="majorHAnsi" w:cs="Arial"/>
+                <w:sz w:val="24"/>
+                <w:szCs w:val="24"/>
+                <w:lang w:val="en-US"/>
+              </w:rPr>
+            </w:pPr>
+            <w:r>
+              <w:rPr>
+                <w:rFonts w:asciiTheme="majorHAnsi" w:hAnsiTheme="majorHAnsi" w:cs="Arial"/>
+                <w:sz w:val="24"/>
+                <w:szCs w:val="24"/>
+                <w:lang w:val="en-US"/>
+              </w:rPr>
+              <w:t>Research technology needed for project</w:t>
+            </w:r>
+          </w:p>
+          <w:p>
+            <w:pPr>
+              <w:pStyle w:val="ListParagraph"/>
+              <w:numPr>
+                <w:ilvl w:val="0"/>
+                <w:numId w:val="26"/>
+              </w:numPr>
+              <w:spacing w:after="0" w:line="276" w:lineRule="auto"/>
+              <w:ind w:left="120" w:hanging="180"/>
+              <w:rPr>
+                <w:rFonts w:asciiTheme="majorHAnsi" w:hAnsiTheme="majorHAnsi" w:cs="Arial"/>
+                <w:sz w:val="24"/>
+                <w:szCs w:val="24"/>
+                <w:lang w:val="en-US"/>
+              </w:rPr>
+            </w:pPr>
+            <w:r>
+              <w:rPr>
+                <w:rFonts w:asciiTheme="majorHAnsi" w:hAnsiTheme="majorHAnsi" w:cs="Arial"/>
+                <w:sz w:val="24"/>
+                <w:szCs w:val="24"/>
+                <w:lang w:val="en-US"/>
+              </w:rPr>
+              <w:t>Design main structure of system</w:t>
+            </w:r>
+          </w:p>
+        </w:tc>
+        <w:tc>
+          <w:tcPr>
+            <w:tcW w:w="2070" w:type="dxa"/>
+            <w:shd w:val="clear" w:color="auto" w:fill="auto"/>
+          </w:tcPr>
+          <w:p>
+            <w:pPr>
+              <w:pStyle w:val="ListParagraph"/>
+              <w:numPr>
+                <w:ilvl w:val="0"/>
+                <w:numId w:val="26"/>
+              </w:numPr>
+              <w:spacing w:after="0" w:line="276" w:lineRule="auto"/>
+              <w:ind w:left="162" w:hanging="180"/>
+              <w:rPr>
+                <w:rFonts w:asciiTheme="majorHAnsi" w:hAnsiTheme="majorHAnsi" w:cs="Arial"/>
+                <w:sz w:val="24"/>
+                <w:szCs w:val="24"/>
+                <w:lang w:val="en-US"/>
+              </w:rPr>
+            </w:pPr>
+            <w:r>
+              <w:rPr>
+                <w:rFonts w:asciiTheme="majorHAnsi" w:hAnsiTheme="majorHAnsi" w:cs="Arial"/>
+                <w:sz w:val="24"/>
+                <w:szCs w:val="24"/>
+                <w:lang w:val="en-US"/>
+              </w:rPr>
+              <w:t>Project management plan.</w:t>
+            </w:r>
+          </w:p>
+          <w:p>
+            <w:pPr>
+              <w:pStyle w:val="ListParagraph"/>
+              <w:numPr>
+                <w:ilvl w:val="0"/>
+                <w:numId w:val="26"/>
+              </w:numPr>
+              <w:spacing w:after="0" w:line="276" w:lineRule="auto"/>
+              <w:ind w:left="162" w:hanging="180"/>
+              <w:rPr>
+                <w:rFonts w:asciiTheme="majorHAnsi" w:hAnsiTheme="majorHAnsi" w:cs="Arial"/>
+                <w:sz w:val="24"/>
+                <w:szCs w:val="24"/>
+                <w:lang w:val="en-US"/>
+              </w:rPr>
+            </w:pPr>
+            <w:r>
+              <w:rPr>
+                <w:rFonts w:asciiTheme="majorHAnsi" w:hAnsiTheme="majorHAnsi" w:cs="Arial"/>
+                <w:sz w:val="24"/>
+                <w:szCs w:val="24"/>
+                <w:lang w:val="en-US"/>
+              </w:rPr>
+              <w:t>Demo technology</w:t>
+            </w:r>
+          </w:p>
+          <w:p>
+            <w:pPr>
+              <w:pStyle w:val="ListParagraph"/>
+              <w:numPr>
+                <w:ilvl w:val="0"/>
+                <w:numId w:val="26"/>
+              </w:numPr>
+              <w:spacing w:after="0" w:line="276" w:lineRule="auto"/>
+              <w:ind w:left="162" w:hanging="180"/>
+              <w:rPr>
+                <w:rFonts w:asciiTheme="majorHAnsi" w:hAnsiTheme="majorHAnsi" w:cs="Arial"/>
+                <w:sz w:val="24"/>
+                <w:szCs w:val="24"/>
+                <w:lang w:val="en-US"/>
+              </w:rPr>
+            </w:pPr>
+            <w:r>
+              <w:rPr>
+                <w:rFonts w:asciiTheme="majorHAnsi" w:hAnsiTheme="majorHAnsi" w:cs="Arial"/>
+                <w:sz w:val="24"/>
+                <w:szCs w:val="24"/>
+                <w:lang w:val="en-US"/>
+              </w:rPr>
+              <w:t>Use case</w:t>
+            </w:r>
+          </w:p>
+          <w:p>
+            <w:pPr>
+              <w:pStyle w:val="ListParagraph"/>
+              <w:numPr>
+                <w:ilvl w:val="0"/>
+                <w:numId w:val="26"/>
+              </w:numPr>
+              <w:spacing w:after="0" w:line="276" w:lineRule="auto"/>
+              <w:ind w:left="162" w:hanging="180"/>
+              <w:rPr>
+                <w:rFonts w:asciiTheme="majorHAnsi" w:hAnsiTheme="majorHAnsi" w:cs="Arial"/>
+                <w:sz w:val="24"/>
+                <w:szCs w:val="24"/>
+                <w:lang w:val="en-US"/>
+              </w:rPr>
+            </w:pPr>
+            <w:r>
+              <w:rPr>
+                <w:rFonts w:asciiTheme="majorHAnsi" w:hAnsiTheme="majorHAnsi" w:cs="Arial"/>
+                <w:sz w:val="24"/>
+                <w:szCs w:val="24"/>
+                <w:lang w:val="en-US"/>
+              </w:rPr>
+              <w:t>ERD</w:t>
+            </w:r>
+          </w:p>
+          <w:p>
+            <w:pPr>
+              <w:pStyle w:val="ListParagraph"/>
+              <w:numPr>
+                <w:ilvl w:val="0"/>
+                <w:numId w:val="26"/>
+              </w:numPr>
+              <w:spacing w:after="0" w:line="276" w:lineRule="auto"/>
+              <w:ind w:left="162" w:hanging="180"/>
+              <w:rPr>
+                <w:rFonts w:asciiTheme="majorHAnsi" w:hAnsiTheme="majorHAnsi" w:cs="Arial"/>
+                <w:sz w:val="24"/>
+                <w:szCs w:val="24"/>
+                <w:lang w:val="en-US"/>
+              </w:rPr>
+            </w:pPr>
+            <w:r>
+              <w:rPr>
+                <w:rFonts w:asciiTheme="majorHAnsi" w:hAnsiTheme="majorHAnsi" w:cs="Arial"/>
+                <w:sz w:val="24"/>
+                <w:szCs w:val="24"/>
+                <w:lang w:val="en-US"/>
+              </w:rPr>
+              <w:t>SRS</w:t>
+            </w:r>
+          </w:p>
+        </w:tc>
+        <w:tc>
+          <w:tcPr>
+            <w:tcW w:w="1080" w:type="dxa"/>
+            <w:shd w:val="clear" w:color="auto" w:fill="auto"/>
+          </w:tcPr>
+          <w:p>
+            <w:pPr>
+              <w:pStyle w:val="ListParagraph"/>
+              <w:spacing w:line="240" w:lineRule="auto"/>
+              <w:ind w:left="0"/>
+              <w:rPr>
+                <w:rFonts w:asciiTheme="majorHAnsi" w:hAnsiTheme="majorHAnsi" w:cs="Arial"/>
+                <w:sz w:val="24"/>
+                <w:szCs w:val="24"/>
+                <w:lang w:val="en-US"/>
+              </w:rPr>
+            </w:pPr>
+            <w:r>
+              <w:rPr>
+                <w:rFonts w:asciiTheme="majorHAnsi" w:hAnsiTheme="majorHAnsi" w:cs="Arial"/>
+                <w:sz w:val="24"/>
+                <w:szCs w:val="24"/>
+                <w:lang w:val="en-US"/>
+              </w:rPr>
+              <w:t>20 man-days</w:t>
+            </w:r>
+          </w:p>
+        </w:tc>
+        <w:tc>
+          <w:tcPr>
+            <w:tcW w:w="1983" w:type="dxa"/>
+            <w:shd w:val="clear" w:color="auto" w:fill="auto"/>
+          </w:tcPr>
+          <w:p>
+            <w:pPr>
+              <w:pStyle w:val="ListParagraph"/>
+              <w:spacing w:line="240" w:lineRule="auto"/>
+              <w:ind w:left="0"/>
+              <w:rPr>
+                <w:rFonts w:asciiTheme="majorHAnsi" w:hAnsiTheme="majorHAnsi" w:cs="Arial"/>
+                <w:sz w:val="24"/>
+                <w:szCs w:val="24"/>
+                <w:lang w:val="en-US"/>
+              </w:rPr>
+            </w:pPr>
+            <w:r>
+              <w:rPr>
+                <w:rFonts w:asciiTheme="majorHAnsi" w:hAnsiTheme="majorHAnsi" w:cs="Arial"/>
+                <w:sz w:val="24"/>
+                <w:szCs w:val="24"/>
+                <w:lang w:val="en-US"/>
+              </w:rPr>
+              <w:t>Depend on “Requirements Definition”</w:t>
+            </w:r>
+          </w:p>
+        </w:tc>
+        <w:tc>
+          <w:tcPr>
+            <w:tcW w:w="1587" w:type="dxa"/>
+            <w:shd w:val="clear" w:color="auto" w:fill="auto"/>
+          </w:tcPr>
+          <w:p>
+            <w:pPr>
+              <w:pStyle w:val="ListParagraph"/>
+              <w:spacing w:line="240" w:lineRule="auto"/>
+              <w:ind w:left="0"/>
+              <w:rPr>
+                <w:rFonts w:asciiTheme="majorHAnsi" w:hAnsiTheme="majorHAnsi" w:cs="Arial"/>
+                <w:sz w:val="24"/>
+                <w:szCs w:val="24"/>
+                <w:lang w:val="en-US"/>
+              </w:rPr>
+            </w:pPr>
+            <w:r>
+              <w:rPr>
+                <w:rFonts w:asciiTheme="majorHAnsi" w:hAnsiTheme="majorHAnsi" w:cs="Arial"/>
+                <w:sz w:val="24"/>
+                <w:szCs w:val="24"/>
+                <w:lang w:val="en-US"/>
+              </w:rPr>
+              <w:t>Lack of experience.</w:t>
+            </w:r>
+          </w:p>
+          <w:p>
+            <w:pPr>
+              <w:pStyle w:val="ListParagraph"/>
+              <w:spacing w:line="240" w:lineRule="auto"/>
+              <w:ind w:left="0"/>
+              <w:rPr>
+                <w:rFonts w:asciiTheme="majorHAnsi" w:hAnsiTheme="majorHAnsi" w:cs="Arial"/>
+                <w:sz w:val="24"/>
+                <w:szCs w:val="24"/>
+                <w:lang w:val="en-US"/>
+              </w:rPr>
+            </w:pPr>
+            <w:r>
+              <w:rPr>
+                <w:rFonts w:asciiTheme="majorHAnsi" w:hAnsiTheme="majorHAnsi" w:cs="Arial"/>
+                <w:sz w:val="24"/>
+                <w:szCs w:val="24"/>
+                <w:lang w:val="en-US"/>
+              </w:rPr>
+              <w:t>Technology is difficult to use</w:t>
+            </w:r>
+          </w:p>
+          <w:p>
+            <w:pPr>
+              <w:pStyle w:val="ListParagraph"/>
+              <w:spacing w:line="240" w:lineRule="auto"/>
+              <w:ind w:left="0"/>
+              <w:rPr>
+                <w:rFonts w:asciiTheme="majorHAnsi" w:hAnsiTheme="majorHAnsi" w:cs="Arial"/>
+                <w:sz w:val="24"/>
+                <w:szCs w:val="24"/>
+                <w:lang w:val="en-US"/>
+              </w:rPr>
+            </w:pPr>
+            <w:r>
+              <w:rPr>
+                <w:rFonts w:asciiTheme="majorHAnsi" w:hAnsiTheme="majorHAnsi" w:cs="Arial"/>
+                <w:sz w:val="24"/>
+                <w:szCs w:val="24"/>
+                <w:lang w:val="en-US"/>
+              </w:rPr>
+              <w:t>Not cover all use case of project</w:t>
+            </w:r>
           </w:p>
         </w:tc>
       </w:tr>
       <w:tr>
         <w:tc>
           <w:tcPr>
-            <w:tcW w:w="0" w:type="auto"/>
-          </w:tcPr>
-          <w:p>
-            <w:pPr>
-              <w:rPr>
-                <w:rFonts w:ascii="Cambria" w:hAnsi="Cambria"/>
-                <w:b/>
-                <w:sz w:val="24"/>
-                <w:szCs w:val="24"/>
-              </w:rPr>
-            </w:pPr>
-          </w:p>
-        </w:tc>
-        <w:tc>
-          <w:tcPr>
-            <w:tcW w:w="0" w:type="auto"/>
-          </w:tcPr>
-          <w:p>
-            <w:pPr>
-              <w:rPr>
-                <w:rFonts w:ascii="Cambria" w:hAnsi="Cambria"/>
-                <w:sz w:val="24"/>
-                <w:szCs w:val="24"/>
-              </w:rPr>
-            </w:pPr>
-          </w:p>
-        </w:tc>
-        <w:tc>
-          <w:tcPr>
-            <w:tcW w:w="0" w:type="auto"/>
-          </w:tcPr>
-          <w:p>
-            <w:pPr>
-              <w:rPr>
-                <w:rFonts w:ascii="Cambria" w:hAnsi="Cambria"/>
-                <w:sz w:val="24"/>
-                <w:szCs w:val="24"/>
-              </w:rPr>
-            </w:pPr>
-          </w:p>
-        </w:tc>
-        <w:tc>
-          <w:tcPr>
-            <w:tcW w:w="0" w:type="auto"/>
-          </w:tcPr>
-          <w:p>
-            <w:pPr>
-              <w:rPr>
-                <w:rFonts w:ascii="Cambria" w:hAnsi="Cambria"/>
-                <w:sz w:val="24"/>
-                <w:szCs w:val="24"/>
-              </w:rPr>
-            </w:pPr>
-          </w:p>
-        </w:tc>
-        <w:tc>
-          <w:tcPr>
-            <w:tcW w:w="0" w:type="auto"/>
-          </w:tcPr>
-          <w:p>
-            <w:pPr>
-              <w:rPr>
-                <w:rFonts w:ascii="Cambria" w:hAnsi="Cambria"/>
-                <w:sz w:val="24"/>
-                <w:szCs w:val="24"/>
-              </w:rPr>
-            </w:pPr>
-          </w:p>
-        </w:tc>
-        <w:tc>
-          <w:tcPr>
-            <w:tcW w:w="0" w:type="auto"/>
-          </w:tcPr>
-          <w:p>
-            <w:pPr>
-              <w:rPr>
-                <w:rFonts w:ascii="Cambria" w:hAnsi="Cambria"/>
-                <w:sz w:val="24"/>
-                <w:szCs w:val="24"/>
-              </w:rPr>
-            </w:pPr>
+            <w:tcW w:w="1260" w:type="dxa"/>
+            <w:shd w:val="clear" w:color="auto" w:fill="auto"/>
+          </w:tcPr>
+          <w:p>
+            <w:pPr>
+              <w:pStyle w:val="ListParagraph"/>
+              <w:spacing w:line="240" w:lineRule="auto"/>
+              <w:ind w:left="0"/>
+              <w:rPr>
+                <w:rFonts w:asciiTheme="majorHAnsi" w:hAnsiTheme="majorHAnsi" w:cs="Arial"/>
+                <w:sz w:val="24"/>
+                <w:szCs w:val="24"/>
+                <w:lang w:val="en-US"/>
+              </w:rPr>
+            </w:pPr>
+            <w:r>
+              <w:rPr>
+                <w:rFonts w:asciiTheme="majorHAnsi" w:hAnsiTheme="majorHAnsi" w:cs="Arial"/>
+                <w:sz w:val="24"/>
+                <w:szCs w:val="24"/>
+                <w:lang w:val="en-US"/>
+              </w:rPr>
+              <w:t>Implementation and Unit Testing</w:t>
+            </w:r>
+          </w:p>
+        </w:tc>
+        <w:tc>
+          <w:tcPr>
+            <w:tcW w:w="2160" w:type="dxa"/>
+            <w:shd w:val="clear" w:color="auto" w:fill="auto"/>
+          </w:tcPr>
+          <w:p>
+            <w:pPr>
+              <w:pStyle w:val="ListParagraph"/>
+              <w:numPr>
+                <w:ilvl w:val="0"/>
+                <w:numId w:val="26"/>
+              </w:numPr>
+              <w:spacing w:after="0" w:line="276" w:lineRule="auto"/>
+              <w:ind w:left="120" w:hanging="180"/>
+              <w:rPr>
+                <w:rFonts w:asciiTheme="majorHAnsi" w:hAnsiTheme="majorHAnsi" w:cs="Arial"/>
+                <w:sz w:val="24"/>
+                <w:szCs w:val="24"/>
+                <w:lang w:val="en-US"/>
+              </w:rPr>
+            </w:pPr>
+            <w:r>
+              <w:rPr>
+                <w:rFonts w:asciiTheme="majorHAnsi" w:hAnsiTheme="majorHAnsi" w:cs="Arial"/>
+                <w:sz w:val="24"/>
+                <w:szCs w:val="24"/>
+                <w:lang w:val="en-US"/>
+              </w:rPr>
+              <w:t>Coding core functions first</w:t>
+            </w:r>
+          </w:p>
+          <w:p>
+            <w:pPr>
+              <w:pStyle w:val="ListParagraph"/>
+              <w:numPr>
+                <w:ilvl w:val="0"/>
+                <w:numId w:val="26"/>
+              </w:numPr>
+              <w:spacing w:after="0" w:line="276" w:lineRule="auto"/>
+              <w:ind w:left="120" w:hanging="180"/>
+              <w:rPr>
+                <w:rFonts w:asciiTheme="majorHAnsi" w:hAnsiTheme="majorHAnsi" w:cs="Arial"/>
+                <w:sz w:val="24"/>
+                <w:szCs w:val="24"/>
+                <w:lang w:val="en-US"/>
+              </w:rPr>
+            </w:pPr>
+            <w:r>
+              <w:rPr>
+                <w:rFonts w:asciiTheme="majorHAnsi" w:hAnsiTheme="majorHAnsi" w:cs="Arial"/>
+                <w:sz w:val="24"/>
+                <w:szCs w:val="24"/>
+                <w:lang w:val="en-US"/>
+              </w:rPr>
+              <w:t>Coding other functions</w:t>
+            </w:r>
+          </w:p>
+          <w:p>
+            <w:pPr>
+              <w:pStyle w:val="ListParagraph"/>
+              <w:numPr>
+                <w:ilvl w:val="0"/>
+                <w:numId w:val="26"/>
+              </w:numPr>
+              <w:spacing w:after="0" w:line="276" w:lineRule="auto"/>
+              <w:ind w:left="120" w:hanging="180"/>
+              <w:rPr>
+                <w:rFonts w:asciiTheme="majorHAnsi" w:hAnsiTheme="majorHAnsi" w:cs="Arial"/>
+                <w:sz w:val="24"/>
+                <w:szCs w:val="24"/>
+                <w:lang w:val="en-US"/>
+              </w:rPr>
+            </w:pPr>
+            <w:r>
+              <w:rPr>
+                <w:rFonts w:asciiTheme="majorHAnsi" w:hAnsiTheme="majorHAnsi" w:cs="Arial"/>
+                <w:sz w:val="24"/>
+                <w:szCs w:val="24"/>
+                <w:lang w:val="en-US"/>
+              </w:rPr>
+              <w:t>Update user interface</w:t>
+            </w:r>
+          </w:p>
+          <w:p>
+            <w:pPr>
+              <w:pStyle w:val="ListParagraph"/>
+              <w:numPr>
+                <w:ilvl w:val="0"/>
+                <w:numId w:val="26"/>
+              </w:numPr>
+              <w:spacing w:after="0" w:line="276" w:lineRule="auto"/>
+              <w:ind w:left="120" w:hanging="180"/>
+              <w:rPr>
+                <w:rFonts w:asciiTheme="majorHAnsi" w:hAnsiTheme="majorHAnsi" w:cs="Arial"/>
+                <w:sz w:val="24"/>
+                <w:szCs w:val="24"/>
+                <w:lang w:val="en-US"/>
+              </w:rPr>
+            </w:pPr>
+            <w:r>
+              <w:rPr>
+                <w:rFonts w:asciiTheme="majorHAnsi" w:hAnsiTheme="majorHAnsi" w:cs="Arial"/>
+                <w:sz w:val="24"/>
+                <w:szCs w:val="24"/>
+                <w:lang w:val="en-US"/>
+              </w:rPr>
+              <w:t>Unit test</w:t>
+            </w:r>
+          </w:p>
+        </w:tc>
+        <w:tc>
+          <w:tcPr>
+            <w:tcW w:w="2070" w:type="dxa"/>
+            <w:shd w:val="clear" w:color="auto" w:fill="auto"/>
+          </w:tcPr>
+          <w:p>
+            <w:pPr>
+              <w:pStyle w:val="ListParagraph"/>
+              <w:numPr>
+                <w:ilvl w:val="0"/>
+                <w:numId w:val="26"/>
+              </w:numPr>
+              <w:spacing w:after="0" w:line="276" w:lineRule="auto"/>
+              <w:ind w:left="162" w:hanging="180"/>
+              <w:rPr>
+                <w:rFonts w:asciiTheme="majorHAnsi" w:hAnsiTheme="majorHAnsi" w:cs="Arial"/>
+                <w:sz w:val="24"/>
+                <w:szCs w:val="24"/>
+                <w:lang w:val="en-US"/>
+              </w:rPr>
+            </w:pPr>
+            <w:r>
+              <w:rPr>
+                <w:rFonts w:asciiTheme="majorHAnsi" w:hAnsiTheme="majorHAnsi" w:cs="Arial"/>
+                <w:sz w:val="24"/>
+                <w:szCs w:val="24"/>
+                <w:lang w:val="en-US"/>
+              </w:rPr>
+              <w:t>System design description</w:t>
+            </w:r>
+          </w:p>
+          <w:p>
+            <w:pPr>
+              <w:pStyle w:val="ListParagraph"/>
+              <w:numPr>
+                <w:ilvl w:val="0"/>
+                <w:numId w:val="26"/>
+              </w:numPr>
+              <w:spacing w:after="0" w:line="276" w:lineRule="auto"/>
+              <w:ind w:left="162" w:hanging="180"/>
+              <w:rPr>
+                <w:rFonts w:asciiTheme="majorHAnsi" w:hAnsiTheme="majorHAnsi" w:cs="Arial"/>
+                <w:sz w:val="24"/>
+                <w:szCs w:val="24"/>
+                <w:lang w:val="en-US"/>
+              </w:rPr>
+            </w:pPr>
+            <w:r>
+              <w:rPr>
+                <w:rFonts w:asciiTheme="majorHAnsi" w:hAnsiTheme="majorHAnsi" w:cs="Arial"/>
+                <w:sz w:val="24"/>
+                <w:szCs w:val="24"/>
+                <w:lang w:val="en-US"/>
+              </w:rPr>
+              <w:t>Main user’s functions on web and mobile</w:t>
+            </w:r>
+          </w:p>
+          <w:p>
+            <w:pPr>
+              <w:pStyle w:val="ListParagraph"/>
+              <w:numPr>
+                <w:ilvl w:val="0"/>
+                <w:numId w:val="26"/>
+              </w:numPr>
+              <w:spacing w:after="0" w:line="276" w:lineRule="auto"/>
+              <w:ind w:left="162" w:hanging="180"/>
+              <w:rPr>
+                <w:rFonts w:asciiTheme="majorHAnsi" w:hAnsiTheme="majorHAnsi" w:cs="Arial"/>
+                <w:sz w:val="24"/>
+                <w:szCs w:val="24"/>
+                <w:lang w:val="en-US"/>
+              </w:rPr>
+            </w:pPr>
+            <w:r>
+              <w:rPr>
+                <w:rFonts w:asciiTheme="majorHAnsi" w:hAnsiTheme="majorHAnsi" w:cs="Arial"/>
+                <w:sz w:val="24"/>
+                <w:szCs w:val="24"/>
+                <w:lang w:val="en-US"/>
+              </w:rPr>
+              <w:t>Suggestion of system</w:t>
+            </w:r>
+          </w:p>
+          <w:p>
+            <w:pPr>
+              <w:pStyle w:val="ListParagraph"/>
+              <w:numPr>
+                <w:ilvl w:val="0"/>
+                <w:numId w:val="26"/>
+              </w:numPr>
+              <w:spacing w:after="0" w:line="276" w:lineRule="auto"/>
+              <w:ind w:left="162" w:hanging="180"/>
+              <w:rPr>
+                <w:rFonts w:asciiTheme="majorHAnsi" w:hAnsiTheme="majorHAnsi" w:cs="Arial"/>
+                <w:sz w:val="24"/>
+                <w:szCs w:val="24"/>
+                <w:lang w:val="en-US"/>
+              </w:rPr>
+            </w:pPr>
+            <w:r>
+              <w:rPr>
+                <w:rFonts w:asciiTheme="majorHAnsi" w:hAnsiTheme="majorHAnsi" w:cs="Arial"/>
+                <w:sz w:val="24"/>
+                <w:szCs w:val="24"/>
+                <w:lang w:val="en-US"/>
+              </w:rPr>
+              <w:t>Test case</w:t>
+            </w:r>
+          </w:p>
+          <w:p>
+            <w:pPr>
+              <w:pStyle w:val="ListParagraph"/>
+              <w:spacing w:line="240" w:lineRule="auto"/>
+              <w:ind w:left="162"/>
+              <w:rPr>
+                <w:rFonts w:asciiTheme="majorHAnsi" w:hAnsiTheme="majorHAnsi" w:cs="Arial"/>
+                <w:sz w:val="24"/>
+                <w:szCs w:val="24"/>
+                <w:lang w:val="en-US"/>
+              </w:rPr>
+            </w:pPr>
+          </w:p>
+        </w:tc>
+        <w:tc>
+          <w:tcPr>
+            <w:tcW w:w="1080" w:type="dxa"/>
+            <w:shd w:val="clear" w:color="auto" w:fill="auto"/>
+          </w:tcPr>
+          <w:p>
+            <w:pPr>
+              <w:pStyle w:val="ListParagraph"/>
+              <w:spacing w:line="240" w:lineRule="auto"/>
+              <w:ind w:left="0"/>
+              <w:rPr>
+                <w:rFonts w:asciiTheme="majorHAnsi" w:hAnsiTheme="majorHAnsi" w:cs="Arial"/>
+                <w:sz w:val="24"/>
+                <w:szCs w:val="24"/>
+                <w:lang w:val="en-US"/>
+              </w:rPr>
+            </w:pPr>
+            <w:r>
+              <w:rPr>
+                <w:rFonts w:asciiTheme="majorHAnsi" w:hAnsiTheme="majorHAnsi" w:cs="Arial"/>
+                <w:sz w:val="24"/>
+                <w:szCs w:val="24"/>
+                <w:lang w:val="en-US"/>
+              </w:rPr>
+              <w:t>50 man-days</w:t>
+            </w:r>
+          </w:p>
+        </w:tc>
+        <w:tc>
+          <w:tcPr>
+            <w:tcW w:w="1983" w:type="dxa"/>
+            <w:shd w:val="clear" w:color="auto" w:fill="auto"/>
+          </w:tcPr>
+          <w:p>
+            <w:pPr>
+              <w:pStyle w:val="ListParagraph"/>
+              <w:spacing w:line="240" w:lineRule="auto"/>
+              <w:ind w:left="0"/>
+              <w:rPr>
+                <w:rFonts w:asciiTheme="majorHAnsi" w:hAnsiTheme="majorHAnsi" w:cs="Arial"/>
+                <w:sz w:val="24"/>
+                <w:szCs w:val="24"/>
+                <w:lang w:val="en-US"/>
+              </w:rPr>
+            </w:pPr>
+            <w:r>
+              <w:rPr>
+                <w:rFonts w:asciiTheme="majorHAnsi" w:hAnsiTheme="majorHAnsi" w:cs="Arial"/>
+                <w:sz w:val="24"/>
+                <w:szCs w:val="24"/>
+                <w:lang w:val="en-US"/>
+              </w:rPr>
+              <w:t>Depend on “System and Software Design”</w:t>
+            </w:r>
+          </w:p>
+        </w:tc>
+        <w:tc>
+          <w:tcPr>
+            <w:tcW w:w="1587" w:type="dxa"/>
+            <w:shd w:val="clear" w:color="auto" w:fill="auto"/>
+          </w:tcPr>
+          <w:p>
+            <w:pPr>
+              <w:pStyle w:val="ListParagraph"/>
+              <w:spacing w:line="240" w:lineRule="auto"/>
+              <w:ind w:left="0"/>
+              <w:rPr>
+                <w:rFonts w:asciiTheme="majorHAnsi" w:hAnsiTheme="majorHAnsi" w:cs="Arial"/>
+                <w:sz w:val="24"/>
+                <w:szCs w:val="24"/>
+                <w:lang w:val="en-US"/>
+              </w:rPr>
+            </w:pPr>
+            <w:r>
+              <w:rPr>
+                <w:rFonts w:asciiTheme="majorHAnsi" w:hAnsiTheme="majorHAnsi" w:cs="Arial"/>
+                <w:sz w:val="24"/>
+                <w:szCs w:val="24"/>
+                <w:lang w:val="en-US"/>
+              </w:rPr>
+              <w:t>Lack of experience.</w:t>
+            </w:r>
+          </w:p>
+          <w:p>
+            <w:pPr>
+              <w:pStyle w:val="ListParagraph"/>
+              <w:spacing w:line="240" w:lineRule="auto"/>
+              <w:ind w:left="0"/>
+              <w:rPr>
+                <w:rFonts w:asciiTheme="majorHAnsi" w:hAnsiTheme="majorHAnsi" w:cs="Arial"/>
+                <w:sz w:val="24"/>
+                <w:szCs w:val="24"/>
+                <w:lang w:val="en-US"/>
+              </w:rPr>
+            </w:pPr>
+            <w:r>
+              <w:rPr>
+                <w:rFonts w:asciiTheme="majorHAnsi" w:hAnsiTheme="majorHAnsi" w:cs="Arial"/>
+                <w:sz w:val="24"/>
+                <w:szCs w:val="24"/>
+                <w:lang w:val="en-US"/>
+              </w:rPr>
+              <w:t>Not found suitable suggestion algorithm</w:t>
+            </w:r>
+          </w:p>
+          <w:p>
+            <w:pPr>
+              <w:pStyle w:val="ListParagraph"/>
+              <w:spacing w:line="240" w:lineRule="auto"/>
+              <w:ind w:left="0"/>
+              <w:rPr>
+                <w:rFonts w:asciiTheme="majorHAnsi" w:hAnsiTheme="majorHAnsi" w:cs="Arial"/>
+                <w:sz w:val="24"/>
+                <w:szCs w:val="24"/>
+                <w:lang w:val="en-US"/>
+              </w:rPr>
+            </w:pPr>
+            <w:r>
+              <w:rPr>
+                <w:rFonts w:asciiTheme="majorHAnsi" w:hAnsiTheme="majorHAnsi" w:cs="Arial"/>
+                <w:sz w:val="24"/>
+                <w:szCs w:val="24"/>
+                <w:lang w:val="en-US"/>
+              </w:rPr>
+              <w:t>Web interface not friendly</w:t>
+            </w:r>
           </w:p>
         </w:tc>
       </w:tr>
       <w:tr>
         <w:tc>
           <w:tcPr>
-            <w:tcW w:w="0" w:type="auto"/>
-          </w:tcPr>
-          <w:p>
-            <w:pPr>
-              <w:rPr>
-                <w:rFonts w:ascii="Cambria" w:hAnsi="Cambria"/>
-                <w:b/>
-                <w:sz w:val="24"/>
-                <w:szCs w:val="24"/>
-              </w:rPr>
-            </w:pPr>
-          </w:p>
-        </w:tc>
-        <w:tc>
-          <w:tcPr>
-            <w:tcW w:w="0" w:type="auto"/>
-          </w:tcPr>
-          <w:p>
-            <w:pPr>
-              <w:rPr>
-                <w:rFonts w:ascii="Cambria" w:hAnsi="Cambria"/>
-                <w:sz w:val="24"/>
-                <w:szCs w:val="24"/>
-              </w:rPr>
-            </w:pPr>
-          </w:p>
-        </w:tc>
-        <w:tc>
-          <w:tcPr>
-            <w:tcW w:w="0" w:type="auto"/>
-          </w:tcPr>
-          <w:p>
-            <w:pPr>
-              <w:rPr>
-                <w:rFonts w:ascii="Cambria" w:hAnsi="Cambria"/>
-                <w:sz w:val="24"/>
-                <w:szCs w:val="24"/>
-              </w:rPr>
-            </w:pPr>
-          </w:p>
-        </w:tc>
-        <w:tc>
-          <w:tcPr>
-            <w:tcW w:w="0" w:type="auto"/>
-          </w:tcPr>
-          <w:p>
-            <w:pPr>
-              <w:rPr>
-                <w:rFonts w:ascii="Cambria" w:hAnsi="Cambria"/>
-                <w:sz w:val="24"/>
-                <w:szCs w:val="24"/>
-              </w:rPr>
-            </w:pPr>
-          </w:p>
-        </w:tc>
-        <w:tc>
-          <w:tcPr>
-            <w:tcW w:w="0" w:type="auto"/>
-          </w:tcPr>
-          <w:p>
-            <w:pPr>
-              <w:rPr>
-                <w:rFonts w:ascii="Cambria" w:hAnsi="Cambria"/>
-                <w:sz w:val="24"/>
-                <w:szCs w:val="24"/>
-              </w:rPr>
-            </w:pPr>
-          </w:p>
-        </w:tc>
-        <w:tc>
-          <w:tcPr>
-            <w:tcW w:w="0" w:type="auto"/>
-          </w:tcPr>
-          <w:p>
-            <w:pPr>
-              <w:rPr>
-                <w:rFonts w:ascii="Cambria" w:hAnsi="Cambria"/>
-                <w:sz w:val="24"/>
-                <w:szCs w:val="24"/>
-              </w:rPr>
-            </w:pPr>
+            <w:tcW w:w="1260" w:type="dxa"/>
+            <w:shd w:val="clear" w:color="auto" w:fill="auto"/>
+          </w:tcPr>
+          <w:p>
+            <w:pPr>
+              <w:pStyle w:val="ListParagraph"/>
+              <w:spacing w:line="240" w:lineRule="auto"/>
+              <w:ind w:left="0"/>
+              <w:rPr>
+                <w:rFonts w:asciiTheme="majorHAnsi" w:hAnsiTheme="majorHAnsi" w:cs="Arial"/>
+                <w:sz w:val="24"/>
+                <w:szCs w:val="24"/>
+                <w:lang w:val="en-US"/>
+              </w:rPr>
+            </w:pPr>
+            <w:r>
+              <w:rPr>
+                <w:rFonts w:asciiTheme="majorHAnsi" w:hAnsiTheme="majorHAnsi" w:cs="Arial"/>
+                <w:sz w:val="24"/>
+                <w:szCs w:val="24"/>
+                <w:lang w:val="en-US"/>
+              </w:rPr>
+              <w:t>Integration and System Testing</w:t>
+            </w:r>
+          </w:p>
+        </w:tc>
+        <w:tc>
+          <w:tcPr>
+            <w:tcW w:w="2160" w:type="dxa"/>
+            <w:shd w:val="clear" w:color="auto" w:fill="auto"/>
+          </w:tcPr>
+          <w:p>
+            <w:pPr>
+              <w:pStyle w:val="ListParagraph"/>
+              <w:numPr>
+                <w:ilvl w:val="0"/>
+                <w:numId w:val="26"/>
+              </w:numPr>
+              <w:spacing w:after="0" w:line="276" w:lineRule="auto"/>
+              <w:ind w:left="120" w:hanging="180"/>
+              <w:rPr>
+                <w:rFonts w:asciiTheme="majorHAnsi" w:hAnsiTheme="majorHAnsi" w:cs="Arial"/>
+                <w:sz w:val="24"/>
+                <w:szCs w:val="24"/>
+                <w:lang w:val="en-US"/>
+              </w:rPr>
+            </w:pPr>
+            <w:r>
+              <w:rPr>
+                <w:rFonts w:asciiTheme="majorHAnsi" w:hAnsiTheme="majorHAnsi" w:cs="Arial"/>
+                <w:sz w:val="24"/>
+                <w:szCs w:val="24"/>
+                <w:lang w:val="en-US"/>
+              </w:rPr>
+              <w:t>Integration test</w:t>
+            </w:r>
+          </w:p>
+          <w:p>
+            <w:pPr>
+              <w:pStyle w:val="ListParagraph"/>
+              <w:numPr>
+                <w:ilvl w:val="0"/>
+                <w:numId w:val="26"/>
+              </w:numPr>
+              <w:spacing w:after="0" w:line="276" w:lineRule="auto"/>
+              <w:ind w:left="120" w:hanging="180"/>
+              <w:rPr>
+                <w:rFonts w:asciiTheme="majorHAnsi" w:hAnsiTheme="majorHAnsi" w:cs="Arial"/>
+                <w:sz w:val="24"/>
+                <w:szCs w:val="24"/>
+                <w:lang w:val="en-US"/>
+              </w:rPr>
+            </w:pPr>
+            <w:r>
+              <w:rPr>
+                <w:rFonts w:asciiTheme="majorHAnsi" w:hAnsiTheme="majorHAnsi" w:cs="Arial"/>
+                <w:sz w:val="24"/>
+                <w:szCs w:val="24"/>
+                <w:lang w:val="en-US"/>
+              </w:rPr>
+              <w:t>System test</w:t>
+            </w:r>
+          </w:p>
+        </w:tc>
+        <w:tc>
+          <w:tcPr>
+            <w:tcW w:w="2070" w:type="dxa"/>
+            <w:shd w:val="clear" w:color="auto" w:fill="auto"/>
+          </w:tcPr>
+          <w:p>
+            <w:pPr>
+              <w:pStyle w:val="ListParagraph"/>
+              <w:numPr>
+                <w:ilvl w:val="0"/>
+                <w:numId w:val="26"/>
+              </w:numPr>
+              <w:spacing w:after="0" w:line="276" w:lineRule="auto"/>
+              <w:ind w:left="162" w:hanging="180"/>
+              <w:rPr>
+                <w:rFonts w:asciiTheme="majorHAnsi" w:hAnsiTheme="majorHAnsi" w:cs="Arial"/>
+                <w:sz w:val="24"/>
+                <w:szCs w:val="24"/>
+                <w:lang w:val="en-US"/>
+              </w:rPr>
+            </w:pPr>
+            <w:r>
+              <w:rPr>
+                <w:rFonts w:asciiTheme="majorHAnsi" w:hAnsiTheme="majorHAnsi" w:cs="Arial"/>
+                <w:sz w:val="24"/>
+                <w:szCs w:val="24"/>
+                <w:lang w:val="en-US"/>
+              </w:rPr>
+              <w:t>Test case</w:t>
+            </w:r>
+          </w:p>
+        </w:tc>
+        <w:tc>
+          <w:tcPr>
+            <w:tcW w:w="1080" w:type="dxa"/>
+            <w:shd w:val="clear" w:color="auto" w:fill="auto"/>
+          </w:tcPr>
+          <w:p>
+            <w:pPr>
+              <w:pStyle w:val="ListParagraph"/>
+              <w:spacing w:line="240" w:lineRule="auto"/>
+              <w:ind w:left="0"/>
+              <w:rPr>
+                <w:rFonts w:asciiTheme="majorHAnsi" w:hAnsiTheme="majorHAnsi" w:cs="Arial"/>
+                <w:sz w:val="24"/>
+                <w:szCs w:val="24"/>
+                <w:lang w:val="en-US"/>
+              </w:rPr>
+            </w:pPr>
+            <w:r>
+              <w:rPr>
+                <w:rFonts w:asciiTheme="majorHAnsi" w:hAnsiTheme="majorHAnsi" w:cs="Arial"/>
+                <w:sz w:val="24"/>
+                <w:szCs w:val="24"/>
+                <w:lang w:val="en-US"/>
+              </w:rPr>
+              <w:t>20 man-days</w:t>
+            </w:r>
+          </w:p>
+        </w:tc>
+        <w:tc>
+          <w:tcPr>
+            <w:tcW w:w="1983" w:type="dxa"/>
+            <w:shd w:val="clear" w:color="auto" w:fill="auto"/>
+          </w:tcPr>
+          <w:p>
+            <w:pPr>
+              <w:pStyle w:val="ListParagraph"/>
+              <w:spacing w:line="240" w:lineRule="auto"/>
+              <w:ind w:left="0"/>
+              <w:rPr>
+                <w:rFonts w:asciiTheme="majorHAnsi" w:hAnsiTheme="majorHAnsi" w:cs="Arial"/>
+                <w:sz w:val="24"/>
+                <w:szCs w:val="24"/>
+                <w:lang w:val="en-US"/>
+              </w:rPr>
+            </w:pPr>
+            <w:r>
+              <w:rPr>
+                <w:rFonts w:asciiTheme="majorHAnsi" w:hAnsiTheme="majorHAnsi" w:cs="Arial"/>
+                <w:sz w:val="24"/>
+                <w:szCs w:val="24"/>
+                <w:lang w:val="en-US"/>
+              </w:rPr>
+              <w:t>Depend on “Implementation and Unit Testing”</w:t>
+            </w:r>
+          </w:p>
+        </w:tc>
+        <w:tc>
+          <w:tcPr>
+            <w:tcW w:w="1587" w:type="dxa"/>
+            <w:shd w:val="clear" w:color="auto" w:fill="auto"/>
+          </w:tcPr>
+          <w:p>
+            <w:pPr>
+              <w:pStyle w:val="ListParagraph"/>
+              <w:spacing w:line="240" w:lineRule="auto"/>
+              <w:ind w:left="0"/>
+              <w:rPr>
+                <w:rFonts w:asciiTheme="majorHAnsi" w:hAnsiTheme="majorHAnsi" w:cs="Arial"/>
+                <w:sz w:val="24"/>
+                <w:szCs w:val="24"/>
+                <w:lang w:val="en-US"/>
+              </w:rPr>
+            </w:pPr>
+            <w:r>
+              <w:rPr>
+                <w:rFonts w:asciiTheme="majorHAnsi" w:hAnsiTheme="majorHAnsi" w:cs="Arial"/>
+                <w:sz w:val="24"/>
+                <w:szCs w:val="24"/>
+                <w:lang w:val="en-US"/>
+              </w:rPr>
+              <w:t>Lack of experience.</w:t>
+            </w:r>
+          </w:p>
+          <w:p>
+            <w:pPr>
+              <w:pStyle w:val="ListParagraph"/>
+              <w:spacing w:line="240" w:lineRule="auto"/>
+              <w:ind w:left="0"/>
+              <w:rPr>
+                <w:rFonts w:asciiTheme="majorHAnsi" w:hAnsiTheme="majorHAnsi" w:cs="Arial"/>
+                <w:sz w:val="24"/>
+                <w:szCs w:val="24"/>
+                <w:lang w:val="en-US"/>
+              </w:rPr>
+            </w:pPr>
+            <w:r>
+              <w:rPr>
+                <w:rFonts w:asciiTheme="majorHAnsi" w:hAnsiTheme="majorHAnsi" w:cs="Arial"/>
+                <w:sz w:val="24"/>
+                <w:szCs w:val="24"/>
+                <w:lang w:val="en-US"/>
+              </w:rPr>
+              <w:t>Test case not cover all situation.</w:t>
+            </w:r>
           </w:p>
         </w:tc>
       </w:tr>
       <w:tr>
         <w:tc>
           <w:tcPr>
-            <w:tcW w:w="0" w:type="auto"/>
-          </w:tcPr>
-          <w:p>
-            <w:pPr>
-              <w:rPr>
-                <w:rFonts w:ascii="Cambria" w:hAnsi="Cambria"/>
-                <w:b/>
-                <w:sz w:val="24"/>
-                <w:szCs w:val="24"/>
-              </w:rPr>
-            </w:pPr>
-          </w:p>
-        </w:tc>
-        <w:tc>
-          <w:tcPr>
-            <w:tcW w:w="0" w:type="auto"/>
-          </w:tcPr>
-          <w:p>
-            <w:pPr>
-              <w:rPr>
-                <w:rFonts w:ascii="Cambria" w:hAnsi="Cambria"/>
-                <w:sz w:val="24"/>
-                <w:szCs w:val="24"/>
-              </w:rPr>
-            </w:pPr>
-          </w:p>
-        </w:tc>
-        <w:tc>
-          <w:tcPr>
-            <w:tcW w:w="0" w:type="auto"/>
-          </w:tcPr>
-          <w:p>
-            <w:pPr>
-              <w:rPr>
-                <w:rFonts w:ascii="Cambria" w:hAnsi="Cambria"/>
-                <w:sz w:val="24"/>
-                <w:szCs w:val="24"/>
-              </w:rPr>
-            </w:pPr>
-          </w:p>
-        </w:tc>
-        <w:tc>
-          <w:tcPr>
-            <w:tcW w:w="0" w:type="auto"/>
-          </w:tcPr>
-          <w:p>
-            <w:pPr>
-              <w:rPr>
-                <w:rFonts w:ascii="Cambria" w:hAnsi="Cambria"/>
-                <w:sz w:val="24"/>
-                <w:szCs w:val="24"/>
-              </w:rPr>
-            </w:pPr>
-          </w:p>
-        </w:tc>
-        <w:tc>
-          <w:tcPr>
-            <w:tcW w:w="0" w:type="auto"/>
-          </w:tcPr>
-          <w:p>
-            <w:pPr>
-              <w:rPr>
-                <w:rFonts w:ascii="Cambria" w:hAnsi="Cambria"/>
-                <w:sz w:val="24"/>
-                <w:szCs w:val="24"/>
-              </w:rPr>
-            </w:pPr>
-          </w:p>
-        </w:tc>
-        <w:tc>
-          <w:tcPr>
-            <w:tcW w:w="0" w:type="auto"/>
-          </w:tcPr>
-          <w:p>
-            <w:pPr>
-              <w:rPr>
-                <w:rFonts w:ascii="Cambria" w:hAnsi="Cambria"/>
-                <w:sz w:val="24"/>
-                <w:szCs w:val="24"/>
-              </w:rPr>
-            </w:pPr>
-          </w:p>
-        </w:tc>
-      </w:tr>
-      <w:tr>
-        <w:tc>
-          <w:tcPr>
-            <w:tcW w:w="0" w:type="auto"/>
-          </w:tcPr>
-          <w:p>
-            <w:pPr>
-              <w:rPr>
-                <w:rFonts w:ascii="Cambria" w:hAnsi="Cambria"/>
-                <w:b/>
-                <w:sz w:val="24"/>
-                <w:szCs w:val="24"/>
-              </w:rPr>
-            </w:pPr>
-          </w:p>
-        </w:tc>
-        <w:tc>
-          <w:tcPr>
-            <w:tcW w:w="0" w:type="auto"/>
-          </w:tcPr>
-          <w:p>
-            <w:pPr>
-              <w:rPr>
-                <w:rFonts w:ascii="Cambria" w:hAnsi="Cambria"/>
-                <w:sz w:val="24"/>
-                <w:szCs w:val="24"/>
-              </w:rPr>
-            </w:pPr>
-          </w:p>
-        </w:tc>
-        <w:tc>
-          <w:tcPr>
-            <w:tcW w:w="0" w:type="auto"/>
-          </w:tcPr>
-          <w:p>
-            <w:pPr>
-              <w:rPr>
-                <w:rFonts w:ascii="Cambria" w:hAnsi="Cambria"/>
-                <w:sz w:val="24"/>
-                <w:szCs w:val="24"/>
-              </w:rPr>
-            </w:pPr>
-          </w:p>
-        </w:tc>
-        <w:tc>
-          <w:tcPr>
-            <w:tcW w:w="0" w:type="auto"/>
-          </w:tcPr>
-          <w:p>
-            <w:pPr>
-              <w:rPr>
-                <w:rFonts w:ascii="Cambria" w:hAnsi="Cambria"/>
-                <w:sz w:val="24"/>
-                <w:szCs w:val="24"/>
-              </w:rPr>
-            </w:pPr>
-          </w:p>
-        </w:tc>
-        <w:tc>
-          <w:tcPr>
-            <w:tcW w:w="0" w:type="auto"/>
-          </w:tcPr>
-          <w:p>
-            <w:pPr>
-              <w:rPr>
-                <w:rFonts w:ascii="Cambria" w:hAnsi="Cambria"/>
-                <w:b/>
-                <w:sz w:val="24"/>
-                <w:szCs w:val="24"/>
-              </w:rPr>
-            </w:pPr>
-          </w:p>
-        </w:tc>
-        <w:tc>
-          <w:tcPr>
-            <w:tcW w:w="0" w:type="auto"/>
-          </w:tcPr>
-          <w:p>
-            <w:pPr>
+            <w:tcW w:w="1260" w:type="dxa"/>
+            <w:shd w:val="clear" w:color="auto" w:fill="auto"/>
+          </w:tcPr>
+          <w:p>
+            <w:pPr>
+              <w:pStyle w:val="ListParagraph"/>
+              <w:spacing w:line="240" w:lineRule="auto"/>
+              <w:ind w:left="0"/>
+              <w:rPr>
+                <w:rFonts w:asciiTheme="majorHAnsi" w:hAnsiTheme="majorHAnsi" w:cs="Arial"/>
+                <w:sz w:val="24"/>
+                <w:szCs w:val="24"/>
+                <w:lang w:val="en-US"/>
+              </w:rPr>
+            </w:pPr>
+            <w:r>
+              <w:rPr>
+                <w:rFonts w:asciiTheme="majorHAnsi" w:hAnsiTheme="majorHAnsi" w:cs="Arial"/>
+                <w:sz w:val="24"/>
+                <w:szCs w:val="24"/>
+                <w:lang w:val="en-US"/>
+              </w:rPr>
+              <w:t>Operation and Maintenance</w:t>
+            </w:r>
+          </w:p>
+        </w:tc>
+        <w:tc>
+          <w:tcPr>
+            <w:tcW w:w="2160" w:type="dxa"/>
+            <w:shd w:val="clear" w:color="auto" w:fill="auto"/>
+          </w:tcPr>
+          <w:p>
+            <w:pPr>
+              <w:pStyle w:val="ListParagraph"/>
+              <w:numPr>
+                <w:ilvl w:val="0"/>
+                <w:numId w:val="26"/>
+              </w:numPr>
+              <w:spacing w:after="0" w:line="276" w:lineRule="auto"/>
+              <w:ind w:left="120" w:hanging="180"/>
+              <w:rPr>
+                <w:rFonts w:asciiTheme="majorHAnsi" w:hAnsiTheme="majorHAnsi" w:cs="Arial"/>
+                <w:sz w:val="24"/>
+                <w:szCs w:val="24"/>
+                <w:lang w:val="en-US"/>
+              </w:rPr>
+            </w:pPr>
+            <w:r>
+              <w:rPr>
+                <w:rFonts w:asciiTheme="majorHAnsi" w:hAnsiTheme="majorHAnsi" w:cs="Arial"/>
+                <w:sz w:val="24"/>
+                <w:szCs w:val="24"/>
+                <w:lang w:val="en-US"/>
+              </w:rPr>
+              <w:t>Deploy on server and mobile</w:t>
+            </w:r>
+          </w:p>
+        </w:tc>
+        <w:tc>
+          <w:tcPr>
+            <w:tcW w:w="2070" w:type="dxa"/>
+            <w:shd w:val="clear" w:color="auto" w:fill="auto"/>
+          </w:tcPr>
+          <w:p>
+            <w:pPr>
+              <w:pStyle w:val="ListParagraph"/>
+              <w:numPr>
+                <w:ilvl w:val="0"/>
+                <w:numId w:val="26"/>
+              </w:numPr>
+              <w:spacing w:after="0" w:line="276" w:lineRule="auto"/>
+              <w:ind w:left="162" w:hanging="180"/>
+              <w:rPr>
+                <w:rFonts w:asciiTheme="majorHAnsi" w:hAnsiTheme="majorHAnsi" w:cs="Arial"/>
+                <w:sz w:val="24"/>
+                <w:szCs w:val="24"/>
+                <w:lang w:val="en-US"/>
+              </w:rPr>
+            </w:pPr>
+            <w:r>
+              <w:rPr>
+                <w:rFonts w:asciiTheme="majorHAnsi" w:hAnsiTheme="majorHAnsi" w:cs="Arial"/>
+                <w:sz w:val="24"/>
+                <w:szCs w:val="24"/>
+                <w:lang w:val="en-US"/>
+              </w:rPr>
+              <w:t>Installation Guide</w:t>
+            </w:r>
+          </w:p>
+          <w:p>
+            <w:pPr>
+              <w:pStyle w:val="ListParagraph"/>
+              <w:numPr>
+                <w:ilvl w:val="0"/>
+                <w:numId w:val="26"/>
+              </w:numPr>
+              <w:spacing w:after="0" w:line="276" w:lineRule="auto"/>
+              <w:ind w:left="162" w:hanging="180"/>
+              <w:rPr>
+                <w:rFonts w:asciiTheme="majorHAnsi" w:hAnsiTheme="majorHAnsi" w:cs="Arial"/>
+                <w:sz w:val="24"/>
+                <w:szCs w:val="24"/>
+                <w:lang w:val="en-US"/>
+              </w:rPr>
+            </w:pPr>
+            <w:r>
+              <w:rPr>
+                <w:rFonts w:asciiTheme="majorHAnsi" w:hAnsiTheme="majorHAnsi" w:cs="Arial"/>
+                <w:sz w:val="24"/>
+                <w:szCs w:val="24"/>
+                <w:lang w:val="en-US"/>
+              </w:rPr>
+              <w:t>User’s Guide</w:t>
+            </w:r>
+          </w:p>
+        </w:tc>
+        <w:tc>
+          <w:tcPr>
+            <w:tcW w:w="1080" w:type="dxa"/>
+            <w:shd w:val="clear" w:color="auto" w:fill="auto"/>
+          </w:tcPr>
+          <w:p>
+            <w:pPr>
+              <w:pStyle w:val="ListParagraph"/>
+              <w:spacing w:line="240" w:lineRule="auto"/>
+              <w:ind w:left="0"/>
+              <w:rPr>
+                <w:rFonts w:asciiTheme="majorHAnsi" w:hAnsiTheme="majorHAnsi" w:cs="Arial"/>
+                <w:sz w:val="24"/>
+                <w:szCs w:val="24"/>
+                <w:lang w:val="en-US"/>
+              </w:rPr>
+            </w:pPr>
+            <w:r>
+              <w:rPr>
+                <w:rFonts w:asciiTheme="majorHAnsi" w:hAnsiTheme="majorHAnsi" w:cs="Arial"/>
+                <w:sz w:val="24"/>
+                <w:szCs w:val="24"/>
+                <w:lang w:val="en-US"/>
+              </w:rPr>
+              <w:t>10 man-day</w:t>
+            </w:r>
+          </w:p>
+        </w:tc>
+        <w:tc>
+          <w:tcPr>
+            <w:tcW w:w="1983" w:type="dxa"/>
+            <w:shd w:val="clear" w:color="auto" w:fill="auto"/>
+          </w:tcPr>
+          <w:p>
+            <w:pPr>
+              <w:pStyle w:val="ListParagraph"/>
+              <w:spacing w:line="240" w:lineRule="auto"/>
+              <w:ind w:left="0"/>
+              <w:rPr>
+                <w:rFonts w:asciiTheme="majorHAnsi" w:hAnsiTheme="majorHAnsi" w:cs="Arial"/>
+                <w:sz w:val="24"/>
+                <w:szCs w:val="24"/>
+                <w:lang w:val="en-US"/>
+              </w:rPr>
+            </w:pPr>
+            <w:r>
+              <w:rPr>
+                <w:rFonts w:asciiTheme="majorHAnsi" w:hAnsiTheme="majorHAnsi" w:cs="Arial"/>
+                <w:sz w:val="24"/>
+                <w:szCs w:val="24"/>
+                <w:lang w:val="en-US"/>
+              </w:rPr>
+              <w:t>Depend on all previous phase</w:t>
+            </w:r>
+          </w:p>
+        </w:tc>
+        <w:tc>
+          <w:tcPr>
+            <w:tcW w:w="1587" w:type="dxa"/>
+            <w:shd w:val="clear" w:color="auto" w:fill="auto"/>
+          </w:tcPr>
+          <w:p>
+            <w:pPr>
+              <w:pStyle w:val="ListParagraph"/>
               <w:keepNext/>
-              <w:rPr>
-                <w:rFonts w:ascii="Cambria" w:hAnsi="Cambria"/>
-                <w:sz w:val="24"/>
-                <w:szCs w:val="24"/>
-              </w:rPr>
-            </w:pPr>
+              <w:spacing w:line="240" w:lineRule="auto"/>
+              <w:ind w:left="0"/>
+              <w:rPr>
+                <w:rFonts w:asciiTheme="majorHAnsi" w:hAnsiTheme="majorHAnsi" w:cs="Arial"/>
+                <w:sz w:val="24"/>
+                <w:szCs w:val="24"/>
+                <w:lang w:val="en-US"/>
+              </w:rPr>
+            </w:pPr>
+            <w:r>
+              <w:rPr>
+                <w:rFonts w:asciiTheme="majorHAnsi" w:hAnsiTheme="majorHAnsi" w:cs="Arial"/>
+                <w:sz w:val="24"/>
+                <w:szCs w:val="24"/>
+                <w:lang w:val="en-US"/>
+              </w:rPr>
+              <w:t>Lack of experience.</w:t>
+            </w:r>
           </w:p>
         </w:tc>
       </w:tr>
@@ -14159,20 +16199,18 @@
         <w:pStyle w:val="Default"/>
         <w:ind w:left="1260"/>
         <w:jc w:val="both"/>
-        <w:rPr>
-          <w:sz w:val="23"/>
-          <w:szCs w:val="23"/>
-        </w:rPr>
-      </w:pPr>
-      <w:r>
-        <w:t>Refer</w:t>
-      </w:r>
-      <w:r>
-        <w:rPr>
-          <w:sz w:val="23"/>
-          <w:szCs w:val="23"/>
-        </w:rPr>
-        <w:t xml:space="preserve"> to Meeting Minutes folder. </w:t>
+      </w:pPr>
+      <w:r>
+        <w:t xml:space="preserve">Refer to </w:t>
+      </w:r>
+      <w:r>
+        <w:rPr>
+          <w:b/>
+        </w:rPr>
+        <w:t>Meeting Minutes</w:t>
+      </w:r>
+      <w:r>
+        <w:t xml:space="preserve"> folder. </w:t>
       </w:r>
     </w:p>
     <w:p>
@@ -14185,6 +16223,321 @@
         <w:t>Coding Convention</w:t>
       </w:r>
       <w:bookmarkEnd w:id="36"/>
+    </w:p>
+    <w:p>
+      <w:pPr>
+        <w:pStyle w:val="ListParagraph"/>
+        <w:numPr>
+          <w:ilvl w:val="0"/>
+          <w:numId w:val="26"/>
+        </w:numPr>
+        <w:spacing w:after="0" w:line="276" w:lineRule="auto"/>
+        <w:ind w:left="900"/>
+        <w:jc w:val="both"/>
+        <w:rPr>
+          <w:rFonts w:asciiTheme="majorHAnsi" w:hAnsiTheme="majorHAnsi" w:cs="Arial"/>
+          <w:sz w:val="24"/>
+          <w:szCs w:val="24"/>
+        </w:rPr>
+      </w:pPr>
+      <w:r>
+        <w:rPr>
+          <w:rFonts w:asciiTheme="majorHAnsi" w:hAnsiTheme="majorHAnsi" w:cs="Arial"/>
+          <w:sz w:val="24"/>
+          <w:szCs w:val="24"/>
+        </w:rPr>
+        <w:t>Naming Convention.</w:t>
+      </w:r>
+    </w:p>
+    <w:p>
+      <w:pPr>
+        <w:pStyle w:val="ListParagraph"/>
+        <w:numPr>
+          <w:ilvl w:val="0"/>
+          <w:numId w:val="28"/>
+        </w:numPr>
+        <w:spacing w:after="0" w:line="276" w:lineRule="auto"/>
+        <w:ind w:left="1080"/>
+        <w:jc w:val="both"/>
+        <w:rPr>
+          <w:rFonts w:asciiTheme="majorHAnsi" w:hAnsiTheme="majorHAnsi" w:cs="Arial"/>
+          <w:sz w:val="24"/>
+          <w:szCs w:val="24"/>
+        </w:rPr>
+      </w:pPr>
+      <w:r>
+        <w:rPr>
+          <w:rFonts w:asciiTheme="majorHAnsi" w:hAnsiTheme="majorHAnsi" w:cs="Arial"/>
+          <w:sz w:val="24"/>
+          <w:szCs w:val="24"/>
+        </w:rPr>
+        <w:t>Use camel case for both variable and function name.</w:t>
+      </w:r>
+    </w:p>
+    <w:p>
+      <w:pPr>
+        <w:pStyle w:val="ListParagraph"/>
+        <w:numPr>
+          <w:ilvl w:val="0"/>
+          <w:numId w:val="28"/>
+        </w:numPr>
+        <w:spacing w:after="0" w:line="276" w:lineRule="auto"/>
+        <w:ind w:left="1080"/>
+        <w:jc w:val="both"/>
+        <w:rPr>
+          <w:rFonts w:asciiTheme="majorHAnsi" w:hAnsiTheme="majorHAnsi" w:cs="Arial"/>
+          <w:sz w:val="24"/>
+          <w:szCs w:val="24"/>
+        </w:rPr>
+      </w:pPr>
+      <w:r>
+        <w:rPr>
+          <w:rFonts w:asciiTheme="majorHAnsi" w:hAnsiTheme="majorHAnsi" w:cs="Arial"/>
+          <w:sz w:val="24"/>
+          <w:szCs w:val="24"/>
+        </w:rPr>
+        <w:t>Use Pascal case for class name.</w:t>
+      </w:r>
+    </w:p>
+    <w:p>
+      <w:pPr>
+        <w:pStyle w:val="ListParagraph"/>
+        <w:numPr>
+          <w:ilvl w:val="0"/>
+          <w:numId w:val="26"/>
+        </w:numPr>
+        <w:spacing w:after="0" w:line="276" w:lineRule="auto"/>
+        <w:ind w:left="900"/>
+        <w:jc w:val="both"/>
+        <w:rPr>
+          <w:rFonts w:asciiTheme="majorHAnsi" w:hAnsiTheme="majorHAnsi" w:cs="Arial"/>
+          <w:sz w:val="24"/>
+          <w:szCs w:val="24"/>
+        </w:rPr>
+      </w:pPr>
+      <w:r>
+        <w:rPr>
+          <w:rFonts w:asciiTheme="majorHAnsi" w:hAnsiTheme="majorHAnsi" w:cs="Arial"/>
+          <w:sz w:val="24"/>
+          <w:szCs w:val="24"/>
+        </w:rPr>
+        <w:t>Indentation.</w:t>
+      </w:r>
+    </w:p>
+    <w:p>
+      <w:pPr>
+        <w:pStyle w:val="ListParagraph"/>
+        <w:numPr>
+          <w:ilvl w:val="0"/>
+          <w:numId w:val="28"/>
+        </w:numPr>
+        <w:spacing w:after="0" w:line="276" w:lineRule="auto"/>
+        <w:ind w:left="1080"/>
+        <w:jc w:val="both"/>
+        <w:rPr>
+          <w:rFonts w:asciiTheme="majorHAnsi" w:hAnsiTheme="majorHAnsi" w:cs="Arial"/>
+          <w:sz w:val="24"/>
+          <w:szCs w:val="24"/>
+        </w:rPr>
+      </w:pPr>
+      <w:r>
+        <w:rPr>
+          <w:rFonts w:asciiTheme="majorHAnsi" w:hAnsiTheme="majorHAnsi" w:cs="Arial"/>
+          <w:sz w:val="24"/>
+          <w:szCs w:val="24"/>
+        </w:rPr>
+        <w:lastRenderedPageBreak/>
+        <w:t>Four spaces should be used as the unit of indentation. The exact construction of the indentation (spaces vs. tabs) is unspecified. Tabs must be set exactly every 8 spaces (not 4).</w:t>
+      </w:r>
+    </w:p>
+    <w:p>
+      <w:pPr>
+        <w:pStyle w:val="ListParagraph"/>
+        <w:numPr>
+          <w:ilvl w:val="0"/>
+          <w:numId w:val="28"/>
+        </w:numPr>
+        <w:spacing w:after="0" w:line="276" w:lineRule="auto"/>
+        <w:ind w:left="1080"/>
+        <w:jc w:val="both"/>
+        <w:rPr>
+          <w:rFonts w:asciiTheme="majorHAnsi" w:hAnsiTheme="majorHAnsi" w:cs="Arial"/>
+          <w:sz w:val="24"/>
+          <w:szCs w:val="24"/>
+        </w:rPr>
+      </w:pPr>
+      <w:r>
+        <w:rPr>
+          <w:rFonts w:asciiTheme="majorHAnsi" w:hAnsiTheme="majorHAnsi" w:cs="Arial"/>
+          <w:sz w:val="24"/>
+          <w:szCs w:val="24"/>
+        </w:rPr>
+        <w:t>Avoid lines longer than 80 characters, since they’re not handled well by many terminals and tools.</w:t>
+      </w:r>
+    </w:p>
+    <w:p>
+      <w:pPr>
+        <w:pStyle w:val="ListParagraph"/>
+        <w:numPr>
+          <w:ilvl w:val="0"/>
+          <w:numId w:val="26"/>
+        </w:numPr>
+        <w:spacing w:after="0" w:line="276" w:lineRule="auto"/>
+        <w:ind w:left="900"/>
+        <w:jc w:val="both"/>
+        <w:rPr>
+          <w:rFonts w:asciiTheme="majorHAnsi" w:hAnsiTheme="majorHAnsi" w:cs="Arial"/>
+          <w:sz w:val="24"/>
+          <w:szCs w:val="24"/>
+        </w:rPr>
+      </w:pPr>
+      <w:r>
+        <w:rPr>
+          <w:rFonts w:asciiTheme="majorHAnsi" w:hAnsiTheme="majorHAnsi" w:cs="Arial"/>
+          <w:sz w:val="24"/>
+          <w:szCs w:val="24"/>
+        </w:rPr>
+        <w:t>Declaration.</w:t>
+      </w:r>
+    </w:p>
+    <w:p>
+      <w:pPr>
+        <w:pStyle w:val="ListParagraph"/>
+        <w:numPr>
+          <w:ilvl w:val="0"/>
+          <w:numId w:val="28"/>
+        </w:numPr>
+        <w:spacing w:after="0" w:line="276" w:lineRule="auto"/>
+        <w:ind w:left="1080"/>
+        <w:jc w:val="both"/>
+        <w:rPr>
+          <w:rFonts w:asciiTheme="majorHAnsi" w:hAnsiTheme="majorHAnsi" w:cs="Arial"/>
+          <w:sz w:val="24"/>
+          <w:szCs w:val="24"/>
+        </w:rPr>
+      </w:pPr>
+      <w:r>
+        <w:rPr>
+          <w:rFonts w:asciiTheme="majorHAnsi" w:hAnsiTheme="majorHAnsi" w:cs="Arial"/>
+          <w:sz w:val="24"/>
+          <w:szCs w:val="24"/>
+        </w:rPr>
+        <w:t>One declaration per line is recommended since it encourages commenting.</w:t>
+      </w:r>
+    </w:p>
+    <w:p>
+      <w:pPr>
+        <w:pStyle w:val="ListParagraph"/>
+        <w:numPr>
+          <w:ilvl w:val="0"/>
+          <w:numId w:val="28"/>
+        </w:numPr>
+        <w:spacing w:after="0" w:line="276" w:lineRule="auto"/>
+        <w:ind w:left="1080"/>
+        <w:jc w:val="both"/>
+        <w:rPr>
+          <w:rFonts w:asciiTheme="majorHAnsi" w:hAnsiTheme="majorHAnsi" w:cs="Arial"/>
+          <w:sz w:val="24"/>
+          <w:szCs w:val="24"/>
+        </w:rPr>
+      </w:pPr>
+      <w:r>
+        <w:rPr>
+          <w:rFonts w:asciiTheme="majorHAnsi" w:hAnsiTheme="majorHAnsi" w:cs="Arial"/>
+          <w:sz w:val="24"/>
+          <w:szCs w:val="24"/>
+        </w:rPr>
+        <w:t>In absolutely no case should variables and functions be declared on the same line.</w:t>
+      </w:r>
+    </w:p>
+    <w:p>
+      <w:pPr>
+        <w:pStyle w:val="ListParagraph"/>
+        <w:numPr>
+          <w:ilvl w:val="0"/>
+          <w:numId w:val="28"/>
+        </w:numPr>
+        <w:spacing w:after="0" w:line="276" w:lineRule="auto"/>
+        <w:ind w:left="1080"/>
+        <w:jc w:val="both"/>
+        <w:rPr>
+          <w:rFonts w:asciiTheme="majorHAnsi" w:hAnsiTheme="majorHAnsi" w:cs="Arial"/>
+          <w:sz w:val="24"/>
+          <w:szCs w:val="24"/>
+        </w:rPr>
+      </w:pPr>
+      <w:r>
+        <w:rPr>
+          <w:rFonts w:asciiTheme="majorHAnsi" w:hAnsiTheme="majorHAnsi" w:cs="Arial"/>
+          <w:sz w:val="24"/>
+          <w:szCs w:val="24"/>
+        </w:rPr>
+        <w:t>Do not put different types on the same line.</w:t>
+      </w:r>
+    </w:p>
+    <w:p>
+      <w:pPr>
+        <w:pStyle w:val="ListParagraph"/>
+        <w:numPr>
+          <w:ilvl w:val="0"/>
+          <w:numId w:val="26"/>
+        </w:numPr>
+        <w:spacing w:after="0" w:line="276" w:lineRule="auto"/>
+        <w:ind w:left="900"/>
+        <w:jc w:val="both"/>
+        <w:rPr>
+          <w:rFonts w:asciiTheme="majorHAnsi" w:hAnsiTheme="majorHAnsi" w:cs="Arial"/>
+          <w:sz w:val="24"/>
+          <w:szCs w:val="24"/>
+        </w:rPr>
+      </w:pPr>
+      <w:r>
+        <w:rPr>
+          <w:rFonts w:asciiTheme="majorHAnsi" w:hAnsiTheme="majorHAnsi" w:cs="Arial"/>
+          <w:sz w:val="24"/>
+          <w:szCs w:val="24"/>
+        </w:rPr>
+        <w:t>Code Examples</w:t>
+      </w:r>
+    </w:p>
+    <w:p>
+      <w:pPr>
+        <w:pStyle w:val="ListParagraph"/>
+        <w:ind w:left="990"/>
+        <w:jc w:val="both"/>
+        <w:rPr>
+          <w:rFonts w:asciiTheme="majorHAnsi" w:hAnsiTheme="majorHAnsi" w:cs="Arial"/>
+          <w:sz w:val="24"/>
+          <w:szCs w:val="24"/>
+        </w:rPr>
+      </w:pPr>
+      <w:r>
+        <w:rPr>
+          <w:rFonts w:asciiTheme="majorHAnsi" w:hAnsiTheme="majorHAnsi" w:cs="Arial"/>
+          <w:sz w:val="24"/>
+          <w:szCs w:val="24"/>
+        </w:rPr>
+        <w:t>Follow “Code Conventions for the Java TM Programming Language, by Sun Microsystems, rev April 20, 1999”.</w:t>
+      </w:r>
+    </w:p>
+    <w:p>
+      <w:pPr>
+        <w:ind w:firstLine="720"/>
+        <w:rPr>
+          <w:rFonts w:asciiTheme="majorHAnsi" w:hAnsiTheme="majorHAnsi"/>
+        </w:rPr>
+      </w:pPr>
+      <w:hyperlink r:id="rId19" w:history="1">
+        <w:r>
+          <w:rPr>
+            <w:rStyle w:val="Hyperlink"/>
+            <w:rFonts w:asciiTheme="majorHAnsi" w:hAnsiTheme="majorHAnsi" w:cs="Arial"/>
+            <w:sz w:val="24"/>
+            <w:szCs w:val="24"/>
+          </w:rPr>
+          <w:t>http://www.oracle.com/technetwork/java/codeconventions-150003.pdf</w:t>
+        </w:r>
+      </w:hyperlink>
     </w:p>
     <w:p>
       <w:pPr>
@@ -14654,7 +17007,6 @@
         <w:spacing w:after="0"/>
       </w:pPr>
       <w:r>
-        <w:lastRenderedPageBreak/>
         <w:t>Use Case</w:t>
       </w:r>
       <w:r>
@@ -16248,7 +18600,6 @@
         <w:pStyle w:val="Heading3"/>
       </w:pPr>
       <w:r>
-        <w:lastRenderedPageBreak/>
         <w:t xml:space="preserve"> </w:t>
       </w:r>
       <w:bookmarkStart w:id="59" w:name="_Toc408433123"/>
@@ -16262,6 +18613,7 @@
         <w:pStyle w:val="Heading3"/>
       </w:pPr>
       <w:r>
+        <w:lastRenderedPageBreak/>
         <w:t xml:space="preserve"> </w:t>
       </w:r>
       <w:bookmarkStart w:id="60" w:name="_Toc408433124"/>
@@ -16999,8 +19351,8 @@
     <w:p>
       <w:pPr>
         <w:sectPr>
-          <w:headerReference w:type="default" r:id="rId19"/>
-          <w:footerReference w:type="default" r:id="rId20"/>
+          <w:headerReference w:type="default" r:id="rId20"/>
+          <w:footerReference w:type="default" r:id="rId21"/>
           <w:pgSz w:w="11907" w:h="16839" w:code="9"/>
           <w:pgMar w:top="1418" w:right="1134" w:bottom="1418" w:left="1985" w:header="720" w:footer="720" w:gutter="0"/>
           <w:cols w:space="720"/>
@@ -20637,7 +22989,7 @@
           <w:rPr>
             <w:noProof/>
           </w:rPr>
-          <w:t>19</w:t>
+          <w:t>8</w:t>
         </w:r>
         <w:r>
           <w:rPr>
@@ -20814,16 +23166,16 @@
     </w:lvl>
   </w:abstractNum>
   <w:abstractNum w:abstractNumId="1">
-    <w:nsid w:val="08196056"/>
+    <w:nsid w:val="06F05EDC"/>
     <w:multiLevelType w:val="hybridMultilevel"/>
-    <w:tmpl w:val="2D383174"/>
+    <w:tmpl w:val="DD4435C6"/>
     <w:lvl w:ilvl="0" w:tplc="04090001">
       <w:start w:val="1"/>
       <w:numFmt w:val="bullet"/>
       <w:lvlText w:val=""/>
       <w:lvlJc w:val="left"/>
       <w:pPr>
-        <w:ind w:left="850" w:hanging="360"/>
+        <w:ind w:left="720" w:hanging="360"/>
       </w:pPr>
       <w:rPr>
         <w:rFonts w:ascii="Symbol" w:hAnsi="Symbol" w:hint="default"/>
@@ -20835,7 +23187,7 @@
       <w:lvlText w:val="o"/>
       <w:lvlJc w:val="left"/>
       <w:pPr>
-        <w:ind w:left="1570" w:hanging="360"/>
+        <w:ind w:left="1440" w:hanging="360"/>
       </w:pPr>
       <w:rPr>
         <w:rFonts w:ascii="Courier New" w:hAnsi="Courier New" w:cs="Courier New" w:hint="default"/>
@@ -20847,7 +23199,7 @@
       <w:lvlText w:val=""/>
       <w:lvlJc w:val="left"/>
       <w:pPr>
-        <w:ind w:left="2290" w:hanging="360"/>
+        <w:ind w:left="2160" w:hanging="360"/>
       </w:pPr>
       <w:rPr>
         <w:rFonts w:ascii="Wingdings" w:hAnsi="Wingdings" w:hint="default"/>
@@ -20859,7 +23211,7 @@
       <w:lvlText w:val=""/>
       <w:lvlJc w:val="left"/>
       <w:pPr>
-        <w:ind w:left="3010" w:hanging="360"/>
+        <w:ind w:left="2880" w:hanging="360"/>
       </w:pPr>
       <w:rPr>
         <w:rFonts w:ascii="Symbol" w:hAnsi="Symbol" w:hint="default"/>
@@ -20871,7 +23223,7 @@
       <w:lvlText w:val="o"/>
       <w:lvlJc w:val="left"/>
       <w:pPr>
-        <w:ind w:left="3730" w:hanging="360"/>
+        <w:ind w:left="3600" w:hanging="360"/>
       </w:pPr>
       <w:rPr>
         <w:rFonts w:ascii="Courier New" w:hAnsi="Courier New" w:cs="Courier New" w:hint="default"/>
@@ -20883,7 +23235,7 @@
       <w:lvlText w:val=""/>
       <w:lvlJc w:val="left"/>
       <w:pPr>
-        <w:ind w:left="4450" w:hanging="360"/>
+        <w:ind w:left="4320" w:hanging="360"/>
       </w:pPr>
       <w:rPr>
         <w:rFonts w:ascii="Wingdings" w:hAnsi="Wingdings" w:hint="default"/>
@@ -20895,7 +23247,7 @@
       <w:lvlText w:val=""/>
       <w:lvlJc w:val="left"/>
       <w:pPr>
-        <w:ind w:left="5170" w:hanging="360"/>
+        <w:ind w:left="5040" w:hanging="360"/>
       </w:pPr>
       <w:rPr>
         <w:rFonts w:ascii="Symbol" w:hAnsi="Symbol" w:hint="default"/>
@@ -20907,7 +23259,7 @@
       <w:lvlText w:val="o"/>
       <w:lvlJc w:val="left"/>
       <w:pPr>
-        <w:ind w:left="5890" w:hanging="360"/>
+        <w:ind w:left="5760" w:hanging="360"/>
       </w:pPr>
       <w:rPr>
         <w:rFonts w:ascii="Courier New" w:hAnsi="Courier New" w:cs="Courier New" w:hint="default"/>
@@ -20919,7 +23271,7 @@
       <w:lvlText w:val=""/>
       <w:lvlJc w:val="left"/>
       <w:pPr>
-        <w:ind w:left="6610" w:hanging="360"/>
+        <w:ind w:left="6480" w:hanging="360"/>
       </w:pPr>
       <w:rPr>
         <w:rFonts w:ascii="Wingdings" w:hAnsi="Wingdings" w:hint="default"/>
@@ -20927,6 +23279,119 @@
     </w:lvl>
   </w:abstractNum>
   <w:abstractNum w:abstractNumId="2">
+    <w:nsid w:val="08196056"/>
+    <w:multiLevelType w:val="hybridMultilevel"/>
+    <w:tmpl w:val="2D383174"/>
+    <w:lvl w:ilvl="0" w:tplc="04090001">
+      <w:start w:val="1"/>
+      <w:numFmt w:val="bullet"/>
+      <w:lvlText w:val=""/>
+      <w:lvlJc w:val="left"/>
+      <w:pPr>
+        <w:ind w:left="850" w:hanging="360"/>
+      </w:pPr>
+      <w:rPr>
+        <w:rFonts w:ascii="Symbol" w:hAnsi="Symbol" w:hint="default"/>
+      </w:rPr>
+    </w:lvl>
+    <w:lvl w:ilvl="1" w:tplc="04090003" w:tentative="1">
+      <w:start w:val="1"/>
+      <w:numFmt w:val="bullet"/>
+      <w:lvlText w:val="o"/>
+      <w:lvlJc w:val="left"/>
+      <w:pPr>
+        <w:ind w:left="1570" w:hanging="360"/>
+      </w:pPr>
+      <w:rPr>
+        <w:rFonts w:ascii="Courier New" w:hAnsi="Courier New" w:cs="Courier New" w:hint="default"/>
+      </w:rPr>
+    </w:lvl>
+    <w:lvl w:ilvl="2" w:tplc="04090005" w:tentative="1">
+      <w:start w:val="1"/>
+      <w:numFmt w:val="bullet"/>
+      <w:lvlText w:val=""/>
+      <w:lvlJc w:val="left"/>
+      <w:pPr>
+        <w:ind w:left="2290" w:hanging="360"/>
+      </w:pPr>
+      <w:rPr>
+        <w:rFonts w:ascii="Wingdings" w:hAnsi="Wingdings" w:hint="default"/>
+      </w:rPr>
+    </w:lvl>
+    <w:lvl w:ilvl="3" w:tplc="04090001" w:tentative="1">
+      <w:start w:val="1"/>
+      <w:numFmt w:val="bullet"/>
+      <w:lvlText w:val=""/>
+      <w:lvlJc w:val="left"/>
+      <w:pPr>
+        <w:ind w:left="3010" w:hanging="360"/>
+      </w:pPr>
+      <w:rPr>
+        <w:rFonts w:ascii="Symbol" w:hAnsi="Symbol" w:hint="default"/>
+      </w:rPr>
+    </w:lvl>
+    <w:lvl w:ilvl="4" w:tplc="04090003" w:tentative="1">
+      <w:start w:val="1"/>
+      <w:numFmt w:val="bullet"/>
+      <w:lvlText w:val="o"/>
+      <w:lvlJc w:val="left"/>
+      <w:pPr>
+        <w:ind w:left="3730" w:hanging="360"/>
+      </w:pPr>
+      <w:rPr>
+        <w:rFonts w:ascii="Courier New" w:hAnsi="Courier New" w:cs="Courier New" w:hint="default"/>
+      </w:rPr>
+    </w:lvl>
+    <w:lvl w:ilvl="5" w:tplc="04090005" w:tentative="1">
+      <w:start w:val="1"/>
+      <w:numFmt w:val="bullet"/>
+      <w:lvlText w:val=""/>
+      <w:lvlJc w:val="left"/>
+      <w:pPr>
+        <w:ind w:left="4450" w:hanging="360"/>
+      </w:pPr>
+      <w:rPr>
+        <w:rFonts w:ascii="Wingdings" w:hAnsi="Wingdings" w:hint="default"/>
+      </w:rPr>
+    </w:lvl>
+    <w:lvl w:ilvl="6" w:tplc="04090001" w:tentative="1">
+      <w:start w:val="1"/>
+      <w:numFmt w:val="bullet"/>
+      <w:lvlText w:val=""/>
+      <w:lvlJc w:val="left"/>
+      <w:pPr>
+        <w:ind w:left="5170" w:hanging="360"/>
+      </w:pPr>
+      <w:rPr>
+        <w:rFonts w:ascii="Symbol" w:hAnsi="Symbol" w:hint="default"/>
+      </w:rPr>
+    </w:lvl>
+    <w:lvl w:ilvl="7" w:tplc="04090003" w:tentative="1">
+      <w:start w:val="1"/>
+      <w:numFmt w:val="bullet"/>
+      <w:lvlText w:val="o"/>
+      <w:lvlJc w:val="left"/>
+      <w:pPr>
+        <w:ind w:left="5890" w:hanging="360"/>
+      </w:pPr>
+      <w:rPr>
+        <w:rFonts w:ascii="Courier New" w:hAnsi="Courier New" w:cs="Courier New" w:hint="default"/>
+      </w:rPr>
+    </w:lvl>
+    <w:lvl w:ilvl="8" w:tplc="04090005" w:tentative="1">
+      <w:start w:val="1"/>
+      <w:numFmt w:val="bullet"/>
+      <w:lvlText w:val=""/>
+      <w:lvlJc w:val="left"/>
+      <w:pPr>
+        <w:ind w:left="6610" w:hanging="360"/>
+      </w:pPr>
+      <w:rPr>
+        <w:rFonts w:ascii="Wingdings" w:hAnsi="Wingdings" w:hint="default"/>
+      </w:rPr>
+    </w:lvl>
+  </w:abstractNum>
+  <w:abstractNum w:abstractNumId="3">
     <w:nsid w:val="12FF71F9"/>
     <w:multiLevelType w:val="hybridMultilevel"/>
     <w:tmpl w:val="CC5A349E"/>
@@ -20942,7 +23407,7 @@
         <w:rFonts w:ascii="Cambria" w:eastAsiaTheme="minorHAnsi" w:hAnsi="Cambria" w:cs="Cambria" w:hint="default"/>
       </w:rPr>
     </w:lvl>
-    <w:lvl w:ilvl="1" w:tplc="042A0003" w:tentative="1">
+    <w:lvl w:ilvl="1" w:tplc="042A0003">
       <w:start w:val="1"/>
       <w:numFmt w:val="bullet"/>
       <w:lvlText w:val="o"/>
@@ -21039,7 +23504,7 @@
       </w:rPr>
     </w:lvl>
   </w:abstractNum>
-  <w:abstractNum w:abstractNumId="3">
+  <w:abstractNum w:abstractNumId="4">
     <w:nsid w:val="169452CA"/>
     <w:multiLevelType w:val="hybridMultilevel"/>
     <w:tmpl w:val="523062B2"/>
@@ -21129,7 +23594,7 @@
       </w:pPr>
     </w:lvl>
   </w:abstractNum>
-  <w:abstractNum w:abstractNumId="4">
+  <w:abstractNum w:abstractNumId="5">
     <w:nsid w:val="217F42D0"/>
     <w:multiLevelType w:val="hybridMultilevel"/>
     <w:tmpl w:val="ECD088E6"/>
@@ -21242,7 +23707,120 @@
       </w:rPr>
     </w:lvl>
   </w:abstractNum>
-  <w:abstractNum w:abstractNumId="5">
+  <w:abstractNum w:abstractNumId="6">
+    <w:nsid w:val="21C1247B"/>
+    <w:multiLevelType w:val="hybridMultilevel"/>
+    <w:tmpl w:val="731EC780"/>
+    <w:lvl w:ilvl="0" w:tplc="099A9AA6">
+      <w:start w:val="5"/>
+      <w:numFmt w:val="bullet"/>
+      <w:lvlText w:val="-"/>
+      <w:lvlJc w:val="left"/>
+      <w:pPr>
+        <w:ind w:left="1080" w:hanging="360"/>
+      </w:pPr>
+      <w:rPr>
+        <w:rFonts w:ascii="Times New Roman" w:eastAsia="MS Mincho" w:hAnsi="Times New Roman" w:cs="Times New Roman" w:hint="default"/>
+      </w:rPr>
+    </w:lvl>
+    <w:lvl w:ilvl="1" w:tplc="04090003" w:tentative="1">
+      <w:start w:val="1"/>
+      <w:numFmt w:val="bullet"/>
+      <w:lvlText w:val="o"/>
+      <w:lvlJc w:val="left"/>
+      <w:pPr>
+        <w:ind w:left="1800" w:hanging="360"/>
+      </w:pPr>
+      <w:rPr>
+        <w:rFonts w:ascii="Courier New" w:hAnsi="Courier New" w:cs="Courier New" w:hint="default"/>
+      </w:rPr>
+    </w:lvl>
+    <w:lvl w:ilvl="2" w:tplc="04090005" w:tentative="1">
+      <w:start w:val="1"/>
+      <w:numFmt w:val="bullet"/>
+      <w:lvlText w:val=""/>
+      <w:lvlJc w:val="left"/>
+      <w:pPr>
+        <w:ind w:left="2520" w:hanging="360"/>
+      </w:pPr>
+      <w:rPr>
+        <w:rFonts w:ascii="Wingdings" w:hAnsi="Wingdings" w:hint="default"/>
+      </w:rPr>
+    </w:lvl>
+    <w:lvl w:ilvl="3" w:tplc="04090001" w:tentative="1">
+      <w:start w:val="1"/>
+      <w:numFmt w:val="bullet"/>
+      <w:lvlText w:val=""/>
+      <w:lvlJc w:val="left"/>
+      <w:pPr>
+        <w:ind w:left="3240" w:hanging="360"/>
+      </w:pPr>
+      <w:rPr>
+        <w:rFonts w:ascii="Symbol" w:hAnsi="Symbol" w:hint="default"/>
+      </w:rPr>
+    </w:lvl>
+    <w:lvl w:ilvl="4" w:tplc="04090003" w:tentative="1">
+      <w:start w:val="1"/>
+      <w:numFmt w:val="bullet"/>
+      <w:lvlText w:val="o"/>
+      <w:lvlJc w:val="left"/>
+      <w:pPr>
+        <w:ind w:left="3960" w:hanging="360"/>
+      </w:pPr>
+      <w:rPr>
+        <w:rFonts w:ascii="Courier New" w:hAnsi="Courier New" w:cs="Courier New" w:hint="default"/>
+      </w:rPr>
+    </w:lvl>
+    <w:lvl w:ilvl="5" w:tplc="04090005" w:tentative="1">
+      <w:start w:val="1"/>
+      <w:numFmt w:val="bullet"/>
+      <w:lvlText w:val=""/>
+      <w:lvlJc w:val="left"/>
+      <w:pPr>
+        <w:ind w:left="4680" w:hanging="360"/>
+      </w:pPr>
+      <w:rPr>
+        <w:rFonts w:ascii="Wingdings" w:hAnsi="Wingdings" w:hint="default"/>
+      </w:rPr>
+    </w:lvl>
+    <w:lvl w:ilvl="6" w:tplc="04090001" w:tentative="1">
+      <w:start w:val="1"/>
+      <w:numFmt w:val="bullet"/>
+      <w:lvlText w:val=""/>
+      <w:lvlJc w:val="left"/>
+      <w:pPr>
+        <w:ind w:left="5400" w:hanging="360"/>
+      </w:pPr>
+      <w:rPr>
+        <w:rFonts w:ascii="Symbol" w:hAnsi="Symbol" w:hint="default"/>
+      </w:rPr>
+    </w:lvl>
+    <w:lvl w:ilvl="7" w:tplc="04090003" w:tentative="1">
+      <w:start w:val="1"/>
+      <w:numFmt w:val="bullet"/>
+      <w:lvlText w:val="o"/>
+      <w:lvlJc w:val="left"/>
+      <w:pPr>
+        <w:ind w:left="6120" w:hanging="360"/>
+      </w:pPr>
+      <w:rPr>
+        <w:rFonts w:ascii="Courier New" w:hAnsi="Courier New" w:cs="Courier New" w:hint="default"/>
+      </w:rPr>
+    </w:lvl>
+    <w:lvl w:ilvl="8" w:tplc="04090005" w:tentative="1">
+      <w:start w:val="1"/>
+      <w:numFmt w:val="bullet"/>
+      <w:lvlText w:val=""/>
+      <w:lvlJc w:val="left"/>
+      <w:pPr>
+        <w:ind w:left="6840" w:hanging="360"/>
+      </w:pPr>
+      <w:rPr>
+        <w:rFonts w:ascii="Wingdings" w:hAnsi="Wingdings" w:hint="default"/>
+      </w:rPr>
+    </w:lvl>
+  </w:abstractNum>
+  <w:abstractNum w:abstractNumId="7">
     <w:nsid w:val="2BE95565"/>
     <w:multiLevelType w:val="hybridMultilevel"/>
     <w:tmpl w:val="97763184"/>
@@ -21355,7 +23933,7 @@
       </w:rPr>
     </w:lvl>
   </w:abstractNum>
-  <w:abstractNum w:abstractNumId="6">
+  <w:abstractNum w:abstractNumId="8">
     <w:nsid w:val="3611661C"/>
     <w:multiLevelType w:val="hybridMultilevel"/>
     <w:tmpl w:val="09DEEA86"/>
@@ -21468,7 +24046,7 @@
       </w:rPr>
     </w:lvl>
   </w:abstractNum>
-  <w:abstractNum w:abstractNumId="7">
+  <w:abstractNum w:abstractNumId="9">
     <w:nsid w:val="38B42215"/>
     <w:multiLevelType w:val="multilevel"/>
     <w:tmpl w:val="4A4A5B5C"/>
@@ -21555,7 +24133,7 @@
       </w:pPr>
     </w:lvl>
   </w:abstractNum>
-  <w:abstractNum w:abstractNumId="8">
+  <w:abstractNum w:abstractNumId="10">
     <w:nsid w:val="48407C09"/>
     <w:multiLevelType w:val="hybridMultilevel"/>
     <w:tmpl w:val="28B62C20"/>
@@ -21668,10 +24246,123 @@
       </w:rPr>
     </w:lvl>
   </w:abstractNum>
-  <w:abstractNum w:abstractNumId="9">
+  <w:abstractNum w:abstractNumId="11">
     <w:nsid w:val="5DB07D3F"/>
     <w:multiLevelType w:val="hybridMultilevel"/>
     <w:tmpl w:val="41FCD91C"/>
+    <w:lvl w:ilvl="0" w:tplc="CDDE4EC6">
+      <w:start w:val="2003"/>
+      <w:numFmt w:val="bullet"/>
+      <w:lvlText w:val="-"/>
+      <w:lvlJc w:val="left"/>
+      <w:pPr>
+        <w:ind w:left="1210" w:hanging="360"/>
+      </w:pPr>
+      <w:rPr>
+        <w:rFonts w:ascii="Arial" w:eastAsia="Times New Roman" w:hAnsi="Arial" w:cs="Arial" w:hint="default"/>
+      </w:rPr>
+    </w:lvl>
+    <w:lvl w:ilvl="1" w:tplc="04090003">
+      <w:start w:val="1"/>
+      <w:numFmt w:val="bullet"/>
+      <w:lvlText w:val="o"/>
+      <w:lvlJc w:val="left"/>
+      <w:pPr>
+        <w:ind w:left="1930" w:hanging="360"/>
+      </w:pPr>
+      <w:rPr>
+        <w:rFonts w:ascii="Courier New" w:hAnsi="Courier New" w:cs="Courier New" w:hint="default"/>
+      </w:rPr>
+    </w:lvl>
+    <w:lvl w:ilvl="2" w:tplc="04090005" w:tentative="1">
+      <w:start w:val="1"/>
+      <w:numFmt w:val="bullet"/>
+      <w:lvlText w:val=""/>
+      <w:lvlJc w:val="left"/>
+      <w:pPr>
+        <w:ind w:left="2650" w:hanging="360"/>
+      </w:pPr>
+      <w:rPr>
+        <w:rFonts w:ascii="Wingdings" w:hAnsi="Wingdings" w:hint="default"/>
+      </w:rPr>
+    </w:lvl>
+    <w:lvl w:ilvl="3" w:tplc="04090001" w:tentative="1">
+      <w:start w:val="1"/>
+      <w:numFmt w:val="bullet"/>
+      <w:lvlText w:val=""/>
+      <w:lvlJc w:val="left"/>
+      <w:pPr>
+        <w:ind w:left="3370" w:hanging="360"/>
+      </w:pPr>
+      <w:rPr>
+        <w:rFonts w:ascii="Symbol" w:hAnsi="Symbol" w:hint="default"/>
+      </w:rPr>
+    </w:lvl>
+    <w:lvl w:ilvl="4" w:tplc="04090003" w:tentative="1">
+      <w:start w:val="1"/>
+      <w:numFmt w:val="bullet"/>
+      <w:lvlText w:val="o"/>
+      <w:lvlJc w:val="left"/>
+      <w:pPr>
+        <w:ind w:left="4090" w:hanging="360"/>
+      </w:pPr>
+      <w:rPr>
+        <w:rFonts w:ascii="Courier New" w:hAnsi="Courier New" w:cs="Courier New" w:hint="default"/>
+      </w:rPr>
+    </w:lvl>
+    <w:lvl w:ilvl="5" w:tplc="04090005" w:tentative="1">
+      <w:start w:val="1"/>
+      <w:numFmt w:val="bullet"/>
+      <w:lvlText w:val=""/>
+      <w:lvlJc w:val="left"/>
+      <w:pPr>
+        <w:ind w:left="4810" w:hanging="360"/>
+      </w:pPr>
+      <w:rPr>
+        <w:rFonts w:ascii="Wingdings" w:hAnsi="Wingdings" w:hint="default"/>
+      </w:rPr>
+    </w:lvl>
+    <w:lvl w:ilvl="6" w:tplc="04090001" w:tentative="1">
+      <w:start w:val="1"/>
+      <w:numFmt w:val="bullet"/>
+      <w:lvlText w:val=""/>
+      <w:lvlJc w:val="left"/>
+      <w:pPr>
+        <w:ind w:left="5530" w:hanging="360"/>
+      </w:pPr>
+      <w:rPr>
+        <w:rFonts w:ascii="Symbol" w:hAnsi="Symbol" w:hint="default"/>
+      </w:rPr>
+    </w:lvl>
+    <w:lvl w:ilvl="7" w:tplc="04090003" w:tentative="1">
+      <w:start w:val="1"/>
+      <w:numFmt w:val="bullet"/>
+      <w:lvlText w:val="o"/>
+      <w:lvlJc w:val="left"/>
+      <w:pPr>
+        <w:ind w:left="6250" w:hanging="360"/>
+      </w:pPr>
+      <w:rPr>
+        <w:rFonts w:ascii="Courier New" w:hAnsi="Courier New" w:cs="Courier New" w:hint="default"/>
+      </w:rPr>
+    </w:lvl>
+    <w:lvl w:ilvl="8" w:tplc="04090005" w:tentative="1">
+      <w:start w:val="1"/>
+      <w:numFmt w:val="bullet"/>
+      <w:lvlText w:val=""/>
+      <w:lvlJc w:val="left"/>
+      <w:pPr>
+        <w:ind w:left="6970" w:hanging="360"/>
+      </w:pPr>
+      <w:rPr>
+        <w:rFonts w:ascii="Wingdings" w:hAnsi="Wingdings" w:hint="default"/>
+      </w:rPr>
+    </w:lvl>
+  </w:abstractNum>
+  <w:abstractNum w:abstractNumId="12">
+    <w:nsid w:val="5EAD6B6D"/>
+    <w:multiLevelType w:val="hybridMultilevel"/>
+    <w:tmpl w:val="1124F06C"/>
     <w:lvl w:ilvl="0" w:tplc="CDDE4EC6">
       <w:start w:val="2003"/>
       <w:numFmt w:val="bullet"/>
@@ -21781,17 +24472,17 @@
       </w:rPr>
     </w:lvl>
   </w:abstractNum>
-  <w:abstractNum w:abstractNumId="10">
-    <w:nsid w:val="5EAD6B6D"/>
+  <w:abstractNum w:abstractNumId="13">
+    <w:nsid w:val="5F952251"/>
     <w:multiLevelType w:val="hybridMultilevel"/>
-    <w:tmpl w:val="1124F06C"/>
+    <w:tmpl w:val="75B4D6EC"/>
     <w:lvl w:ilvl="0" w:tplc="CDDE4EC6">
       <w:start w:val="2003"/>
       <w:numFmt w:val="bullet"/>
       <w:lvlText w:val="-"/>
       <w:lvlJc w:val="left"/>
       <w:pPr>
-        <w:ind w:left="1210" w:hanging="360"/>
+        <w:ind w:left="1145" w:hanging="360"/>
       </w:pPr>
       <w:rPr>
         <w:rFonts w:ascii="Arial" w:eastAsia="Times New Roman" w:hAnsi="Arial" w:cs="Arial" w:hint="default"/>
@@ -21803,7 +24494,7 @@
       <w:lvlText w:val="o"/>
       <w:lvlJc w:val="left"/>
       <w:pPr>
-        <w:ind w:left="1930" w:hanging="360"/>
+        <w:ind w:left="1865" w:hanging="360"/>
       </w:pPr>
       <w:rPr>
         <w:rFonts w:ascii="Courier New" w:hAnsi="Courier New" w:cs="Courier New" w:hint="default"/>
@@ -21815,7 +24506,7 @@
       <w:lvlText w:val=""/>
       <w:lvlJc w:val="left"/>
       <w:pPr>
-        <w:ind w:left="2650" w:hanging="360"/>
+        <w:ind w:left="2585" w:hanging="360"/>
       </w:pPr>
       <w:rPr>
         <w:rFonts w:ascii="Wingdings" w:hAnsi="Wingdings" w:hint="default"/>
@@ -21827,7 +24518,7 @@
       <w:lvlText w:val=""/>
       <w:lvlJc w:val="left"/>
       <w:pPr>
-        <w:ind w:left="3370" w:hanging="360"/>
+        <w:ind w:left="3305" w:hanging="360"/>
       </w:pPr>
       <w:rPr>
         <w:rFonts w:ascii="Symbol" w:hAnsi="Symbol" w:hint="default"/>
@@ -21839,7 +24530,7 @@
       <w:lvlText w:val="o"/>
       <w:lvlJc w:val="left"/>
       <w:pPr>
-        <w:ind w:left="4090" w:hanging="360"/>
+        <w:ind w:left="4025" w:hanging="360"/>
       </w:pPr>
       <w:rPr>
         <w:rFonts w:ascii="Courier New" w:hAnsi="Courier New" w:cs="Courier New" w:hint="default"/>
@@ -21851,7 +24542,7 @@
       <w:lvlText w:val=""/>
       <w:lvlJc w:val="left"/>
       <w:pPr>
-        <w:ind w:left="4810" w:hanging="360"/>
+        <w:ind w:left="4745" w:hanging="360"/>
       </w:pPr>
       <w:rPr>
         <w:rFonts w:ascii="Wingdings" w:hAnsi="Wingdings" w:hint="default"/>
@@ -21863,7 +24554,7 @@
       <w:lvlText w:val=""/>
       <w:lvlJc w:val="left"/>
       <w:pPr>
-        <w:ind w:left="5530" w:hanging="360"/>
+        <w:ind w:left="5465" w:hanging="360"/>
       </w:pPr>
       <w:rPr>
         <w:rFonts w:ascii="Symbol" w:hAnsi="Symbol" w:hint="default"/>
@@ -21875,7 +24566,7 @@
       <w:lvlText w:val="o"/>
       <w:lvlJc w:val="left"/>
       <w:pPr>
-        <w:ind w:left="6250" w:hanging="360"/>
+        <w:ind w:left="6185" w:hanging="360"/>
       </w:pPr>
       <w:rPr>
         <w:rFonts w:ascii="Courier New" w:hAnsi="Courier New" w:cs="Courier New" w:hint="default"/>
@@ -21887,24 +24578,24 @@
       <w:lvlText w:val=""/>
       <w:lvlJc w:val="left"/>
       <w:pPr>
-        <w:ind w:left="6970" w:hanging="360"/>
+        <w:ind w:left="6905" w:hanging="360"/>
       </w:pPr>
       <w:rPr>
         <w:rFonts w:ascii="Wingdings" w:hAnsi="Wingdings" w:hint="default"/>
       </w:rPr>
     </w:lvl>
   </w:abstractNum>
-  <w:abstractNum w:abstractNumId="11">
-    <w:nsid w:val="5F952251"/>
+  <w:abstractNum w:abstractNumId="14">
+    <w:nsid w:val="6D017DF7"/>
     <w:multiLevelType w:val="hybridMultilevel"/>
-    <w:tmpl w:val="75B4D6EC"/>
+    <w:tmpl w:val="9BE2D060"/>
     <w:lvl w:ilvl="0" w:tplc="CDDE4EC6">
       <w:start w:val="2003"/>
       <w:numFmt w:val="bullet"/>
       <w:lvlText w:val="-"/>
       <w:lvlJc w:val="left"/>
       <w:pPr>
-        <w:ind w:left="1145" w:hanging="360"/>
+        <w:ind w:left="1800" w:hanging="360"/>
       </w:pPr>
       <w:rPr>
         <w:rFonts w:ascii="Arial" w:eastAsia="Times New Roman" w:hAnsi="Arial" w:cs="Arial" w:hint="default"/>
@@ -21916,7 +24607,7 @@
       <w:lvlText w:val="o"/>
       <w:lvlJc w:val="left"/>
       <w:pPr>
-        <w:ind w:left="1865" w:hanging="360"/>
+        <w:ind w:left="2520" w:hanging="360"/>
       </w:pPr>
       <w:rPr>
         <w:rFonts w:ascii="Courier New" w:hAnsi="Courier New" w:cs="Courier New" w:hint="default"/>
@@ -21928,7 +24619,7 @@
       <w:lvlText w:val=""/>
       <w:lvlJc w:val="left"/>
       <w:pPr>
-        <w:ind w:left="2585" w:hanging="360"/>
+        <w:ind w:left="3240" w:hanging="360"/>
       </w:pPr>
       <w:rPr>
         <w:rFonts w:ascii="Wingdings" w:hAnsi="Wingdings" w:hint="default"/>
@@ -21940,7 +24631,7 @@
       <w:lvlText w:val=""/>
       <w:lvlJc w:val="left"/>
       <w:pPr>
-        <w:ind w:left="3305" w:hanging="360"/>
+        <w:ind w:left="3960" w:hanging="360"/>
       </w:pPr>
       <w:rPr>
         <w:rFonts w:ascii="Symbol" w:hAnsi="Symbol" w:hint="default"/>
@@ -21952,7 +24643,7 @@
       <w:lvlText w:val="o"/>
       <w:lvlJc w:val="left"/>
       <w:pPr>
-        <w:ind w:left="4025" w:hanging="360"/>
+        <w:ind w:left="4680" w:hanging="360"/>
       </w:pPr>
       <w:rPr>
         <w:rFonts w:ascii="Courier New" w:hAnsi="Courier New" w:cs="Courier New" w:hint="default"/>
@@ -21964,7 +24655,7 @@
       <w:lvlText w:val=""/>
       <w:lvlJc w:val="left"/>
       <w:pPr>
-        <w:ind w:left="4745" w:hanging="360"/>
+        <w:ind w:left="5400" w:hanging="360"/>
       </w:pPr>
       <w:rPr>
         <w:rFonts w:ascii="Wingdings" w:hAnsi="Wingdings" w:hint="default"/>
@@ -21976,7 +24667,7 @@
       <w:lvlText w:val=""/>
       <w:lvlJc w:val="left"/>
       <w:pPr>
-        <w:ind w:left="5465" w:hanging="360"/>
+        <w:ind w:left="6120" w:hanging="360"/>
       </w:pPr>
       <w:rPr>
         <w:rFonts w:ascii="Symbol" w:hAnsi="Symbol" w:hint="default"/>
@@ -21988,7 +24679,7 @@
       <w:lvlText w:val="o"/>
       <w:lvlJc w:val="left"/>
       <w:pPr>
-        <w:ind w:left="6185" w:hanging="360"/>
+        <w:ind w:left="6840" w:hanging="360"/>
       </w:pPr>
       <w:rPr>
         <w:rFonts w:ascii="Courier New" w:hAnsi="Courier New" w:cs="Courier New" w:hint="default"/>
@@ -22000,24 +24691,250 @@
       <w:lvlText w:val=""/>
       <w:lvlJc w:val="left"/>
       <w:pPr>
-        <w:ind w:left="6905" w:hanging="360"/>
+        <w:ind w:left="7560" w:hanging="360"/>
       </w:pPr>
       <w:rPr>
         <w:rFonts w:ascii="Wingdings" w:hAnsi="Wingdings" w:hint="default"/>
       </w:rPr>
     </w:lvl>
   </w:abstractNum>
-  <w:abstractNum w:abstractNumId="12">
-    <w:nsid w:val="6D017DF7"/>
+  <w:abstractNum w:abstractNumId="15">
+    <w:nsid w:val="6D7C7DC0"/>
     <w:multiLevelType w:val="hybridMultilevel"/>
-    <w:tmpl w:val="9BE2D060"/>
+    <w:tmpl w:val="EEEA2610"/>
+    <w:lvl w:ilvl="0" w:tplc="BDFE4840">
+      <w:start w:val="2"/>
+      <w:numFmt w:val="bullet"/>
+      <w:lvlText w:val="+"/>
+      <w:lvlJc w:val="left"/>
+      <w:pPr>
+        <w:ind w:left="1440" w:hanging="360"/>
+      </w:pPr>
+      <w:rPr>
+        <w:rFonts w:ascii="Times New Roman" w:eastAsia="Times New Roman" w:hAnsi="Times New Roman" w:cs="Times New Roman" w:hint="default"/>
+      </w:rPr>
+    </w:lvl>
+    <w:lvl w:ilvl="1" w:tplc="04090003" w:tentative="1">
+      <w:start w:val="1"/>
+      <w:numFmt w:val="bullet"/>
+      <w:lvlText w:val="o"/>
+      <w:lvlJc w:val="left"/>
+      <w:pPr>
+        <w:ind w:left="2160" w:hanging="360"/>
+      </w:pPr>
+      <w:rPr>
+        <w:rFonts w:ascii="Courier New" w:hAnsi="Courier New" w:cs="Courier New" w:hint="default"/>
+      </w:rPr>
+    </w:lvl>
+    <w:lvl w:ilvl="2" w:tplc="04090005" w:tentative="1">
+      <w:start w:val="1"/>
+      <w:numFmt w:val="bullet"/>
+      <w:lvlText w:val=""/>
+      <w:lvlJc w:val="left"/>
+      <w:pPr>
+        <w:ind w:left="2880" w:hanging="360"/>
+      </w:pPr>
+      <w:rPr>
+        <w:rFonts w:ascii="Wingdings" w:hAnsi="Wingdings" w:hint="default"/>
+      </w:rPr>
+    </w:lvl>
+    <w:lvl w:ilvl="3" w:tplc="04090001" w:tentative="1">
+      <w:start w:val="1"/>
+      <w:numFmt w:val="bullet"/>
+      <w:lvlText w:val=""/>
+      <w:lvlJc w:val="left"/>
+      <w:pPr>
+        <w:ind w:left="3600" w:hanging="360"/>
+      </w:pPr>
+      <w:rPr>
+        <w:rFonts w:ascii="Symbol" w:hAnsi="Symbol" w:hint="default"/>
+      </w:rPr>
+    </w:lvl>
+    <w:lvl w:ilvl="4" w:tplc="04090003" w:tentative="1">
+      <w:start w:val="1"/>
+      <w:numFmt w:val="bullet"/>
+      <w:lvlText w:val="o"/>
+      <w:lvlJc w:val="left"/>
+      <w:pPr>
+        <w:ind w:left="4320" w:hanging="360"/>
+      </w:pPr>
+      <w:rPr>
+        <w:rFonts w:ascii="Courier New" w:hAnsi="Courier New" w:cs="Courier New" w:hint="default"/>
+      </w:rPr>
+    </w:lvl>
+    <w:lvl w:ilvl="5" w:tplc="04090005" w:tentative="1">
+      <w:start w:val="1"/>
+      <w:numFmt w:val="bullet"/>
+      <w:lvlText w:val=""/>
+      <w:lvlJc w:val="left"/>
+      <w:pPr>
+        <w:ind w:left="5040" w:hanging="360"/>
+      </w:pPr>
+      <w:rPr>
+        <w:rFonts w:ascii="Wingdings" w:hAnsi="Wingdings" w:hint="default"/>
+      </w:rPr>
+    </w:lvl>
+    <w:lvl w:ilvl="6" w:tplc="04090001" w:tentative="1">
+      <w:start w:val="1"/>
+      <w:numFmt w:val="bullet"/>
+      <w:lvlText w:val=""/>
+      <w:lvlJc w:val="left"/>
+      <w:pPr>
+        <w:ind w:left="5760" w:hanging="360"/>
+      </w:pPr>
+      <w:rPr>
+        <w:rFonts w:ascii="Symbol" w:hAnsi="Symbol" w:hint="default"/>
+      </w:rPr>
+    </w:lvl>
+    <w:lvl w:ilvl="7" w:tplc="04090003" w:tentative="1">
+      <w:start w:val="1"/>
+      <w:numFmt w:val="bullet"/>
+      <w:lvlText w:val="o"/>
+      <w:lvlJc w:val="left"/>
+      <w:pPr>
+        <w:ind w:left="6480" w:hanging="360"/>
+      </w:pPr>
+      <w:rPr>
+        <w:rFonts w:ascii="Courier New" w:hAnsi="Courier New" w:cs="Courier New" w:hint="default"/>
+      </w:rPr>
+    </w:lvl>
+    <w:lvl w:ilvl="8" w:tplc="04090005" w:tentative="1">
+      <w:start w:val="1"/>
+      <w:numFmt w:val="bullet"/>
+      <w:lvlText w:val=""/>
+      <w:lvlJc w:val="left"/>
+      <w:pPr>
+        <w:ind w:left="7200" w:hanging="360"/>
+      </w:pPr>
+      <w:rPr>
+        <w:rFonts w:ascii="Wingdings" w:hAnsi="Wingdings" w:hint="default"/>
+      </w:rPr>
+    </w:lvl>
+  </w:abstractNum>
+  <w:abstractNum w:abstractNumId="16">
+    <w:nsid w:val="6FAB4FCA"/>
+    <w:multiLevelType w:val="hybridMultilevel"/>
+    <w:tmpl w:val="7F627076"/>
+    <w:lvl w:ilvl="0" w:tplc="670A89E8">
+      <w:start w:val="5"/>
+      <w:numFmt w:val="bullet"/>
+      <w:lvlText w:val="-"/>
+      <w:lvlJc w:val="left"/>
+      <w:pPr>
+        <w:ind w:left="2160" w:hanging="360"/>
+      </w:pPr>
+      <w:rPr>
+        <w:rFonts w:ascii="Calibri" w:eastAsiaTheme="minorHAnsi" w:hAnsi="Calibri" w:cs="Calibri" w:hint="default"/>
+      </w:rPr>
+    </w:lvl>
+    <w:lvl w:ilvl="1" w:tplc="04090003" w:tentative="1">
+      <w:start w:val="1"/>
+      <w:numFmt w:val="bullet"/>
+      <w:lvlText w:val="o"/>
+      <w:lvlJc w:val="left"/>
+      <w:pPr>
+        <w:ind w:left="2880" w:hanging="360"/>
+      </w:pPr>
+      <w:rPr>
+        <w:rFonts w:ascii="Courier New" w:hAnsi="Courier New" w:cs="Courier New" w:hint="default"/>
+      </w:rPr>
+    </w:lvl>
+    <w:lvl w:ilvl="2" w:tplc="04090005" w:tentative="1">
+      <w:start w:val="1"/>
+      <w:numFmt w:val="bullet"/>
+      <w:lvlText w:val=""/>
+      <w:lvlJc w:val="left"/>
+      <w:pPr>
+        <w:ind w:left="3600" w:hanging="360"/>
+      </w:pPr>
+      <w:rPr>
+        <w:rFonts w:ascii="Wingdings" w:hAnsi="Wingdings" w:hint="default"/>
+      </w:rPr>
+    </w:lvl>
+    <w:lvl w:ilvl="3" w:tplc="04090001" w:tentative="1">
+      <w:start w:val="1"/>
+      <w:numFmt w:val="bullet"/>
+      <w:lvlText w:val=""/>
+      <w:lvlJc w:val="left"/>
+      <w:pPr>
+        <w:ind w:left="4320" w:hanging="360"/>
+      </w:pPr>
+      <w:rPr>
+        <w:rFonts w:ascii="Symbol" w:hAnsi="Symbol" w:hint="default"/>
+      </w:rPr>
+    </w:lvl>
+    <w:lvl w:ilvl="4" w:tplc="04090003" w:tentative="1">
+      <w:start w:val="1"/>
+      <w:numFmt w:val="bullet"/>
+      <w:lvlText w:val="o"/>
+      <w:lvlJc w:val="left"/>
+      <w:pPr>
+        <w:ind w:left="5040" w:hanging="360"/>
+      </w:pPr>
+      <w:rPr>
+        <w:rFonts w:ascii="Courier New" w:hAnsi="Courier New" w:cs="Courier New" w:hint="default"/>
+      </w:rPr>
+    </w:lvl>
+    <w:lvl w:ilvl="5" w:tplc="04090005" w:tentative="1">
+      <w:start w:val="1"/>
+      <w:numFmt w:val="bullet"/>
+      <w:lvlText w:val=""/>
+      <w:lvlJc w:val="left"/>
+      <w:pPr>
+        <w:ind w:left="5760" w:hanging="360"/>
+      </w:pPr>
+      <w:rPr>
+        <w:rFonts w:ascii="Wingdings" w:hAnsi="Wingdings" w:hint="default"/>
+      </w:rPr>
+    </w:lvl>
+    <w:lvl w:ilvl="6" w:tplc="04090001" w:tentative="1">
+      <w:start w:val="1"/>
+      <w:numFmt w:val="bullet"/>
+      <w:lvlText w:val=""/>
+      <w:lvlJc w:val="left"/>
+      <w:pPr>
+        <w:ind w:left="6480" w:hanging="360"/>
+      </w:pPr>
+      <w:rPr>
+        <w:rFonts w:ascii="Symbol" w:hAnsi="Symbol" w:hint="default"/>
+      </w:rPr>
+    </w:lvl>
+    <w:lvl w:ilvl="7" w:tplc="04090003" w:tentative="1">
+      <w:start w:val="1"/>
+      <w:numFmt w:val="bullet"/>
+      <w:lvlText w:val="o"/>
+      <w:lvlJc w:val="left"/>
+      <w:pPr>
+        <w:ind w:left="7200" w:hanging="360"/>
+      </w:pPr>
+      <w:rPr>
+        <w:rFonts w:ascii="Courier New" w:hAnsi="Courier New" w:cs="Courier New" w:hint="default"/>
+      </w:rPr>
+    </w:lvl>
+    <w:lvl w:ilvl="8" w:tplc="04090005" w:tentative="1">
+      <w:start w:val="1"/>
+      <w:numFmt w:val="bullet"/>
+      <w:lvlText w:val=""/>
+      <w:lvlJc w:val="left"/>
+      <w:pPr>
+        <w:ind w:left="7920" w:hanging="360"/>
+      </w:pPr>
+      <w:rPr>
+        <w:rFonts w:ascii="Wingdings" w:hAnsi="Wingdings" w:hint="default"/>
+      </w:rPr>
+    </w:lvl>
+  </w:abstractNum>
+  <w:abstractNum w:abstractNumId="17">
+    <w:nsid w:val="72C959A5"/>
+    <w:multiLevelType w:val="hybridMultilevel"/>
+    <w:tmpl w:val="AD10B4DA"/>
     <w:lvl w:ilvl="0" w:tplc="CDDE4EC6">
       <w:start w:val="2003"/>
       <w:numFmt w:val="bullet"/>
       <w:lvlText w:val="-"/>
       <w:lvlJc w:val="left"/>
       <w:pPr>
-        <w:ind w:left="1800" w:hanging="360"/>
+        <w:ind w:left="1974" w:hanging="360"/>
       </w:pPr>
       <w:rPr>
         <w:rFonts w:ascii="Arial" w:eastAsia="Times New Roman" w:hAnsi="Arial" w:cs="Arial" w:hint="default"/>
@@ -22029,7 +24946,7 @@
       <w:lvlText w:val="o"/>
       <w:lvlJc w:val="left"/>
       <w:pPr>
-        <w:ind w:left="2520" w:hanging="360"/>
+        <w:ind w:left="2694" w:hanging="360"/>
       </w:pPr>
       <w:rPr>
         <w:rFonts w:ascii="Courier New" w:hAnsi="Courier New" w:cs="Courier New" w:hint="default"/>
@@ -22041,7 +24958,7 @@
       <w:lvlText w:val=""/>
       <w:lvlJc w:val="left"/>
       <w:pPr>
-        <w:ind w:left="3240" w:hanging="360"/>
+        <w:ind w:left="3414" w:hanging="360"/>
       </w:pPr>
       <w:rPr>
         <w:rFonts w:ascii="Wingdings" w:hAnsi="Wingdings" w:hint="default"/>
@@ -22053,7 +24970,7 @@
       <w:lvlText w:val=""/>
       <w:lvlJc w:val="left"/>
       <w:pPr>
-        <w:ind w:left="3960" w:hanging="360"/>
+        <w:ind w:left="4134" w:hanging="360"/>
       </w:pPr>
       <w:rPr>
         <w:rFonts w:ascii="Symbol" w:hAnsi="Symbol" w:hint="default"/>
@@ -22065,7 +24982,7 @@
       <w:lvlText w:val="o"/>
       <w:lvlJc w:val="left"/>
       <w:pPr>
-        <w:ind w:left="4680" w:hanging="360"/>
+        <w:ind w:left="4854" w:hanging="360"/>
       </w:pPr>
       <w:rPr>
         <w:rFonts w:ascii="Courier New" w:hAnsi="Courier New" w:cs="Courier New" w:hint="default"/>
@@ -22077,7 +24994,7 @@
       <w:lvlText w:val=""/>
       <w:lvlJc w:val="left"/>
       <w:pPr>
-        <w:ind w:left="5400" w:hanging="360"/>
+        <w:ind w:left="5574" w:hanging="360"/>
       </w:pPr>
       <w:rPr>
         <w:rFonts w:ascii="Wingdings" w:hAnsi="Wingdings" w:hint="default"/>
@@ -22089,7 +25006,7 @@
       <w:lvlText w:val=""/>
       <w:lvlJc w:val="left"/>
       <w:pPr>
-        <w:ind w:left="6120" w:hanging="360"/>
+        <w:ind w:left="6294" w:hanging="360"/>
       </w:pPr>
       <w:rPr>
         <w:rFonts w:ascii="Symbol" w:hAnsi="Symbol" w:hint="default"/>
@@ -22101,7 +25018,7 @@
       <w:lvlText w:val="o"/>
       <w:lvlJc w:val="left"/>
       <w:pPr>
-        <w:ind w:left="6840" w:hanging="360"/>
+        <w:ind w:left="7014" w:hanging="360"/>
       </w:pPr>
       <w:rPr>
         <w:rFonts w:ascii="Courier New" w:hAnsi="Courier New" w:cs="Courier New" w:hint="default"/>
@@ -22113,240 +25030,14 @@
       <w:lvlText w:val=""/>
       <w:lvlJc w:val="left"/>
       <w:pPr>
-        <w:ind w:left="7560" w:hanging="360"/>
+        <w:ind w:left="7734" w:hanging="360"/>
       </w:pPr>
       <w:rPr>
         <w:rFonts w:ascii="Wingdings" w:hAnsi="Wingdings" w:hint="default"/>
       </w:rPr>
     </w:lvl>
   </w:abstractNum>
-  <w:abstractNum w:abstractNumId="13">
-    <w:nsid w:val="6FAB4FCA"/>
-    <w:multiLevelType w:val="hybridMultilevel"/>
-    <w:tmpl w:val="7F627076"/>
-    <w:lvl w:ilvl="0" w:tplc="670A89E8">
-      <w:start w:val="5"/>
-      <w:numFmt w:val="bullet"/>
-      <w:lvlText w:val="-"/>
-      <w:lvlJc w:val="left"/>
-      <w:pPr>
-        <w:ind w:left="2160" w:hanging="360"/>
-      </w:pPr>
-      <w:rPr>
-        <w:rFonts w:ascii="Calibri" w:eastAsiaTheme="minorHAnsi" w:hAnsi="Calibri" w:cs="Calibri" w:hint="default"/>
-      </w:rPr>
-    </w:lvl>
-    <w:lvl w:ilvl="1" w:tplc="04090003" w:tentative="1">
-      <w:start w:val="1"/>
-      <w:numFmt w:val="bullet"/>
-      <w:lvlText w:val="o"/>
-      <w:lvlJc w:val="left"/>
-      <w:pPr>
-        <w:ind w:left="2880" w:hanging="360"/>
-      </w:pPr>
-      <w:rPr>
-        <w:rFonts w:ascii="Courier New" w:hAnsi="Courier New" w:cs="Courier New" w:hint="default"/>
-      </w:rPr>
-    </w:lvl>
-    <w:lvl w:ilvl="2" w:tplc="04090005" w:tentative="1">
-      <w:start w:val="1"/>
-      <w:numFmt w:val="bullet"/>
-      <w:lvlText w:val=""/>
-      <w:lvlJc w:val="left"/>
-      <w:pPr>
-        <w:ind w:left="3600" w:hanging="360"/>
-      </w:pPr>
-      <w:rPr>
-        <w:rFonts w:ascii="Wingdings" w:hAnsi="Wingdings" w:hint="default"/>
-      </w:rPr>
-    </w:lvl>
-    <w:lvl w:ilvl="3" w:tplc="04090001" w:tentative="1">
-      <w:start w:val="1"/>
-      <w:numFmt w:val="bullet"/>
-      <w:lvlText w:val=""/>
-      <w:lvlJc w:val="left"/>
-      <w:pPr>
-        <w:ind w:left="4320" w:hanging="360"/>
-      </w:pPr>
-      <w:rPr>
-        <w:rFonts w:ascii="Symbol" w:hAnsi="Symbol" w:hint="default"/>
-      </w:rPr>
-    </w:lvl>
-    <w:lvl w:ilvl="4" w:tplc="04090003" w:tentative="1">
-      <w:start w:val="1"/>
-      <w:numFmt w:val="bullet"/>
-      <w:lvlText w:val="o"/>
-      <w:lvlJc w:val="left"/>
-      <w:pPr>
-        <w:ind w:left="5040" w:hanging="360"/>
-      </w:pPr>
-      <w:rPr>
-        <w:rFonts w:ascii="Courier New" w:hAnsi="Courier New" w:cs="Courier New" w:hint="default"/>
-      </w:rPr>
-    </w:lvl>
-    <w:lvl w:ilvl="5" w:tplc="04090005" w:tentative="1">
-      <w:start w:val="1"/>
-      <w:numFmt w:val="bullet"/>
-      <w:lvlText w:val=""/>
-      <w:lvlJc w:val="left"/>
-      <w:pPr>
-        <w:ind w:left="5760" w:hanging="360"/>
-      </w:pPr>
-      <w:rPr>
-        <w:rFonts w:ascii="Wingdings" w:hAnsi="Wingdings" w:hint="default"/>
-      </w:rPr>
-    </w:lvl>
-    <w:lvl w:ilvl="6" w:tplc="04090001" w:tentative="1">
-      <w:start w:val="1"/>
-      <w:numFmt w:val="bullet"/>
-      <w:lvlText w:val=""/>
-      <w:lvlJc w:val="left"/>
-      <w:pPr>
-        <w:ind w:left="6480" w:hanging="360"/>
-      </w:pPr>
-      <w:rPr>
-        <w:rFonts w:ascii="Symbol" w:hAnsi="Symbol" w:hint="default"/>
-      </w:rPr>
-    </w:lvl>
-    <w:lvl w:ilvl="7" w:tplc="04090003" w:tentative="1">
-      <w:start w:val="1"/>
-      <w:numFmt w:val="bullet"/>
-      <w:lvlText w:val="o"/>
-      <w:lvlJc w:val="left"/>
-      <w:pPr>
-        <w:ind w:left="7200" w:hanging="360"/>
-      </w:pPr>
-      <w:rPr>
-        <w:rFonts w:ascii="Courier New" w:hAnsi="Courier New" w:cs="Courier New" w:hint="default"/>
-      </w:rPr>
-    </w:lvl>
-    <w:lvl w:ilvl="8" w:tplc="04090005" w:tentative="1">
-      <w:start w:val="1"/>
-      <w:numFmt w:val="bullet"/>
-      <w:lvlText w:val=""/>
-      <w:lvlJc w:val="left"/>
-      <w:pPr>
-        <w:ind w:left="7920" w:hanging="360"/>
-      </w:pPr>
-      <w:rPr>
-        <w:rFonts w:ascii="Wingdings" w:hAnsi="Wingdings" w:hint="default"/>
-      </w:rPr>
-    </w:lvl>
-  </w:abstractNum>
-  <w:abstractNum w:abstractNumId="14">
-    <w:nsid w:val="72C959A5"/>
-    <w:multiLevelType w:val="hybridMultilevel"/>
-    <w:tmpl w:val="AD10B4DA"/>
-    <w:lvl w:ilvl="0" w:tplc="CDDE4EC6">
-      <w:start w:val="2003"/>
-      <w:numFmt w:val="bullet"/>
-      <w:lvlText w:val="-"/>
-      <w:lvlJc w:val="left"/>
-      <w:pPr>
-        <w:ind w:left="1974" w:hanging="360"/>
-      </w:pPr>
-      <w:rPr>
-        <w:rFonts w:ascii="Arial" w:eastAsia="Times New Roman" w:hAnsi="Arial" w:cs="Arial" w:hint="default"/>
-      </w:rPr>
-    </w:lvl>
-    <w:lvl w:ilvl="1" w:tplc="04090003" w:tentative="1">
-      <w:start w:val="1"/>
-      <w:numFmt w:val="bullet"/>
-      <w:lvlText w:val="o"/>
-      <w:lvlJc w:val="left"/>
-      <w:pPr>
-        <w:ind w:left="2694" w:hanging="360"/>
-      </w:pPr>
-      <w:rPr>
-        <w:rFonts w:ascii="Courier New" w:hAnsi="Courier New" w:cs="Courier New" w:hint="default"/>
-      </w:rPr>
-    </w:lvl>
-    <w:lvl w:ilvl="2" w:tplc="04090005" w:tentative="1">
-      <w:start w:val="1"/>
-      <w:numFmt w:val="bullet"/>
-      <w:lvlText w:val=""/>
-      <w:lvlJc w:val="left"/>
-      <w:pPr>
-        <w:ind w:left="3414" w:hanging="360"/>
-      </w:pPr>
-      <w:rPr>
-        <w:rFonts w:ascii="Wingdings" w:hAnsi="Wingdings" w:hint="default"/>
-      </w:rPr>
-    </w:lvl>
-    <w:lvl w:ilvl="3" w:tplc="04090001" w:tentative="1">
-      <w:start w:val="1"/>
-      <w:numFmt w:val="bullet"/>
-      <w:lvlText w:val=""/>
-      <w:lvlJc w:val="left"/>
-      <w:pPr>
-        <w:ind w:left="4134" w:hanging="360"/>
-      </w:pPr>
-      <w:rPr>
-        <w:rFonts w:ascii="Symbol" w:hAnsi="Symbol" w:hint="default"/>
-      </w:rPr>
-    </w:lvl>
-    <w:lvl w:ilvl="4" w:tplc="04090003" w:tentative="1">
-      <w:start w:val="1"/>
-      <w:numFmt w:val="bullet"/>
-      <w:lvlText w:val="o"/>
-      <w:lvlJc w:val="left"/>
-      <w:pPr>
-        <w:ind w:left="4854" w:hanging="360"/>
-      </w:pPr>
-      <w:rPr>
-        <w:rFonts w:ascii="Courier New" w:hAnsi="Courier New" w:cs="Courier New" w:hint="default"/>
-      </w:rPr>
-    </w:lvl>
-    <w:lvl w:ilvl="5" w:tplc="04090005" w:tentative="1">
-      <w:start w:val="1"/>
-      <w:numFmt w:val="bullet"/>
-      <w:lvlText w:val=""/>
-      <w:lvlJc w:val="left"/>
-      <w:pPr>
-        <w:ind w:left="5574" w:hanging="360"/>
-      </w:pPr>
-      <w:rPr>
-        <w:rFonts w:ascii="Wingdings" w:hAnsi="Wingdings" w:hint="default"/>
-      </w:rPr>
-    </w:lvl>
-    <w:lvl w:ilvl="6" w:tplc="04090001" w:tentative="1">
-      <w:start w:val="1"/>
-      <w:numFmt w:val="bullet"/>
-      <w:lvlText w:val=""/>
-      <w:lvlJc w:val="left"/>
-      <w:pPr>
-        <w:ind w:left="6294" w:hanging="360"/>
-      </w:pPr>
-      <w:rPr>
-        <w:rFonts w:ascii="Symbol" w:hAnsi="Symbol" w:hint="default"/>
-      </w:rPr>
-    </w:lvl>
-    <w:lvl w:ilvl="7" w:tplc="04090003" w:tentative="1">
-      <w:start w:val="1"/>
-      <w:numFmt w:val="bullet"/>
-      <w:lvlText w:val="o"/>
-      <w:lvlJc w:val="left"/>
-      <w:pPr>
-        <w:ind w:left="7014" w:hanging="360"/>
-      </w:pPr>
-      <w:rPr>
-        <w:rFonts w:ascii="Courier New" w:hAnsi="Courier New" w:cs="Courier New" w:hint="default"/>
-      </w:rPr>
-    </w:lvl>
-    <w:lvl w:ilvl="8" w:tplc="04090005" w:tentative="1">
-      <w:start w:val="1"/>
-      <w:numFmt w:val="bullet"/>
-      <w:lvlText w:val=""/>
-      <w:lvlJc w:val="left"/>
-      <w:pPr>
-        <w:ind w:left="7734" w:hanging="360"/>
-      </w:pPr>
-      <w:rPr>
-        <w:rFonts w:ascii="Wingdings" w:hAnsi="Wingdings" w:hint="default"/>
-      </w:rPr>
-    </w:lvl>
-  </w:abstractNum>
-  <w:abstractNum w:abstractNumId="15">
+  <w:abstractNum w:abstractNumId="18">
     <w:nsid w:val="72CD7B58"/>
     <w:multiLevelType w:val="multilevel"/>
     <w:tmpl w:val="CCB4D3AE"/>
@@ -22557,7 +25248,7 @@
       </w:rPr>
     </w:lvl>
   </w:abstractNum>
-  <w:abstractNum w:abstractNumId="16">
+  <w:abstractNum w:abstractNumId="19">
     <w:nsid w:val="75837CD3"/>
     <w:multiLevelType w:val="hybridMultilevel"/>
     <w:tmpl w:val="11ECDCAC"/>
@@ -22670,7 +25361,120 @@
       </w:rPr>
     </w:lvl>
   </w:abstractNum>
-  <w:abstractNum w:abstractNumId="17">
+  <w:abstractNum w:abstractNumId="20">
+    <w:nsid w:val="7BB7655E"/>
+    <w:multiLevelType w:val="hybridMultilevel"/>
+    <w:tmpl w:val="04242200"/>
+    <w:lvl w:ilvl="0" w:tplc="CDDE4EC6">
+      <w:start w:val="2003"/>
+      <w:numFmt w:val="bullet"/>
+      <w:lvlText w:val="-"/>
+      <w:lvlJc w:val="left"/>
+      <w:pPr>
+        <w:ind w:left="1210" w:hanging="360"/>
+      </w:pPr>
+      <w:rPr>
+        <w:rFonts w:ascii="Arial" w:eastAsia="Times New Roman" w:hAnsi="Arial" w:cs="Arial" w:hint="default"/>
+      </w:rPr>
+    </w:lvl>
+    <w:lvl w:ilvl="1" w:tplc="04090003">
+      <w:start w:val="1"/>
+      <w:numFmt w:val="bullet"/>
+      <w:lvlText w:val="o"/>
+      <w:lvlJc w:val="left"/>
+      <w:pPr>
+        <w:ind w:left="1440" w:hanging="360"/>
+      </w:pPr>
+      <w:rPr>
+        <w:rFonts w:ascii="Courier New" w:hAnsi="Courier New" w:cs="Courier New" w:hint="default"/>
+      </w:rPr>
+    </w:lvl>
+    <w:lvl w:ilvl="2" w:tplc="04090005">
+      <w:start w:val="1"/>
+      <w:numFmt w:val="bullet"/>
+      <w:lvlText w:val=""/>
+      <w:lvlJc w:val="left"/>
+      <w:pPr>
+        <w:ind w:left="2160" w:hanging="360"/>
+      </w:pPr>
+      <w:rPr>
+        <w:rFonts w:ascii="Wingdings" w:hAnsi="Wingdings" w:hint="default"/>
+      </w:rPr>
+    </w:lvl>
+    <w:lvl w:ilvl="3" w:tplc="04090001" w:tentative="1">
+      <w:start w:val="1"/>
+      <w:numFmt w:val="bullet"/>
+      <w:lvlText w:val=""/>
+      <w:lvlJc w:val="left"/>
+      <w:pPr>
+        <w:ind w:left="2880" w:hanging="360"/>
+      </w:pPr>
+      <w:rPr>
+        <w:rFonts w:ascii="Symbol" w:hAnsi="Symbol" w:hint="default"/>
+      </w:rPr>
+    </w:lvl>
+    <w:lvl w:ilvl="4" w:tplc="04090003" w:tentative="1">
+      <w:start w:val="1"/>
+      <w:numFmt w:val="bullet"/>
+      <w:lvlText w:val="o"/>
+      <w:lvlJc w:val="left"/>
+      <w:pPr>
+        <w:ind w:left="3600" w:hanging="360"/>
+      </w:pPr>
+      <w:rPr>
+        <w:rFonts w:ascii="Courier New" w:hAnsi="Courier New" w:cs="Courier New" w:hint="default"/>
+      </w:rPr>
+    </w:lvl>
+    <w:lvl w:ilvl="5" w:tplc="04090005" w:tentative="1">
+      <w:start w:val="1"/>
+      <w:numFmt w:val="bullet"/>
+      <w:lvlText w:val=""/>
+      <w:lvlJc w:val="left"/>
+      <w:pPr>
+        <w:ind w:left="4320" w:hanging="360"/>
+      </w:pPr>
+      <w:rPr>
+        <w:rFonts w:ascii="Wingdings" w:hAnsi="Wingdings" w:hint="default"/>
+      </w:rPr>
+    </w:lvl>
+    <w:lvl w:ilvl="6" w:tplc="04090001" w:tentative="1">
+      <w:start w:val="1"/>
+      <w:numFmt w:val="bullet"/>
+      <w:lvlText w:val=""/>
+      <w:lvlJc w:val="left"/>
+      <w:pPr>
+        <w:ind w:left="5040" w:hanging="360"/>
+      </w:pPr>
+      <w:rPr>
+        <w:rFonts w:ascii="Symbol" w:hAnsi="Symbol" w:hint="default"/>
+      </w:rPr>
+    </w:lvl>
+    <w:lvl w:ilvl="7" w:tplc="04090003" w:tentative="1">
+      <w:start w:val="1"/>
+      <w:numFmt w:val="bullet"/>
+      <w:lvlText w:val="o"/>
+      <w:lvlJc w:val="left"/>
+      <w:pPr>
+        <w:ind w:left="5760" w:hanging="360"/>
+      </w:pPr>
+      <w:rPr>
+        <w:rFonts w:ascii="Courier New" w:hAnsi="Courier New" w:cs="Courier New" w:hint="default"/>
+      </w:rPr>
+    </w:lvl>
+    <w:lvl w:ilvl="8" w:tplc="04090005" w:tentative="1">
+      <w:start w:val="1"/>
+      <w:numFmt w:val="bullet"/>
+      <w:lvlText w:val=""/>
+      <w:lvlJc w:val="left"/>
+      <w:pPr>
+        <w:ind w:left="6480" w:hanging="360"/>
+      </w:pPr>
+      <w:rPr>
+        <w:rFonts w:ascii="Wingdings" w:hAnsi="Wingdings" w:hint="default"/>
+      </w:rPr>
+    </w:lvl>
+  </w:abstractNum>
+  <w:abstractNum w:abstractNumId="21">
     <w:nsid w:val="7C6B71EA"/>
     <w:multiLevelType w:val="hybridMultilevel"/>
     <w:tmpl w:val="FE2ECA12"/>
@@ -22784,25 +25588,25 @@
     </w:lvl>
   </w:abstractNum>
   <w:num w:numId="1">
-    <w:abstractNumId w:val="2"/>
+    <w:abstractNumId w:val="3"/>
   </w:num>
   <w:num w:numId="2">
     <w:abstractNumId w:val="0"/>
   </w:num>
   <w:num w:numId="3">
-    <w:abstractNumId w:val="15"/>
+    <w:abstractNumId w:val="18"/>
   </w:num>
   <w:num w:numId="4">
-    <w:abstractNumId w:val="3"/>
+    <w:abstractNumId w:val="4"/>
   </w:num>
   <w:num w:numId="5">
-    <w:abstractNumId w:val="3"/>
+    <w:abstractNumId w:val="4"/>
     <w:lvlOverride w:ilvl="0">
       <w:startOverride w:val="1"/>
     </w:lvlOverride>
   </w:num>
   <w:num w:numId="6">
-    <w:abstractNumId w:val="15"/>
+    <w:abstractNumId w:val="18"/>
     <w:lvlOverride w:ilvl="0">
       <w:startOverride w:val="1"/>
     </w:lvlOverride>
@@ -22832,7 +25636,7 @@
     </w:lvlOverride>
   </w:num>
   <w:num w:numId="7">
-    <w:abstractNumId w:val="7"/>
+    <w:abstractNumId w:val="9"/>
     <w:lvlOverride w:ilvl="0">
       <w:startOverride w:val="1"/>
     </w:lvlOverride>
@@ -22862,7 +25666,7 @@
     </w:lvlOverride>
   </w:num>
   <w:num w:numId="8">
-    <w:abstractNumId w:val="15"/>
+    <w:abstractNumId w:val="18"/>
     <w:lvlOverride w:ilvl="0">
       <w:startOverride w:val="1"/>
     </w:lvlOverride>
@@ -22892,7 +25696,7 @@
     </w:lvlOverride>
   </w:num>
   <w:num w:numId="9">
-    <w:abstractNumId w:val="15"/>
+    <w:abstractNumId w:val="18"/>
     <w:lvlOverride w:ilvl="0">
       <w:startOverride w:val="1"/>
     </w:lvlOverride>
@@ -22922,10 +25726,10 @@
     </w:lvlOverride>
   </w:num>
   <w:num w:numId="10">
-    <w:abstractNumId w:val="1"/>
+    <w:abstractNumId w:val="2"/>
   </w:num>
   <w:num w:numId="11">
-    <w:abstractNumId w:val="15"/>
+    <w:abstractNumId w:val="18"/>
     <w:lvlOverride w:ilvl="0">
       <w:startOverride w:val="1"/>
     </w:lvlOverride>
@@ -22955,16 +25759,16 @@
     </w:lvlOverride>
   </w:num>
   <w:num w:numId="12">
-    <w:abstractNumId w:val="17"/>
+    <w:abstractNumId w:val="21"/>
   </w:num>
   <w:num w:numId="13">
-    <w:abstractNumId w:val="8"/>
+    <w:abstractNumId w:val="10"/>
   </w:num>
   <w:num w:numId="14">
-    <w:abstractNumId w:val="4"/>
+    <w:abstractNumId w:val="5"/>
   </w:num>
   <w:num w:numId="15">
-    <w:abstractNumId w:val="15"/>
+    <w:abstractNumId w:val="18"/>
     <w:lvlOverride w:ilvl="0">
       <w:startOverride w:val="1"/>
     </w:lvlOverride>
@@ -22994,31 +25798,43 @@
     </w:lvlOverride>
   </w:num>
   <w:num w:numId="16">
+    <w:abstractNumId w:val="16"/>
+  </w:num>
+  <w:num w:numId="17">
+    <w:abstractNumId w:val="8"/>
+  </w:num>
+  <w:num w:numId="18">
+    <w:abstractNumId w:val="14"/>
+  </w:num>
+  <w:num w:numId="19">
+    <w:abstractNumId w:val="17"/>
+  </w:num>
+  <w:num w:numId="20">
     <w:abstractNumId w:val="13"/>
   </w:num>
-  <w:num w:numId="17">
+  <w:num w:numId="21">
+    <w:abstractNumId w:val="12"/>
+  </w:num>
+  <w:num w:numId="22">
+    <w:abstractNumId w:val="19"/>
+  </w:num>
+  <w:num w:numId="23">
+    <w:abstractNumId w:val="7"/>
+  </w:num>
+  <w:num w:numId="24">
+    <w:abstractNumId w:val="11"/>
+  </w:num>
+  <w:num w:numId="25">
+    <w:abstractNumId w:val="20"/>
+  </w:num>
+  <w:num w:numId="26">
     <w:abstractNumId w:val="6"/>
   </w:num>
-  <w:num w:numId="18">
-    <w:abstractNumId w:val="12"/>
+  <w:num w:numId="27">
+    <w:abstractNumId w:val="1"/>
   </w:num>
-  <w:num w:numId="19">
-    <w:abstractNumId w:val="14"/>
-  </w:num>
-  <w:num w:numId="20">
-    <w:abstractNumId w:val="11"/>
-  </w:num>
-  <w:num w:numId="21">
-    <w:abstractNumId w:val="10"/>
-  </w:num>
-  <w:num w:numId="22">
-    <w:abstractNumId w:val="16"/>
-  </w:num>
-  <w:num w:numId="23">
-    <w:abstractNumId w:val="5"/>
-  </w:num>
-  <w:num w:numId="24">
-    <w:abstractNumId w:val="9"/>
+  <w:num w:numId="28">
+    <w:abstractNumId w:val="15"/>
   </w:num>
   <w:numIdMacAtCleanup w:val="24"/>
 </w:numbering>
@@ -23628,7 +26444,6 @@
       <w:spacing w:after="0" w:line="240" w:lineRule="auto"/>
     </w:pPr>
     <w:tblPr>
-      <w:tblInd w:w="0" w:type="dxa"/>
       <w:tblBorders>
         <w:top w:val="single" w:sz="4" w:space="0" w:color="auto"/>
         <w:left w:val="single" w:sz="4" w:space="0" w:color="auto"/>
@@ -23637,12 +26452,6 @@
         <w:insideH w:val="single" w:sz="4" w:space="0" w:color="auto"/>
         <w:insideV w:val="single" w:sz="4" w:space="0" w:color="auto"/>
       </w:tblBorders>
-      <w:tblCellMar>
-        <w:top w:w="0" w:type="dxa"/>
-        <w:left w:w="108" w:type="dxa"/>
-        <w:bottom w:w="0" w:type="dxa"/>
-        <w:right w:w="108" w:type="dxa"/>
-      </w:tblCellMar>
     </w:tblPr>
   </w:style>
   <w:style w:type="paragraph" w:styleId="Header">
@@ -23825,7 +26634,6 @@
     <w:tblPr>
       <w:tblStyleRowBandSize w:val="1"/>
       <w:tblStyleColBandSize w:val="1"/>
-      <w:tblInd w:w="0" w:type="dxa"/>
       <w:tblBorders>
         <w:top w:val="single" w:sz="8" w:space="0" w:color="000000" w:themeColor="text1"/>
         <w:left w:val="single" w:sz="8" w:space="0" w:color="000000" w:themeColor="text1"/>
@@ -23834,12 +26642,6 @@
         <w:insideH w:val="single" w:sz="8" w:space="0" w:color="000000" w:themeColor="text1"/>
         <w:insideV w:val="single" w:sz="8" w:space="0" w:color="000000" w:themeColor="text1"/>
       </w:tblBorders>
-      <w:tblCellMar>
-        <w:top w:w="0" w:type="dxa"/>
-        <w:left w:w="108" w:type="dxa"/>
-        <w:bottom w:w="0" w:type="dxa"/>
-        <w:right w:w="108" w:type="dxa"/>
-      </w:tblCellMar>
     </w:tblPr>
     <w:tblStylePr w:type="firstRow">
       <w:pPr>
@@ -24106,7 +26908,6 @@
     <w:tblPr>
       <w:tblStyleRowBandSize w:val="1"/>
       <w:tblStyleColBandSize w:val="1"/>
-      <w:tblInd w:w="0" w:type="dxa"/>
       <w:tblBorders>
         <w:top w:val="single" w:sz="8" w:space="0" w:color="000000" w:themeColor="text1"/>
         <w:left w:val="single" w:sz="8" w:space="0" w:color="000000" w:themeColor="text1"/>
@@ -24115,12 +26916,6 @@
         <w:insideH w:val="single" w:sz="8" w:space="0" w:color="000000" w:themeColor="text1"/>
         <w:insideV w:val="single" w:sz="8" w:space="0" w:color="000000" w:themeColor="text1"/>
       </w:tblBorders>
-      <w:tblCellMar>
-        <w:top w:w="0" w:type="dxa"/>
-        <w:left w:w="108" w:type="dxa"/>
-        <w:bottom w:w="0" w:type="dxa"/>
-        <w:right w:w="108" w:type="dxa"/>
-      </w:tblCellMar>
     </w:tblPr>
     <w:tblStylePr w:type="firstRow">
       <w:pPr>
@@ -24536,17 +27331,10 @@
     <w:tblPr>
       <w:tblStyleRowBandSize w:val="1"/>
       <w:tblStyleColBandSize w:val="1"/>
-      <w:tblInd w:w="0" w:type="dxa"/>
       <w:tblBorders>
         <w:top w:val="single" w:sz="8" w:space="0" w:color="4BACC6" w:themeColor="accent5"/>
         <w:bottom w:val="single" w:sz="8" w:space="0" w:color="4BACC6" w:themeColor="accent5"/>
       </w:tblBorders>
-      <w:tblCellMar>
-        <w:top w:w="0" w:type="dxa"/>
-        <w:left w:w="108" w:type="dxa"/>
-        <w:bottom w:w="0" w:type="dxa"/>
-        <w:right w:w="108" w:type="dxa"/>
-      </w:tblCellMar>
     </w:tblPr>
     <w:tblStylePr w:type="firstRow">
       <w:pPr>
@@ -25053,7 +27841,7 @@
 </file>
 
 <file path=customXml/itemProps1.xml><?xml version="1.0" encoding="utf-8"?>
-<ds:datastoreItem xmlns:ds="http://schemas.openxmlformats.org/officeDocument/2006/customXml" ds:itemID="{31D191A3-91A5-42A7-9159-6D1F2CFEFAAD}">
+<ds:datastoreItem xmlns:ds="http://schemas.openxmlformats.org/officeDocument/2006/customXml" ds:itemID="{02F4134F-9BD8-48DF-811F-36D1124E5C96}">
   <ds:schemaRefs>
     <ds:schemaRef ds:uri="http://schemas.openxmlformats.org/officeDocument/2006/bibliography"/>
   </ds:schemaRefs>
@@ -25061,7 +27849,7 @@
 </file>
 
 <file path=customXml/itemProps10.xml><?xml version="1.0" encoding="utf-8"?>
-<ds:datastoreItem xmlns:ds="http://schemas.openxmlformats.org/officeDocument/2006/customXml" ds:itemID="{AEDA3464-B6BA-4DA2-BB35-642E4AAFFB2C}">
+<ds:datastoreItem xmlns:ds="http://schemas.openxmlformats.org/officeDocument/2006/customXml" ds:itemID="{34B0534D-2B45-4CBC-B81B-0F1A367FB606}">
   <ds:schemaRefs>
     <ds:schemaRef ds:uri="http://schemas.openxmlformats.org/officeDocument/2006/bibliography"/>
   </ds:schemaRefs>
@@ -25069,7 +27857,7 @@
 </file>
 
 <file path=customXml/itemProps2.xml><?xml version="1.0" encoding="utf-8"?>
-<ds:datastoreItem xmlns:ds="http://schemas.openxmlformats.org/officeDocument/2006/customXml" ds:itemID="{49E148C2-9BB4-4CF8-949D-8FC89B418BAA}">
+<ds:datastoreItem xmlns:ds="http://schemas.openxmlformats.org/officeDocument/2006/customXml" ds:itemID="{B982B3E5-096D-470D-B5E7-F4B996FEE107}">
   <ds:schemaRefs>
     <ds:schemaRef ds:uri="http://schemas.openxmlformats.org/officeDocument/2006/bibliography"/>
   </ds:schemaRefs>
@@ -25077,7 +27865,7 @@
 </file>
 
 <file path=customXml/itemProps3.xml><?xml version="1.0" encoding="utf-8"?>
-<ds:datastoreItem xmlns:ds="http://schemas.openxmlformats.org/officeDocument/2006/customXml" ds:itemID="{82DD2344-FAAF-497F-9E91-DE49EB3FC7BC}">
+<ds:datastoreItem xmlns:ds="http://schemas.openxmlformats.org/officeDocument/2006/customXml" ds:itemID="{8AE532B0-374E-4D40-92E6-CF158AEEE016}">
   <ds:schemaRefs>
     <ds:schemaRef ds:uri="http://schemas.openxmlformats.org/officeDocument/2006/bibliography"/>
   </ds:schemaRefs>
@@ -25085,7 +27873,7 @@
 </file>
 
 <file path=customXml/itemProps4.xml><?xml version="1.0" encoding="utf-8"?>
-<ds:datastoreItem xmlns:ds="http://schemas.openxmlformats.org/officeDocument/2006/customXml" ds:itemID="{C37CE8F5-B7C9-4435-A9C4-20DABAB3D46E}">
+<ds:datastoreItem xmlns:ds="http://schemas.openxmlformats.org/officeDocument/2006/customXml" ds:itemID="{A0729699-F4D2-44F2-BAFC-A2DC1EF422CE}">
   <ds:schemaRefs>
     <ds:schemaRef ds:uri="http://schemas.openxmlformats.org/officeDocument/2006/bibliography"/>
   </ds:schemaRefs>
@@ -25093,7 +27881,7 @@
 </file>
 
 <file path=customXml/itemProps5.xml><?xml version="1.0" encoding="utf-8"?>
-<ds:datastoreItem xmlns:ds="http://schemas.openxmlformats.org/officeDocument/2006/customXml" ds:itemID="{71141C9A-682E-4EFE-84F9-582FB6F0AF0F}">
+<ds:datastoreItem xmlns:ds="http://schemas.openxmlformats.org/officeDocument/2006/customXml" ds:itemID="{426879BB-9C0A-495C-9C3D-A0CBC9029C82}">
   <ds:schemaRefs>
     <ds:schemaRef ds:uri="http://schemas.openxmlformats.org/officeDocument/2006/bibliography"/>
   </ds:schemaRefs>
@@ -25101,7 +27889,7 @@
 </file>
 
 <file path=customXml/itemProps6.xml><?xml version="1.0" encoding="utf-8"?>
-<ds:datastoreItem xmlns:ds="http://schemas.openxmlformats.org/officeDocument/2006/customXml" ds:itemID="{63FA7042-A7F1-4967-BC92-8C559879808D}">
+<ds:datastoreItem xmlns:ds="http://schemas.openxmlformats.org/officeDocument/2006/customXml" ds:itemID="{46E235C3-6C49-471D-817F-3FE5275166AA}">
   <ds:schemaRefs>
     <ds:schemaRef ds:uri="http://schemas.openxmlformats.org/officeDocument/2006/bibliography"/>
   </ds:schemaRefs>
@@ -25109,7 +27897,7 @@
 </file>
 
 <file path=customXml/itemProps7.xml><?xml version="1.0" encoding="utf-8"?>
-<ds:datastoreItem xmlns:ds="http://schemas.openxmlformats.org/officeDocument/2006/customXml" ds:itemID="{96A1BF5C-FA1A-4671-8936-9489F20537F2}">
+<ds:datastoreItem xmlns:ds="http://schemas.openxmlformats.org/officeDocument/2006/customXml" ds:itemID="{97D9FDA6-EAC3-4BF8-BDE3-8CB3F03685A5}">
   <ds:schemaRefs>
     <ds:schemaRef ds:uri="http://schemas.openxmlformats.org/officeDocument/2006/bibliography"/>
   </ds:schemaRefs>
@@ -25117,7 +27905,7 @@
 </file>
 
 <file path=customXml/itemProps8.xml><?xml version="1.0" encoding="utf-8"?>
-<ds:datastoreItem xmlns:ds="http://schemas.openxmlformats.org/officeDocument/2006/customXml" ds:itemID="{60FDD3C4-F773-4F97-87F9-F62B1187BFB2}">
+<ds:datastoreItem xmlns:ds="http://schemas.openxmlformats.org/officeDocument/2006/customXml" ds:itemID="{8280B79D-2624-42CA-953D-BD2072772441}">
   <ds:schemaRefs>
     <ds:schemaRef ds:uri="http://schemas.openxmlformats.org/officeDocument/2006/bibliography"/>
   </ds:schemaRefs>
@@ -25125,7 +27913,7 @@
 </file>
 
 <file path=customXml/itemProps9.xml><?xml version="1.0" encoding="utf-8"?>
-<ds:datastoreItem xmlns:ds="http://schemas.openxmlformats.org/officeDocument/2006/customXml" ds:itemID="{DE395EF7-9EA9-4074-9AF4-77BBBCE32F32}">
+<ds:datastoreItem xmlns:ds="http://schemas.openxmlformats.org/officeDocument/2006/customXml" ds:itemID="{D3F80C8F-89AF-4FB9-BC64-F1CD5D8B31EF}">
   <ds:schemaRefs>
     <ds:schemaRef ds:uri="http://schemas.openxmlformats.org/officeDocument/2006/bibliography"/>
   </ds:schemaRefs>

--- a/Document/Report.docx
+++ b/Document/Report.docx
@@ -370,7 +370,43 @@
                 <w:sz w:val="24"/>
                 <w:szCs w:val="24"/>
               </w:rPr>
-              <w:t xml:space="preserve">Nguyen Quang Thien </w:t>
+              <w:t xml:space="preserve">Nguyen </w:t>
+            </w:r>
+            <w:proofErr w:type="spellStart"/>
+            <w:r>
+              <w:rPr>
+                <w:rFonts w:ascii="Cambria" w:hAnsi="Cambria"/>
+                <w:sz w:val="24"/>
+                <w:szCs w:val="24"/>
+              </w:rPr>
+              <w:t>Quang</w:t>
+            </w:r>
+            <w:proofErr w:type="spellEnd"/>
+            <w:r>
+              <w:rPr>
+                <w:rFonts w:ascii="Cambria" w:hAnsi="Cambria"/>
+                <w:sz w:val="24"/>
+                <w:szCs w:val="24"/>
+              </w:rPr>
+              <w:t xml:space="preserve"> </w:t>
+            </w:r>
+            <w:proofErr w:type="spellStart"/>
+            <w:r>
+              <w:rPr>
+                <w:rFonts w:ascii="Cambria" w:hAnsi="Cambria"/>
+                <w:sz w:val="24"/>
+                <w:szCs w:val="24"/>
+              </w:rPr>
+              <w:t>Thien</w:t>
+            </w:r>
+            <w:proofErr w:type="spellEnd"/>
+            <w:r>
+              <w:rPr>
+                <w:rFonts w:ascii="Cambria" w:hAnsi="Cambria"/>
+                <w:sz w:val="24"/>
+                <w:szCs w:val="24"/>
+              </w:rPr>
+              <w:t xml:space="preserve"> </w:t>
             </w:r>
             <w:r>
               <w:rPr>
@@ -413,7 +449,43 @@
                 <w:sz w:val="24"/>
                 <w:szCs w:val="24"/>
               </w:rPr>
-              <w:t xml:space="preserve">Dang Phu Thinh </w:t>
+              <w:t xml:space="preserve">Dang </w:t>
+            </w:r>
+            <w:proofErr w:type="spellStart"/>
+            <w:r>
+              <w:rPr>
+                <w:rFonts w:ascii="Cambria" w:hAnsi="Cambria"/>
+                <w:sz w:val="24"/>
+                <w:szCs w:val="24"/>
+              </w:rPr>
+              <w:t>Phu</w:t>
+            </w:r>
+            <w:proofErr w:type="spellEnd"/>
+            <w:r>
+              <w:rPr>
+                <w:rFonts w:ascii="Cambria" w:hAnsi="Cambria"/>
+                <w:sz w:val="24"/>
+                <w:szCs w:val="24"/>
+              </w:rPr>
+              <w:t xml:space="preserve"> </w:t>
+            </w:r>
+            <w:proofErr w:type="spellStart"/>
+            <w:r>
+              <w:rPr>
+                <w:rFonts w:ascii="Cambria" w:hAnsi="Cambria"/>
+                <w:sz w:val="24"/>
+                <w:szCs w:val="24"/>
+              </w:rPr>
+              <w:t>Thinh</w:t>
+            </w:r>
+            <w:proofErr w:type="spellEnd"/>
+            <w:r>
+              <w:rPr>
+                <w:rFonts w:ascii="Cambria" w:hAnsi="Cambria"/>
+                <w:sz w:val="24"/>
+                <w:szCs w:val="24"/>
+              </w:rPr>
+              <w:t xml:space="preserve"> </w:t>
             </w:r>
             <w:r>
               <w:rPr>
@@ -456,7 +528,43 @@
                 <w:sz w:val="24"/>
                 <w:szCs w:val="24"/>
               </w:rPr>
-              <w:t>Nguyen Duy Khuong – Member – KhuongND60493</w:t>
+              <w:t xml:space="preserve">Nguyen </w:t>
+            </w:r>
+            <w:proofErr w:type="spellStart"/>
+            <w:r>
+              <w:rPr>
+                <w:rFonts w:ascii="Cambria" w:hAnsi="Cambria"/>
+                <w:sz w:val="24"/>
+                <w:szCs w:val="24"/>
+              </w:rPr>
+              <w:t>Duy</w:t>
+            </w:r>
+            <w:proofErr w:type="spellEnd"/>
+            <w:r>
+              <w:rPr>
+                <w:rFonts w:ascii="Cambria" w:hAnsi="Cambria"/>
+                <w:sz w:val="24"/>
+                <w:szCs w:val="24"/>
+              </w:rPr>
+              <w:t xml:space="preserve"> </w:t>
+            </w:r>
+            <w:proofErr w:type="spellStart"/>
+            <w:r>
+              <w:rPr>
+                <w:rFonts w:ascii="Cambria" w:hAnsi="Cambria"/>
+                <w:sz w:val="24"/>
+                <w:szCs w:val="24"/>
+              </w:rPr>
+              <w:t>Khuong</w:t>
+            </w:r>
+            <w:proofErr w:type="spellEnd"/>
+            <w:r>
+              <w:rPr>
+                <w:rFonts w:ascii="Cambria" w:hAnsi="Cambria"/>
+                <w:sz w:val="24"/>
+                <w:szCs w:val="24"/>
+              </w:rPr>
+              <w:t xml:space="preserve"> – Member – KhuongND60493</w:t>
             </w:r>
           </w:p>
         </w:tc>
@@ -502,14 +610,52 @@
                 <w:szCs w:val="24"/>
               </w:rPr>
             </w:pPr>
+            <w:proofErr w:type="spellStart"/>
             <w:r>
               <w:rPr>
                 <w:rFonts w:ascii="Cambria" w:hAnsi="Cambria"/>
                 <w:sz w:val="24"/>
                 <w:szCs w:val="24"/>
               </w:rPr>
-              <w:t>Kieu Trong Khanh</w:t>
-            </w:r>
+              <w:t>Kieu</w:t>
+            </w:r>
+            <w:proofErr w:type="spellEnd"/>
+            <w:r>
+              <w:rPr>
+                <w:rFonts w:ascii="Cambria" w:hAnsi="Cambria"/>
+                <w:sz w:val="24"/>
+                <w:szCs w:val="24"/>
+              </w:rPr>
+              <w:t xml:space="preserve"> </w:t>
+            </w:r>
+            <w:proofErr w:type="spellStart"/>
+            <w:r>
+              <w:rPr>
+                <w:rFonts w:ascii="Cambria" w:hAnsi="Cambria"/>
+                <w:sz w:val="24"/>
+                <w:szCs w:val="24"/>
+              </w:rPr>
+              <w:t>Trong</w:t>
+            </w:r>
+            <w:proofErr w:type="spellEnd"/>
+            <w:r>
+              <w:rPr>
+                <w:rFonts w:ascii="Cambria" w:hAnsi="Cambria"/>
+                <w:sz w:val="24"/>
+                <w:szCs w:val="24"/>
+              </w:rPr>
+              <w:t xml:space="preserve"> </w:t>
+            </w:r>
+            <w:proofErr w:type="spellStart"/>
+            <w:r>
+              <w:rPr>
+                <w:rFonts w:ascii="Cambria" w:hAnsi="Cambria"/>
+                <w:sz w:val="24"/>
+                <w:szCs w:val="24"/>
+              </w:rPr>
+              <w:t>Khanh</w:t>
+            </w:r>
+            <w:proofErr w:type="spellEnd"/>
           </w:p>
         </w:tc>
       </w:tr>
@@ -667,7 +813,25 @@
           <w:sz w:val="26"/>
           <w:szCs w:val="26"/>
         </w:rPr>
-        <w:t xml:space="preserve">-Ho Chi Minh City, </w:t>
+        <w:t>-</w:t>
+      </w:r>
+      <w:proofErr w:type="spellStart"/>
+      <w:r>
+        <w:rPr>
+          <w:rFonts w:ascii="Cambria" w:hAnsi="Cambria"/>
+          <w:sz w:val="26"/>
+          <w:szCs w:val="26"/>
+        </w:rPr>
+        <w:t>Ho</w:t>
+      </w:r>
+      <w:proofErr w:type="spellEnd"/>
+      <w:r>
+        <w:rPr>
+          <w:rFonts w:ascii="Cambria" w:hAnsi="Cambria"/>
+          <w:sz w:val="26"/>
+          <w:szCs w:val="26"/>
+        </w:rPr>
+        <w:t xml:space="preserve"> Chi Minh City, </w:t>
       </w:r>
       <w:r>
         <w:rPr>
@@ -9094,7 +9258,7 @@
           <w:sz w:val="24"/>
           <w:szCs w:val="24"/>
         </w:rPr>
-        <w:t>Backload4u.co.nz</w:t>
+        <w:t xml:space="preserve">Backload4u.co.nz, </w:t>
       </w:r>
       <w:r>
         <w:rPr>
@@ -9103,16 +9267,15 @@
           <w:sz w:val="24"/>
           <w:szCs w:val="24"/>
         </w:rPr>
-        <w:t xml:space="preserve">, </w:t>
+        <w:t>Freightfinder.com:</w:t>
       </w:r>
       <w:r>
         <w:rPr>
           <w:rFonts w:asciiTheme="majorHAnsi" w:hAnsiTheme="majorHAnsi"/>
-          <w:b/>
-          <w:sz w:val="24"/>
-          <w:szCs w:val="24"/>
-        </w:rPr>
-        <w:t>Freightfinder.com:</w:t>
+          <w:sz w:val="24"/>
+          <w:szCs w:val="24"/>
+        </w:rPr>
+        <w:t xml:space="preserve"> </w:t>
       </w:r>
       <w:r>
         <w:rPr>
@@ -9120,6 +9283,71 @@
           <w:sz w:val="24"/>
           <w:szCs w:val="24"/>
         </w:rPr>
+        <w:t xml:space="preserve">is a website based on this idea and work </w:t>
+      </w:r>
+      <w:r>
+        <w:rPr>
+          <w:rFonts w:asciiTheme="majorHAnsi" w:hAnsiTheme="majorHAnsi"/>
+          <w:sz w:val="24"/>
+          <w:szCs w:val="24"/>
+        </w:rPr>
+        <w:t>very well in New Zealand and U.S</w:t>
+      </w:r>
+      <w:r>
+        <w:rPr>
+          <w:rFonts w:asciiTheme="majorHAnsi" w:hAnsiTheme="majorHAnsi"/>
+          <w:sz w:val="24"/>
+          <w:szCs w:val="24"/>
+        </w:rPr>
+        <w:t>. Howeve</w:t>
+      </w:r>
+      <w:r>
+        <w:rPr>
+          <w:rFonts w:asciiTheme="majorHAnsi" w:hAnsiTheme="majorHAnsi"/>
+          <w:sz w:val="24"/>
+          <w:szCs w:val="24"/>
+        </w:rPr>
+        <w:t xml:space="preserve">r there are some limitations: </w:t>
+      </w:r>
+      <w:r>
+        <w:rPr>
+          <w:rFonts w:asciiTheme="majorHAnsi" w:hAnsiTheme="majorHAnsi"/>
+          <w:sz w:val="24"/>
+          <w:szCs w:val="24"/>
+        </w:rPr>
+        <w:t xml:space="preserve">not support mobile devices; information of truck drivers and owner operators are public on </w:t>
+      </w:r>
+      <w:r>
+        <w:rPr>
+          <w:rFonts w:asciiTheme="majorHAnsi" w:hAnsiTheme="majorHAnsi"/>
+          <w:sz w:val="24"/>
+          <w:szCs w:val="24"/>
+        </w:rPr>
+        <w:t xml:space="preserve">the </w:t>
+      </w:r>
+      <w:r>
+        <w:rPr>
+          <w:rFonts w:asciiTheme="majorHAnsi" w:hAnsiTheme="majorHAnsi"/>
+          <w:sz w:val="24"/>
+          <w:szCs w:val="24"/>
+        </w:rPr>
+        <w:t xml:space="preserve">website </w:t>
+      </w:r>
+      <w:r>
+        <w:rPr>
+          <w:rStyle w:val="sac"/>
+          <w:rFonts w:asciiTheme="majorHAnsi" w:hAnsiTheme="majorHAnsi"/>
+          <w:sz w:val="24"/>
+          <w:szCs w:val="24"/>
+        </w:rPr>
+        <w:t>unregistered</w:t>
+      </w:r>
+      <w:r>
+        <w:rPr>
+          <w:rFonts w:asciiTheme="majorHAnsi" w:hAnsiTheme="majorHAnsi"/>
+          <w:sz w:val="24"/>
+          <w:szCs w:val="24"/>
+        </w:rPr>
         <w:t xml:space="preserve"> </w:t>
       </w:r>
       <w:r>
@@ -9128,33 +9356,7 @@
           <w:sz w:val="24"/>
           <w:szCs w:val="24"/>
         </w:rPr>
-        <w:t xml:space="preserve">is a website based on this idea and work </w:t>
-      </w:r>
-      <w:r>
-        <w:rPr>
-          <w:rFonts w:asciiTheme="majorHAnsi" w:hAnsiTheme="majorHAnsi"/>
-          <w:sz w:val="24"/>
-          <w:szCs w:val="24"/>
-        </w:rPr>
-        <w:t>very well in New Zealand and U.S</w:t>
-      </w:r>
-      <w:bookmarkStart w:id="13" w:name="_GoBack"/>
-      <w:bookmarkEnd w:id="13"/>
-      <w:r>
-        <w:rPr>
-          <w:rFonts w:asciiTheme="majorHAnsi" w:hAnsiTheme="majorHAnsi"/>
-          <w:sz w:val="24"/>
-          <w:szCs w:val="24"/>
-        </w:rPr>
-        <w:t>. However there are some limitations: Do not support mobile devices; information of truck drivers and owner operators are public on website for unregisted users, which does not warrant the deal between truck drivers and owner operators. These websites do</w:t>
-      </w:r>
-      <w:r>
-        <w:rPr>
-          <w:rFonts w:asciiTheme="majorHAnsi" w:hAnsiTheme="majorHAnsi"/>
-          <w:sz w:val="24"/>
-          <w:szCs w:val="24"/>
-        </w:rPr>
-        <w:t>n't allow real-time dealing,</w:t>
+        <w:t>users, which does not warrant the deal between truck drivers and owner operators. These websites don't allow real-time dealing,</w:t>
       </w:r>
       <w:r>
         <w:rPr>
@@ -9170,13 +9372,518 @@
         <w:pStyle w:val="Heading2"/>
         <w:jc w:val="both"/>
       </w:pPr>
-      <w:bookmarkStart w:id="14" w:name="_Toc408433090"/>
+      <w:bookmarkStart w:id="13" w:name="_Toc408433090"/>
       <w:bookmarkEnd w:id="12"/>
       <w:r>
         <w:t>P</w:t>
       </w:r>
       <w:r>
         <w:t>roblem Definition</w:t>
+      </w:r>
+      <w:bookmarkEnd w:id="13"/>
+    </w:p>
+    <w:p>
+      <w:pPr>
+        <w:ind w:left="720"/>
+        <w:rPr>
+          <w:rFonts w:asciiTheme="majorHAnsi" w:hAnsiTheme="majorHAnsi"/>
+          <w:sz w:val="24"/>
+          <w:szCs w:val="24"/>
+        </w:rPr>
+      </w:pPr>
+      <w:r>
+        <w:rPr>
+          <w:rStyle w:val="hps"/>
+          <w:rFonts w:asciiTheme="majorHAnsi" w:hAnsiTheme="majorHAnsi"/>
+          <w:sz w:val="24"/>
+          <w:szCs w:val="24"/>
+          <w:lang w:val="en"/>
+        </w:rPr>
+        <w:t>The problem arises</w:t>
+      </w:r>
+      <w:r>
+        <w:rPr>
+          <w:rFonts w:asciiTheme="majorHAnsi" w:hAnsiTheme="majorHAnsi"/>
+          <w:sz w:val="24"/>
+          <w:szCs w:val="24"/>
+          <w:lang w:val="en"/>
+        </w:rPr>
+        <w:t xml:space="preserve"> </w:t>
+      </w:r>
+      <w:r>
+        <w:rPr>
+          <w:rStyle w:val="hps"/>
+          <w:rFonts w:asciiTheme="majorHAnsi" w:hAnsiTheme="majorHAnsi"/>
+          <w:sz w:val="24"/>
+          <w:szCs w:val="24"/>
+          <w:lang w:val="en"/>
+        </w:rPr>
+        <w:t>when</w:t>
+      </w:r>
+      <w:r>
+        <w:rPr>
+          <w:rFonts w:asciiTheme="majorHAnsi" w:hAnsiTheme="majorHAnsi"/>
+          <w:sz w:val="24"/>
+          <w:szCs w:val="24"/>
+          <w:lang w:val="en"/>
+        </w:rPr>
+        <w:t xml:space="preserve"> </w:t>
+      </w:r>
+      <w:r>
+        <w:rPr>
+          <w:rFonts w:asciiTheme="majorHAnsi" w:hAnsiTheme="majorHAnsi"/>
+          <w:sz w:val="24"/>
+          <w:szCs w:val="24"/>
+        </w:rPr>
+        <w:t>truck has delivered goods, it usually return with empty container on the way</w:t>
+      </w:r>
+      <w:r>
+        <w:rPr>
+          <w:rFonts w:asciiTheme="majorHAnsi" w:hAnsiTheme="majorHAnsi"/>
+          <w:sz w:val="24"/>
+          <w:szCs w:val="24"/>
+          <w:lang w:val="en"/>
+        </w:rPr>
+        <w:t xml:space="preserve"> </w:t>
+      </w:r>
+      <w:r>
+        <w:rPr>
+          <w:rStyle w:val="hps"/>
+          <w:rFonts w:asciiTheme="majorHAnsi" w:hAnsiTheme="majorHAnsi"/>
+          <w:sz w:val="24"/>
+          <w:szCs w:val="24"/>
+          <w:lang w:val="en"/>
+        </w:rPr>
+        <w:t>while</w:t>
+      </w:r>
+      <w:r>
+        <w:rPr>
+          <w:rFonts w:asciiTheme="majorHAnsi" w:hAnsiTheme="majorHAnsi"/>
+          <w:sz w:val="24"/>
+          <w:szCs w:val="24"/>
+          <w:lang w:val="en"/>
+        </w:rPr>
+        <w:t xml:space="preserve"> </w:t>
+      </w:r>
+      <w:r>
+        <w:rPr>
+          <w:rStyle w:val="hps"/>
+          <w:rFonts w:asciiTheme="majorHAnsi" w:hAnsiTheme="majorHAnsi"/>
+          <w:sz w:val="24"/>
+          <w:szCs w:val="24"/>
+          <w:lang w:val="en"/>
+        </w:rPr>
+        <w:t>owners</w:t>
+      </w:r>
+      <w:r>
+        <w:rPr>
+          <w:rFonts w:asciiTheme="majorHAnsi" w:hAnsiTheme="majorHAnsi"/>
+          <w:sz w:val="24"/>
+          <w:szCs w:val="24"/>
+          <w:lang w:val="en"/>
+        </w:rPr>
+        <w:t xml:space="preserve"> </w:t>
+      </w:r>
+      <w:r>
+        <w:rPr>
+          <w:rStyle w:val="hps"/>
+          <w:rFonts w:asciiTheme="majorHAnsi" w:hAnsiTheme="majorHAnsi"/>
+          <w:sz w:val="24"/>
+          <w:szCs w:val="24"/>
+          <w:lang w:val="en"/>
+        </w:rPr>
+        <w:t>always want to</w:t>
+      </w:r>
+      <w:r>
+        <w:rPr>
+          <w:rFonts w:asciiTheme="majorHAnsi" w:hAnsiTheme="majorHAnsi"/>
+          <w:sz w:val="24"/>
+          <w:szCs w:val="24"/>
+          <w:lang w:val="en"/>
+        </w:rPr>
+        <w:t xml:space="preserve"> </w:t>
+      </w:r>
+      <w:r>
+        <w:rPr>
+          <w:rStyle w:val="hps"/>
+          <w:rFonts w:asciiTheme="majorHAnsi" w:hAnsiTheme="majorHAnsi"/>
+          <w:sz w:val="24"/>
+          <w:szCs w:val="24"/>
+          <w:lang w:val="en"/>
+        </w:rPr>
+        <w:t>optimize</w:t>
+      </w:r>
+      <w:r>
+        <w:rPr>
+          <w:rFonts w:asciiTheme="majorHAnsi" w:hAnsiTheme="majorHAnsi"/>
+          <w:sz w:val="24"/>
+          <w:szCs w:val="24"/>
+          <w:lang w:val="en"/>
+        </w:rPr>
+        <w:t xml:space="preserve"> </w:t>
+      </w:r>
+      <w:r>
+        <w:rPr>
+          <w:rStyle w:val="hps"/>
+          <w:rFonts w:asciiTheme="majorHAnsi" w:hAnsiTheme="majorHAnsi"/>
+          <w:sz w:val="24"/>
+          <w:szCs w:val="24"/>
+          <w:lang w:val="en"/>
+        </w:rPr>
+        <w:t>shipping</w:t>
+      </w:r>
+      <w:r>
+        <w:rPr>
+          <w:rFonts w:asciiTheme="majorHAnsi" w:hAnsiTheme="majorHAnsi"/>
+          <w:sz w:val="24"/>
+          <w:szCs w:val="24"/>
+          <w:lang w:val="en"/>
+        </w:rPr>
+        <w:t xml:space="preserve"> </w:t>
+      </w:r>
+      <w:r>
+        <w:rPr>
+          <w:rStyle w:val="hps"/>
+          <w:rFonts w:asciiTheme="majorHAnsi" w:hAnsiTheme="majorHAnsi"/>
+          <w:sz w:val="24"/>
+          <w:szCs w:val="24"/>
+          <w:lang w:val="en"/>
+        </w:rPr>
+        <w:t>costs</w:t>
+      </w:r>
+      <w:r>
+        <w:rPr>
+          <w:rFonts w:asciiTheme="majorHAnsi" w:hAnsiTheme="majorHAnsi"/>
+          <w:sz w:val="24"/>
+          <w:szCs w:val="24"/>
+          <w:lang w:val="en"/>
+        </w:rPr>
+        <w:t xml:space="preserve"> </w:t>
+      </w:r>
+      <w:r>
+        <w:rPr>
+          <w:rStyle w:val="hps"/>
+          <w:rFonts w:asciiTheme="majorHAnsi" w:hAnsiTheme="majorHAnsi"/>
+          <w:sz w:val="24"/>
+          <w:szCs w:val="24"/>
+          <w:lang w:val="en"/>
+        </w:rPr>
+        <w:t>and</w:t>
+      </w:r>
+      <w:r>
+        <w:rPr>
+          <w:rFonts w:asciiTheme="majorHAnsi" w:hAnsiTheme="majorHAnsi"/>
+          <w:sz w:val="24"/>
+          <w:szCs w:val="24"/>
+          <w:lang w:val="en"/>
+        </w:rPr>
+        <w:t xml:space="preserve"> </w:t>
+      </w:r>
+      <w:r>
+        <w:rPr>
+          <w:rStyle w:val="hps"/>
+          <w:rFonts w:asciiTheme="majorHAnsi" w:hAnsiTheme="majorHAnsi"/>
+          <w:sz w:val="24"/>
+          <w:szCs w:val="24"/>
+          <w:lang w:val="en"/>
+        </w:rPr>
+        <w:t>need</w:t>
+      </w:r>
+      <w:r>
+        <w:rPr>
+          <w:rFonts w:asciiTheme="majorHAnsi" w:hAnsiTheme="majorHAnsi"/>
+          <w:sz w:val="24"/>
+          <w:szCs w:val="24"/>
+          <w:lang w:val="en"/>
+        </w:rPr>
+        <w:t xml:space="preserve"> </w:t>
+      </w:r>
+      <w:r>
+        <w:rPr>
+          <w:rStyle w:val="hps"/>
+          <w:rFonts w:asciiTheme="majorHAnsi" w:hAnsiTheme="majorHAnsi"/>
+          <w:sz w:val="24"/>
+          <w:szCs w:val="24"/>
+          <w:lang w:val="en"/>
+        </w:rPr>
+        <w:t>to ensure</w:t>
+      </w:r>
+      <w:r>
+        <w:rPr>
+          <w:rFonts w:asciiTheme="majorHAnsi" w:hAnsiTheme="majorHAnsi"/>
+          <w:sz w:val="24"/>
+          <w:szCs w:val="24"/>
+          <w:lang w:val="en"/>
+        </w:rPr>
+        <w:t xml:space="preserve"> </w:t>
+      </w:r>
+      <w:r>
+        <w:rPr>
+          <w:rStyle w:val="hps"/>
+          <w:rFonts w:asciiTheme="majorHAnsi" w:hAnsiTheme="majorHAnsi"/>
+          <w:sz w:val="24"/>
+          <w:szCs w:val="24"/>
+          <w:lang w:val="en"/>
+        </w:rPr>
+        <w:t>the safety of</w:t>
+      </w:r>
+      <w:r>
+        <w:rPr>
+          <w:rFonts w:asciiTheme="majorHAnsi" w:hAnsiTheme="majorHAnsi"/>
+          <w:sz w:val="24"/>
+          <w:szCs w:val="24"/>
+          <w:lang w:val="en"/>
+        </w:rPr>
+        <w:t xml:space="preserve"> </w:t>
+      </w:r>
+      <w:r>
+        <w:rPr>
+          <w:rStyle w:val="hps"/>
+          <w:rFonts w:asciiTheme="majorHAnsi" w:hAnsiTheme="majorHAnsi"/>
+          <w:sz w:val="24"/>
+          <w:szCs w:val="24"/>
+          <w:lang w:val="en"/>
+        </w:rPr>
+        <w:t>your</w:t>
+      </w:r>
+      <w:r>
+        <w:rPr>
+          <w:rFonts w:asciiTheme="majorHAnsi" w:hAnsiTheme="majorHAnsi"/>
+          <w:sz w:val="24"/>
+          <w:szCs w:val="24"/>
+          <w:lang w:val="en"/>
+        </w:rPr>
+        <w:t xml:space="preserve"> </w:t>
+      </w:r>
+      <w:r>
+        <w:rPr>
+          <w:rStyle w:val="hps"/>
+          <w:rFonts w:asciiTheme="majorHAnsi" w:hAnsiTheme="majorHAnsi"/>
+          <w:sz w:val="24"/>
+          <w:szCs w:val="24"/>
+          <w:lang w:val="en"/>
+        </w:rPr>
+        <w:t>items</w:t>
+      </w:r>
+      <w:r>
+        <w:rPr>
+          <w:rFonts w:asciiTheme="majorHAnsi" w:hAnsiTheme="majorHAnsi"/>
+          <w:sz w:val="24"/>
+          <w:szCs w:val="24"/>
+          <w:lang w:val="en"/>
+        </w:rPr>
+        <w:t xml:space="preserve">, </w:t>
+      </w:r>
+      <w:r>
+        <w:rPr>
+          <w:rStyle w:val="hps"/>
+          <w:rFonts w:asciiTheme="majorHAnsi" w:hAnsiTheme="majorHAnsi"/>
+          <w:sz w:val="24"/>
+          <w:szCs w:val="24"/>
+          <w:lang w:val="en"/>
+        </w:rPr>
+        <w:t>but</w:t>
+      </w:r>
+      <w:r>
+        <w:rPr>
+          <w:rFonts w:asciiTheme="majorHAnsi" w:hAnsiTheme="majorHAnsi"/>
+          <w:sz w:val="24"/>
+          <w:szCs w:val="24"/>
+          <w:lang w:val="en"/>
+        </w:rPr>
+        <w:t xml:space="preserve"> </w:t>
+      </w:r>
+      <w:r>
+        <w:rPr>
+          <w:rStyle w:val="hps"/>
+          <w:rFonts w:asciiTheme="majorHAnsi" w:hAnsiTheme="majorHAnsi"/>
+          <w:sz w:val="24"/>
+          <w:szCs w:val="24"/>
+          <w:lang w:val="en"/>
+        </w:rPr>
+        <w:t>they</w:t>
+      </w:r>
+      <w:r>
+        <w:rPr>
+          <w:rFonts w:asciiTheme="majorHAnsi" w:hAnsiTheme="majorHAnsi"/>
+          <w:sz w:val="24"/>
+          <w:szCs w:val="24"/>
+          <w:lang w:val="en"/>
+        </w:rPr>
+        <w:t xml:space="preserve"> </w:t>
+      </w:r>
+      <w:r>
+        <w:rPr>
+          <w:rStyle w:val="hps"/>
+          <w:rFonts w:asciiTheme="majorHAnsi" w:hAnsiTheme="majorHAnsi"/>
+          <w:sz w:val="24"/>
+          <w:szCs w:val="24"/>
+          <w:lang w:val="en"/>
+        </w:rPr>
+        <w:t>can</w:t>
+      </w:r>
+      <w:r>
+        <w:rPr>
+          <w:rStyle w:val="hps"/>
+          <w:rFonts w:asciiTheme="majorHAnsi" w:hAnsiTheme="majorHAnsi"/>
+          <w:sz w:val="24"/>
+          <w:szCs w:val="24"/>
+          <w:lang w:val="en"/>
+        </w:rPr>
+        <w:t xml:space="preserve"> only</w:t>
+      </w:r>
+      <w:r>
+        <w:rPr>
+          <w:rFonts w:asciiTheme="majorHAnsi" w:hAnsiTheme="majorHAnsi"/>
+          <w:sz w:val="24"/>
+          <w:szCs w:val="24"/>
+          <w:lang w:val="en"/>
+        </w:rPr>
+        <w:t xml:space="preserve"> </w:t>
+      </w:r>
+      <w:r>
+        <w:rPr>
+          <w:rStyle w:val="hps"/>
+          <w:rFonts w:asciiTheme="majorHAnsi" w:hAnsiTheme="majorHAnsi"/>
+          <w:sz w:val="24"/>
+          <w:szCs w:val="24"/>
+          <w:lang w:val="en"/>
+        </w:rPr>
+        <w:t>contact</w:t>
+      </w:r>
+      <w:r>
+        <w:rPr>
+          <w:rFonts w:asciiTheme="majorHAnsi" w:hAnsiTheme="majorHAnsi"/>
+          <w:sz w:val="24"/>
+          <w:szCs w:val="24"/>
+          <w:lang w:val="en"/>
+        </w:rPr>
+        <w:t xml:space="preserve"> </w:t>
+      </w:r>
+      <w:r>
+        <w:rPr>
+          <w:rStyle w:val="hps"/>
+          <w:rFonts w:asciiTheme="majorHAnsi" w:hAnsiTheme="majorHAnsi"/>
+          <w:sz w:val="24"/>
+          <w:szCs w:val="24"/>
+          <w:lang w:val="en"/>
+        </w:rPr>
+        <w:t>each other</w:t>
+      </w:r>
+      <w:r>
+        <w:rPr>
+          <w:rFonts w:asciiTheme="majorHAnsi" w:hAnsiTheme="majorHAnsi"/>
+          <w:sz w:val="24"/>
+          <w:szCs w:val="24"/>
+          <w:lang w:val="en"/>
+        </w:rPr>
+        <w:t xml:space="preserve"> </w:t>
+      </w:r>
+      <w:r>
+        <w:rPr>
+          <w:rStyle w:val="hps"/>
+          <w:rFonts w:asciiTheme="majorHAnsi" w:hAnsiTheme="majorHAnsi"/>
+          <w:sz w:val="24"/>
+          <w:szCs w:val="24"/>
+          <w:lang w:val="en"/>
+        </w:rPr>
+        <w:t>through phone calls</w:t>
+      </w:r>
+      <w:r>
+        <w:rPr>
+          <w:rFonts w:asciiTheme="majorHAnsi" w:hAnsiTheme="majorHAnsi"/>
+          <w:sz w:val="24"/>
+          <w:szCs w:val="24"/>
+          <w:lang w:val="en"/>
+        </w:rPr>
+        <w:t xml:space="preserve"> </w:t>
+      </w:r>
+      <w:r>
+        <w:rPr>
+          <w:rStyle w:val="hps"/>
+          <w:rFonts w:asciiTheme="majorHAnsi" w:hAnsiTheme="majorHAnsi"/>
+          <w:sz w:val="24"/>
+          <w:szCs w:val="24"/>
+          <w:lang w:val="en"/>
+        </w:rPr>
+        <w:t>based</w:t>
+      </w:r>
+      <w:r>
+        <w:rPr>
+          <w:rFonts w:asciiTheme="majorHAnsi" w:hAnsiTheme="majorHAnsi"/>
+          <w:sz w:val="24"/>
+          <w:szCs w:val="24"/>
+          <w:lang w:val="en"/>
+        </w:rPr>
+        <w:t xml:space="preserve"> </w:t>
+      </w:r>
+      <w:r>
+        <w:rPr>
+          <w:rStyle w:val="hps"/>
+          <w:rFonts w:asciiTheme="majorHAnsi" w:hAnsiTheme="majorHAnsi"/>
+          <w:sz w:val="24"/>
+          <w:szCs w:val="24"/>
+          <w:lang w:val="en"/>
+        </w:rPr>
+        <w:t>on the relationship</w:t>
+      </w:r>
+      <w:r>
+        <w:rPr>
+          <w:rFonts w:asciiTheme="majorHAnsi" w:hAnsiTheme="majorHAnsi"/>
+          <w:sz w:val="24"/>
+          <w:szCs w:val="24"/>
+          <w:lang w:val="en"/>
+        </w:rPr>
+        <w:t xml:space="preserve"> </w:t>
+      </w:r>
+      <w:r>
+        <w:rPr>
+          <w:rStyle w:val="hps"/>
+          <w:rFonts w:asciiTheme="majorHAnsi" w:hAnsiTheme="majorHAnsi"/>
+          <w:sz w:val="24"/>
+          <w:szCs w:val="24"/>
+          <w:lang w:val="en"/>
+        </w:rPr>
+        <w:t>had known</w:t>
+      </w:r>
+      <w:r>
+        <w:rPr>
+          <w:rFonts w:asciiTheme="majorHAnsi" w:hAnsiTheme="majorHAnsi"/>
+          <w:sz w:val="24"/>
+          <w:szCs w:val="24"/>
+          <w:lang w:val="en"/>
+        </w:rPr>
+        <w:t xml:space="preserve"> </w:t>
+      </w:r>
+      <w:r>
+        <w:rPr>
+          <w:rStyle w:val="hps"/>
+          <w:rFonts w:asciiTheme="majorHAnsi" w:hAnsiTheme="majorHAnsi"/>
+          <w:sz w:val="24"/>
+          <w:szCs w:val="24"/>
+          <w:lang w:val="en"/>
+        </w:rPr>
+        <w:t>before</w:t>
+      </w:r>
+      <w:r>
+        <w:rPr>
+          <w:rStyle w:val="hps"/>
+          <w:rFonts w:asciiTheme="majorHAnsi" w:hAnsiTheme="majorHAnsi"/>
+          <w:sz w:val="24"/>
+          <w:szCs w:val="24"/>
+          <w:lang w:val="en"/>
+        </w:rPr>
+        <w:t>.</w:t>
+      </w:r>
+    </w:p>
+    <w:p>
+      <w:pPr>
+        <w:pStyle w:val="Heading2"/>
+        <w:jc w:val="both"/>
+      </w:pPr>
+      <w:bookmarkStart w:id="14" w:name="_Toc408433091"/>
+      <w:r>
+        <w:t>Proposed Solution</w:t>
       </w:r>
       <w:bookmarkEnd w:id="14"/>
     </w:p>
@@ -9191,511 +9898,6 @@
       </w:pPr>
       <w:r>
         <w:rPr>
-          <w:rStyle w:val="hps"/>
-          <w:rFonts w:asciiTheme="majorHAnsi" w:hAnsiTheme="majorHAnsi"/>
-          <w:sz w:val="24"/>
-          <w:szCs w:val="24"/>
-          <w:lang w:val="en"/>
-        </w:rPr>
-        <w:t>The problem arises</w:t>
-      </w:r>
-      <w:r>
-        <w:rPr>
-          <w:rFonts w:asciiTheme="majorHAnsi" w:hAnsiTheme="majorHAnsi"/>
-          <w:sz w:val="24"/>
-          <w:szCs w:val="24"/>
-          <w:lang w:val="en"/>
-        </w:rPr>
-        <w:t xml:space="preserve"> </w:t>
-      </w:r>
-      <w:r>
-        <w:rPr>
-          <w:rStyle w:val="hps"/>
-          <w:rFonts w:asciiTheme="majorHAnsi" w:hAnsiTheme="majorHAnsi"/>
-          <w:sz w:val="24"/>
-          <w:szCs w:val="24"/>
-          <w:lang w:val="en"/>
-        </w:rPr>
-        <w:t>when</w:t>
-      </w:r>
-      <w:r>
-        <w:rPr>
-          <w:rFonts w:asciiTheme="majorHAnsi" w:hAnsiTheme="majorHAnsi"/>
-          <w:sz w:val="24"/>
-          <w:szCs w:val="24"/>
-          <w:lang w:val="en"/>
-        </w:rPr>
-        <w:t xml:space="preserve"> </w:t>
-      </w:r>
-      <w:r>
-        <w:rPr>
-          <w:rFonts w:asciiTheme="majorHAnsi" w:hAnsiTheme="majorHAnsi"/>
-          <w:sz w:val="24"/>
-          <w:szCs w:val="24"/>
-        </w:rPr>
-        <w:t>truck has delivered goods, it usually return with empty container on the way</w:t>
-      </w:r>
-      <w:r>
-        <w:rPr>
-          <w:rFonts w:asciiTheme="majorHAnsi" w:hAnsiTheme="majorHAnsi"/>
-          <w:sz w:val="24"/>
-          <w:szCs w:val="24"/>
-          <w:lang w:val="en"/>
-        </w:rPr>
-        <w:t xml:space="preserve"> </w:t>
-      </w:r>
-      <w:r>
-        <w:rPr>
-          <w:rStyle w:val="hps"/>
-          <w:rFonts w:asciiTheme="majorHAnsi" w:hAnsiTheme="majorHAnsi"/>
-          <w:sz w:val="24"/>
-          <w:szCs w:val="24"/>
-          <w:lang w:val="en"/>
-        </w:rPr>
-        <w:t>while</w:t>
-      </w:r>
-      <w:r>
-        <w:rPr>
-          <w:rFonts w:asciiTheme="majorHAnsi" w:hAnsiTheme="majorHAnsi"/>
-          <w:sz w:val="24"/>
-          <w:szCs w:val="24"/>
-          <w:lang w:val="en"/>
-        </w:rPr>
-        <w:t xml:space="preserve"> </w:t>
-      </w:r>
-      <w:r>
-        <w:rPr>
-          <w:rStyle w:val="hps"/>
-          <w:rFonts w:asciiTheme="majorHAnsi" w:hAnsiTheme="majorHAnsi"/>
-          <w:sz w:val="24"/>
-          <w:szCs w:val="24"/>
-          <w:lang w:val="en"/>
-        </w:rPr>
-        <w:t>owners</w:t>
-      </w:r>
-      <w:r>
-        <w:rPr>
-          <w:rFonts w:asciiTheme="majorHAnsi" w:hAnsiTheme="majorHAnsi"/>
-          <w:sz w:val="24"/>
-          <w:szCs w:val="24"/>
-          <w:lang w:val="en"/>
-        </w:rPr>
-        <w:t xml:space="preserve"> </w:t>
-      </w:r>
-      <w:r>
-        <w:rPr>
-          <w:rStyle w:val="hps"/>
-          <w:rFonts w:asciiTheme="majorHAnsi" w:hAnsiTheme="majorHAnsi"/>
-          <w:sz w:val="24"/>
-          <w:szCs w:val="24"/>
-          <w:lang w:val="en"/>
-        </w:rPr>
-        <w:t>always want to</w:t>
-      </w:r>
-      <w:r>
-        <w:rPr>
-          <w:rFonts w:asciiTheme="majorHAnsi" w:hAnsiTheme="majorHAnsi"/>
-          <w:sz w:val="24"/>
-          <w:szCs w:val="24"/>
-          <w:lang w:val="en"/>
-        </w:rPr>
-        <w:t xml:space="preserve"> </w:t>
-      </w:r>
-      <w:r>
-        <w:rPr>
-          <w:rStyle w:val="hps"/>
-          <w:rFonts w:asciiTheme="majorHAnsi" w:hAnsiTheme="majorHAnsi"/>
-          <w:sz w:val="24"/>
-          <w:szCs w:val="24"/>
-          <w:lang w:val="en"/>
-        </w:rPr>
-        <w:t>optimize</w:t>
-      </w:r>
-      <w:r>
-        <w:rPr>
-          <w:rFonts w:asciiTheme="majorHAnsi" w:hAnsiTheme="majorHAnsi"/>
-          <w:sz w:val="24"/>
-          <w:szCs w:val="24"/>
-          <w:lang w:val="en"/>
-        </w:rPr>
-        <w:t xml:space="preserve"> </w:t>
-      </w:r>
-      <w:r>
-        <w:rPr>
-          <w:rStyle w:val="hps"/>
-          <w:rFonts w:asciiTheme="majorHAnsi" w:hAnsiTheme="majorHAnsi"/>
-          <w:sz w:val="24"/>
-          <w:szCs w:val="24"/>
-          <w:lang w:val="en"/>
-        </w:rPr>
-        <w:t>shipping</w:t>
-      </w:r>
-      <w:r>
-        <w:rPr>
-          <w:rFonts w:asciiTheme="majorHAnsi" w:hAnsiTheme="majorHAnsi"/>
-          <w:sz w:val="24"/>
-          <w:szCs w:val="24"/>
-          <w:lang w:val="en"/>
-        </w:rPr>
-        <w:t xml:space="preserve"> </w:t>
-      </w:r>
-      <w:r>
-        <w:rPr>
-          <w:rStyle w:val="hps"/>
-          <w:rFonts w:asciiTheme="majorHAnsi" w:hAnsiTheme="majorHAnsi"/>
-          <w:sz w:val="24"/>
-          <w:szCs w:val="24"/>
-          <w:lang w:val="en"/>
-        </w:rPr>
-        <w:t>costs</w:t>
-      </w:r>
-      <w:r>
-        <w:rPr>
-          <w:rFonts w:asciiTheme="majorHAnsi" w:hAnsiTheme="majorHAnsi"/>
-          <w:sz w:val="24"/>
-          <w:szCs w:val="24"/>
-          <w:lang w:val="en"/>
-        </w:rPr>
-        <w:t xml:space="preserve"> </w:t>
-      </w:r>
-      <w:r>
-        <w:rPr>
-          <w:rStyle w:val="hps"/>
-          <w:rFonts w:asciiTheme="majorHAnsi" w:hAnsiTheme="majorHAnsi"/>
-          <w:sz w:val="24"/>
-          <w:szCs w:val="24"/>
-          <w:lang w:val="en"/>
-        </w:rPr>
-        <w:t>and</w:t>
-      </w:r>
-      <w:r>
-        <w:rPr>
-          <w:rFonts w:asciiTheme="majorHAnsi" w:hAnsiTheme="majorHAnsi"/>
-          <w:sz w:val="24"/>
-          <w:szCs w:val="24"/>
-          <w:lang w:val="en"/>
-        </w:rPr>
-        <w:t xml:space="preserve"> </w:t>
-      </w:r>
-      <w:r>
-        <w:rPr>
-          <w:rStyle w:val="hps"/>
-          <w:rFonts w:asciiTheme="majorHAnsi" w:hAnsiTheme="majorHAnsi"/>
-          <w:sz w:val="24"/>
-          <w:szCs w:val="24"/>
-          <w:lang w:val="en"/>
-        </w:rPr>
-        <w:t>need</w:t>
-      </w:r>
-      <w:r>
-        <w:rPr>
-          <w:rFonts w:asciiTheme="majorHAnsi" w:hAnsiTheme="majorHAnsi"/>
-          <w:sz w:val="24"/>
-          <w:szCs w:val="24"/>
-          <w:lang w:val="en"/>
-        </w:rPr>
-        <w:t xml:space="preserve"> </w:t>
-      </w:r>
-      <w:r>
-        <w:rPr>
-          <w:rStyle w:val="hps"/>
-          <w:rFonts w:asciiTheme="majorHAnsi" w:hAnsiTheme="majorHAnsi"/>
-          <w:sz w:val="24"/>
-          <w:szCs w:val="24"/>
-          <w:lang w:val="en"/>
-        </w:rPr>
-        <w:t>to ensure</w:t>
-      </w:r>
-      <w:r>
-        <w:rPr>
-          <w:rFonts w:asciiTheme="majorHAnsi" w:hAnsiTheme="majorHAnsi"/>
-          <w:sz w:val="24"/>
-          <w:szCs w:val="24"/>
-          <w:lang w:val="en"/>
-        </w:rPr>
-        <w:t xml:space="preserve"> </w:t>
-      </w:r>
-      <w:r>
-        <w:rPr>
-          <w:rStyle w:val="hps"/>
-          <w:rFonts w:asciiTheme="majorHAnsi" w:hAnsiTheme="majorHAnsi"/>
-          <w:sz w:val="24"/>
-          <w:szCs w:val="24"/>
-          <w:lang w:val="en"/>
-        </w:rPr>
-        <w:t>the safety of</w:t>
-      </w:r>
-      <w:r>
-        <w:rPr>
-          <w:rFonts w:asciiTheme="majorHAnsi" w:hAnsiTheme="majorHAnsi"/>
-          <w:sz w:val="24"/>
-          <w:szCs w:val="24"/>
-          <w:lang w:val="en"/>
-        </w:rPr>
-        <w:t xml:space="preserve"> </w:t>
-      </w:r>
-      <w:r>
-        <w:rPr>
-          <w:rStyle w:val="hps"/>
-          <w:rFonts w:asciiTheme="majorHAnsi" w:hAnsiTheme="majorHAnsi"/>
-          <w:sz w:val="24"/>
-          <w:szCs w:val="24"/>
-          <w:lang w:val="en"/>
-        </w:rPr>
-        <w:t>your</w:t>
-      </w:r>
-      <w:r>
-        <w:rPr>
-          <w:rFonts w:asciiTheme="majorHAnsi" w:hAnsiTheme="majorHAnsi"/>
-          <w:sz w:val="24"/>
-          <w:szCs w:val="24"/>
-          <w:lang w:val="en"/>
-        </w:rPr>
-        <w:t xml:space="preserve"> </w:t>
-      </w:r>
-      <w:r>
-        <w:rPr>
-          <w:rStyle w:val="hps"/>
-          <w:rFonts w:asciiTheme="majorHAnsi" w:hAnsiTheme="majorHAnsi"/>
-          <w:sz w:val="24"/>
-          <w:szCs w:val="24"/>
-          <w:lang w:val="en"/>
-        </w:rPr>
-        <w:t>items</w:t>
-      </w:r>
-      <w:r>
-        <w:rPr>
-          <w:rFonts w:asciiTheme="majorHAnsi" w:hAnsiTheme="majorHAnsi"/>
-          <w:sz w:val="24"/>
-          <w:szCs w:val="24"/>
-          <w:lang w:val="en"/>
-        </w:rPr>
-        <w:t xml:space="preserve">, </w:t>
-      </w:r>
-      <w:r>
-        <w:rPr>
-          <w:rStyle w:val="hps"/>
-          <w:rFonts w:asciiTheme="majorHAnsi" w:hAnsiTheme="majorHAnsi"/>
-          <w:sz w:val="24"/>
-          <w:szCs w:val="24"/>
-          <w:lang w:val="en"/>
-        </w:rPr>
-        <w:t>but</w:t>
-      </w:r>
-      <w:r>
-        <w:rPr>
-          <w:rFonts w:asciiTheme="majorHAnsi" w:hAnsiTheme="majorHAnsi"/>
-          <w:sz w:val="24"/>
-          <w:szCs w:val="24"/>
-          <w:lang w:val="en"/>
-        </w:rPr>
-        <w:t xml:space="preserve"> </w:t>
-      </w:r>
-      <w:r>
-        <w:rPr>
-          <w:rStyle w:val="hps"/>
-          <w:rFonts w:asciiTheme="majorHAnsi" w:hAnsiTheme="majorHAnsi"/>
-          <w:sz w:val="24"/>
-          <w:szCs w:val="24"/>
-          <w:lang w:val="en"/>
-        </w:rPr>
-        <w:t>they</w:t>
-      </w:r>
-      <w:r>
-        <w:rPr>
-          <w:rFonts w:asciiTheme="majorHAnsi" w:hAnsiTheme="majorHAnsi"/>
-          <w:sz w:val="24"/>
-          <w:szCs w:val="24"/>
-          <w:lang w:val="en"/>
-        </w:rPr>
-        <w:t xml:space="preserve"> </w:t>
-      </w:r>
-      <w:r>
-        <w:rPr>
-          <w:rStyle w:val="hps"/>
-          <w:rFonts w:asciiTheme="majorHAnsi" w:hAnsiTheme="majorHAnsi"/>
-          <w:sz w:val="24"/>
-          <w:szCs w:val="24"/>
-          <w:lang w:val="en"/>
-        </w:rPr>
-        <w:t>can</w:t>
-      </w:r>
-      <w:r>
-        <w:rPr>
-          <w:rStyle w:val="hps"/>
-          <w:rFonts w:asciiTheme="majorHAnsi" w:hAnsiTheme="majorHAnsi"/>
-          <w:sz w:val="24"/>
-          <w:szCs w:val="24"/>
-          <w:lang w:val="en"/>
-        </w:rPr>
-        <w:t xml:space="preserve"> only</w:t>
-      </w:r>
-      <w:r>
-        <w:rPr>
-          <w:rFonts w:asciiTheme="majorHAnsi" w:hAnsiTheme="majorHAnsi"/>
-          <w:sz w:val="24"/>
-          <w:szCs w:val="24"/>
-          <w:lang w:val="en"/>
-        </w:rPr>
-        <w:t xml:space="preserve"> </w:t>
-      </w:r>
-      <w:r>
-        <w:rPr>
-          <w:rStyle w:val="hps"/>
-          <w:rFonts w:asciiTheme="majorHAnsi" w:hAnsiTheme="majorHAnsi"/>
-          <w:sz w:val="24"/>
-          <w:szCs w:val="24"/>
-          <w:lang w:val="en"/>
-        </w:rPr>
-        <w:t>contact</w:t>
-      </w:r>
-      <w:r>
-        <w:rPr>
-          <w:rFonts w:asciiTheme="majorHAnsi" w:hAnsiTheme="majorHAnsi"/>
-          <w:sz w:val="24"/>
-          <w:szCs w:val="24"/>
-          <w:lang w:val="en"/>
-        </w:rPr>
-        <w:t xml:space="preserve"> </w:t>
-      </w:r>
-      <w:r>
-        <w:rPr>
-          <w:rStyle w:val="hps"/>
-          <w:rFonts w:asciiTheme="majorHAnsi" w:hAnsiTheme="majorHAnsi"/>
-          <w:sz w:val="24"/>
-          <w:szCs w:val="24"/>
-          <w:lang w:val="en"/>
-        </w:rPr>
-        <w:t>each other</w:t>
-      </w:r>
-      <w:r>
-        <w:rPr>
-          <w:rFonts w:asciiTheme="majorHAnsi" w:hAnsiTheme="majorHAnsi"/>
-          <w:sz w:val="24"/>
-          <w:szCs w:val="24"/>
-          <w:lang w:val="en"/>
-        </w:rPr>
-        <w:t xml:space="preserve"> </w:t>
-      </w:r>
-      <w:r>
-        <w:rPr>
-          <w:rStyle w:val="hps"/>
-          <w:rFonts w:asciiTheme="majorHAnsi" w:hAnsiTheme="majorHAnsi"/>
-          <w:sz w:val="24"/>
-          <w:szCs w:val="24"/>
-          <w:lang w:val="en"/>
-        </w:rPr>
-        <w:t>through phone calls</w:t>
-      </w:r>
-      <w:r>
-        <w:rPr>
-          <w:rFonts w:asciiTheme="majorHAnsi" w:hAnsiTheme="majorHAnsi"/>
-          <w:sz w:val="24"/>
-          <w:szCs w:val="24"/>
-          <w:lang w:val="en"/>
-        </w:rPr>
-        <w:t xml:space="preserve"> </w:t>
-      </w:r>
-      <w:r>
-        <w:rPr>
-          <w:rStyle w:val="hps"/>
-          <w:rFonts w:asciiTheme="majorHAnsi" w:hAnsiTheme="majorHAnsi"/>
-          <w:sz w:val="24"/>
-          <w:szCs w:val="24"/>
-          <w:lang w:val="en"/>
-        </w:rPr>
-        <w:t>based</w:t>
-      </w:r>
-      <w:r>
-        <w:rPr>
-          <w:rFonts w:asciiTheme="majorHAnsi" w:hAnsiTheme="majorHAnsi"/>
-          <w:sz w:val="24"/>
-          <w:szCs w:val="24"/>
-          <w:lang w:val="en"/>
-        </w:rPr>
-        <w:t xml:space="preserve"> </w:t>
-      </w:r>
-      <w:r>
-        <w:rPr>
-          <w:rStyle w:val="hps"/>
-          <w:rFonts w:asciiTheme="majorHAnsi" w:hAnsiTheme="majorHAnsi"/>
-          <w:sz w:val="24"/>
-          <w:szCs w:val="24"/>
-          <w:lang w:val="en"/>
-        </w:rPr>
-        <w:t>on the relationship</w:t>
-      </w:r>
-      <w:r>
-        <w:rPr>
-          <w:rFonts w:asciiTheme="majorHAnsi" w:hAnsiTheme="majorHAnsi"/>
-          <w:sz w:val="24"/>
-          <w:szCs w:val="24"/>
-          <w:lang w:val="en"/>
-        </w:rPr>
-        <w:t xml:space="preserve"> </w:t>
-      </w:r>
-      <w:r>
-        <w:rPr>
-          <w:rStyle w:val="hps"/>
-          <w:rFonts w:asciiTheme="majorHAnsi" w:hAnsiTheme="majorHAnsi"/>
-          <w:sz w:val="24"/>
-          <w:szCs w:val="24"/>
-          <w:lang w:val="en"/>
-        </w:rPr>
-        <w:t>had known</w:t>
-      </w:r>
-      <w:r>
-        <w:rPr>
-          <w:rFonts w:asciiTheme="majorHAnsi" w:hAnsiTheme="majorHAnsi"/>
-          <w:sz w:val="24"/>
-          <w:szCs w:val="24"/>
-          <w:lang w:val="en"/>
-        </w:rPr>
-        <w:t xml:space="preserve"> </w:t>
-      </w:r>
-      <w:r>
-        <w:rPr>
-          <w:rStyle w:val="hps"/>
-          <w:rFonts w:asciiTheme="majorHAnsi" w:hAnsiTheme="majorHAnsi"/>
-          <w:sz w:val="24"/>
-          <w:szCs w:val="24"/>
-          <w:lang w:val="en"/>
-        </w:rPr>
-        <w:t>before</w:t>
-      </w:r>
-      <w:r>
-        <w:rPr>
-          <w:rStyle w:val="hps"/>
-          <w:rFonts w:asciiTheme="majorHAnsi" w:hAnsiTheme="majorHAnsi"/>
-          <w:sz w:val="24"/>
-          <w:szCs w:val="24"/>
-          <w:lang w:val="en"/>
-        </w:rPr>
-        <w:t>.</w:t>
-      </w:r>
-    </w:p>
-    <w:p>
-      <w:pPr>
-        <w:pStyle w:val="Heading2"/>
-        <w:jc w:val="both"/>
-      </w:pPr>
-      <w:bookmarkStart w:id="15" w:name="_Toc408433091"/>
-      <w:r>
-        <w:t>Proposed Solution</w:t>
-      </w:r>
-      <w:bookmarkEnd w:id="15"/>
-    </w:p>
-    <w:p>
-      <w:pPr>
-        <w:ind w:left="720"/>
-        <w:rPr>
-          <w:rFonts w:asciiTheme="majorHAnsi" w:hAnsiTheme="majorHAnsi"/>
-          <w:sz w:val="24"/>
-          <w:szCs w:val="24"/>
-        </w:rPr>
-      </w:pPr>
-      <w:r>
-        <w:rPr>
           <w:rFonts w:asciiTheme="majorHAnsi" w:hAnsiTheme="majorHAnsi"/>
           <w:sz w:val="24"/>
           <w:szCs w:val="24"/>
@@ -9848,7 +10050,7 @@
         </w:rPr>
         <w:t xml:space="preserve"> </w:t>
       </w:r>
-      <w:bookmarkStart w:id="16" w:name="_Toc408433092"/>
+      <w:bookmarkStart w:id="15" w:name="_Toc408433092"/>
       <w:r>
         <w:rPr>
           <w:rStyle w:val="Heading3Char"/>
@@ -9857,7 +10059,7 @@
         </w:rPr>
         <w:t>Feature functions</w:t>
       </w:r>
-      <w:bookmarkEnd w:id="16"/>
+      <w:bookmarkEnd w:id="15"/>
     </w:p>
     <w:p>
       <w:pPr>
@@ -10265,7 +10467,7 @@
       <w:r>
         <w:t xml:space="preserve"> </w:t>
       </w:r>
-      <w:bookmarkStart w:id="17" w:name="_Toc408433093"/>
+      <w:bookmarkStart w:id="16" w:name="_Toc408433093"/>
       <w:r>
         <w:t>Advantage</w:t>
       </w:r>
@@ -10278,7 +10480,7 @@
       <w:r>
         <w:t>s</w:t>
       </w:r>
-      <w:bookmarkEnd w:id="17"/>
+      <w:bookmarkEnd w:id="16"/>
     </w:p>
     <w:p>
       <w:pPr>
@@ -10464,11 +10666,11 @@
         <w:pStyle w:val="Heading2"/>
         <w:jc w:val="both"/>
       </w:pPr>
-      <w:bookmarkStart w:id="18" w:name="_Toc408433094"/>
+      <w:bookmarkStart w:id="17" w:name="_Toc408433094"/>
       <w:r>
         <w:t>Functional Requirement</w:t>
       </w:r>
-      <w:bookmarkEnd w:id="18"/>
+      <w:bookmarkEnd w:id="17"/>
     </w:p>
     <w:p>
       <w:pPr>
@@ -10501,7 +10703,25 @@
           <w:sz w:val="24"/>
           <w:szCs w:val="24"/>
         </w:rPr>
-        <w:t>Admins can manage users’s ac</w:t>
+        <w:t xml:space="preserve">Admins can manage </w:t>
+      </w:r>
+      <w:proofErr w:type="spellStart"/>
+      <w:r>
+        <w:rPr>
+          <w:rFonts w:asciiTheme="majorHAnsi" w:hAnsiTheme="majorHAnsi"/>
+          <w:sz w:val="24"/>
+          <w:szCs w:val="24"/>
+        </w:rPr>
+        <w:t>users’s</w:t>
+      </w:r>
+      <w:proofErr w:type="spellEnd"/>
+      <w:r>
+        <w:rPr>
+          <w:rFonts w:asciiTheme="majorHAnsi" w:hAnsiTheme="majorHAnsi"/>
+          <w:sz w:val="24"/>
+          <w:szCs w:val="24"/>
+        </w:rPr>
+        <w:t xml:space="preserve"> ac</w:t>
       </w:r>
       <w:r>
         <w:rPr>
@@ -10827,11 +11047,11 @@
         <w:spacing w:after="240"/>
         <w:jc w:val="both"/>
       </w:pPr>
-      <w:bookmarkStart w:id="19" w:name="_Toc408433095"/>
+      <w:bookmarkStart w:id="18" w:name="_Toc408433095"/>
       <w:r>
         <w:t>Role and Responsibility</w:t>
       </w:r>
-      <w:bookmarkEnd w:id="19"/>
+      <w:bookmarkEnd w:id="18"/>
     </w:p>
     <w:tbl>
       <w:tblPr>
@@ -10988,9 +11208,27 @@
               <w:pStyle w:val="Default"/>
               <w:cnfStyle w:val="000000100000" w:firstRow="0" w:lastRow="0" w:firstColumn="0" w:lastColumn="0" w:oddVBand="0" w:evenVBand="0" w:oddHBand="1" w:evenHBand="0" w:firstRowFirstColumn="0" w:firstRowLastColumn="0" w:lastRowFirstColumn="0" w:lastRowLastColumn="0"/>
             </w:pPr>
-            <w:r>
-              <w:t>Kiều Trọng Khánh</w:t>
-            </w:r>
+            <w:proofErr w:type="spellStart"/>
+            <w:r>
+              <w:t>Kiều</w:t>
+            </w:r>
+            <w:proofErr w:type="spellEnd"/>
+            <w:r>
+              <w:t xml:space="preserve"> </w:t>
+            </w:r>
+            <w:proofErr w:type="spellStart"/>
+            <w:r>
+              <w:t>Trọng</w:t>
+            </w:r>
+            <w:proofErr w:type="spellEnd"/>
+            <w:r>
+              <w:t xml:space="preserve"> </w:t>
+            </w:r>
+            <w:proofErr w:type="spellStart"/>
+            <w:r>
+              <w:t>Khánh</w:t>
+            </w:r>
+            <w:proofErr w:type="spellEnd"/>
           </w:p>
         </w:tc>
         <w:tc>
@@ -11067,7 +11305,15 @@
               <w:cnfStyle w:val="000000000000" w:firstRow="0" w:lastRow="0" w:firstColumn="0" w:lastColumn="0" w:oddVBand="0" w:evenVBand="0" w:oddHBand="0" w:evenHBand="0" w:firstRowFirstColumn="0" w:firstRowLastColumn="0" w:lastRowFirstColumn="0" w:lastRowLastColumn="0"/>
             </w:pPr>
             <w:r>
-              <w:t>Bùi Đức Huy</w:t>
+              <w:t xml:space="preserve">Bùi </w:t>
+            </w:r>
+            <w:proofErr w:type="spellStart"/>
+            <w:r>
+              <w:t>Đức</w:t>
+            </w:r>
+            <w:proofErr w:type="spellEnd"/>
+            <w:r>
+              <w:t xml:space="preserve"> Huy</w:t>
             </w:r>
           </w:p>
         </w:tc>
@@ -11148,8 +11394,13 @@
               <w:cnfStyle w:val="000000100000" w:firstRow="0" w:lastRow="0" w:firstColumn="0" w:lastColumn="0" w:oddVBand="0" w:evenVBand="0" w:oddHBand="1" w:evenHBand="0" w:firstRowFirstColumn="0" w:firstRowLastColumn="0" w:lastRowFirstColumn="0" w:lastRowLastColumn="0"/>
             </w:pPr>
             <w:r>
-              <w:t>Nguyễn Quang Thiện</w:t>
-            </w:r>
+              <w:t xml:space="preserve">Nguyễn Quang </w:t>
+            </w:r>
+            <w:proofErr w:type="spellStart"/>
+            <w:r>
+              <w:t>Thiện</w:t>
+            </w:r>
+            <w:proofErr w:type="spellEnd"/>
           </w:p>
         </w:tc>
         <w:tc>
@@ -11226,8 +11477,21 @@
               <w:cnfStyle w:val="000000000000" w:firstRow="0" w:lastRow="0" w:firstColumn="0" w:lastColumn="0" w:oddVBand="0" w:evenVBand="0" w:oddHBand="0" w:evenHBand="0" w:firstRowFirstColumn="0" w:firstRowLastColumn="0" w:lastRowFirstColumn="0" w:lastRowLastColumn="0"/>
             </w:pPr>
             <w:r>
-              <w:t>Đặng Phú Thịnh</w:t>
-            </w:r>
+              <w:t xml:space="preserve">Đặng </w:t>
+            </w:r>
+            <w:proofErr w:type="spellStart"/>
+            <w:r>
+              <w:t>Phú</w:t>
+            </w:r>
+            <w:proofErr w:type="spellEnd"/>
+            <w:r>
+              <w:t xml:space="preserve"> </w:t>
+            </w:r>
+            <w:proofErr w:type="spellStart"/>
+            <w:r>
+              <w:t>Thịnh</w:t>
+            </w:r>
+            <w:proofErr w:type="spellEnd"/>
           </w:p>
         </w:tc>
         <w:tc>
@@ -11317,8 +11581,13 @@
               <w:cnfStyle w:val="000000100000" w:firstRow="0" w:lastRow="0" w:firstColumn="0" w:lastColumn="0" w:oddVBand="0" w:evenVBand="0" w:oddHBand="1" w:evenHBand="0" w:firstRowFirstColumn="0" w:firstRowLastColumn="0" w:lastRowFirstColumn="0" w:lastRowLastColumn="0"/>
             </w:pPr>
             <w:r>
-              <w:t>Nguyễn Duy Khương</w:t>
-            </w:r>
+              <w:t xml:space="preserve">Nguyễn Duy </w:t>
+            </w:r>
+            <w:proofErr w:type="spellStart"/>
+            <w:r>
+              <w:t>Khương</w:t>
+            </w:r>
+            <w:proofErr w:type="spellEnd"/>
           </w:p>
         </w:tc>
         <w:tc>
@@ -11387,7 +11656,7 @@
           <w:szCs w:val="24"/>
         </w:rPr>
       </w:pPr>
-      <w:bookmarkStart w:id="20" w:name="_Toc395974213"/>
+      <w:bookmarkStart w:id="19" w:name="_Toc395974213"/>
       <w:r>
         <w:rPr>
           <w:rFonts w:asciiTheme="majorHAnsi" w:hAnsiTheme="majorHAnsi"/>
@@ -11461,7 +11730,7 @@
         </w:rPr>
         <w:t xml:space="preserve"> Roles and Responsibility</w:t>
       </w:r>
-      <w:bookmarkEnd w:id="20"/>
+      <w:bookmarkEnd w:id="19"/>
       <w:r>
         <w:rPr>
           <w:rFonts w:asciiTheme="majorHAnsi" w:hAnsiTheme="majorHAnsi"/>
@@ -11480,11 +11749,11 @@
         <w:lastRenderedPageBreak/>
         <w:t xml:space="preserve"> </w:t>
       </w:r>
-      <w:bookmarkStart w:id="21" w:name="_Toc408433096"/>
+      <w:bookmarkStart w:id="20" w:name="_Toc408433096"/>
       <w:r>
         <w:t>Software Project Management Plan</w:t>
       </w:r>
-      <w:bookmarkEnd w:id="21"/>
+      <w:bookmarkEnd w:id="20"/>
     </w:p>
     <w:p>
       <w:pPr>
@@ -11494,57 +11763,64 @@
           <w:numId w:val="15"/>
         </w:numPr>
       </w:pPr>
-      <w:bookmarkStart w:id="22" w:name="_Toc408433097"/>
+      <w:bookmarkStart w:id="21" w:name="_Toc408433097"/>
       <w:r>
         <w:t>Problem</w:t>
       </w:r>
       <w:r>
         <w:t xml:space="preserve"> Definition</w:t>
+      </w:r>
+      <w:bookmarkEnd w:id="21"/>
+    </w:p>
+    <w:p>
+      <w:pPr>
+        <w:pStyle w:val="Heading3"/>
+      </w:pPr>
+      <w:r>
+        <w:t xml:space="preserve"> </w:t>
+      </w:r>
+      <w:bookmarkStart w:id="22" w:name="_Toc408433098"/>
+      <w:r>
+        <w:t>Name of this Capstone Project</w:t>
       </w:r>
       <w:bookmarkEnd w:id="22"/>
     </w:p>
     <w:p>
       <w:pPr>
+        <w:ind w:left="1254"/>
+        <w:rPr>
+          <w:rFonts w:asciiTheme="majorHAnsi" w:hAnsiTheme="majorHAnsi"/>
+          <w:sz w:val="24"/>
+          <w:szCs w:val="24"/>
+        </w:rPr>
+      </w:pPr>
+      <w:r>
+        <w:rPr>
+          <w:rFonts w:asciiTheme="majorHAnsi" w:hAnsiTheme="majorHAnsi"/>
+          <w:sz w:val="24"/>
+          <w:szCs w:val="24"/>
+        </w:rPr>
+        <w:t>Freight Truck Services</w:t>
+      </w:r>
+    </w:p>
+    <w:p>
+      <w:pPr>
         <w:pStyle w:val="Heading3"/>
       </w:pPr>
       <w:r>
         <w:t xml:space="preserve"> </w:t>
       </w:r>
-      <w:bookmarkStart w:id="23" w:name="_Toc408433098"/>
-      <w:r>
-        <w:t>Name of this Capstone Project</w:t>
+      <w:bookmarkStart w:id="23" w:name="_Toc408433099"/>
+      <w:r>
+        <w:t>Problem Abstract</w:t>
       </w:r>
       <w:bookmarkEnd w:id="23"/>
     </w:p>
     <w:p>
       <w:pPr>
-        <w:ind w:left="1254"/>
-        <w:rPr>
-          <w:rFonts w:asciiTheme="majorHAnsi" w:hAnsiTheme="majorHAnsi"/>
-          <w:sz w:val="24"/>
-          <w:szCs w:val="24"/>
-        </w:rPr>
-      </w:pPr>
-      <w:r>
-        <w:rPr>
-          <w:rFonts w:asciiTheme="majorHAnsi" w:hAnsiTheme="majorHAnsi"/>
-          <w:sz w:val="24"/>
-          <w:szCs w:val="24"/>
-        </w:rPr>
-        <w:t>Freight Truck Services</w:t>
-      </w:r>
-    </w:p>
-    <w:p>
-      <w:pPr>
-        <w:pStyle w:val="Heading3"/>
-      </w:pPr>
-      <w:r>
-        <w:t xml:space="preserve"> </w:t>
-      </w:r>
-      <w:bookmarkStart w:id="24" w:name="_Toc408433099"/>
-      <w:r>
-        <w:t>Problem Abstract</w:t>
-      </w:r>
+        <w:ind w:left="850"/>
+      </w:pPr>
+      <w:bookmarkStart w:id="24" w:name="_GoBack"/>
       <w:bookmarkEnd w:id="24"/>
     </w:p>
     <w:p>
@@ -11568,7 +11844,7 @@
         <w:t xml:space="preserve">Current </w:t>
       </w:r>
       <w:r>
-        <w:t>Situation and Disadvantages</w:t>
+        <w:t>Situation</w:t>
       </w:r>
     </w:p>
     <w:p>
@@ -11576,7 +11852,23 @@
         <w:pStyle w:val="Heading4"/>
       </w:pPr>
       <w:r>
-        <w:t xml:space="preserve">The Proposed System </w:t>
+        <w:t>The Proposed System</w:t>
+      </w:r>
+    </w:p>
+    <w:p>
+      <w:pPr>
+        <w:pStyle w:val="Heading5"/>
+      </w:pPr>
+      <w:r>
+        <w:t>Website Application</w:t>
+      </w:r>
+    </w:p>
+    <w:p>
+      <w:pPr>
+        <w:pStyle w:val="Heading5"/>
+      </w:pPr>
+      <w:r>
+        <w:t>Mobile Application</w:t>
       </w:r>
     </w:p>
     <w:p>
@@ -11799,8 +12091,9 @@
                 <w:szCs w:val="23"/>
                 <w:highlight w:val="yellow"/>
               </w:rPr>
-              <w:t>Cable, Wifi</w:t>
-            </w:r>
+              <w:t xml:space="preserve">Cable, </w:t>
+            </w:r>
+            <w:proofErr w:type="spellStart"/>
             <w:r>
               <w:rPr>
                 <w:rFonts w:ascii="Cambria" w:hAnsi="Cambria" w:cs="Cambria"/>
@@ -11809,6 +12102,17 @@
                 <w:szCs w:val="23"/>
                 <w:highlight w:val="yellow"/>
               </w:rPr>
+              <w:t>Wifi</w:t>
+            </w:r>
+            <w:proofErr w:type="spellEnd"/>
+            <w:r>
+              <w:rPr>
+                <w:rFonts w:ascii="Cambria" w:hAnsi="Cambria" w:cs="Cambria"/>
+                <w:color w:val="000000"/>
+                <w:sz w:val="23"/>
+                <w:szCs w:val="23"/>
+                <w:highlight w:val="yellow"/>
+              </w:rPr>
               <w:t xml:space="preserve"> (4 Mbps)</w:t>
             </w:r>
           </w:p>
@@ -11839,8 +12143,20 @@
                 <w:szCs w:val="23"/>
                 <w:highlight w:val="yellow"/>
               </w:rPr>
-              <w:t>Cable, Wifi</w:t>
-            </w:r>
+              <w:t xml:space="preserve">Cable, </w:t>
+            </w:r>
+            <w:proofErr w:type="spellStart"/>
+            <w:r>
+              <w:rPr>
+                <w:rFonts w:ascii="Cambria" w:hAnsi="Cambria" w:cs="Cambria"/>
+                <w:color w:val="000000"/>
+                <w:sz w:val="23"/>
+                <w:szCs w:val="23"/>
+                <w:highlight w:val="yellow"/>
+              </w:rPr>
+              <w:t>Wifi</w:t>
+            </w:r>
+            <w:proofErr w:type="spellEnd"/>
             <w:r>
               <w:rPr>
                 <w:rFonts w:ascii="Cambria" w:hAnsi="Cambria" w:cs="Cambria"/>
@@ -12417,7 +12733,29 @@
                 <w:szCs w:val="23"/>
                 <w:highlight w:val="yellow"/>
               </w:rPr>
-              <w:t>Cable, Wifi (4 Mbps)</w:t>
+              <w:t xml:space="preserve">Cable, </w:t>
+            </w:r>
+            <w:proofErr w:type="spellStart"/>
+            <w:r>
+              <w:rPr>
+                <w:rFonts w:ascii="Cambria" w:hAnsi="Cambria" w:cs="Cambria"/>
+                <w:color w:val="000000"/>
+                <w:sz w:val="23"/>
+                <w:szCs w:val="23"/>
+                <w:highlight w:val="yellow"/>
+              </w:rPr>
+              <w:t>Wifi</w:t>
+            </w:r>
+            <w:proofErr w:type="spellEnd"/>
+            <w:r>
+              <w:rPr>
+                <w:rFonts w:ascii="Cambria" w:hAnsi="Cambria" w:cs="Cambria"/>
+                <w:color w:val="000000"/>
+                <w:sz w:val="23"/>
+                <w:szCs w:val="23"/>
+                <w:highlight w:val="yellow"/>
+              </w:rPr>
+              <w:t xml:space="preserve"> (4 Mbps)</w:t>
             </w:r>
           </w:p>
         </w:tc>
@@ -12447,7 +12785,29 @@
                 <w:szCs w:val="23"/>
                 <w:highlight w:val="yellow"/>
               </w:rPr>
-              <w:t>Cable, Wifi (8 Mbps)</w:t>
+              <w:t xml:space="preserve">Cable, </w:t>
+            </w:r>
+            <w:proofErr w:type="spellStart"/>
+            <w:r>
+              <w:rPr>
+                <w:rFonts w:ascii="Cambria" w:hAnsi="Cambria" w:cs="Cambria"/>
+                <w:color w:val="000000"/>
+                <w:sz w:val="23"/>
+                <w:szCs w:val="23"/>
+                <w:highlight w:val="yellow"/>
+              </w:rPr>
+              <w:t>Wifi</w:t>
+            </w:r>
+            <w:proofErr w:type="spellEnd"/>
+            <w:r>
+              <w:rPr>
+                <w:rFonts w:ascii="Cambria" w:hAnsi="Cambria" w:cs="Cambria"/>
+                <w:color w:val="000000"/>
+                <w:sz w:val="23"/>
+                <w:szCs w:val="23"/>
+                <w:highlight w:val="yellow"/>
+              </w:rPr>
+              <w:t xml:space="preserve"> (8 Mbps)</w:t>
             </w:r>
           </w:p>
         </w:tc>
@@ -12819,7 +13179,7 @@
           <w:sz w:val="24"/>
           <w:szCs w:val="24"/>
         </w:rPr>
-        <w:t>Microsoft Windows 8 Professional: operating system and platform for development.</w:t>
+        <w:t>SQL Server 2008 R2 Express: create and manage the database for system.</w:t>
       </w:r>
     </w:p>
     <w:p>
@@ -12843,7 +13203,119 @@
           <w:sz w:val="24"/>
           <w:szCs w:val="24"/>
         </w:rPr>
-        <w:t>SQL Server 2008 R2 Express: used to create and manage the database for system.</w:t>
+        <w:t xml:space="preserve">Eclipse </w:t>
+      </w:r>
+      <w:r>
+        <w:rPr>
+          <w:rFonts w:asciiTheme="majorHAnsi" w:hAnsiTheme="majorHAnsi" w:cs="Arial"/>
+          <w:sz w:val="24"/>
+          <w:szCs w:val="24"/>
+        </w:rPr>
+        <w:t>Luna</w:t>
+      </w:r>
+      <w:r>
+        <w:rPr>
+          <w:rFonts w:asciiTheme="majorHAnsi" w:hAnsiTheme="majorHAnsi" w:cs="Arial"/>
+          <w:sz w:val="24"/>
+          <w:szCs w:val="24"/>
+        </w:rPr>
+        <w:t xml:space="preserve"> 4.4.1</w:t>
+      </w:r>
+      <w:r>
+        <w:rPr>
+          <w:rFonts w:asciiTheme="majorHAnsi" w:hAnsiTheme="majorHAnsi" w:cs="Arial"/>
+          <w:sz w:val="24"/>
+          <w:szCs w:val="24"/>
+        </w:rPr>
+        <w:t xml:space="preserve">, </w:t>
+      </w:r>
+      <w:r>
+        <w:rPr>
+          <w:rFonts w:asciiTheme="majorHAnsi" w:hAnsiTheme="majorHAnsi" w:cs="Arial"/>
+          <w:sz w:val="24"/>
+          <w:szCs w:val="24"/>
+        </w:rPr>
+        <w:t xml:space="preserve">JDK 7 update </w:t>
+      </w:r>
+      <w:r>
+        <w:rPr>
+          <w:rFonts w:asciiTheme="majorHAnsi" w:hAnsiTheme="majorHAnsi" w:cs="Arial"/>
+          <w:sz w:val="24"/>
+          <w:szCs w:val="24"/>
+        </w:rPr>
+        <w:t>51</w:t>
+      </w:r>
+      <w:r>
+        <w:rPr>
+          <w:rFonts w:asciiTheme="majorHAnsi" w:hAnsiTheme="majorHAnsi" w:cs="Arial"/>
+          <w:sz w:val="24"/>
+          <w:szCs w:val="24"/>
+        </w:rPr>
+        <w:t xml:space="preserve">, Apache Tomcat 7; </w:t>
+      </w:r>
+      <w:r>
+        <w:rPr>
+          <w:rFonts w:asciiTheme="majorHAnsi" w:hAnsiTheme="majorHAnsi" w:cs="Arial"/>
+          <w:sz w:val="24"/>
+          <w:szCs w:val="24"/>
+        </w:rPr>
+        <w:t xml:space="preserve">Android SDK </w:t>
+      </w:r>
+      <w:r>
+        <w:rPr>
+          <w:rFonts w:asciiTheme="majorHAnsi" w:hAnsiTheme="majorHAnsi" w:cs="Arial"/>
+          <w:sz w:val="24"/>
+          <w:szCs w:val="24"/>
+        </w:rPr>
+        <w:t>14</w:t>
+      </w:r>
+      <w:r>
+        <w:rPr>
+          <w:rFonts w:asciiTheme="majorHAnsi" w:hAnsiTheme="majorHAnsi" w:cs="Arial"/>
+          <w:sz w:val="24"/>
+          <w:szCs w:val="24"/>
+        </w:rPr>
+        <w:t>, ADT 2</w:t>
+      </w:r>
+      <w:r>
+        <w:rPr>
+          <w:rFonts w:asciiTheme="majorHAnsi" w:hAnsiTheme="majorHAnsi" w:cs="Arial"/>
+          <w:sz w:val="24"/>
+          <w:szCs w:val="24"/>
+        </w:rPr>
+        <w:t>3.0.2</w:t>
+      </w:r>
+      <w:r>
+        <w:rPr>
+          <w:rFonts w:asciiTheme="majorHAnsi" w:hAnsiTheme="majorHAnsi" w:cs="Arial"/>
+          <w:sz w:val="24"/>
+          <w:szCs w:val="24"/>
+        </w:rPr>
+        <w:t>: implement</w:t>
+      </w:r>
+      <w:r>
+        <w:rPr>
+          <w:rFonts w:asciiTheme="majorHAnsi" w:hAnsiTheme="majorHAnsi" w:cs="Arial"/>
+          <w:sz w:val="24"/>
+          <w:szCs w:val="24"/>
+        </w:rPr>
+        <w:t xml:space="preserve"> website, web services</w:t>
+      </w:r>
+      <w:r>
+        <w:rPr>
+          <w:rFonts w:asciiTheme="majorHAnsi" w:hAnsiTheme="majorHAnsi" w:cs="Arial"/>
+          <w:sz w:val="24"/>
+          <w:szCs w:val="24"/>
+        </w:rPr>
+        <w:t xml:space="preserve"> and</w:t>
+      </w:r>
+      <w:r>
+        <w:rPr>
+          <w:rFonts w:asciiTheme="majorHAnsi" w:hAnsiTheme="majorHAnsi" w:cs="Arial"/>
+          <w:sz w:val="24"/>
+          <w:szCs w:val="24"/>
+        </w:rPr>
+        <w:t xml:space="preserve"> mobile application.</w:t>
       </w:r>
     </w:p>
     <w:p>
@@ -12867,7 +13339,7 @@
           <w:sz w:val="24"/>
           <w:szCs w:val="24"/>
         </w:rPr>
-        <w:t xml:space="preserve">Eclipse </w:t>
+        <w:t>GitHub</w:t>
       </w:r>
       <w:r>
         <w:rPr>
@@ -12875,111 +13347,25 @@
           <w:sz w:val="24"/>
           <w:szCs w:val="24"/>
         </w:rPr>
-        <w:t>Luna</w:t>
-      </w:r>
+        <w:t xml:space="preserve"> &amp; </w:t>
+      </w:r>
+      <w:proofErr w:type="spellStart"/>
       <w:r>
         <w:rPr>
           <w:rFonts w:asciiTheme="majorHAnsi" w:hAnsiTheme="majorHAnsi" w:cs="Arial"/>
           <w:sz w:val="24"/>
           <w:szCs w:val="24"/>
         </w:rPr>
-        <w:t xml:space="preserve"> 4.4.1</w:t>
-      </w:r>
+        <w:t>TortoiseSVN</w:t>
+      </w:r>
+      <w:proofErr w:type="spellEnd"/>
       <w:r>
         <w:rPr>
           <w:rFonts w:asciiTheme="majorHAnsi" w:hAnsiTheme="majorHAnsi" w:cs="Arial"/>
           <w:sz w:val="24"/>
           <w:szCs w:val="24"/>
         </w:rPr>
-        <w:t xml:space="preserve">, </w:t>
-      </w:r>
-      <w:r>
-        <w:rPr>
-          <w:rFonts w:asciiTheme="majorHAnsi" w:hAnsiTheme="majorHAnsi" w:cs="Arial"/>
-          <w:sz w:val="24"/>
-          <w:szCs w:val="24"/>
-        </w:rPr>
-        <w:t xml:space="preserve">JDK 7 update </w:t>
-      </w:r>
-      <w:r>
-        <w:rPr>
-          <w:rFonts w:asciiTheme="majorHAnsi" w:hAnsiTheme="majorHAnsi" w:cs="Arial"/>
-          <w:sz w:val="24"/>
-          <w:szCs w:val="24"/>
-        </w:rPr>
-        <w:t>51</w:t>
-      </w:r>
-      <w:r>
-        <w:rPr>
-          <w:rFonts w:asciiTheme="majorHAnsi" w:hAnsiTheme="majorHAnsi" w:cs="Arial"/>
-          <w:sz w:val="24"/>
-          <w:szCs w:val="24"/>
-        </w:rPr>
-        <w:t xml:space="preserve">, Apache Tomcat 7; </w:t>
-      </w:r>
-      <w:r>
-        <w:rPr>
-          <w:rFonts w:asciiTheme="majorHAnsi" w:hAnsiTheme="majorHAnsi" w:cs="Arial"/>
-          <w:sz w:val="24"/>
-          <w:szCs w:val="24"/>
-        </w:rPr>
-        <w:t xml:space="preserve">Android SDK </w:t>
-      </w:r>
-      <w:r>
-        <w:rPr>
-          <w:rFonts w:asciiTheme="majorHAnsi" w:hAnsiTheme="majorHAnsi" w:cs="Arial"/>
-          <w:sz w:val="24"/>
-          <w:szCs w:val="24"/>
-        </w:rPr>
-        <w:t>14</w:t>
-      </w:r>
-      <w:r>
-        <w:rPr>
-          <w:rFonts w:asciiTheme="majorHAnsi" w:hAnsiTheme="majorHAnsi" w:cs="Arial"/>
-          <w:sz w:val="24"/>
-          <w:szCs w:val="24"/>
-        </w:rPr>
-        <w:t>, ADT 2</w:t>
-      </w:r>
-      <w:r>
-        <w:rPr>
-          <w:rFonts w:asciiTheme="majorHAnsi" w:hAnsiTheme="majorHAnsi" w:cs="Arial"/>
-          <w:sz w:val="24"/>
-          <w:szCs w:val="24"/>
-        </w:rPr>
-        <w:t>3.0.2</w:t>
-      </w:r>
-      <w:r>
-        <w:rPr>
-          <w:rFonts w:asciiTheme="majorHAnsi" w:hAnsiTheme="majorHAnsi" w:cs="Arial"/>
-          <w:sz w:val="24"/>
-          <w:szCs w:val="24"/>
-        </w:rPr>
-        <w:t>: used to implement</w:t>
-      </w:r>
-      <w:r>
-        <w:rPr>
-          <w:rFonts w:asciiTheme="majorHAnsi" w:hAnsiTheme="majorHAnsi" w:cs="Arial"/>
-          <w:sz w:val="24"/>
-          <w:szCs w:val="24"/>
-        </w:rPr>
-        <w:t xml:space="preserve"> website, web services</w:t>
-      </w:r>
-      <w:r>
-        <w:rPr>
-          <w:rFonts w:asciiTheme="majorHAnsi" w:hAnsiTheme="majorHAnsi" w:cs="Arial"/>
-          <w:sz w:val="24"/>
-          <w:szCs w:val="24"/>
-        </w:rPr>
-        <w:t xml:space="preserve"> and</w:t>
-      </w:r>
-      <w:r>
-        <w:rPr>
-          <w:rFonts w:asciiTheme="majorHAnsi" w:hAnsiTheme="majorHAnsi" w:cs="Arial"/>
-          <w:sz w:val="24"/>
-          <w:szCs w:val="24"/>
-        </w:rPr>
-        <w:t xml:space="preserve"> mobile application.</w:t>
+        <w:t>: used for source control.</w:t>
       </w:r>
     </w:p>
     <w:p>
@@ -13003,15 +13389,7 @@
           <w:sz w:val="24"/>
           <w:szCs w:val="24"/>
         </w:rPr>
-        <w:t>GitHub</w:t>
-      </w:r>
-      <w:r>
-        <w:rPr>
-          <w:rFonts w:asciiTheme="majorHAnsi" w:hAnsiTheme="majorHAnsi" w:cs="Arial"/>
-          <w:sz w:val="24"/>
-          <w:szCs w:val="24"/>
-        </w:rPr>
-        <w:t xml:space="preserve"> &amp; TortoiseSVN: used for source control.</w:t>
+        <w:t>Visio: used to create models and diagrams.</w:t>
       </w:r>
     </w:p>
     <w:p>
@@ -13035,17 +13413,13 @@
           <w:sz w:val="24"/>
           <w:szCs w:val="24"/>
         </w:rPr>
-        <w:t>Visio: used to create models and diagrams.</w:t>
+        <w:t>Skype: used for communication and meeting.</w:t>
       </w:r>
     </w:p>
     <w:p>
       <w:pPr>
-        <w:pStyle w:val="ListParagraph"/>
-        <w:numPr>
-          <w:ilvl w:val="0"/>
-          <w:numId w:val="26"/>
-        </w:numPr>
-        <w:spacing w:after="0" w:line="276" w:lineRule="auto"/>
+        <w:spacing w:after="0"/>
+        <w:ind w:left="720"/>
         <w:jc w:val="both"/>
         <w:rPr>
           <w:rFonts w:asciiTheme="majorHAnsi" w:hAnsiTheme="majorHAnsi" w:cs="Arial"/>
@@ -13059,7 +13433,7 @@
           <w:sz w:val="24"/>
           <w:szCs w:val="24"/>
         </w:rPr>
-        <w:t>Skype: used for communication and meeting.</w:t>
+        <w:t xml:space="preserve"> </w:t>
       </w:r>
     </w:p>
     <w:p>
@@ -13086,6 +13460,1777 @@
         <w:t>Software Process Model</w:t>
       </w:r>
       <w:bookmarkEnd w:id="28"/>
+    </w:p>
+    <w:p>
+      <w:r>
+        <w:rPr>
+          <w:noProof/>
+          <w:lang w:val="en-US"/>
+        </w:rPr>
+        <mc:AlternateContent>
+          <mc:Choice Requires="wpg">
+            <w:drawing>
+              <wp:anchor distT="0" distB="0" distL="114300" distR="114300" simplePos="0" relativeHeight="251656192" behindDoc="0" locked="0" layoutInCell="1" allowOverlap="1" wp14:anchorId="48BE5C3C" wp14:editId="49E53686">
+                <wp:simplePos x="0" y="0"/>
+                <wp:positionH relativeFrom="column">
+                  <wp:posOffset>-498475</wp:posOffset>
+                </wp:positionH>
+                <wp:positionV relativeFrom="paragraph">
+                  <wp:posOffset>148590</wp:posOffset>
+                </wp:positionV>
+                <wp:extent cx="6013450" cy="3054350"/>
+                <wp:effectExtent l="0" t="0" r="25400" b="12700"/>
+                <wp:wrapNone/>
+                <wp:docPr id="85" name="Group 1"/>
+                <wp:cNvGraphicFramePr/>
+                <a:graphic xmlns:a="http://schemas.openxmlformats.org/drawingml/2006/main">
+                  <a:graphicData uri="http://schemas.microsoft.com/office/word/2010/wordprocessingGroup">
+                    <wpg:wgp>
+                      <wpg:cNvGrpSpPr/>
+                      <wpg:grpSpPr>
+                        <a:xfrm>
+                          <a:off x="0" y="0"/>
+                          <a:ext cx="6013450" cy="3054350"/>
+                          <a:chOff x="0" y="0"/>
+                          <a:chExt cx="6013450" cy="3054350"/>
+                        </a:xfrm>
+                        <a:solidFill>
+                          <a:schemeClr val="accent3">
+                            <a:lumMod val="60000"/>
+                            <a:lumOff val="40000"/>
+                          </a:schemeClr>
+                        </a:solidFill>
+                      </wpg:grpSpPr>
+                      <wps:wsp>
+                        <wps:cNvPr id="86" name="Rectangle 86"/>
+                        <wps:cNvSpPr>
+                          <a:spLocks noChangeArrowheads="1"/>
+                        </wps:cNvSpPr>
+                        <wps:spPr bwMode="auto">
+                          <a:xfrm>
+                            <a:off x="0" y="0"/>
+                            <a:ext cx="1219200" cy="506653"/>
+                          </a:xfrm>
+                          <a:prstGeom prst="rect">
+                            <a:avLst/>
+                          </a:prstGeom>
+                          <a:grpFill/>
+                          <a:ln>
+                            <a:solidFill>
+                              <a:schemeClr val="accent3">
+                                <a:lumMod val="60000"/>
+                                <a:lumOff val="40000"/>
+                              </a:schemeClr>
+                            </a:solidFill>
+                            <a:headEnd/>
+                            <a:tailEnd/>
+                          </a:ln>
+                        </wps:spPr>
+                        <wps:style>
+                          <a:lnRef idx="2">
+                            <a:schemeClr val="accent2"/>
+                          </a:lnRef>
+                          <a:fillRef idx="1">
+                            <a:schemeClr val="lt1"/>
+                          </a:fillRef>
+                          <a:effectRef idx="0">
+                            <a:schemeClr val="accent2"/>
+                          </a:effectRef>
+                          <a:fontRef idx="minor">
+                            <a:schemeClr val="dk1"/>
+                          </a:fontRef>
+                        </wps:style>
+                        <wps:txbx>
+                          <w:txbxContent>
+                            <w:p>
+                              <w:pPr>
+                                <w:pStyle w:val="NormalWeb"/>
+                                <w:kinsoku w:val="0"/>
+                                <w:overflowPunct w:val="0"/>
+                                <w:spacing w:before="0" w:beforeAutospacing="0" w:after="0" w:afterAutospacing="0"/>
+                                <w:jc w:val="center"/>
+                                <w:textAlignment w:val="baseline"/>
+                              </w:pPr>
+                              <w:r>
+                                <w:rPr>
+                                  <w:rFonts w:ascii="Cambria" w:eastAsia="Arial Unicode MS" w:hAnsi="Cambria" w:cs="Arial"/>
+                                  <w:color w:val="000000" w:themeColor="text1"/>
+                                  <w:kern w:val="24"/>
+                                </w:rPr>
+                                <w:t>Requirements definition</w:t>
+                              </w:r>
+                            </w:p>
+                          </w:txbxContent>
+                        </wps:txbx>
+                        <wps:bodyPr vert="horz" wrap="square" lIns="91440" tIns="45720" rIns="91440" bIns="45720" numCol="1" anchor="ctr" anchorCtr="0" compatLnSpc="1">
+                          <a:prstTxWarp prst="textNoShape">
+                            <a:avLst/>
+                          </a:prstTxWarp>
+                        </wps:bodyPr>
+                      </wps:wsp>
+                      <wps:wsp>
+                        <wps:cNvPr id="87" name="Rectangle 87"/>
+                        <wps:cNvSpPr>
+                          <a:spLocks noChangeArrowheads="1"/>
+                        </wps:cNvSpPr>
+                        <wps:spPr bwMode="auto">
+                          <a:xfrm>
+                            <a:off x="1109328" y="650586"/>
+                            <a:ext cx="1288251" cy="506461"/>
+                          </a:xfrm>
+                          <a:prstGeom prst="rect">
+                            <a:avLst/>
+                          </a:prstGeom>
+                          <a:grpFill/>
+                          <a:ln>
+                            <a:solidFill>
+                              <a:schemeClr val="accent3">
+                                <a:lumMod val="60000"/>
+                                <a:lumOff val="40000"/>
+                              </a:schemeClr>
+                            </a:solidFill>
+                            <a:headEnd/>
+                            <a:tailEnd/>
+                          </a:ln>
+                        </wps:spPr>
+                        <wps:style>
+                          <a:lnRef idx="2">
+                            <a:schemeClr val="accent2"/>
+                          </a:lnRef>
+                          <a:fillRef idx="1">
+                            <a:schemeClr val="lt1"/>
+                          </a:fillRef>
+                          <a:effectRef idx="0">
+                            <a:schemeClr val="accent2"/>
+                          </a:effectRef>
+                          <a:fontRef idx="minor">
+                            <a:schemeClr val="dk1"/>
+                          </a:fontRef>
+                        </wps:style>
+                        <wps:txbx>
+                          <w:txbxContent>
+                            <w:p>
+                              <w:pPr>
+                                <w:pStyle w:val="NormalWeb"/>
+                                <w:kinsoku w:val="0"/>
+                                <w:overflowPunct w:val="0"/>
+                                <w:spacing w:before="0" w:beforeAutospacing="0" w:after="0" w:afterAutospacing="0"/>
+                                <w:jc w:val="center"/>
+                                <w:textAlignment w:val="baseline"/>
+                              </w:pPr>
+                              <w:r>
+                                <w:rPr>
+                                  <w:rFonts w:ascii="Cambria" w:eastAsia="Arial Unicode MS" w:hAnsi="Cambria" w:cs="Arial"/>
+                                  <w:color w:val="000000" w:themeColor="text1"/>
+                                  <w:kern w:val="24"/>
+                                </w:rPr>
+                                <w:t>System and software design</w:t>
+                              </w:r>
+                            </w:p>
+                          </w:txbxContent>
+                        </wps:txbx>
+                        <wps:bodyPr vert="horz" wrap="square" lIns="91440" tIns="45720" rIns="91440" bIns="45720" numCol="1" anchor="ctr" anchorCtr="0" compatLnSpc="1">
+                          <a:prstTxWarp prst="textNoShape">
+                            <a:avLst/>
+                          </a:prstTxWarp>
+                        </wps:bodyPr>
+                      </wps:wsp>
+                      <wps:wsp>
+                        <wps:cNvPr id="88" name="Rectangle 88"/>
+                        <wps:cNvSpPr>
+                          <a:spLocks noChangeArrowheads="1"/>
+                        </wps:cNvSpPr>
+                        <wps:spPr bwMode="auto">
+                          <a:xfrm>
+                            <a:off x="2397579" y="1264612"/>
+                            <a:ext cx="1323521" cy="506461"/>
+                          </a:xfrm>
+                          <a:prstGeom prst="rect">
+                            <a:avLst/>
+                          </a:prstGeom>
+                          <a:grpFill/>
+                          <a:ln>
+                            <a:solidFill>
+                              <a:schemeClr val="accent3">
+                                <a:lumMod val="60000"/>
+                                <a:lumOff val="40000"/>
+                              </a:schemeClr>
+                            </a:solidFill>
+                            <a:headEnd/>
+                            <a:tailEnd/>
+                          </a:ln>
+                        </wps:spPr>
+                        <wps:style>
+                          <a:lnRef idx="2">
+                            <a:schemeClr val="accent2"/>
+                          </a:lnRef>
+                          <a:fillRef idx="1">
+                            <a:schemeClr val="lt1"/>
+                          </a:fillRef>
+                          <a:effectRef idx="0">
+                            <a:schemeClr val="accent2"/>
+                          </a:effectRef>
+                          <a:fontRef idx="minor">
+                            <a:schemeClr val="dk1"/>
+                          </a:fontRef>
+                        </wps:style>
+                        <wps:txbx>
+                          <w:txbxContent>
+                            <w:p>
+                              <w:pPr>
+                                <w:pStyle w:val="NormalWeb"/>
+                                <w:kinsoku w:val="0"/>
+                                <w:overflowPunct w:val="0"/>
+                                <w:spacing w:before="0" w:beforeAutospacing="0" w:after="0" w:afterAutospacing="0"/>
+                                <w:jc w:val="center"/>
+                                <w:textAlignment w:val="baseline"/>
+                              </w:pPr>
+                              <w:r>
+                                <w:rPr>
+                                  <w:rFonts w:ascii="Cambria" w:eastAsia="Arial Unicode MS" w:hAnsi="Cambria" w:cs="Arial"/>
+                                  <w:color w:val="000000" w:themeColor="text1"/>
+                                  <w:kern w:val="24"/>
+                                </w:rPr>
+                                <w:t>Implementation and unit testing</w:t>
+                              </w:r>
+                            </w:p>
+                          </w:txbxContent>
+                        </wps:txbx>
+                        <wps:bodyPr vert="horz" wrap="square" lIns="91440" tIns="45720" rIns="91440" bIns="45720" numCol="1" anchor="ctr" anchorCtr="0" compatLnSpc="1">
+                          <a:prstTxWarp prst="textNoShape">
+                            <a:avLst/>
+                          </a:prstTxWarp>
+                        </wps:bodyPr>
+                      </wps:wsp>
+                      <wps:wsp>
+                        <wps:cNvPr id="89" name="Rectangle 89"/>
+                        <wps:cNvSpPr>
+                          <a:spLocks noChangeArrowheads="1"/>
+                        </wps:cNvSpPr>
+                        <wps:spPr bwMode="auto">
+                          <a:xfrm>
+                            <a:off x="3632107" y="1924435"/>
+                            <a:ext cx="1243544" cy="506461"/>
+                          </a:xfrm>
+                          <a:prstGeom prst="rect">
+                            <a:avLst/>
+                          </a:prstGeom>
+                          <a:grpFill/>
+                          <a:ln>
+                            <a:solidFill>
+                              <a:schemeClr val="accent3">
+                                <a:lumMod val="60000"/>
+                                <a:lumOff val="40000"/>
+                              </a:schemeClr>
+                            </a:solidFill>
+                            <a:headEnd/>
+                            <a:tailEnd/>
+                          </a:ln>
+                        </wps:spPr>
+                        <wps:style>
+                          <a:lnRef idx="2">
+                            <a:schemeClr val="accent2"/>
+                          </a:lnRef>
+                          <a:fillRef idx="1">
+                            <a:schemeClr val="lt1"/>
+                          </a:fillRef>
+                          <a:effectRef idx="0">
+                            <a:schemeClr val="accent2"/>
+                          </a:effectRef>
+                          <a:fontRef idx="minor">
+                            <a:schemeClr val="dk1"/>
+                          </a:fontRef>
+                        </wps:style>
+                        <wps:txbx>
+                          <w:txbxContent>
+                            <w:p>
+                              <w:pPr>
+                                <w:pStyle w:val="NormalWeb"/>
+                                <w:kinsoku w:val="0"/>
+                                <w:overflowPunct w:val="0"/>
+                                <w:spacing w:before="0" w:beforeAutospacing="0" w:after="0" w:afterAutospacing="0"/>
+                                <w:jc w:val="center"/>
+                                <w:textAlignment w:val="baseline"/>
+                              </w:pPr>
+                              <w:r>
+                                <w:rPr>
+                                  <w:rFonts w:ascii="Cambria" w:eastAsia="Arial Unicode MS" w:hAnsi="Cambria" w:cs="Arial"/>
+                                  <w:color w:val="000000" w:themeColor="text1"/>
+                                  <w:kern w:val="24"/>
+                                </w:rPr>
+                                <w:t>Integration and system testing</w:t>
+                              </w:r>
+                            </w:p>
+                          </w:txbxContent>
+                        </wps:txbx>
+                        <wps:bodyPr vert="horz" wrap="square" lIns="91440" tIns="45720" rIns="91440" bIns="45720" numCol="1" anchor="ctr" anchorCtr="0" compatLnSpc="1">
+                          <a:prstTxWarp prst="textNoShape">
+                            <a:avLst/>
+                          </a:prstTxWarp>
+                        </wps:bodyPr>
+                      </wps:wsp>
+                      <wps:wsp>
+                        <wps:cNvPr id="90" name="Rectangle 90"/>
+                        <wps:cNvSpPr>
+                          <a:spLocks noChangeArrowheads="1"/>
+                        </wps:cNvSpPr>
+                        <wps:spPr bwMode="auto">
+                          <a:xfrm>
+                            <a:off x="4824851" y="2547601"/>
+                            <a:ext cx="1188599" cy="506749"/>
+                          </a:xfrm>
+                          <a:prstGeom prst="rect">
+                            <a:avLst/>
+                          </a:prstGeom>
+                          <a:grpFill/>
+                          <a:ln>
+                            <a:solidFill>
+                              <a:schemeClr val="accent3">
+                                <a:lumMod val="60000"/>
+                                <a:lumOff val="40000"/>
+                              </a:schemeClr>
+                            </a:solidFill>
+                            <a:headEnd/>
+                            <a:tailEnd/>
+                          </a:ln>
+                        </wps:spPr>
+                        <wps:style>
+                          <a:lnRef idx="2">
+                            <a:schemeClr val="accent2"/>
+                          </a:lnRef>
+                          <a:fillRef idx="1">
+                            <a:schemeClr val="lt1"/>
+                          </a:fillRef>
+                          <a:effectRef idx="0">
+                            <a:schemeClr val="accent2"/>
+                          </a:effectRef>
+                          <a:fontRef idx="minor">
+                            <a:schemeClr val="dk1"/>
+                          </a:fontRef>
+                        </wps:style>
+                        <wps:txbx>
+                          <w:txbxContent>
+                            <w:p>
+                              <w:pPr>
+                                <w:pStyle w:val="NormalWeb"/>
+                                <w:kinsoku w:val="0"/>
+                                <w:overflowPunct w:val="0"/>
+                                <w:spacing w:before="0" w:beforeAutospacing="0" w:after="0" w:afterAutospacing="0"/>
+                                <w:jc w:val="center"/>
+                                <w:textAlignment w:val="baseline"/>
+                              </w:pPr>
+                              <w:r>
+                                <w:rPr>
+                                  <w:rFonts w:ascii="Cambria" w:eastAsia="Arial Unicode MS" w:hAnsi="Cambria" w:cs="Arial"/>
+                                  <w:color w:val="000000" w:themeColor="text1"/>
+                                  <w:kern w:val="24"/>
+                                </w:rPr>
+                                <w:t>Operation and maintenance</w:t>
+                              </w:r>
+                            </w:p>
+                          </w:txbxContent>
+                        </wps:txbx>
+                        <wps:bodyPr vert="horz" wrap="square" lIns="91440" tIns="45720" rIns="91440" bIns="45720" numCol="1" anchor="ctr" anchorCtr="0" compatLnSpc="1">
+                          <a:prstTxWarp prst="textNoShape">
+                            <a:avLst/>
+                          </a:prstTxWarp>
+                        </wps:bodyPr>
+                      </wps:wsp>
+                      <wps:wsp>
+                        <wps:cNvPr id="91" name="Bent-Up Arrow 49"/>
+                        <wps:cNvSpPr>
+                          <a:spLocks/>
+                        </wps:cNvSpPr>
+                        <wps:spPr bwMode="auto">
+                          <a:xfrm rot="10800000" flipH="1">
+                            <a:off x="4866728" y="2171892"/>
+                            <a:ext cx="599324" cy="366568"/>
+                          </a:xfrm>
+                          <a:custGeom>
+                            <a:avLst/>
+                            <a:gdLst>
+                              <a:gd name="T0" fmla="*/ 0 w 638175"/>
+                              <a:gd name="T1" fmla="*/ 326570 h 381000"/>
+                              <a:gd name="T2" fmla="*/ 515710 w 638175"/>
+                              <a:gd name="T3" fmla="*/ 326570 h 381000"/>
+                              <a:gd name="T4" fmla="*/ 515710 w 638175"/>
+                              <a:gd name="T5" fmla="*/ 95250 h 381000"/>
+                              <a:gd name="T6" fmla="*/ 447675 w 638175"/>
+                              <a:gd name="T7" fmla="*/ 95250 h 381000"/>
+                              <a:gd name="T8" fmla="*/ 542925 w 638175"/>
+                              <a:gd name="T9" fmla="*/ 0 h 381000"/>
+                              <a:gd name="T10" fmla="*/ 638175 w 638175"/>
+                              <a:gd name="T11" fmla="*/ 95250 h 381000"/>
+                              <a:gd name="T12" fmla="*/ 570140 w 638175"/>
+                              <a:gd name="T13" fmla="*/ 95250 h 381000"/>
+                              <a:gd name="T14" fmla="*/ 570140 w 638175"/>
+                              <a:gd name="T15" fmla="*/ 381000 h 381000"/>
+                              <a:gd name="T16" fmla="*/ 0 w 638175"/>
+                              <a:gd name="T17" fmla="*/ 381000 h 381000"/>
+                              <a:gd name="T18" fmla="*/ 0 w 638175"/>
+                              <a:gd name="T19" fmla="*/ 326570 h 381000"/>
+                              <a:gd name="T20" fmla="*/ 0 60000 65536"/>
+                              <a:gd name="T21" fmla="*/ 0 60000 65536"/>
+                              <a:gd name="T22" fmla="*/ 0 60000 65536"/>
+                              <a:gd name="T23" fmla="*/ 0 60000 65536"/>
+                              <a:gd name="T24" fmla="*/ 0 60000 65536"/>
+                              <a:gd name="T25" fmla="*/ 0 60000 65536"/>
+                              <a:gd name="T26" fmla="*/ 0 60000 65536"/>
+                              <a:gd name="T27" fmla="*/ 0 60000 65536"/>
+                              <a:gd name="T28" fmla="*/ 0 60000 65536"/>
+                              <a:gd name="T29" fmla="*/ 0 60000 65536"/>
+                            </a:gdLst>
+                            <a:ahLst/>
+                            <a:cxnLst>
+                              <a:cxn ang="T20">
+                                <a:pos x="T0" y="T1"/>
+                              </a:cxn>
+                              <a:cxn ang="T21">
+                                <a:pos x="T2" y="T3"/>
+                              </a:cxn>
+                              <a:cxn ang="T22">
+                                <a:pos x="T4" y="T5"/>
+                              </a:cxn>
+                              <a:cxn ang="T23">
+                                <a:pos x="T6" y="T7"/>
+                              </a:cxn>
+                              <a:cxn ang="T24">
+                                <a:pos x="T8" y="T9"/>
+                              </a:cxn>
+                              <a:cxn ang="T25">
+                                <a:pos x="T10" y="T11"/>
+                              </a:cxn>
+                              <a:cxn ang="T26">
+                                <a:pos x="T12" y="T13"/>
+                              </a:cxn>
+                              <a:cxn ang="T27">
+                                <a:pos x="T14" y="T15"/>
+                              </a:cxn>
+                              <a:cxn ang="T28">
+                                <a:pos x="T16" y="T17"/>
+                              </a:cxn>
+                              <a:cxn ang="T29">
+                                <a:pos x="T18" y="T19"/>
+                              </a:cxn>
+                            </a:cxnLst>
+                            <a:rect l="0" t="0" r="r" b="b"/>
+                            <a:pathLst>
+                              <a:path w="638175" h="381000">
+                                <a:moveTo>
+                                  <a:pt x="0" y="326570"/>
+                                </a:moveTo>
+                                <a:lnTo>
+                                  <a:pt x="515710" y="326570"/>
+                                </a:lnTo>
+                                <a:lnTo>
+                                  <a:pt x="515710" y="95250"/>
+                                </a:lnTo>
+                                <a:lnTo>
+                                  <a:pt x="447675" y="95250"/>
+                                </a:lnTo>
+                                <a:lnTo>
+                                  <a:pt x="542925" y="0"/>
+                                </a:lnTo>
+                                <a:lnTo>
+                                  <a:pt x="638175" y="95250"/>
+                                </a:lnTo>
+                                <a:lnTo>
+                                  <a:pt x="570140" y="95250"/>
+                                </a:lnTo>
+                                <a:lnTo>
+                                  <a:pt x="570140" y="381000"/>
+                                </a:lnTo>
+                                <a:lnTo>
+                                  <a:pt x="0" y="381000"/>
+                                </a:lnTo>
+                                <a:lnTo>
+                                  <a:pt x="0" y="326570"/>
+                                </a:lnTo>
+                                <a:close/>
+                              </a:path>
+                            </a:pathLst>
+                          </a:custGeom>
+                          <a:grpFill/>
+                          <a:ln>
+                            <a:solidFill>
+                              <a:schemeClr val="accent3">
+                                <a:lumMod val="60000"/>
+                                <a:lumOff val="40000"/>
+                              </a:schemeClr>
+                            </a:solidFill>
+                          </a:ln>
+                          <a:extLst/>
+                        </wps:spPr>
+                        <wps:style>
+                          <a:lnRef idx="2">
+                            <a:schemeClr val="accent2"/>
+                          </a:lnRef>
+                          <a:fillRef idx="1">
+                            <a:schemeClr val="lt1"/>
+                          </a:fillRef>
+                          <a:effectRef idx="0">
+                            <a:schemeClr val="accent2"/>
+                          </a:effectRef>
+                          <a:fontRef idx="minor">
+                            <a:schemeClr val="dk1"/>
+                          </a:fontRef>
+                        </wps:style>
+                        <wps:bodyPr vert="horz" wrap="square" lIns="91440" tIns="45720" rIns="91440" bIns="45720" numCol="1" anchor="ctr" anchorCtr="0" compatLnSpc="1">
+                          <a:prstTxWarp prst="textNoShape">
+                            <a:avLst/>
+                          </a:prstTxWarp>
+                        </wps:bodyPr>
+                      </wps:wsp>
+                      <wps:wsp>
+                        <wps:cNvPr id="92" name="Bent-Up Arrow 50"/>
+                        <wps:cNvSpPr>
+                          <a:spLocks/>
+                        </wps:cNvSpPr>
+                        <wps:spPr bwMode="auto">
+                          <a:xfrm rot="10800000" flipH="1">
+                            <a:off x="3632107" y="1521210"/>
+                            <a:ext cx="599418" cy="366568"/>
+                          </a:xfrm>
+                          <a:custGeom>
+                            <a:avLst/>
+                            <a:gdLst>
+                              <a:gd name="T0" fmla="*/ 0 w 638175"/>
+                              <a:gd name="T1" fmla="*/ 326570 h 381000"/>
+                              <a:gd name="T2" fmla="*/ 515710 w 638175"/>
+                              <a:gd name="T3" fmla="*/ 326570 h 381000"/>
+                              <a:gd name="T4" fmla="*/ 515710 w 638175"/>
+                              <a:gd name="T5" fmla="*/ 95250 h 381000"/>
+                              <a:gd name="T6" fmla="*/ 447675 w 638175"/>
+                              <a:gd name="T7" fmla="*/ 95250 h 381000"/>
+                              <a:gd name="T8" fmla="*/ 542925 w 638175"/>
+                              <a:gd name="T9" fmla="*/ 0 h 381000"/>
+                              <a:gd name="T10" fmla="*/ 638175 w 638175"/>
+                              <a:gd name="T11" fmla="*/ 95250 h 381000"/>
+                              <a:gd name="T12" fmla="*/ 570140 w 638175"/>
+                              <a:gd name="T13" fmla="*/ 95250 h 381000"/>
+                              <a:gd name="T14" fmla="*/ 570140 w 638175"/>
+                              <a:gd name="T15" fmla="*/ 381000 h 381000"/>
+                              <a:gd name="T16" fmla="*/ 0 w 638175"/>
+                              <a:gd name="T17" fmla="*/ 381000 h 381000"/>
+                              <a:gd name="T18" fmla="*/ 0 w 638175"/>
+                              <a:gd name="T19" fmla="*/ 326570 h 381000"/>
+                              <a:gd name="T20" fmla="*/ 0 60000 65536"/>
+                              <a:gd name="T21" fmla="*/ 0 60000 65536"/>
+                              <a:gd name="T22" fmla="*/ 0 60000 65536"/>
+                              <a:gd name="T23" fmla="*/ 0 60000 65536"/>
+                              <a:gd name="T24" fmla="*/ 0 60000 65536"/>
+                              <a:gd name="T25" fmla="*/ 0 60000 65536"/>
+                              <a:gd name="T26" fmla="*/ 0 60000 65536"/>
+                              <a:gd name="T27" fmla="*/ 0 60000 65536"/>
+                              <a:gd name="T28" fmla="*/ 0 60000 65536"/>
+                              <a:gd name="T29" fmla="*/ 0 60000 65536"/>
+                            </a:gdLst>
+                            <a:ahLst/>
+                            <a:cxnLst>
+                              <a:cxn ang="T20">
+                                <a:pos x="T0" y="T1"/>
+                              </a:cxn>
+                              <a:cxn ang="T21">
+                                <a:pos x="T2" y="T3"/>
+                              </a:cxn>
+                              <a:cxn ang="T22">
+                                <a:pos x="T4" y="T5"/>
+                              </a:cxn>
+                              <a:cxn ang="T23">
+                                <a:pos x="T6" y="T7"/>
+                              </a:cxn>
+                              <a:cxn ang="T24">
+                                <a:pos x="T8" y="T9"/>
+                              </a:cxn>
+                              <a:cxn ang="T25">
+                                <a:pos x="T10" y="T11"/>
+                              </a:cxn>
+                              <a:cxn ang="T26">
+                                <a:pos x="T12" y="T13"/>
+                              </a:cxn>
+                              <a:cxn ang="T27">
+                                <a:pos x="T14" y="T15"/>
+                              </a:cxn>
+                              <a:cxn ang="T28">
+                                <a:pos x="T16" y="T17"/>
+                              </a:cxn>
+                              <a:cxn ang="T29">
+                                <a:pos x="T18" y="T19"/>
+                              </a:cxn>
+                            </a:cxnLst>
+                            <a:rect l="0" t="0" r="r" b="b"/>
+                            <a:pathLst>
+                              <a:path w="638175" h="381000">
+                                <a:moveTo>
+                                  <a:pt x="0" y="326570"/>
+                                </a:moveTo>
+                                <a:lnTo>
+                                  <a:pt x="515710" y="326570"/>
+                                </a:lnTo>
+                                <a:lnTo>
+                                  <a:pt x="515710" y="95250"/>
+                                </a:lnTo>
+                                <a:lnTo>
+                                  <a:pt x="447675" y="95250"/>
+                                </a:lnTo>
+                                <a:lnTo>
+                                  <a:pt x="542925" y="0"/>
+                                </a:lnTo>
+                                <a:lnTo>
+                                  <a:pt x="638175" y="95250"/>
+                                </a:lnTo>
+                                <a:lnTo>
+                                  <a:pt x="570140" y="95250"/>
+                                </a:lnTo>
+                                <a:lnTo>
+                                  <a:pt x="570140" y="381000"/>
+                                </a:lnTo>
+                                <a:lnTo>
+                                  <a:pt x="0" y="381000"/>
+                                </a:lnTo>
+                                <a:lnTo>
+                                  <a:pt x="0" y="326570"/>
+                                </a:lnTo>
+                                <a:close/>
+                              </a:path>
+                            </a:pathLst>
+                          </a:custGeom>
+                          <a:grpFill/>
+                          <a:ln>
+                            <a:solidFill>
+                              <a:schemeClr val="accent3">
+                                <a:lumMod val="60000"/>
+                                <a:lumOff val="40000"/>
+                              </a:schemeClr>
+                            </a:solidFill>
+                          </a:ln>
+                          <a:extLst/>
+                        </wps:spPr>
+                        <wps:style>
+                          <a:lnRef idx="2">
+                            <a:schemeClr val="accent2"/>
+                          </a:lnRef>
+                          <a:fillRef idx="1">
+                            <a:schemeClr val="lt1"/>
+                          </a:fillRef>
+                          <a:effectRef idx="0">
+                            <a:schemeClr val="accent2"/>
+                          </a:effectRef>
+                          <a:fontRef idx="minor">
+                            <a:schemeClr val="dk1"/>
+                          </a:fontRef>
+                        </wps:style>
+                        <wps:bodyPr vert="horz" wrap="square" lIns="91440" tIns="45720" rIns="91440" bIns="45720" numCol="1" anchor="ctr" anchorCtr="0" compatLnSpc="1">
+                          <a:prstTxWarp prst="textNoShape">
+                            <a:avLst/>
+                          </a:prstTxWarp>
+                        </wps:bodyPr>
+                      </wps:wsp>
+                      <wps:wsp>
+                        <wps:cNvPr id="93" name="Bent-Up Arrow 51"/>
+                        <wps:cNvSpPr>
+                          <a:spLocks/>
+                        </wps:cNvSpPr>
+                        <wps:spPr bwMode="auto">
+                          <a:xfrm rot="10800000" flipH="1">
+                            <a:off x="2352778" y="888904"/>
+                            <a:ext cx="599418" cy="366568"/>
+                          </a:xfrm>
+                          <a:custGeom>
+                            <a:avLst/>
+                            <a:gdLst>
+                              <a:gd name="T0" fmla="*/ 0 w 638175"/>
+                              <a:gd name="T1" fmla="*/ 326570 h 381000"/>
+                              <a:gd name="T2" fmla="*/ 515710 w 638175"/>
+                              <a:gd name="T3" fmla="*/ 326570 h 381000"/>
+                              <a:gd name="T4" fmla="*/ 515710 w 638175"/>
+                              <a:gd name="T5" fmla="*/ 95250 h 381000"/>
+                              <a:gd name="T6" fmla="*/ 447675 w 638175"/>
+                              <a:gd name="T7" fmla="*/ 95250 h 381000"/>
+                              <a:gd name="T8" fmla="*/ 542925 w 638175"/>
+                              <a:gd name="T9" fmla="*/ 0 h 381000"/>
+                              <a:gd name="T10" fmla="*/ 638175 w 638175"/>
+                              <a:gd name="T11" fmla="*/ 95250 h 381000"/>
+                              <a:gd name="T12" fmla="*/ 570140 w 638175"/>
+                              <a:gd name="T13" fmla="*/ 95250 h 381000"/>
+                              <a:gd name="T14" fmla="*/ 570140 w 638175"/>
+                              <a:gd name="T15" fmla="*/ 381000 h 381000"/>
+                              <a:gd name="T16" fmla="*/ 0 w 638175"/>
+                              <a:gd name="T17" fmla="*/ 381000 h 381000"/>
+                              <a:gd name="T18" fmla="*/ 0 w 638175"/>
+                              <a:gd name="T19" fmla="*/ 326570 h 381000"/>
+                              <a:gd name="T20" fmla="*/ 0 60000 65536"/>
+                              <a:gd name="T21" fmla="*/ 0 60000 65536"/>
+                              <a:gd name="T22" fmla="*/ 0 60000 65536"/>
+                              <a:gd name="T23" fmla="*/ 0 60000 65536"/>
+                              <a:gd name="T24" fmla="*/ 0 60000 65536"/>
+                              <a:gd name="T25" fmla="*/ 0 60000 65536"/>
+                              <a:gd name="T26" fmla="*/ 0 60000 65536"/>
+                              <a:gd name="T27" fmla="*/ 0 60000 65536"/>
+                              <a:gd name="T28" fmla="*/ 0 60000 65536"/>
+                              <a:gd name="T29" fmla="*/ 0 60000 65536"/>
+                            </a:gdLst>
+                            <a:ahLst/>
+                            <a:cxnLst>
+                              <a:cxn ang="T20">
+                                <a:pos x="T0" y="T1"/>
+                              </a:cxn>
+                              <a:cxn ang="T21">
+                                <a:pos x="T2" y="T3"/>
+                              </a:cxn>
+                              <a:cxn ang="T22">
+                                <a:pos x="T4" y="T5"/>
+                              </a:cxn>
+                              <a:cxn ang="T23">
+                                <a:pos x="T6" y="T7"/>
+                              </a:cxn>
+                              <a:cxn ang="T24">
+                                <a:pos x="T8" y="T9"/>
+                              </a:cxn>
+                              <a:cxn ang="T25">
+                                <a:pos x="T10" y="T11"/>
+                              </a:cxn>
+                              <a:cxn ang="T26">
+                                <a:pos x="T12" y="T13"/>
+                              </a:cxn>
+                              <a:cxn ang="T27">
+                                <a:pos x="T14" y="T15"/>
+                              </a:cxn>
+                              <a:cxn ang="T28">
+                                <a:pos x="T16" y="T17"/>
+                              </a:cxn>
+                              <a:cxn ang="T29">
+                                <a:pos x="T18" y="T19"/>
+                              </a:cxn>
+                            </a:cxnLst>
+                            <a:rect l="0" t="0" r="r" b="b"/>
+                            <a:pathLst>
+                              <a:path w="638175" h="381000">
+                                <a:moveTo>
+                                  <a:pt x="0" y="326570"/>
+                                </a:moveTo>
+                                <a:lnTo>
+                                  <a:pt x="515710" y="326570"/>
+                                </a:lnTo>
+                                <a:lnTo>
+                                  <a:pt x="515710" y="95250"/>
+                                </a:lnTo>
+                                <a:lnTo>
+                                  <a:pt x="447675" y="95250"/>
+                                </a:lnTo>
+                                <a:lnTo>
+                                  <a:pt x="542925" y="0"/>
+                                </a:lnTo>
+                                <a:lnTo>
+                                  <a:pt x="638175" y="95250"/>
+                                </a:lnTo>
+                                <a:lnTo>
+                                  <a:pt x="570140" y="95250"/>
+                                </a:lnTo>
+                                <a:lnTo>
+                                  <a:pt x="570140" y="381000"/>
+                                </a:lnTo>
+                                <a:lnTo>
+                                  <a:pt x="0" y="381000"/>
+                                </a:lnTo>
+                                <a:lnTo>
+                                  <a:pt x="0" y="326570"/>
+                                </a:lnTo>
+                                <a:close/>
+                              </a:path>
+                            </a:pathLst>
+                          </a:custGeom>
+                          <a:grpFill/>
+                          <a:ln>
+                            <a:solidFill>
+                              <a:schemeClr val="accent3">
+                                <a:lumMod val="60000"/>
+                                <a:lumOff val="40000"/>
+                              </a:schemeClr>
+                            </a:solidFill>
+                          </a:ln>
+                          <a:extLst/>
+                        </wps:spPr>
+                        <wps:style>
+                          <a:lnRef idx="2">
+                            <a:schemeClr val="accent2"/>
+                          </a:lnRef>
+                          <a:fillRef idx="1">
+                            <a:schemeClr val="lt1"/>
+                          </a:fillRef>
+                          <a:effectRef idx="0">
+                            <a:schemeClr val="accent2"/>
+                          </a:effectRef>
+                          <a:fontRef idx="minor">
+                            <a:schemeClr val="dk1"/>
+                          </a:fontRef>
+                        </wps:style>
+                        <wps:bodyPr vert="horz" wrap="square" lIns="91440" tIns="45720" rIns="91440" bIns="45720" numCol="1" anchor="ctr" anchorCtr="0" compatLnSpc="1">
+                          <a:prstTxWarp prst="textNoShape">
+                            <a:avLst/>
+                          </a:prstTxWarp>
+                        </wps:bodyPr>
+                      </wps:wsp>
+                      <wps:wsp>
+                        <wps:cNvPr id="94" name="Bent-Up Arrow 52"/>
+                        <wps:cNvSpPr>
+                          <a:spLocks/>
+                        </wps:cNvSpPr>
+                        <wps:spPr bwMode="auto">
+                          <a:xfrm rot="10800000" flipH="1">
+                            <a:off x="1118250" y="265738"/>
+                            <a:ext cx="599418" cy="366568"/>
+                          </a:xfrm>
+                          <a:custGeom>
+                            <a:avLst/>
+                            <a:gdLst>
+                              <a:gd name="T0" fmla="*/ 0 w 638175"/>
+                              <a:gd name="T1" fmla="*/ 326570 h 381000"/>
+                              <a:gd name="T2" fmla="*/ 515710 w 638175"/>
+                              <a:gd name="T3" fmla="*/ 326570 h 381000"/>
+                              <a:gd name="T4" fmla="*/ 515710 w 638175"/>
+                              <a:gd name="T5" fmla="*/ 95250 h 381000"/>
+                              <a:gd name="T6" fmla="*/ 447675 w 638175"/>
+                              <a:gd name="T7" fmla="*/ 95250 h 381000"/>
+                              <a:gd name="T8" fmla="*/ 542925 w 638175"/>
+                              <a:gd name="T9" fmla="*/ 0 h 381000"/>
+                              <a:gd name="T10" fmla="*/ 638175 w 638175"/>
+                              <a:gd name="T11" fmla="*/ 95250 h 381000"/>
+                              <a:gd name="T12" fmla="*/ 570140 w 638175"/>
+                              <a:gd name="T13" fmla="*/ 95250 h 381000"/>
+                              <a:gd name="T14" fmla="*/ 570140 w 638175"/>
+                              <a:gd name="T15" fmla="*/ 381000 h 381000"/>
+                              <a:gd name="T16" fmla="*/ 0 w 638175"/>
+                              <a:gd name="T17" fmla="*/ 381000 h 381000"/>
+                              <a:gd name="T18" fmla="*/ 0 w 638175"/>
+                              <a:gd name="T19" fmla="*/ 326570 h 381000"/>
+                              <a:gd name="T20" fmla="*/ 0 60000 65536"/>
+                              <a:gd name="T21" fmla="*/ 0 60000 65536"/>
+                              <a:gd name="T22" fmla="*/ 0 60000 65536"/>
+                              <a:gd name="T23" fmla="*/ 0 60000 65536"/>
+                              <a:gd name="T24" fmla="*/ 0 60000 65536"/>
+                              <a:gd name="T25" fmla="*/ 0 60000 65536"/>
+                              <a:gd name="T26" fmla="*/ 0 60000 65536"/>
+                              <a:gd name="T27" fmla="*/ 0 60000 65536"/>
+                              <a:gd name="T28" fmla="*/ 0 60000 65536"/>
+                              <a:gd name="T29" fmla="*/ 0 60000 65536"/>
+                            </a:gdLst>
+                            <a:ahLst/>
+                            <a:cxnLst>
+                              <a:cxn ang="T20">
+                                <a:pos x="T0" y="T1"/>
+                              </a:cxn>
+                              <a:cxn ang="T21">
+                                <a:pos x="T2" y="T3"/>
+                              </a:cxn>
+                              <a:cxn ang="T22">
+                                <a:pos x="T4" y="T5"/>
+                              </a:cxn>
+                              <a:cxn ang="T23">
+                                <a:pos x="T6" y="T7"/>
+                              </a:cxn>
+                              <a:cxn ang="T24">
+                                <a:pos x="T8" y="T9"/>
+                              </a:cxn>
+                              <a:cxn ang="T25">
+                                <a:pos x="T10" y="T11"/>
+                              </a:cxn>
+                              <a:cxn ang="T26">
+                                <a:pos x="T12" y="T13"/>
+                              </a:cxn>
+                              <a:cxn ang="T27">
+                                <a:pos x="T14" y="T15"/>
+                              </a:cxn>
+                              <a:cxn ang="T28">
+                                <a:pos x="T16" y="T17"/>
+                              </a:cxn>
+                              <a:cxn ang="T29">
+                                <a:pos x="T18" y="T19"/>
+                              </a:cxn>
+                            </a:cxnLst>
+                            <a:rect l="0" t="0" r="r" b="b"/>
+                            <a:pathLst>
+                              <a:path w="638175" h="381000">
+                                <a:moveTo>
+                                  <a:pt x="0" y="326570"/>
+                                </a:moveTo>
+                                <a:lnTo>
+                                  <a:pt x="515710" y="326570"/>
+                                </a:lnTo>
+                                <a:lnTo>
+                                  <a:pt x="515710" y="95250"/>
+                                </a:lnTo>
+                                <a:lnTo>
+                                  <a:pt x="447675" y="95250"/>
+                                </a:lnTo>
+                                <a:lnTo>
+                                  <a:pt x="542925" y="0"/>
+                                </a:lnTo>
+                                <a:lnTo>
+                                  <a:pt x="638175" y="95250"/>
+                                </a:lnTo>
+                                <a:lnTo>
+                                  <a:pt x="570140" y="95250"/>
+                                </a:lnTo>
+                                <a:lnTo>
+                                  <a:pt x="570140" y="381000"/>
+                                </a:lnTo>
+                                <a:lnTo>
+                                  <a:pt x="0" y="381000"/>
+                                </a:lnTo>
+                                <a:lnTo>
+                                  <a:pt x="0" y="326570"/>
+                                </a:lnTo>
+                                <a:close/>
+                              </a:path>
+                            </a:pathLst>
+                          </a:custGeom>
+                          <a:grpFill/>
+                          <a:ln>
+                            <a:solidFill>
+                              <a:schemeClr val="accent3">
+                                <a:lumMod val="60000"/>
+                                <a:lumOff val="40000"/>
+                              </a:schemeClr>
+                            </a:solidFill>
+                          </a:ln>
+                          <a:extLst/>
+                        </wps:spPr>
+                        <wps:style>
+                          <a:lnRef idx="2">
+                            <a:schemeClr val="accent2"/>
+                          </a:lnRef>
+                          <a:fillRef idx="1">
+                            <a:schemeClr val="lt1"/>
+                          </a:fillRef>
+                          <a:effectRef idx="0">
+                            <a:schemeClr val="accent2"/>
+                          </a:effectRef>
+                          <a:fontRef idx="minor">
+                            <a:schemeClr val="dk1"/>
+                          </a:fontRef>
+                        </wps:style>
+                        <wps:bodyPr vert="horz" wrap="square" lIns="91440" tIns="45720" rIns="91440" bIns="45720" numCol="1" anchor="ctr" anchorCtr="0" compatLnSpc="1">
+                          <a:prstTxWarp prst="textNoShape">
+                            <a:avLst/>
+                          </a:prstTxWarp>
+                        </wps:bodyPr>
+                      </wps:wsp>
+                      <wps:wsp>
+                        <wps:cNvPr id="95" name="Bent-Up Arrow 53"/>
+                        <wps:cNvSpPr>
+                          <a:spLocks/>
+                        </wps:cNvSpPr>
+                        <wps:spPr bwMode="auto">
+                          <a:xfrm rot="10800000" flipV="1">
+                            <a:off x="4138447" y="2456007"/>
+                            <a:ext cx="679911" cy="482023"/>
+                          </a:xfrm>
+                          <a:custGeom>
+                            <a:avLst/>
+                            <a:gdLst>
+                              <a:gd name="T0" fmla="*/ 0 w 723900"/>
+                              <a:gd name="T1" fmla="*/ 432706 h 504825"/>
+                              <a:gd name="T2" fmla="*/ 561634 w 723900"/>
+                              <a:gd name="T3" fmla="*/ 432706 h 504825"/>
+                              <a:gd name="T4" fmla="*/ 561634 w 723900"/>
+                              <a:gd name="T5" fmla="*/ 126206 h 504825"/>
+                              <a:gd name="T6" fmla="*/ 471488 w 723900"/>
+                              <a:gd name="T7" fmla="*/ 126206 h 504825"/>
+                              <a:gd name="T8" fmla="*/ 597694 w 723900"/>
+                              <a:gd name="T9" fmla="*/ 0 h 504825"/>
+                              <a:gd name="T10" fmla="*/ 723900 w 723900"/>
+                              <a:gd name="T11" fmla="*/ 126206 h 504825"/>
+                              <a:gd name="T12" fmla="*/ 633753 w 723900"/>
+                              <a:gd name="T13" fmla="*/ 126206 h 504825"/>
+                              <a:gd name="T14" fmla="*/ 633753 w 723900"/>
+                              <a:gd name="T15" fmla="*/ 504825 h 504825"/>
+                              <a:gd name="T16" fmla="*/ 0 w 723900"/>
+                              <a:gd name="T17" fmla="*/ 504825 h 504825"/>
+                              <a:gd name="T18" fmla="*/ 0 w 723900"/>
+                              <a:gd name="T19" fmla="*/ 432706 h 504825"/>
+                              <a:gd name="T20" fmla="*/ 0 60000 65536"/>
+                              <a:gd name="T21" fmla="*/ 0 60000 65536"/>
+                              <a:gd name="T22" fmla="*/ 0 60000 65536"/>
+                              <a:gd name="T23" fmla="*/ 0 60000 65536"/>
+                              <a:gd name="T24" fmla="*/ 0 60000 65536"/>
+                              <a:gd name="T25" fmla="*/ 0 60000 65536"/>
+                              <a:gd name="T26" fmla="*/ 0 60000 65536"/>
+                              <a:gd name="T27" fmla="*/ 0 60000 65536"/>
+                              <a:gd name="T28" fmla="*/ 0 60000 65536"/>
+                              <a:gd name="T29" fmla="*/ 0 60000 65536"/>
+                            </a:gdLst>
+                            <a:ahLst/>
+                            <a:cxnLst>
+                              <a:cxn ang="T20">
+                                <a:pos x="T0" y="T1"/>
+                              </a:cxn>
+                              <a:cxn ang="T21">
+                                <a:pos x="T2" y="T3"/>
+                              </a:cxn>
+                              <a:cxn ang="T22">
+                                <a:pos x="T4" y="T5"/>
+                              </a:cxn>
+                              <a:cxn ang="T23">
+                                <a:pos x="T6" y="T7"/>
+                              </a:cxn>
+                              <a:cxn ang="T24">
+                                <a:pos x="T8" y="T9"/>
+                              </a:cxn>
+                              <a:cxn ang="T25">
+                                <a:pos x="T10" y="T11"/>
+                              </a:cxn>
+                              <a:cxn ang="T26">
+                                <a:pos x="T12" y="T13"/>
+                              </a:cxn>
+                              <a:cxn ang="T27">
+                                <a:pos x="T14" y="T15"/>
+                              </a:cxn>
+                              <a:cxn ang="T28">
+                                <a:pos x="T16" y="T17"/>
+                              </a:cxn>
+                              <a:cxn ang="T29">
+                                <a:pos x="T18" y="T19"/>
+                              </a:cxn>
+                            </a:cxnLst>
+                            <a:rect l="0" t="0" r="r" b="b"/>
+                            <a:pathLst>
+                              <a:path w="723900" h="504825">
+                                <a:moveTo>
+                                  <a:pt x="0" y="432706"/>
+                                </a:moveTo>
+                                <a:lnTo>
+                                  <a:pt x="561634" y="432706"/>
+                                </a:lnTo>
+                                <a:lnTo>
+                                  <a:pt x="561634" y="126206"/>
+                                </a:lnTo>
+                                <a:lnTo>
+                                  <a:pt x="471488" y="126206"/>
+                                </a:lnTo>
+                                <a:lnTo>
+                                  <a:pt x="597694" y="0"/>
+                                </a:lnTo>
+                                <a:lnTo>
+                                  <a:pt x="723900" y="126206"/>
+                                </a:lnTo>
+                                <a:lnTo>
+                                  <a:pt x="633753" y="126206"/>
+                                </a:lnTo>
+                                <a:lnTo>
+                                  <a:pt x="633753" y="504825"/>
+                                </a:lnTo>
+                                <a:lnTo>
+                                  <a:pt x="0" y="504825"/>
+                                </a:lnTo>
+                                <a:lnTo>
+                                  <a:pt x="0" y="432706"/>
+                                </a:lnTo>
+                                <a:close/>
+                              </a:path>
+                            </a:pathLst>
+                          </a:custGeom>
+                          <a:grpFill/>
+                          <a:ln>
+                            <a:solidFill>
+                              <a:schemeClr val="accent3">
+                                <a:lumMod val="60000"/>
+                                <a:lumOff val="40000"/>
+                              </a:schemeClr>
+                            </a:solidFill>
+                          </a:ln>
+                          <a:extLst/>
+                        </wps:spPr>
+                        <wps:style>
+                          <a:lnRef idx="2">
+                            <a:schemeClr val="accent2"/>
+                          </a:lnRef>
+                          <a:fillRef idx="1">
+                            <a:schemeClr val="lt1"/>
+                          </a:fillRef>
+                          <a:effectRef idx="0">
+                            <a:schemeClr val="accent2"/>
+                          </a:effectRef>
+                          <a:fontRef idx="minor">
+                            <a:schemeClr val="dk1"/>
+                          </a:fontRef>
+                        </wps:style>
+                        <wps:bodyPr vert="horz" wrap="square" lIns="91440" tIns="45720" rIns="91440" bIns="45720" numCol="1" anchor="ctr" anchorCtr="0" compatLnSpc="1">
+                          <a:prstTxWarp prst="textNoShape">
+                            <a:avLst/>
+                          </a:prstTxWarp>
+                        </wps:bodyPr>
+                      </wps:wsp>
+                      <wps:wsp>
+                        <wps:cNvPr id="96" name="Bent-Up Arrow 54"/>
+                        <wps:cNvSpPr>
+                          <a:spLocks/>
+                        </wps:cNvSpPr>
+                        <wps:spPr bwMode="auto">
+                          <a:xfrm rot="10800000" flipV="1">
+                            <a:off x="2844842" y="1814464"/>
+                            <a:ext cx="1978869" cy="1123565"/>
+                          </a:xfrm>
+                          <a:custGeom>
+                            <a:avLst/>
+                            <a:gdLst>
+                              <a:gd name="T0" fmla="*/ 0 w 2106930"/>
+                              <a:gd name="T1" fmla="*/ 1085671 h 1167765"/>
+                              <a:gd name="T2" fmla="*/ 1926861 w 2106930"/>
+                              <a:gd name="T3" fmla="*/ 1085671 h 1167765"/>
+                              <a:gd name="T4" fmla="*/ 1926861 w 2106930"/>
+                              <a:gd name="T5" fmla="*/ 152919 h 1167765"/>
+                              <a:gd name="T6" fmla="*/ 1828885 w 2106930"/>
+                              <a:gd name="T7" fmla="*/ 152919 h 1167765"/>
+                              <a:gd name="T8" fmla="*/ 1967908 w 2106930"/>
+                              <a:gd name="T9" fmla="*/ 0 h 1167765"/>
+                              <a:gd name="T10" fmla="*/ 2106930 w 2106930"/>
+                              <a:gd name="T11" fmla="*/ 152919 h 1167765"/>
+                              <a:gd name="T12" fmla="*/ 2008955 w 2106930"/>
+                              <a:gd name="T13" fmla="*/ 152919 h 1167765"/>
+                              <a:gd name="T14" fmla="*/ 2008955 w 2106930"/>
+                              <a:gd name="T15" fmla="*/ 1167765 h 1167765"/>
+                              <a:gd name="T16" fmla="*/ 0 w 2106930"/>
+                              <a:gd name="T17" fmla="*/ 1167765 h 1167765"/>
+                              <a:gd name="T18" fmla="*/ 0 w 2106930"/>
+                              <a:gd name="T19" fmla="*/ 1085671 h 1167765"/>
+                              <a:gd name="T20" fmla="*/ 0 60000 65536"/>
+                              <a:gd name="T21" fmla="*/ 0 60000 65536"/>
+                              <a:gd name="T22" fmla="*/ 0 60000 65536"/>
+                              <a:gd name="T23" fmla="*/ 0 60000 65536"/>
+                              <a:gd name="T24" fmla="*/ 0 60000 65536"/>
+                              <a:gd name="T25" fmla="*/ 0 60000 65536"/>
+                              <a:gd name="T26" fmla="*/ 0 60000 65536"/>
+                              <a:gd name="T27" fmla="*/ 0 60000 65536"/>
+                              <a:gd name="T28" fmla="*/ 0 60000 65536"/>
+                              <a:gd name="T29" fmla="*/ 0 60000 65536"/>
+                            </a:gdLst>
+                            <a:ahLst/>
+                            <a:cxnLst>
+                              <a:cxn ang="T20">
+                                <a:pos x="T0" y="T1"/>
+                              </a:cxn>
+                              <a:cxn ang="T21">
+                                <a:pos x="T2" y="T3"/>
+                              </a:cxn>
+                              <a:cxn ang="T22">
+                                <a:pos x="T4" y="T5"/>
+                              </a:cxn>
+                              <a:cxn ang="T23">
+                                <a:pos x="T6" y="T7"/>
+                              </a:cxn>
+                              <a:cxn ang="T24">
+                                <a:pos x="T8" y="T9"/>
+                              </a:cxn>
+                              <a:cxn ang="T25">
+                                <a:pos x="T10" y="T11"/>
+                              </a:cxn>
+                              <a:cxn ang="T26">
+                                <a:pos x="T12" y="T13"/>
+                              </a:cxn>
+                              <a:cxn ang="T27">
+                                <a:pos x="T14" y="T15"/>
+                              </a:cxn>
+                              <a:cxn ang="T28">
+                                <a:pos x="T16" y="T17"/>
+                              </a:cxn>
+                              <a:cxn ang="T29">
+                                <a:pos x="T18" y="T19"/>
+                              </a:cxn>
+                            </a:cxnLst>
+                            <a:rect l="0" t="0" r="r" b="b"/>
+                            <a:pathLst>
+                              <a:path w="2106930" h="1167765">
+                                <a:moveTo>
+                                  <a:pt x="0" y="1085671"/>
+                                </a:moveTo>
+                                <a:lnTo>
+                                  <a:pt x="1926861" y="1085671"/>
+                                </a:lnTo>
+                                <a:lnTo>
+                                  <a:pt x="1926861" y="152919"/>
+                                </a:lnTo>
+                                <a:lnTo>
+                                  <a:pt x="1828885" y="152919"/>
+                                </a:lnTo>
+                                <a:lnTo>
+                                  <a:pt x="1967908" y="0"/>
+                                </a:lnTo>
+                                <a:lnTo>
+                                  <a:pt x="2106930" y="152919"/>
+                                </a:lnTo>
+                                <a:lnTo>
+                                  <a:pt x="2008955" y="152919"/>
+                                </a:lnTo>
+                                <a:lnTo>
+                                  <a:pt x="2008955" y="1167765"/>
+                                </a:lnTo>
+                                <a:lnTo>
+                                  <a:pt x="0" y="1167765"/>
+                                </a:lnTo>
+                                <a:lnTo>
+                                  <a:pt x="0" y="1085671"/>
+                                </a:lnTo>
+                                <a:close/>
+                              </a:path>
+                            </a:pathLst>
+                          </a:custGeom>
+                          <a:grpFill/>
+                          <a:ln>
+                            <a:solidFill>
+                              <a:schemeClr val="accent3">
+                                <a:lumMod val="60000"/>
+                                <a:lumOff val="40000"/>
+                              </a:schemeClr>
+                            </a:solidFill>
+                          </a:ln>
+                          <a:extLst/>
+                        </wps:spPr>
+                        <wps:style>
+                          <a:lnRef idx="2">
+                            <a:schemeClr val="accent2"/>
+                          </a:lnRef>
+                          <a:fillRef idx="1">
+                            <a:schemeClr val="lt1"/>
+                          </a:fillRef>
+                          <a:effectRef idx="0">
+                            <a:schemeClr val="accent2"/>
+                          </a:effectRef>
+                          <a:fontRef idx="minor">
+                            <a:schemeClr val="dk1"/>
+                          </a:fontRef>
+                        </wps:style>
+                        <wps:bodyPr vert="horz" wrap="square" lIns="91440" tIns="45720" rIns="91440" bIns="45720" numCol="1" anchor="ctr" anchorCtr="0" compatLnSpc="1">
+                          <a:prstTxWarp prst="textNoShape">
+                            <a:avLst/>
+                          </a:prstTxWarp>
+                        </wps:bodyPr>
+                      </wps:wsp>
+                      <wps:wsp>
+                        <wps:cNvPr id="97" name="Bent-Up Arrow 55"/>
+                        <wps:cNvSpPr>
+                          <a:spLocks/>
+                        </wps:cNvSpPr>
+                        <wps:spPr bwMode="auto">
+                          <a:xfrm rot="10800000" flipV="1">
+                            <a:off x="1547668" y="1173018"/>
+                            <a:ext cx="3270690" cy="1765877"/>
+                          </a:xfrm>
+                          <a:custGeom>
+                            <a:avLst/>
+                            <a:gdLst>
+                              <a:gd name="T0" fmla="*/ 0 w 3482340"/>
+                              <a:gd name="T1" fmla="*/ 1753922 h 1835453"/>
+                              <a:gd name="T2" fmla="*/ 3306192 w 3482340"/>
+                              <a:gd name="T3" fmla="*/ 1753922 h 1835453"/>
+                              <a:gd name="T4" fmla="*/ 3306192 w 3482340"/>
+                              <a:gd name="T5" fmla="*/ 137420 h 1835453"/>
+                              <a:gd name="T6" fmla="*/ 3211574 w 3482340"/>
+                              <a:gd name="T7" fmla="*/ 137420 h 1835453"/>
+                              <a:gd name="T8" fmla="*/ 3346957 w 3482340"/>
+                              <a:gd name="T9" fmla="*/ 0 h 1835453"/>
+                              <a:gd name="T10" fmla="*/ 3482340 w 3482340"/>
+                              <a:gd name="T11" fmla="*/ 137420 h 1835453"/>
+                              <a:gd name="T12" fmla="*/ 3387722 w 3482340"/>
+                              <a:gd name="T13" fmla="*/ 137420 h 1835453"/>
+                              <a:gd name="T14" fmla="*/ 3387722 w 3482340"/>
+                              <a:gd name="T15" fmla="*/ 1835453 h 1835453"/>
+                              <a:gd name="T16" fmla="*/ 0 w 3482340"/>
+                              <a:gd name="T17" fmla="*/ 1835453 h 1835453"/>
+                              <a:gd name="T18" fmla="*/ 0 w 3482340"/>
+                              <a:gd name="T19" fmla="*/ 1753922 h 1835453"/>
+                              <a:gd name="T20" fmla="*/ 0 60000 65536"/>
+                              <a:gd name="T21" fmla="*/ 0 60000 65536"/>
+                              <a:gd name="T22" fmla="*/ 0 60000 65536"/>
+                              <a:gd name="T23" fmla="*/ 0 60000 65536"/>
+                              <a:gd name="T24" fmla="*/ 0 60000 65536"/>
+                              <a:gd name="T25" fmla="*/ 0 60000 65536"/>
+                              <a:gd name="T26" fmla="*/ 0 60000 65536"/>
+                              <a:gd name="T27" fmla="*/ 0 60000 65536"/>
+                              <a:gd name="T28" fmla="*/ 0 60000 65536"/>
+                              <a:gd name="T29" fmla="*/ 0 60000 65536"/>
+                            </a:gdLst>
+                            <a:ahLst/>
+                            <a:cxnLst>
+                              <a:cxn ang="T20">
+                                <a:pos x="T0" y="T1"/>
+                              </a:cxn>
+                              <a:cxn ang="T21">
+                                <a:pos x="T2" y="T3"/>
+                              </a:cxn>
+                              <a:cxn ang="T22">
+                                <a:pos x="T4" y="T5"/>
+                              </a:cxn>
+                              <a:cxn ang="T23">
+                                <a:pos x="T6" y="T7"/>
+                              </a:cxn>
+                              <a:cxn ang="T24">
+                                <a:pos x="T8" y="T9"/>
+                              </a:cxn>
+                              <a:cxn ang="T25">
+                                <a:pos x="T10" y="T11"/>
+                              </a:cxn>
+                              <a:cxn ang="T26">
+                                <a:pos x="T12" y="T13"/>
+                              </a:cxn>
+                              <a:cxn ang="T27">
+                                <a:pos x="T14" y="T15"/>
+                              </a:cxn>
+                              <a:cxn ang="T28">
+                                <a:pos x="T16" y="T17"/>
+                              </a:cxn>
+                              <a:cxn ang="T29">
+                                <a:pos x="T18" y="T19"/>
+                              </a:cxn>
+                            </a:cxnLst>
+                            <a:rect l="0" t="0" r="r" b="b"/>
+                            <a:pathLst>
+                              <a:path w="3482340" h="1835453">
+                                <a:moveTo>
+                                  <a:pt x="0" y="1753922"/>
+                                </a:moveTo>
+                                <a:lnTo>
+                                  <a:pt x="3306192" y="1753922"/>
+                                </a:lnTo>
+                                <a:lnTo>
+                                  <a:pt x="3306192" y="137420"/>
+                                </a:lnTo>
+                                <a:lnTo>
+                                  <a:pt x="3211574" y="137420"/>
+                                </a:lnTo>
+                                <a:lnTo>
+                                  <a:pt x="3346957" y="0"/>
+                                </a:lnTo>
+                                <a:lnTo>
+                                  <a:pt x="3482340" y="137420"/>
+                                </a:lnTo>
+                                <a:lnTo>
+                                  <a:pt x="3387722" y="137420"/>
+                                </a:lnTo>
+                                <a:lnTo>
+                                  <a:pt x="3387722" y="1835453"/>
+                                </a:lnTo>
+                                <a:lnTo>
+                                  <a:pt x="0" y="1835453"/>
+                                </a:lnTo>
+                                <a:lnTo>
+                                  <a:pt x="0" y="1753922"/>
+                                </a:lnTo>
+                                <a:close/>
+                              </a:path>
+                            </a:pathLst>
+                          </a:custGeom>
+                          <a:grpFill/>
+                          <a:ln>
+                            <a:solidFill>
+                              <a:schemeClr val="accent3">
+                                <a:lumMod val="60000"/>
+                                <a:lumOff val="40000"/>
+                              </a:schemeClr>
+                            </a:solidFill>
+                          </a:ln>
+                          <a:extLst/>
+                        </wps:spPr>
+                        <wps:style>
+                          <a:lnRef idx="2">
+                            <a:schemeClr val="accent2"/>
+                          </a:lnRef>
+                          <a:fillRef idx="1">
+                            <a:schemeClr val="lt1"/>
+                          </a:fillRef>
+                          <a:effectRef idx="0">
+                            <a:schemeClr val="accent2"/>
+                          </a:effectRef>
+                          <a:fontRef idx="minor">
+                            <a:schemeClr val="dk1"/>
+                          </a:fontRef>
+                        </wps:style>
+                        <wps:bodyPr vert="horz" wrap="square" lIns="91440" tIns="45720" rIns="91440" bIns="45720" numCol="1" anchor="ctr" anchorCtr="0" compatLnSpc="1">
+                          <a:prstTxWarp prst="textNoShape">
+                            <a:avLst/>
+                          </a:prstTxWarp>
+                        </wps:bodyPr>
+                      </wps:wsp>
+                      <wps:wsp>
+                        <wps:cNvPr id="98" name="Bent-Up Arrow 56"/>
+                        <wps:cNvSpPr>
+                          <a:spLocks/>
+                        </wps:cNvSpPr>
+                        <wps:spPr bwMode="auto">
+                          <a:xfrm rot="10800000" flipV="1">
+                            <a:off x="339908" y="531476"/>
+                            <a:ext cx="4480234" cy="2407708"/>
+                          </a:xfrm>
+                          <a:custGeom>
+                            <a:avLst/>
+                            <a:gdLst>
+                              <a:gd name="T0" fmla="*/ 0 w 4770120"/>
+                              <a:gd name="T1" fmla="*/ 2423155 h 2502535"/>
+                              <a:gd name="T2" fmla="*/ 4601499 w 4770120"/>
+                              <a:gd name="T3" fmla="*/ 2423155 h 2502535"/>
+                              <a:gd name="T4" fmla="*/ 4601499 w 4770120"/>
+                              <a:gd name="T5" fmla="*/ 123750 h 2502535"/>
+                              <a:gd name="T6" fmla="*/ 4512259 w 4770120"/>
+                              <a:gd name="T7" fmla="*/ 123750 h 2502535"/>
+                              <a:gd name="T8" fmla="*/ 4641189 w 4770120"/>
+                              <a:gd name="T9" fmla="*/ 0 h 2502535"/>
+                              <a:gd name="T10" fmla="*/ 4770120 w 4770120"/>
+                              <a:gd name="T11" fmla="*/ 123750 h 2502535"/>
+                              <a:gd name="T12" fmla="*/ 4680880 w 4770120"/>
+                              <a:gd name="T13" fmla="*/ 123750 h 2502535"/>
+                              <a:gd name="T14" fmla="*/ 4680880 w 4770120"/>
+                              <a:gd name="T15" fmla="*/ 2502535 h 2502535"/>
+                              <a:gd name="T16" fmla="*/ 0 w 4770120"/>
+                              <a:gd name="T17" fmla="*/ 2502535 h 2502535"/>
+                              <a:gd name="T18" fmla="*/ 0 w 4770120"/>
+                              <a:gd name="T19" fmla="*/ 2423155 h 2502535"/>
+                              <a:gd name="T20" fmla="*/ 0 60000 65536"/>
+                              <a:gd name="T21" fmla="*/ 0 60000 65536"/>
+                              <a:gd name="T22" fmla="*/ 0 60000 65536"/>
+                              <a:gd name="T23" fmla="*/ 0 60000 65536"/>
+                              <a:gd name="T24" fmla="*/ 0 60000 65536"/>
+                              <a:gd name="T25" fmla="*/ 0 60000 65536"/>
+                              <a:gd name="T26" fmla="*/ 0 60000 65536"/>
+                              <a:gd name="T27" fmla="*/ 0 60000 65536"/>
+                              <a:gd name="T28" fmla="*/ 0 60000 65536"/>
+                              <a:gd name="T29" fmla="*/ 0 60000 65536"/>
+                            </a:gdLst>
+                            <a:ahLst/>
+                            <a:cxnLst>
+                              <a:cxn ang="T20">
+                                <a:pos x="T0" y="T1"/>
+                              </a:cxn>
+                              <a:cxn ang="T21">
+                                <a:pos x="T2" y="T3"/>
+                              </a:cxn>
+                              <a:cxn ang="T22">
+                                <a:pos x="T4" y="T5"/>
+                              </a:cxn>
+                              <a:cxn ang="T23">
+                                <a:pos x="T6" y="T7"/>
+                              </a:cxn>
+                              <a:cxn ang="T24">
+                                <a:pos x="T8" y="T9"/>
+                              </a:cxn>
+                              <a:cxn ang="T25">
+                                <a:pos x="T10" y="T11"/>
+                              </a:cxn>
+                              <a:cxn ang="T26">
+                                <a:pos x="T12" y="T13"/>
+                              </a:cxn>
+                              <a:cxn ang="T27">
+                                <a:pos x="T14" y="T15"/>
+                              </a:cxn>
+                              <a:cxn ang="T28">
+                                <a:pos x="T16" y="T17"/>
+                              </a:cxn>
+                              <a:cxn ang="T29">
+                                <a:pos x="T18" y="T19"/>
+                              </a:cxn>
+                            </a:cxnLst>
+                            <a:rect l="0" t="0" r="r" b="b"/>
+                            <a:pathLst>
+                              <a:path w="4770120" h="2502535">
+                                <a:moveTo>
+                                  <a:pt x="0" y="2423155"/>
+                                </a:moveTo>
+                                <a:lnTo>
+                                  <a:pt x="4601499" y="2423155"/>
+                                </a:lnTo>
+                                <a:lnTo>
+                                  <a:pt x="4601499" y="123750"/>
+                                </a:lnTo>
+                                <a:lnTo>
+                                  <a:pt x="4512259" y="123750"/>
+                                </a:lnTo>
+                                <a:lnTo>
+                                  <a:pt x="4641189" y="0"/>
+                                </a:lnTo>
+                                <a:lnTo>
+                                  <a:pt x="4770120" y="123750"/>
+                                </a:lnTo>
+                                <a:lnTo>
+                                  <a:pt x="4680880" y="123750"/>
+                                </a:lnTo>
+                                <a:lnTo>
+                                  <a:pt x="4680880" y="2502535"/>
+                                </a:lnTo>
+                                <a:lnTo>
+                                  <a:pt x="0" y="2502535"/>
+                                </a:lnTo>
+                                <a:lnTo>
+                                  <a:pt x="0" y="2423155"/>
+                                </a:lnTo>
+                                <a:close/>
+                              </a:path>
+                            </a:pathLst>
+                          </a:custGeom>
+                          <a:grpFill/>
+                          <a:ln>
+                            <a:solidFill>
+                              <a:schemeClr val="accent3">
+                                <a:lumMod val="60000"/>
+                                <a:lumOff val="40000"/>
+                              </a:schemeClr>
+                            </a:solidFill>
+                          </a:ln>
+                          <a:extLst/>
+                        </wps:spPr>
+                        <wps:style>
+                          <a:lnRef idx="2">
+                            <a:schemeClr val="accent2"/>
+                          </a:lnRef>
+                          <a:fillRef idx="1">
+                            <a:schemeClr val="lt1"/>
+                          </a:fillRef>
+                          <a:effectRef idx="0">
+                            <a:schemeClr val="accent2"/>
+                          </a:effectRef>
+                          <a:fontRef idx="minor">
+                            <a:schemeClr val="dk1"/>
+                          </a:fontRef>
+                        </wps:style>
+                        <wps:bodyPr vert="horz" wrap="square" lIns="91440" tIns="45720" rIns="91440" bIns="45720" numCol="1" anchor="ctr" anchorCtr="0" compatLnSpc="1">
+                          <a:prstTxWarp prst="textNoShape">
+                            <a:avLst/>
+                          </a:prstTxWarp>
+                        </wps:bodyPr>
+                      </wps:wsp>
+                    </wpg:wgp>
+                  </a:graphicData>
+                </a:graphic>
+              </wp:anchor>
+            </w:drawing>
+          </mc:Choice>
+          <mc:Fallback>
+            <w:pict>
+              <v:group w14:anchorId="48BE5C3C" id="Group 1" o:spid="_x0000_s1026" style="position:absolute;margin-left:-39.25pt;margin-top:11.7pt;width:473.5pt;height:240.5pt;z-index:251656192" coordsize="60134,30543" o:gfxdata="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">
+                <v:rect id="Rectangle 86" o:spid="_x0000_s1027" style="position:absolute;width:12192;height:5066;visibility:visible;mso-wrap-style:square;v-text-anchor:middle" o:gfxdata="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" filled="f" strokecolor="#c2d69b [1942]" strokeweight="2pt">
+                  <v:textbox>
+                    <w:txbxContent>
+                      <w:p>
+                        <w:pPr>
+                          <w:pStyle w:val="NormalWeb"/>
+                          <w:kinsoku w:val="0"/>
+                          <w:overflowPunct w:val="0"/>
+                          <w:spacing w:before="0" w:beforeAutospacing="0" w:after="0" w:afterAutospacing="0"/>
+                          <w:jc w:val="center"/>
+                          <w:textAlignment w:val="baseline"/>
+                        </w:pPr>
+                        <w:r>
+                          <w:rPr>
+                            <w:rFonts w:ascii="Cambria" w:eastAsia="Arial Unicode MS" w:hAnsi="Cambria" w:cs="Arial"/>
+                            <w:color w:val="000000" w:themeColor="text1"/>
+                            <w:kern w:val="24"/>
+                          </w:rPr>
+                          <w:t>Requirements definition</w:t>
+                        </w:r>
+                      </w:p>
+                    </w:txbxContent>
+                  </v:textbox>
+                </v:rect>
+                <v:rect id="Rectangle 87" o:spid="_x0000_s1028" style="position:absolute;left:11093;top:6505;width:12882;height:5065;visibility:visible;mso-wrap-style:square;v-text-anchor:middle" o:gfxdata="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" filled="f" strokecolor="#c2d69b [1942]" strokeweight="2pt">
+                  <v:textbox>
+                    <w:txbxContent>
+                      <w:p>
+                        <w:pPr>
+                          <w:pStyle w:val="NormalWeb"/>
+                          <w:kinsoku w:val="0"/>
+                          <w:overflowPunct w:val="0"/>
+                          <w:spacing w:before="0" w:beforeAutospacing="0" w:after="0" w:afterAutospacing="0"/>
+                          <w:jc w:val="center"/>
+                          <w:textAlignment w:val="baseline"/>
+                        </w:pPr>
+                        <w:r>
+                          <w:rPr>
+                            <w:rFonts w:ascii="Cambria" w:eastAsia="Arial Unicode MS" w:hAnsi="Cambria" w:cs="Arial"/>
+                            <w:color w:val="000000" w:themeColor="text1"/>
+                            <w:kern w:val="24"/>
+                          </w:rPr>
+                          <w:t>System and software design</w:t>
+                        </w:r>
+                      </w:p>
+                    </w:txbxContent>
+                  </v:textbox>
+                </v:rect>
+                <v:rect id="Rectangle 88" o:spid="_x0000_s1029" style="position:absolute;left:23975;top:12646;width:13236;height:5064;visibility:visible;mso-wrap-style:square;v-text-anchor:middle" o:gfxdata="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" filled="f" strokecolor="#c2d69b [1942]" strokeweight="2pt">
+                  <v:textbox>
+                    <w:txbxContent>
+                      <w:p>
+                        <w:pPr>
+                          <w:pStyle w:val="NormalWeb"/>
+                          <w:kinsoku w:val="0"/>
+                          <w:overflowPunct w:val="0"/>
+                          <w:spacing w:before="0" w:beforeAutospacing="0" w:after="0" w:afterAutospacing="0"/>
+                          <w:jc w:val="center"/>
+                          <w:textAlignment w:val="baseline"/>
+                        </w:pPr>
+                        <w:r>
+                          <w:rPr>
+                            <w:rFonts w:ascii="Cambria" w:eastAsia="Arial Unicode MS" w:hAnsi="Cambria" w:cs="Arial"/>
+                            <w:color w:val="000000" w:themeColor="text1"/>
+                            <w:kern w:val="24"/>
+                          </w:rPr>
+                          <w:t>Implementation and unit testing</w:t>
+                        </w:r>
+                      </w:p>
+                    </w:txbxContent>
+                  </v:textbox>
+                </v:rect>
+                <v:rect id="Rectangle 89" o:spid="_x0000_s1030" style="position:absolute;left:36321;top:19244;width:12435;height:5064;visibility:visible;mso-wrap-style:square;v-text-anchor:middle" o:gfxdata="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" filled="f" strokecolor="#c2d69b [1942]" strokeweight="2pt">
+                  <v:textbox>
+                    <w:txbxContent>
+                      <w:p>
+                        <w:pPr>
+                          <w:pStyle w:val="NormalWeb"/>
+                          <w:kinsoku w:val="0"/>
+                          <w:overflowPunct w:val="0"/>
+                          <w:spacing w:before="0" w:beforeAutospacing="0" w:after="0" w:afterAutospacing="0"/>
+                          <w:jc w:val="center"/>
+                          <w:textAlignment w:val="baseline"/>
+                        </w:pPr>
+                        <w:r>
+                          <w:rPr>
+                            <w:rFonts w:ascii="Cambria" w:eastAsia="Arial Unicode MS" w:hAnsi="Cambria" w:cs="Arial"/>
+                            <w:color w:val="000000" w:themeColor="text1"/>
+                            <w:kern w:val="24"/>
+                          </w:rPr>
+                          <w:t>Integration and system testing</w:t>
+                        </w:r>
+                      </w:p>
+                    </w:txbxContent>
+                  </v:textbox>
+                </v:rect>
+                <v:rect id="Rectangle 90" o:spid="_x0000_s1031" style="position:absolute;left:48248;top:25476;width:11886;height:5067;visibility:visible;mso-wrap-style:square;v-text-anchor:middle" o:gfxdata="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" filled="f" strokecolor="#c2d69b [1942]" strokeweight="2pt">
+                  <v:textbox>
+                    <w:txbxContent>
+                      <w:p>
+                        <w:pPr>
+                          <w:pStyle w:val="NormalWeb"/>
+                          <w:kinsoku w:val="0"/>
+                          <w:overflowPunct w:val="0"/>
+                          <w:spacing w:before="0" w:beforeAutospacing="0" w:after="0" w:afterAutospacing="0"/>
+                          <w:jc w:val="center"/>
+                          <w:textAlignment w:val="baseline"/>
+                        </w:pPr>
+                        <w:r>
+                          <w:rPr>
+                            <w:rFonts w:ascii="Cambria" w:eastAsia="Arial Unicode MS" w:hAnsi="Cambria" w:cs="Arial"/>
+                            <w:color w:val="000000" w:themeColor="text1"/>
+                            <w:kern w:val="24"/>
+                          </w:rPr>
+                          <w:t>Operation and maintenance</w:t>
+                        </w:r>
+                      </w:p>
+                    </w:txbxContent>
+                  </v:textbox>
+                </v:rect>
+                <v:shape id="Bent-Up Arrow 49" o:spid="_x0000_s1032" style="position:absolute;left:48667;top:21718;width:5993;height:3666;rotation:180;flip:x;visibility:visible;mso-wrap-style:square;v-text-anchor:middle" coordsize="638175,381000" o:gfxdata="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" path="m,326570r515710,l515710,95250r-68035,l542925,r95250,95250l570140,95250r,285750l,381000,,326570xe" filled="f" strokecolor="#c2d69b [1942]" strokeweight="2pt">
+                  <v:path arrowok="t" o:connecttype="custom" o:connectlocs="0,314200;484314,314200;484314,91642;420421,91642;509873,0;599324,91642;535431,91642;535431,366568;0,366568;0,314200" o:connectangles="0,0,0,0,0,0,0,0,0,0"/>
+                </v:shape>
+                <v:shape id="Bent-Up Arrow 50" o:spid="_x0000_s1033" style="position:absolute;left:36321;top:15212;width:5994;height:3665;rotation:180;flip:x;visibility:visible;mso-wrap-style:square;v-text-anchor:middle" coordsize="638175,381000" o:gfxdata="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" path="m,326570r515710,l515710,95250r-68035,l542925,r95250,95250l570140,95250r,285750l,381000,,326570xe" filled="f" strokecolor="#c2d69b [1942]" strokeweight="2pt">
+                  <v:path arrowok="t" o:connecttype="custom" o:connectlocs="0,314200;484390,314200;484390,91642;420487,91642;509953,0;599418,91642;535515,91642;535515,366568;0,366568;0,314200" o:connectangles="0,0,0,0,0,0,0,0,0,0"/>
+                </v:shape>
+                <v:shape id="Bent-Up Arrow 51" o:spid="_x0000_s1034" style="position:absolute;left:23527;top:8889;width:5994;height:3665;rotation:180;flip:x;visibility:visible;mso-wrap-style:square;v-text-anchor:middle" coordsize="638175,381000" o:gfxdata="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" path="m,326570r515710,l515710,95250r-68035,l542925,r95250,95250l570140,95250r,285750l,381000,,326570xe" filled="f" strokecolor="#c2d69b [1942]" strokeweight="2pt">
+                  <v:path arrowok="t" o:connecttype="custom" o:connectlocs="0,314200;484390,314200;484390,91642;420487,91642;509953,0;599418,91642;535515,91642;535515,366568;0,366568;0,314200" o:connectangles="0,0,0,0,0,0,0,0,0,0"/>
+                </v:shape>
+                <v:shape id="Bent-Up Arrow 52" o:spid="_x0000_s1035" style="position:absolute;left:11182;top:2657;width:5994;height:3666;rotation:180;flip:x;visibility:visible;mso-wrap-style:square;v-text-anchor:middle" coordsize="638175,381000" o:gfxdata="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" path="m,326570r515710,l515710,95250r-68035,l542925,r95250,95250l570140,95250r,285750l,381000,,326570xe" filled="f" strokecolor="#c2d69b [1942]" strokeweight="2pt">
+                  <v:path arrowok="t" o:connecttype="custom" o:connectlocs="0,314200;484390,314200;484390,91642;420487,91642;509953,0;599418,91642;535515,91642;535515,366568;0,366568;0,314200" o:connectangles="0,0,0,0,0,0,0,0,0,0"/>
+                </v:shape>
+                <v:shape id="Bent-Up Arrow 53" o:spid="_x0000_s1036" style="position:absolute;left:41384;top:24560;width:6799;height:4820;rotation:180;flip:y;visibility:visible;mso-wrap-style:square;v-text-anchor:middle" coordsize="723900,504825" o:gfxdata="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" path="m,432706r561634,l561634,126206r-90146,l597694,,723900,126206r-90147,l633753,504825,,504825,,432706xe" filled="f" strokecolor="#c2d69b [1942]" strokeweight="2pt">
+                  <v:path arrowok="t" o:connecttype="custom" o:connectlocs="0,413161;527505,413161;527505,120506;442837,120506;561374,0;679911,120506;595242,120506;595242,482023;0,482023;0,413161" o:connectangles="0,0,0,0,0,0,0,0,0,0"/>
+                </v:shape>
+                <v:shape id="Bent-Up Arrow 54" o:spid="_x0000_s1037" style="position:absolute;left:28448;top:18144;width:19789;height:11236;rotation:180;flip:y;visibility:visible;mso-wrap-style:square;v-text-anchor:middle" coordsize="2106930,1167765" o:gfxdata="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" path="m,1085671r1926861,l1926861,152919r-97976,l1967908,r139022,152919l2008955,152919r,1014846l,1167765r,-82094xe" filled="f" strokecolor="#c2d69b [1942]" strokeweight="2pt">
+                  <v:path arrowok="t" o:connecttype="custom" o:connectlocs="0,1044578;1809745,1044578;1809745,147131;1717724,147131;1848297,0;1978869,147131;1886849,147131;1886849,1123565;0,1123565;0,1044578" o:connectangles="0,0,0,0,0,0,0,0,0,0"/>
+                </v:shape>
+                <v:shape id="Bent-Up Arrow 55" o:spid="_x0000_s1038" style="position:absolute;left:15476;top:11730;width:32707;height:17658;rotation:180;flip:y;visibility:visible;mso-wrap-style:square;v-text-anchor:middle" coordsize="3482340,1835453" o:gfxdata="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" path="m,1753922r3306192,l3306192,137420r-94618,l3346957,r135383,137420l3387722,137420r,1698033l,1835453r,-81531xe" filled="f" strokecolor="#c2d69b [1942]" strokeweight="2pt">
+                  <v:path arrowok="t" o:connecttype="custom" o:connectlocs="0,1687437;3105248,1687437;3105248,132211;3016381,132211;3143535,0;3270690,132211;3181823,132211;3181823,1765877;0,1765877;0,1687437" o:connectangles="0,0,0,0,0,0,0,0,0,0"/>
+                </v:shape>
+                <v:shape id="Bent-Up Arrow 56" o:spid="_x0000_s1039" style="position:absolute;left:3399;top:5314;width:44802;height:24077;rotation:180;flip:y;visibility:visible;mso-wrap-style:square;v-text-anchor:middle" coordsize="4770120,2502535" o:gfxdata="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" path="m,2423155r4601499,l4601499,123750r-89240,l4641189,r128931,123750l4680880,123750r,2378785l,2502535r,-79380xe" filled="f" strokecolor="#c2d69b [1942]" strokeweight="2pt">
+                  <v:path arrowok="t" o:connecttype="custom" o:connectlocs="0,2331336;4321860,2331336;4321860,119061;4238044,119061;4359138,0;4480234,119061;4396417,119061;4396417,2407708;0,2407708;0,2331336" o:connectangles="0,0,0,0,0,0,0,0,0,0"/>
+                </v:shape>
+              </v:group>
+            </w:pict>
+          </mc:Fallback>
+        </mc:AlternateContent>
+      </w:r>
+    </w:p>
+    <w:p/>
+    <w:p/>
+    <w:p/>
+    <w:p/>
+    <w:p/>
+    <w:p/>
+    <w:p/>
+    <w:p/>
+    <w:p>
+      <w:pPr>
+        <w:rPr>
+          <w:b/>
+        </w:rPr>
+      </w:pPr>
+    </w:p>
+    <w:p>
+      <w:pPr>
+        <w:jc w:val="center"/>
+        <w:rPr>
+          <w:rFonts w:asciiTheme="majorHAnsi" w:hAnsiTheme="majorHAnsi"/>
+          <w:sz w:val="24"/>
+          <w:szCs w:val="24"/>
+        </w:rPr>
+      </w:pPr>
+      <w:r>
+        <w:rPr>
+          <w:rFonts w:asciiTheme="majorHAnsi" w:hAnsiTheme="majorHAnsi"/>
+          <w:b/>
+          <w:sz w:val="24"/>
+          <w:szCs w:val="24"/>
+        </w:rPr>
+        <w:t>Figure 1:</w:t>
+      </w:r>
+      <w:r>
+        <w:rPr>
+          <w:rFonts w:asciiTheme="majorHAnsi" w:hAnsiTheme="majorHAnsi"/>
+          <w:sz w:val="24"/>
+          <w:szCs w:val="24"/>
+        </w:rPr>
+        <w:t xml:space="preserve"> </w:t>
+      </w:r>
+      <w:proofErr w:type="spellStart"/>
+      <w:r>
+        <w:rPr>
+          <w:rFonts w:asciiTheme="majorHAnsi" w:hAnsiTheme="majorHAnsi"/>
+          <w:sz w:val="24"/>
+          <w:szCs w:val="24"/>
+        </w:rPr>
+        <w:t>Warterfall</w:t>
+      </w:r>
+      <w:proofErr w:type="spellEnd"/>
+      <w:r>
+        <w:rPr>
+          <w:rFonts w:asciiTheme="majorHAnsi" w:hAnsiTheme="majorHAnsi"/>
+          <w:sz w:val="24"/>
+          <w:szCs w:val="24"/>
+        </w:rPr>
+        <w:t xml:space="preserve"> process model</w:t>
+      </w:r>
+    </w:p>
+    <w:p>
+      <w:pPr>
+        <w:rPr>
+          <w:rFonts w:asciiTheme="majorHAnsi" w:hAnsiTheme="majorHAnsi"/>
+          <w:sz w:val="24"/>
+          <w:szCs w:val="24"/>
+        </w:rPr>
+      </w:pPr>
+      <w:r>
+        <w:rPr>
+          <w:rFonts w:asciiTheme="majorHAnsi" w:hAnsiTheme="majorHAnsi"/>
+          <w:sz w:val="24"/>
+          <w:szCs w:val="24"/>
+        </w:rPr>
+        <w:t>Reference</w:t>
+      </w:r>
     </w:p>
     <w:p>
       <w:pPr>
@@ -13264,14 +15409,52 @@
                 <w:szCs w:val="24"/>
               </w:rPr>
             </w:pPr>
+            <w:proofErr w:type="spellStart"/>
             <w:r>
               <w:rPr>
                 <w:rFonts w:asciiTheme="majorHAnsi" w:hAnsiTheme="majorHAnsi" w:cs="Arial"/>
                 <w:sz w:val="24"/>
                 <w:szCs w:val="24"/>
               </w:rPr>
-              <w:t>Kieu Trong Khanh</w:t>
-            </w:r>
+              <w:t>Kieu</w:t>
+            </w:r>
+            <w:proofErr w:type="spellEnd"/>
+            <w:r>
+              <w:rPr>
+                <w:rFonts w:asciiTheme="majorHAnsi" w:hAnsiTheme="majorHAnsi" w:cs="Arial"/>
+                <w:sz w:val="24"/>
+                <w:szCs w:val="24"/>
+              </w:rPr>
+              <w:t xml:space="preserve"> </w:t>
+            </w:r>
+            <w:proofErr w:type="spellStart"/>
+            <w:r>
+              <w:rPr>
+                <w:rFonts w:asciiTheme="majorHAnsi" w:hAnsiTheme="majorHAnsi" w:cs="Arial"/>
+                <w:sz w:val="24"/>
+                <w:szCs w:val="24"/>
+              </w:rPr>
+              <w:t>Trong</w:t>
+            </w:r>
+            <w:proofErr w:type="spellEnd"/>
+            <w:r>
+              <w:rPr>
+                <w:rFonts w:asciiTheme="majorHAnsi" w:hAnsiTheme="majorHAnsi" w:cs="Arial"/>
+                <w:sz w:val="24"/>
+                <w:szCs w:val="24"/>
+              </w:rPr>
+              <w:t xml:space="preserve"> </w:t>
+            </w:r>
+            <w:proofErr w:type="spellStart"/>
+            <w:r>
+              <w:rPr>
+                <w:rFonts w:asciiTheme="majorHAnsi" w:hAnsiTheme="majorHAnsi" w:cs="Arial"/>
+                <w:sz w:val="24"/>
+                <w:szCs w:val="24"/>
+              </w:rPr>
+              <w:t>Khanh</w:t>
+            </w:r>
+            <w:proofErr w:type="spellEnd"/>
           </w:p>
         </w:tc>
         <w:tc>
@@ -13758,8 +15941,36 @@
                 <w:sz w:val="24"/>
                 <w:szCs w:val="24"/>
               </w:rPr>
-              <w:t>Nguyen Quang Thien</w:t>
-            </w:r>
+              <w:t xml:space="preserve">Nguyen </w:t>
+            </w:r>
+            <w:proofErr w:type="spellStart"/>
+            <w:r>
+              <w:rPr>
+                <w:rFonts w:asciiTheme="majorHAnsi" w:hAnsiTheme="majorHAnsi" w:cs="Arial"/>
+                <w:sz w:val="24"/>
+                <w:szCs w:val="24"/>
+              </w:rPr>
+              <w:t>Quang</w:t>
+            </w:r>
+            <w:proofErr w:type="spellEnd"/>
+            <w:r>
+              <w:rPr>
+                <w:rFonts w:asciiTheme="majorHAnsi" w:hAnsiTheme="majorHAnsi" w:cs="Arial"/>
+                <w:sz w:val="24"/>
+                <w:szCs w:val="24"/>
+              </w:rPr>
+              <w:t xml:space="preserve"> </w:t>
+            </w:r>
+            <w:proofErr w:type="spellStart"/>
+            <w:r>
+              <w:rPr>
+                <w:rFonts w:asciiTheme="majorHAnsi" w:hAnsiTheme="majorHAnsi" w:cs="Arial"/>
+                <w:sz w:val="24"/>
+                <w:szCs w:val="24"/>
+              </w:rPr>
+              <w:t>Thien</w:t>
+            </w:r>
+            <w:proofErr w:type="spellEnd"/>
           </w:p>
         </w:tc>
         <w:tc>
@@ -14036,8 +16247,36 @@
                 <w:sz w:val="24"/>
                 <w:szCs w:val="24"/>
               </w:rPr>
-              <w:t>Dang Phu Thinh</w:t>
-            </w:r>
+              <w:t xml:space="preserve">Dang </w:t>
+            </w:r>
+            <w:proofErr w:type="spellStart"/>
+            <w:r>
+              <w:rPr>
+                <w:rFonts w:asciiTheme="majorHAnsi" w:hAnsiTheme="majorHAnsi" w:cs="Arial"/>
+                <w:sz w:val="24"/>
+                <w:szCs w:val="24"/>
+              </w:rPr>
+              <w:t>Phu</w:t>
+            </w:r>
+            <w:proofErr w:type="spellEnd"/>
+            <w:r>
+              <w:rPr>
+                <w:rFonts w:asciiTheme="majorHAnsi" w:hAnsiTheme="majorHAnsi" w:cs="Arial"/>
+                <w:sz w:val="24"/>
+                <w:szCs w:val="24"/>
+              </w:rPr>
+              <w:t xml:space="preserve"> </w:t>
+            </w:r>
+            <w:proofErr w:type="spellStart"/>
+            <w:r>
+              <w:rPr>
+                <w:rFonts w:asciiTheme="majorHAnsi" w:hAnsiTheme="majorHAnsi" w:cs="Arial"/>
+                <w:sz w:val="24"/>
+                <w:szCs w:val="24"/>
+              </w:rPr>
+              <w:t>Thinh</w:t>
+            </w:r>
+            <w:proofErr w:type="spellEnd"/>
           </w:p>
         </w:tc>
         <w:tc>
@@ -14068,6 +16307,7 @@
                 <w:sz w:val="24"/>
                 <w:szCs w:val="24"/>
               </w:rPr>
+              <w:lastRenderedPageBreak/>
               <w:t>BA, DEV</w:t>
             </w:r>
             <w:r>
@@ -14108,6 +16348,7 @@
                 <w:szCs w:val="24"/>
                 <w:lang w:val="en-US"/>
               </w:rPr>
+              <w:lastRenderedPageBreak/>
               <w:t>Designing database</w:t>
             </w:r>
           </w:p>
@@ -14134,6 +16375,7 @@
                 <w:szCs w:val="24"/>
                 <w:lang w:val="en-US"/>
               </w:rPr>
+              <w:lastRenderedPageBreak/>
               <w:t>Clarifying requirements</w:t>
             </w:r>
           </w:p>
@@ -14290,6 +16532,7 @@
                 <w:sz w:val="24"/>
                 <w:szCs w:val="24"/>
               </w:rPr>
+              <w:lastRenderedPageBreak/>
               <w:t>5</w:t>
             </w:r>
           </w:p>
@@ -14314,8 +16557,36 @@
                 <w:sz w:val="24"/>
                 <w:szCs w:val="24"/>
               </w:rPr>
-              <w:t>Nguyen Duy Khuong</w:t>
-            </w:r>
+              <w:t xml:space="preserve">Nguyen </w:t>
+            </w:r>
+            <w:proofErr w:type="spellStart"/>
+            <w:r>
+              <w:rPr>
+                <w:rFonts w:asciiTheme="majorHAnsi" w:hAnsiTheme="majorHAnsi" w:cs="Arial"/>
+                <w:sz w:val="24"/>
+                <w:szCs w:val="24"/>
+              </w:rPr>
+              <w:t>Duy</w:t>
+            </w:r>
+            <w:proofErr w:type="spellEnd"/>
+            <w:r>
+              <w:rPr>
+                <w:rFonts w:asciiTheme="majorHAnsi" w:hAnsiTheme="majorHAnsi" w:cs="Arial"/>
+                <w:sz w:val="24"/>
+                <w:szCs w:val="24"/>
+              </w:rPr>
+              <w:t xml:space="preserve"> </w:t>
+            </w:r>
+            <w:proofErr w:type="spellStart"/>
+            <w:r>
+              <w:rPr>
+                <w:rFonts w:asciiTheme="majorHAnsi" w:hAnsiTheme="majorHAnsi" w:cs="Arial"/>
+                <w:sz w:val="24"/>
+                <w:szCs w:val="24"/>
+              </w:rPr>
+              <w:t>Khuong</w:t>
+            </w:r>
+            <w:proofErr w:type="spellEnd"/>
           </w:p>
         </w:tc>
         <w:tc>
@@ -14779,6 +17050,7 @@
         </w:rPr>
         <w:t xml:space="preserve">Web Service: </w:t>
       </w:r>
+      <w:proofErr w:type="spellStart"/>
       <w:r>
         <w:rPr>
           <w:rFonts w:asciiTheme="majorHAnsi" w:hAnsiTheme="majorHAnsi"/>
@@ -14787,6 +17059,7 @@
         </w:rPr>
         <w:t>RESTful</w:t>
       </w:r>
+      <w:proofErr w:type="spellEnd"/>
       <w:r>
         <w:rPr>
           <w:rFonts w:asciiTheme="majorHAnsi" w:hAnsiTheme="majorHAnsi"/>
@@ -14837,7 +17110,6 @@
           <w:sz w:val="24"/>
           <w:szCs w:val="24"/>
         </w:rPr>
-        <w:lastRenderedPageBreak/>
         <w:t xml:space="preserve">Web Server: </w:t>
       </w:r>
       <w:r>
@@ -14913,7 +17185,7 @@
     </w:p>
     <w:tbl>
       <w:tblPr>
-        <w:tblW w:w="10140" w:type="dxa"/>
+        <w:tblW w:w="10310" w:type="dxa"/>
         <w:tblInd w:w="-365" w:type="dxa"/>
         <w:tblBorders>
           <w:top w:val="single" w:sz="4" w:space="0" w:color="auto"/>
@@ -14928,9 +17200,9 @@
       </w:tblPr>
       <w:tblGrid>
         <w:gridCol w:w="1260"/>
-        <w:gridCol w:w="2160"/>
+        <w:gridCol w:w="2048"/>
         <w:gridCol w:w="2070"/>
-        <w:gridCol w:w="1080"/>
+        <w:gridCol w:w="1362"/>
         <w:gridCol w:w="1983"/>
         <w:gridCol w:w="1587"/>
       </w:tblGrid>
@@ -14967,7 +17239,7 @@
         </w:tc>
         <w:tc>
           <w:tcPr>
-            <w:tcW w:w="2160" w:type="dxa"/>
+            <w:tcW w:w="2048" w:type="dxa"/>
             <w:shd w:val="clear" w:color="auto" w:fill="auto"/>
           </w:tcPr>
           <w:p>
@@ -15027,7 +17299,7 @@
         </w:tc>
         <w:tc>
           <w:tcPr>
-            <w:tcW w:w="1080" w:type="dxa"/>
+            <w:tcW w:w="1362" w:type="dxa"/>
             <w:shd w:val="clear" w:color="auto" w:fill="auto"/>
           </w:tcPr>
           <w:p>
@@ -15040,7 +17312,6 @@
                 <w:b/>
                 <w:sz w:val="24"/>
                 <w:szCs w:val="24"/>
-                <w:highlight w:val="yellow"/>
                 <w:lang w:val="en-US"/>
               </w:rPr>
             </w:pPr>
@@ -15050,7 +17321,6 @@
                 <w:b/>
                 <w:sz w:val="24"/>
                 <w:szCs w:val="24"/>
-                <w:highlight w:val="yellow"/>
                 <w:lang w:val="en-US"/>
               </w:rPr>
               <w:t>Resource needed</w:t>
@@ -15149,7 +17419,7 @@
         </w:tc>
         <w:tc>
           <w:tcPr>
-            <w:tcW w:w="2160" w:type="dxa"/>
+            <w:tcW w:w="2048" w:type="dxa"/>
             <w:shd w:val="clear" w:color="auto" w:fill="auto"/>
           </w:tcPr>
           <w:p>
@@ -15278,7 +17548,7 @@
         </w:tc>
         <w:tc>
           <w:tcPr>
-            <w:tcW w:w="1080" w:type="dxa"/>
+            <w:tcW w:w="1362" w:type="dxa"/>
             <w:shd w:val="clear" w:color="auto" w:fill="auto"/>
           </w:tcPr>
           <w:p>
@@ -15290,7 +17560,6 @@
                 <w:rFonts w:asciiTheme="majorHAnsi" w:hAnsiTheme="majorHAnsi" w:cs="Arial"/>
                 <w:sz w:val="24"/>
                 <w:szCs w:val="24"/>
-                <w:highlight w:val="yellow"/>
                 <w:lang w:val="en-US"/>
               </w:rPr>
             </w:pPr>
@@ -15299,7 +17568,6 @@
                 <w:rFonts w:asciiTheme="majorHAnsi" w:hAnsiTheme="majorHAnsi" w:cs="Arial"/>
                 <w:sz w:val="24"/>
                 <w:szCs w:val="24"/>
-                <w:highlight w:val="yellow"/>
                 <w:lang w:val="en-US"/>
               </w:rPr>
               <w:t>20 man-days</w:t>
@@ -15416,7 +17684,7 @@
         </w:tc>
         <w:tc>
           <w:tcPr>
-            <w:tcW w:w="2160" w:type="dxa"/>
+            <w:tcW w:w="2048" w:type="dxa"/>
             <w:shd w:val="clear" w:color="auto" w:fill="auto"/>
           </w:tcPr>
           <w:p>
@@ -15494,7 +17762,17 @@
                 <w:szCs w:val="24"/>
                 <w:lang w:val="en-US"/>
               </w:rPr>
-              <w:t>Design main structure of system</w:t>
+              <w:t xml:space="preserve">Design main </w:t>
+            </w:r>
+            <w:r>
+              <w:rPr>
+                <w:rFonts w:asciiTheme="majorHAnsi" w:hAnsiTheme="majorHAnsi" w:cs="Arial"/>
+                <w:sz w:val="24"/>
+                <w:szCs w:val="24"/>
+                <w:lang w:val="en-US"/>
+              </w:rPr>
+              <w:lastRenderedPageBreak/>
+              <w:t>structure of system</w:t>
             </w:r>
           </w:p>
         </w:tc>
@@ -15526,6 +17804,7 @@
                 <w:szCs w:val="24"/>
                 <w:lang w:val="en-US"/>
               </w:rPr>
+              <w:lastRenderedPageBreak/>
               <w:t>Project management plan.</w:t>
             </w:r>
           </w:p>
@@ -15636,7 +17915,7 @@
         </w:tc>
         <w:tc>
           <w:tcPr>
-            <w:tcW w:w="1080" w:type="dxa"/>
+            <w:tcW w:w="1362" w:type="dxa"/>
             <w:shd w:val="clear" w:color="auto" w:fill="auto"/>
           </w:tcPr>
           <w:p>
@@ -15648,7 +17927,6 @@
                 <w:rFonts w:asciiTheme="majorHAnsi" w:hAnsiTheme="majorHAnsi" w:cs="Arial"/>
                 <w:sz w:val="24"/>
                 <w:szCs w:val="24"/>
-                <w:highlight w:val="yellow"/>
                 <w:lang w:val="en-US"/>
               </w:rPr>
             </w:pPr>
@@ -15657,7 +17935,6 @@
                 <w:rFonts w:asciiTheme="majorHAnsi" w:hAnsiTheme="majorHAnsi" w:cs="Arial"/>
                 <w:sz w:val="24"/>
                 <w:szCs w:val="24"/>
-                <w:highlight w:val="yellow"/>
                 <w:lang w:val="en-US"/>
               </w:rPr>
               <w:t>20 man-days</w:t>
@@ -15790,13 +18067,14 @@
                 <w:szCs w:val="24"/>
                 <w:lang w:val="en-US"/>
               </w:rPr>
+              <w:lastRenderedPageBreak/>
               <w:t>Implementation and Unit Testing</w:t>
             </w:r>
           </w:p>
         </w:tc>
         <w:tc>
           <w:tcPr>
-            <w:tcW w:w="2160" w:type="dxa"/>
+            <w:tcW w:w="2048" w:type="dxa"/>
             <w:shd w:val="clear" w:color="auto" w:fill="auto"/>
           </w:tcPr>
           <w:p>
@@ -16029,7 +18307,7 @@
         </w:tc>
         <w:tc>
           <w:tcPr>
-            <w:tcW w:w="1080" w:type="dxa"/>
+            <w:tcW w:w="1362" w:type="dxa"/>
             <w:shd w:val="clear" w:color="auto" w:fill="auto"/>
           </w:tcPr>
           <w:p>
@@ -16041,7 +18319,6 @@
                 <w:rFonts w:asciiTheme="majorHAnsi" w:hAnsiTheme="majorHAnsi" w:cs="Arial"/>
                 <w:sz w:val="24"/>
                 <w:szCs w:val="24"/>
-                <w:highlight w:val="yellow"/>
                 <w:lang w:val="en-US"/>
               </w:rPr>
             </w:pPr>
@@ -16050,7 +18327,6 @@
                 <w:rFonts w:asciiTheme="majorHAnsi" w:hAnsiTheme="majorHAnsi" w:cs="Arial"/>
                 <w:sz w:val="24"/>
                 <w:szCs w:val="24"/>
-                <w:highlight w:val="yellow"/>
                 <w:lang w:val="en-US"/>
               </w:rPr>
               <w:t>50 man-days</w:t>
@@ -16189,7 +18465,7 @@
         </w:tc>
         <w:tc>
           <w:tcPr>
-            <w:tcW w:w="2160" w:type="dxa"/>
+            <w:tcW w:w="2048" w:type="dxa"/>
             <w:shd w:val="clear" w:color="auto" w:fill="auto"/>
           </w:tcPr>
           <w:p>
@@ -16279,7 +18555,7 @@
         </w:tc>
         <w:tc>
           <w:tcPr>
-            <w:tcW w:w="1080" w:type="dxa"/>
+            <w:tcW w:w="1362" w:type="dxa"/>
             <w:shd w:val="clear" w:color="auto" w:fill="auto"/>
           </w:tcPr>
           <w:p>
@@ -16291,7 +18567,6 @@
                 <w:rFonts w:asciiTheme="majorHAnsi" w:hAnsiTheme="majorHAnsi" w:cs="Arial"/>
                 <w:sz w:val="24"/>
                 <w:szCs w:val="24"/>
-                <w:highlight w:val="yellow"/>
                 <w:lang w:val="en-US"/>
               </w:rPr>
             </w:pPr>
@@ -16300,7 +18575,6 @@
                 <w:rFonts w:asciiTheme="majorHAnsi" w:hAnsiTheme="majorHAnsi" w:cs="Arial"/>
                 <w:sz w:val="24"/>
                 <w:szCs w:val="24"/>
-                <w:highlight w:val="yellow"/>
                 <w:lang w:val="en-US"/>
               </w:rPr>
               <w:t>20 man-days</w:t>
@@ -16411,23 +18685,13 @@
                 <w:szCs w:val="24"/>
                 <w:lang w:val="en-US"/>
               </w:rPr>
-              <w:t>Operation and Maintena</w:t>
-            </w:r>
-            <w:r>
-              <w:rPr>
-                <w:rFonts w:asciiTheme="majorHAnsi" w:hAnsiTheme="majorHAnsi" w:cs="Arial"/>
-                <w:sz w:val="24"/>
-                <w:szCs w:val="24"/>
-                <w:lang w:val="en-US"/>
-              </w:rPr>
-              <w:lastRenderedPageBreak/>
-              <w:t>nce</w:t>
+              <w:t>Operation and Maintenance</w:t>
             </w:r>
           </w:p>
         </w:tc>
         <w:tc>
           <w:tcPr>
-            <w:tcW w:w="2160" w:type="dxa"/>
+            <w:tcW w:w="2048" w:type="dxa"/>
             <w:shd w:val="clear" w:color="auto" w:fill="auto"/>
           </w:tcPr>
           <w:p>
@@ -16453,7 +18717,6 @@
                 <w:szCs w:val="24"/>
                 <w:lang w:val="en-US"/>
               </w:rPr>
-              <w:lastRenderedPageBreak/>
               <w:t>Deploy on server and mobile</w:t>
             </w:r>
           </w:p>
@@ -16512,14 +18775,13 @@
                 <w:szCs w:val="24"/>
                 <w:lang w:val="en-US"/>
               </w:rPr>
-              <w:lastRenderedPageBreak/>
               <w:t>User’s Guide</w:t>
             </w:r>
           </w:p>
         </w:tc>
         <w:tc>
           <w:tcPr>
-            <w:tcW w:w="1080" w:type="dxa"/>
+            <w:tcW w:w="1362" w:type="dxa"/>
             <w:shd w:val="clear" w:color="auto" w:fill="auto"/>
           </w:tcPr>
           <w:p>
@@ -16531,7 +18793,6 @@
                 <w:rFonts w:asciiTheme="majorHAnsi" w:hAnsiTheme="majorHAnsi" w:cs="Arial"/>
                 <w:sz w:val="24"/>
                 <w:szCs w:val="24"/>
-                <w:highlight w:val="yellow"/>
                 <w:lang w:val="en-US"/>
               </w:rPr>
             </w:pPr>
@@ -16540,10 +18801,8 @@
                 <w:rFonts w:asciiTheme="majorHAnsi" w:hAnsiTheme="majorHAnsi" w:cs="Arial"/>
                 <w:sz w:val="24"/>
                 <w:szCs w:val="24"/>
-                <w:highlight w:val="yellow"/>
                 <w:lang w:val="en-US"/>
               </w:rPr>
-              <w:lastRenderedPageBreak/>
               <w:t>10 man-day</w:t>
             </w:r>
           </w:p>
@@ -16627,7 +18886,6 @@
           <w:sz w:val="24"/>
           <w:szCs w:val="24"/>
         </w:rPr>
-        <w:lastRenderedPageBreak/>
         <w:t xml:space="preserve">Table </w:t>
       </w:r>
       <w:r>
@@ -17456,6 +19714,7 @@
                 <w:szCs w:val="24"/>
               </w:rPr>
             </w:pPr>
+            <w:proofErr w:type="spellStart"/>
             <w:r>
               <w:rPr>
                 <w:rFonts w:asciiTheme="majorHAnsi" w:hAnsiTheme="majorHAnsi" w:cs="Arial"/>
@@ -17463,8 +19722,69 @@
                 <w:szCs w:val="24"/>
                 <w:lang w:val="en-US"/>
               </w:rPr>
-              <w:t>HuyBD, ThienDQ, ThinhDP, KhuongND</w:t>
-            </w:r>
+              <w:t>HuyBD</w:t>
+            </w:r>
+            <w:proofErr w:type="spellEnd"/>
+            <w:r>
+              <w:rPr>
+                <w:rFonts w:asciiTheme="majorHAnsi" w:hAnsiTheme="majorHAnsi" w:cs="Arial"/>
+                <w:sz w:val="24"/>
+                <w:szCs w:val="24"/>
+                <w:lang w:val="en-US"/>
+              </w:rPr>
+              <w:t xml:space="preserve">, </w:t>
+            </w:r>
+            <w:proofErr w:type="spellStart"/>
+            <w:r>
+              <w:rPr>
+                <w:rFonts w:asciiTheme="majorHAnsi" w:hAnsiTheme="majorHAnsi" w:cs="Arial"/>
+                <w:sz w:val="24"/>
+                <w:szCs w:val="24"/>
+                <w:lang w:val="en-US"/>
+              </w:rPr>
+              <w:t>ThienDQ</w:t>
+            </w:r>
+            <w:proofErr w:type="spellEnd"/>
+            <w:r>
+              <w:rPr>
+                <w:rFonts w:asciiTheme="majorHAnsi" w:hAnsiTheme="majorHAnsi" w:cs="Arial"/>
+                <w:sz w:val="24"/>
+                <w:szCs w:val="24"/>
+                <w:lang w:val="en-US"/>
+              </w:rPr>
+              <w:t xml:space="preserve">, </w:t>
+            </w:r>
+            <w:proofErr w:type="spellStart"/>
+            <w:r>
+              <w:rPr>
+                <w:rFonts w:asciiTheme="majorHAnsi" w:hAnsiTheme="majorHAnsi" w:cs="Arial"/>
+                <w:sz w:val="24"/>
+                <w:szCs w:val="24"/>
+                <w:lang w:val="en-US"/>
+              </w:rPr>
+              <w:t>ThinhDP</w:t>
+            </w:r>
+            <w:proofErr w:type="spellEnd"/>
+            <w:r>
+              <w:rPr>
+                <w:rFonts w:asciiTheme="majorHAnsi" w:hAnsiTheme="majorHAnsi" w:cs="Arial"/>
+                <w:sz w:val="24"/>
+                <w:szCs w:val="24"/>
+                <w:lang w:val="en-US"/>
+              </w:rPr>
+              <w:t xml:space="preserve">, </w:t>
+            </w:r>
+            <w:proofErr w:type="spellStart"/>
+            <w:r>
+              <w:rPr>
+                <w:rFonts w:asciiTheme="majorHAnsi" w:hAnsiTheme="majorHAnsi" w:cs="Arial"/>
+                <w:sz w:val="24"/>
+                <w:szCs w:val="24"/>
+                <w:lang w:val="en-US"/>
+              </w:rPr>
+              <w:t>KhuongND</w:t>
+            </w:r>
+            <w:proofErr w:type="spellEnd"/>
           </w:p>
         </w:tc>
       </w:tr>
@@ -17975,6 +20295,7 @@
                 <w:szCs w:val="24"/>
               </w:rPr>
             </w:pPr>
+            <w:proofErr w:type="spellStart"/>
             <w:r>
               <w:rPr>
                 <w:rFonts w:asciiTheme="majorHAnsi" w:hAnsiTheme="majorHAnsi" w:cs="Arial"/>
@@ -17982,8 +20303,69 @@
                 <w:szCs w:val="24"/>
                 <w:lang w:val="en-US"/>
               </w:rPr>
-              <w:t>HuyBD, ThienDQ, ThinhDP, KhuongND</w:t>
-            </w:r>
+              <w:t>HuyBD</w:t>
+            </w:r>
+            <w:proofErr w:type="spellEnd"/>
+            <w:r>
+              <w:rPr>
+                <w:rFonts w:asciiTheme="majorHAnsi" w:hAnsiTheme="majorHAnsi" w:cs="Arial"/>
+                <w:sz w:val="24"/>
+                <w:szCs w:val="24"/>
+                <w:lang w:val="en-US"/>
+              </w:rPr>
+              <w:t xml:space="preserve">, </w:t>
+            </w:r>
+            <w:proofErr w:type="spellStart"/>
+            <w:r>
+              <w:rPr>
+                <w:rFonts w:asciiTheme="majorHAnsi" w:hAnsiTheme="majorHAnsi" w:cs="Arial"/>
+                <w:sz w:val="24"/>
+                <w:szCs w:val="24"/>
+                <w:lang w:val="en-US"/>
+              </w:rPr>
+              <w:t>ThienDQ</w:t>
+            </w:r>
+            <w:proofErr w:type="spellEnd"/>
+            <w:r>
+              <w:rPr>
+                <w:rFonts w:asciiTheme="majorHAnsi" w:hAnsiTheme="majorHAnsi" w:cs="Arial"/>
+                <w:sz w:val="24"/>
+                <w:szCs w:val="24"/>
+                <w:lang w:val="en-US"/>
+              </w:rPr>
+              <w:t xml:space="preserve">, </w:t>
+            </w:r>
+            <w:proofErr w:type="spellStart"/>
+            <w:r>
+              <w:rPr>
+                <w:rFonts w:asciiTheme="majorHAnsi" w:hAnsiTheme="majorHAnsi" w:cs="Arial"/>
+                <w:sz w:val="24"/>
+                <w:szCs w:val="24"/>
+                <w:lang w:val="en-US"/>
+              </w:rPr>
+              <w:t>ThinhDP</w:t>
+            </w:r>
+            <w:proofErr w:type="spellEnd"/>
+            <w:r>
+              <w:rPr>
+                <w:rFonts w:asciiTheme="majorHAnsi" w:hAnsiTheme="majorHAnsi" w:cs="Arial"/>
+                <w:sz w:val="24"/>
+                <w:szCs w:val="24"/>
+                <w:lang w:val="en-US"/>
+              </w:rPr>
+              <w:t xml:space="preserve">, </w:t>
+            </w:r>
+            <w:proofErr w:type="spellStart"/>
+            <w:r>
+              <w:rPr>
+                <w:rFonts w:asciiTheme="majorHAnsi" w:hAnsiTheme="majorHAnsi" w:cs="Arial"/>
+                <w:sz w:val="24"/>
+                <w:szCs w:val="24"/>
+                <w:lang w:val="en-US"/>
+              </w:rPr>
+              <w:t>KhuongND</w:t>
+            </w:r>
+            <w:proofErr w:type="spellEnd"/>
           </w:p>
         </w:tc>
       </w:tr>
@@ -18381,6 +20763,7 @@
                 <w:szCs w:val="24"/>
               </w:rPr>
             </w:pPr>
+            <w:proofErr w:type="spellStart"/>
             <w:r>
               <w:rPr>
                 <w:rFonts w:asciiTheme="majorHAnsi" w:hAnsiTheme="majorHAnsi" w:cs="Arial"/>
@@ -18390,6 +20773,7 @@
               </w:rPr>
               <w:t>HuyBD</w:t>
             </w:r>
+            <w:proofErr w:type="spellEnd"/>
           </w:p>
         </w:tc>
       </w:tr>
@@ -18804,6 +21188,7 @@
                 <w:szCs w:val="24"/>
               </w:rPr>
             </w:pPr>
+            <w:proofErr w:type="spellStart"/>
             <w:r>
               <w:rPr>
                 <w:rFonts w:asciiTheme="majorHAnsi" w:hAnsiTheme="majorHAnsi" w:cs="Arial"/>
@@ -18813,6 +21198,7 @@
               </w:rPr>
               <w:t>HuyBD</w:t>
             </w:r>
+            <w:proofErr w:type="spellEnd"/>
           </w:p>
         </w:tc>
       </w:tr>
@@ -19269,6 +21655,7 @@
                 <w:szCs w:val="24"/>
               </w:rPr>
             </w:pPr>
+            <w:proofErr w:type="spellStart"/>
             <w:r>
               <w:rPr>
                 <w:rFonts w:asciiTheme="majorHAnsi" w:hAnsiTheme="majorHAnsi" w:cs="Arial"/>
@@ -19276,8 +21663,49 @@
                 <w:szCs w:val="24"/>
                 <w:lang w:val="en-US"/>
               </w:rPr>
-              <w:t>ThienDQ, ThinhDP, KhuongND</w:t>
-            </w:r>
+              <w:t>ThienDQ</w:t>
+            </w:r>
+            <w:proofErr w:type="spellEnd"/>
+            <w:r>
+              <w:rPr>
+                <w:rFonts w:asciiTheme="majorHAnsi" w:hAnsiTheme="majorHAnsi" w:cs="Arial"/>
+                <w:sz w:val="24"/>
+                <w:szCs w:val="24"/>
+                <w:lang w:val="en-US"/>
+              </w:rPr>
+              <w:t xml:space="preserve">, </w:t>
+            </w:r>
+            <w:proofErr w:type="spellStart"/>
+            <w:r>
+              <w:rPr>
+                <w:rFonts w:asciiTheme="majorHAnsi" w:hAnsiTheme="majorHAnsi" w:cs="Arial"/>
+                <w:sz w:val="24"/>
+                <w:szCs w:val="24"/>
+                <w:lang w:val="en-US"/>
+              </w:rPr>
+              <w:t>ThinhDP</w:t>
+            </w:r>
+            <w:proofErr w:type="spellEnd"/>
+            <w:r>
+              <w:rPr>
+                <w:rFonts w:asciiTheme="majorHAnsi" w:hAnsiTheme="majorHAnsi" w:cs="Arial"/>
+                <w:sz w:val="24"/>
+                <w:szCs w:val="24"/>
+                <w:lang w:val="en-US"/>
+              </w:rPr>
+              <w:t xml:space="preserve">, </w:t>
+            </w:r>
+            <w:proofErr w:type="spellStart"/>
+            <w:r>
+              <w:rPr>
+                <w:rFonts w:asciiTheme="majorHAnsi" w:hAnsiTheme="majorHAnsi" w:cs="Arial"/>
+                <w:sz w:val="24"/>
+                <w:szCs w:val="24"/>
+                <w:lang w:val="en-US"/>
+              </w:rPr>
+              <w:t>KhuongND</w:t>
+            </w:r>
+            <w:proofErr w:type="spellEnd"/>
           </w:p>
         </w:tc>
       </w:tr>
@@ -19476,6 +21904,7 @@
                 <w:szCs w:val="24"/>
               </w:rPr>
             </w:pPr>
+            <w:proofErr w:type="spellStart"/>
             <w:r>
               <w:rPr>
                 <w:rFonts w:asciiTheme="majorHAnsi" w:hAnsiTheme="majorHAnsi" w:cs="Arial"/>
@@ -19483,8 +21912,69 @@
                 <w:szCs w:val="24"/>
                 <w:lang w:val="en-US"/>
               </w:rPr>
-              <w:t>HuyBD, ThienDQ, ThinhDP, KhuongND</w:t>
-            </w:r>
+              <w:t>HuyBD</w:t>
+            </w:r>
+            <w:proofErr w:type="spellEnd"/>
+            <w:r>
+              <w:rPr>
+                <w:rFonts w:asciiTheme="majorHAnsi" w:hAnsiTheme="majorHAnsi" w:cs="Arial"/>
+                <w:sz w:val="24"/>
+                <w:szCs w:val="24"/>
+                <w:lang w:val="en-US"/>
+              </w:rPr>
+              <w:t xml:space="preserve">, </w:t>
+            </w:r>
+            <w:proofErr w:type="spellStart"/>
+            <w:r>
+              <w:rPr>
+                <w:rFonts w:asciiTheme="majorHAnsi" w:hAnsiTheme="majorHAnsi" w:cs="Arial"/>
+                <w:sz w:val="24"/>
+                <w:szCs w:val="24"/>
+                <w:lang w:val="en-US"/>
+              </w:rPr>
+              <w:t>ThienDQ</w:t>
+            </w:r>
+            <w:proofErr w:type="spellEnd"/>
+            <w:r>
+              <w:rPr>
+                <w:rFonts w:asciiTheme="majorHAnsi" w:hAnsiTheme="majorHAnsi" w:cs="Arial"/>
+                <w:sz w:val="24"/>
+                <w:szCs w:val="24"/>
+                <w:lang w:val="en-US"/>
+              </w:rPr>
+              <w:t xml:space="preserve">, </w:t>
+            </w:r>
+            <w:proofErr w:type="spellStart"/>
+            <w:r>
+              <w:rPr>
+                <w:rFonts w:asciiTheme="majorHAnsi" w:hAnsiTheme="majorHAnsi" w:cs="Arial"/>
+                <w:sz w:val="24"/>
+                <w:szCs w:val="24"/>
+                <w:lang w:val="en-US"/>
+              </w:rPr>
+              <w:t>ThinhDP</w:t>
+            </w:r>
+            <w:proofErr w:type="spellEnd"/>
+            <w:r>
+              <w:rPr>
+                <w:rFonts w:asciiTheme="majorHAnsi" w:hAnsiTheme="majorHAnsi" w:cs="Arial"/>
+                <w:sz w:val="24"/>
+                <w:szCs w:val="24"/>
+                <w:lang w:val="en-US"/>
+              </w:rPr>
+              <w:t xml:space="preserve">, </w:t>
+            </w:r>
+            <w:proofErr w:type="spellStart"/>
+            <w:r>
+              <w:rPr>
+                <w:rFonts w:asciiTheme="majorHAnsi" w:hAnsiTheme="majorHAnsi" w:cs="Arial"/>
+                <w:sz w:val="24"/>
+                <w:szCs w:val="24"/>
+                <w:lang w:val="en-US"/>
+              </w:rPr>
+              <w:t>KhuongND</w:t>
+            </w:r>
+            <w:proofErr w:type="spellEnd"/>
           </w:p>
         </w:tc>
       </w:tr>
@@ -20108,6 +22598,7 @@
               </w:rPr>
               <w:t xml:space="preserve"> </w:t>
             </w:r>
+            <w:proofErr w:type="spellStart"/>
             <w:r>
               <w:rPr>
                 <w:rFonts w:ascii="Cambria" w:eastAsia="Cambria" w:hAnsi="Cambria" w:cs="Cambria"/>
@@ -20125,6 +22616,7 @@
               </w:rPr>
               <w:t>ocx</w:t>
             </w:r>
+            <w:proofErr w:type="spellEnd"/>
             <w:r>
               <w:rPr>
                 <w:rFonts w:ascii="Cambria" w:eastAsia="Cambria" w:hAnsi="Cambria" w:cs="Cambria"/>
@@ -20164,6 +22656,7 @@
                 <w:szCs w:val="24"/>
               </w:rPr>
             </w:pPr>
+            <w:proofErr w:type="spellStart"/>
             <w:r>
               <w:rPr>
                 <w:rFonts w:asciiTheme="majorHAnsi" w:hAnsiTheme="majorHAnsi" w:cs="Arial"/>
@@ -20171,8 +22664,69 @@
                 <w:szCs w:val="24"/>
                 <w:lang w:val="en-US"/>
               </w:rPr>
-              <w:t>HuyBD, ThienDQ, ThinhDP, KhuongND</w:t>
-            </w:r>
+              <w:t>HuyBD</w:t>
+            </w:r>
+            <w:proofErr w:type="spellEnd"/>
+            <w:r>
+              <w:rPr>
+                <w:rFonts w:asciiTheme="majorHAnsi" w:hAnsiTheme="majorHAnsi" w:cs="Arial"/>
+                <w:sz w:val="24"/>
+                <w:szCs w:val="24"/>
+                <w:lang w:val="en-US"/>
+              </w:rPr>
+              <w:t xml:space="preserve">, </w:t>
+            </w:r>
+            <w:proofErr w:type="spellStart"/>
+            <w:r>
+              <w:rPr>
+                <w:rFonts w:asciiTheme="majorHAnsi" w:hAnsiTheme="majorHAnsi" w:cs="Arial"/>
+                <w:sz w:val="24"/>
+                <w:szCs w:val="24"/>
+                <w:lang w:val="en-US"/>
+              </w:rPr>
+              <w:t>ThienDQ</w:t>
+            </w:r>
+            <w:proofErr w:type="spellEnd"/>
+            <w:r>
+              <w:rPr>
+                <w:rFonts w:asciiTheme="majorHAnsi" w:hAnsiTheme="majorHAnsi" w:cs="Arial"/>
+                <w:sz w:val="24"/>
+                <w:szCs w:val="24"/>
+                <w:lang w:val="en-US"/>
+              </w:rPr>
+              <w:t xml:space="preserve">, </w:t>
+            </w:r>
+            <w:proofErr w:type="spellStart"/>
+            <w:r>
+              <w:rPr>
+                <w:rFonts w:asciiTheme="majorHAnsi" w:hAnsiTheme="majorHAnsi" w:cs="Arial"/>
+                <w:sz w:val="24"/>
+                <w:szCs w:val="24"/>
+                <w:lang w:val="en-US"/>
+              </w:rPr>
+              <w:t>ThinhDP</w:t>
+            </w:r>
+            <w:proofErr w:type="spellEnd"/>
+            <w:r>
+              <w:rPr>
+                <w:rFonts w:asciiTheme="majorHAnsi" w:hAnsiTheme="majorHAnsi" w:cs="Arial"/>
+                <w:sz w:val="24"/>
+                <w:szCs w:val="24"/>
+                <w:lang w:val="en-US"/>
+              </w:rPr>
+              <w:t xml:space="preserve">, </w:t>
+            </w:r>
+            <w:proofErr w:type="spellStart"/>
+            <w:r>
+              <w:rPr>
+                <w:rFonts w:asciiTheme="majorHAnsi" w:hAnsiTheme="majorHAnsi" w:cs="Arial"/>
+                <w:sz w:val="24"/>
+                <w:szCs w:val="24"/>
+                <w:lang w:val="en-US"/>
+              </w:rPr>
+              <w:t>KhuongND</w:t>
+            </w:r>
+            <w:proofErr w:type="spellEnd"/>
           </w:p>
         </w:tc>
       </w:tr>
@@ -20207,6 +22761,7 @@
                 <w:sz w:val="24"/>
                 <w:szCs w:val="24"/>
               </w:rPr>
+              <w:lastRenderedPageBreak/>
               <w:t>2.</w:t>
             </w:r>
             <w:r>
@@ -20579,6 +23134,7 @@
                 <w:szCs w:val="24"/>
               </w:rPr>
             </w:pPr>
+            <w:proofErr w:type="spellStart"/>
             <w:r>
               <w:rPr>
                 <w:rFonts w:asciiTheme="majorHAnsi" w:hAnsiTheme="majorHAnsi" w:cs="Arial"/>
@@ -20586,8 +23142,69 @@
                 <w:szCs w:val="24"/>
                 <w:lang w:val="en-US"/>
               </w:rPr>
-              <w:t>HuyBD, ThienDQ, ThinhDP, KhuongND</w:t>
-            </w:r>
+              <w:t>HuyBD</w:t>
+            </w:r>
+            <w:proofErr w:type="spellEnd"/>
+            <w:r>
+              <w:rPr>
+                <w:rFonts w:asciiTheme="majorHAnsi" w:hAnsiTheme="majorHAnsi" w:cs="Arial"/>
+                <w:sz w:val="24"/>
+                <w:szCs w:val="24"/>
+                <w:lang w:val="en-US"/>
+              </w:rPr>
+              <w:t xml:space="preserve">, </w:t>
+            </w:r>
+            <w:proofErr w:type="spellStart"/>
+            <w:r>
+              <w:rPr>
+                <w:rFonts w:asciiTheme="majorHAnsi" w:hAnsiTheme="majorHAnsi" w:cs="Arial"/>
+                <w:sz w:val="24"/>
+                <w:szCs w:val="24"/>
+                <w:lang w:val="en-US"/>
+              </w:rPr>
+              <w:t>ThienDQ</w:t>
+            </w:r>
+            <w:proofErr w:type="spellEnd"/>
+            <w:r>
+              <w:rPr>
+                <w:rFonts w:asciiTheme="majorHAnsi" w:hAnsiTheme="majorHAnsi" w:cs="Arial"/>
+                <w:sz w:val="24"/>
+                <w:szCs w:val="24"/>
+                <w:lang w:val="en-US"/>
+              </w:rPr>
+              <w:t xml:space="preserve">, </w:t>
+            </w:r>
+            <w:proofErr w:type="spellStart"/>
+            <w:r>
+              <w:rPr>
+                <w:rFonts w:asciiTheme="majorHAnsi" w:hAnsiTheme="majorHAnsi" w:cs="Arial"/>
+                <w:sz w:val="24"/>
+                <w:szCs w:val="24"/>
+                <w:lang w:val="en-US"/>
+              </w:rPr>
+              <w:t>ThinhDP</w:t>
+            </w:r>
+            <w:proofErr w:type="spellEnd"/>
+            <w:r>
+              <w:rPr>
+                <w:rFonts w:asciiTheme="majorHAnsi" w:hAnsiTheme="majorHAnsi" w:cs="Arial"/>
+                <w:sz w:val="24"/>
+                <w:szCs w:val="24"/>
+                <w:lang w:val="en-US"/>
+              </w:rPr>
+              <w:t xml:space="preserve">, </w:t>
+            </w:r>
+            <w:proofErr w:type="spellStart"/>
+            <w:r>
+              <w:rPr>
+                <w:rFonts w:asciiTheme="majorHAnsi" w:hAnsiTheme="majorHAnsi" w:cs="Arial"/>
+                <w:sz w:val="24"/>
+                <w:szCs w:val="24"/>
+                <w:lang w:val="en-US"/>
+              </w:rPr>
+              <w:t>KhuongND</w:t>
+            </w:r>
+            <w:proofErr w:type="spellEnd"/>
           </w:p>
         </w:tc>
       </w:tr>
@@ -20907,6 +23524,7 @@
                 <w:szCs w:val="24"/>
               </w:rPr>
             </w:pPr>
+            <w:proofErr w:type="spellStart"/>
             <w:r>
               <w:rPr>
                 <w:rFonts w:asciiTheme="majorHAnsi" w:hAnsiTheme="majorHAnsi" w:cs="Arial"/>
@@ -20914,8 +23532,69 @@
                 <w:szCs w:val="24"/>
                 <w:lang w:val="en-US"/>
               </w:rPr>
-              <w:t>HuyBD, ThienDQ, ThinhDP, KhuongND</w:t>
-            </w:r>
+              <w:t>HuyBD</w:t>
+            </w:r>
+            <w:proofErr w:type="spellEnd"/>
+            <w:r>
+              <w:rPr>
+                <w:rFonts w:asciiTheme="majorHAnsi" w:hAnsiTheme="majorHAnsi" w:cs="Arial"/>
+                <w:sz w:val="24"/>
+                <w:szCs w:val="24"/>
+                <w:lang w:val="en-US"/>
+              </w:rPr>
+              <w:t xml:space="preserve">, </w:t>
+            </w:r>
+            <w:proofErr w:type="spellStart"/>
+            <w:r>
+              <w:rPr>
+                <w:rFonts w:asciiTheme="majorHAnsi" w:hAnsiTheme="majorHAnsi" w:cs="Arial"/>
+                <w:sz w:val="24"/>
+                <w:szCs w:val="24"/>
+                <w:lang w:val="en-US"/>
+              </w:rPr>
+              <w:t>ThienDQ</w:t>
+            </w:r>
+            <w:proofErr w:type="spellEnd"/>
+            <w:r>
+              <w:rPr>
+                <w:rFonts w:asciiTheme="majorHAnsi" w:hAnsiTheme="majorHAnsi" w:cs="Arial"/>
+                <w:sz w:val="24"/>
+                <w:szCs w:val="24"/>
+                <w:lang w:val="en-US"/>
+              </w:rPr>
+              <w:t xml:space="preserve">, </w:t>
+            </w:r>
+            <w:proofErr w:type="spellStart"/>
+            <w:r>
+              <w:rPr>
+                <w:rFonts w:asciiTheme="majorHAnsi" w:hAnsiTheme="majorHAnsi" w:cs="Arial"/>
+                <w:sz w:val="24"/>
+                <w:szCs w:val="24"/>
+                <w:lang w:val="en-US"/>
+              </w:rPr>
+              <w:t>ThinhDP</w:t>
+            </w:r>
+            <w:proofErr w:type="spellEnd"/>
+            <w:r>
+              <w:rPr>
+                <w:rFonts w:asciiTheme="majorHAnsi" w:hAnsiTheme="majorHAnsi" w:cs="Arial"/>
+                <w:sz w:val="24"/>
+                <w:szCs w:val="24"/>
+                <w:lang w:val="en-US"/>
+              </w:rPr>
+              <w:t xml:space="preserve">, </w:t>
+            </w:r>
+            <w:proofErr w:type="spellStart"/>
+            <w:r>
+              <w:rPr>
+                <w:rFonts w:asciiTheme="majorHAnsi" w:hAnsiTheme="majorHAnsi" w:cs="Arial"/>
+                <w:sz w:val="24"/>
+                <w:szCs w:val="24"/>
+                <w:lang w:val="en-US"/>
+              </w:rPr>
+              <w:t>KhuongND</w:t>
+            </w:r>
+            <w:proofErr w:type="spellEnd"/>
           </w:p>
         </w:tc>
       </w:tr>
@@ -21343,6 +24022,7 @@
                 <w:szCs w:val="24"/>
               </w:rPr>
             </w:pPr>
+            <w:proofErr w:type="spellStart"/>
             <w:r>
               <w:rPr>
                 <w:rFonts w:asciiTheme="majorHAnsi" w:hAnsiTheme="majorHAnsi" w:cs="Arial"/>
@@ -21350,8 +24030,69 @@
                 <w:szCs w:val="24"/>
                 <w:lang w:val="en-US"/>
               </w:rPr>
-              <w:t>HuyBD, ThienDQ, ThinhDP, KhuongND</w:t>
-            </w:r>
+              <w:t>HuyBD</w:t>
+            </w:r>
+            <w:proofErr w:type="spellEnd"/>
+            <w:r>
+              <w:rPr>
+                <w:rFonts w:asciiTheme="majorHAnsi" w:hAnsiTheme="majorHAnsi" w:cs="Arial"/>
+                <w:sz w:val="24"/>
+                <w:szCs w:val="24"/>
+                <w:lang w:val="en-US"/>
+              </w:rPr>
+              <w:t xml:space="preserve">, </w:t>
+            </w:r>
+            <w:proofErr w:type="spellStart"/>
+            <w:r>
+              <w:rPr>
+                <w:rFonts w:asciiTheme="majorHAnsi" w:hAnsiTheme="majorHAnsi" w:cs="Arial"/>
+                <w:sz w:val="24"/>
+                <w:szCs w:val="24"/>
+                <w:lang w:val="en-US"/>
+              </w:rPr>
+              <w:t>ThienDQ</w:t>
+            </w:r>
+            <w:proofErr w:type="spellEnd"/>
+            <w:r>
+              <w:rPr>
+                <w:rFonts w:asciiTheme="majorHAnsi" w:hAnsiTheme="majorHAnsi" w:cs="Arial"/>
+                <w:sz w:val="24"/>
+                <w:szCs w:val="24"/>
+                <w:lang w:val="en-US"/>
+              </w:rPr>
+              <w:t xml:space="preserve">, </w:t>
+            </w:r>
+            <w:proofErr w:type="spellStart"/>
+            <w:r>
+              <w:rPr>
+                <w:rFonts w:asciiTheme="majorHAnsi" w:hAnsiTheme="majorHAnsi" w:cs="Arial"/>
+                <w:sz w:val="24"/>
+                <w:szCs w:val="24"/>
+                <w:lang w:val="en-US"/>
+              </w:rPr>
+              <w:t>ThinhDP</w:t>
+            </w:r>
+            <w:proofErr w:type="spellEnd"/>
+            <w:r>
+              <w:rPr>
+                <w:rFonts w:asciiTheme="majorHAnsi" w:hAnsiTheme="majorHAnsi" w:cs="Arial"/>
+                <w:sz w:val="24"/>
+                <w:szCs w:val="24"/>
+                <w:lang w:val="en-US"/>
+              </w:rPr>
+              <w:t xml:space="preserve">, </w:t>
+            </w:r>
+            <w:proofErr w:type="spellStart"/>
+            <w:r>
+              <w:rPr>
+                <w:rFonts w:asciiTheme="majorHAnsi" w:hAnsiTheme="majorHAnsi" w:cs="Arial"/>
+                <w:sz w:val="24"/>
+                <w:szCs w:val="24"/>
+                <w:lang w:val="en-US"/>
+              </w:rPr>
+              <w:t>KhuongND</w:t>
+            </w:r>
+            <w:proofErr w:type="spellEnd"/>
           </w:p>
         </w:tc>
       </w:tr>
@@ -21708,6 +24449,7 @@
                 <w:szCs w:val="24"/>
               </w:rPr>
             </w:pPr>
+            <w:proofErr w:type="spellStart"/>
             <w:r>
               <w:rPr>
                 <w:rFonts w:asciiTheme="majorHAnsi" w:hAnsiTheme="majorHAnsi" w:cs="Arial"/>
@@ -21717,6 +24459,7 @@
               </w:rPr>
               <w:t>HuyBD</w:t>
             </w:r>
+            <w:proofErr w:type="spellEnd"/>
             <w:r>
               <w:rPr>
                 <w:rFonts w:ascii="Cambria" w:eastAsia="Cambria" w:hAnsi="Cambria" w:cs="Cambria"/>
@@ -21725,6 +24468,7 @@
               </w:rPr>
               <w:t xml:space="preserve">, </w:t>
             </w:r>
+            <w:proofErr w:type="spellStart"/>
             <w:r>
               <w:rPr>
                 <w:rFonts w:asciiTheme="majorHAnsi" w:hAnsiTheme="majorHAnsi" w:cs="Arial"/>
@@ -21734,6 +24478,7 @@
               </w:rPr>
               <w:t>ThinhDP</w:t>
             </w:r>
+            <w:proofErr w:type="spellEnd"/>
           </w:p>
         </w:tc>
       </w:tr>
@@ -22414,14 +25159,34 @@
                 <w:szCs w:val="24"/>
               </w:rPr>
             </w:pPr>
-            <w:r>
-              <w:rPr>
-                <w:rFonts w:ascii="Cambria" w:eastAsia="Cambria" w:hAnsi="Cambria" w:cs="Cambria"/>
-                <w:sz w:val="24"/>
-                <w:szCs w:val="24"/>
-              </w:rPr>
-              <w:t>KhuongND, HuyBD</w:t>
-            </w:r>
+            <w:proofErr w:type="spellStart"/>
+            <w:r>
+              <w:rPr>
+                <w:rFonts w:ascii="Cambria" w:eastAsia="Cambria" w:hAnsi="Cambria" w:cs="Cambria"/>
+                <w:sz w:val="24"/>
+                <w:szCs w:val="24"/>
+              </w:rPr>
+              <w:t>KhuongND</w:t>
+            </w:r>
+            <w:proofErr w:type="spellEnd"/>
+            <w:r>
+              <w:rPr>
+                <w:rFonts w:ascii="Cambria" w:eastAsia="Cambria" w:hAnsi="Cambria" w:cs="Cambria"/>
+                <w:sz w:val="24"/>
+                <w:szCs w:val="24"/>
+              </w:rPr>
+              <w:t xml:space="preserve">, </w:t>
+            </w:r>
+            <w:proofErr w:type="spellStart"/>
+            <w:r>
+              <w:rPr>
+                <w:rFonts w:ascii="Cambria" w:eastAsia="Cambria" w:hAnsi="Cambria" w:cs="Cambria"/>
+                <w:sz w:val="24"/>
+                <w:szCs w:val="24"/>
+              </w:rPr>
+              <w:t>HuyBD</w:t>
+            </w:r>
+            <w:proofErr w:type="spellEnd"/>
           </w:p>
         </w:tc>
       </w:tr>
@@ -22792,6 +25557,7 @@
                 <w:szCs w:val="24"/>
               </w:rPr>
             </w:pPr>
+            <w:proofErr w:type="spellStart"/>
             <w:r>
               <w:rPr>
                 <w:rFonts w:asciiTheme="majorHAnsi" w:hAnsiTheme="majorHAnsi" w:cs="Arial"/>
@@ -22799,8 +25565,29 @@
                 <w:szCs w:val="24"/>
                 <w:lang w:val="en-US"/>
               </w:rPr>
-              <w:t>HuyBD, KhuongND</w:t>
-            </w:r>
+              <w:t>HuyBD</w:t>
+            </w:r>
+            <w:proofErr w:type="spellEnd"/>
+            <w:r>
+              <w:rPr>
+                <w:rFonts w:asciiTheme="majorHAnsi" w:hAnsiTheme="majorHAnsi" w:cs="Arial"/>
+                <w:sz w:val="24"/>
+                <w:szCs w:val="24"/>
+                <w:lang w:val="en-US"/>
+              </w:rPr>
+              <w:t xml:space="preserve">, </w:t>
+            </w:r>
+            <w:proofErr w:type="spellStart"/>
+            <w:r>
+              <w:rPr>
+                <w:rFonts w:asciiTheme="majorHAnsi" w:hAnsiTheme="majorHAnsi" w:cs="Arial"/>
+                <w:sz w:val="24"/>
+                <w:szCs w:val="24"/>
+                <w:lang w:val="en-US"/>
+              </w:rPr>
+              <w:t>KhuongND</w:t>
+            </w:r>
+            <w:proofErr w:type="spellEnd"/>
           </w:p>
         </w:tc>
       </w:tr>
@@ -23081,6 +25868,7 @@
                 <w:szCs w:val="24"/>
               </w:rPr>
             </w:pPr>
+            <w:proofErr w:type="spellStart"/>
             <w:r>
               <w:rPr>
                 <w:rFonts w:ascii="Cambria" w:eastAsia="Cambria" w:hAnsi="Cambria" w:cs="Cambria"/>
@@ -23088,8 +25876,49 @@
                 <w:sz w:val="24"/>
                 <w:szCs w:val="24"/>
               </w:rPr>
-              <w:t>HuyBD, ThienDQ, ThinhDP</w:t>
-            </w:r>
+              <w:t>HuyBD</w:t>
+            </w:r>
+            <w:proofErr w:type="spellEnd"/>
+            <w:r>
+              <w:rPr>
+                <w:rFonts w:ascii="Cambria" w:eastAsia="Cambria" w:hAnsi="Cambria" w:cs="Cambria"/>
+                <w:spacing w:val="1"/>
+                <w:sz w:val="24"/>
+                <w:szCs w:val="24"/>
+              </w:rPr>
+              <w:t xml:space="preserve">, </w:t>
+            </w:r>
+            <w:proofErr w:type="spellStart"/>
+            <w:r>
+              <w:rPr>
+                <w:rFonts w:ascii="Cambria" w:eastAsia="Cambria" w:hAnsi="Cambria" w:cs="Cambria"/>
+                <w:spacing w:val="1"/>
+                <w:sz w:val="24"/>
+                <w:szCs w:val="24"/>
+              </w:rPr>
+              <w:t>ThienDQ</w:t>
+            </w:r>
+            <w:proofErr w:type="spellEnd"/>
+            <w:r>
+              <w:rPr>
+                <w:rFonts w:ascii="Cambria" w:eastAsia="Cambria" w:hAnsi="Cambria" w:cs="Cambria"/>
+                <w:spacing w:val="1"/>
+                <w:sz w:val="24"/>
+                <w:szCs w:val="24"/>
+              </w:rPr>
+              <w:t xml:space="preserve">, </w:t>
+            </w:r>
+            <w:proofErr w:type="spellStart"/>
+            <w:r>
+              <w:rPr>
+                <w:rFonts w:ascii="Cambria" w:eastAsia="Cambria" w:hAnsi="Cambria" w:cs="Cambria"/>
+                <w:spacing w:val="1"/>
+                <w:sz w:val="24"/>
+                <w:szCs w:val="24"/>
+              </w:rPr>
+              <w:t>ThinhDP</w:t>
+            </w:r>
+            <w:proofErr w:type="spellEnd"/>
           </w:p>
         </w:tc>
       </w:tr>
@@ -23490,6 +26319,7 @@
                 <w:szCs w:val="24"/>
               </w:rPr>
             </w:pPr>
+            <w:proofErr w:type="spellStart"/>
             <w:r>
               <w:rPr>
                 <w:rFonts w:ascii="Cambria" w:eastAsia="Cambria" w:hAnsi="Cambria" w:cs="Cambria"/>
@@ -23498,6 +26328,7 @@
               </w:rPr>
               <w:t>HuyBD</w:t>
             </w:r>
+            <w:proofErr w:type="spellEnd"/>
           </w:p>
         </w:tc>
       </w:tr>
@@ -23886,6 +26717,7 @@
                 <w:szCs w:val="24"/>
               </w:rPr>
             </w:pPr>
+            <w:proofErr w:type="spellStart"/>
             <w:r>
               <w:rPr>
                 <w:rFonts w:ascii="Cambria" w:eastAsia="Cambria" w:hAnsi="Cambria" w:cs="Cambria"/>
@@ -23893,8 +26725,29 @@
                 <w:sz w:val="24"/>
                 <w:szCs w:val="24"/>
               </w:rPr>
-              <w:t>HuyBD, KhuongND</w:t>
-            </w:r>
+              <w:t>HuyBD</w:t>
+            </w:r>
+            <w:proofErr w:type="spellEnd"/>
+            <w:r>
+              <w:rPr>
+                <w:rFonts w:ascii="Cambria" w:eastAsia="Cambria" w:hAnsi="Cambria" w:cs="Cambria"/>
+                <w:spacing w:val="1"/>
+                <w:sz w:val="24"/>
+                <w:szCs w:val="24"/>
+              </w:rPr>
+              <w:t xml:space="preserve">, </w:t>
+            </w:r>
+            <w:proofErr w:type="spellStart"/>
+            <w:r>
+              <w:rPr>
+                <w:rFonts w:ascii="Cambria" w:eastAsia="Cambria" w:hAnsi="Cambria" w:cs="Cambria"/>
+                <w:spacing w:val="1"/>
+                <w:sz w:val="24"/>
+                <w:szCs w:val="24"/>
+              </w:rPr>
+              <w:t>KhuongND</w:t>
+            </w:r>
+            <w:proofErr w:type="spellEnd"/>
           </w:p>
         </w:tc>
       </w:tr>
@@ -24168,6 +27021,7 @@
                 <w:szCs w:val="24"/>
               </w:rPr>
             </w:pPr>
+            <w:proofErr w:type="spellStart"/>
             <w:r>
               <w:rPr>
                 <w:rFonts w:ascii="Cambria" w:eastAsia="Cambria" w:hAnsi="Cambria" w:cs="Cambria"/>
@@ -24175,8 +27029,29 @@
                 <w:sz w:val="24"/>
                 <w:szCs w:val="24"/>
               </w:rPr>
-              <w:t>ThienDQ, ThinhDP</w:t>
-            </w:r>
+              <w:t>ThienDQ</w:t>
+            </w:r>
+            <w:proofErr w:type="spellEnd"/>
+            <w:r>
+              <w:rPr>
+                <w:rFonts w:ascii="Cambria" w:eastAsia="Cambria" w:hAnsi="Cambria" w:cs="Cambria"/>
+                <w:spacing w:val="1"/>
+                <w:sz w:val="24"/>
+                <w:szCs w:val="24"/>
+              </w:rPr>
+              <w:t xml:space="preserve">, </w:t>
+            </w:r>
+            <w:proofErr w:type="spellStart"/>
+            <w:r>
+              <w:rPr>
+                <w:rFonts w:ascii="Cambria" w:eastAsia="Cambria" w:hAnsi="Cambria" w:cs="Cambria"/>
+                <w:spacing w:val="1"/>
+                <w:sz w:val="24"/>
+                <w:szCs w:val="24"/>
+              </w:rPr>
+              <w:t>ThinhDP</w:t>
+            </w:r>
+            <w:proofErr w:type="spellEnd"/>
           </w:p>
         </w:tc>
       </w:tr>
@@ -24889,6 +27764,7 @@
                 <w:szCs w:val="24"/>
               </w:rPr>
             </w:pPr>
+            <w:proofErr w:type="spellStart"/>
             <w:r>
               <w:rPr>
                 <w:rFonts w:asciiTheme="majorHAnsi" w:hAnsiTheme="majorHAnsi" w:cs="Arial"/>
@@ -24896,8 +27772,69 @@
                 <w:szCs w:val="24"/>
                 <w:lang w:val="en-US"/>
               </w:rPr>
-              <w:t>HuyBD, ThienDQ, ThinhDP, KhuongND</w:t>
-            </w:r>
+              <w:t>HuyBD</w:t>
+            </w:r>
+            <w:proofErr w:type="spellEnd"/>
+            <w:r>
+              <w:rPr>
+                <w:rFonts w:asciiTheme="majorHAnsi" w:hAnsiTheme="majorHAnsi" w:cs="Arial"/>
+                <w:sz w:val="24"/>
+                <w:szCs w:val="24"/>
+                <w:lang w:val="en-US"/>
+              </w:rPr>
+              <w:t xml:space="preserve">, </w:t>
+            </w:r>
+            <w:proofErr w:type="spellStart"/>
+            <w:r>
+              <w:rPr>
+                <w:rFonts w:asciiTheme="majorHAnsi" w:hAnsiTheme="majorHAnsi" w:cs="Arial"/>
+                <w:sz w:val="24"/>
+                <w:szCs w:val="24"/>
+                <w:lang w:val="en-US"/>
+              </w:rPr>
+              <w:t>ThienDQ</w:t>
+            </w:r>
+            <w:proofErr w:type="spellEnd"/>
+            <w:r>
+              <w:rPr>
+                <w:rFonts w:asciiTheme="majorHAnsi" w:hAnsiTheme="majorHAnsi" w:cs="Arial"/>
+                <w:sz w:val="24"/>
+                <w:szCs w:val="24"/>
+                <w:lang w:val="en-US"/>
+              </w:rPr>
+              <w:t xml:space="preserve">, </w:t>
+            </w:r>
+            <w:proofErr w:type="spellStart"/>
+            <w:r>
+              <w:rPr>
+                <w:rFonts w:asciiTheme="majorHAnsi" w:hAnsiTheme="majorHAnsi" w:cs="Arial"/>
+                <w:sz w:val="24"/>
+                <w:szCs w:val="24"/>
+                <w:lang w:val="en-US"/>
+              </w:rPr>
+              <w:t>ThinhDP</w:t>
+            </w:r>
+            <w:proofErr w:type="spellEnd"/>
+            <w:r>
+              <w:rPr>
+                <w:rFonts w:asciiTheme="majorHAnsi" w:hAnsiTheme="majorHAnsi" w:cs="Arial"/>
+                <w:sz w:val="24"/>
+                <w:szCs w:val="24"/>
+                <w:lang w:val="en-US"/>
+              </w:rPr>
+              <w:t xml:space="preserve">, </w:t>
+            </w:r>
+            <w:proofErr w:type="spellStart"/>
+            <w:r>
+              <w:rPr>
+                <w:rFonts w:asciiTheme="majorHAnsi" w:hAnsiTheme="majorHAnsi" w:cs="Arial"/>
+                <w:sz w:val="24"/>
+                <w:szCs w:val="24"/>
+                <w:lang w:val="en-US"/>
+              </w:rPr>
+              <w:t>KhuongND</w:t>
+            </w:r>
+            <w:proofErr w:type="spellEnd"/>
           </w:p>
         </w:tc>
       </w:tr>
@@ -25150,6 +28087,7 @@
                 <w:szCs w:val="24"/>
               </w:rPr>
             </w:pPr>
+            <w:proofErr w:type="spellStart"/>
             <w:r>
               <w:rPr>
                 <w:rFonts w:asciiTheme="majorHAnsi" w:hAnsiTheme="majorHAnsi" w:cs="Arial"/>
@@ -25157,8 +28095,69 @@
                 <w:szCs w:val="24"/>
                 <w:lang w:val="en-US"/>
               </w:rPr>
-              <w:t>HuyBD, ThienDQ, ThinhDP, KhuongND</w:t>
-            </w:r>
+              <w:t>HuyBD</w:t>
+            </w:r>
+            <w:proofErr w:type="spellEnd"/>
+            <w:r>
+              <w:rPr>
+                <w:rFonts w:asciiTheme="majorHAnsi" w:hAnsiTheme="majorHAnsi" w:cs="Arial"/>
+                <w:sz w:val="24"/>
+                <w:szCs w:val="24"/>
+                <w:lang w:val="en-US"/>
+              </w:rPr>
+              <w:t xml:space="preserve">, </w:t>
+            </w:r>
+            <w:proofErr w:type="spellStart"/>
+            <w:r>
+              <w:rPr>
+                <w:rFonts w:asciiTheme="majorHAnsi" w:hAnsiTheme="majorHAnsi" w:cs="Arial"/>
+                <w:sz w:val="24"/>
+                <w:szCs w:val="24"/>
+                <w:lang w:val="en-US"/>
+              </w:rPr>
+              <w:t>ThienDQ</w:t>
+            </w:r>
+            <w:proofErr w:type="spellEnd"/>
+            <w:r>
+              <w:rPr>
+                <w:rFonts w:asciiTheme="majorHAnsi" w:hAnsiTheme="majorHAnsi" w:cs="Arial"/>
+                <w:sz w:val="24"/>
+                <w:szCs w:val="24"/>
+                <w:lang w:val="en-US"/>
+              </w:rPr>
+              <w:t xml:space="preserve">, </w:t>
+            </w:r>
+            <w:proofErr w:type="spellStart"/>
+            <w:r>
+              <w:rPr>
+                <w:rFonts w:asciiTheme="majorHAnsi" w:hAnsiTheme="majorHAnsi" w:cs="Arial"/>
+                <w:sz w:val="24"/>
+                <w:szCs w:val="24"/>
+                <w:lang w:val="en-US"/>
+              </w:rPr>
+              <w:t>ThinhDP</w:t>
+            </w:r>
+            <w:proofErr w:type="spellEnd"/>
+            <w:r>
+              <w:rPr>
+                <w:rFonts w:asciiTheme="majorHAnsi" w:hAnsiTheme="majorHAnsi" w:cs="Arial"/>
+                <w:sz w:val="24"/>
+                <w:szCs w:val="24"/>
+                <w:lang w:val="en-US"/>
+              </w:rPr>
+              <w:t xml:space="preserve">, </w:t>
+            </w:r>
+            <w:proofErr w:type="spellStart"/>
+            <w:r>
+              <w:rPr>
+                <w:rFonts w:asciiTheme="majorHAnsi" w:hAnsiTheme="majorHAnsi" w:cs="Arial"/>
+                <w:sz w:val="24"/>
+                <w:szCs w:val="24"/>
+                <w:lang w:val="en-US"/>
+              </w:rPr>
+              <w:t>KhuongND</w:t>
+            </w:r>
+            <w:proofErr w:type="spellEnd"/>
           </w:p>
         </w:tc>
       </w:tr>
@@ -25783,6 +28782,7 @@
                 <w:szCs w:val="24"/>
               </w:rPr>
             </w:pPr>
+            <w:proofErr w:type="spellStart"/>
             <w:r>
               <w:rPr>
                 <w:rFonts w:asciiTheme="majorHAnsi" w:hAnsiTheme="majorHAnsi" w:cs="Arial"/>
@@ -25792,6 +28792,7 @@
               </w:rPr>
               <w:t>HuyBD</w:t>
             </w:r>
+            <w:proofErr w:type="spellEnd"/>
           </w:p>
         </w:tc>
       </w:tr>
@@ -26025,6 +29026,7 @@
                 <w:szCs w:val="24"/>
               </w:rPr>
             </w:pPr>
+            <w:proofErr w:type="spellStart"/>
             <w:r>
               <w:rPr>
                 <w:rFonts w:asciiTheme="majorHAnsi" w:hAnsiTheme="majorHAnsi" w:cs="Arial"/>
@@ -26032,8 +29034,69 @@
                 <w:szCs w:val="24"/>
                 <w:lang w:val="en-US"/>
               </w:rPr>
-              <w:t>HuyBD, ThienDQ, ThinhDP, KhuongND</w:t>
-            </w:r>
+              <w:t>HuyBD</w:t>
+            </w:r>
+            <w:proofErr w:type="spellEnd"/>
+            <w:r>
+              <w:rPr>
+                <w:rFonts w:asciiTheme="majorHAnsi" w:hAnsiTheme="majorHAnsi" w:cs="Arial"/>
+                <w:sz w:val="24"/>
+                <w:szCs w:val="24"/>
+                <w:lang w:val="en-US"/>
+              </w:rPr>
+              <w:t xml:space="preserve">, </w:t>
+            </w:r>
+            <w:proofErr w:type="spellStart"/>
+            <w:r>
+              <w:rPr>
+                <w:rFonts w:asciiTheme="majorHAnsi" w:hAnsiTheme="majorHAnsi" w:cs="Arial"/>
+                <w:sz w:val="24"/>
+                <w:szCs w:val="24"/>
+                <w:lang w:val="en-US"/>
+              </w:rPr>
+              <w:t>ThienDQ</w:t>
+            </w:r>
+            <w:proofErr w:type="spellEnd"/>
+            <w:r>
+              <w:rPr>
+                <w:rFonts w:asciiTheme="majorHAnsi" w:hAnsiTheme="majorHAnsi" w:cs="Arial"/>
+                <w:sz w:val="24"/>
+                <w:szCs w:val="24"/>
+                <w:lang w:val="en-US"/>
+              </w:rPr>
+              <w:t xml:space="preserve">, </w:t>
+            </w:r>
+            <w:proofErr w:type="spellStart"/>
+            <w:r>
+              <w:rPr>
+                <w:rFonts w:asciiTheme="majorHAnsi" w:hAnsiTheme="majorHAnsi" w:cs="Arial"/>
+                <w:sz w:val="24"/>
+                <w:szCs w:val="24"/>
+                <w:lang w:val="en-US"/>
+              </w:rPr>
+              <w:t>ThinhDP</w:t>
+            </w:r>
+            <w:proofErr w:type="spellEnd"/>
+            <w:r>
+              <w:rPr>
+                <w:rFonts w:asciiTheme="majorHAnsi" w:hAnsiTheme="majorHAnsi" w:cs="Arial"/>
+                <w:sz w:val="24"/>
+                <w:szCs w:val="24"/>
+                <w:lang w:val="en-US"/>
+              </w:rPr>
+              <w:t xml:space="preserve">, </w:t>
+            </w:r>
+            <w:proofErr w:type="spellStart"/>
+            <w:r>
+              <w:rPr>
+                <w:rFonts w:asciiTheme="majorHAnsi" w:hAnsiTheme="majorHAnsi" w:cs="Arial"/>
+                <w:sz w:val="24"/>
+                <w:szCs w:val="24"/>
+                <w:lang w:val="en-US"/>
+              </w:rPr>
+              <w:t>KhuongND</w:t>
+            </w:r>
+            <w:proofErr w:type="spellEnd"/>
           </w:p>
         </w:tc>
       </w:tr>
@@ -26084,7 +29147,27 @@
           <w:sz w:val="24"/>
           <w:szCs w:val="24"/>
         </w:rPr>
-        <w:t xml:space="preserve"> Opration and maintenance</w:t>
+        <w:t xml:space="preserve"> </w:t>
+      </w:r>
+      <w:proofErr w:type="spellStart"/>
+      <w:r>
+        <w:rPr>
+          <w:rFonts w:asciiTheme="majorHAnsi" w:hAnsiTheme="majorHAnsi"/>
+          <w:color w:val="000000" w:themeColor="text1"/>
+          <w:sz w:val="24"/>
+          <w:szCs w:val="24"/>
+        </w:rPr>
+        <w:t>Opration</w:t>
+      </w:r>
+      <w:proofErr w:type="spellEnd"/>
+      <w:r>
+        <w:rPr>
+          <w:rFonts w:asciiTheme="majorHAnsi" w:hAnsiTheme="majorHAnsi"/>
+          <w:color w:val="000000" w:themeColor="text1"/>
+          <w:sz w:val="24"/>
+          <w:szCs w:val="24"/>
+        </w:rPr>
+        <w:t xml:space="preserve"> and maintenance</w:t>
       </w:r>
     </w:p>
     <w:p>
@@ -26227,6 +29310,7 @@
           <w:sz w:val="24"/>
           <w:szCs w:val="24"/>
         </w:rPr>
+        <w:lastRenderedPageBreak/>
         <w:t>Indentation.</w:t>
       </w:r>
     </w:p>
@@ -26478,7 +29562,6 @@
         <w:pStyle w:val="Heading3"/>
       </w:pPr>
       <w:r>
-        <w:lastRenderedPageBreak/>
         <w:t xml:space="preserve"> </w:t>
       </w:r>
       <w:bookmarkStart w:id="43" w:name="_Toc408433113"/>
@@ -27592,8 +30675,18 @@
                       <w:sz w:val="24"/>
                       <w:szCs w:val="24"/>
                     </w:rPr>
-                    <w:t>System Respon</w:t>
+                    <w:t xml:space="preserve">System </w:t>
                   </w:r>
+                  <w:proofErr w:type="spellStart"/>
+                  <w:r>
+                    <w:rPr>
+                      <w:rFonts w:asciiTheme="majorHAnsi" w:hAnsiTheme="majorHAnsi"/>
+                      <w:sz w:val="24"/>
+                      <w:szCs w:val="24"/>
+                    </w:rPr>
+                    <w:t>Respon</w:t>
+                  </w:r>
+                  <w:proofErr w:type="spellEnd"/>
                   <w:r>
                     <w:rPr>
                       <w:rFonts w:asciiTheme="majorHAnsi" w:hAnsiTheme="majorHAnsi"/>
@@ -27814,7 +30907,6 @@
                       <w:sz w:val="24"/>
                       <w:szCs w:val="24"/>
                     </w:rPr>
-                    <w:lastRenderedPageBreak/>
                     <w:t>No</w:t>
                   </w:r>
                 </w:p>
@@ -27840,7 +30932,24 @@
                       <w:szCs w:val="24"/>
                     </w:rPr>
                     <w:cr/>
-                    <w:t>ctor Action</w:t>
+                  </w:r>
+                  <w:proofErr w:type="spellStart"/>
+                  <w:r>
+                    <w:rPr>
+                      <w:rFonts w:asciiTheme="majorHAnsi" w:hAnsiTheme="majorHAnsi"/>
+                      <w:sz w:val="24"/>
+                      <w:szCs w:val="24"/>
+                    </w:rPr>
+                    <w:t>ctor</w:t>
+                  </w:r>
+                  <w:proofErr w:type="spellEnd"/>
+                  <w:r>
+                    <w:rPr>
+                      <w:rFonts w:asciiTheme="majorHAnsi" w:hAnsiTheme="majorHAnsi"/>
+                      <w:sz w:val="24"/>
+                      <w:szCs w:val="24"/>
+                    </w:rPr>
+                    <w:t xml:space="preserve"> Action</w:t>
                   </w:r>
                 </w:p>
               </w:tc>
@@ -28331,7 +31440,6 @@
           <w:sz w:val="24"/>
           <w:szCs w:val="24"/>
         </w:rPr>
-        <w:lastRenderedPageBreak/>
         <w:t xml:space="preserve">Table </w:t>
       </w:r>
       <w:r>
@@ -28496,6 +31604,7 @@
         <w:pStyle w:val="Heading3"/>
       </w:pPr>
       <w:r>
+        <w:lastRenderedPageBreak/>
         <w:t xml:space="preserve"> </w:t>
       </w:r>
       <w:bookmarkStart w:id="60" w:name="_Toc408433124"/>
@@ -31906,6 +35015,7 @@
           <w:lang w:eastAsia="zh-CN"/>
         </w:rPr>
       </w:pPr>
+      <w:proofErr w:type="spellStart"/>
       <w:r>
         <w:rPr>
           <w:rFonts w:asciiTheme="majorHAnsi" w:eastAsia="Times New Roman" w:hAnsiTheme="majorHAnsi" w:cs="Times New Roman"/>
@@ -31915,6 +35025,7 @@
         </w:rPr>
         <w:t>qweqwe</w:t>
       </w:r>
+      <w:proofErr w:type="spellEnd"/>
     </w:p>
     <w:p>
       <w:pPr>
@@ -31937,6 +35048,7 @@
           <w:docGrid w:linePitch="360"/>
         </w:sectPr>
       </w:pPr>
+      <w:proofErr w:type="spellStart"/>
       <w:r>
         <w:rPr>
           <w:rFonts w:asciiTheme="majorHAnsi" w:eastAsia="Times New Roman" w:hAnsiTheme="majorHAnsi" w:cs="Times New Roman"/>
@@ -31946,6 +35058,7 @@
         </w:rPr>
         <w:t>qweqw</w:t>
       </w:r>
+      <w:proofErr w:type="spellEnd"/>
     </w:p>
     <w:p>
       <w:pPr>
@@ -32818,7 +35931,7 @@
           <w:rPr>
             <w:noProof/>
           </w:rPr>
-          <w:t>5</w:t>
+          <w:t>7</w:t>
         </w:r>
         <w:r>
           <w:rPr>
@@ -32871,7 +35984,7 @@
           <w:rPr>
             <w:noProof/>
           </w:rPr>
-          <w:t>8</w:t>
+          <w:t>11</w:t>
         </w:r>
         <w:r>
           <w:rPr>
@@ -37507,6 +40620,11 @@
     <w:semiHidden/>
     <w:rsid w:val="00EE60DD"/>
   </w:style>
+  <w:style w:type="character" w:customStyle="1" w:styleId="sac">
+    <w:name w:val="sac"/>
+    <w:basedOn w:val="DefaultParagraphFont"/>
+    <w:rsid w:val="00C90534"/>
+  </w:style>
 </w:styles>
 </file>
 
@@ -37836,7 +40954,7 @@
 </file>
 
 <file path=customXml/itemProps1.xml><?xml version="1.0" encoding="utf-8"?>
-<ds:datastoreItem xmlns:ds="http://schemas.openxmlformats.org/officeDocument/2006/customXml" ds:itemID="{457A2E0D-35CE-4891-9C35-7734F401939C}">
+<ds:datastoreItem xmlns:ds="http://schemas.openxmlformats.org/officeDocument/2006/customXml" ds:itemID="{58E3CD5E-F1BD-45A4-AD7D-6D448FFAC5FC}">
   <ds:schemaRefs>
     <ds:schemaRef ds:uri="http://schemas.openxmlformats.org/officeDocument/2006/bibliography"/>
   </ds:schemaRefs>
@@ -37844,7 +40962,7 @@
 </file>
 
 <file path=customXml/itemProps10.xml><?xml version="1.0" encoding="utf-8"?>
-<ds:datastoreItem xmlns:ds="http://schemas.openxmlformats.org/officeDocument/2006/customXml" ds:itemID="{9146CEE9-D46C-4ACB-8789-2F38E77A2561}">
+<ds:datastoreItem xmlns:ds="http://schemas.openxmlformats.org/officeDocument/2006/customXml" ds:itemID="{56C9CE51-4854-4940-AC29-DCC1615EAB61}">
   <ds:schemaRefs>
     <ds:schemaRef ds:uri="http://schemas.openxmlformats.org/officeDocument/2006/bibliography"/>
   </ds:schemaRefs>
@@ -37852,7 +40970,7 @@
 </file>
 
 <file path=customXml/itemProps2.xml><?xml version="1.0" encoding="utf-8"?>
-<ds:datastoreItem xmlns:ds="http://schemas.openxmlformats.org/officeDocument/2006/customXml" ds:itemID="{4F64D156-1CA1-4834-919C-D3A898C61E25}">
+<ds:datastoreItem xmlns:ds="http://schemas.openxmlformats.org/officeDocument/2006/customXml" ds:itemID="{83643140-4715-4767-8B7D-A104BD995626}">
   <ds:schemaRefs>
     <ds:schemaRef ds:uri="http://schemas.openxmlformats.org/officeDocument/2006/bibliography"/>
   </ds:schemaRefs>
@@ -37860,7 +40978,7 @@
 </file>
 
 <file path=customXml/itemProps3.xml><?xml version="1.0" encoding="utf-8"?>
-<ds:datastoreItem xmlns:ds="http://schemas.openxmlformats.org/officeDocument/2006/customXml" ds:itemID="{DF0C8451-9C9E-46B8-8E06-C2F58D811F9B}">
+<ds:datastoreItem xmlns:ds="http://schemas.openxmlformats.org/officeDocument/2006/customXml" ds:itemID="{D6E8BA21-1AAC-4956-9EF1-8404A89D86A4}">
   <ds:schemaRefs>
     <ds:schemaRef ds:uri="http://schemas.openxmlformats.org/officeDocument/2006/bibliography"/>
   </ds:schemaRefs>
@@ -37868,7 +40986,7 @@
 </file>
 
 <file path=customXml/itemProps4.xml><?xml version="1.0" encoding="utf-8"?>
-<ds:datastoreItem xmlns:ds="http://schemas.openxmlformats.org/officeDocument/2006/customXml" ds:itemID="{764D5BB9-FE25-4DB0-B30D-CBD9361E6F81}">
+<ds:datastoreItem xmlns:ds="http://schemas.openxmlformats.org/officeDocument/2006/customXml" ds:itemID="{5B056438-646F-4D8C-B988-E98448E06629}">
   <ds:schemaRefs>
     <ds:schemaRef ds:uri="http://schemas.openxmlformats.org/officeDocument/2006/bibliography"/>
   </ds:schemaRefs>
@@ -37876,7 +40994,7 @@
 </file>
 
 <file path=customXml/itemProps5.xml><?xml version="1.0" encoding="utf-8"?>
-<ds:datastoreItem xmlns:ds="http://schemas.openxmlformats.org/officeDocument/2006/customXml" ds:itemID="{836BEBCA-EF86-47B3-9F8B-0F8E5C3E25AC}">
+<ds:datastoreItem xmlns:ds="http://schemas.openxmlformats.org/officeDocument/2006/customXml" ds:itemID="{B83C615F-E983-4A36-A0FC-4A6AF5F0C897}">
   <ds:schemaRefs>
     <ds:schemaRef ds:uri="http://schemas.openxmlformats.org/officeDocument/2006/bibliography"/>
   </ds:schemaRefs>
@@ -37884,7 +41002,7 @@
 </file>
 
 <file path=customXml/itemProps6.xml><?xml version="1.0" encoding="utf-8"?>
-<ds:datastoreItem xmlns:ds="http://schemas.openxmlformats.org/officeDocument/2006/customXml" ds:itemID="{BCF2B59A-6A22-4BDE-8E5C-E2B8788E625C}">
+<ds:datastoreItem xmlns:ds="http://schemas.openxmlformats.org/officeDocument/2006/customXml" ds:itemID="{A6F05A22-96AC-48C9-8EA5-9BB25A0ACA28}">
   <ds:schemaRefs>
     <ds:schemaRef ds:uri="http://schemas.openxmlformats.org/officeDocument/2006/bibliography"/>
   </ds:schemaRefs>
@@ -37892,7 +41010,7 @@
 </file>
 
 <file path=customXml/itemProps7.xml><?xml version="1.0" encoding="utf-8"?>
-<ds:datastoreItem xmlns:ds="http://schemas.openxmlformats.org/officeDocument/2006/customXml" ds:itemID="{64186C02-DCB6-4FD9-AC2B-9D6950552864}">
+<ds:datastoreItem xmlns:ds="http://schemas.openxmlformats.org/officeDocument/2006/customXml" ds:itemID="{7BF6C2F5-C077-4C6E-A165-EED5DC4031B2}">
   <ds:schemaRefs>
     <ds:schemaRef ds:uri="http://schemas.openxmlformats.org/officeDocument/2006/bibliography"/>
   </ds:schemaRefs>
@@ -37900,7 +41018,7 @@
 </file>
 
 <file path=customXml/itemProps8.xml><?xml version="1.0" encoding="utf-8"?>
-<ds:datastoreItem xmlns:ds="http://schemas.openxmlformats.org/officeDocument/2006/customXml" ds:itemID="{74D3FCA9-D545-4CFD-937F-324374891018}">
+<ds:datastoreItem xmlns:ds="http://schemas.openxmlformats.org/officeDocument/2006/customXml" ds:itemID="{C795A971-77A0-4023-B079-1FDCBDA4B439}">
   <ds:schemaRefs>
     <ds:schemaRef ds:uri="http://schemas.openxmlformats.org/officeDocument/2006/bibliography"/>
   </ds:schemaRefs>
@@ -37908,7 +41026,7 @@
 </file>
 
 <file path=customXml/itemProps9.xml><?xml version="1.0" encoding="utf-8"?>
-<ds:datastoreItem xmlns:ds="http://schemas.openxmlformats.org/officeDocument/2006/customXml" ds:itemID="{962D3379-B8E6-44C6-8042-7A0715A07066}">
+<ds:datastoreItem xmlns:ds="http://schemas.openxmlformats.org/officeDocument/2006/customXml" ds:itemID="{45F0116E-2FBB-40CA-98F0-197531A05634}">
   <ds:schemaRefs>
     <ds:schemaRef ds:uri="http://schemas.openxmlformats.org/officeDocument/2006/bibliography"/>
   </ds:schemaRefs>

--- a/Document/Report.docx
+++ b/Document/Report.docx
@@ -370,43 +370,7 @@
                 <w:sz w:val="24"/>
                 <w:szCs w:val="24"/>
               </w:rPr>
-              <w:t xml:space="preserve">Nguyen </w:t>
-            </w:r>
-            <w:proofErr w:type="spellStart"/>
-            <w:r>
-              <w:rPr>
-                <w:rFonts w:ascii="Cambria" w:hAnsi="Cambria"/>
-                <w:sz w:val="24"/>
-                <w:szCs w:val="24"/>
-              </w:rPr>
-              <w:t>Quang</w:t>
-            </w:r>
-            <w:proofErr w:type="spellEnd"/>
-            <w:r>
-              <w:rPr>
-                <w:rFonts w:ascii="Cambria" w:hAnsi="Cambria"/>
-                <w:sz w:val="24"/>
-                <w:szCs w:val="24"/>
-              </w:rPr>
-              <w:t xml:space="preserve"> </w:t>
-            </w:r>
-            <w:proofErr w:type="spellStart"/>
-            <w:r>
-              <w:rPr>
-                <w:rFonts w:ascii="Cambria" w:hAnsi="Cambria"/>
-                <w:sz w:val="24"/>
-                <w:szCs w:val="24"/>
-              </w:rPr>
-              <w:t>Thien</w:t>
-            </w:r>
-            <w:proofErr w:type="spellEnd"/>
-            <w:r>
-              <w:rPr>
-                <w:rFonts w:ascii="Cambria" w:hAnsi="Cambria"/>
-                <w:sz w:val="24"/>
-                <w:szCs w:val="24"/>
-              </w:rPr>
-              <w:t xml:space="preserve"> </w:t>
+              <w:t xml:space="preserve">Nguyen Quang Thien </w:t>
             </w:r>
             <w:r>
               <w:rPr>
@@ -449,43 +413,7 @@
                 <w:sz w:val="24"/>
                 <w:szCs w:val="24"/>
               </w:rPr>
-              <w:t xml:space="preserve">Dang </w:t>
-            </w:r>
-            <w:proofErr w:type="spellStart"/>
-            <w:r>
-              <w:rPr>
-                <w:rFonts w:ascii="Cambria" w:hAnsi="Cambria"/>
-                <w:sz w:val="24"/>
-                <w:szCs w:val="24"/>
-              </w:rPr>
-              <w:t>Phu</w:t>
-            </w:r>
-            <w:proofErr w:type="spellEnd"/>
-            <w:r>
-              <w:rPr>
-                <w:rFonts w:ascii="Cambria" w:hAnsi="Cambria"/>
-                <w:sz w:val="24"/>
-                <w:szCs w:val="24"/>
-              </w:rPr>
-              <w:t xml:space="preserve"> </w:t>
-            </w:r>
-            <w:proofErr w:type="spellStart"/>
-            <w:r>
-              <w:rPr>
-                <w:rFonts w:ascii="Cambria" w:hAnsi="Cambria"/>
-                <w:sz w:val="24"/>
-                <w:szCs w:val="24"/>
-              </w:rPr>
-              <w:t>Thinh</w:t>
-            </w:r>
-            <w:proofErr w:type="spellEnd"/>
-            <w:r>
-              <w:rPr>
-                <w:rFonts w:ascii="Cambria" w:hAnsi="Cambria"/>
-                <w:sz w:val="24"/>
-                <w:szCs w:val="24"/>
-              </w:rPr>
-              <w:t xml:space="preserve"> </w:t>
+              <w:t xml:space="preserve">Dang Phu Thinh </w:t>
             </w:r>
             <w:r>
               <w:rPr>
@@ -528,43 +456,7 @@
                 <w:sz w:val="24"/>
                 <w:szCs w:val="24"/>
               </w:rPr>
-              <w:t xml:space="preserve">Nguyen </w:t>
-            </w:r>
-            <w:proofErr w:type="spellStart"/>
-            <w:r>
-              <w:rPr>
-                <w:rFonts w:ascii="Cambria" w:hAnsi="Cambria"/>
-                <w:sz w:val="24"/>
-                <w:szCs w:val="24"/>
-              </w:rPr>
-              <w:t>Duy</w:t>
-            </w:r>
-            <w:proofErr w:type="spellEnd"/>
-            <w:r>
-              <w:rPr>
-                <w:rFonts w:ascii="Cambria" w:hAnsi="Cambria"/>
-                <w:sz w:val="24"/>
-                <w:szCs w:val="24"/>
-              </w:rPr>
-              <w:t xml:space="preserve"> </w:t>
-            </w:r>
-            <w:proofErr w:type="spellStart"/>
-            <w:r>
-              <w:rPr>
-                <w:rFonts w:ascii="Cambria" w:hAnsi="Cambria"/>
-                <w:sz w:val="24"/>
-                <w:szCs w:val="24"/>
-              </w:rPr>
-              <w:t>Khuong</w:t>
-            </w:r>
-            <w:proofErr w:type="spellEnd"/>
-            <w:r>
-              <w:rPr>
-                <w:rFonts w:ascii="Cambria" w:hAnsi="Cambria"/>
-                <w:sz w:val="24"/>
-                <w:szCs w:val="24"/>
-              </w:rPr>
-              <w:t xml:space="preserve"> – Member – KhuongND60493</w:t>
+              <w:t>Nguyen Duy Khuong – Member – KhuongND60493</w:t>
             </w:r>
           </w:p>
         </w:tc>
@@ -610,52 +502,14 @@
                 <w:szCs w:val="24"/>
               </w:rPr>
             </w:pPr>
-            <w:proofErr w:type="spellStart"/>
             <w:r>
               <w:rPr>
                 <w:rFonts w:ascii="Cambria" w:hAnsi="Cambria"/>
                 <w:sz w:val="24"/>
                 <w:szCs w:val="24"/>
               </w:rPr>
-              <w:t>Kieu</w:t>
-            </w:r>
-            <w:proofErr w:type="spellEnd"/>
-            <w:r>
-              <w:rPr>
-                <w:rFonts w:ascii="Cambria" w:hAnsi="Cambria"/>
-                <w:sz w:val="24"/>
-                <w:szCs w:val="24"/>
-              </w:rPr>
-              <w:t xml:space="preserve"> </w:t>
-            </w:r>
-            <w:proofErr w:type="spellStart"/>
-            <w:r>
-              <w:rPr>
-                <w:rFonts w:ascii="Cambria" w:hAnsi="Cambria"/>
-                <w:sz w:val="24"/>
-                <w:szCs w:val="24"/>
-              </w:rPr>
-              <w:t>Trong</w:t>
-            </w:r>
-            <w:proofErr w:type="spellEnd"/>
-            <w:r>
-              <w:rPr>
-                <w:rFonts w:ascii="Cambria" w:hAnsi="Cambria"/>
-                <w:sz w:val="24"/>
-                <w:szCs w:val="24"/>
-              </w:rPr>
-              <w:t xml:space="preserve"> </w:t>
-            </w:r>
-            <w:proofErr w:type="spellStart"/>
-            <w:r>
-              <w:rPr>
-                <w:rFonts w:ascii="Cambria" w:hAnsi="Cambria"/>
-                <w:sz w:val="24"/>
-                <w:szCs w:val="24"/>
-              </w:rPr>
-              <w:t>Khanh</w:t>
-            </w:r>
-            <w:proofErr w:type="spellEnd"/>
+              <w:t>Kieu Trong Khanh</w:t>
+            </w:r>
           </w:p>
         </w:tc>
       </w:tr>
@@ -813,25 +667,7 @@
           <w:sz w:val="26"/>
           <w:szCs w:val="26"/>
         </w:rPr>
-        <w:t>-</w:t>
-      </w:r>
-      <w:proofErr w:type="spellStart"/>
-      <w:r>
-        <w:rPr>
-          <w:rFonts w:ascii="Cambria" w:hAnsi="Cambria"/>
-          <w:sz w:val="26"/>
-          <w:szCs w:val="26"/>
-        </w:rPr>
-        <w:t>Ho</w:t>
-      </w:r>
-      <w:proofErr w:type="spellEnd"/>
-      <w:r>
-        <w:rPr>
-          <w:rFonts w:ascii="Cambria" w:hAnsi="Cambria"/>
-          <w:sz w:val="26"/>
-          <w:szCs w:val="26"/>
-        </w:rPr>
-        <w:t xml:space="preserve"> Chi Minh City, </w:t>
+        <w:t xml:space="preserve">-Ho Chi Minh City, </w:t>
       </w:r>
       <w:r>
         <w:rPr>
@@ -10703,25 +10539,7 @@
           <w:sz w:val="24"/>
           <w:szCs w:val="24"/>
         </w:rPr>
-        <w:t xml:space="preserve">Admins can manage </w:t>
-      </w:r>
-      <w:proofErr w:type="spellStart"/>
-      <w:r>
-        <w:rPr>
-          <w:rFonts w:asciiTheme="majorHAnsi" w:hAnsiTheme="majorHAnsi"/>
-          <w:sz w:val="24"/>
-          <w:szCs w:val="24"/>
-        </w:rPr>
-        <w:t>users’s</w:t>
-      </w:r>
-      <w:proofErr w:type="spellEnd"/>
-      <w:r>
-        <w:rPr>
-          <w:rFonts w:asciiTheme="majorHAnsi" w:hAnsiTheme="majorHAnsi"/>
-          <w:sz w:val="24"/>
-          <w:szCs w:val="24"/>
-        </w:rPr>
-        <w:t xml:space="preserve"> ac</w:t>
+        <w:t>Admins can manage users’s ac</w:t>
       </w:r>
       <w:r>
         <w:rPr>
@@ -11208,27 +11026,9 @@
               <w:pStyle w:val="Default"/>
               <w:cnfStyle w:val="000000100000" w:firstRow="0" w:lastRow="0" w:firstColumn="0" w:lastColumn="0" w:oddVBand="0" w:evenVBand="0" w:oddHBand="1" w:evenHBand="0" w:firstRowFirstColumn="0" w:firstRowLastColumn="0" w:lastRowFirstColumn="0" w:lastRowLastColumn="0"/>
             </w:pPr>
-            <w:proofErr w:type="spellStart"/>
-            <w:r>
-              <w:t>Kiều</w:t>
-            </w:r>
-            <w:proofErr w:type="spellEnd"/>
-            <w:r>
-              <w:t xml:space="preserve"> </w:t>
-            </w:r>
-            <w:proofErr w:type="spellStart"/>
-            <w:r>
-              <w:t>Trọng</w:t>
-            </w:r>
-            <w:proofErr w:type="spellEnd"/>
-            <w:r>
-              <w:t xml:space="preserve"> </w:t>
-            </w:r>
-            <w:proofErr w:type="spellStart"/>
-            <w:r>
-              <w:t>Khánh</w:t>
-            </w:r>
-            <w:proofErr w:type="spellEnd"/>
+            <w:r>
+              <w:t>Kiều Trọng Khánh</w:t>
+            </w:r>
           </w:p>
         </w:tc>
         <w:tc>
@@ -11305,15 +11105,7 @@
               <w:cnfStyle w:val="000000000000" w:firstRow="0" w:lastRow="0" w:firstColumn="0" w:lastColumn="0" w:oddVBand="0" w:evenVBand="0" w:oddHBand="0" w:evenHBand="0" w:firstRowFirstColumn="0" w:firstRowLastColumn="0" w:lastRowFirstColumn="0" w:lastRowLastColumn="0"/>
             </w:pPr>
             <w:r>
-              <w:t xml:space="preserve">Bùi </w:t>
-            </w:r>
-            <w:proofErr w:type="spellStart"/>
-            <w:r>
-              <w:t>Đức</w:t>
-            </w:r>
-            <w:proofErr w:type="spellEnd"/>
-            <w:r>
-              <w:t xml:space="preserve"> Huy</w:t>
+              <w:t>Bùi Đức Huy</w:t>
             </w:r>
           </w:p>
         </w:tc>
@@ -11394,13 +11186,8 @@
               <w:cnfStyle w:val="000000100000" w:firstRow="0" w:lastRow="0" w:firstColumn="0" w:lastColumn="0" w:oddVBand="0" w:evenVBand="0" w:oddHBand="1" w:evenHBand="0" w:firstRowFirstColumn="0" w:firstRowLastColumn="0" w:lastRowFirstColumn="0" w:lastRowLastColumn="0"/>
             </w:pPr>
             <w:r>
-              <w:t xml:space="preserve">Nguyễn Quang </w:t>
-            </w:r>
-            <w:proofErr w:type="spellStart"/>
-            <w:r>
-              <w:t>Thiện</w:t>
-            </w:r>
-            <w:proofErr w:type="spellEnd"/>
+              <w:t>Nguyễn Quang Thiện</w:t>
+            </w:r>
           </w:p>
         </w:tc>
         <w:tc>
@@ -11477,21 +11264,8 @@
               <w:cnfStyle w:val="000000000000" w:firstRow="0" w:lastRow="0" w:firstColumn="0" w:lastColumn="0" w:oddVBand="0" w:evenVBand="0" w:oddHBand="0" w:evenHBand="0" w:firstRowFirstColumn="0" w:firstRowLastColumn="0" w:lastRowFirstColumn="0" w:lastRowLastColumn="0"/>
             </w:pPr>
             <w:r>
-              <w:t xml:space="preserve">Đặng </w:t>
-            </w:r>
-            <w:proofErr w:type="spellStart"/>
-            <w:r>
-              <w:t>Phú</w:t>
-            </w:r>
-            <w:proofErr w:type="spellEnd"/>
-            <w:r>
-              <w:t xml:space="preserve"> </w:t>
-            </w:r>
-            <w:proofErr w:type="spellStart"/>
-            <w:r>
-              <w:t>Thịnh</w:t>
-            </w:r>
-            <w:proofErr w:type="spellEnd"/>
+              <w:t>Đặng Phú Thịnh</w:t>
+            </w:r>
           </w:p>
         </w:tc>
         <w:tc>
@@ -11581,13 +11355,8 @@
               <w:cnfStyle w:val="000000100000" w:firstRow="0" w:lastRow="0" w:firstColumn="0" w:lastColumn="0" w:oddVBand="0" w:evenVBand="0" w:oddHBand="1" w:evenHBand="0" w:firstRowFirstColumn="0" w:firstRowLastColumn="0" w:lastRowFirstColumn="0" w:lastRowLastColumn="0"/>
             </w:pPr>
             <w:r>
-              <w:t xml:space="preserve">Nguyễn Duy </w:t>
-            </w:r>
-            <w:proofErr w:type="spellStart"/>
-            <w:r>
-              <w:t>Khương</w:t>
-            </w:r>
-            <w:proofErr w:type="spellEnd"/>
+              <w:t>Nguyễn Duy Khương</w:t>
+            </w:r>
           </w:p>
         </w:tc>
         <w:tc>
@@ -11820,8 +11589,6 @@
       <w:pPr>
         <w:ind w:left="850"/>
       </w:pPr>
-      <w:bookmarkStart w:id="24" w:name="_GoBack"/>
-      <w:bookmarkEnd w:id="24"/>
     </w:p>
     <w:p>
       <w:pPr>
@@ -11830,11 +11597,11 @@
       <w:r>
         <w:t xml:space="preserve"> </w:t>
       </w:r>
-      <w:bookmarkStart w:id="25" w:name="_Toc408433100"/>
+      <w:bookmarkStart w:id="24" w:name="_Toc408433100"/>
       <w:r>
         <w:t>Project Overview</w:t>
       </w:r>
-      <w:bookmarkEnd w:id="25"/>
+      <w:bookmarkEnd w:id="24"/>
     </w:p>
     <w:p>
       <w:pPr>
@@ -12091,9 +11858,8 @@
                 <w:szCs w:val="23"/>
                 <w:highlight w:val="yellow"/>
               </w:rPr>
-              <w:t xml:space="preserve">Cable, </w:t>
-            </w:r>
-            <w:proofErr w:type="spellStart"/>
+              <w:t>Cable, Wifi</w:t>
+            </w:r>
             <w:r>
               <w:rPr>
                 <w:rFonts w:ascii="Cambria" w:hAnsi="Cambria" w:cs="Cambria"/>
@@ -12102,10 +11868,20 @@
                 <w:szCs w:val="23"/>
                 <w:highlight w:val="yellow"/>
               </w:rPr>
-              <w:t>Wifi</w:t>
-            </w:r>
-            <w:proofErr w:type="spellEnd"/>
-            <w:r>
+              <w:t xml:space="preserve"> (4 Mbps)</w:t>
+            </w:r>
+          </w:p>
+        </w:tc>
+        <w:tc>
+          <w:tcPr>
+            <w:tcW w:w="3554" w:type="dxa"/>
+          </w:tcPr>
+          <w:p>
+            <w:pPr>
+              <w:autoSpaceDE w:val="0"/>
+              <w:autoSpaceDN w:val="0"/>
+              <w:adjustRightInd w:val="0"/>
+              <w:cnfStyle w:val="000000100000" w:firstRow="0" w:lastRow="0" w:firstColumn="0" w:lastColumn="0" w:oddVBand="0" w:evenVBand="0" w:oddHBand="1" w:evenHBand="0" w:firstRowFirstColumn="0" w:firstRowLastColumn="0" w:lastRowFirstColumn="0" w:lastRowLastColumn="0"/>
               <w:rPr>
                 <w:rFonts w:ascii="Cambria" w:hAnsi="Cambria" w:cs="Cambria"/>
                 <w:color w:val="000000"/>
@@ -12113,20 +11889,8 @@
                 <w:szCs w:val="23"/>
                 <w:highlight w:val="yellow"/>
               </w:rPr>
-              <w:t xml:space="preserve"> (4 Mbps)</w:t>
-            </w:r>
-          </w:p>
-        </w:tc>
-        <w:tc>
-          <w:tcPr>
-            <w:tcW w:w="3554" w:type="dxa"/>
-          </w:tcPr>
-          <w:p>
-            <w:pPr>
-              <w:autoSpaceDE w:val="0"/>
-              <w:autoSpaceDN w:val="0"/>
-              <w:adjustRightInd w:val="0"/>
-              <w:cnfStyle w:val="000000100000" w:firstRow="0" w:lastRow="0" w:firstColumn="0" w:lastColumn="0" w:oddVBand="0" w:evenVBand="0" w:oddHBand="1" w:evenHBand="0" w:firstRowFirstColumn="0" w:firstRowLastColumn="0" w:lastRowFirstColumn="0" w:lastRowLastColumn="0"/>
+            </w:pPr>
+            <w:r>
               <w:rPr>
                 <w:rFonts w:ascii="Cambria" w:hAnsi="Cambria" w:cs="Cambria"/>
                 <w:color w:val="000000"/>
@@ -12134,7 +11898,8 @@
                 <w:szCs w:val="23"/>
                 <w:highlight w:val="yellow"/>
               </w:rPr>
-            </w:pPr>
+              <w:t>Cable, Wifi</w:t>
+            </w:r>
             <w:r>
               <w:rPr>
                 <w:rFonts w:ascii="Cambria" w:hAnsi="Cambria" w:cs="Cambria"/>
@@ -12143,10 +11908,53 @@
                 <w:szCs w:val="23"/>
                 <w:highlight w:val="yellow"/>
               </w:rPr>
-              <w:t xml:space="preserve">Cable, </w:t>
-            </w:r>
-            <w:proofErr w:type="spellStart"/>
-            <w:r>
+              <w:t xml:space="preserve"> (8 Mbps)</w:t>
+            </w:r>
+          </w:p>
+        </w:tc>
+      </w:tr>
+      <w:tr>
+        <w:trPr>
+          <w:cnfStyle w:val="000000010000" w:firstRow="0" w:lastRow="0" w:firstColumn="0" w:lastColumn="0" w:oddVBand="0" w:evenVBand="0" w:oddHBand="0" w:evenHBand="1" w:firstRowFirstColumn="0" w:firstRowLastColumn="0" w:lastRowFirstColumn="0" w:lastRowLastColumn="0"/>
+        </w:trPr>
+        <w:tc>
+          <w:tcPr>
+            <w:cnfStyle w:val="001000000000" w:firstRow="0" w:lastRow="0" w:firstColumn="1" w:lastColumn="0" w:oddVBand="0" w:evenVBand="0" w:oddHBand="0" w:evenHBand="0" w:firstRowFirstColumn="0" w:firstRowLastColumn="0" w:lastRowFirstColumn="0" w:lastRowLastColumn="0"/>
+            <w:tcW w:w="3553" w:type="dxa"/>
+          </w:tcPr>
+          <w:p>
+            <w:pPr>
+              <w:autoSpaceDE w:val="0"/>
+              <w:autoSpaceDN w:val="0"/>
+              <w:adjustRightInd w:val="0"/>
+              <w:rPr>
+                <w:rFonts w:ascii="Cambria" w:hAnsi="Cambria" w:cs="Cambria"/>
+                <w:color w:val="000000"/>
+                <w:sz w:val="23"/>
+                <w:szCs w:val="23"/>
+              </w:rPr>
+            </w:pPr>
+            <w:r>
+              <w:rPr>
+                <w:rFonts w:ascii="Cambria" w:hAnsi="Cambria" w:cs="Cambria"/>
+                <w:color w:val="000000"/>
+                <w:sz w:val="23"/>
+                <w:szCs w:val="23"/>
+              </w:rPr>
+              <w:t>Operating System</w:t>
+            </w:r>
+          </w:p>
+        </w:tc>
+        <w:tc>
+          <w:tcPr>
+            <w:tcW w:w="3553" w:type="dxa"/>
+          </w:tcPr>
+          <w:p>
+            <w:pPr>
+              <w:autoSpaceDE w:val="0"/>
+              <w:autoSpaceDN w:val="0"/>
+              <w:adjustRightInd w:val="0"/>
+              <w:cnfStyle w:val="000000010000" w:firstRow="0" w:lastRow="0" w:firstColumn="0" w:lastColumn="0" w:oddVBand="0" w:evenVBand="0" w:oddHBand="0" w:evenHBand="1" w:firstRowFirstColumn="0" w:firstRowLastColumn="0" w:lastRowFirstColumn="0" w:lastRowLastColumn="0"/>
               <w:rPr>
                 <w:rFonts w:ascii="Cambria" w:hAnsi="Cambria" w:cs="Cambria"/>
                 <w:color w:val="000000"/>
@@ -12154,9 +11962,7 @@
                 <w:szCs w:val="23"/>
                 <w:highlight w:val="yellow"/>
               </w:rPr>
-              <w:t>Wifi</w:t>
-            </w:r>
-            <w:proofErr w:type="spellEnd"/>
+            </w:pPr>
             <w:r>
               <w:rPr>
                 <w:rFonts w:ascii="Cambria" w:hAnsi="Cambria" w:cs="Cambria"/>
@@ -12165,7 +11971,140 @@
                 <w:szCs w:val="23"/>
                 <w:highlight w:val="yellow"/>
               </w:rPr>
-              <w:t xml:space="preserve"> (8 Mbps)</w:t>
+              <w:t>XP, Vista, 7, 8</w:t>
+            </w:r>
+          </w:p>
+        </w:tc>
+        <w:tc>
+          <w:tcPr>
+            <w:tcW w:w="3554" w:type="dxa"/>
+          </w:tcPr>
+          <w:p>
+            <w:pPr>
+              <w:autoSpaceDE w:val="0"/>
+              <w:autoSpaceDN w:val="0"/>
+              <w:adjustRightInd w:val="0"/>
+              <w:cnfStyle w:val="000000010000" w:firstRow="0" w:lastRow="0" w:firstColumn="0" w:lastColumn="0" w:oddVBand="0" w:evenVBand="0" w:oddHBand="0" w:evenHBand="1" w:firstRowFirstColumn="0" w:firstRowLastColumn="0" w:lastRowFirstColumn="0" w:lastRowLastColumn="0"/>
+              <w:rPr>
+                <w:rFonts w:ascii="Cambria" w:hAnsi="Cambria" w:cs="Cambria"/>
+                <w:color w:val="000000"/>
+                <w:sz w:val="23"/>
+                <w:szCs w:val="23"/>
+                <w:highlight w:val="yellow"/>
+              </w:rPr>
+            </w:pPr>
+            <w:r>
+              <w:rPr>
+                <w:rFonts w:ascii="Cambria" w:hAnsi="Cambria" w:cs="Cambria"/>
+                <w:color w:val="000000"/>
+                <w:sz w:val="23"/>
+                <w:szCs w:val="23"/>
+                <w:highlight w:val="yellow"/>
+              </w:rPr>
+              <w:t>XP, Vista, 7, 8</w:t>
+            </w:r>
+          </w:p>
+        </w:tc>
+      </w:tr>
+      <w:tr>
+        <w:trPr>
+          <w:cnfStyle w:val="000000100000" w:firstRow="0" w:lastRow="0" w:firstColumn="0" w:lastColumn="0" w:oddVBand="0" w:evenVBand="0" w:oddHBand="1" w:evenHBand="0" w:firstRowFirstColumn="0" w:firstRowLastColumn="0" w:lastRowFirstColumn="0" w:lastRowLastColumn="0"/>
+        </w:trPr>
+        <w:tc>
+          <w:tcPr>
+            <w:cnfStyle w:val="001000000000" w:firstRow="0" w:lastRow="0" w:firstColumn="1" w:lastColumn="0" w:oddVBand="0" w:evenVBand="0" w:oddHBand="0" w:evenHBand="0" w:firstRowFirstColumn="0" w:firstRowLastColumn="0" w:lastRowFirstColumn="0" w:lastRowLastColumn="0"/>
+            <w:tcW w:w="3553" w:type="dxa"/>
+          </w:tcPr>
+          <w:p>
+            <w:pPr>
+              <w:autoSpaceDE w:val="0"/>
+              <w:autoSpaceDN w:val="0"/>
+              <w:adjustRightInd w:val="0"/>
+              <w:rPr>
+                <w:rFonts w:ascii="Cambria" w:hAnsi="Cambria" w:cs="Cambria"/>
+                <w:color w:val="000000"/>
+                <w:sz w:val="23"/>
+                <w:szCs w:val="23"/>
+              </w:rPr>
+            </w:pPr>
+            <w:r>
+              <w:rPr>
+                <w:rFonts w:ascii="Cambria" w:hAnsi="Cambria" w:cs="Cambria"/>
+                <w:color w:val="000000"/>
+                <w:sz w:val="23"/>
+                <w:szCs w:val="23"/>
+              </w:rPr>
+              <w:t>Computer Processor</w:t>
+            </w:r>
+          </w:p>
+        </w:tc>
+        <w:tc>
+          <w:tcPr>
+            <w:tcW w:w="3553" w:type="dxa"/>
+          </w:tcPr>
+          <w:p>
+            <w:pPr>
+              <w:autoSpaceDE w:val="0"/>
+              <w:autoSpaceDN w:val="0"/>
+              <w:adjustRightInd w:val="0"/>
+              <w:cnfStyle w:val="000000100000" w:firstRow="0" w:lastRow="0" w:firstColumn="0" w:lastColumn="0" w:oddVBand="0" w:evenVBand="0" w:oddHBand="1" w:evenHBand="0" w:firstRowFirstColumn="0" w:firstRowLastColumn="0" w:lastRowFirstColumn="0" w:lastRowLastColumn="0"/>
+              <w:rPr>
+                <w:rFonts w:ascii="Cambria" w:hAnsi="Cambria" w:cs="Cambria"/>
+                <w:color w:val="000000"/>
+                <w:sz w:val="23"/>
+                <w:szCs w:val="23"/>
+                <w:highlight w:val="yellow"/>
+              </w:rPr>
+            </w:pPr>
+            <w:r>
+              <w:rPr>
+                <w:rFonts w:ascii="Cambria" w:hAnsi="Cambria" w:cs="Cambria"/>
+                <w:color w:val="000000"/>
+                <w:sz w:val="23"/>
+                <w:szCs w:val="23"/>
+                <w:highlight w:val="yellow"/>
+              </w:rPr>
+              <w:t>Intel® Core 2 Duo</w:t>
+            </w:r>
+          </w:p>
+        </w:tc>
+        <w:tc>
+          <w:tcPr>
+            <w:tcW w:w="3554" w:type="dxa"/>
+          </w:tcPr>
+          <w:p>
+            <w:pPr>
+              <w:autoSpaceDE w:val="0"/>
+              <w:autoSpaceDN w:val="0"/>
+              <w:adjustRightInd w:val="0"/>
+              <w:cnfStyle w:val="000000100000" w:firstRow="0" w:lastRow="0" w:firstColumn="0" w:lastColumn="0" w:oddVBand="0" w:evenVBand="0" w:oddHBand="1" w:evenHBand="0" w:firstRowFirstColumn="0" w:firstRowLastColumn="0" w:lastRowFirstColumn="0" w:lastRowLastColumn="0"/>
+              <w:rPr>
+                <w:rFonts w:ascii="Cambria" w:hAnsi="Cambria" w:cs="Cambria"/>
+                <w:color w:val="000000"/>
+                <w:sz w:val="23"/>
+                <w:szCs w:val="23"/>
+                <w:highlight w:val="yellow"/>
+              </w:rPr>
+            </w:pPr>
+            <w:r>
+              <w:rPr>
+                <w:rFonts w:ascii="Cambria" w:hAnsi="Cambria" w:cs="Cambria"/>
+                <w:color w:val="000000"/>
+                <w:sz w:val="23"/>
+                <w:szCs w:val="23"/>
+                <w:highlight w:val="yellow"/>
+              </w:rPr>
+              <w:t xml:space="preserve">Intel® </w:t>
+            </w:r>
+            <w:r>
+              <w:rPr>
+                <w:rFonts w:ascii="Cambria" w:hAnsi="Cambria" w:cs="Cambria"/>
+                <w:color w:val="000000"/>
+                <w:sz w:val="23"/>
+                <w:szCs w:val="23"/>
+                <w:highlight w:val="yellow"/>
+              </w:rPr>
+              <w:t>Core(TM) i5 CPU , M 460 @ 2.53GHz</w:t>
             </w:r>
           </w:p>
         </w:tc>
@@ -12198,7 +12137,7 @@
                 <w:sz w:val="23"/>
                 <w:szCs w:val="23"/>
               </w:rPr>
-              <w:t>Operating System</w:t>
+              <w:t>Computer Memory</w:t>
             </w:r>
           </w:p>
         </w:tc>
@@ -12228,7 +12167,7 @@
                 <w:szCs w:val="23"/>
                 <w:highlight w:val="yellow"/>
               </w:rPr>
-              <w:t>XP, Vista, 7, 8</w:t>
+              <w:t>1GB RAM</w:t>
             </w:r>
           </w:p>
         </w:tc>
@@ -12238,6 +12177,7 @@
           </w:tcPr>
           <w:p>
             <w:pPr>
+              <w:keepNext/>
               <w:autoSpaceDE w:val="0"/>
               <w:autoSpaceDN w:val="0"/>
               <w:adjustRightInd w:val="0"/>
@@ -12258,203 +12198,6 @@
                 <w:szCs w:val="23"/>
                 <w:highlight w:val="yellow"/>
               </w:rPr>
-              <w:t>XP, Vista, 7, 8</w:t>
-            </w:r>
-          </w:p>
-        </w:tc>
-      </w:tr>
-      <w:tr>
-        <w:trPr>
-          <w:cnfStyle w:val="000000100000" w:firstRow="0" w:lastRow="0" w:firstColumn="0" w:lastColumn="0" w:oddVBand="0" w:evenVBand="0" w:oddHBand="1" w:evenHBand="0" w:firstRowFirstColumn="0" w:firstRowLastColumn="0" w:lastRowFirstColumn="0" w:lastRowLastColumn="0"/>
-        </w:trPr>
-        <w:tc>
-          <w:tcPr>
-            <w:cnfStyle w:val="001000000000" w:firstRow="0" w:lastRow="0" w:firstColumn="1" w:lastColumn="0" w:oddVBand="0" w:evenVBand="0" w:oddHBand="0" w:evenHBand="0" w:firstRowFirstColumn="0" w:firstRowLastColumn="0" w:lastRowFirstColumn="0" w:lastRowLastColumn="0"/>
-            <w:tcW w:w="3553" w:type="dxa"/>
-          </w:tcPr>
-          <w:p>
-            <w:pPr>
-              <w:autoSpaceDE w:val="0"/>
-              <w:autoSpaceDN w:val="0"/>
-              <w:adjustRightInd w:val="0"/>
-              <w:rPr>
-                <w:rFonts w:ascii="Cambria" w:hAnsi="Cambria" w:cs="Cambria"/>
-                <w:color w:val="000000"/>
-                <w:sz w:val="23"/>
-                <w:szCs w:val="23"/>
-              </w:rPr>
-            </w:pPr>
-            <w:r>
-              <w:rPr>
-                <w:rFonts w:ascii="Cambria" w:hAnsi="Cambria" w:cs="Cambria"/>
-                <w:color w:val="000000"/>
-                <w:sz w:val="23"/>
-                <w:szCs w:val="23"/>
-              </w:rPr>
-              <w:t>Computer Processor</w:t>
-            </w:r>
-          </w:p>
-        </w:tc>
-        <w:tc>
-          <w:tcPr>
-            <w:tcW w:w="3553" w:type="dxa"/>
-          </w:tcPr>
-          <w:p>
-            <w:pPr>
-              <w:autoSpaceDE w:val="0"/>
-              <w:autoSpaceDN w:val="0"/>
-              <w:adjustRightInd w:val="0"/>
-              <w:cnfStyle w:val="000000100000" w:firstRow="0" w:lastRow="0" w:firstColumn="0" w:lastColumn="0" w:oddVBand="0" w:evenVBand="0" w:oddHBand="1" w:evenHBand="0" w:firstRowFirstColumn="0" w:firstRowLastColumn="0" w:lastRowFirstColumn="0" w:lastRowLastColumn="0"/>
-              <w:rPr>
-                <w:rFonts w:ascii="Cambria" w:hAnsi="Cambria" w:cs="Cambria"/>
-                <w:color w:val="000000"/>
-                <w:sz w:val="23"/>
-                <w:szCs w:val="23"/>
-                <w:highlight w:val="yellow"/>
-              </w:rPr>
-            </w:pPr>
-            <w:r>
-              <w:rPr>
-                <w:rFonts w:ascii="Cambria" w:hAnsi="Cambria" w:cs="Cambria"/>
-                <w:color w:val="000000"/>
-                <w:sz w:val="23"/>
-                <w:szCs w:val="23"/>
-                <w:highlight w:val="yellow"/>
-              </w:rPr>
-              <w:t>Intel® Core 2 Duo</w:t>
-            </w:r>
-          </w:p>
-        </w:tc>
-        <w:tc>
-          <w:tcPr>
-            <w:tcW w:w="3554" w:type="dxa"/>
-          </w:tcPr>
-          <w:p>
-            <w:pPr>
-              <w:autoSpaceDE w:val="0"/>
-              <w:autoSpaceDN w:val="0"/>
-              <w:adjustRightInd w:val="0"/>
-              <w:cnfStyle w:val="000000100000" w:firstRow="0" w:lastRow="0" w:firstColumn="0" w:lastColumn="0" w:oddVBand="0" w:evenVBand="0" w:oddHBand="1" w:evenHBand="0" w:firstRowFirstColumn="0" w:firstRowLastColumn="0" w:lastRowFirstColumn="0" w:lastRowLastColumn="0"/>
-              <w:rPr>
-                <w:rFonts w:ascii="Cambria" w:hAnsi="Cambria" w:cs="Cambria"/>
-                <w:color w:val="000000"/>
-                <w:sz w:val="23"/>
-                <w:szCs w:val="23"/>
-                <w:highlight w:val="yellow"/>
-              </w:rPr>
-            </w:pPr>
-            <w:r>
-              <w:rPr>
-                <w:rFonts w:ascii="Cambria" w:hAnsi="Cambria" w:cs="Cambria"/>
-                <w:color w:val="000000"/>
-                <w:sz w:val="23"/>
-                <w:szCs w:val="23"/>
-                <w:highlight w:val="yellow"/>
-              </w:rPr>
-              <w:t xml:space="preserve">Intel® </w:t>
-            </w:r>
-            <w:r>
-              <w:rPr>
-                <w:rFonts w:ascii="Cambria" w:hAnsi="Cambria" w:cs="Cambria"/>
-                <w:color w:val="000000"/>
-                <w:sz w:val="23"/>
-                <w:szCs w:val="23"/>
-                <w:highlight w:val="yellow"/>
-              </w:rPr>
-              <w:t>Core(TM) i5 CPU , M 460 @ 2.53GHz</w:t>
-            </w:r>
-          </w:p>
-        </w:tc>
-      </w:tr>
-      <w:tr>
-        <w:trPr>
-          <w:cnfStyle w:val="000000010000" w:firstRow="0" w:lastRow="0" w:firstColumn="0" w:lastColumn="0" w:oddVBand="0" w:evenVBand="0" w:oddHBand="0" w:evenHBand="1" w:firstRowFirstColumn="0" w:firstRowLastColumn="0" w:lastRowFirstColumn="0" w:lastRowLastColumn="0"/>
-        </w:trPr>
-        <w:tc>
-          <w:tcPr>
-            <w:cnfStyle w:val="001000000000" w:firstRow="0" w:lastRow="0" w:firstColumn="1" w:lastColumn="0" w:oddVBand="0" w:evenVBand="0" w:oddHBand="0" w:evenHBand="0" w:firstRowFirstColumn="0" w:firstRowLastColumn="0" w:lastRowFirstColumn="0" w:lastRowLastColumn="0"/>
-            <w:tcW w:w="3553" w:type="dxa"/>
-          </w:tcPr>
-          <w:p>
-            <w:pPr>
-              <w:autoSpaceDE w:val="0"/>
-              <w:autoSpaceDN w:val="0"/>
-              <w:adjustRightInd w:val="0"/>
-              <w:rPr>
-                <w:rFonts w:ascii="Cambria" w:hAnsi="Cambria" w:cs="Cambria"/>
-                <w:color w:val="000000"/>
-                <w:sz w:val="23"/>
-                <w:szCs w:val="23"/>
-              </w:rPr>
-            </w:pPr>
-            <w:r>
-              <w:rPr>
-                <w:rFonts w:ascii="Cambria" w:hAnsi="Cambria" w:cs="Cambria"/>
-                <w:color w:val="000000"/>
-                <w:sz w:val="23"/>
-                <w:szCs w:val="23"/>
-              </w:rPr>
-              <w:t>Computer Memory</w:t>
-            </w:r>
-          </w:p>
-        </w:tc>
-        <w:tc>
-          <w:tcPr>
-            <w:tcW w:w="3553" w:type="dxa"/>
-          </w:tcPr>
-          <w:p>
-            <w:pPr>
-              <w:autoSpaceDE w:val="0"/>
-              <w:autoSpaceDN w:val="0"/>
-              <w:adjustRightInd w:val="0"/>
-              <w:cnfStyle w:val="000000010000" w:firstRow="0" w:lastRow="0" w:firstColumn="0" w:lastColumn="0" w:oddVBand="0" w:evenVBand="0" w:oddHBand="0" w:evenHBand="1" w:firstRowFirstColumn="0" w:firstRowLastColumn="0" w:lastRowFirstColumn="0" w:lastRowLastColumn="0"/>
-              <w:rPr>
-                <w:rFonts w:ascii="Cambria" w:hAnsi="Cambria" w:cs="Cambria"/>
-                <w:color w:val="000000"/>
-                <w:sz w:val="23"/>
-                <w:szCs w:val="23"/>
-                <w:highlight w:val="yellow"/>
-              </w:rPr>
-            </w:pPr>
-            <w:r>
-              <w:rPr>
-                <w:rFonts w:ascii="Cambria" w:hAnsi="Cambria" w:cs="Cambria"/>
-                <w:color w:val="000000"/>
-                <w:sz w:val="23"/>
-                <w:szCs w:val="23"/>
-                <w:highlight w:val="yellow"/>
-              </w:rPr>
-              <w:t>1GB RAM</w:t>
-            </w:r>
-          </w:p>
-        </w:tc>
-        <w:tc>
-          <w:tcPr>
-            <w:tcW w:w="3554" w:type="dxa"/>
-          </w:tcPr>
-          <w:p>
-            <w:pPr>
-              <w:keepNext/>
-              <w:autoSpaceDE w:val="0"/>
-              <w:autoSpaceDN w:val="0"/>
-              <w:adjustRightInd w:val="0"/>
-              <w:cnfStyle w:val="000000010000" w:firstRow="0" w:lastRow="0" w:firstColumn="0" w:lastColumn="0" w:oddVBand="0" w:evenVBand="0" w:oddHBand="0" w:evenHBand="1" w:firstRowFirstColumn="0" w:firstRowLastColumn="0" w:lastRowFirstColumn="0" w:lastRowLastColumn="0"/>
-              <w:rPr>
-                <w:rFonts w:ascii="Cambria" w:hAnsi="Cambria" w:cs="Cambria"/>
-                <w:color w:val="000000"/>
-                <w:sz w:val="23"/>
-                <w:szCs w:val="23"/>
-                <w:highlight w:val="yellow"/>
-              </w:rPr>
-            </w:pPr>
-            <w:r>
-              <w:rPr>
-                <w:rFonts w:ascii="Cambria" w:hAnsi="Cambria" w:cs="Cambria"/>
-                <w:color w:val="000000"/>
-                <w:sz w:val="23"/>
-                <w:szCs w:val="23"/>
-                <w:highlight w:val="yellow"/>
-              </w:rPr>
               <w:t>3GB or more</w:t>
             </w:r>
           </w:p>
@@ -12473,7 +12216,7 @@
           <w:szCs w:val="24"/>
         </w:rPr>
       </w:pPr>
-      <w:bookmarkStart w:id="26" w:name="_Toc395974214"/>
+      <w:bookmarkStart w:id="25" w:name="_Toc395974214"/>
       <w:r>
         <w:rPr>
           <w:rFonts w:asciiTheme="majorHAnsi" w:hAnsiTheme="majorHAnsi"/>
@@ -12547,7 +12290,7 @@
         </w:rPr>
         <w:t xml:space="preserve"> Hardware Requirement for Server</w:t>
       </w:r>
-      <w:bookmarkEnd w:id="26"/>
+      <w:bookmarkEnd w:id="25"/>
     </w:p>
     <w:p>
       <w:pPr>
@@ -12733,10 +12476,20 @@
                 <w:szCs w:val="23"/>
                 <w:highlight w:val="yellow"/>
               </w:rPr>
-              <w:t xml:space="preserve">Cable, </w:t>
-            </w:r>
-            <w:proofErr w:type="spellStart"/>
-            <w:r>
+              <w:t>Cable, Wifi (4 Mbps)</w:t>
+            </w:r>
+          </w:p>
+        </w:tc>
+        <w:tc>
+          <w:tcPr>
+            <w:tcW w:w="3047" w:type="dxa"/>
+          </w:tcPr>
+          <w:p>
+            <w:pPr>
+              <w:autoSpaceDE w:val="0"/>
+              <w:autoSpaceDN w:val="0"/>
+              <w:adjustRightInd w:val="0"/>
+              <w:cnfStyle w:val="000000100000" w:firstRow="0" w:lastRow="0" w:firstColumn="0" w:lastColumn="0" w:oddVBand="0" w:evenVBand="0" w:oddHBand="1" w:evenHBand="0" w:firstRowFirstColumn="0" w:firstRowLastColumn="0" w:lastRowFirstColumn="0" w:lastRowLastColumn="0"/>
               <w:rPr>
                 <w:rFonts w:ascii="Cambria" w:hAnsi="Cambria" w:cs="Cambria"/>
                 <w:color w:val="000000"/>
@@ -12744,9 +12497,7 @@
                 <w:szCs w:val="23"/>
                 <w:highlight w:val="yellow"/>
               </w:rPr>
-              <w:t>Wifi</w:t>
-            </w:r>
-            <w:proofErr w:type="spellEnd"/>
+            </w:pPr>
             <w:r>
               <w:rPr>
                 <w:rFonts w:ascii="Cambria" w:hAnsi="Cambria" w:cs="Cambria"/>
@@ -12755,59 +12506,7 @@
                 <w:szCs w:val="23"/>
                 <w:highlight w:val="yellow"/>
               </w:rPr>
-              <w:t xml:space="preserve"> (4 Mbps)</w:t>
-            </w:r>
-          </w:p>
-        </w:tc>
-        <w:tc>
-          <w:tcPr>
-            <w:tcW w:w="3047" w:type="dxa"/>
-          </w:tcPr>
-          <w:p>
-            <w:pPr>
-              <w:autoSpaceDE w:val="0"/>
-              <w:autoSpaceDN w:val="0"/>
-              <w:adjustRightInd w:val="0"/>
-              <w:cnfStyle w:val="000000100000" w:firstRow="0" w:lastRow="0" w:firstColumn="0" w:lastColumn="0" w:oddVBand="0" w:evenVBand="0" w:oddHBand="1" w:evenHBand="0" w:firstRowFirstColumn="0" w:firstRowLastColumn="0" w:lastRowFirstColumn="0" w:lastRowLastColumn="0"/>
-              <w:rPr>
-                <w:rFonts w:ascii="Cambria" w:hAnsi="Cambria" w:cs="Cambria"/>
-                <w:color w:val="000000"/>
-                <w:sz w:val="23"/>
-                <w:szCs w:val="23"/>
-                <w:highlight w:val="yellow"/>
-              </w:rPr>
-            </w:pPr>
-            <w:r>
-              <w:rPr>
-                <w:rFonts w:ascii="Cambria" w:hAnsi="Cambria" w:cs="Cambria"/>
-                <w:color w:val="000000"/>
-                <w:sz w:val="23"/>
-                <w:szCs w:val="23"/>
-                <w:highlight w:val="yellow"/>
-              </w:rPr>
-              <w:t xml:space="preserve">Cable, </w:t>
-            </w:r>
-            <w:proofErr w:type="spellStart"/>
-            <w:r>
-              <w:rPr>
-                <w:rFonts w:ascii="Cambria" w:hAnsi="Cambria" w:cs="Cambria"/>
-                <w:color w:val="000000"/>
-                <w:sz w:val="23"/>
-                <w:szCs w:val="23"/>
-                <w:highlight w:val="yellow"/>
-              </w:rPr>
-              <w:t>Wifi</w:t>
-            </w:r>
-            <w:proofErr w:type="spellEnd"/>
-            <w:r>
-              <w:rPr>
-                <w:rFonts w:ascii="Cambria" w:hAnsi="Cambria" w:cs="Cambria"/>
-                <w:color w:val="000000"/>
-                <w:sz w:val="23"/>
-                <w:szCs w:val="23"/>
-                <w:highlight w:val="yellow"/>
-              </w:rPr>
-              <w:t xml:space="preserve"> (8 Mbps)</w:t>
+              <w:t>Cable, Wifi (8 Mbps)</w:t>
             </w:r>
           </w:p>
         </w:tc>
@@ -13347,25 +13046,7 @@
           <w:sz w:val="24"/>
           <w:szCs w:val="24"/>
         </w:rPr>
-        <w:t xml:space="preserve"> &amp; </w:t>
-      </w:r>
-      <w:proofErr w:type="spellStart"/>
-      <w:r>
-        <w:rPr>
-          <w:rFonts w:asciiTheme="majorHAnsi" w:hAnsiTheme="majorHAnsi" w:cs="Arial"/>
-          <w:sz w:val="24"/>
-          <w:szCs w:val="24"/>
-        </w:rPr>
-        <w:t>TortoiseSVN</w:t>
-      </w:r>
-      <w:proofErr w:type="spellEnd"/>
-      <w:r>
-        <w:rPr>
-          <w:rFonts w:asciiTheme="majorHAnsi" w:hAnsiTheme="majorHAnsi" w:cs="Arial"/>
-          <w:sz w:val="24"/>
-          <w:szCs w:val="24"/>
-        </w:rPr>
-        <w:t>: used for source control.</w:t>
+        <w:t xml:space="preserve"> &amp; TortoiseSVN: used for source control.</w:t>
       </w:r>
     </w:p>
     <w:p>
@@ -13441,11 +13122,11 @@
         <w:pStyle w:val="Heading2"/>
         <w:jc w:val="both"/>
       </w:pPr>
-      <w:bookmarkStart w:id="27" w:name="_Toc408433101"/>
+      <w:bookmarkStart w:id="26" w:name="_Toc408433101"/>
       <w:r>
         <w:t>Project organization</w:t>
       </w:r>
-      <w:bookmarkEnd w:id="27"/>
+      <w:bookmarkEnd w:id="26"/>
     </w:p>
     <w:p>
       <w:pPr>
@@ -13455,11 +13136,11 @@
         <w:lastRenderedPageBreak/>
         <w:t xml:space="preserve"> </w:t>
       </w:r>
-      <w:bookmarkStart w:id="28" w:name="_Toc408433102"/>
+      <w:bookmarkStart w:id="27" w:name="_Toc408433102"/>
       <w:r>
         <w:t>Software Process Model</w:t>
       </w:r>
-      <w:bookmarkEnd w:id="28"/>
+      <w:bookmarkEnd w:id="27"/>
     </w:p>
     <w:p>
       <w:r>
@@ -15194,25 +14875,7 @@
           <w:sz w:val="24"/>
           <w:szCs w:val="24"/>
         </w:rPr>
-        <w:t xml:space="preserve"> </w:t>
-      </w:r>
-      <w:proofErr w:type="spellStart"/>
-      <w:r>
-        <w:rPr>
-          <w:rFonts w:asciiTheme="majorHAnsi" w:hAnsiTheme="majorHAnsi"/>
-          <w:sz w:val="24"/>
-          <w:szCs w:val="24"/>
-        </w:rPr>
-        <w:t>Warterfall</w:t>
-      </w:r>
-      <w:proofErr w:type="spellEnd"/>
-      <w:r>
-        <w:rPr>
-          <w:rFonts w:asciiTheme="majorHAnsi" w:hAnsiTheme="majorHAnsi"/>
-          <w:sz w:val="24"/>
-          <w:szCs w:val="24"/>
-        </w:rPr>
-        <w:t xml:space="preserve"> process model</w:t>
+        <w:t xml:space="preserve"> Warterfall process model</w:t>
       </w:r>
     </w:p>
     <w:p>
@@ -15239,11 +14902,11 @@
       <w:r>
         <w:t xml:space="preserve"> </w:t>
       </w:r>
-      <w:bookmarkStart w:id="29" w:name="_Toc408433103"/>
+      <w:bookmarkStart w:id="28" w:name="_Toc408433103"/>
       <w:r>
         <w:t>Roles and responsibilities</w:t>
       </w:r>
-      <w:bookmarkEnd w:id="29"/>
+      <w:bookmarkEnd w:id="28"/>
     </w:p>
     <w:tbl>
       <w:tblPr>
@@ -15409,52 +15072,14 @@
                 <w:szCs w:val="24"/>
               </w:rPr>
             </w:pPr>
-            <w:proofErr w:type="spellStart"/>
             <w:r>
               <w:rPr>
                 <w:rFonts w:asciiTheme="majorHAnsi" w:hAnsiTheme="majorHAnsi" w:cs="Arial"/>
                 <w:sz w:val="24"/>
                 <w:szCs w:val="24"/>
               </w:rPr>
-              <w:t>Kieu</w:t>
-            </w:r>
-            <w:proofErr w:type="spellEnd"/>
-            <w:r>
-              <w:rPr>
-                <w:rFonts w:asciiTheme="majorHAnsi" w:hAnsiTheme="majorHAnsi" w:cs="Arial"/>
-                <w:sz w:val="24"/>
-                <w:szCs w:val="24"/>
-              </w:rPr>
-              <w:t xml:space="preserve"> </w:t>
-            </w:r>
-            <w:proofErr w:type="spellStart"/>
-            <w:r>
-              <w:rPr>
-                <w:rFonts w:asciiTheme="majorHAnsi" w:hAnsiTheme="majorHAnsi" w:cs="Arial"/>
-                <w:sz w:val="24"/>
-                <w:szCs w:val="24"/>
-              </w:rPr>
-              <w:t>Trong</w:t>
-            </w:r>
-            <w:proofErr w:type="spellEnd"/>
-            <w:r>
-              <w:rPr>
-                <w:rFonts w:asciiTheme="majorHAnsi" w:hAnsiTheme="majorHAnsi" w:cs="Arial"/>
-                <w:sz w:val="24"/>
-                <w:szCs w:val="24"/>
-              </w:rPr>
-              <w:t xml:space="preserve"> </w:t>
-            </w:r>
-            <w:proofErr w:type="spellStart"/>
-            <w:r>
-              <w:rPr>
-                <w:rFonts w:asciiTheme="majorHAnsi" w:hAnsiTheme="majorHAnsi" w:cs="Arial"/>
-                <w:sz w:val="24"/>
-                <w:szCs w:val="24"/>
-              </w:rPr>
-              <w:t>Khanh</w:t>
-            </w:r>
-            <w:proofErr w:type="spellEnd"/>
+              <w:t>Kieu Trong Khanh</w:t>
+            </w:r>
           </w:p>
         </w:tc>
         <w:tc>
@@ -15941,36 +15566,8 @@
                 <w:sz w:val="24"/>
                 <w:szCs w:val="24"/>
               </w:rPr>
-              <w:t xml:space="preserve">Nguyen </w:t>
-            </w:r>
-            <w:proofErr w:type="spellStart"/>
-            <w:r>
-              <w:rPr>
-                <w:rFonts w:asciiTheme="majorHAnsi" w:hAnsiTheme="majorHAnsi" w:cs="Arial"/>
-                <w:sz w:val="24"/>
-                <w:szCs w:val="24"/>
-              </w:rPr>
-              <w:t>Quang</w:t>
-            </w:r>
-            <w:proofErr w:type="spellEnd"/>
-            <w:r>
-              <w:rPr>
-                <w:rFonts w:asciiTheme="majorHAnsi" w:hAnsiTheme="majorHAnsi" w:cs="Arial"/>
-                <w:sz w:val="24"/>
-                <w:szCs w:val="24"/>
-              </w:rPr>
-              <w:t xml:space="preserve"> </w:t>
-            </w:r>
-            <w:proofErr w:type="spellStart"/>
-            <w:r>
-              <w:rPr>
-                <w:rFonts w:asciiTheme="majorHAnsi" w:hAnsiTheme="majorHAnsi" w:cs="Arial"/>
-                <w:sz w:val="24"/>
-                <w:szCs w:val="24"/>
-              </w:rPr>
-              <w:t>Thien</w:t>
-            </w:r>
-            <w:proofErr w:type="spellEnd"/>
+              <w:t>Nguyen Quang Thien</w:t>
+            </w:r>
           </w:p>
         </w:tc>
         <w:tc>
@@ -16247,36 +15844,8 @@
                 <w:sz w:val="24"/>
                 <w:szCs w:val="24"/>
               </w:rPr>
-              <w:t xml:space="preserve">Dang </w:t>
-            </w:r>
-            <w:proofErr w:type="spellStart"/>
-            <w:r>
-              <w:rPr>
-                <w:rFonts w:asciiTheme="majorHAnsi" w:hAnsiTheme="majorHAnsi" w:cs="Arial"/>
-                <w:sz w:val="24"/>
-                <w:szCs w:val="24"/>
-              </w:rPr>
-              <w:t>Phu</w:t>
-            </w:r>
-            <w:proofErr w:type="spellEnd"/>
-            <w:r>
-              <w:rPr>
-                <w:rFonts w:asciiTheme="majorHAnsi" w:hAnsiTheme="majorHAnsi" w:cs="Arial"/>
-                <w:sz w:val="24"/>
-                <w:szCs w:val="24"/>
-              </w:rPr>
-              <w:t xml:space="preserve"> </w:t>
-            </w:r>
-            <w:proofErr w:type="spellStart"/>
-            <w:r>
-              <w:rPr>
-                <w:rFonts w:asciiTheme="majorHAnsi" w:hAnsiTheme="majorHAnsi" w:cs="Arial"/>
-                <w:sz w:val="24"/>
-                <w:szCs w:val="24"/>
-              </w:rPr>
-              <w:t>Thinh</w:t>
-            </w:r>
-            <w:proofErr w:type="spellEnd"/>
+              <w:t>Dang Phu Thinh</w:t>
+            </w:r>
           </w:p>
         </w:tc>
         <w:tc>
@@ -16557,36 +16126,8 @@
                 <w:sz w:val="24"/>
                 <w:szCs w:val="24"/>
               </w:rPr>
-              <w:t xml:space="preserve">Nguyen </w:t>
-            </w:r>
-            <w:proofErr w:type="spellStart"/>
-            <w:r>
-              <w:rPr>
-                <w:rFonts w:asciiTheme="majorHAnsi" w:hAnsiTheme="majorHAnsi" w:cs="Arial"/>
-                <w:sz w:val="24"/>
-                <w:szCs w:val="24"/>
-              </w:rPr>
-              <w:t>Duy</w:t>
-            </w:r>
-            <w:proofErr w:type="spellEnd"/>
-            <w:r>
-              <w:rPr>
-                <w:rFonts w:asciiTheme="majorHAnsi" w:hAnsiTheme="majorHAnsi" w:cs="Arial"/>
-                <w:sz w:val="24"/>
-                <w:szCs w:val="24"/>
-              </w:rPr>
-              <w:t xml:space="preserve"> </w:t>
-            </w:r>
-            <w:proofErr w:type="spellStart"/>
-            <w:r>
-              <w:rPr>
-                <w:rFonts w:asciiTheme="majorHAnsi" w:hAnsiTheme="majorHAnsi" w:cs="Arial"/>
-                <w:sz w:val="24"/>
-                <w:szCs w:val="24"/>
-              </w:rPr>
-              <w:t>Khuong</w:t>
-            </w:r>
-            <w:proofErr w:type="spellEnd"/>
+              <w:t>Nguyen Duy Khuong</w:t>
+            </w:r>
           </w:p>
         </w:tc>
         <w:tc>
@@ -16832,7 +16373,7 @@
           <w:szCs w:val="24"/>
         </w:rPr>
       </w:pPr>
-      <w:bookmarkStart w:id="30" w:name="_Toc395974215"/>
+      <w:bookmarkStart w:id="29" w:name="_Toc395974215"/>
       <w:r>
         <w:rPr>
           <w:rFonts w:asciiTheme="majorHAnsi" w:hAnsiTheme="majorHAnsi"/>
@@ -16860,7 +16401,7 @@
         </w:rPr>
         <w:t>: Roles and Responsibility Details</w:t>
       </w:r>
-      <w:bookmarkEnd w:id="30"/>
+      <w:bookmarkEnd w:id="29"/>
     </w:p>
     <w:p>
       <w:pPr>
@@ -16869,11 +16410,11 @@
       <w:r>
         <w:t xml:space="preserve"> </w:t>
       </w:r>
-      <w:bookmarkStart w:id="31" w:name="_Toc408433104"/>
+      <w:bookmarkStart w:id="30" w:name="_Toc408433104"/>
       <w:r>
         <w:t>Tools and Techniques</w:t>
       </w:r>
-      <w:bookmarkEnd w:id="31"/>
+      <w:bookmarkEnd w:id="30"/>
     </w:p>
     <w:p>
       <w:pPr>
@@ -16954,71 +16495,7 @@
           <w:sz w:val="24"/>
           <w:szCs w:val="24"/>
         </w:rPr>
-        <w:t xml:space="preserve">Model – </w:t>
-      </w:r>
-      <w:r>
-        <w:rPr>
-          <w:rFonts w:asciiTheme="majorHAnsi" w:hAnsiTheme="majorHAnsi"/>
-          <w:sz w:val="24"/>
-          <w:szCs w:val="24"/>
-        </w:rPr>
-        <w:t>V</w:t>
-      </w:r>
-      <w:r>
-        <w:rPr>
-          <w:rFonts w:asciiTheme="majorHAnsi" w:hAnsiTheme="majorHAnsi"/>
-          <w:sz w:val="24"/>
-          <w:szCs w:val="24"/>
-        </w:rPr>
-        <w:t xml:space="preserve">iew </w:t>
-      </w:r>
-      <w:r>
-        <w:rPr>
-          <w:rFonts w:asciiTheme="majorHAnsi" w:hAnsiTheme="majorHAnsi"/>
-          <w:sz w:val="24"/>
-          <w:szCs w:val="24"/>
-        </w:rPr>
-        <w:t>– Controller</w:t>
-      </w:r>
-      <w:r>
-        <w:rPr>
-          <w:rFonts w:asciiTheme="majorHAnsi" w:hAnsiTheme="majorHAnsi"/>
-          <w:sz w:val="24"/>
-          <w:szCs w:val="24"/>
-        </w:rPr>
-        <w:t xml:space="preserve"> </w:t>
-      </w:r>
-      <w:r>
-        <w:rPr>
-          <w:rFonts w:asciiTheme="majorHAnsi" w:hAnsiTheme="majorHAnsi"/>
-          <w:sz w:val="24"/>
-          <w:szCs w:val="24"/>
-        </w:rPr>
-        <w:t>Pattern</w:t>
-      </w:r>
-      <w:r>
-        <w:rPr>
-          <w:rFonts w:asciiTheme="majorHAnsi" w:hAnsiTheme="majorHAnsi"/>
-          <w:sz w:val="24"/>
-          <w:szCs w:val="24"/>
-        </w:rPr>
-        <w:t xml:space="preserve"> </w:t>
-      </w:r>
-      <w:r>
-        <w:rPr>
-          <w:rFonts w:asciiTheme="majorHAnsi" w:hAnsiTheme="majorHAnsi"/>
-          <w:sz w:val="24"/>
-          <w:szCs w:val="24"/>
-        </w:rPr>
-        <w:t xml:space="preserve">– </w:t>
-      </w:r>
-      <w:r>
-        <w:rPr>
-          <w:rFonts w:asciiTheme="majorHAnsi" w:hAnsiTheme="majorHAnsi"/>
-          <w:sz w:val="24"/>
-          <w:szCs w:val="24"/>
-        </w:rPr>
-        <w:t>Java</w:t>
+        <w:t>J2EE MVC</w:t>
       </w:r>
       <w:r>
         <w:rPr>
@@ -17050,16 +16527,24 @@
         </w:rPr>
         <w:t xml:space="preserve">Web Service: </w:t>
       </w:r>
-      <w:proofErr w:type="spellStart"/>
       <w:r>
         <w:rPr>
           <w:rFonts w:asciiTheme="majorHAnsi" w:hAnsiTheme="majorHAnsi"/>
           <w:sz w:val="24"/>
           <w:szCs w:val="24"/>
         </w:rPr>
-        <w:t>RESTful</w:t>
-      </w:r>
-      <w:proofErr w:type="spellEnd"/>
+        <w:t>Web</w:t>
+      </w:r>
+      <w:bookmarkStart w:id="31" w:name="_GoBack"/>
+      <w:bookmarkEnd w:id="31"/>
+      <w:r>
+        <w:rPr>
+          <w:rFonts w:asciiTheme="majorHAnsi" w:hAnsiTheme="majorHAnsi"/>
+          <w:sz w:val="24"/>
+          <w:szCs w:val="24"/>
+        </w:rPr>
+        <w:t xml:space="preserve"> API RESTful</w:t>
+      </w:r>
       <w:r>
         <w:rPr>
           <w:rFonts w:asciiTheme="majorHAnsi" w:hAnsiTheme="majorHAnsi"/>
@@ -19714,7 +19199,6 @@
                 <w:szCs w:val="24"/>
               </w:rPr>
             </w:pPr>
-            <w:proofErr w:type="spellStart"/>
             <w:r>
               <w:rPr>
                 <w:rFonts w:asciiTheme="majorHAnsi" w:hAnsiTheme="majorHAnsi" w:cs="Arial"/>
@@ -19722,69 +19206,8 @@
                 <w:szCs w:val="24"/>
                 <w:lang w:val="en-US"/>
               </w:rPr>
-              <w:t>HuyBD</w:t>
-            </w:r>
-            <w:proofErr w:type="spellEnd"/>
-            <w:r>
-              <w:rPr>
-                <w:rFonts w:asciiTheme="majorHAnsi" w:hAnsiTheme="majorHAnsi" w:cs="Arial"/>
-                <w:sz w:val="24"/>
-                <w:szCs w:val="24"/>
-                <w:lang w:val="en-US"/>
-              </w:rPr>
-              <w:t xml:space="preserve">, </w:t>
-            </w:r>
-            <w:proofErr w:type="spellStart"/>
-            <w:r>
-              <w:rPr>
-                <w:rFonts w:asciiTheme="majorHAnsi" w:hAnsiTheme="majorHAnsi" w:cs="Arial"/>
-                <w:sz w:val="24"/>
-                <w:szCs w:val="24"/>
-                <w:lang w:val="en-US"/>
-              </w:rPr>
-              <w:t>ThienDQ</w:t>
-            </w:r>
-            <w:proofErr w:type="spellEnd"/>
-            <w:r>
-              <w:rPr>
-                <w:rFonts w:asciiTheme="majorHAnsi" w:hAnsiTheme="majorHAnsi" w:cs="Arial"/>
-                <w:sz w:val="24"/>
-                <w:szCs w:val="24"/>
-                <w:lang w:val="en-US"/>
-              </w:rPr>
-              <w:t xml:space="preserve">, </w:t>
-            </w:r>
-            <w:proofErr w:type="spellStart"/>
-            <w:r>
-              <w:rPr>
-                <w:rFonts w:asciiTheme="majorHAnsi" w:hAnsiTheme="majorHAnsi" w:cs="Arial"/>
-                <w:sz w:val="24"/>
-                <w:szCs w:val="24"/>
-                <w:lang w:val="en-US"/>
-              </w:rPr>
-              <w:t>ThinhDP</w:t>
-            </w:r>
-            <w:proofErr w:type="spellEnd"/>
-            <w:r>
-              <w:rPr>
-                <w:rFonts w:asciiTheme="majorHAnsi" w:hAnsiTheme="majorHAnsi" w:cs="Arial"/>
-                <w:sz w:val="24"/>
-                <w:szCs w:val="24"/>
-                <w:lang w:val="en-US"/>
-              </w:rPr>
-              <w:t xml:space="preserve">, </w:t>
-            </w:r>
-            <w:proofErr w:type="spellStart"/>
-            <w:r>
-              <w:rPr>
-                <w:rFonts w:asciiTheme="majorHAnsi" w:hAnsiTheme="majorHAnsi" w:cs="Arial"/>
-                <w:sz w:val="24"/>
-                <w:szCs w:val="24"/>
-                <w:lang w:val="en-US"/>
-              </w:rPr>
-              <w:t>KhuongND</w:t>
-            </w:r>
-            <w:proofErr w:type="spellEnd"/>
+              <w:t>HuyBD, ThienDQ, ThinhDP, KhuongND</w:t>
+            </w:r>
           </w:p>
         </w:tc>
       </w:tr>
@@ -20295,7 +19718,6 @@
                 <w:szCs w:val="24"/>
               </w:rPr>
             </w:pPr>
-            <w:proofErr w:type="spellStart"/>
             <w:r>
               <w:rPr>
                 <w:rFonts w:asciiTheme="majorHAnsi" w:hAnsiTheme="majorHAnsi" w:cs="Arial"/>
@@ -20303,69 +19725,8 @@
                 <w:szCs w:val="24"/>
                 <w:lang w:val="en-US"/>
               </w:rPr>
-              <w:t>HuyBD</w:t>
-            </w:r>
-            <w:proofErr w:type="spellEnd"/>
-            <w:r>
-              <w:rPr>
-                <w:rFonts w:asciiTheme="majorHAnsi" w:hAnsiTheme="majorHAnsi" w:cs="Arial"/>
-                <w:sz w:val="24"/>
-                <w:szCs w:val="24"/>
-                <w:lang w:val="en-US"/>
-              </w:rPr>
-              <w:t xml:space="preserve">, </w:t>
-            </w:r>
-            <w:proofErr w:type="spellStart"/>
-            <w:r>
-              <w:rPr>
-                <w:rFonts w:asciiTheme="majorHAnsi" w:hAnsiTheme="majorHAnsi" w:cs="Arial"/>
-                <w:sz w:val="24"/>
-                <w:szCs w:val="24"/>
-                <w:lang w:val="en-US"/>
-              </w:rPr>
-              <w:t>ThienDQ</w:t>
-            </w:r>
-            <w:proofErr w:type="spellEnd"/>
-            <w:r>
-              <w:rPr>
-                <w:rFonts w:asciiTheme="majorHAnsi" w:hAnsiTheme="majorHAnsi" w:cs="Arial"/>
-                <w:sz w:val="24"/>
-                <w:szCs w:val="24"/>
-                <w:lang w:val="en-US"/>
-              </w:rPr>
-              <w:t xml:space="preserve">, </w:t>
-            </w:r>
-            <w:proofErr w:type="spellStart"/>
-            <w:r>
-              <w:rPr>
-                <w:rFonts w:asciiTheme="majorHAnsi" w:hAnsiTheme="majorHAnsi" w:cs="Arial"/>
-                <w:sz w:val="24"/>
-                <w:szCs w:val="24"/>
-                <w:lang w:val="en-US"/>
-              </w:rPr>
-              <w:t>ThinhDP</w:t>
-            </w:r>
-            <w:proofErr w:type="spellEnd"/>
-            <w:r>
-              <w:rPr>
-                <w:rFonts w:asciiTheme="majorHAnsi" w:hAnsiTheme="majorHAnsi" w:cs="Arial"/>
-                <w:sz w:val="24"/>
-                <w:szCs w:val="24"/>
-                <w:lang w:val="en-US"/>
-              </w:rPr>
-              <w:t xml:space="preserve">, </w:t>
-            </w:r>
-            <w:proofErr w:type="spellStart"/>
-            <w:r>
-              <w:rPr>
-                <w:rFonts w:asciiTheme="majorHAnsi" w:hAnsiTheme="majorHAnsi" w:cs="Arial"/>
-                <w:sz w:val="24"/>
-                <w:szCs w:val="24"/>
-                <w:lang w:val="en-US"/>
-              </w:rPr>
-              <w:t>KhuongND</w:t>
-            </w:r>
-            <w:proofErr w:type="spellEnd"/>
+              <w:t>HuyBD, ThienDQ, ThinhDP, KhuongND</w:t>
+            </w:r>
           </w:p>
         </w:tc>
       </w:tr>
@@ -20763,7 +20124,6 @@
                 <w:szCs w:val="24"/>
               </w:rPr>
             </w:pPr>
-            <w:proofErr w:type="spellStart"/>
             <w:r>
               <w:rPr>
                 <w:rFonts w:asciiTheme="majorHAnsi" w:hAnsiTheme="majorHAnsi" w:cs="Arial"/>
@@ -20773,7 +20133,6 @@
               </w:rPr>
               <w:t>HuyBD</w:t>
             </w:r>
-            <w:proofErr w:type="spellEnd"/>
           </w:p>
         </w:tc>
       </w:tr>
@@ -21188,7 +20547,6 @@
                 <w:szCs w:val="24"/>
               </w:rPr>
             </w:pPr>
-            <w:proofErr w:type="spellStart"/>
             <w:r>
               <w:rPr>
                 <w:rFonts w:asciiTheme="majorHAnsi" w:hAnsiTheme="majorHAnsi" w:cs="Arial"/>
@@ -21198,7 +20556,6 @@
               </w:rPr>
               <w:t>HuyBD</w:t>
             </w:r>
-            <w:proofErr w:type="spellEnd"/>
           </w:p>
         </w:tc>
       </w:tr>
@@ -21655,7 +21012,6 @@
                 <w:szCs w:val="24"/>
               </w:rPr>
             </w:pPr>
-            <w:proofErr w:type="spellStart"/>
             <w:r>
               <w:rPr>
                 <w:rFonts w:asciiTheme="majorHAnsi" w:hAnsiTheme="majorHAnsi" w:cs="Arial"/>
@@ -21663,49 +21019,8 @@
                 <w:szCs w:val="24"/>
                 <w:lang w:val="en-US"/>
               </w:rPr>
-              <w:t>ThienDQ</w:t>
-            </w:r>
-            <w:proofErr w:type="spellEnd"/>
-            <w:r>
-              <w:rPr>
-                <w:rFonts w:asciiTheme="majorHAnsi" w:hAnsiTheme="majorHAnsi" w:cs="Arial"/>
-                <w:sz w:val="24"/>
-                <w:szCs w:val="24"/>
-                <w:lang w:val="en-US"/>
-              </w:rPr>
-              <w:t xml:space="preserve">, </w:t>
-            </w:r>
-            <w:proofErr w:type="spellStart"/>
-            <w:r>
-              <w:rPr>
-                <w:rFonts w:asciiTheme="majorHAnsi" w:hAnsiTheme="majorHAnsi" w:cs="Arial"/>
-                <w:sz w:val="24"/>
-                <w:szCs w:val="24"/>
-                <w:lang w:val="en-US"/>
-              </w:rPr>
-              <w:t>ThinhDP</w:t>
-            </w:r>
-            <w:proofErr w:type="spellEnd"/>
-            <w:r>
-              <w:rPr>
-                <w:rFonts w:asciiTheme="majorHAnsi" w:hAnsiTheme="majorHAnsi" w:cs="Arial"/>
-                <w:sz w:val="24"/>
-                <w:szCs w:val="24"/>
-                <w:lang w:val="en-US"/>
-              </w:rPr>
-              <w:t xml:space="preserve">, </w:t>
-            </w:r>
-            <w:proofErr w:type="spellStart"/>
-            <w:r>
-              <w:rPr>
-                <w:rFonts w:asciiTheme="majorHAnsi" w:hAnsiTheme="majorHAnsi" w:cs="Arial"/>
-                <w:sz w:val="24"/>
-                <w:szCs w:val="24"/>
-                <w:lang w:val="en-US"/>
-              </w:rPr>
-              <w:t>KhuongND</w:t>
-            </w:r>
-            <w:proofErr w:type="spellEnd"/>
+              <w:t>ThienDQ, ThinhDP, KhuongND</w:t>
+            </w:r>
           </w:p>
         </w:tc>
       </w:tr>
@@ -21904,7 +21219,6 @@
                 <w:szCs w:val="24"/>
               </w:rPr>
             </w:pPr>
-            <w:proofErr w:type="spellStart"/>
             <w:r>
               <w:rPr>
                 <w:rFonts w:asciiTheme="majorHAnsi" w:hAnsiTheme="majorHAnsi" w:cs="Arial"/>
@@ -21912,69 +21226,8 @@
                 <w:szCs w:val="24"/>
                 <w:lang w:val="en-US"/>
               </w:rPr>
-              <w:t>HuyBD</w:t>
-            </w:r>
-            <w:proofErr w:type="spellEnd"/>
-            <w:r>
-              <w:rPr>
-                <w:rFonts w:asciiTheme="majorHAnsi" w:hAnsiTheme="majorHAnsi" w:cs="Arial"/>
-                <w:sz w:val="24"/>
-                <w:szCs w:val="24"/>
-                <w:lang w:val="en-US"/>
-              </w:rPr>
-              <w:t xml:space="preserve">, </w:t>
-            </w:r>
-            <w:proofErr w:type="spellStart"/>
-            <w:r>
-              <w:rPr>
-                <w:rFonts w:asciiTheme="majorHAnsi" w:hAnsiTheme="majorHAnsi" w:cs="Arial"/>
-                <w:sz w:val="24"/>
-                <w:szCs w:val="24"/>
-                <w:lang w:val="en-US"/>
-              </w:rPr>
-              <w:t>ThienDQ</w:t>
-            </w:r>
-            <w:proofErr w:type="spellEnd"/>
-            <w:r>
-              <w:rPr>
-                <w:rFonts w:asciiTheme="majorHAnsi" w:hAnsiTheme="majorHAnsi" w:cs="Arial"/>
-                <w:sz w:val="24"/>
-                <w:szCs w:val="24"/>
-                <w:lang w:val="en-US"/>
-              </w:rPr>
-              <w:t xml:space="preserve">, </w:t>
-            </w:r>
-            <w:proofErr w:type="spellStart"/>
-            <w:r>
-              <w:rPr>
-                <w:rFonts w:asciiTheme="majorHAnsi" w:hAnsiTheme="majorHAnsi" w:cs="Arial"/>
-                <w:sz w:val="24"/>
-                <w:szCs w:val="24"/>
-                <w:lang w:val="en-US"/>
-              </w:rPr>
-              <w:t>ThinhDP</w:t>
-            </w:r>
-            <w:proofErr w:type="spellEnd"/>
-            <w:r>
-              <w:rPr>
-                <w:rFonts w:asciiTheme="majorHAnsi" w:hAnsiTheme="majorHAnsi" w:cs="Arial"/>
-                <w:sz w:val="24"/>
-                <w:szCs w:val="24"/>
-                <w:lang w:val="en-US"/>
-              </w:rPr>
-              <w:t xml:space="preserve">, </w:t>
-            </w:r>
-            <w:proofErr w:type="spellStart"/>
-            <w:r>
-              <w:rPr>
-                <w:rFonts w:asciiTheme="majorHAnsi" w:hAnsiTheme="majorHAnsi" w:cs="Arial"/>
-                <w:sz w:val="24"/>
-                <w:szCs w:val="24"/>
-                <w:lang w:val="en-US"/>
-              </w:rPr>
-              <w:t>KhuongND</w:t>
-            </w:r>
-            <w:proofErr w:type="spellEnd"/>
+              <w:t>HuyBD, ThienDQ, ThinhDP, KhuongND</w:t>
+            </w:r>
           </w:p>
         </w:tc>
       </w:tr>
@@ -22598,7 +21851,6 @@
               </w:rPr>
               <w:t xml:space="preserve"> </w:t>
             </w:r>
-            <w:proofErr w:type="spellStart"/>
             <w:r>
               <w:rPr>
                 <w:rFonts w:ascii="Cambria" w:eastAsia="Cambria" w:hAnsi="Cambria" w:cs="Cambria"/>
@@ -22616,7 +21868,6 @@
               </w:rPr>
               <w:t>ocx</w:t>
             </w:r>
-            <w:proofErr w:type="spellEnd"/>
             <w:r>
               <w:rPr>
                 <w:rFonts w:ascii="Cambria" w:eastAsia="Cambria" w:hAnsi="Cambria" w:cs="Cambria"/>
@@ -22656,7 +21907,6 @@
                 <w:szCs w:val="24"/>
               </w:rPr>
             </w:pPr>
-            <w:proofErr w:type="spellStart"/>
             <w:r>
               <w:rPr>
                 <w:rFonts w:asciiTheme="majorHAnsi" w:hAnsiTheme="majorHAnsi" w:cs="Arial"/>
@@ -22664,69 +21914,8 @@
                 <w:szCs w:val="24"/>
                 <w:lang w:val="en-US"/>
               </w:rPr>
-              <w:t>HuyBD</w:t>
-            </w:r>
-            <w:proofErr w:type="spellEnd"/>
-            <w:r>
-              <w:rPr>
-                <w:rFonts w:asciiTheme="majorHAnsi" w:hAnsiTheme="majorHAnsi" w:cs="Arial"/>
-                <w:sz w:val="24"/>
-                <w:szCs w:val="24"/>
-                <w:lang w:val="en-US"/>
-              </w:rPr>
-              <w:t xml:space="preserve">, </w:t>
-            </w:r>
-            <w:proofErr w:type="spellStart"/>
-            <w:r>
-              <w:rPr>
-                <w:rFonts w:asciiTheme="majorHAnsi" w:hAnsiTheme="majorHAnsi" w:cs="Arial"/>
-                <w:sz w:val="24"/>
-                <w:szCs w:val="24"/>
-                <w:lang w:val="en-US"/>
-              </w:rPr>
-              <w:t>ThienDQ</w:t>
-            </w:r>
-            <w:proofErr w:type="spellEnd"/>
-            <w:r>
-              <w:rPr>
-                <w:rFonts w:asciiTheme="majorHAnsi" w:hAnsiTheme="majorHAnsi" w:cs="Arial"/>
-                <w:sz w:val="24"/>
-                <w:szCs w:val="24"/>
-                <w:lang w:val="en-US"/>
-              </w:rPr>
-              <w:t xml:space="preserve">, </w:t>
-            </w:r>
-            <w:proofErr w:type="spellStart"/>
-            <w:r>
-              <w:rPr>
-                <w:rFonts w:asciiTheme="majorHAnsi" w:hAnsiTheme="majorHAnsi" w:cs="Arial"/>
-                <w:sz w:val="24"/>
-                <w:szCs w:val="24"/>
-                <w:lang w:val="en-US"/>
-              </w:rPr>
-              <w:t>ThinhDP</w:t>
-            </w:r>
-            <w:proofErr w:type="spellEnd"/>
-            <w:r>
-              <w:rPr>
-                <w:rFonts w:asciiTheme="majorHAnsi" w:hAnsiTheme="majorHAnsi" w:cs="Arial"/>
-                <w:sz w:val="24"/>
-                <w:szCs w:val="24"/>
-                <w:lang w:val="en-US"/>
-              </w:rPr>
-              <w:t xml:space="preserve">, </w:t>
-            </w:r>
-            <w:proofErr w:type="spellStart"/>
-            <w:r>
-              <w:rPr>
-                <w:rFonts w:asciiTheme="majorHAnsi" w:hAnsiTheme="majorHAnsi" w:cs="Arial"/>
-                <w:sz w:val="24"/>
-                <w:szCs w:val="24"/>
-                <w:lang w:val="en-US"/>
-              </w:rPr>
-              <w:t>KhuongND</w:t>
-            </w:r>
-            <w:proofErr w:type="spellEnd"/>
+              <w:t>HuyBD, ThienDQ, ThinhDP, KhuongND</w:t>
+            </w:r>
           </w:p>
         </w:tc>
       </w:tr>
@@ -23134,7 +22323,6 @@
                 <w:szCs w:val="24"/>
               </w:rPr>
             </w:pPr>
-            <w:proofErr w:type="spellStart"/>
             <w:r>
               <w:rPr>
                 <w:rFonts w:asciiTheme="majorHAnsi" w:hAnsiTheme="majorHAnsi" w:cs="Arial"/>
@@ -23142,69 +22330,8 @@
                 <w:szCs w:val="24"/>
                 <w:lang w:val="en-US"/>
               </w:rPr>
-              <w:t>HuyBD</w:t>
-            </w:r>
-            <w:proofErr w:type="spellEnd"/>
-            <w:r>
-              <w:rPr>
-                <w:rFonts w:asciiTheme="majorHAnsi" w:hAnsiTheme="majorHAnsi" w:cs="Arial"/>
-                <w:sz w:val="24"/>
-                <w:szCs w:val="24"/>
-                <w:lang w:val="en-US"/>
-              </w:rPr>
-              <w:t xml:space="preserve">, </w:t>
-            </w:r>
-            <w:proofErr w:type="spellStart"/>
-            <w:r>
-              <w:rPr>
-                <w:rFonts w:asciiTheme="majorHAnsi" w:hAnsiTheme="majorHAnsi" w:cs="Arial"/>
-                <w:sz w:val="24"/>
-                <w:szCs w:val="24"/>
-                <w:lang w:val="en-US"/>
-              </w:rPr>
-              <w:t>ThienDQ</w:t>
-            </w:r>
-            <w:proofErr w:type="spellEnd"/>
-            <w:r>
-              <w:rPr>
-                <w:rFonts w:asciiTheme="majorHAnsi" w:hAnsiTheme="majorHAnsi" w:cs="Arial"/>
-                <w:sz w:val="24"/>
-                <w:szCs w:val="24"/>
-                <w:lang w:val="en-US"/>
-              </w:rPr>
-              <w:t xml:space="preserve">, </w:t>
-            </w:r>
-            <w:proofErr w:type="spellStart"/>
-            <w:r>
-              <w:rPr>
-                <w:rFonts w:asciiTheme="majorHAnsi" w:hAnsiTheme="majorHAnsi" w:cs="Arial"/>
-                <w:sz w:val="24"/>
-                <w:szCs w:val="24"/>
-                <w:lang w:val="en-US"/>
-              </w:rPr>
-              <w:t>ThinhDP</w:t>
-            </w:r>
-            <w:proofErr w:type="spellEnd"/>
-            <w:r>
-              <w:rPr>
-                <w:rFonts w:asciiTheme="majorHAnsi" w:hAnsiTheme="majorHAnsi" w:cs="Arial"/>
-                <w:sz w:val="24"/>
-                <w:szCs w:val="24"/>
-                <w:lang w:val="en-US"/>
-              </w:rPr>
-              <w:t xml:space="preserve">, </w:t>
-            </w:r>
-            <w:proofErr w:type="spellStart"/>
-            <w:r>
-              <w:rPr>
-                <w:rFonts w:asciiTheme="majorHAnsi" w:hAnsiTheme="majorHAnsi" w:cs="Arial"/>
-                <w:sz w:val="24"/>
-                <w:szCs w:val="24"/>
-                <w:lang w:val="en-US"/>
-              </w:rPr>
-              <w:t>KhuongND</w:t>
-            </w:r>
-            <w:proofErr w:type="spellEnd"/>
+              <w:t>HuyBD, ThienDQ, ThinhDP, KhuongND</w:t>
+            </w:r>
           </w:p>
         </w:tc>
       </w:tr>
@@ -23524,7 +22651,6 @@
                 <w:szCs w:val="24"/>
               </w:rPr>
             </w:pPr>
-            <w:proofErr w:type="spellStart"/>
             <w:r>
               <w:rPr>
                 <w:rFonts w:asciiTheme="majorHAnsi" w:hAnsiTheme="majorHAnsi" w:cs="Arial"/>
@@ -23532,69 +22658,8 @@
                 <w:szCs w:val="24"/>
                 <w:lang w:val="en-US"/>
               </w:rPr>
-              <w:t>HuyBD</w:t>
-            </w:r>
-            <w:proofErr w:type="spellEnd"/>
-            <w:r>
-              <w:rPr>
-                <w:rFonts w:asciiTheme="majorHAnsi" w:hAnsiTheme="majorHAnsi" w:cs="Arial"/>
-                <w:sz w:val="24"/>
-                <w:szCs w:val="24"/>
-                <w:lang w:val="en-US"/>
-              </w:rPr>
-              <w:t xml:space="preserve">, </w:t>
-            </w:r>
-            <w:proofErr w:type="spellStart"/>
-            <w:r>
-              <w:rPr>
-                <w:rFonts w:asciiTheme="majorHAnsi" w:hAnsiTheme="majorHAnsi" w:cs="Arial"/>
-                <w:sz w:val="24"/>
-                <w:szCs w:val="24"/>
-                <w:lang w:val="en-US"/>
-              </w:rPr>
-              <w:t>ThienDQ</w:t>
-            </w:r>
-            <w:proofErr w:type="spellEnd"/>
-            <w:r>
-              <w:rPr>
-                <w:rFonts w:asciiTheme="majorHAnsi" w:hAnsiTheme="majorHAnsi" w:cs="Arial"/>
-                <w:sz w:val="24"/>
-                <w:szCs w:val="24"/>
-                <w:lang w:val="en-US"/>
-              </w:rPr>
-              <w:t xml:space="preserve">, </w:t>
-            </w:r>
-            <w:proofErr w:type="spellStart"/>
-            <w:r>
-              <w:rPr>
-                <w:rFonts w:asciiTheme="majorHAnsi" w:hAnsiTheme="majorHAnsi" w:cs="Arial"/>
-                <w:sz w:val="24"/>
-                <w:szCs w:val="24"/>
-                <w:lang w:val="en-US"/>
-              </w:rPr>
-              <w:t>ThinhDP</w:t>
-            </w:r>
-            <w:proofErr w:type="spellEnd"/>
-            <w:r>
-              <w:rPr>
-                <w:rFonts w:asciiTheme="majorHAnsi" w:hAnsiTheme="majorHAnsi" w:cs="Arial"/>
-                <w:sz w:val="24"/>
-                <w:szCs w:val="24"/>
-                <w:lang w:val="en-US"/>
-              </w:rPr>
-              <w:t xml:space="preserve">, </w:t>
-            </w:r>
-            <w:proofErr w:type="spellStart"/>
-            <w:r>
-              <w:rPr>
-                <w:rFonts w:asciiTheme="majorHAnsi" w:hAnsiTheme="majorHAnsi" w:cs="Arial"/>
-                <w:sz w:val="24"/>
-                <w:szCs w:val="24"/>
-                <w:lang w:val="en-US"/>
-              </w:rPr>
-              <w:t>KhuongND</w:t>
-            </w:r>
-            <w:proofErr w:type="spellEnd"/>
+              <w:t>HuyBD, ThienDQ, ThinhDP, KhuongND</w:t>
+            </w:r>
           </w:p>
         </w:tc>
       </w:tr>
@@ -24022,7 +23087,6 @@
                 <w:szCs w:val="24"/>
               </w:rPr>
             </w:pPr>
-            <w:proofErr w:type="spellStart"/>
             <w:r>
               <w:rPr>
                 <w:rFonts w:asciiTheme="majorHAnsi" w:hAnsiTheme="majorHAnsi" w:cs="Arial"/>
@@ -24030,69 +23094,8 @@
                 <w:szCs w:val="24"/>
                 <w:lang w:val="en-US"/>
               </w:rPr>
-              <w:t>HuyBD</w:t>
-            </w:r>
-            <w:proofErr w:type="spellEnd"/>
-            <w:r>
-              <w:rPr>
-                <w:rFonts w:asciiTheme="majorHAnsi" w:hAnsiTheme="majorHAnsi" w:cs="Arial"/>
-                <w:sz w:val="24"/>
-                <w:szCs w:val="24"/>
-                <w:lang w:val="en-US"/>
-              </w:rPr>
-              <w:t xml:space="preserve">, </w:t>
-            </w:r>
-            <w:proofErr w:type="spellStart"/>
-            <w:r>
-              <w:rPr>
-                <w:rFonts w:asciiTheme="majorHAnsi" w:hAnsiTheme="majorHAnsi" w:cs="Arial"/>
-                <w:sz w:val="24"/>
-                <w:szCs w:val="24"/>
-                <w:lang w:val="en-US"/>
-              </w:rPr>
-              <w:t>ThienDQ</w:t>
-            </w:r>
-            <w:proofErr w:type="spellEnd"/>
-            <w:r>
-              <w:rPr>
-                <w:rFonts w:asciiTheme="majorHAnsi" w:hAnsiTheme="majorHAnsi" w:cs="Arial"/>
-                <w:sz w:val="24"/>
-                <w:szCs w:val="24"/>
-                <w:lang w:val="en-US"/>
-              </w:rPr>
-              <w:t xml:space="preserve">, </w:t>
-            </w:r>
-            <w:proofErr w:type="spellStart"/>
-            <w:r>
-              <w:rPr>
-                <w:rFonts w:asciiTheme="majorHAnsi" w:hAnsiTheme="majorHAnsi" w:cs="Arial"/>
-                <w:sz w:val="24"/>
-                <w:szCs w:val="24"/>
-                <w:lang w:val="en-US"/>
-              </w:rPr>
-              <w:t>ThinhDP</w:t>
-            </w:r>
-            <w:proofErr w:type="spellEnd"/>
-            <w:r>
-              <w:rPr>
-                <w:rFonts w:asciiTheme="majorHAnsi" w:hAnsiTheme="majorHAnsi" w:cs="Arial"/>
-                <w:sz w:val="24"/>
-                <w:szCs w:val="24"/>
-                <w:lang w:val="en-US"/>
-              </w:rPr>
-              <w:t xml:space="preserve">, </w:t>
-            </w:r>
-            <w:proofErr w:type="spellStart"/>
-            <w:r>
-              <w:rPr>
-                <w:rFonts w:asciiTheme="majorHAnsi" w:hAnsiTheme="majorHAnsi" w:cs="Arial"/>
-                <w:sz w:val="24"/>
-                <w:szCs w:val="24"/>
-                <w:lang w:val="en-US"/>
-              </w:rPr>
-              <w:t>KhuongND</w:t>
-            </w:r>
-            <w:proofErr w:type="spellEnd"/>
+              <w:t>HuyBD, ThienDQ, ThinhDP, KhuongND</w:t>
+            </w:r>
           </w:p>
         </w:tc>
       </w:tr>
@@ -24449,7 +23452,6 @@
                 <w:szCs w:val="24"/>
               </w:rPr>
             </w:pPr>
-            <w:proofErr w:type="spellStart"/>
             <w:r>
               <w:rPr>
                 <w:rFonts w:asciiTheme="majorHAnsi" w:hAnsiTheme="majorHAnsi" w:cs="Arial"/>
@@ -24459,7 +23461,6 @@
               </w:rPr>
               <w:t>HuyBD</w:t>
             </w:r>
-            <w:proofErr w:type="spellEnd"/>
             <w:r>
               <w:rPr>
                 <w:rFonts w:ascii="Cambria" w:eastAsia="Cambria" w:hAnsi="Cambria" w:cs="Cambria"/>
@@ -24468,7 +23469,6 @@
               </w:rPr>
               <w:t xml:space="preserve">, </w:t>
             </w:r>
-            <w:proofErr w:type="spellStart"/>
             <w:r>
               <w:rPr>
                 <w:rFonts w:asciiTheme="majorHAnsi" w:hAnsiTheme="majorHAnsi" w:cs="Arial"/>
@@ -24478,7 +23478,6 @@
               </w:rPr>
               <w:t>ThinhDP</w:t>
             </w:r>
-            <w:proofErr w:type="spellEnd"/>
           </w:p>
         </w:tc>
       </w:tr>
@@ -25159,34 +24158,14 @@
                 <w:szCs w:val="24"/>
               </w:rPr>
             </w:pPr>
-            <w:proofErr w:type="spellStart"/>
-            <w:r>
-              <w:rPr>
-                <w:rFonts w:ascii="Cambria" w:eastAsia="Cambria" w:hAnsi="Cambria" w:cs="Cambria"/>
-                <w:sz w:val="24"/>
-                <w:szCs w:val="24"/>
-              </w:rPr>
-              <w:t>KhuongND</w:t>
-            </w:r>
-            <w:proofErr w:type="spellEnd"/>
-            <w:r>
-              <w:rPr>
-                <w:rFonts w:ascii="Cambria" w:eastAsia="Cambria" w:hAnsi="Cambria" w:cs="Cambria"/>
-                <w:sz w:val="24"/>
-                <w:szCs w:val="24"/>
-              </w:rPr>
-              <w:t xml:space="preserve">, </w:t>
-            </w:r>
-            <w:proofErr w:type="spellStart"/>
-            <w:r>
-              <w:rPr>
-                <w:rFonts w:ascii="Cambria" w:eastAsia="Cambria" w:hAnsi="Cambria" w:cs="Cambria"/>
-                <w:sz w:val="24"/>
-                <w:szCs w:val="24"/>
-              </w:rPr>
-              <w:t>HuyBD</w:t>
-            </w:r>
-            <w:proofErr w:type="spellEnd"/>
+            <w:r>
+              <w:rPr>
+                <w:rFonts w:ascii="Cambria" w:eastAsia="Cambria" w:hAnsi="Cambria" w:cs="Cambria"/>
+                <w:sz w:val="24"/>
+                <w:szCs w:val="24"/>
+              </w:rPr>
+              <w:t>KhuongND, HuyBD</w:t>
+            </w:r>
           </w:p>
         </w:tc>
       </w:tr>
@@ -25557,7 +24536,6 @@
                 <w:szCs w:val="24"/>
               </w:rPr>
             </w:pPr>
-            <w:proofErr w:type="spellStart"/>
             <w:r>
               <w:rPr>
                 <w:rFonts w:asciiTheme="majorHAnsi" w:hAnsiTheme="majorHAnsi" w:cs="Arial"/>
@@ -25565,29 +24543,8 @@
                 <w:szCs w:val="24"/>
                 <w:lang w:val="en-US"/>
               </w:rPr>
-              <w:t>HuyBD</w:t>
-            </w:r>
-            <w:proofErr w:type="spellEnd"/>
-            <w:r>
-              <w:rPr>
-                <w:rFonts w:asciiTheme="majorHAnsi" w:hAnsiTheme="majorHAnsi" w:cs="Arial"/>
-                <w:sz w:val="24"/>
-                <w:szCs w:val="24"/>
-                <w:lang w:val="en-US"/>
-              </w:rPr>
-              <w:t xml:space="preserve">, </w:t>
-            </w:r>
-            <w:proofErr w:type="spellStart"/>
-            <w:r>
-              <w:rPr>
-                <w:rFonts w:asciiTheme="majorHAnsi" w:hAnsiTheme="majorHAnsi" w:cs="Arial"/>
-                <w:sz w:val="24"/>
-                <w:szCs w:val="24"/>
-                <w:lang w:val="en-US"/>
-              </w:rPr>
-              <w:t>KhuongND</w:t>
-            </w:r>
-            <w:proofErr w:type="spellEnd"/>
+              <w:t>HuyBD, KhuongND</w:t>
+            </w:r>
           </w:p>
         </w:tc>
       </w:tr>
@@ -25868,7 +24825,6 @@
                 <w:szCs w:val="24"/>
               </w:rPr>
             </w:pPr>
-            <w:proofErr w:type="spellStart"/>
             <w:r>
               <w:rPr>
                 <w:rFonts w:ascii="Cambria" w:eastAsia="Cambria" w:hAnsi="Cambria" w:cs="Cambria"/>
@@ -25876,49 +24832,8 @@
                 <w:sz w:val="24"/>
                 <w:szCs w:val="24"/>
               </w:rPr>
-              <w:t>HuyBD</w:t>
-            </w:r>
-            <w:proofErr w:type="spellEnd"/>
-            <w:r>
-              <w:rPr>
-                <w:rFonts w:ascii="Cambria" w:eastAsia="Cambria" w:hAnsi="Cambria" w:cs="Cambria"/>
-                <w:spacing w:val="1"/>
-                <w:sz w:val="24"/>
-                <w:szCs w:val="24"/>
-              </w:rPr>
-              <w:t xml:space="preserve">, </w:t>
-            </w:r>
-            <w:proofErr w:type="spellStart"/>
-            <w:r>
-              <w:rPr>
-                <w:rFonts w:ascii="Cambria" w:eastAsia="Cambria" w:hAnsi="Cambria" w:cs="Cambria"/>
-                <w:spacing w:val="1"/>
-                <w:sz w:val="24"/>
-                <w:szCs w:val="24"/>
-              </w:rPr>
-              <w:t>ThienDQ</w:t>
-            </w:r>
-            <w:proofErr w:type="spellEnd"/>
-            <w:r>
-              <w:rPr>
-                <w:rFonts w:ascii="Cambria" w:eastAsia="Cambria" w:hAnsi="Cambria" w:cs="Cambria"/>
-                <w:spacing w:val="1"/>
-                <w:sz w:val="24"/>
-                <w:szCs w:val="24"/>
-              </w:rPr>
-              <w:t xml:space="preserve">, </w:t>
-            </w:r>
-            <w:proofErr w:type="spellStart"/>
-            <w:r>
-              <w:rPr>
-                <w:rFonts w:ascii="Cambria" w:eastAsia="Cambria" w:hAnsi="Cambria" w:cs="Cambria"/>
-                <w:spacing w:val="1"/>
-                <w:sz w:val="24"/>
-                <w:szCs w:val="24"/>
-              </w:rPr>
-              <w:t>ThinhDP</w:t>
-            </w:r>
-            <w:proofErr w:type="spellEnd"/>
+              <w:t>HuyBD, ThienDQ, ThinhDP</w:t>
+            </w:r>
           </w:p>
         </w:tc>
       </w:tr>
@@ -26319,7 +25234,6 @@
                 <w:szCs w:val="24"/>
               </w:rPr>
             </w:pPr>
-            <w:proofErr w:type="spellStart"/>
             <w:r>
               <w:rPr>
                 <w:rFonts w:ascii="Cambria" w:eastAsia="Cambria" w:hAnsi="Cambria" w:cs="Cambria"/>
@@ -26328,7 +25242,6 @@
               </w:rPr>
               <w:t>HuyBD</w:t>
             </w:r>
-            <w:proofErr w:type="spellEnd"/>
           </w:p>
         </w:tc>
       </w:tr>
@@ -26717,7 +25630,6 @@
                 <w:szCs w:val="24"/>
               </w:rPr>
             </w:pPr>
-            <w:proofErr w:type="spellStart"/>
             <w:r>
               <w:rPr>
                 <w:rFonts w:ascii="Cambria" w:eastAsia="Cambria" w:hAnsi="Cambria" w:cs="Cambria"/>
@@ -26725,29 +25637,8 @@
                 <w:sz w:val="24"/>
                 <w:szCs w:val="24"/>
               </w:rPr>
-              <w:t>HuyBD</w:t>
-            </w:r>
-            <w:proofErr w:type="spellEnd"/>
-            <w:r>
-              <w:rPr>
-                <w:rFonts w:ascii="Cambria" w:eastAsia="Cambria" w:hAnsi="Cambria" w:cs="Cambria"/>
-                <w:spacing w:val="1"/>
-                <w:sz w:val="24"/>
-                <w:szCs w:val="24"/>
-              </w:rPr>
-              <w:t xml:space="preserve">, </w:t>
-            </w:r>
-            <w:proofErr w:type="spellStart"/>
-            <w:r>
-              <w:rPr>
-                <w:rFonts w:ascii="Cambria" w:eastAsia="Cambria" w:hAnsi="Cambria" w:cs="Cambria"/>
-                <w:spacing w:val="1"/>
-                <w:sz w:val="24"/>
-                <w:szCs w:val="24"/>
-              </w:rPr>
-              <w:t>KhuongND</w:t>
-            </w:r>
-            <w:proofErr w:type="spellEnd"/>
+              <w:t>HuyBD, KhuongND</w:t>
+            </w:r>
           </w:p>
         </w:tc>
       </w:tr>
@@ -27021,7 +25912,6 @@
                 <w:szCs w:val="24"/>
               </w:rPr>
             </w:pPr>
-            <w:proofErr w:type="spellStart"/>
             <w:r>
               <w:rPr>
                 <w:rFonts w:ascii="Cambria" w:eastAsia="Cambria" w:hAnsi="Cambria" w:cs="Cambria"/>
@@ -27029,29 +25919,8 @@
                 <w:sz w:val="24"/>
                 <w:szCs w:val="24"/>
               </w:rPr>
-              <w:t>ThienDQ</w:t>
-            </w:r>
-            <w:proofErr w:type="spellEnd"/>
-            <w:r>
-              <w:rPr>
-                <w:rFonts w:ascii="Cambria" w:eastAsia="Cambria" w:hAnsi="Cambria" w:cs="Cambria"/>
-                <w:spacing w:val="1"/>
-                <w:sz w:val="24"/>
-                <w:szCs w:val="24"/>
-              </w:rPr>
-              <w:t xml:space="preserve">, </w:t>
-            </w:r>
-            <w:proofErr w:type="spellStart"/>
-            <w:r>
-              <w:rPr>
-                <w:rFonts w:ascii="Cambria" w:eastAsia="Cambria" w:hAnsi="Cambria" w:cs="Cambria"/>
-                <w:spacing w:val="1"/>
-                <w:sz w:val="24"/>
-                <w:szCs w:val="24"/>
-              </w:rPr>
-              <w:t>ThinhDP</w:t>
-            </w:r>
-            <w:proofErr w:type="spellEnd"/>
+              <w:t>ThienDQ, ThinhDP</w:t>
+            </w:r>
           </w:p>
         </w:tc>
       </w:tr>
@@ -27764,7 +26633,6 @@
                 <w:szCs w:val="24"/>
               </w:rPr>
             </w:pPr>
-            <w:proofErr w:type="spellStart"/>
             <w:r>
               <w:rPr>
                 <w:rFonts w:asciiTheme="majorHAnsi" w:hAnsiTheme="majorHAnsi" w:cs="Arial"/>
@@ -27772,69 +26640,8 @@
                 <w:szCs w:val="24"/>
                 <w:lang w:val="en-US"/>
               </w:rPr>
-              <w:t>HuyBD</w:t>
-            </w:r>
-            <w:proofErr w:type="spellEnd"/>
-            <w:r>
-              <w:rPr>
-                <w:rFonts w:asciiTheme="majorHAnsi" w:hAnsiTheme="majorHAnsi" w:cs="Arial"/>
-                <w:sz w:val="24"/>
-                <w:szCs w:val="24"/>
-                <w:lang w:val="en-US"/>
-              </w:rPr>
-              <w:t xml:space="preserve">, </w:t>
-            </w:r>
-            <w:proofErr w:type="spellStart"/>
-            <w:r>
-              <w:rPr>
-                <w:rFonts w:asciiTheme="majorHAnsi" w:hAnsiTheme="majorHAnsi" w:cs="Arial"/>
-                <w:sz w:val="24"/>
-                <w:szCs w:val="24"/>
-                <w:lang w:val="en-US"/>
-              </w:rPr>
-              <w:t>ThienDQ</w:t>
-            </w:r>
-            <w:proofErr w:type="spellEnd"/>
-            <w:r>
-              <w:rPr>
-                <w:rFonts w:asciiTheme="majorHAnsi" w:hAnsiTheme="majorHAnsi" w:cs="Arial"/>
-                <w:sz w:val="24"/>
-                <w:szCs w:val="24"/>
-                <w:lang w:val="en-US"/>
-              </w:rPr>
-              <w:t xml:space="preserve">, </w:t>
-            </w:r>
-            <w:proofErr w:type="spellStart"/>
-            <w:r>
-              <w:rPr>
-                <w:rFonts w:asciiTheme="majorHAnsi" w:hAnsiTheme="majorHAnsi" w:cs="Arial"/>
-                <w:sz w:val="24"/>
-                <w:szCs w:val="24"/>
-                <w:lang w:val="en-US"/>
-              </w:rPr>
-              <w:t>ThinhDP</w:t>
-            </w:r>
-            <w:proofErr w:type="spellEnd"/>
-            <w:r>
-              <w:rPr>
-                <w:rFonts w:asciiTheme="majorHAnsi" w:hAnsiTheme="majorHAnsi" w:cs="Arial"/>
-                <w:sz w:val="24"/>
-                <w:szCs w:val="24"/>
-                <w:lang w:val="en-US"/>
-              </w:rPr>
-              <w:t xml:space="preserve">, </w:t>
-            </w:r>
-            <w:proofErr w:type="spellStart"/>
-            <w:r>
-              <w:rPr>
-                <w:rFonts w:asciiTheme="majorHAnsi" w:hAnsiTheme="majorHAnsi" w:cs="Arial"/>
-                <w:sz w:val="24"/>
-                <w:szCs w:val="24"/>
-                <w:lang w:val="en-US"/>
-              </w:rPr>
-              <w:t>KhuongND</w:t>
-            </w:r>
-            <w:proofErr w:type="spellEnd"/>
+              <w:t>HuyBD, ThienDQ, ThinhDP, KhuongND</w:t>
+            </w:r>
           </w:p>
         </w:tc>
       </w:tr>
@@ -28087,7 +26894,6 @@
                 <w:szCs w:val="24"/>
               </w:rPr>
             </w:pPr>
-            <w:proofErr w:type="spellStart"/>
             <w:r>
               <w:rPr>
                 <w:rFonts w:asciiTheme="majorHAnsi" w:hAnsiTheme="majorHAnsi" w:cs="Arial"/>
@@ -28095,69 +26901,8 @@
                 <w:szCs w:val="24"/>
                 <w:lang w:val="en-US"/>
               </w:rPr>
-              <w:t>HuyBD</w:t>
-            </w:r>
-            <w:proofErr w:type="spellEnd"/>
-            <w:r>
-              <w:rPr>
-                <w:rFonts w:asciiTheme="majorHAnsi" w:hAnsiTheme="majorHAnsi" w:cs="Arial"/>
-                <w:sz w:val="24"/>
-                <w:szCs w:val="24"/>
-                <w:lang w:val="en-US"/>
-              </w:rPr>
-              <w:t xml:space="preserve">, </w:t>
-            </w:r>
-            <w:proofErr w:type="spellStart"/>
-            <w:r>
-              <w:rPr>
-                <w:rFonts w:asciiTheme="majorHAnsi" w:hAnsiTheme="majorHAnsi" w:cs="Arial"/>
-                <w:sz w:val="24"/>
-                <w:szCs w:val="24"/>
-                <w:lang w:val="en-US"/>
-              </w:rPr>
-              <w:t>ThienDQ</w:t>
-            </w:r>
-            <w:proofErr w:type="spellEnd"/>
-            <w:r>
-              <w:rPr>
-                <w:rFonts w:asciiTheme="majorHAnsi" w:hAnsiTheme="majorHAnsi" w:cs="Arial"/>
-                <w:sz w:val="24"/>
-                <w:szCs w:val="24"/>
-                <w:lang w:val="en-US"/>
-              </w:rPr>
-              <w:t xml:space="preserve">, </w:t>
-            </w:r>
-            <w:proofErr w:type="spellStart"/>
-            <w:r>
-              <w:rPr>
-                <w:rFonts w:asciiTheme="majorHAnsi" w:hAnsiTheme="majorHAnsi" w:cs="Arial"/>
-                <w:sz w:val="24"/>
-                <w:szCs w:val="24"/>
-                <w:lang w:val="en-US"/>
-              </w:rPr>
-              <w:t>ThinhDP</w:t>
-            </w:r>
-            <w:proofErr w:type="spellEnd"/>
-            <w:r>
-              <w:rPr>
-                <w:rFonts w:asciiTheme="majorHAnsi" w:hAnsiTheme="majorHAnsi" w:cs="Arial"/>
-                <w:sz w:val="24"/>
-                <w:szCs w:val="24"/>
-                <w:lang w:val="en-US"/>
-              </w:rPr>
-              <w:t xml:space="preserve">, </w:t>
-            </w:r>
-            <w:proofErr w:type="spellStart"/>
-            <w:r>
-              <w:rPr>
-                <w:rFonts w:asciiTheme="majorHAnsi" w:hAnsiTheme="majorHAnsi" w:cs="Arial"/>
-                <w:sz w:val="24"/>
-                <w:szCs w:val="24"/>
-                <w:lang w:val="en-US"/>
-              </w:rPr>
-              <w:t>KhuongND</w:t>
-            </w:r>
-            <w:proofErr w:type="spellEnd"/>
+              <w:t>HuyBD, ThienDQ, ThinhDP, KhuongND</w:t>
+            </w:r>
           </w:p>
         </w:tc>
       </w:tr>
@@ -28782,7 +27527,6 @@
                 <w:szCs w:val="24"/>
               </w:rPr>
             </w:pPr>
-            <w:proofErr w:type="spellStart"/>
             <w:r>
               <w:rPr>
                 <w:rFonts w:asciiTheme="majorHAnsi" w:hAnsiTheme="majorHAnsi" w:cs="Arial"/>
@@ -28792,7 +27536,6 @@
               </w:rPr>
               <w:t>HuyBD</w:t>
             </w:r>
-            <w:proofErr w:type="spellEnd"/>
           </w:p>
         </w:tc>
       </w:tr>
@@ -29026,7 +27769,6 @@
                 <w:szCs w:val="24"/>
               </w:rPr>
             </w:pPr>
-            <w:proofErr w:type="spellStart"/>
             <w:r>
               <w:rPr>
                 <w:rFonts w:asciiTheme="majorHAnsi" w:hAnsiTheme="majorHAnsi" w:cs="Arial"/>
@@ -29034,69 +27776,8 @@
                 <w:szCs w:val="24"/>
                 <w:lang w:val="en-US"/>
               </w:rPr>
-              <w:t>HuyBD</w:t>
-            </w:r>
-            <w:proofErr w:type="spellEnd"/>
-            <w:r>
-              <w:rPr>
-                <w:rFonts w:asciiTheme="majorHAnsi" w:hAnsiTheme="majorHAnsi" w:cs="Arial"/>
-                <w:sz w:val="24"/>
-                <w:szCs w:val="24"/>
-                <w:lang w:val="en-US"/>
-              </w:rPr>
-              <w:t xml:space="preserve">, </w:t>
-            </w:r>
-            <w:proofErr w:type="spellStart"/>
-            <w:r>
-              <w:rPr>
-                <w:rFonts w:asciiTheme="majorHAnsi" w:hAnsiTheme="majorHAnsi" w:cs="Arial"/>
-                <w:sz w:val="24"/>
-                <w:szCs w:val="24"/>
-                <w:lang w:val="en-US"/>
-              </w:rPr>
-              <w:t>ThienDQ</w:t>
-            </w:r>
-            <w:proofErr w:type="spellEnd"/>
-            <w:r>
-              <w:rPr>
-                <w:rFonts w:asciiTheme="majorHAnsi" w:hAnsiTheme="majorHAnsi" w:cs="Arial"/>
-                <w:sz w:val="24"/>
-                <w:szCs w:val="24"/>
-                <w:lang w:val="en-US"/>
-              </w:rPr>
-              <w:t xml:space="preserve">, </w:t>
-            </w:r>
-            <w:proofErr w:type="spellStart"/>
-            <w:r>
-              <w:rPr>
-                <w:rFonts w:asciiTheme="majorHAnsi" w:hAnsiTheme="majorHAnsi" w:cs="Arial"/>
-                <w:sz w:val="24"/>
-                <w:szCs w:val="24"/>
-                <w:lang w:val="en-US"/>
-              </w:rPr>
-              <w:t>ThinhDP</w:t>
-            </w:r>
-            <w:proofErr w:type="spellEnd"/>
-            <w:r>
-              <w:rPr>
-                <w:rFonts w:asciiTheme="majorHAnsi" w:hAnsiTheme="majorHAnsi" w:cs="Arial"/>
-                <w:sz w:val="24"/>
-                <w:szCs w:val="24"/>
-                <w:lang w:val="en-US"/>
-              </w:rPr>
-              <w:t xml:space="preserve">, </w:t>
-            </w:r>
-            <w:proofErr w:type="spellStart"/>
-            <w:r>
-              <w:rPr>
-                <w:rFonts w:asciiTheme="majorHAnsi" w:hAnsiTheme="majorHAnsi" w:cs="Arial"/>
-                <w:sz w:val="24"/>
-                <w:szCs w:val="24"/>
-                <w:lang w:val="en-US"/>
-              </w:rPr>
-              <w:t>KhuongND</w:t>
-            </w:r>
-            <w:proofErr w:type="spellEnd"/>
+              <w:t>HuyBD, ThienDQ, ThinhDP, KhuongND</w:t>
+            </w:r>
           </w:p>
         </w:tc>
       </w:tr>
@@ -29147,27 +27828,7 @@
           <w:sz w:val="24"/>
           <w:szCs w:val="24"/>
         </w:rPr>
-        <w:t xml:space="preserve"> </w:t>
-      </w:r>
-      <w:proofErr w:type="spellStart"/>
-      <w:r>
-        <w:rPr>
-          <w:rFonts w:asciiTheme="majorHAnsi" w:hAnsiTheme="majorHAnsi"/>
-          <w:color w:val="000000" w:themeColor="text1"/>
-          <w:sz w:val="24"/>
-          <w:szCs w:val="24"/>
-        </w:rPr>
-        <w:t>Opration</w:t>
-      </w:r>
-      <w:proofErr w:type="spellEnd"/>
-      <w:r>
-        <w:rPr>
-          <w:rFonts w:asciiTheme="majorHAnsi" w:hAnsiTheme="majorHAnsi"/>
-          <w:color w:val="000000" w:themeColor="text1"/>
-          <w:sz w:val="24"/>
-          <w:szCs w:val="24"/>
-        </w:rPr>
-        <w:t xml:space="preserve"> and maintenance</w:t>
+        <w:t xml:space="preserve"> Opration and maintenance</w:t>
       </w:r>
     </w:p>
     <w:p>
@@ -30675,18 +29336,8 @@
                       <w:sz w:val="24"/>
                       <w:szCs w:val="24"/>
                     </w:rPr>
-                    <w:t xml:space="preserve">System </w:t>
+                    <w:t>System Respon</w:t>
                   </w:r>
-                  <w:proofErr w:type="spellStart"/>
-                  <w:r>
-                    <w:rPr>
-                      <w:rFonts w:asciiTheme="majorHAnsi" w:hAnsiTheme="majorHAnsi"/>
-                      <w:sz w:val="24"/>
-                      <w:szCs w:val="24"/>
-                    </w:rPr>
-                    <w:t>Respon</w:t>
-                  </w:r>
-                  <w:proofErr w:type="spellEnd"/>
                   <w:r>
                     <w:rPr>
                       <w:rFonts w:asciiTheme="majorHAnsi" w:hAnsiTheme="majorHAnsi"/>
@@ -30932,24 +29583,7 @@
                       <w:szCs w:val="24"/>
                     </w:rPr>
                     <w:cr/>
-                  </w:r>
-                  <w:proofErr w:type="spellStart"/>
-                  <w:r>
-                    <w:rPr>
-                      <w:rFonts w:asciiTheme="majorHAnsi" w:hAnsiTheme="majorHAnsi"/>
-                      <w:sz w:val="24"/>
-                      <w:szCs w:val="24"/>
-                    </w:rPr>
-                    <w:t>ctor</w:t>
-                  </w:r>
-                  <w:proofErr w:type="spellEnd"/>
-                  <w:r>
-                    <w:rPr>
-                      <w:rFonts w:asciiTheme="majorHAnsi" w:hAnsiTheme="majorHAnsi"/>
-                      <w:sz w:val="24"/>
-                      <w:szCs w:val="24"/>
-                    </w:rPr>
-                    <w:t xml:space="preserve"> Action</w:t>
+                    <w:t>ctor Action</w:t>
                   </w:r>
                 </w:p>
               </w:tc>
@@ -35015,7 +33649,6 @@
           <w:lang w:eastAsia="zh-CN"/>
         </w:rPr>
       </w:pPr>
-      <w:proofErr w:type="spellStart"/>
       <w:r>
         <w:rPr>
           <w:rFonts w:asciiTheme="majorHAnsi" w:eastAsia="Times New Roman" w:hAnsiTheme="majorHAnsi" w:cs="Times New Roman"/>
@@ -35025,7 +33658,6 @@
         </w:rPr>
         <w:t>qweqwe</w:t>
       </w:r>
-      <w:proofErr w:type="spellEnd"/>
     </w:p>
     <w:p>
       <w:pPr>
@@ -35048,7 +33680,6 @@
           <w:docGrid w:linePitch="360"/>
         </w:sectPr>
       </w:pPr>
-      <w:proofErr w:type="spellStart"/>
       <w:r>
         <w:rPr>
           <w:rFonts w:asciiTheme="majorHAnsi" w:eastAsia="Times New Roman" w:hAnsiTheme="majorHAnsi" w:cs="Times New Roman"/>
@@ -35058,7 +33689,6 @@
         </w:rPr>
         <w:t>qweqw</w:t>
       </w:r>
-      <w:proofErr w:type="spellEnd"/>
     </w:p>
     <w:p>
       <w:pPr>
@@ -35984,7 +34614,7 @@
           <w:rPr>
             <w:noProof/>
           </w:rPr>
-          <w:t>11</w:t>
+          <w:t>13</w:t>
         </w:r>
         <w:r>
           <w:rPr>
@@ -40954,6 +39584,38 @@
 </file>
 
 <file path=customXml/itemProps1.xml><?xml version="1.0" encoding="utf-8"?>
+<ds:datastoreItem xmlns:ds="http://schemas.openxmlformats.org/officeDocument/2006/customXml" ds:itemID="{D6E8BA21-1AAC-4956-9EF1-8404A89D86A4}">
+  <ds:schemaRefs>
+    <ds:schemaRef ds:uri="http://schemas.openxmlformats.org/officeDocument/2006/bibliography"/>
+  </ds:schemaRefs>
+</ds:datastoreItem>
+</file>
+
+<file path=customXml/itemProps10.xml><?xml version="1.0" encoding="utf-8"?>
+<ds:datastoreItem xmlns:ds="http://schemas.openxmlformats.org/officeDocument/2006/customXml" ds:itemID="{3C511A66-FD5A-4CBF-981A-DE20504410E7}">
+  <ds:schemaRefs>
+    <ds:schemaRef ds:uri="http://schemas.openxmlformats.org/officeDocument/2006/bibliography"/>
+  </ds:schemaRefs>
+</ds:datastoreItem>
+</file>
+
+<file path=customXml/itemProps2.xml><?xml version="1.0" encoding="utf-8"?>
+<ds:datastoreItem xmlns:ds="http://schemas.openxmlformats.org/officeDocument/2006/customXml" ds:itemID="{7BF6C2F5-C077-4C6E-A165-EED5DC4031B2}">
+  <ds:schemaRefs>
+    <ds:schemaRef ds:uri="http://schemas.openxmlformats.org/officeDocument/2006/bibliography"/>
+  </ds:schemaRefs>
+</ds:datastoreItem>
+</file>
+
+<file path=customXml/itemProps3.xml><?xml version="1.0" encoding="utf-8"?>
+<ds:datastoreItem xmlns:ds="http://schemas.openxmlformats.org/officeDocument/2006/customXml" ds:itemID="{83643140-4715-4767-8B7D-A104BD995626}">
+  <ds:schemaRefs>
+    <ds:schemaRef ds:uri="http://schemas.openxmlformats.org/officeDocument/2006/bibliography"/>
+  </ds:schemaRefs>
+</ds:datastoreItem>
+</file>
+
+<file path=customXml/itemProps4.xml><?xml version="1.0" encoding="utf-8"?>
 <ds:datastoreItem xmlns:ds="http://schemas.openxmlformats.org/officeDocument/2006/customXml" ds:itemID="{58E3CD5E-F1BD-45A4-AD7D-6D448FFAC5FC}">
   <ds:schemaRefs>
     <ds:schemaRef ds:uri="http://schemas.openxmlformats.org/officeDocument/2006/bibliography"/>
@@ -40961,39 +39623,15 @@
 </ds:datastoreItem>
 </file>
 
-<file path=customXml/itemProps10.xml><?xml version="1.0" encoding="utf-8"?>
-<ds:datastoreItem xmlns:ds="http://schemas.openxmlformats.org/officeDocument/2006/customXml" ds:itemID="{56C9CE51-4854-4940-AC29-DCC1615EAB61}">
+<file path=customXml/itemProps5.xml><?xml version="1.0" encoding="utf-8"?>
+<ds:datastoreItem xmlns:ds="http://schemas.openxmlformats.org/officeDocument/2006/customXml" ds:itemID="{A6F05A22-96AC-48C9-8EA5-9BB25A0ACA28}">
   <ds:schemaRefs>
     <ds:schemaRef ds:uri="http://schemas.openxmlformats.org/officeDocument/2006/bibliography"/>
   </ds:schemaRefs>
 </ds:datastoreItem>
 </file>
 
-<file path=customXml/itemProps2.xml><?xml version="1.0" encoding="utf-8"?>
-<ds:datastoreItem xmlns:ds="http://schemas.openxmlformats.org/officeDocument/2006/customXml" ds:itemID="{83643140-4715-4767-8B7D-A104BD995626}">
-  <ds:schemaRefs>
-    <ds:schemaRef ds:uri="http://schemas.openxmlformats.org/officeDocument/2006/bibliography"/>
-  </ds:schemaRefs>
-</ds:datastoreItem>
-</file>
-
-<file path=customXml/itemProps3.xml><?xml version="1.0" encoding="utf-8"?>
-<ds:datastoreItem xmlns:ds="http://schemas.openxmlformats.org/officeDocument/2006/customXml" ds:itemID="{D6E8BA21-1AAC-4956-9EF1-8404A89D86A4}">
-  <ds:schemaRefs>
-    <ds:schemaRef ds:uri="http://schemas.openxmlformats.org/officeDocument/2006/bibliography"/>
-  </ds:schemaRefs>
-</ds:datastoreItem>
-</file>
-
-<file path=customXml/itemProps4.xml><?xml version="1.0" encoding="utf-8"?>
-<ds:datastoreItem xmlns:ds="http://schemas.openxmlformats.org/officeDocument/2006/customXml" ds:itemID="{5B056438-646F-4D8C-B988-E98448E06629}">
-  <ds:schemaRefs>
-    <ds:schemaRef ds:uri="http://schemas.openxmlformats.org/officeDocument/2006/bibliography"/>
-  </ds:schemaRefs>
-</ds:datastoreItem>
-</file>
-
-<file path=customXml/itemProps5.xml><?xml version="1.0" encoding="utf-8"?>
+<file path=customXml/itemProps6.xml><?xml version="1.0" encoding="utf-8"?>
 <ds:datastoreItem xmlns:ds="http://schemas.openxmlformats.org/officeDocument/2006/customXml" ds:itemID="{B83C615F-E983-4A36-A0FC-4A6AF5F0C897}">
   <ds:schemaRefs>
     <ds:schemaRef ds:uri="http://schemas.openxmlformats.org/officeDocument/2006/bibliography"/>
@@ -41001,16 +39639,8 @@
 </ds:datastoreItem>
 </file>
 
-<file path=customXml/itemProps6.xml><?xml version="1.0" encoding="utf-8"?>
-<ds:datastoreItem xmlns:ds="http://schemas.openxmlformats.org/officeDocument/2006/customXml" ds:itemID="{A6F05A22-96AC-48C9-8EA5-9BB25A0ACA28}">
-  <ds:schemaRefs>
-    <ds:schemaRef ds:uri="http://schemas.openxmlformats.org/officeDocument/2006/bibliography"/>
-  </ds:schemaRefs>
-</ds:datastoreItem>
-</file>
-
 <file path=customXml/itemProps7.xml><?xml version="1.0" encoding="utf-8"?>
-<ds:datastoreItem xmlns:ds="http://schemas.openxmlformats.org/officeDocument/2006/customXml" ds:itemID="{7BF6C2F5-C077-4C6E-A165-EED5DC4031B2}">
+<ds:datastoreItem xmlns:ds="http://schemas.openxmlformats.org/officeDocument/2006/customXml" ds:itemID="{D6CDA922-AE5E-4859-9AC1-6F260C819B2F}">
   <ds:schemaRefs>
     <ds:schemaRef ds:uri="http://schemas.openxmlformats.org/officeDocument/2006/bibliography"/>
   </ds:schemaRefs>
@@ -41018,7 +39648,7 @@
 </file>
 
 <file path=customXml/itemProps8.xml><?xml version="1.0" encoding="utf-8"?>
-<ds:datastoreItem xmlns:ds="http://schemas.openxmlformats.org/officeDocument/2006/customXml" ds:itemID="{C795A971-77A0-4023-B079-1FDCBDA4B439}">
+<ds:datastoreItem xmlns:ds="http://schemas.openxmlformats.org/officeDocument/2006/customXml" ds:itemID="{F1A33F9A-40D5-4901-BD39-EA98561913A0}">
   <ds:schemaRefs>
     <ds:schemaRef ds:uri="http://schemas.openxmlformats.org/officeDocument/2006/bibliography"/>
   </ds:schemaRefs>
@@ -41026,7 +39656,7 @@
 </file>
 
 <file path=customXml/itemProps9.xml><?xml version="1.0" encoding="utf-8"?>
-<ds:datastoreItem xmlns:ds="http://schemas.openxmlformats.org/officeDocument/2006/customXml" ds:itemID="{45F0116E-2FBB-40CA-98F0-197531A05634}">
+<ds:datastoreItem xmlns:ds="http://schemas.openxmlformats.org/officeDocument/2006/customXml" ds:itemID="{CFF27844-826D-437E-BB68-1F6F5783FD97}">
   <ds:schemaRefs>
     <ds:schemaRef ds:uri="http://schemas.openxmlformats.org/officeDocument/2006/bibliography"/>
   </ds:schemaRefs>

--- a/Document/Report.docx
+++ b/Document/Report.docx
@@ -370,7 +370,43 @@
                 <w:sz w:val="24"/>
                 <w:szCs w:val="24"/>
               </w:rPr>
-              <w:t xml:space="preserve">Nguyen Quang Thien </w:t>
+              <w:t xml:space="preserve">Nguyen </w:t>
+            </w:r>
+            <w:proofErr w:type="spellStart"/>
+            <w:r>
+              <w:rPr>
+                <w:rFonts w:ascii="Cambria" w:hAnsi="Cambria"/>
+                <w:sz w:val="24"/>
+                <w:szCs w:val="24"/>
+              </w:rPr>
+              <w:t>Quang</w:t>
+            </w:r>
+            <w:proofErr w:type="spellEnd"/>
+            <w:r>
+              <w:rPr>
+                <w:rFonts w:ascii="Cambria" w:hAnsi="Cambria"/>
+                <w:sz w:val="24"/>
+                <w:szCs w:val="24"/>
+              </w:rPr>
+              <w:t xml:space="preserve"> </w:t>
+            </w:r>
+            <w:proofErr w:type="spellStart"/>
+            <w:r>
+              <w:rPr>
+                <w:rFonts w:ascii="Cambria" w:hAnsi="Cambria"/>
+                <w:sz w:val="24"/>
+                <w:szCs w:val="24"/>
+              </w:rPr>
+              <w:t>Thien</w:t>
+            </w:r>
+            <w:proofErr w:type="spellEnd"/>
+            <w:r>
+              <w:rPr>
+                <w:rFonts w:ascii="Cambria" w:hAnsi="Cambria"/>
+                <w:sz w:val="24"/>
+                <w:szCs w:val="24"/>
+              </w:rPr>
+              <w:t xml:space="preserve"> </w:t>
             </w:r>
             <w:r>
               <w:rPr>
@@ -413,7 +449,43 @@
                 <w:sz w:val="24"/>
                 <w:szCs w:val="24"/>
               </w:rPr>
-              <w:t xml:space="preserve">Dang Phu Thinh </w:t>
+              <w:t xml:space="preserve">Dang </w:t>
+            </w:r>
+            <w:proofErr w:type="spellStart"/>
+            <w:r>
+              <w:rPr>
+                <w:rFonts w:ascii="Cambria" w:hAnsi="Cambria"/>
+                <w:sz w:val="24"/>
+                <w:szCs w:val="24"/>
+              </w:rPr>
+              <w:t>Phu</w:t>
+            </w:r>
+            <w:proofErr w:type="spellEnd"/>
+            <w:r>
+              <w:rPr>
+                <w:rFonts w:ascii="Cambria" w:hAnsi="Cambria"/>
+                <w:sz w:val="24"/>
+                <w:szCs w:val="24"/>
+              </w:rPr>
+              <w:t xml:space="preserve"> </w:t>
+            </w:r>
+            <w:proofErr w:type="spellStart"/>
+            <w:r>
+              <w:rPr>
+                <w:rFonts w:ascii="Cambria" w:hAnsi="Cambria"/>
+                <w:sz w:val="24"/>
+                <w:szCs w:val="24"/>
+              </w:rPr>
+              <w:t>Thinh</w:t>
+            </w:r>
+            <w:proofErr w:type="spellEnd"/>
+            <w:r>
+              <w:rPr>
+                <w:rFonts w:ascii="Cambria" w:hAnsi="Cambria"/>
+                <w:sz w:val="24"/>
+                <w:szCs w:val="24"/>
+              </w:rPr>
+              <w:t xml:space="preserve"> </w:t>
             </w:r>
             <w:r>
               <w:rPr>
@@ -456,7 +528,43 @@
                 <w:sz w:val="24"/>
                 <w:szCs w:val="24"/>
               </w:rPr>
-              <w:t>Nguyen Duy Khuong – Member – KhuongND60493</w:t>
+              <w:t xml:space="preserve">Nguyen </w:t>
+            </w:r>
+            <w:proofErr w:type="spellStart"/>
+            <w:r>
+              <w:rPr>
+                <w:rFonts w:ascii="Cambria" w:hAnsi="Cambria"/>
+                <w:sz w:val="24"/>
+                <w:szCs w:val="24"/>
+              </w:rPr>
+              <w:t>Duy</w:t>
+            </w:r>
+            <w:proofErr w:type="spellEnd"/>
+            <w:r>
+              <w:rPr>
+                <w:rFonts w:ascii="Cambria" w:hAnsi="Cambria"/>
+                <w:sz w:val="24"/>
+                <w:szCs w:val="24"/>
+              </w:rPr>
+              <w:t xml:space="preserve"> </w:t>
+            </w:r>
+            <w:proofErr w:type="spellStart"/>
+            <w:r>
+              <w:rPr>
+                <w:rFonts w:ascii="Cambria" w:hAnsi="Cambria"/>
+                <w:sz w:val="24"/>
+                <w:szCs w:val="24"/>
+              </w:rPr>
+              <w:t>Khuong</w:t>
+            </w:r>
+            <w:proofErr w:type="spellEnd"/>
+            <w:r>
+              <w:rPr>
+                <w:rFonts w:ascii="Cambria" w:hAnsi="Cambria"/>
+                <w:sz w:val="24"/>
+                <w:szCs w:val="24"/>
+              </w:rPr>
+              <w:t xml:space="preserve"> – Member – KhuongND60493</w:t>
             </w:r>
           </w:p>
         </w:tc>
@@ -502,14 +610,52 @@
                 <w:szCs w:val="24"/>
               </w:rPr>
             </w:pPr>
+            <w:proofErr w:type="spellStart"/>
             <w:r>
               <w:rPr>
                 <w:rFonts w:ascii="Cambria" w:hAnsi="Cambria"/>
                 <w:sz w:val="24"/>
                 <w:szCs w:val="24"/>
               </w:rPr>
-              <w:t>Kieu Trong Khanh</w:t>
-            </w:r>
+              <w:t>Kieu</w:t>
+            </w:r>
+            <w:proofErr w:type="spellEnd"/>
+            <w:r>
+              <w:rPr>
+                <w:rFonts w:ascii="Cambria" w:hAnsi="Cambria"/>
+                <w:sz w:val="24"/>
+                <w:szCs w:val="24"/>
+              </w:rPr>
+              <w:t xml:space="preserve"> </w:t>
+            </w:r>
+            <w:proofErr w:type="spellStart"/>
+            <w:r>
+              <w:rPr>
+                <w:rFonts w:ascii="Cambria" w:hAnsi="Cambria"/>
+                <w:sz w:val="24"/>
+                <w:szCs w:val="24"/>
+              </w:rPr>
+              <w:t>Trong</w:t>
+            </w:r>
+            <w:proofErr w:type="spellEnd"/>
+            <w:r>
+              <w:rPr>
+                <w:rFonts w:ascii="Cambria" w:hAnsi="Cambria"/>
+                <w:sz w:val="24"/>
+                <w:szCs w:val="24"/>
+              </w:rPr>
+              <w:t xml:space="preserve"> </w:t>
+            </w:r>
+            <w:proofErr w:type="spellStart"/>
+            <w:r>
+              <w:rPr>
+                <w:rFonts w:ascii="Cambria" w:hAnsi="Cambria"/>
+                <w:sz w:val="24"/>
+                <w:szCs w:val="24"/>
+              </w:rPr>
+              <w:t>Khanh</w:t>
+            </w:r>
+            <w:proofErr w:type="spellEnd"/>
           </w:p>
         </w:tc>
       </w:tr>
@@ -667,7 +813,25 @@
           <w:sz w:val="26"/>
           <w:szCs w:val="26"/>
         </w:rPr>
-        <w:t xml:space="preserve">-Ho Chi Minh City, </w:t>
+        <w:t>-</w:t>
+      </w:r>
+      <w:proofErr w:type="spellStart"/>
+      <w:r>
+        <w:rPr>
+          <w:rFonts w:ascii="Cambria" w:hAnsi="Cambria"/>
+          <w:sz w:val="26"/>
+          <w:szCs w:val="26"/>
+        </w:rPr>
+        <w:t>Ho</w:t>
+      </w:r>
+      <w:proofErr w:type="spellEnd"/>
+      <w:r>
+        <w:rPr>
+          <w:rFonts w:ascii="Cambria" w:hAnsi="Cambria"/>
+          <w:sz w:val="26"/>
+          <w:szCs w:val="26"/>
+        </w:rPr>
+        <w:t xml:space="preserve"> Chi Minh City, </w:t>
       </w:r>
       <w:r>
         <w:rPr>
@@ -10539,7 +10703,25 @@
           <w:sz w:val="24"/>
           <w:szCs w:val="24"/>
         </w:rPr>
-        <w:t>Admins can manage users’s ac</w:t>
+        <w:t xml:space="preserve">Admins can manage </w:t>
+      </w:r>
+      <w:proofErr w:type="spellStart"/>
+      <w:r>
+        <w:rPr>
+          <w:rFonts w:asciiTheme="majorHAnsi" w:hAnsiTheme="majorHAnsi"/>
+          <w:sz w:val="24"/>
+          <w:szCs w:val="24"/>
+        </w:rPr>
+        <w:t>users’s</w:t>
+      </w:r>
+      <w:proofErr w:type="spellEnd"/>
+      <w:r>
+        <w:rPr>
+          <w:rFonts w:asciiTheme="majorHAnsi" w:hAnsiTheme="majorHAnsi"/>
+          <w:sz w:val="24"/>
+          <w:szCs w:val="24"/>
+        </w:rPr>
+        <w:t xml:space="preserve"> ac</w:t>
       </w:r>
       <w:r>
         <w:rPr>
@@ -11026,9 +11208,27 @@
               <w:pStyle w:val="Default"/>
               <w:cnfStyle w:val="000000100000" w:firstRow="0" w:lastRow="0" w:firstColumn="0" w:lastColumn="0" w:oddVBand="0" w:evenVBand="0" w:oddHBand="1" w:evenHBand="0" w:firstRowFirstColumn="0" w:firstRowLastColumn="0" w:lastRowFirstColumn="0" w:lastRowLastColumn="0"/>
             </w:pPr>
-            <w:r>
-              <w:t>Kiều Trọng Khánh</w:t>
-            </w:r>
+            <w:proofErr w:type="spellStart"/>
+            <w:r>
+              <w:t>Kiều</w:t>
+            </w:r>
+            <w:proofErr w:type="spellEnd"/>
+            <w:r>
+              <w:t xml:space="preserve"> </w:t>
+            </w:r>
+            <w:proofErr w:type="spellStart"/>
+            <w:r>
+              <w:t>Trọng</w:t>
+            </w:r>
+            <w:proofErr w:type="spellEnd"/>
+            <w:r>
+              <w:t xml:space="preserve"> </w:t>
+            </w:r>
+            <w:proofErr w:type="spellStart"/>
+            <w:r>
+              <w:t>Khánh</w:t>
+            </w:r>
+            <w:proofErr w:type="spellEnd"/>
           </w:p>
         </w:tc>
         <w:tc>
@@ -11105,7 +11305,15 @@
               <w:cnfStyle w:val="000000000000" w:firstRow="0" w:lastRow="0" w:firstColumn="0" w:lastColumn="0" w:oddVBand="0" w:evenVBand="0" w:oddHBand="0" w:evenHBand="0" w:firstRowFirstColumn="0" w:firstRowLastColumn="0" w:lastRowFirstColumn="0" w:lastRowLastColumn="0"/>
             </w:pPr>
             <w:r>
-              <w:t>Bùi Đức Huy</w:t>
+              <w:t xml:space="preserve">Bùi </w:t>
+            </w:r>
+            <w:proofErr w:type="spellStart"/>
+            <w:r>
+              <w:t>Đức</w:t>
+            </w:r>
+            <w:proofErr w:type="spellEnd"/>
+            <w:r>
+              <w:t xml:space="preserve"> Huy</w:t>
             </w:r>
           </w:p>
         </w:tc>
@@ -11186,8 +11394,13 @@
               <w:cnfStyle w:val="000000100000" w:firstRow="0" w:lastRow="0" w:firstColumn="0" w:lastColumn="0" w:oddVBand="0" w:evenVBand="0" w:oddHBand="1" w:evenHBand="0" w:firstRowFirstColumn="0" w:firstRowLastColumn="0" w:lastRowFirstColumn="0" w:lastRowLastColumn="0"/>
             </w:pPr>
             <w:r>
-              <w:t>Nguyễn Quang Thiện</w:t>
-            </w:r>
+              <w:t xml:space="preserve">Nguyễn Quang </w:t>
+            </w:r>
+            <w:proofErr w:type="spellStart"/>
+            <w:r>
+              <w:t>Thiện</w:t>
+            </w:r>
+            <w:proofErr w:type="spellEnd"/>
           </w:p>
         </w:tc>
         <w:tc>
@@ -11264,8 +11477,21 @@
               <w:cnfStyle w:val="000000000000" w:firstRow="0" w:lastRow="0" w:firstColumn="0" w:lastColumn="0" w:oddVBand="0" w:evenVBand="0" w:oddHBand="0" w:evenHBand="0" w:firstRowFirstColumn="0" w:firstRowLastColumn="0" w:lastRowFirstColumn="0" w:lastRowLastColumn="0"/>
             </w:pPr>
             <w:r>
-              <w:t>Đặng Phú Thịnh</w:t>
-            </w:r>
+              <w:t xml:space="preserve">Đặng </w:t>
+            </w:r>
+            <w:proofErr w:type="spellStart"/>
+            <w:r>
+              <w:t>Phú</w:t>
+            </w:r>
+            <w:proofErr w:type="spellEnd"/>
+            <w:r>
+              <w:t xml:space="preserve"> </w:t>
+            </w:r>
+            <w:proofErr w:type="spellStart"/>
+            <w:r>
+              <w:t>Thịnh</w:t>
+            </w:r>
+            <w:proofErr w:type="spellEnd"/>
           </w:p>
         </w:tc>
         <w:tc>
@@ -11355,8 +11581,13 @@
               <w:cnfStyle w:val="000000100000" w:firstRow="0" w:lastRow="0" w:firstColumn="0" w:lastColumn="0" w:oddVBand="0" w:evenVBand="0" w:oddHBand="1" w:evenHBand="0" w:firstRowFirstColumn="0" w:firstRowLastColumn="0" w:lastRowFirstColumn="0" w:lastRowLastColumn="0"/>
             </w:pPr>
             <w:r>
-              <w:t>Nguyễn Duy Khương</w:t>
-            </w:r>
+              <w:t xml:space="preserve">Nguyễn Duy </w:t>
+            </w:r>
+            <w:proofErr w:type="spellStart"/>
+            <w:r>
+              <w:t>Khương</w:t>
+            </w:r>
+            <w:proofErr w:type="spellEnd"/>
           </w:p>
         </w:tc>
         <w:tc>
@@ -11587,8 +11818,52 @@
     </w:p>
     <w:p>
       <w:pPr>
-        <w:ind w:left="850"/>
-      </w:pPr>
+        <w:ind w:left="1276"/>
+      </w:pPr>
+      <w:r>
+        <w:rPr>
+          <w:rFonts w:asciiTheme="majorHAnsi" w:hAnsiTheme="majorHAnsi"/>
+          <w:sz w:val="24"/>
+          <w:szCs w:val="24"/>
+        </w:rPr>
+        <w:t xml:space="preserve">Transportation is one of the most important </w:t>
+      </w:r>
+      <w:proofErr w:type="spellStart"/>
+      <w:r>
+        <w:rPr>
+          <w:rFonts w:asciiTheme="majorHAnsi" w:hAnsiTheme="majorHAnsi"/>
+          <w:sz w:val="24"/>
+          <w:szCs w:val="24"/>
+        </w:rPr>
+        <w:t>acitivity</w:t>
+      </w:r>
+      <w:proofErr w:type="spellEnd"/>
+      <w:r>
+        <w:rPr>
+          <w:rFonts w:asciiTheme="majorHAnsi" w:hAnsiTheme="majorHAnsi"/>
+          <w:sz w:val="24"/>
+          <w:szCs w:val="24"/>
+        </w:rPr>
+        <w:t xml:space="preserve"> of human. It reflects the economic development of a country. Every year in Vietnam, there are thousands of trucks transferring goods around the country, but they often come back with empty containers. If we can optimize these empty containers, we can give truck drivers a chance to increase their income. To make it real, we propose an idea where we are the connector between truck drivers with empty containers and good owners where they can cooperate with better price and benefits. We will develop a system suggesting goods for truck drivers, tracking goods for </w:t>
+      </w:r>
+      <w:bookmarkStart w:id="24" w:name="_GoBack"/>
+      <w:r>
+        <w:rPr>
+          <w:rFonts w:asciiTheme="majorHAnsi" w:hAnsiTheme="majorHAnsi"/>
+          <w:sz w:val="24"/>
+          <w:szCs w:val="24"/>
+        </w:rPr>
+        <w:t xml:space="preserve">goods </w:t>
+      </w:r>
+      <w:bookmarkEnd w:id="24"/>
+      <w:r>
+        <w:rPr>
+          <w:rFonts w:asciiTheme="majorHAnsi" w:hAnsiTheme="majorHAnsi"/>
+          <w:sz w:val="24"/>
+          <w:szCs w:val="24"/>
+        </w:rPr>
+        <w:t>owners, helping truck drivers and goods owners make deals and contracts with the best price possible.</w:t>
+      </w:r>
     </w:p>
     <w:p>
       <w:pPr>
@@ -11597,11 +11872,11 @@
       <w:r>
         <w:t xml:space="preserve"> </w:t>
       </w:r>
-      <w:bookmarkStart w:id="24" w:name="_Toc408433100"/>
+      <w:bookmarkStart w:id="25" w:name="_Toc408433100"/>
       <w:r>
         <w:t>Project Overview</w:t>
       </w:r>
-      <w:bookmarkEnd w:id="24"/>
+      <w:bookmarkEnd w:id="25"/>
     </w:p>
     <w:p>
       <w:pPr>
@@ -11616,34 +11891,1646 @@
     </w:p>
     <w:p>
       <w:pPr>
-        <w:pStyle w:val="Heading4"/>
-      </w:pPr>
-      <w:r>
-        <w:t>The Proposed System</w:t>
+        <w:pStyle w:val="ListParagraph"/>
+        <w:ind w:left="1210"/>
+        <w:rPr>
+          <w:rStyle w:val="hps"/>
+          <w:rFonts w:asciiTheme="majorHAnsi" w:hAnsiTheme="majorHAnsi"/>
+          <w:sz w:val="24"/>
+          <w:szCs w:val="24"/>
+          <w:lang w:val="en"/>
+        </w:rPr>
+      </w:pPr>
+      <w:r>
+        <w:rPr>
+          <w:rStyle w:val="hps"/>
+          <w:rFonts w:asciiTheme="majorHAnsi" w:hAnsiTheme="majorHAnsi"/>
+          <w:sz w:val="24"/>
+          <w:szCs w:val="24"/>
+          <w:lang w:val="en"/>
+        </w:rPr>
+        <w:t>On the market</w:t>
+      </w:r>
+      <w:r>
+        <w:rPr>
+          <w:rStyle w:val="hps"/>
+          <w:rFonts w:asciiTheme="majorHAnsi" w:hAnsiTheme="majorHAnsi"/>
+          <w:sz w:val="24"/>
+          <w:szCs w:val="24"/>
+          <w:lang w:val="en"/>
+        </w:rPr>
+        <w:t xml:space="preserve"> right now already have some</w:t>
+      </w:r>
+      <w:r>
+        <w:rPr>
+          <w:rFonts w:asciiTheme="majorHAnsi" w:hAnsiTheme="majorHAnsi"/>
+          <w:sz w:val="24"/>
+          <w:szCs w:val="24"/>
+          <w:lang w:val="en"/>
+        </w:rPr>
+        <w:t xml:space="preserve"> </w:t>
+      </w:r>
+      <w:r>
+        <w:rPr>
+          <w:rStyle w:val="hps"/>
+          <w:rFonts w:asciiTheme="majorHAnsi" w:hAnsiTheme="majorHAnsi"/>
+          <w:sz w:val="24"/>
+          <w:szCs w:val="24"/>
+          <w:lang w:val="en"/>
+        </w:rPr>
+        <w:t xml:space="preserve">systems, which </w:t>
+      </w:r>
+      <w:r>
+        <w:rPr>
+          <w:rStyle w:val="hps"/>
+          <w:rFonts w:asciiTheme="majorHAnsi" w:hAnsiTheme="majorHAnsi"/>
+          <w:sz w:val="24"/>
+          <w:szCs w:val="24"/>
+          <w:lang w:val="en"/>
+        </w:rPr>
+        <w:t>have</w:t>
+      </w:r>
+      <w:r>
+        <w:rPr>
+          <w:rFonts w:asciiTheme="majorHAnsi" w:hAnsiTheme="majorHAnsi"/>
+          <w:sz w:val="24"/>
+          <w:szCs w:val="24"/>
+          <w:lang w:val="en"/>
+        </w:rPr>
+        <w:t xml:space="preserve"> </w:t>
+      </w:r>
+      <w:r>
+        <w:rPr>
+          <w:rStyle w:val="hps"/>
+          <w:rFonts w:asciiTheme="majorHAnsi" w:hAnsiTheme="majorHAnsi"/>
+          <w:sz w:val="24"/>
+          <w:szCs w:val="24"/>
+          <w:lang w:val="en"/>
+        </w:rPr>
+        <w:t>been</w:t>
+      </w:r>
+      <w:r>
+        <w:rPr>
+          <w:rFonts w:asciiTheme="majorHAnsi" w:hAnsiTheme="majorHAnsi"/>
+          <w:sz w:val="24"/>
+          <w:szCs w:val="24"/>
+          <w:lang w:val="en"/>
+        </w:rPr>
+        <w:t xml:space="preserve"> </w:t>
+      </w:r>
+      <w:r>
+        <w:rPr>
+          <w:rStyle w:val="hps"/>
+          <w:rFonts w:asciiTheme="majorHAnsi" w:hAnsiTheme="majorHAnsi"/>
+          <w:sz w:val="24"/>
+          <w:szCs w:val="24"/>
+          <w:lang w:val="en"/>
+        </w:rPr>
+        <w:t>implemented</w:t>
+      </w:r>
+      <w:r>
+        <w:rPr>
+          <w:rFonts w:asciiTheme="majorHAnsi" w:hAnsiTheme="majorHAnsi"/>
+          <w:sz w:val="24"/>
+          <w:szCs w:val="24"/>
+          <w:lang w:val="en"/>
+        </w:rPr>
+        <w:t xml:space="preserve"> </w:t>
+      </w:r>
+      <w:r>
+        <w:rPr>
+          <w:rStyle w:val="hps"/>
+          <w:rFonts w:asciiTheme="majorHAnsi" w:hAnsiTheme="majorHAnsi"/>
+          <w:sz w:val="24"/>
+          <w:szCs w:val="24"/>
+          <w:lang w:val="en"/>
+        </w:rPr>
+        <w:t>this idea</w:t>
+      </w:r>
+      <w:r>
+        <w:rPr>
+          <w:rFonts w:asciiTheme="majorHAnsi" w:hAnsiTheme="majorHAnsi"/>
+          <w:sz w:val="24"/>
+          <w:szCs w:val="24"/>
+          <w:lang w:val="en"/>
+        </w:rPr>
+        <w:t xml:space="preserve"> b</w:t>
+      </w:r>
+      <w:r>
+        <w:rPr>
+          <w:rStyle w:val="hps"/>
+          <w:rFonts w:asciiTheme="majorHAnsi" w:hAnsiTheme="majorHAnsi"/>
+          <w:sz w:val="24"/>
+          <w:szCs w:val="24"/>
+          <w:lang w:val="en"/>
+        </w:rPr>
+        <w:t>ut</w:t>
+      </w:r>
+      <w:r>
+        <w:rPr>
+          <w:rFonts w:asciiTheme="majorHAnsi" w:hAnsiTheme="majorHAnsi"/>
+          <w:sz w:val="24"/>
+          <w:szCs w:val="24"/>
+          <w:lang w:val="en"/>
+        </w:rPr>
+        <w:t xml:space="preserve"> </w:t>
+      </w:r>
+      <w:r>
+        <w:rPr>
+          <w:rStyle w:val="hps"/>
+          <w:rFonts w:asciiTheme="majorHAnsi" w:hAnsiTheme="majorHAnsi"/>
+          <w:sz w:val="24"/>
+          <w:szCs w:val="24"/>
+          <w:lang w:val="en"/>
+        </w:rPr>
+        <w:t>there are</w:t>
+      </w:r>
+      <w:r>
+        <w:rPr>
+          <w:rFonts w:asciiTheme="majorHAnsi" w:hAnsiTheme="majorHAnsi"/>
+          <w:sz w:val="24"/>
+          <w:szCs w:val="24"/>
+          <w:lang w:val="en"/>
+        </w:rPr>
+        <w:t xml:space="preserve"> </w:t>
+      </w:r>
+      <w:r>
+        <w:rPr>
+          <w:rStyle w:val="hps"/>
+          <w:rFonts w:asciiTheme="majorHAnsi" w:hAnsiTheme="majorHAnsi"/>
+          <w:sz w:val="24"/>
+          <w:szCs w:val="24"/>
+          <w:lang w:val="en"/>
+        </w:rPr>
+        <w:t>some</w:t>
+      </w:r>
+      <w:r>
+        <w:rPr>
+          <w:rFonts w:asciiTheme="majorHAnsi" w:hAnsiTheme="majorHAnsi"/>
+          <w:sz w:val="24"/>
+          <w:szCs w:val="24"/>
+          <w:lang w:val="en"/>
+        </w:rPr>
+        <w:t xml:space="preserve"> </w:t>
+      </w:r>
+      <w:r>
+        <w:rPr>
+          <w:rStyle w:val="hps"/>
+          <w:rFonts w:asciiTheme="majorHAnsi" w:hAnsiTheme="majorHAnsi"/>
+          <w:sz w:val="24"/>
+          <w:szCs w:val="24"/>
+          <w:lang w:val="en"/>
+        </w:rPr>
+        <w:t>limitations such as</w:t>
+      </w:r>
+      <w:r>
+        <w:rPr>
+          <w:rFonts w:asciiTheme="majorHAnsi" w:hAnsiTheme="majorHAnsi"/>
+          <w:sz w:val="24"/>
+          <w:szCs w:val="24"/>
+          <w:lang w:val="en"/>
+        </w:rPr>
+        <w:t xml:space="preserve"> </w:t>
+      </w:r>
+      <w:r>
+        <w:rPr>
+          <w:rStyle w:val="hps"/>
+          <w:rFonts w:asciiTheme="majorHAnsi" w:hAnsiTheme="majorHAnsi"/>
+          <w:sz w:val="24"/>
+          <w:szCs w:val="24"/>
+          <w:lang w:val="en"/>
+        </w:rPr>
+        <w:t>no</w:t>
+      </w:r>
+      <w:r>
+        <w:rPr>
+          <w:rFonts w:asciiTheme="majorHAnsi" w:hAnsiTheme="majorHAnsi"/>
+          <w:sz w:val="24"/>
+          <w:szCs w:val="24"/>
+          <w:lang w:val="en"/>
+        </w:rPr>
+        <w:t xml:space="preserve"> </w:t>
+      </w:r>
+      <w:r>
+        <w:rPr>
+          <w:rStyle w:val="hps"/>
+          <w:rFonts w:asciiTheme="majorHAnsi" w:hAnsiTheme="majorHAnsi"/>
+          <w:sz w:val="24"/>
+          <w:szCs w:val="24"/>
+          <w:lang w:val="en"/>
+        </w:rPr>
+        <w:t>mobile</w:t>
+      </w:r>
+      <w:r>
+        <w:rPr>
+          <w:rFonts w:asciiTheme="majorHAnsi" w:hAnsiTheme="majorHAnsi"/>
+          <w:sz w:val="24"/>
+          <w:szCs w:val="24"/>
+          <w:lang w:val="en"/>
+        </w:rPr>
+        <w:t xml:space="preserve"> </w:t>
+      </w:r>
+      <w:r>
+        <w:rPr>
+          <w:rStyle w:val="hps"/>
+          <w:rFonts w:asciiTheme="majorHAnsi" w:hAnsiTheme="majorHAnsi"/>
+          <w:sz w:val="24"/>
+          <w:szCs w:val="24"/>
+          <w:lang w:val="en"/>
+        </w:rPr>
+        <w:t>app</w:t>
+      </w:r>
+      <w:r>
+        <w:rPr>
+          <w:rFonts w:asciiTheme="majorHAnsi" w:hAnsiTheme="majorHAnsi"/>
+          <w:sz w:val="24"/>
+          <w:szCs w:val="24"/>
+          <w:lang w:val="en"/>
+        </w:rPr>
+        <w:t xml:space="preserve">, </w:t>
+      </w:r>
+      <w:r>
+        <w:rPr>
+          <w:rStyle w:val="hps"/>
+          <w:rFonts w:asciiTheme="majorHAnsi" w:hAnsiTheme="majorHAnsi"/>
+          <w:sz w:val="24"/>
+          <w:szCs w:val="24"/>
+          <w:lang w:val="en"/>
+        </w:rPr>
+        <w:t>intuitive</w:t>
+      </w:r>
+      <w:r>
+        <w:rPr>
+          <w:rFonts w:asciiTheme="majorHAnsi" w:hAnsiTheme="majorHAnsi"/>
+          <w:sz w:val="24"/>
+          <w:szCs w:val="24"/>
+          <w:lang w:val="en"/>
+        </w:rPr>
+        <w:t xml:space="preserve"> </w:t>
+      </w:r>
+      <w:r>
+        <w:rPr>
+          <w:rStyle w:val="hps"/>
+          <w:rFonts w:asciiTheme="majorHAnsi" w:hAnsiTheme="majorHAnsi"/>
+          <w:sz w:val="24"/>
+          <w:szCs w:val="24"/>
+          <w:lang w:val="en"/>
+        </w:rPr>
+        <w:t>interface</w:t>
+      </w:r>
+      <w:r>
+        <w:rPr>
+          <w:rFonts w:asciiTheme="majorHAnsi" w:hAnsiTheme="majorHAnsi"/>
+          <w:sz w:val="24"/>
+          <w:szCs w:val="24"/>
+          <w:lang w:val="en"/>
+        </w:rPr>
+        <w:t xml:space="preserve">, </w:t>
+      </w:r>
+      <w:r>
+        <w:rPr>
+          <w:rStyle w:val="hps"/>
+          <w:rFonts w:asciiTheme="majorHAnsi" w:hAnsiTheme="majorHAnsi"/>
+          <w:sz w:val="24"/>
+          <w:szCs w:val="24"/>
+          <w:lang w:val="en"/>
+        </w:rPr>
+        <w:t>no</w:t>
+      </w:r>
+      <w:r>
+        <w:rPr>
+          <w:rFonts w:asciiTheme="majorHAnsi" w:hAnsiTheme="majorHAnsi"/>
+          <w:sz w:val="24"/>
+          <w:szCs w:val="24"/>
+          <w:lang w:val="en"/>
+        </w:rPr>
+        <w:t xml:space="preserve"> </w:t>
+      </w:r>
+      <w:r>
+        <w:rPr>
+          <w:rStyle w:val="hps"/>
+          <w:rFonts w:asciiTheme="majorHAnsi" w:hAnsiTheme="majorHAnsi"/>
+          <w:sz w:val="24"/>
+          <w:szCs w:val="24"/>
+          <w:lang w:val="en"/>
+        </w:rPr>
+        <w:t xml:space="preserve">proposal </w:t>
+      </w:r>
+      <w:r>
+        <w:rPr>
+          <w:rStyle w:val="hps"/>
+          <w:rFonts w:asciiTheme="majorHAnsi" w:hAnsiTheme="majorHAnsi"/>
+          <w:sz w:val="24"/>
+          <w:szCs w:val="24"/>
+          <w:lang w:val="en"/>
+        </w:rPr>
+        <w:t>information</w:t>
+      </w:r>
+      <w:r>
+        <w:rPr>
+          <w:rStyle w:val="hps"/>
+          <w:rFonts w:asciiTheme="majorHAnsi" w:hAnsiTheme="majorHAnsi"/>
+          <w:sz w:val="24"/>
+          <w:szCs w:val="24"/>
+          <w:lang w:val="en"/>
+        </w:rPr>
+        <w:t xml:space="preserve"> functional</w:t>
+      </w:r>
+      <w:r>
+        <w:rPr>
+          <w:rFonts w:asciiTheme="majorHAnsi" w:hAnsiTheme="majorHAnsi"/>
+          <w:sz w:val="24"/>
+          <w:szCs w:val="24"/>
+          <w:lang w:val="en"/>
+        </w:rPr>
+        <w:t xml:space="preserve">, </w:t>
+      </w:r>
+      <w:r>
+        <w:rPr>
+          <w:rStyle w:val="hps"/>
+          <w:rFonts w:asciiTheme="majorHAnsi" w:hAnsiTheme="majorHAnsi"/>
+          <w:sz w:val="24"/>
+          <w:szCs w:val="24"/>
+          <w:lang w:val="en"/>
+        </w:rPr>
+        <w:t>suggest router</w:t>
+      </w:r>
+      <w:r>
+        <w:rPr>
+          <w:rFonts w:asciiTheme="majorHAnsi" w:hAnsiTheme="majorHAnsi"/>
+          <w:sz w:val="24"/>
+          <w:szCs w:val="24"/>
+          <w:lang w:val="en"/>
+        </w:rPr>
+        <w:t xml:space="preserve"> </w:t>
+      </w:r>
+      <w:r>
+        <w:rPr>
+          <w:rStyle w:val="hps"/>
+          <w:rFonts w:asciiTheme="majorHAnsi" w:hAnsiTheme="majorHAnsi"/>
+          <w:sz w:val="24"/>
+          <w:szCs w:val="24"/>
+          <w:lang w:val="en"/>
+        </w:rPr>
+        <w:t>to the user</w:t>
+      </w:r>
+      <w:r>
+        <w:rPr>
+          <w:rFonts w:asciiTheme="majorHAnsi" w:hAnsiTheme="majorHAnsi"/>
+          <w:sz w:val="24"/>
+          <w:szCs w:val="24"/>
+          <w:lang w:val="en"/>
+        </w:rPr>
+        <w:t xml:space="preserve"> </w:t>
+      </w:r>
+      <w:r>
+        <w:rPr>
+          <w:rStyle w:val="hps"/>
+          <w:rFonts w:asciiTheme="majorHAnsi" w:hAnsiTheme="majorHAnsi"/>
+          <w:sz w:val="24"/>
+          <w:szCs w:val="24"/>
+          <w:lang w:val="en"/>
+        </w:rPr>
+        <w:t xml:space="preserve">… </w:t>
+      </w:r>
+      <w:proofErr w:type="spellStart"/>
+      <w:r>
+        <w:rPr>
+          <w:rStyle w:val="hps"/>
+          <w:rFonts w:asciiTheme="majorHAnsi" w:hAnsiTheme="majorHAnsi"/>
+          <w:sz w:val="24"/>
+          <w:szCs w:val="24"/>
+          <w:lang w:val="en"/>
+        </w:rPr>
+        <w:t>Thourght</w:t>
+      </w:r>
+      <w:proofErr w:type="spellEnd"/>
+      <w:r>
+        <w:rPr>
+          <w:rStyle w:val="hps"/>
+          <w:rFonts w:asciiTheme="majorHAnsi" w:hAnsiTheme="majorHAnsi"/>
+          <w:sz w:val="24"/>
+          <w:szCs w:val="24"/>
+          <w:lang w:val="en"/>
+        </w:rPr>
+        <w:t xml:space="preserve"> the market research in Viet Nam, we did not found any similar </w:t>
+      </w:r>
+      <w:r>
+        <w:rPr>
+          <w:rStyle w:val="hps"/>
+          <w:rFonts w:asciiTheme="majorHAnsi" w:hAnsiTheme="majorHAnsi"/>
+          <w:sz w:val="24"/>
+          <w:szCs w:val="24"/>
+          <w:lang w:val="en"/>
+        </w:rPr>
+        <w:t>system</w:t>
+      </w:r>
+      <w:r>
+        <w:rPr>
+          <w:rStyle w:val="hps"/>
+          <w:rFonts w:asciiTheme="majorHAnsi" w:hAnsiTheme="majorHAnsi"/>
+          <w:sz w:val="24"/>
+          <w:szCs w:val="24"/>
+          <w:lang w:val="en"/>
+        </w:rPr>
+        <w:t xml:space="preserve">. Our solution will solve </w:t>
+      </w:r>
+      <w:proofErr w:type="spellStart"/>
+      <w:r>
+        <w:rPr>
+          <w:rStyle w:val="hps"/>
+          <w:rFonts w:asciiTheme="majorHAnsi" w:hAnsiTheme="majorHAnsi"/>
+          <w:sz w:val="24"/>
+          <w:szCs w:val="24"/>
+          <w:lang w:val="en"/>
+        </w:rPr>
+        <w:t>ou</w:t>
+      </w:r>
+      <w:r>
+        <w:rPr>
+          <w:rStyle w:val="hps"/>
+          <w:rFonts w:asciiTheme="majorHAnsi" w:hAnsiTheme="majorHAnsi"/>
+          <w:sz w:val="24"/>
+          <w:szCs w:val="24"/>
+          <w:lang w:val="en"/>
+        </w:rPr>
+        <w:t>standing</w:t>
+      </w:r>
+      <w:proofErr w:type="spellEnd"/>
+      <w:r>
+        <w:rPr>
+          <w:rStyle w:val="hps"/>
+          <w:rFonts w:asciiTheme="majorHAnsi" w:hAnsiTheme="majorHAnsi"/>
+          <w:sz w:val="24"/>
+          <w:szCs w:val="24"/>
+          <w:lang w:val="en"/>
+        </w:rPr>
+        <w:t xml:space="preserve"> goods problem of owner and </w:t>
+      </w:r>
+      <w:proofErr w:type="spellStart"/>
+      <w:r>
+        <w:rPr>
+          <w:rStyle w:val="hps"/>
+          <w:rFonts w:asciiTheme="majorHAnsi" w:hAnsiTheme="majorHAnsi"/>
+          <w:sz w:val="24"/>
+          <w:szCs w:val="24"/>
+          <w:lang w:val="en"/>
+        </w:rPr>
+        <w:t>inscrease</w:t>
+      </w:r>
+      <w:proofErr w:type="spellEnd"/>
+      <w:r>
+        <w:rPr>
+          <w:rStyle w:val="hps"/>
+          <w:rFonts w:asciiTheme="majorHAnsi" w:hAnsiTheme="majorHAnsi"/>
+          <w:sz w:val="24"/>
+          <w:szCs w:val="24"/>
+          <w:lang w:val="en"/>
+        </w:rPr>
+        <w:t xml:space="preserve"> the</w:t>
+      </w:r>
+      <w:r>
+        <w:rPr>
+          <w:rStyle w:val="hps"/>
+          <w:rFonts w:asciiTheme="majorHAnsi" w:hAnsiTheme="majorHAnsi"/>
+          <w:sz w:val="24"/>
+          <w:szCs w:val="24"/>
+          <w:lang w:val="en"/>
+        </w:rPr>
+        <w:t xml:space="preserve"> profit </w:t>
+      </w:r>
+      <w:r>
+        <w:rPr>
+          <w:rStyle w:val="hps"/>
+          <w:rFonts w:asciiTheme="majorHAnsi" w:hAnsiTheme="majorHAnsi"/>
+          <w:sz w:val="24"/>
+          <w:szCs w:val="24"/>
+          <w:lang w:val="en"/>
+        </w:rPr>
+        <w:t>of</w:t>
+      </w:r>
+      <w:r>
+        <w:rPr>
+          <w:rStyle w:val="hps"/>
+          <w:rFonts w:asciiTheme="majorHAnsi" w:hAnsiTheme="majorHAnsi"/>
+          <w:sz w:val="24"/>
+          <w:szCs w:val="24"/>
+          <w:lang w:val="en"/>
+        </w:rPr>
+        <w:t xml:space="preserve"> truck driver</w:t>
+      </w:r>
+      <w:r>
+        <w:rPr>
+          <w:rStyle w:val="hps"/>
+          <w:rFonts w:asciiTheme="majorHAnsi" w:hAnsiTheme="majorHAnsi"/>
+          <w:sz w:val="24"/>
+          <w:szCs w:val="24"/>
+          <w:lang w:val="en"/>
+        </w:rPr>
+        <w:t>.</w:t>
       </w:r>
     </w:p>
     <w:p>
       <w:pPr>
-        <w:pStyle w:val="Heading5"/>
-      </w:pPr>
-      <w:r>
-        <w:t>Website Application</w:t>
+        <w:pStyle w:val="ListParagraph"/>
+        <w:ind w:left="1210"/>
+        <w:rPr>
+          <w:rFonts w:asciiTheme="majorHAnsi" w:hAnsiTheme="majorHAnsi"/>
+          <w:sz w:val="24"/>
+          <w:szCs w:val="24"/>
+        </w:rPr>
+      </w:pPr>
+      <w:r>
+        <w:rPr>
+          <w:rStyle w:val="hps"/>
+          <w:rFonts w:asciiTheme="majorHAnsi" w:hAnsiTheme="majorHAnsi"/>
+          <w:sz w:val="24"/>
+          <w:szCs w:val="24"/>
+          <w:lang w:val="en"/>
+        </w:rPr>
+        <w:t>In addition</w:t>
+      </w:r>
+      <w:r>
+        <w:rPr>
+          <w:rStyle w:val="hps"/>
+          <w:rFonts w:asciiTheme="majorHAnsi" w:hAnsiTheme="majorHAnsi"/>
+          <w:sz w:val="24"/>
+          <w:szCs w:val="24"/>
+          <w:lang w:val="en"/>
+        </w:rPr>
+        <w:t>al</w:t>
+      </w:r>
+      <w:r>
+        <w:rPr>
+          <w:rStyle w:val="hps"/>
+          <w:rFonts w:asciiTheme="majorHAnsi" w:hAnsiTheme="majorHAnsi"/>
+          <w:sz w:val="24"/>
+          <w:szCs w:val="24"/>
+          <w:lang w:val="en"/>
+        </w:rPr>
+        <w:t xml:space="preserve">, we also provide </w:t>
+      </w:r>
+      <w:r>
+        <w:rPr>
+          <w:rStyle w:val="hps"/>
+          <w:rFonts w:asciiTheme="majorHAnsi" w:hAnsiTheme="majorHAnsi"/>
+          <w:sz w:val="24"/>
+          <w:szCs w:val="24"/>
+          <w:lang w:val="en"/>
+        </w:rPr>
+        <w:t xml:space="preserve">a </w:t>
+      </w:r>
+      <w:r>
+        <w:rPr>
+          <w:rStyle w:val="hps"/>
+          <w:rFonts w:asciiTheme="majorHAnsi" w:hAnsiTheme="majorHAnsi"/>
+          <w:sz w:val="24"/>
+          <w:szCs w:val="24"/>
+          <w:lang w:val="en"/>
+        </w:rPr>
+        <w:t>se</w:t>
+      </w:r>
+      <w:r>
+        <w:rPr>
+          <w:rStyle w:val="hps"/>
+          <w:rFonts w:asciiTheme="majorHAnsi" w:hAnsiTheme="majorHAnsi"/>
+          <w:sz w:val="24"/>
+          <w:szCs w:val="24"/>
+          <w:lang w:val="en"/>
+        </w:rPr>
+        <w:t>rvice on mobile application which can help truck driver receive the suggestion from</w:t>
+      </w:r>
+      <w:r>
+        <w:rPr>
+          <w:rStyle w:val="hps"/>
+          <w:rFonts w:asciiTheme="majorHAnsi" w:hAnsiTheme="majorHAnsi"/>
+          <w:sz w:val="24"/>
+          <w:szCs w:val="24"/>
+          <w:lang w:val="en"/>
+        </w:rPr>
+        <w:t xml:space="preserve"> </w:t>
+      </w:r>
+      <w:r>
+        <w:rPr>
+          <w:rStyle w:val="hps"/>
+          <w:rFonts w:asciiTheme="majorHAnsi" w:hAnsiTheme="majorHAnsi"/>
+          <w:sz w:val="24"/>
+          <w:szCs w:val="24"/>
+          <w:lang w:val="en"/>
+        </w:rPr>
+        <w:t>system,</w:t>
+      </w:r>
+      <w:r>
+        <w:rPr>
+          <w:rStyle w:val="hps"/>
+          <w:rFonts w:asciiTheme="majorHAnsi" w:hAnsiTheme="majorHAnsi"/>
+          <w:sz w:val="24"/>
+          <w:szCs w:val="24"/>
+          <w:lang w:val="en"/>
+        </w:rPr>
+        <w:t xml:space="preserve"> </w:t>
+      </w:r>
+      <w:r>
+        <w:rPr>
+          <w:rStyle w:val="hps"/>
+          <w:rFonts w:asciiTheme="majorHAnsi" w:hAnsiTheme="majorHAnsi"/>
+          <w:sz w:val="24"/>
+          <w:szCs w:val="24"/>
+          <w:lang w:val="en"/>
+        </w:rPr>
+        <w:t>view</w:t>
+      </w:r>
+      <w:r>
+        <w:rPr>
+          <w:rStyle w:val="hps"/>
+          <w:rFonts w:asciiTheme="majorHAnsi" w:hAnsiTheme="majorHAnsi"/>
+          <w:sz w:val="24"/>
+          <w:szCs w:val="24"/>
+          <w:lang w:val="en"/>
+        </w:rPr>
+        <w:t xml:space="preserve"> the good information</w:t>
+      </w:r>
+      <w:r>
+        <w:rPr>
+          <w:rStyle w:val="hps"/>
+          <w:rFonts w:asciiTheme="majorHAnsi" w:hAnsiTheme="majorHAnsi"/>
+          <w:sz w:val="24"/>
+          <w:szCs w:val="24"/>
+          <w:lang w:val="en"/>
+        </w:rPr>
+        <w:t>. After that, driver can make a deal with good owner, load balancing by the best</w:t>
+      </w:r>
+      <w:r>
+        <w:rPr>
+          <w:rStyle w:val="hps"/>
+          <w:rFonts w:asciiTheme="majorHAnsi" w:hAnsiTheme="majorHAnsi"/>
+          <w:sz w:val="24"/>
+          <w:szCs w:val="24"/>
+          <w:lang w:val="en"/>
+        </w:rPr>
+        <w:t xml:space="preserve"> route</w:t>
+      </w:r>
+      <w:r>
+        <w:rPr>
+          <w:rStyle w:val="hps"/>
+          <w:rFonts w:asciiTheme="majorHAnsi" w:hAnsiTheme="majorHAnsi"/>
+          <w:sz w:val="24"/>
+          <w:szCs w:val="24"/>
+          <w:lang w:val="en"/>
+        </w:rPr>
+        <w:t xml:space="preserve"> </w:t>
+      </w:r>
+      <w:r>
+        <w:rPr>
+          <w:rStyle w:val="hps"/>
+          <w:rFonts w:asciiTheme="majorHAnsi" w:hAnsiTheme="majorHAnsi"/>
+          <w:sz w:val="24"/>
+          <w:szCs w:val="24"/>
+          <w:lang w:val="en"/>
+        </w:rPr>
+        <w:t>optimizing</w:t>
+      </w:r>
+      <w:r>
+        <w:rPr>
+          <w:rStyle w:val="hps"/>
+          <w:rFonts w:asciiTheme="majorHAnsi" w:hAnsiTheme="majorHAnsi"/>
+          <w:sz w:val="24"/>
+          <w:szCs w:val="24"/>
+          <w:lang w:val="en"/>
+        </w:rPr>
+        <w:t xml:space="preserve"> which system</w:t>
+      </w:r>
+      <w:r>
+        <w:rPr>
+          <w:rStyle w:val="hps"/>
+          <w:rFonts w:asciiTheme="majorHAnsi" w:hAnsiTheme="majorHAnsi"/>
+          <w:sz w:val="24"/>
+          <w:szCs w:val="24"/>
+          <w:lang w:val="en"/>
+        </w:rPr>
+        <w:t xml:space="preserve"> suggested</w:t>
+      </w:r>
+      <w:r>
+        <w:rPr>
+          <w:rStyle w:val="hps"/>
+          <w:rFonts w:asciiTheme="majorHAnsi" w:hAnsiTheme="majorHAnsi"/>
+          <w:sz w:val="24"/>
+          <w:szCs w:val="24"/>
+          <w:lang w:val="en"/>
+        </w:rPr>
+        <w:t xml:space="preserve">; </w:t>
+      </w:r>
+      <w:r>
+        <w:rPr>
+          <w:rStyle w:val="hps"/>
+          <w:rFonts w:asciiTheme="majorHAnsi" w:hAnsiTheme="majorHAnsi"/>
+          <w:sz w:val="24"/>
+          <w:szCs w:val="24"/>
+          <w:lang w:val="en"/>
+        </w:rPr>
+        <w:t>good owner can view the information of truck driver, deal again and tracking the delivery information.</w:t>
       </w:r>
     </w:p>
     <w:p>
       <w:pPr>
-        <w:pStyle w:val="Heading5"/>
-      </w:pPr>
-      <w:r>
-        <w:t>Mobile Application</w:t>
+        <w:pStyle w:val="Heading4"/>
+      </w:pPr>
+      <w:r>
+        <w:t>The Proposed System</w:t>
       </w:r>
     </w:p>
     <w:p>
       <w:pPr>
+        <w:pStyle w:val="Heading5"/>
+      </w:pPr>
+      <w:r>
+        <w:t>Website Application</w:t>
+      </w:r>
+    </w:p>
+    <w:p>
+      <w:pPr>
+        <w:pStyle w:val="Heading5"/>
+        <w:numPr>
+          <w:ilvl w:val="4"/>
+          <w:numId w:val="3"/>
+        </w:numPr>
+        <w:rPr>
+          <w:rFonts w:asciiTheme="majorHAnsi" w:hAnsiTheme="majorHAnsi"/>
+        </w:rPr>
+      </w:pPr>
+      <w:r>
+        <w:rPr>
+          <w:rFonts w:asciiTheme="majorHAnsi" w:hAnsiTheme="majorHAnsi"/>
+        </w:rPr>
+        <w:t>Admin</w:t>
+      </w:r>
+    </w:p>
+    <w:p>
+      <w:pPr>
+        <w:pStyle w:val="ListParagraph"/>
+        <w:numPr>
+          <w:ilvl w:val="2"/>
+          <w:numId w:val="24"/>
+        </w:numPr>
+        <w:rPr>
+          <w:rFonts w:asciiTheme="majorHAnsi" w:hAnsiTheme="majorHAnsi"/>
+          <w:sz w:val="24"/>
+          <w:szCs w:val="24"/>
+        </w:rPr>
+      </w:pPr>
+      <w:r>
+        <w:rPr>
+          <w:rFonts w:asciiTheme="majorHAnsi" w:hAnsiTheme="majorHAnsi"/>
+          <w:sz w:val="24"/>
+          <w:szCs w:val="24"/>
+        </w:rPr>
+        <w:t>Admins can manage accounts in the system.</w:t>
+      </w:r>
+    </w:p>
+    <w:p>
+      <w:pPr>
+        <w:pStyle w:val="ListParagraph"/>
+        <w:numPr>
+          <w:ilvl w:val="2"/>
+          <w:numId w:val="24"/>
+        </w:numPr>
+        <w:rPr>
+          <w:rFonts w:asciiTheme="majorHAnsi" w:hAnsiTheme="majorHAnsi"/>
+          <w:sz w:val="24"/>
+          <w:szCs w:val="24"/>
+        </w:rPr>
+      </w:pPr>
+      <w:r>
+        <w:rPr>
+          <w:rFonts w:asciiTheme="majorHAnsi" w:hAnsiTheme="majorHAnsi"/>
+          <w:sz w:val="24"/>
+          <w:szCs w:val="24"/>
+        </w:rPr>
+        <w:t>Admins can configure some value of system and algorithms to apply default to all new users’ accounts.</w:t>
+      </w:r>
+    </w:p>
+    <w:p>
+      <w:pPr>
+        <w:pStyle w:val="Heading5"/>
+        <w:numPr>
+          <w:ilvl w:val="4"/>
+          <w:numId w:val="3"/>
+        </w:numPr>
+        <w:rPr>
+          <w:rFonts w:asciiTheme="majorHAnsi" w:hAnsiTheme="majorHAnsi"/>
+        </w:rPr>
+      </w:pPr>
+      <w:r>
+        <w:rPr>
+          <w:rFonts w:asciiTheme="majorHAnsi" w:hAnsiTheme="majorHAnsi"/>
+        </w:rPr>
+        <w:t>Staff</w:t>
+      </w:r>
+    </w:p>
+    <w:p>
+      <w:pPr>
+        <w:pStyle w:val="ListParagraph"/>
+        <w:numPr>
+          <w:ilvl w:val="2"/>
+          <w:numId w:val="24"/>
+        </w:numPr>
+        <w:rPr>
+          <w:rFonts w:asciiTheme="majorHAnsi" w:hAnsiTheme="majorHAnsi"/>
+          <w:sz w:val="24"/>
+          <w:szCs w:val="24"/>
+        </w:rPr>
+      </w:pPr>
+      <w:r>
+        <w:rPr>
+          <w:rFonts w:asciiTheme="majorHAnsi" w:hAnsiTheme="majorHAnsi"/>
+          <w:sz w:val="24"/>
+          <w:szCs w:val="24"/>
+        </w:rPr>
+        <w:t>Manage status of deal</w:t>
+      </w:r>
+    </w:p>
+    <w:p>
+      <w:pPr>
+        <w:pStyle w:val="ListParagraph"/>
+        <w:numPr>
+          <w:ilvl w:val="2"/>
+          <w:numId w:val="24"/>
+        </w:numPr>
+        <w:rPr>
+          <w:rFonts w:asciiTheme="majorHAnsi" w:hAnsiTheme="majorHAnsi"/>
+          <w:sz w:val="24"/>
+          <w:szCs w:val="24"/>
+        </w:rPr>
+      </w:pPr>
+      <w:r>
+        <w:rPr>
+          <w:rFonts w:asciiTheme="majorHAnsi" w:hAnsiTheme="majorHAnsi"/>
+          <w:sz w:val="24"/>
+          <w:szCs w:val="24"/>
+        </w:rPr>
+        <w:t>Tracking the delivery information</w:t>
+      </w:r>
+    </w:p>
+    <w:p>
+      <w:pPr>
+        <w:pStyle w:val="Heading5"/>
+        <w:numPr>
+          <w:ilvl w:val="4"/>
+          <w:numId w:val="3"/>
+        </w:numPr>
+        <w:rPr>
+          <w:rFonts w:asciiTheme="majorHAnsi" w:hAnsiTheme="majorHAnsi"/>
+        </w:rPr>
+      </w:pPr>
+      <w:r>
+        <w:rPr>
+          <w:rFonts w:asciiTheme="majorHAnsi" w:hAnsiTheme="majorHAnsi"/>
+        </w:rPr>
+        <w:lastRenderedPageBreak/>
+        <w:t xml:space="preserve">Goods </w:t>
+      </w:r>
+      <w:r>
+        <w:rPr>
+          <w:rFonts w:asciiTheme="majorHAnsi" w:hAnsiTheme="majorHAnsi"/>
+        </w:rPr>
+        <w:t>o</w:t>
+      </w:r>
+      <w:r>
+        <w:rPr>
+          <w:rFonts w:asciiTheme="majorHAnsi" w:hAnsiTheme="majorHAnsi"/>
+        </w:rPr>
+        <w:t>wner</w:t>
+      </w:r>
+    </w:p>
+    <w:p>
+      <w:pPr>
+        <w:pStyle w:val="ListParagraph"/>
+        <w:numPr>
+          <w:ilvl w:val="2"/>
+          <w:numId w:val="24"/>
+        </w:numPr>
+        <w:rPr>
+          <w:rFonts w:asciiTheme="majorHAnsi" w:hAnsiTheme="majorHAnsi"/>
+          <w:sz w:val="24"/>
+          <w:szCs w:val="24"/>
+        </w:rPr>
+      </w:pPr>
+      <w:r>
+        <w:rPr>
+          <w:rFonts w:asciiTheme="majorHAnsi" w:hAnsiTheme="majorHAnsi"/>
+          <w:sz w:val="24"/>
+          <w:szCs w:val="24"/>
+        </w:rPr>
+        <w:t>Goods owner can manage load and personal information.</w:t>
+      </w:r>
+    </w:p>
+    <w:p>
+      <w:pPr>
+        <w:pStyle w:val="ListParagraph"/>
+        <w:numPr>
+          <w:ilvl w:val="2"/>
+          <w:numId w:val="24"/>
+        </w:numPr>
+        <w:rPr>
+          <w:rFonts w:asciiTheme="majorHAnsi" w:hAnsiTheme="majorHAnsi"/>
+          <w:sz w:val="24"/>
+          <w:szCs w:val="24"/>
+        </w:rPr>
+      </w:pPr>
+      <w:r>
+        <w:rPr>
+          <w:rFonts w:asciiTheme="majorHAnsi" w:hAnsiTheme="majorHAnsi"/>
+          <w:sz w:val="24"/>
+          <w:szCs w:val="24"/>
+        </w:rPr>
+        <w:t xml:space="preserve">Make deal with truck driver after </w:t>
+      </w:r>
+      <w:proofErr w:type="spellStart"/>
+      <w:r>
+        <w:rPr>
+          <w:rFonts w:asciiTheme="majorHAnsi" w:hAnsiTheme="majorHAnsi"/>
+          <w:sz w:val="24"/>
+          <w:szCs w:val="24"/>
+        </w:rPr>
+        <w:t>reveived</w:t>
+      </w:r>
+      <w:proofErr w:type="spellEnd"/>
+      <w:r>
+        <w:rPr>
+          <w:rFonts w:asciiTheme="majorHAnsi" w:hAnsiTheme="majorHAnsi"/>
+          <w:sz w:val="24"/>
+          <w:szCs w:val="24"/>
+        </w:rPr>
+        <w:t xml:space="preserve"> or search road information.</w:t>
+      </w:r>
+    </w:p>
+    <w:p>
+      <w:pPr>
+        <w:pStyle w:val="Heading5"/>
+        <w:numPr>
+          <w:ilvl w:val="4"/>
+          <w:numId w:val="3"/>
+        </w:numPr>
+        <w:rPr>
+          <w:rFonts w:asciiTheme="majorHAnsi" w:hAnsiTheme="majorHAnsi"/>
+        </w:rPr>
+      </w:pPr>
+      <w:r>
+        <w:rPr>
+          <w:rFonts w:asciiTheme="majorHAnsi" w:hAnsiTheme="majorHAnsi"/>
+        </w:rPr>
+        <w:t>System</w:t>
+      </w:r>
+    </w:p>
+    <w:p>
+      <w:pPr>
+        <w:pStyle w:val="ListParagraph"/>
+        <w:numPr>
+          <w:ilvl w:val="2"/>
+          <w:numId w:val="24"/>
+        </w:numPr>
+        <w:rPr>
+          <w:rFonts w:asciiTheme="majorHAnsi" w:hAnsiTheme="majorHAnsi"/>
+          <w:sz w:val="24"/>
+          <w:szCs w:val="24"/>
+        </w:rPr>
+      </w:pPr>
+      <w:r>
+        <w:rPr>
+          <w:rFonts w:asciiTheme="majorHAnsi" w:hAnsiTheme="majorHAnsi"/>
+          <w:sz w:val="24"/>
+          <w:szCs w:val="24"/>
+        </w:rPr>
+        <w:t xml:space="preserve">System can give suggestions about </w:t>
+      </w:r>
+      <w:r>
+        <w:rPr>
+          <w:rFonts w:asciiTheme="majorHAnsi" w:hAnsiTheme="majorHAnsi"/>
+          <w:sz w:val="24"/>
+          <w:szCs w:val="24"/>
+        </w:rPr>
+        <w:t xml:space="preserve">the road information of </w:t>
+      </w:r>
+      <w:r>
+        <w:rPr>
+          <w:rFonts w:asciiTheme="majorHAnsi" w:hAnsiTheme="majorHAnsi"/>
+          <w:sz w:val="24"/>
+          <w:szCs w:val="24"/>
+        </w:rPr>
+        <w:t xml:space="preserve">the </w:t>
+      </w:r>
+      <w:r>
+        <w:rPr>
+          <w:rFonts w:asciiTheme="majorHAnsi" w:hAnsiTheme="majorHAnsi"/>
+          <w:sz w:val="24"/>
+          <w:szCs w:val="24"/>
+        </w:rPr>
+        <w:t>truck driver to goods owner, or suggest load information of goods owner to truck driver afte</w:t>
+      </w:r>
+      <w:r>
+        <w:rPr>
+          <w:rFonts w:asciiTheme="majorHAnsi" w:hAnsiTheme="majorHAnsi"/>
+          <w:sz w:val="24"/>
+          <w:szCs w:val="24"/>
+        </w:rPr>
+        <w:t xml:space="preserve">r they posted </w:t>
+      </w:r>
+      <w:r>
+        <w:rPr>
+          <w:rFonts w:asciiTheme="majorHAnsi" w:hAnsiTheme="majorHAnsi"/>
+          <w:sz w:val="24"/>
+          <w:szCs w:val="24"/>
+        </w:rPr>
+        <w:t>items</w:t>
+      </w:r>
+      <w:r>
+        <w:rPr>
+          <w:rFonts w:asciiTheme="majorHAnsi" w:hAnsiTheme="majorHAnsi"/>
+          <w:sz w:val="24"/>
+          <w:szCs w:val="24"/>
+        </w:rPr>
+        <w:t>.</w:t>
+      </w:r>
+    </w:p>
+    <w:p>
+      <w:pPr>
+        <w:pStyle w:val="ListParagraph"/>
+        <w:numPr>
+          <w:ilvl w:val="2"/>
+          <w:numId w:val="24"/>
+        </w:numPr>
+        <w:rPr>
+          <w:rFonts w:asciiTheme="majorHAnsi" w:hAnsiTheme="majorHAnsi"/>
+          <w:sz w:val="24"/>
+          <w:szCs w:val="24"/>
+        </w:rPr>
+      </w:pPr>
+      <w:r>
+        <w:rPr>
+          <w:rFonts w:asciiTheme="majorHAnsi" w:hAnsiTheme="majorHAnsi"/>
+          <w:sz w:val="24"/>
+          <w:szCs w:val="24"/>
+        </w:rPr>
+        <w:t>System can optimize the road when driver register</w:t>
+      </w:r>
+      <w:r>
+        <w:rPr>
+          <w:rFonts w:asciiTheme="majorHAnsi" w:hAnsiTheme="majorHAnsi"/>
+          <w:sz w:val="24"/>
+          <w:szCs w:val="24"/>
+        </w:rPr>
+        <w:t>ed</w:t>
+      </w:r>
+      <w:r>
+        <w:rPr>
+          <w:rFonts w:asciiTheme="majorHAnsi" w:hAnsiTheme="majorHAnsi"/>
+          <w:sz w:val="24"/>
+          <w:szCs w:val="24"/>
+        </w:rPr>
+        <w:t xml:space="preserve"> multiple loads.</w:t>
+      </w:r>
+    </w:p>
+    <w:p>
+      <w:pPr>
+        <w:pStyle w:val="Heading5"/>
+        <w:rPr>
+          <w:rFonts w:asciiTheme="majorHAnsi" w:hAnsiTheme="majorHAnsi"/>
+        </w:rPr>
+      </w:pPr>
+      <w:r>
+        <w:rPr>
+          <w:rFonts w:asciiTheme="majorHAnsi" w:hAnsiTheme="majorHAnsi"/>
+        </w:rPr>
+        <w:t>Mobile Application</w:t>
+      </w:r>
+    </w:p>
+    <w:p>
+      <w:pPr>
+        <w:pStyle w:val="Heading5"/>
+        <w:numPr>
+          <w:ilvl w:val="4"/>
+          <w:numId w:val="3"/>
+        </w:numPr>
+        <w:rPr>
+          <w:rFonts w:asciiTheme="majorHAnsi" w:hAnsiTheme="majorHAnsi"/>
+        </w:rPr>
+      </w:pPr>
+      <w:r>
+        <w:rPr>
+          <w:rFonts w:asciiTheme="majorHAnsi" w:hAnsiTheme="majorHAnsi"/>
+        </w:rPr>
+        <w:t>Truck driver</w:t>
+      </w:r>
+    </w:p>
+    <w:p>
+      <w:pPr>
+        <w:pStyle w:val="ListParagraph"/>
+        <w:numPr>
+          <w:ilvl w:val="2"/>
+          <w:numId w:val="24"/>
+        </w:numPr>
+        <w:rPr>
+          <w:rFonts w:asciiTheme="majorHAnsi" w:hAnsiTheme="majorHAnsi"/>
+          <w:sz w:val="24"/>
+          <w:szCs w:val="24"/>
+        </w:rPr>
+      </w:pPr>
+      <w:r>
+        <w:rPr>
+          <w:rFonts w:asciiTheme="majorHAnsi" w:hAnsiTheme="majorHAnsi"/>
+          <w:sz w:val="24"/>
+          <w:szCs w:val="24"/>
+        </w:rPr>
+        <w:t xml:space="preserve">Truck driver can manage </w:t>
+      </w:r>
+      <w:r>
+        <w:rPr>
+          <w:rFonts w:asciiTheme="majorHAnsi" w:hAnsiTheme="majorHAnsi"/>
+          <w:sz w:val="24"/>
+          <w:szCs w:val="24"/>
+        </w:rPr>
+        <w:t>road</w:t>
+      </w:r>
+      <w:r>
+        <w:rPr>
+          <w:rFonts w:asciiTheme="majorHAnsi" w:hAnsiTheme="majorHAnsi"/>
+          <w:sz w:val="24"/>
+          <w:szCs w:val="24"/>
+        </w:rPr>
+        <w:t xml:space="preserve"> </w:t>
+      </w:r>
+      <w:r>
+        <w:rPr>
+          <w:rFonts w:asciiTheme="majorHAnsi" w:hAnsiTheme="majorHAnsi"/>
+          <w:sz w:val="24"/>
+          <w:szCs w:val="24"/>
+        </w:rPr>
+        <w:t xml:space="preserve">and personal </w:t>
+      </w:r>
+      <w:r>
+        <w:rPr>
+          <w:rFonts w:asciiTheme="majorHAnsi" w:hAnsiTheme="majorHAnsi"/>
+          <w:sz w:val="24"/>
+          <w:szCs w:val="24"/>
+        </w:rPr>
+        <w:t>information</w:t>
+      </w:r>
+      <w:r>
+        <w:rPr>
+          <w:rFonts w:asciiTheme="majorHAnsi" w:hAnsiTheme="majorHAnsi"/>
+          <w:sz w:val="24"/>
+          <w:szCs w:val="24"/>
+        </w:rPr>
+        <w:t>.</w:t>
+      </w:r>
+    </w:p>
+    <w:p>
+      <w:pPr>
+        <w:pStyle w:val="ListParagraph"/>
+        <w:numPr>
+          <w:ilvl w:val="2"/>
+          <w:numId w:val="24"/>
+        </w:numPr>
+        <w:rPr>
+          <w:rFonts w:asciiTheme="majorHAnsi" w:hAnsiTheme="majorHAnsi"/>
+          <w:sz w:val="24"/>
+          <w:szCs w:val="24"/>
+        </w:rPr>
+      </w:pPr>
+      <w:r>
+        <w:rPr>
+          <w:rFonts w:asciiTheme="majorHAnsi" w:hAnsiTheme="majorHAnsi"/>
+          <w:sz w:val="24"/>
+          <w:szCs w:val="24"/>
+        </w:rPr>
+        <w:t xml:space="preserve">Make deal with goods owner after </w:t>
+      </w:r>
+      <w:proofErr w:type="spellStart"/>
+      <w:r>
+        <w:rPr>
+          <w:rFonts w:asciiTheme="majorHAnsi" w:hAnsiTheme="majorHAnsi"/>
+          <w:sz w:val="24"/>
+          <w:szCs w:val="24"/>
+        </w:rPr>
+        <w:t>reveived</w:t>
+      </w:r>
+      <w:proofErr w:type="spellEnd"/>
+      <w:r>
+        <w:rPr>
+          <w:rFonts w:asciiTheme="majorHAnsi" w:hAnsiTheme="majorHAnsi"/>
+          <w:sz w:val="24"/>
+          <w:szCs w:val="24"/>
+        </w:rPr>
+        <w:t xml:space="preserve"> load </w:t>
+      </w:r>
+      <w:r>
+        <w:rPr>
+          <w:rFonts w:asciiTheme="majorHAnsi" w:hAnsiTheme="majorHAnsi"/>
+          <w:sz w:val="24"/>
+          <w:szCs w:val="24"/>
+        </w:rPr>
+        <w:t>information</w:t>
+      </w:r>
+      <w:r>
+        <w:rPr>
+          <w:rFonts w:asciiTheme="majorHAnsi" w:hAnsiTheme="majorHAnsi"/>
+          <w:sz w:val="24"/>
+          <w:szCs w:val="24"/>
+        </w:rPr>
+        <w:t xml:space="preserve"> fro</w:t>
+      </w:r>
+      <w:r>
+        <w:rPr>
+          <w:rFonts w:asciiTheme="majorHAnsi" w:hAnsiTheme="majorHAnsi"/>
+          <w:sz w:val="24"/>
+          <w:szCs w:val="24"/>
+        </w:rPr>
+        <w:t>m system</w:t>
+      </w:r>
+      <w:r>
+        <w:rPr>
+          <w:rFonts w:asciiTheme="majorHAnsi" w:hAnsiTheme="majorHAnsi"/>
+          <w:sz w:val="24"/>
+          <w:szCs w:val="24"/>
+        </w:rPr>
+        <w:t>.</w:t>
+      </w:r>
+    </w:p>
+    <w:p>
+      <w:pPr>
+        <w:pStyle w:val="Heading5"/>
+        <w:numPr>
+          <w:ilvl w:val="4"/>
+          <w:numId w:val="3"/>
+        </w:numPr>
+        <w:rPr>
+          <w:rFonts w:asciiTheme="majorHAnsi" w:hAnsiTheme="majorHAnsi"/>
+        </w:rPr>
+      </w:pPr>
+      <w:r>
+        <w:rPr>
+          <w:rFonts w:asciiTheme="majorHAnsi" w:hAnsiTheme="majorHAnsi"/>
+        </w:rPr>
+        <w:t>System</w:t>
+      </w:r>
+    </w:p>
+    <w:p>
+      <w:pPr>
+        <w:pStyle w:val="ListParagraph"/>
+        <w:numPr>
+          <w:ilvl w:val="2"/>
+          <w:numId w:val="24"/>
+        </w:numPr>
+        <w:rPr>
+          <w:rFonts w:asciiTheme="majorHAnsi" w:hAnsiTheme="majorHAnsi"/>
+          <w:sz w:val="24"/>
+          <w:szCs w:val="24"/>
+        </w:rPr>
+      </w:pPr>
+      <w:r>
+        <w:rPr>
+          <w:rFonts w:asciiTheme="majorHAnsi" w:hAnsiTheme="majorHAnsi"/>
+          <w:sz w:val="24"/>
+          <w:szCs w:val="24"/>
+        </w:rPr>
+        <w:t xml:space="preserve">System can </w:t>
+      </w:r>
+      <w:r>
+        <w:rPr>
+          <w:rFonts w:asciiTheme="majorHAnsi" w:hAnsiTheme="majorHAnsi"/>
+          <w:sz w:val="24"/>
+          <w:szCs w:val="24"/>
+        </w:rPr>
+        <w:t>push notification from</w:t>
+      </w:r>
+      <w:r>
+        <w:rPr>
+          <w:rFonts w:asciiTheme="majorHAnsi" w:hAnsiTheme="majorHAnsi"/>
+          <w:sz w:val="24"/>
+          <w:szCs w:val="24"/>
+        </w:rPr>
+        <w:t xml:space="preserve"> server </w:t>
+      </w:r>
+      <w:r>
+        <w:rPr>
+          <w:rFonts w:asciiTheme="majorHAnsi" w:hAnsiTheme="majorHAnsi"/>
+          <w:sz w:val="24"/>
+          <w:szCs w:val="24"/>
+        </w:rPr>
+        <w:t xml:space="preserve">to user </w:t>
+      </w:r>
+      <w:r>
+        <w:rPr>
+          <w:rFonts w:asciiTheme="majorHAnsi" w:hAnsiTheme="majorHAnsi"/>
+          <w:sz w:val="24"/>
+          <w:szCs w:val="24"/>
+        </w:rPr>
+        <w:t xml:space="preserve">when </w:t>
+      </w:r>
+      <w:r>
+        <w:rPr>
+          <w:rFonts w:asciiTheme="majorHAnsi" w:hAnsiTheme="majorHAnsi"/>
+          <w:sz w:val="24"/>
+          <w:szCs w:val="24"/>
+        </w:rPr>
+        <w:t>dealing</w:t>
+      </w:r>
+      <w:r>
+        <w:rPr>
+          <w:rFonts w:asciiTheme="majorHAnsi" w:hAnsiTheme="majorHAnsi"/>
+          <w:sz w:val="24"/>
+          <w:szCs w:val="24"/>
+        </w:rPr>
+        <w:t>.</w:t>
+      </w:r>
+    </w:p>
+    <w:p>
+      <w:pPr>
         <w:pStyle w:val="Heading4"/>
       </w:pPr>
       <w:r>
         <w:t xml:space="preserve">Boundaries of the System </w:t>
+      </w:r>
+    </w:p>
+    <w:p>
+      <w:pPr>
+        <w:pStyle w:val="ListParagraph"/>
+        <w:numPr>
+          <w:ilvl w:val="0"/>
+          <w:numId w:val="26"/>
+        </w:numPr>
+        <w:spacing w:after="0" w:line="276" w:lineRule="auto"/>
+        <w:rPr>
+          <w:rFonts w:asciiTheme="majorHAnsi" w:hAnsiTheme="majorHAnsi" w:cs="Arial"/>
+          <w:sz w:val="24"/>
+          <w:szCs w:val="24"/>
+        </w:rPr>
+      </w:pPr>
+      <w:r>
+        <w:rPr>
+          <w:rFonts w:asciiTheme="majorHAnsi" w:hAnsiTheme="majorHAnsi" w:cs="Arial"/>
+          <w:sz w:val="24"/>
+          <w:szCs w:val="24"/>
+        </w:rPr>
+        <w:t>The system can be used by every people with a smart phone or a laptop/computer with Internet connection.</w:t>
+      </w:r>
+    </w:p>
+    <w:p>
+      <w:pPr>
+        <w:pStyle w:val="ListParagraph"/>
+        <w:numPr>
+          <w:ilvl w:val="0"/>
+          <w:numId w:val="26"/>
+        </w:numPr>
+        <w:spacing w:after="0" w:line="276" w:lineRule="auto"/>
+        <w:rPr>
+          <w:rFonts w:asciiTheme="majorHAnsi" w:hAnsiTheme="majorHAnsi" w:cs="Arial"/>
+          <w:sz w:val="24"/>
+          <w:szCs w:val="24"/>
+        </w:rPr>
+      </w:pPr>
+      <w:r>
+        <w:rPr>
+          <w:rFonts w:asciiTheme="majorHAnsi" w:hAnsiTheme="majorHAnsi" w:cs="Arial"/>
+          <w:sz w:val="24"/>
+          <w:szCs w:val="24"/>
+        </w:rPr>
+        <w:t xml:space="preserve">The system is </w:t>
+      </w:r>
+      <w:r>
+        <w:rPr>
+          <w:rFonts w:asciiTheme="majorHAnsi" w:hAnsiTheme="majorHAnsi" w:cs="Arial"/>
+          <w:b/>
+          <w:sz w:val="24"/>
+          <w:szCs w:val="24"/>
+        </w:rPr>
+        <w:t>not intended</w:t>
+      </w:r>
+      <w:r>
+        <w:rPr>
+          <w:rFonts w:asciiTheme="majorHAnsi" w:hAnsiTheme="majorHAnsi" w:cs="Arial"/>
+          <w:sz w:val="24"/>
+          <w:szCs w:val="24"/>
+        </w:rPr>
+        <w:t xml:space="preserve"> for managing these aspects:</w:t>
+      </w:r>
+    </w:p>
+    <w:p>
+      <w:pPr>
+        <w:pStyle w:val="ListParagraph"/>
+        <w:numPr>
+          <w:ilvl w:val="1"/>
+          <w:numId w:val="26"/>
+        </w:numPr>
+        <w:spacing w:after="0" w:line="276" w:lineRule="auto"/>
+        <w:rPr>
+          <w:rFonts w:asciiTheme="majorHAnsi" w:hAnsiTheme="majorHAnsi" w:cs="Arial"/>
+          <w:sz w:val="24"/>
+          <w:szCs w:val="24"/>
+        </w:rPr>
+      </w:pPr>
+      <w:r>
+        <w:rPr>
+          <w:rFonts w:asciiTheme="majorHAnsi" w:hAnsiTheme="majorHAnsi" w:cs="Arial"/>
+          <w:sz w:val="24"/>
+          <w:szCs w:val="24"/>
+        </w:rPr>
+        <w:t xml:space="preserve">Managing </w:t>
+      </w:r>
+      <w:r>
+        <w:rPr>
+          <w:rFonts w:asciiTheme="majorHAnsi" w:hAnsiTheme="majorHAnsi" w:cs="Arial"/>
+          <w:sz w:val="24"/>
+          <w:szCs w:val="24"/>
+        </w:rPr>
+        <w:t>money</w:t>
+      </w:r>
+      <w:r>
+        <w:rPr>
+          <w:rFonts w:asciiTheme="majorHAnsi" w:hAnsiTheme="majorHAnsi" w:cs="Arial"/>
+          <w:sz w:val="24"/>
+          <w:szCs w:val="24"/>
+        </w:rPr>
+        <w:t xml:space="preserve"> account</w:t>
+      </w:r>
+      <w:r>
+        <w:rPr>
+          <w:rFonts w:asciiTheme="majorHAnsi" w:hAnsiTheme="majorHAnsi" w:cs="Arial"/>
+          <w:sz w:val="24"/>
+          <w:szCs w:val="24"/>
+        </w:rPr>
+        <w:t>.</w:t>
+      </w:r>
+    </w:p>
+    <w:p>
+      <w:pPr>
+        <w:pStyle w:val="ListParagraph"/>
+        <w:numPr>
+          <w:ilvl w:val="0"/>
+          <w:numId w:val="26"/>
+        </w:numPr>
+        <w:spacing w:after="0"/>
+        <w:rPr>
+          <w:rFonts w:asciiTheme="majorHAnsi" w:hAnsiTheme="majorHAnsi" w:cs="Arial"/>
+          <w:sz w:val="24"/>
+          <w:szCs w:val="24"/>
+        </w:rPr>
+      </w:pPr>
+      <w:r>
+        <w:rPr>
+          <w:rFonts w:asciiTheme="majorHAnsi" w:hAnsiTheme="majorHAnsi" w:cs="Arial"/>
+          <w:sz w:val="24"/>
+          <w:szCs w:val="24"/>
+        </w:rPr>
+        <w:t>The complete product includes:</w:t>
+      </w:r>
+    </w:p>
+    <w:p>
+      <w:pPr>
+        <w:pStyle w:val="ListParagraph"/>
+        <w:numPr>
+          <w:ilvl w:val="1"/>
+          <w:numId w:val="26"/>
+        </w:numPr>
+        <w:spacing w:after="0"/>
+        <w:rPr>
+          <w:rFonts w:asciiTheme="majorHAnsi" w:hAnsiTheme="majorHAnsi" w:cs="Arial"/>
+          <w:sz w:val="24"/>
+          <w:szCs w:val="24"/>
+        </w:rPr>
+      </w:pPr>
+      <w:r>
+        <w:rPr>
+          <w:rFonts w:asciiTheme="majorHAnsi" w:hAnsiTheme="majorHAnsi" w:cs="Arial"/>
+          <w:sz w:val="24"/>
+          <w:szCs w:val="24"/>
+        </w:rPr>
+        <w:t>The website for admin</w:t>
+      </w:r>
+      <w:r>
+        <w:rPr>
+          <w:rFonts w:asciiTheme="majorHAnsi" w:hAnsiTheme="majorHAnsi" w:cs="Arial"/>
+          <w:sz w:val="24"/>
+          <w:szCs w:val="24"/>
+        </w:rPr>
+        <w:t>istrator</w:t>
+      </w:r>
+      <w:r>
+        <w:rPr>
+          <w:rFonts w:asciiTheme="majorHAnsi" w:hAnsiTheme="majorHAnsi" w:cs="Arial"/>
+          <w:sz w:val="24"/>
+          <w:szCs w:val="24"/>
+        </w:rPr>
+        <w:t xml:space="preserve"> and </w:t>
+      </w:r>
+      <w:r>
+        <w:rPr>
+          <w:rFonts w:asciiTheme="majorHAnsi" w:hAnsiTheme="majorHAnsi" w:cs="Arial"/>
+          <w:sz w:val="24"/>
+          <w:szCs w:val="24"/>
+        </w:rPr>
+        <w:t>goods owner</w:t>
+      </w:r>
+      <w:r>
+        <w:rPr>
+          <w:rFonts w:asciiTheme="majorHAnsi" w:hAnsiTheme="majorHAnsi" w:cs="Arial"/>
+          <w:sz w:val="24"/>
+          <w:szCs w:val="24"/>
+        </w:rPr>
+        <w:t>.</w:t>
+      </w:r>
+    </w:p>
+    <w:p>
+      <w:pPr>
+        <w:pStyle w:val="ListParagraph"/>
+        <w:numPr>
+          <w:ilvl w:val="1"/>
+          <w:numId w:val="26"/>
+        </w:numPr>
+        <w:spacing w:after="0"/>
+        <w:rPr>
+          <w:rFonts w:asciiTheme="majorHAnsi" w:hAnsiTheme="majorHAnsi" w:cs="Arial"/>
+          <w:sz w:val="24"/>
+          <w:szCs w:val="24"/>
+        </w:rPr>
+      </w:pPr>
+      <w:r>
+        <w:rPr>
+          <w:rFonts w:asciiTheme="majorHAnsi" w:hAnsiTheme="majorHAnsi" w:cs="Arial"/>
+          <w:sz w:val="24"/>
+          <w:szCs w:val="24"/>
+        </w:rPr>
+        <w:t xml:space="preserve">Mobile application for </w:t>
+      </w:r>
+      <w:r>
+        <w:rPr>
+          <w:rFonts w:asciiTheme="majorHAnsi" w:hAnsiTheme="majorHAnsi" w:cs="Arial"/>
+          <w:sz w:val="24"/>
+          <w:szCs w:val="24"/>
+        </w:rPr>
+        <w:t>driver</w:t>
+      </w:r>
+      <w:r>
+        <w:rPr>
+          <w:rFonts w:asciiTheme="majorHAnsi" w:hAnsiTheme="majorHAnsi" w:cs="Arial"/>
+          <w:sz w:val="24"/>
+          <w:szCs w:val="24"/>
+        </w:rPr>
+        <w:t xml:space="preserve"> and goods owner</w:t>
+      </w:r>
+      <w:r>
+        <w:rPr>
+          <w:rFonts w:asciiTheme="majorHAnsi" w:hAnsiTheme="majorHAnsi" w:cs="Arial"/>
+          <w:sz w:val="24"/>
+          <w:szCs w:val="24"/>
+        </w:rPr>
+        <w:t>.</w:t>
+      </w:r>
+    </w:p>
+    <w:p>
+      <w:pPr>
+        <w:pStyle w:val="ListParagraph"/>
+        <w:numPr>
+          <w:ilvl w:val="1"/>
+          <w:numId w:val="26"/>
+        </w:numPr>
+        <w:spacing w:after="0"/>
+        <w:rPr>
+          <w:rFonts w:asciiTheme="majorHAnsi" w:hAnsiTheme="majorHAnsi" w:cs="Arial"/>
+          <w:sz w:val="24"/>
+          <w:szCs w:val="24"/>
+        </w:rPr>
+      </w:pPr>
+      <w:r>
+        <w:rPr>
+          <w:rFonts w:asciiTheme="majorHAnsi" w:hAnsiTheme="majorHAnsi" w:cs="Arial"/>
+          <w:sz w:val="24"/>
+          <w:szCs w:val="24"/>
+        </w:rPr>
+        <w:t>All the process document involved.</w:t>
+      </w:r>
+    </w:p>
+    <w:p>
+      <w:pPr>
+        <w:pStyle w:val="ListParagraph"/>
+        <w:numPr>
+          <w:ilvl w:val="0"/>
+          <w:numId w:val="26"/>
+        </w:numPr>
+        <w:spacing w:after="0"/>
+        <w:rPr>
+          <w:rFonts w:asciiTheme="majorHAnsi" w:hAnsiTheme="majorHAnsi" w:cs="Arial"/>
+          <w:sz w:val="24"/>
+          <w:szCs w:val="24"/>
+        </w:rPr>
+      </w:pPr>
+      <w:r>
+        <w:rPr>
+          <w:rFonts w:asciiTheme="majorHAnsi" w:hAnsiTheme="majorHAnsi" w:cs="Arial"/>
+          <w:sz w:val="24"/>
+          <w:szCs w:val="24"/>
+        </w:rPr>
+        <w:t>The language of the system is Vietnamese.</w:t>
       </w:r>
     </w:p>
     <w:p>
@@ -11858,8 +13745,9 @@
                 <w:szCs w:val="23"/>
                 <w:highlight w:val="yellow"/>
               </w:rPr>
-              <w:t>Cable, Wifi</w:t>
-            </w:r>
+              <w:t xml:space="preserve">Cable, </w:t>
+            </w:r>
+            <w:proofErr w:type="spellStart"/>
             <w:r>
               <w:rPr>
                 <w:rFonts w:ascii="Cambria" w:hAnsi="Cambria" w:cs="Cambria"/>
@@ -11868,6 +13756,17 @@
                 <w:szCs w:val="23"/>
                 <w:highlight w:val="yellow"/>
               </w:rPr>
+              <w:t>Wifi</w:t>
+            </w:r>
+            <w:proofErr w:type="spellEnd"/>
+            <w:r>
+              <w:rPr>
+                <w:rFonts w:ascii="Cambria" w:hAnsi="Cambria" w:cs="Cambria"/>
+                <w:color w:val="000000"/>
+                <w:sz w:val="23"/>
+                <w:szCs w:val="23"/>
+                <w:highlight w:val="yellow"/>
+              </w:rPr>
               <w:t xml:space="preserve"> (4 Mbps)</w:t>
             </w:r>
           </w:p>
@@ -11898,8 +13797,20 @@
                 <w:szCs w:val="23"/>
                 <w:highlight w:val="yellow"/>
               </w:rPr>
-              <w:t>Cable, Wifi</w:t>
-            </w:r>
+              <w:t xml:space="preserve">Cable, </w:t>
+            </w:r>
+            <w:proofErr w:type="spellStart"/>
+            <w:r>
+              <w:rPr>
+                <w:rFonts w:ascii="Cambria" w:hAnsi="Cambria" w:cs="Cambria"/>
+                <w:color w:val="000000"/>
+                <w:sz w:val="23"/>
+                <w:szCs w:val="23"/>
+                <w:highlight w:val="yellow"/>
+              </w:rPr>
+              <w:t>Wifi</w:t>
+            </w:r>
+            <w:proofErr w:type="spellEnd"/>
             <w:r>
               <w:rPr>
                 <w:rFonts w:ascii="Cambria" w:hAnsi="Cambria" w:cs="Cambria"/>
@@ -12216,7 +14127,7 @@
           <w:szCs w:val="24"/>
         </w:rPr>
       </w:pPr>
-      <w:bookmarkStart w:id="25" w:name="_Toc395974214"/>
+      <w:bookmarkStart w:id="26" w:name="_Toc395974214"/>
       <w:r>
         <w:rPr>
           <w:rFonts w:asciiTheme="majorHAnsi" w:hAnsiTheme="majorHAnsi"/>
@@ -12290,7 +14201,7 @@
         </w:rPr>
         <w:t xml:space="preserve"> Hardware Requirement for Server</w:t>
       </w:r>
-      <w:bookmarkEnd w:id="25"/>
+      <w:bookmarkEnd w:id="26"/>
     </w:p>
     <w:p>
       <w:pPr>
@@ -12476,7 +14387,29 @@
                 <w:szCs w:val="23"/>
                 <w:highlight w:val="yellow"/>
               </w:rPr>
-              <w:t>Cable, Wifi (4 Mbps)</w:t>
+              <w:t xml:space="preserve">Cable, </w:t>
+            </w:r>
+            <w:proofErr w:type="spellStart"/>
+            <w:r>
+              <w:rPr>
+                <w:rFonts w:ascii="Cambria" w:hAnsi="Cambria" w:cs="Cambria"/>
+                <w:color w:val="000000"/>
+                <w:sz w:val="23"/>
+                <w:szCs w:val="23"/>
+                <w:highlight w:val="yellow"/>
+              </w:rPr>
+              <w:t>Wifi</w:t>
+            </w:r>
+            <w:proofErr w:type="spellEnd"/>
+            <w:r>
+              <w:rPr>
+                <w:rFonts w:ascii="Cambria" w:hAnsi="Cambria" w:cs="Cambria"/>
+                <w:color w:val="000000"/>
+                <w:sz w:val="23"/>
+                <w:szCs w:val="23"/>
+                <w:highlight w:val="yellow"/>
+              </w:rPr>
+              <w:t xml:space="preserve"> (4 Mbps)</w:t>
             </w:r>
           </w:p>
         </w:tc>
@@ -12506,7 +14439,29 @@
                 <w:szCs w:val="23"/>
                 <w:highlight w:val="yellow"/>
               </w:rPr>
-              <w:t>Cable, Wifi (8 Mbps)</w:t>
+              <w:t xml:space="preserve">Cable, </w:t>
+            </w:r>
+            <w:proofErr w:type="spellStart"/>
+            <w:r>
+              <w:rPr>
+                <w:rFonts w:ascii="Cambria" w:hAnsi="Cambria" w:cs="Cambria"/>
+                <w:color w:val="000000"/>
+                <w:sz w:val="23"/>
+                <w:szCs w:val="23"/>
+                <w:highlight w:val="yellow"/>
+              </w:rPr>
+              <w:t>Wifi</w:t>
+            </w:r>
+            <w:proofErr w:type="spellEnd"/>
+            <w:r>
+              <w:rPr>
+                <w:rFonts w:ascii="Cambria" w:hAnsi="Cambria" w:cs="Cambria"/>
+                <w:color w:val="000000"/>
+                <w:sz w:val="23"/>
+                <w:szCs w:val="23"/>
+                <w:highlight w:val="yellow"/>
+              </w:rPr>
+              <w:t xml:space="preserve"> (8 Mbps)</w:t>
             </w:r>
           </w:p>
         </w:tc>
@@ -12539,6 +14494,7 @@
                 <w:sz w:val="23"/>
                 <w:szCs w:val="23"/>
               </w:rPr>
+              <w:lastRenderedPageBreak/>
               <w:t>Operating System</w:t>
             </w:r>
           </w:p>
@@ -13046,7 +15002,25 @@
           <w:sz w:val="24"/>
           <w:szCs w:val="24"/>
         </w:rPr>
-        <w:t xml:space="preserve"> &amp; TortoiseSVN: used for source control.</w:t>
+        <w:t xml:space="preserve"> &amp; </w:t>
+      </w:r>
+      <w:proofErr w:type="spellStart"/>
+      <w:r>
+        <w:rPr>
+          <w:rFonts w:asciiTheme="majorHAnsi" w:hAnsiTheme="majorHAnsi" w:cs="Arial"/>
+          <w:sz w:val="24"/>
+          <w:szCs w:val="24"/>
+        </w:rPr>
+        <w:t>TortoiseSVN</w:t>
+      </w:r>
+      <w:proofErr w:type="spellEnd"/>
+      <w:r>
+        <w:rPr>
+          <w:rFonts w:asciiTheme="majorHAnsi" w:hAnsiTheme="majorHAnsi" w:cs="Arial"/>
+          <w:sz w:val="24"/>
+          <w:szCs w:val="24"/>
+        </w:rPr>
+        <w:t>: used for source control.</w:t>
       </w:r>
     </w:p>
     <w:p>
@@ -13122,25 +15096,24 @@
         <w:pStyle w:val="Heading2"/>
         <w:jc w:val="both"/>
       </w:pPr>
-      <w:bookmarkStart w:id="26" w:name="_Toc408433101"/>
+      <w:bookmarkStart w:id="27" w:name="_Toc408433101"/>
       <w:r>
         <w:t>Project organization</w:t>
       </w:r>
-      <w:bookmarkEnd w:id="26"/>
+      <w:bookmarkEnd w:id="27"/>
     </w:p>
     <w:p>
       <w:pPr>
         <w:pStyle w:val="Heading3"/>
       </w:pPr>
       <w:r>
-        <w:lastRenderedPageBreak/>
         <w:t xml:space="preserve"> </w:t>
       </w:r>
-      <w:bookmarkStart w:id="27" w:name="_Toc408433102"/>
+      <w:bookmarkStart w:id="28" w:name="_Toc408433102"/>
       <w:r>
         <w:t>Software Process Model</w:t>
       </w:r>
-      <w:bookmarkEnd w:id="27"/>
+      <w:bookmarkEnd w:id="28"/>
     </w:p>
     <w:p>
       <w:r>
@@ -14875,7 +16848,25 @@
           <w:sz w:val="24"/>
           <w:szCs w:val="24"/>
         </w:rPr>
-        <w:t xml:space="preserve"> Warterfall process model</w:t>
+        <w:t xml:space="preserve"> </w:t>
+      </w:r>
+      <w:proofErr w:type="spellStart"/>
+      <w:r>
+        <w:rPr>
+          <w:rFonts w:asciiTheme="majorHAnsi" w:hAnsiTheme="majorHAnsi"/>
+          <w:sz w:val="24"/>
+          <w:szCs w:val="24"/>
+        </w:rPr>
+        <w:t>Warterfall</w:t>
+      </w:r>
+      <w:proofErr w:type="spellEnd"/>
+      <w:r>
+        <w:rPr>
+          <w:rFonts w:asciiTheme="majorHAnsi" w:hAnsiTheme="majorHAnsi"/>
+          <w:sz w:val="24"/>
+          <w:szCs w:val="24"/>
+        </w:rPr>
+        <w:t xml:space="preserve"> process model</w:t>
       </w:r>
     </w:p>
     <w:p>
@@ -14892,7 +16883,38 @@
           <w:sz w:val="24"/>
           <w:szCs w:val="24"/>
         </w:rPr>
-        <w:t>Reference</w:t>
+        <w:t>Reference:</w:t>
+      </w:r>
+      <w:r>
+        <w:rPr>
+          <w:rFonts w:asciiTheme="majorHAnsi" w:hAnsiTheme="majorHAnsi"/>
+          <w:sz w:val="24"/>
+          <w:szCs w:val="24"/>
+        </w:rPr>
+        <w:t xml:space="preserve"> </w:t>
+      </w:r>
+      <w:r>
+        <w:rPr>
+          <w:rFonts w:asciiTheme="majorHAnsi" w:hAnsiTheme="majorHAnsi" w:cs="Arial"/>
+          <w:szCs w:val="24"/>
+        </w:rPr>
+        <w:t xml:space="preserve">Software processes in book Software Engineering 8th – Ivan </w:t>
+      </w:r>
+      <w:proofErr w:type="spellStart"/>
+      <w:r>
+        <w:rPr>
+          <w:rFonts w:asciiTheme="majorHAnsi" w:hAnsiTheme="majorHAnsi" w:cs="Arial"/>
+          <w:szCs w:val="24"/>
+        </w:rPr>
+        <w:t>Sommerville</w:t>
+      </w:r>
+      <w:proofErr w:type="spellEnd"/>
+      <w:r>
+        <w:rPr>
+          <w:rFonts w:asciiTheme="majorHAnsi" w:hAnsiTheme="majorHAnsi" w:cs="Arial"/>
+          <w:szCs w:val="24"/>
+        </w:rPr>
+        <w:t>.</w:t>
       </w:r>
     </w:p>
     <w:p>
@@ -14902,11 +16924,11 @@
       <w:r>
         <w:t xml:space="preserve"> </w:t>
       </w:r>
-      <w:bookmarkStart w:id="28" w:name="_Toc408433103"/>
+      <w:bookmarkStart w:id="29" w:name="_Toc408433103"/>
       <w:r>
         <w:t>Roles and responsibilities</w:t>
       </w:r>
-      <w:bookmarkEnd w:id="28"/>
+      <w:bookmarkEnd w:id="29"/>
     </w:p>
     <w:tbl>
       <w:tblPr>
@@ -15072,14 +17094,52 @@
                 <w:szCs w:val="24"/>
               </w:rPr>
             </w:pPr>
+            <w:proofErr w:type="spellStart"/>
             <w:r>
               <w:rPr>
                 <w:rFonts w:asciiTheme="majorHAnsi" w:hAnsiTheme="majorHAnsi" w:cs="Arial"/>
                 <w:sz w:val="24"/>
                 <w:szCs w:val="24"/>
               </w:rPr>
-              <w:t>Kieu Trong Khanh</w:t>
-            </w:r>
+              <w:t>Kieu</w:t>
+            </w:r>
+            <w:proofErr w:type="spellEnd"/>
+            <w:r>
+              <w:rPr>
+                <w:rFonts w:asciiTheme="majorHAnsi" w:hAnsiTheme="majorHAnsi" w:cs="Arial"/>
+                <w:sz w:val="24"/>
+                <w:szCs w:val="24"/>
+              </w:rPr>
+              <w:t xml:space="preserve"> </w:t>
+            </w:r>
+            <w:proofErr w:type="spellStart"/>
+            <w:r>
+              <w:rPr>
+                <w:rFonts w:asciiTheme="majorHAnsi" w:hAnsiTheme="majorHAnsi" w:cs="Arial"/>
+                <w:sz w:val="24"/>
+                <w:szCs w:val="24"/>
+              </w:rPr>
+              <w:t>Trong</w:t>
+            </w:r>
+            <w:proofErr w:type="spellEnd"/>
+            <w:r>
+              <w:rPr>
+                <w:rFonts w:asciiTheme="majorHAnsi" w:hAnsiTheme="majorHAnsi" w:cs="Arial"/>
+                <w:sz w:val="24"/>
+                <w:szCs w:val="24"/>
+              </w:rPr>
+              <w:t xml:space="preserve"> </w:t>
+            </w:r>
+            <w:proofErr w:type="spellStart"/>
+            <w:r>
+              <w:rPr>
+                <w:rFonts w:asciiTheme="majorHAnsi" w:hAnsiTheme="majorHAnsi" w:cs="Arial"/>
+                <w:sz w:val="24"/>
+                <w:szCs w:val="24"/>
+              </w:rPr>
+              <w:t>Khanh</w:t>
+            </w:r>
+            <w:proofErr w:type="spellEnd"/>
           </w:p>
         </w:tc>
         <w:tc>
@@ -15268,6 +17328,7 @@
                 <w:sz w:val="24"/>
                 <w:szCs w:val="24"/>
               </w:rPr>
+              <w:lastRenderedPageBreak/>
               <w:t>BA, DEV</w:t>
             </w:r>
             <w:r>
@@ -15308,6 +17369,7 @@
                 <w:szCs w:val="24"/>
                 <w:lang w:val="en-US"/>
               </w:rPr>
+              <w:lastRenderedPageBreak/>
               <w:t>Managing process</w:t>
             </w:r>
           </w:p>
@@ -15334,6 +17396,7 @@
                 <w:szCs w:val="24"/>
                 <w:lang w:val="en-US"/>
               </w:rPr>
+              <w:lastRenderedPageBreak/>
               <w:t>Support team members with technical problems.</w:t>
             </w:r>
           </w:p>
@@ -15542,6 +17605,7 @@
                 <w:sz w:val="24"/>
                 <w:szCs w:val="24"/>
               </w:rPr>
+              <w:lastRenderedPageBreak/>
               <w:t>3</w:t>
             </w:r>
           </w:p>
@@ -15566,8 +17630,36 @@
                 <w:sz w:val="24"/>
                 <w:szCs w:val="24"/>
               </w:rPr>
-              <w:t>Nguyen Quang Thien</w:t>
-            </w:r>
+              <w:t xml:space="preserve">Nguyen </w:t>
+            </w:r>
+            <w:proofErr w:type="spellStart"/>
+            <w:r>
+              <w:rPr>
+                <w:rFonts w:asciiTheme="majorHAnsi" w:hAnsiTheme="majorHAnsi" w:cs="Arial"/>
+                <w:sz w:val="24"/>
+                <w:szCs w:val="24"/>
+              </w:rPr>
+              <w:t>Quang</w:t>
+            </w:r>
+            <w:proofErr w:type="spellEnd"/>
+            <w:r>
+              <w:rPr>
+                <w:rFonts w:asciiTheme="majorHAnsi" w:hAnsiTheme="majorHAnsi" w:cs="Arial"/>
+                <w:sz w:val="24"/>
+                <w:szCs w:val="24"/>
+              </w:rPr>
+              <w:t xml:space="preserve"> </w:t>
+            </w:r>
+            <w:proofErr w:type="spellStart"/>
+            <w:r>
+              <w:rPr>
+                <w:rFonts w:asciiTheme="majorHAnsi" w:hAnsiTheme="majorHAnsi" w:cs="Arial"/>
+                <w:sz w:val="24"/>
+                <w:szCs w:val="24"/>
+              </w:rPr>
+              <w:t>Thien</w:t>
+            </w:r>
+            <w:proofErr w:type="spellEnd"/>
           </w:p>
         </w:tc>
         <w:tc>
@@ -15844,8 +17936,36 @@
                 <w:sz w:val="24"/>
                 <w:szCs w:val="24"/>
               </w:rPr>
-              <w:t>Dang Phu Thinh</w:t>
-            </w:r>
+              <w:t xml:space="preserve">Dang </w:t>
+            </w:r>
+            <w:proofErr w:type="spellStart"/>
+            <w:r>
+              <w:rPr>
+                <w:rFonts w:asciiTheme="majorHAnsi" w:hAnsiTheme="majorHAnsi" w:cs="Arial"/>
+                <w:sz w:val="24"/>
+                <w:szCs w:val="24"/>
+              </w:rPr>
+              <w:t>Phu</w:t>
+            </w:r>
+            <w:proofErr w:type="spellEnd"/>
+            <w:r>
+              <w:rPr>
+                <w:rFonts w:asciiTheme="majorHAnsi" w:hAnsiTheme="majorHAnsi" w:cs="Arial"/>
+                <w:sz w:val="24"/>
+                <w:szCs w:val="24"/>
+              </w:rPr>
+              <w:t xml:space="preserve"> </w:t>
+            </w:r>
+            <w:proofErr w:type="spellStart"/>
+            <w:r>
+              <w:rPr>
+                <w:rFonts w:asciiTheme="majorHAnsi" w:hAnsiTheme="majorHAnsi" w:cs="Arial"/>
+                <w:sz w:val="24"/>
+                <w:szCs w:val="24"/>
+              </w:rPr>
+              <w:t>Thinh</w:t>
+            </w:r>
+            <w:proofErr w:type="spellEnd"/>
           </w:p>
         </w:tc>
         <w:tc>
@@ -15876,7 +17996,6 @@
                 <w:sz w:val="24"/>
                 <w:szCs w:val="24"/>
               </w:rPr>
-              <w:lastRenderedPageBreak/>
               <w:t>BA, DEV</w:t>
             </w:r>
             <w:r>
@@ -15917,7 +18036,6 @@
                 <w:szCs w:val="24"/>
                 <w:lang w:val="en-US"/>
               </w:rPr>
-              <w:lastRenderedPageBreak/>
               <w:t>Designing database</w:t>
             </w:r>
           </w:p>
@@ -15944,7 +18062,6 @@
                 <w:szCs w:val="24"/>
                 <w:lang w:val="en-US"/>
               </w:rPr>
-              <w:lastRenderedPageBreak/>
               <w:t>Clarifying requirements</w:t>
             </w:r>
           </w:p>
@@ -16101,7 +18218,6 @@
                 <w:sz w:val="24"/>
                 <w:szCs w:val="24"/>
               </w:rPr>
-              <w:lastRenderedPageBreak/>
               <w:t>5</w:t>
             </w:r>
           </w:p>
@@ -16126,8 +18242,36 @@
                 <w:sz w:val="24"/>
                 <w:szCs w:val="24"/>
               </w:rPr>
-              <w:t>Nguyen Duy Khuong</w:t>
-            </w:r>
+              <w:t xml:space="preserve">Nguyen </w:t>
+            </w:r>
+            <w:proofErr w:type="spellStart"/>
+            <w:r>
+              <w:rPr>
+                <w:rFonts w:asciiTheme="majorHAnsi" w:hAnsiTheme="majorHAnsi" w:cs="Arial"/>
+                <w:sz w:val="24"/>
+                <w:szCs w:val="24"/>
+              </w:rPr>
+              <w:t>Duy</w:t>
+            </w:r>
+            <w:proofErr w:type="spellEnd"/>
+            <w:r>
+              <w:rPr>
+                <w:rFonts w:asciiTheme="majorHAnsi" w:hAnsiTheme="majorHAnsi" w:cs="Arial"/>
+                <w:sz w:val="24"/>
+                <w:szCs w:val="24"/>
+              </w:rPr>
+              <w:t xml:space="preserve"> </w:t>
+            </w:r>
+            <w:proofErr w:type="spellStart"/>
+            <w:r>
+              <w:rPr>
+                <w:rFonts w:asciiTheme="majorHAnsi" w:hAnsiTheme="majorHAnsi" w:cs="Arial"/>
+                <w:sz w:val="24"/>
+                <w:szCs w:val="24"/>
+              </w:rPr>
+              <w:t>Khuong</w:t>
+            </w:r>
+            <w:proofErr w:type="spellEnd"/>
           </w:p>
         </w:tc>
         <w:tc>
@@ -16373,7 +18517,7 @@
           <w:szCs w:val="24"/>
         </w:rPr>
       </w:pPr>
-      <w:bookmarkStart w:id="29" w:name="_Toc395974215"/>
+      <w:bookmarkStart w:id="30" w:name="_Toc395974215"/>
       <w:r>
         <w:rPr>
           <w:rFonts w:asciiTheme="majorHAnsi" w:hAnsiTheme="majorHAnsi"/>
@@ -16401,7 +18545,7 @@
         </w:rPr>
         <w:t>: Roles and Responsibility Details</w:t>
       </w:r>
-      <w:bookmarkEnd w:id="29"/>
+      <w:bookmarkEnd w:id="30"/>
     </w:p>
     <w:p>
       <w:pPr>
@@ -16410,11 +18554,11 @@
       <w:r>
         <w:t xml:space="preserve"> </w:t>
       </w:r>
-      <w:bookmarkStart w:id="30" w:name="_Toc408433104"/>
+      <w:bookmarkStart w:id="31" w:name="_Toc408433104"/>
       <w:r>
         <w:t>Tools and Techniques</w:t>
       </w:r>
-      <w:bookmarkEnd w:id="30"/>
+      <w:bookmarkEnd w:id="31"/>
     </w:p>
     <w:p>
       <w:pPr>
@@ -16535,16 +18679,24 @@
         </w:rPr>
         <w:t>Web</w:t>
       </w:r>
-      <w:bookmarkStart w:id="31" w:name="_GoBack"/>
-      <w:bookmarkEnd w:id="31"/>
-      <w:r>
-        <w:rPr>
-          <w:rFonts w:asciiTheme="majorHAnsi" w:hAnsiTheme="majorHAnsi"/>
-          <w:sz w:val="24"/>
-          <w:szCs w:val="24"/>
-        </w:rPr>
-        <w:t xml:space="preserve"> API RESTful</w:t>
-      </w:r>
+      <w:r>
+        <w:rPr>
+          <w:rFonts w:asciiTheme="majorHAnsi" w:hAnsiTheme="majorHAnsi"/>
+          <w:sz w:val="24"/>
+          <w:szCs w:val="24"/>
+        </w:rPr>
+        <w:t xml:space="preserve"> API </w:t>
+      </w:r>
+      <w:proofErr w:type="spellStart"/>
+      <w:r>
+        <w:rPr>
+          <w:rFonts w:asciiTheme="majorHAnsi" w:hAnsiTheme="majorHAnsi"/>
+          <w:sz w:val="24"/>
+          <w:szCs w:val="24"/>
+        </w:rPr>
+        <w:t>RESTful</w:t>
+      </w:r>
+      <w:proofErr w:type="spellEnd"/>
       <w:r>
         <w:rPr>
           <w:rFonts w:asciiTheme="majorHAnsi" w:hAnsiTheme="majorHAnsi"/>
@@ -16898,7 +19050,17 @@
                 <w:szCs w:val="24"/>
                 <w:lang w:val="en-US"/>
               </w:rPr>
-              <w:t>Requirements Definition</w:t>
+              <w:t>Requirem</w:t>
+            </w:r>
+            <w:r>
+              <w:rPr>
+                <w:rFonts w:asciiTheme="majorHAnsi" w:hAnsiTheme="majorHAnsi" w:cs="Arial"/>
+                <w:sz w:val="24"/>
+                <w:szCs w:val="24"/>
+                <w:lang w:val="en-US"/>
+              </w:rPr>
+              <w:lastRenderedPageBreak/>
+              <w:t>ents Definition</w:t>
             </w:r>
           </w:p>
         </w:tc>
@@ -16930,7 +19092,18 @@
                 <w:szCs w:val="24"/>
                 <w:lang w:val="en-US"/>
               </w:rPr>
-              <w:t>Collect requirements from customer</w:t>
+              <w:lastRenderedPageBreak/>
+              <w:t xml:space="preserve">Collect </w:t>
+            </w:r>
+            <w:r>
+              <w:rPr>
+                <w:rFonts w:asciiTheme="majorHAnsi" w:hAnsiTheme="majorHAnsi" w:cs="Arial"/>
+                <w:sz w:val="24"/>
+                <w:szCs w:val="24"/>
+                <w:lang w:val="en-US"/>
+              </w:rPr>
+              <w:lastRenderedPageBreak/>
+              <w:t>requirements from customer</w:t>
             </w:r>
           </w:p>
           <w:p>
@@ -16988,7 +19161,18 @@
                 <w:szCs w:val="24"/>
                 <w:lang w:val="en-US"/>
               </w:rPr>
-              <w:t>Introduction of proposed system.</w:t>
+              <w:lastRenderedPageBreak/>
+              <w:t xml:space="preserve">Introduction of </w:t>
+            </w:r>
+            <w:r>
+              <w:rPr>
+                <w:rFonts w:asciiTheme="majorHAnsi" w:hAnsiTheme="majorHAnsi" w:cs="Arial"/>
+                <w:sz w:val="24"/>
+                <w:szCs w:val="24"/>
+                <w:lang w:val="en-US"/>
+              </w:rPr>
+              <w:lastRenderedPageBreak/>
+              <w:t>proposed system.</w:t>
             </w:r>
           </w:p>
           <w:p>
@@ -17055,7 +19239,18 @@
                 <w:szCs w:val="24"/>
                 <w:lang w:val="en-US"/>
               </w:rPr>
-              <w:t>20 man-days</w:t>
+              <w:lastRenderedPageBreak/>
+              <w:t>20 man-</w:t>
+            </w:r>
+            <w:r>
+              <w:rPr>
+                <w:rFonts w:asciiTheme="majorHAnsi" w:hAnsiTheme="majorHAnsi" w:cs="Arial"/>
+                <w:sz w:val="24"/>
+                <w:szCs w:val="24"/>
+                <w:lang w:val="en-US"/>
+              </w:rPr>
+              <w:lastRenderedPageBreak/>
+              <w:t>days</w:t>
             </w:r>
           </w:p>
         </w:tc>
@@ -17083,6 +19278,7 @@
                 <w:szCs w:val="24"/>
                 <w:lang w:val="en-US"/>
               </w:rPr>
+              <w:lastRenderedPageBreak/>
               <w:t>N/A</w:t>
             </w:r>
           </w:p>
@@ -17111,7 +19307,17 @@
                 <w:szCs w:val="24"/>
                 <w:lang w:val="en-US"/>
               </w:rPr>
-              <w:t>Misunderstand the requirements.</w:t>
+              <w:t>Misundersta</w:t>
+            </w:r>
+            <w:r>
+              <w:rPr>
+                <w:rFonts w:asciiTheme="majorHAnsi" w:hAnsiTheme="majorHAnsi" w:cs="Arial"/>
+                <w:sz w:val="24"/>
+                <w:szCs w:val="24"/>
+                <w:lang w:val="en-US"/>
+              </w:rPr>
+              <w:lastRenderedPageBreak/>
+              <w:t>nd the requirements.</w:t>
             </w:r>
           </w:p>
           <w:p>
@@ -17163,6 +19369,7 @@
                 <w:szCs w:val="24"/>
                 <w:lang w:val="en-US"/>
               </w:rPr>
+              <w:lastRenderedPageBreak/>
               <w:t>System and Software Design</w:t>
             </w:r>
           </w:p>
@@ -17247,17 +19454,7 @@
                 <w:szCs w:val="24"/>
                 <w:lang w:val="en-US"/>
               </w:rPr>
-              <w:t xml:space="preserve">Design main </w:t>
-            </w:r>
-            <w:r>
-              <w:rPr>
-                <w:rFonts w:asciiTheme="majorHAnsi" w:hAnsiTheme="majorHAnsi" w:cs="Arial"/>
-                <w:sz w:val="24"/>
-                <w:szCs w:val="24"/>
-                <w:lang w:val="en-US"/>
-              </w:rPr>
-              <w:lastRenderedPageBreak/>
-              <w:t>structure of system</w:t>
+              <w:t>Design main structure of system</w:t>
             </w:r>
           </w:p>
         </w:tc>
@@ -17289,7 +19486,6 @@
                 <w:szCs w:val="24"/>
                 <w:lang w:val="en-US"/>
               </w:rPr>
-              <w:lastRenderedPageBreak/>
               <w:t>Project management plan.</w:t>
             </w:r>
           </w:p>
@@ -17552,7 +19748,6 @@
                 <w:szCs w:val="24"/>
                 <w:lang w:val="en-US"/>
               </w:rPr>
-              <w:lastRenderedPageBreak/>
               <w:t>Implementation and Unit Testing</w:t>
             </w:r>
           </w:p>
@@ -19199,6 +21394,7 @@
                 <w:szCs w:val="24"/>
               </w:rPr>
             </w:pPr>
+            <w:proofErr w:type="spellStart"/>
             <w:r>
               <w:rPr>
                 <w:rFonts w:asciiTheme="majorHAnsi" w:hAnsiTheme="majorHAnsi" w:cs="Arial"/>
@@ -19206,8 +21402,69 @@
                 <w:szCs w:val="24"/>
                 <w:lang w:val="en-US"/>
               </w:rPr>
-              <w:t>HuyBD, ThienDQ, ThinhDP, KhuongND</w:t>
-            </w:r>
+              <w:t>HuyBD</w:t>
+            </w:r>
+            <w:proofErr w:type="spellEnd"/>
+            <w:r>
+              <w:rPr>
+                <w:rFonts w:asciiTheme="majorHAnsi" w:hAnsiTheme="majorHAnsi" w:cs="Arial"/>
+                <w:sz w:val="24"/>
+                <w:szCs w:val="24"/>
+                <w:lang w:val="en-US"/>
+              </w:rPr>
+              <w:t xml:space="preserve">, </w:t>
+            </w:r>
+            <w:proofErr w:type="spellStart"/>
+            <w:r>
+              <w:rPr>
+                <w:rFonts w:asciiTheme="majorHAnsi" w:hAnsiTheme="majorHAnsi" w:cs="Arial"/>
+                <w:sz w:val="24"/>
+                <w:szCs w:val="24"/>
+                <w:lang w:val="en-US"/>
+              </w:rPr>
+              <w:t>ThienDQ</w:t>
+            </w:r>
+            <w:proofErr w:type="spellEnd"/>
+            <w:r>
+              <w:rPr>
+                <w:rFonts w:asciiTheme="majorHAnsi" w:hAnsiTheme="majorHAnsi" w:cs="Arial"/>
+                <w:sz w:val="24"/>
+                <w:szCs w:val="24"/>
+                <w:lang w:val="en-US"/>
+              </w:rPr>
+              <w:t xml:space="preserve">, </w:t>
+            </w:r>
+            <w:proofErr w:type="spellStart"/>
+            <w:r>
+              <w:rPr>
+                <w:rFonts w:asciiTheme="majorHAnsi" w:hAnsiTheme="majorHAnsi" w:cs="Arial"/>
+                <w:sz w:val="24"/>
+                <w:szCs w:val="24"/>
+                <w:lang w:val="en-US"/>
+              </w:rPr>
+              <w:t>ThinhDP</w:t>
+            </w:r>
+            <w:proofErr w:type="spellEnd"/>
+            <w:r>
+              <w:rPr>
+                <w:rFonts w:asciiTheme="majorHAnsi" w:hAnsiTheme="majorHAnsi" w:cs="Arial"/>
+                <w:sz w:val="24"/>
+                <w:szCs w:val="24"/>
+                <w:lang w:val="en-US"/>
+              </w:rPr>
+              <w:t xml:space="preserve">, </w:t>
+            </w:r>
+            <w:proofErr w:type="spellStart"/>
+            <w:r>
+              <w:rPr>
+                <w:rFonts w:asciiTheme="majorHAnsi" w:hAnsiTheme="majorHAnsi" w:cs="Arial"/>
+                <w:sz w:val="24"/>
+                <w:szCs w:val="24"/>
+                <w:lang w:val="en-US"/>
+              </w:rPr>
+              <w:t>KhuongND</w:t>
+            </w:r>
+            <w:proofErr w:type="spellEnd"/>
           </w:p>
         </w:tc>
       </w:tr>
@@ -19241,6 +21498,7 @@
                 <w:sz w:val="24"/>
                 <w:szCs w:val="24"/>
               </w:rPr>
+              <w:lastRenderedPageBreak/>
               <w:t>2.</w:t>
             </w:r>
             <w:r>
@@ -19718,6 +21976,7 @@
                 <w:szCs w:val="24"/>
               </w:rPr>
             </w:pPr>
+            <w:proofErr w:type="spellStart"/>
             <w:r>
               <w:rPr>
                 <w:rFonts w:asciiTheme="majorHAnsi" w:hAnsiTheme="majorHAnsi" w:cs="Arial"/>
@@ -19725,8 +21984,69 @@
                 <w:szCs w:val="24"/>
                 <w:lang w:val="en-US"/>
               </w:rPr>
-              <w:t>HuyBD, ThienDQ, ThinhDP, KhuongND</w:t>
-            </w:r>
+              <w:t>HuyBD</w:t>
+            </w:r>
+            <w:proofErr w:type="spellEnd"/>
+            <w:r>
+              <w:rPr>
+                <w:rFonts w:asciiTheme="majorHAnsi" w:hAnsiTheme="majorHAnsi" w:cs="Arial"/>
+                <w:sz w:val="24"/>
+                <w:szCs w:val="24"/>
+                <w:lang w:val="en-US"/>
+              </w:rPr>
+              <w:t xml:space="preserve">, </w:t>
+            </w:r>
+            <w:proofErr w:type="spellStart"/>
+            <w:r>
+              <w:rPr>
+                <w:rFonts w:asciiTheme="majorHAnsi" w:hAnsiTheme="majorHAnsi" w:cs="Arial"/>
+                <w:sz w:val="24"/>
+                <w:szCs w:val="24"/>
+                <w:lang w:val="en-US"/>
+              </w:rPr>
+              <w:t>ThienDQ</w:t>
+            </w:r>
+            <w:proofErr w:type="spellEnd"/>
+            <w:r>
+              <w:rPr>
+                <w:rFonts w:asciiTheme="majorHAnsi" w:hAnsiTheme="majorHAnsi" w:cs="Arial"/>
+                <w:sz w:val="24"/>
+                <w:szCs w:val="24"/>
+                <w:lang w:val="en-US"/>
+              </w:rPr>
+              <w:t xml:space="preserve">, </w:t>
+            </w:r>
+            <w:proofErr w:type="spellStart"/>
+            <w:r>
+              <w:rPr>
+                <w:rFonts w:asciiTheme="majorHAnsi" w:hAnsiTheme="majorHAnsi" w:cs="Arial"/>
+                <w:sz w:val="24"/>
+                <w:szCs w:val="24"/>
+                <w:lang w:val="en-US"/>
+              </w:rPr>
+              <w:t>ThinhDP</w:t>
+            </w:r>
+            <w:proofErr w:type="spellEnd"/>
+            <w:r>
+              <w:rPr>
+                <w:rFonts w:asciiTheme="majorHAnsi" w:hAnsiTheme="majorHAnsi" w:cs="Arial"/>
+                <w:sz w:val="24"/>
+                <w:szCs w:val="24"/>
+                <w:lang w:val="en-US"/>
+              </w:rPr>
+              <w:t xml:space="preserve">, </w:t>
+            </w:r>
+            <w:proofErr w:type="spellStart"/>
+            <w:r>
+              <w:rPr>
+                <w:rFonts w:asciiTheme="majorHAnsi" w:hAnsiTheme="majorHAnsi" w:cs="Arial"/>
+                <w:sz w:val="24"/>
+                <w:szCs w:val="24"/>
+                <w:lang w:val="en-US"/>
+              </w:rPr>
+              <w:t>KhuongND</w:t>
+            </w:r>
+            <w:proofErr w:type="spellEnd"/>
           </w:p>
         </w:tc>
       </w:tr>
@@ -20124,6 +22444,7 @@
                 <w:szCs w:val="24"/>
               </w:rPr>
             </w:pPr>
+            <w:proofErr w:type="spellStart"/>
             <w:r>
               <w:rPr>
                 <w:rFonts w:asciiTheme="majorHAnsi" w:hAnsiTheme="majorHAnsi" w:cs="Arial"/>
@@ -20133,6 +22454,7 @@
               </w:rPr>
               <w:t>HuyBD</w:t>
             </w:r>
+            <w:proofErr w:type="spellEnd"/>
           </w:p>
         </w:tc>
       </w:tr>
@@ -20547,6 +22869,7 @@
                 <w:szCs w:val="24"/>
               </w:rPr>
             </w:pPr>
+            <w:proofErr w:type="spellStart"/>
             <w:r>
               <w:rPr>
                 <w:rFonts w:asciiTheme="majorHAnsi" w:hAnsiTheme="majorHAnsi" w:cs="Arial"/>
@@ -20556,6 +22879,7 @@
               </w:rPr>
               <w:t>HuyBD</w:t>
             </w:r>
+            <w:proofErr w:type="spellEnd"/>
           </w:p>
         </w:tc>
       </w:tr>
@@ -21012,6 +23336,7 @@
                 <w:szCs w:val="24"/>
               </w:rPr>
             </w:pPr>
+            <w:proofErr w:type="spellStart"/>
             <w:r>
               <w:rPr>
                 <w:rFonts w:asciiTheme="majorHAnsi" w:hAnsiTheme="majorHAnsi" w:cs="Arial"/>
@@ -21019,8 +23344,49 @@
                 <w:szCs w:val="24"/>
                 <w:lang w:val="en-US"/>
               </w:rPr>
-              <w:t>ThienDQ, ThinhDP, KhuongND</w:t>
-            </w:r>
+              <w:t>ThienDQ</w:t>
+            </w:r>
+            <w:proofErr w:type="spellEnd"/>
+            <w:r>
+              <w:rPr>
+                <w:rFonts w:asciiTheme="majorHAnsi" w:hAnsiTheme="majorHAnsi" w:cs="Arial"/>
+                <w:sz w:val="24"/>
+                <w:szCs w:val="24"/>
+                <w:lang w:val="en-US"/>
+              </w:rPr>
+              <w:t xml:space="preserve">, </w:t>
+            </w:r>
+            <w:proofErr w:type="spellStart"/>
+            <w:r>
+              <w:rPr>
+                <w:rFonts w:asciiTheme="majorHAnsi" w:hAnsiTheme="majorHAnsi" w:cs="Arial"/>
+                <w:sz w:val="24"/>
+                <w:szCs w:val="24"/>
+                <w:lang w:val="en-US"/>
+              </w:rPr>
+              <w:t>ThinhDP</w:t>
+            </w:r>
+            <w:proofErr w:type="spellEnd"/>
+            <w:r>
+              <w:rPr>
+                <w:rFonts w:asciiTheme="majorHAnsi" w:hAnsiTheme="majorHAnsi" w:cs="Arial"/>
+                <w:sz w:val="24"/>
+                <w:szCs w:val="24"/>
+                <w:lang w:val="en-US"/>
+              </w:rPr>
+              <w:t xml:space="preserve">, </w:t>
+            </w:r>
+            <w:proofErr w:type="spellStart"/>
+            <w:r>
+              <w:rPr>
+                <w:rFonts w:asciiTheme="majorHAnsi" w:hAnsiTheme="majorHAnsi" w:cs="Arial"/>
+                <w:sz w:val="24"/>
+                <w:szCs w:val="24"/>
+                <w:lang w:val="en-US"/>
+              </w:rPr>
+              <w:t>KhuongND</w:t>
+            </w:r>
+            <w:proofErr w:type="spellEnd"/>
           </w:p>
         </w:tc>
       </w:tr>
@@ -21219,6 +23585,7 @@
                 <w:szCs w:val="24"/>
               </w:rPr>
             </w:pPr>
+            <w:proofErr w:type="spellStart"/>
             <w:r>
               <w:rPr>
                 <w:rFonts w:asciiTheme="majorHAnsi" w:hAnsiTheme="majorHAnsi" w:cs="Arial"/>
@@ -21226,8 +23593,69 @@
                 <w:szCs w:val="24"/>
                 <w:lang w:val="en-US"/>
               </w:rPr>
-              <w:t>HuyBD, ThienDQ, ThinhDP, KhuongND</w:t>
-            </w:r>
+              <w:t>HuyBD</w:t>
+            </w:r>
+            <w:proofErr w:type="spellEnd"/>
+            <w:r>
+              <w:rPr>
+                <w:rFonts w:asciiTheme="majorHAnsi" w:hAnsiTheme="majorHAnsi" w:cs="Arial"/>
+                <w:sz w:val="24"/>
+                <w:szCs w:val="24"/>
+                <w:lang w:val="en-US"/>
+              </w:rPr>
+              <w:t xml:space="preserve">, </w:t>
+            </w:r>
+            <w:proofErr w:type="spellStart"/>
+            <w:r>
+              <w:rPr>
+                <w:rFonts w:asciiTheme="majorHAnsi" w:hAnsiTheme="majorHAnsi" w:cs="Arial"/>
+                <w:sz w:val="24"/>
+                <w:szCs w:val="24"/>
+                <w:lang w:val="en-US"/>
+              </w:rPr>
+              <w:t>ThienDQ</w:t>
+            </w:r>
+            <w:proofErr w:type="spellEnd"/>
+            <w:r>
+              <w:rPr>
+                <w:rFonts w:asciiTheme="majorHAnsi" w:hAnsiTheme="majorHAnsi" w:cs="Arial"/>
+                <w:sz w:val="24"/>
+                <w:szCs w:val="24"/>
+                <w:lang w:val="en-US"/>
+              </w:rPr>
+              <w:t xml:space="preserve">, </w:t>
+            </w:r>
+            <w:proofErr w:type="spellStart"/>
+            <w:r>
+              <w:rPr>
+                <w:rFonts w:asciiTheme="majorHAnsi" w:hAnsiTheme="majorHAnsi" w:cs="Arial"/>
+                <w:sz w:val="24"/>
+                <w:szCs w:val="24"/>
+                <w:lang w:val="en-US"/>
+              </w:rPr>
+              <w:t>ThinhDP</w:t>
+            </w:r>
+            <w:proofErr w:type="spellEnd"/>
+            <w:r>
+              <w:rPr>
+                <w:rFonts w:asciiTheme="majorHAnsi" w:hAnsiTheme="majorHAnsi" w:cs="Arial"/>
+                <w:sz w:val="24"/>
+                <w:szCs w:val="24"/>
+                <w:lang w:val="en-US"/>
+              </w:rPr>
+              <w:t xml:space="preserve">, </w:t>
+            </w:r>
+            <w:proofErr w:type="spellStart"/>
+            <w:r>
+              <w:rPr>
+                <w:rFonts w:asciiTheme="majorHAnsi" w:hAnsiTheme="majorHAnsi" w:cs="Arial"/>
+                <w:sz w:val="24"/>
+                <w:szCs w:val="24"/>
+                <w:lang w:val="en-US"/>
+              </w:rPr>
+              <w:t>KhuongND</w:t>
+            </w:r>
+            <w:proofErr w:type="spellEnd"/>
           </w:p>
         </w:tc>
       </w:tr>
@@ -21851,6 +24279,7 @@
               </w:rPr>
               <w:t xml:space="preserve"> </w:t>
             </w:r>
+            <w:proofErr w:type="spellStart"/>
             <w:r>
               <w:rPr>
                 <w:rFonts w:ascii="Cambria" w:eastAsia="Cambria" w:hAnsi="Cambria" w:cs="Cambria"/>
@@ -21868,6 +24297,7 @@
               </w:rPr>
               <w:t>ocx</w:t>
             </w:r>
+            <w:proofErr w:type="spellEnd"/>
             <w:r>
               <w:rPr>
                 <w:rFonts w:ascii="Cambria" w:eastAsia="Cambria" w:hAnsi="Cambria" w:cs="Cambria"/>
@@ -21907,6 +24337,7 @@
                 <w:szCs w:val="24"/>
               </w:rPr>
             </w:pPr>
+            <w:proofErr w:type="spellStart"/>
             <w:r>
               <w:rPr>
                 <w:rFonts w:asciiTheme="majorHAnsi" w:hAnsiTheme="majorHAnsi" w:cs="Arial"/>
@@ -21914,8 +24345,69 @@
                 <w:szCs w:val="24"/>
                 <w:lang w:val="en-US"/>
               </w:rPr>
-              <w:t>HuyBD, ThienDQ, ThinhDP, KhuongND</w:t>
-            </w:r>
+              <w:t>HuyBD</w:t>
+            </w:r>
+            <w:proofErr w:type="spellEnd"/>
+            <w:r>
+              <w:rPr>
+                <w:rFonts w:asciiTheme="majorHAnsi" w:hAnsiTheme="majorHAnsi" w:cs="Arial"/>
+                <w:sz w:val="24"/>
+                <w:szCs w:val="24"/>
+                <w:lang w:val="en-US"/>
+              </w:rPr>
+              <w:t xml:space="preserve">, </w:t>
+            </w:r>
+            <w:proofErr w:type="spellStart"/>
+            <w:r>
+              <w:rPr>
+                <w:rFonts w:asciiTheme="majorHAnsi" w:hAnsiTheme="majorHAnsi" w:cs="Arial"/>
+                <w:sz w:val="24"/>
+                <w:szCs w:val="24"/>
+                <w:lang w:val="en-US"/>
+              </w:rPr>
+              <w:t>ThienDQ</w:t>
+            </w:r>
+            <w:proofErr w:type="spellEnd"/>
+            <w:r>
+              <w:rPr>
+                <w:rFonts w:asciiTheme="majorHAnsi" w:hAnsiTheme="majorHAnsi" w:cs="Arial"/>
+                <w:sz w:val="24"/>
+                <w:szCs w:val="24"/>
+                <w:lang w:val="en-US"/>
+              </w:rPr>
+              <w:t xml:space="preserve">, </w:t>
+            </w:r>
+            <w:proofErr w:type="spellStart"/>
+            <w:r>
+              <w:rPr>
+                <w:rFonts w:asciiTheme="majorHAnsi" w:hAnsiTheme="majorHAnsi" w:cs="Arial"/>
+                <w:sz w:val="24"/>
+                <w:szCs w:val="24"/>
+                <w:lang w:val="en-US"/>
+              </w:rPr>
+              <w:t>ThinhDP</w:t>
+            </w:r>
+            <w:proofErr w:type="spellEnd"/>
+            <w:r>
+              <w:rPr>
+                <w:rFonts w:asciiTheme="majorHAnsi" w:hAnsiTheme="majorHAnsi" w:cs="Arial"/>
+                <w:sz w:val="24"/>
+                <w:szCs w:val="24"/>
+                <w:lang w:val="en-US"/>
+              </w:rPr>
+              <w:t xml:space="preserve">, </w:t>
+            </w:r>
+            <w:proofErr w:type="spellStart"/>
+            <w:r>
+              <w:rPr>
+                <w:rFonts w:asciiTheme="majorHAnsi" w:hAnsiTheme="majorHAnsi" w:cs="Arial"/>
+                <w:sz w:val="24"/>
+                <w:szCs w:val="24"/>
+                <w:lang w:val="en-US"/>
+              </w:rPr>
+              <w:t>KhuongND</w:t>
+            </w:r>
+            <w:proofErr w:type="spellEnd"/>
           </w:p>
         </w:tc>
       </w:tr>
@@ -21950,7 +24442,6 @@
                 <w:sz w:val="24"/>
                 <w:szCs w:val="24"/>
               </w:rPr>
-              <w:lastRenderedPageBreak/>
               <w:t>2.</w:t>
             </w:r>
             <w:r>
@@ -22323,6 +24814,7 @@
                 <w:szCs w:val="24"/>
               </w:rPr>
             </w:pPr>
+            <w:proofErr w:type="spellStart"/>
             <w:r>
               <w:rPr>
                 <w:rFonts w:asciiTheme="majorHAnsi" w:hAnsiTheme="majorHAnsi" w:cs="Arial"/>
@@ -22330,8 +24822,69 @@
                 <w:szCs w:val="24"/>
                 <w:lang w:val="en-US"/>
               </w:rPr>
-              <w:t>HuyBD, ThienDQ, ThinhDP, KhuongND</w:t>
-            </w:r>
+              <w:t>HuyBD</w:t>
+            </w:r>
+            <w:proofErr w:type="spellEnd"/>
+            <w:r>
+              <w:rPr>
+                <w:rFonts w:asciiTheme="majorHAnsi" w:hAnsiTheme="majorHAnsi" w:cs="Arial"/>
+                <w:sz w:val="24"/>
+                <w:szCs w:val="24"/>
+                <w:lang w:val="en-US"/>
+              </w:rPr>
+              <w:t xml:space="preserve">, </w:t>
+            </w:r>
+            <w:proofErr w:type="spellStart"/>
+            <w:r>
+              <w:rPr>
+                <w:rFonts w:asciiTheme="majorHAnsi" w:hAnsiTheme="majorHAnsi" w:cs="Arial"/>
+                <w:sz w:val="24"/>
+                <w:szCs w:val="24"/>
+                <w:lang w:val="en-US"/>
+              </w:rPr>
+              <w:t>ThienDQ</w:t>
+            </w:r>
+            <w:proofErr w:type="spellEnd"/>
+            <w:r>
+              <w:rPr>
+                <w:rFonts w:asciiTheme="majorHAnsi" w:hAnsiTheme="majorHAnsi" w:cs="Arial"/>
+                <w:sz w:val="24"/>
+                <w:szCs w:val="24"/>
+                <w:lang w:val="en-US"/>
+              </w:rPr>
+              <w:t xml:space="preserve">, </w:t>
+            </w:r>
+            <w:proofErr w:type="spellStart"/>
+            <w:r>
+              <w:rPr>
+                <w:rFonts w:asciiTheme="majorHAnsi" w:hAnsiTheme="majorHAnsi" w:cs="Arial"/>
+                <w:sz w:val="24"/>
+                <w:szCs w:val="24"/>
+                <w:lang w:val="en-US"/>
+              </w:rPr>
+              <w:t>ThinhDP</w:t>
+            </w:r>
+            <w:proofErr w:type="spellEnd"/>
+            <w:r>
+              <w:rPr>
+                <w:rFonts w:asciiTheme="majorHAnsi" w:hAnsiTheme="majorHAnsi" w:cs="Arial"/>
+                <w:sz w:val="24"/>
+                <w:szCs w:val="24"/>
+                <w:lang w:val="en-US"/>
+              </w:rPr>
+              <w:t xml:space="preserve">, </w:t>
+            </w:r>
+            <w:proofErr w:type="spellStart"/>
+            <w:r>
+              <w:rPr>
+                <w:rFonts w:asciiTheme="majorHAnsi" w:hAnsiTheme="majorHAnsi" w:cs="Arial"/>
+                <w:sz w:val="24"/>
+                <w:szCs w:val="24"/>
+                <w:lang w:val="en-US"/>
+              </w:rPr>
+              <w:t>KhuongND</w:t>
+            </w:r>
+            <w:proofErr w:type="spellEnd"/>
           </w:p>
         </w:tc>
       </w:tr>
@@ -22651,6 +25204,7 @@
                 <w:szCs w:val="24"/>
               </w:rPr>
             </w:pPr>
+            <w:proofErr w:type="spellStart"/>
             <w:r>
               <w:rPr>
                 <w:rFonts w:asciiTheme="majorHAnsi" w:hAnsiTheme="majorHAnsi" w:cs="Arial"/>
@@ -22658,8 +25212,69 @@
                 <w:szCs w:val="24"/>
                 <w:lang w:val="en-US"/>
               </w:rPr>
-              <w:t>HuyBD, ThienDQ, ThinhDP, KhuongND</w:t>
-            </w:r>
+              <w:t>HuyBD</w:t>
+            </w:r>
+            <w:proofErr w:type="spellEnd"/>
+            <w:r>
+              <w:rPr>
+                <w:rFonts w:asciiTheme="majorHAnsi" w:hAnsiTheme="majorHAnsi" w:cs="Arial"/>
+                <w:sz w:val="24"/>
+                <w:szCs w:val="24"/>
+                <w:lang w:val="en-US"/>
+              </w:rPr>
+              <w:t xml:space="preserve">, </w:t>
+            </w:r>
+            <w:proofErr w:type="spellStart"/>
+            <w:r>
+              <w:rPr>
+                <w:rFonts w:asciiTheme="majorHAnsi" w:hAnsiTheme="majorHAnsi" w:cs="Arial"/>
+                <w:sz w:val="24"/>
+                <w:szCs w:val="24"/>
+                <w:lang w:val="en-US"/>
+              </w:rPr>
+              <w:t>ThienDQ</w:t>
+            </w:r>
+            <w:proofErr w:type="spellEnd"/>
+            <w:r>
+              <w:rPr>
+                <w:rFonts w:asciiTheme="majorHAnsi" w:hAnsiTheme="majorHAnsi" w:cs="Arial"/>
+                <w:sz w:val="24"/>
+                <w:szCs w:val="24"/>
+                <w:lang w:val="en-US"/>
+              </w:rPr>
+              <w:t xml:space="preserve">, </w:t>
+            </w:r>
+            <w:proofErr w:type="spellStart"/>
+            <w:r>
+              <w:rPr>
+                <w:rFonts w:asciiTheme="majorHAnsi" w:hAnsiTheme="majorHAnsi" w:cs="Arial"/>
+                <w:sz w:val="24"/>
+                <w:szCs w:val="24"/>
+                <w:lang w:val="en-US"/>
+              </w:rPr>
+              <w:t>ThinhDP</w:t>
+            </w:r>
+            <w:proofErr w:type="spellEnd"/>
+            <w:r>
+              <w:rPr>
+                <w:rFonts w:asciiTheme="majorHAnsi" w:hAnsiTheme="majorHAnsi" w:cs="Arial"/>
+                <w:sz w:val="24"/>
+                <w:szCs w:val="24"/>
+                <w:lang w:val="en-US"/>
+              </w:rPr>
+              <w:t xml:space="preserve">, </w:t>
+            </w:r>
+            <w:proofErr w:type="spellStart"/>
+            <w:r>
+              <w:rPr>
+                <w:rFonts w:asciiTheme="majorHAnsi" w:hAnsiTheme="majorHAnsi" w:cs="Arial"/>
+                <w:sz w:val="24"/>
+                <w:szCs w:val="24"/>
+                <w:lang w:val="en-US"/>
+              </w:rPr>
+              <w:t>KhuongND</w:t>
+            </w:r>
+            <w:proofErr w:type="spellEnd"/>
           </w:p>
         </w:tc>
       </w:tr>
@@ -23087,6 +25702,7 @@
                 <w:szCs w:val="24"/>
               </w:rPr>
             </w:pPr>
+            <w:proofErr w:type="spellStart"/>
             <w:r>
               <w:rPr>
                 <w:rFonts w:asciiTheme="majorHAnsi" w:hAnsiTheme="majorHAnsi" w:cs="Arial"/>
@@ -23094,8 +25710,69 @@
                 <w:szCs w:val="24"/>
                 <w:lang w:val="en-US"/>
               </w:rPr>
-              <w:t>HuyBD, ThienDQ, ThinhDP, KhuongND</w:t>
-            </w:r>
+              <w:t>HuyBD</w:t>
+            </w:r>
+            <w:proofErr w:type="spellEnd"/>
+            <w:r>
+              <w:rPr>
+                <w:rFonts w:asciiTheme="majorHAnsi" w:hAnsiTheme="majorHAnsi" w:cs="Arial"/>
+                <w:sz w:val="24"/>
+                <w:szCs w:val="24"/>
+                <w:lang w:val="en-US"/>
+              </w:rPr>
+              <w:t xml:space="preserve">, </w:t>
+            </w:r>
+            <w:proofErr w:type="spellStart"/>
+            <w:r>
+              <w:rPr>
+                <w:rFonts w:asciiTheme="majorHAnsi" w:hAnsiTheme="majorHAnsi" w:cs="Arial"/>
+                <w:sz w:val="24"/>
+                <w:szCs w:val="24"/>
+                <w:lang w:val="en-US"/>
+              </w:rPr>
+              <w:t>ThienDQ</w:t>
+            </w:r>
+            <w:proofErr w:type="spellEnd"/>
+            <w:r>
+              <w:rPr>
+                <w:rFonts w:asciiTheme="majorHAnsi" w:hAnsiTheme="majorHAnsi" w:cs="Arial"/>
+                <w:sz w:val="24"/>
+                <w:szCs w:val="24"/>
+                <w:lang w:val="en-US"/>
+              </w:rPr>
+              <w:t xml:space="preserve">, </w:t>
+            </w:r>
+            <w:proofErr w:type="spellStart"/>
+            <w:r>
+              <w:rPr>
+                <w:rFonts w:asciiTheme="majorHAnsi" w:hAnsiTheme="majorHAnsi" w:cs="Arial"/>
+                <w:sz w:val="24"/>
+                <w:szCs w:val="24"/>
+                <w:lang w:val="en-US"/>
+              </w:rPr>
+              <w:t>ThinhDP</w:t>
+            </w:r>
+            <w:proofErr w:type="spellEnd"/>
+            <w:r>
+              <w:rPr>
+                <w:rFonts w:asciiTheme="majorHAnsi" w:hAnsiTheme="majorHAnsi" w:cs="Arial"/>
+                <w:sz w:val="24"/>
+                <w:szCs w:val="24"/>
+                <w:lang w:val="en-US"/>
+              </w:rPr>
+              <w:t xml:space="preserve">, </w:t>
+            </w:r>
+            <w:proofErr w:type="spellStart"/>
+            <w:r>
+              <w:rPr>
+                <w:rFonts w:asciiTheme="majorHAnsi" w:hAnsiTheme="majorHAnsi" w:cs="Arial"/>
+                <w:sz w:val="24"/>
+                <w:szCs w:val="24"/>
+                <w:lang w:val="en-US"/>
+              </w:rPr>
+              <w:t>KhuongND</w:t>
+            </w:r>
+            <w:proofErr w:type="spellEnd"/>
           </w:p>
         </w:tc>
       </w:tr>
@@ -23452,6 +26129,7 @@
                 <w:szCs w:val="24"/>
               </w:rPr>
             </w:pPr>
+            <w:proofErr w:type="spellStart"/>
             <w:r>
               <w:rPr>
                 <w:rFonts w:asciiTheme="majorHAnsi" w:hAnsiTheme="majorHAnsi" w:cs="Arial"/>
@@ -23461,6 +26139,7 @@
               </w:rPr>
               <w:t>HuyBD</w:t>
             </w:r>
+            <w:proofErr w:type="spellEnd"/>
             <w:r>
               <w:rPr>
                 <w:rFonts w:ascii="Cambria" w:eastAsia="Cambria" w:hAnsi="Cambria" w:cs="Cambria"/>
@@ -23469,6 +26148,7 @@
               </w:rPr>
               <w:t xml:space="preserve">, </w:t>
             </w:r>
+            <w:proofErr w:type="spellStart"/>
             <w:r>
               <w:rPr>
                 <w:rFonts w:asciiTheme="majorHAnsi" w:hAnsiTheme="majorHAnsi" w:cs="Arial"/>
@@ -23478,6 +26158,7 @@
               </w:rPr>
               <w:t>ThinhDP</w:t>
             </w:r>
+            <w:proofErr w:type="spellEnd"/>
           </w:p>
         </w:tc>
       </w:tr>
@@ -24158,14 +26839,34 @@
                 <w:szCs w:val="24"/>
               </w:rPr>
             </w:pPr>
-            <w:r>
-              <w:rPr>
-                <w:rFonts w:ascii="Cambria" w:eastAsia="Cambria" w:hAnsi="Cambria" w:cs="Cambria"/>
-                <w:sz w:val="24"/>
-                <w:szCs w:val="24"/>
-              </w:rPr>
-              <w:t>KhuongND, HuyBD</w:t>
-            </w:r>
+            <w:proofErr w:type="spellStart"/>
+            <w:r>
+              <w:rPr>
+                <w:rFonts w:ascii="Cambria" w:eastAsia="Cambria" w:hAnsi="Cambria" w:cs="Cambria"/>
+                <w:sz w:val="24"/>
+                <w:szCs w:val="24"/>
+              </w:rPr>
+              <w:t>KhuongND</w:t>
+            </w:r>
+            <w:proofErr w:type="spellEnd"/>
+            <w:r>
+              <w:rPr>
+                <w:rFonts w:ascii="Cambria" w:eastAsia="Cambria" w:hAnsi="Cambria" w:cs="Cambria"/>
+                <w:sz w:val="24"/>
+                <w:szCs w:val="24"/>
+              </w:rPr>
+              <w:t xml:space="preserve">, </w:t>
+            </w:r>
+            <w:proofErr w:type="spellStart"/>
+            <w:r>
+              <w:rPr>
+                <w:rFonts w:ascii="Cambria" w:eastAsia="Cambria" w:hAnsi="Cambria" w:cs="Cambria"/>
+                <w:sz w:val="24"/>
+                <w:szCs w:val="24"/>
+              </w:rPr>
+              <w:t>HuyBD</w:t>
+            </w:r>
+            <w:proofErr w:type="spellEnd"/>
           </w:p>
         </w:tc>
       </w:tr>
@@ -24536,6 +27237,7 @@
                 <w:szCs w:val="24"/>
               </w:rPr>
             </w:pPr>
+            <w:proofErr w:type="spellStart"/>
             <w:r>
               <w:rPr>
                 <w:rFonts w:asciiTheme="majorHAnsi" w:hAnsiTheme="majorHAnsi" w:cs="Arial"/>
@@ -24543,8 +27245,29 @@
                 <w:szCs w:val="24"/>
                 <w:lang w:val="en-US"/>
               </w:rPr>
-              <w:t>HuyBD, KhuongND</w:t>
-            </w:r>
+              <w:t>HuyBD</w:t>
+            </w:r>
+            <w:proofErr w:type="spellEnd"/>
+            <w:r>
+              <w:rPr>
+                <w:rFonts w:asciiTheme="majorHAnsi" w:hAnsiTheme="majorHAnsi" w:cs="Arial"/>
+                <w:sz w:val="24"/>
+                <w:szCs w:val="24"/>
+                <w:lang w:val="en-US"/>
+              </w:rPr>
+              <w:t xml:space="preserve">, </w:t>
+            </w:r>
+            <w:proofErr w:type="spellStart"/>
+            <w:r>
+              <w:rPr>
+                <w:rFonts w:asciiTheme="majorHAnsi" w:hAnsiTheme="majorHAnsi" w:cs="Arial"/>
+                <w:sz w:val="24"/>
+                <w:szCs w:val="24"/>
+                <w:lang w:val="en-US"/>
+              </w:rPr>
+              <w:t>KhuongND</w:t>
+            </w:r>
+            <w:proofErr w:type="spellEnd"/>
           </w:p>
         </w:tc>
       </w:tr>
@@ -24825,6 +27548,7 @@
                 <w:szCs w:val="24"/>
               </w:rPr>
             </w:pPr>
+            <w:proofErr w:type="spellStart"/>
             <w:r>
               <w:rPr>
                 <w:rFonts w:ascii="Cambria" w:eastAsia="Cambria" w:hAnsi="Cambria" w:cs="Cambria"/>
@@ -24832,8 +27556,49 @@
                 <w:sz w:val="24"/>
                 <w:szCs w:val="24"/>
               </w:rPr>
-              <w:t>HuyBD, ThienDQ, ThinhDP</w:t>
-            </w:r>
+              <w:t>HuyBD</w:t>
+            </w:r>
+            <w:proofErr w:type="spellEnd"/>
+            <w:r>
+              <w:rPr>
+                <w:rFonts w:ascii="Cambria" w:eastAsia="Cambria" w:hAnsi="Cambria" w:cs="Cambria"/>
+                <w:spacing w:val="1"/>
+                <w:sz w:val="24"/>
+                <w:szCs w:val="24"/>
+              </w:rPr>
+              <w:t xml:space="preserve">, </w:t>
+            </w:r>
+            <w:proofErr w:type="spellStart"/>
+            <w:r>
+              <w:rPr>
+                <w:rFonts w:ascii="Cambria" w:eastAsia="Cambria" w:hAnsi="Cambria" w:cs="Cambria"/>
+                <w:spacing w:val="1"/>
+                <w:sz w:val="24"/>
+                <w:szCs w:val="24"/>
+              </w:rPr>
+              <w:t>ThienDQ</w:t>
+            </w:r>
+            <w:proofErr w:type="spellEnd"/>
+            <w:r>
+              <w:rPr>
+                <w:rFonts w:ascii="Cambria" w:eastAsia="Cambria" w:hAnsi="Cambria" w:cs="Cambria"/>
+                <w:spacing w:val="1"/>
+                <w:sz w:val="24"/>
+                <w:szCs w:val="24"/>
+              </w:rPr>
+              <w:t xml:space="preserve">, </w:t>
+            </w:r>
+            <w:proofErr w:type="spellStart"/>
+            <w:r>
+              <w:rPr>
+                <w:rFonts w:ascii="Cambria" w:eastAsia="Cambria" w:hAnsi="Cambria" w:cs="Cambria"/>
+                <w:spacing w:val="1"/>
+                <w:sz w:val="24"/>
+                <w:szCs w:val="24"/>
+              </w:rPr>
+              <w:t>ThinhDP</w:t>
+            </w:r>
+            <w:proofErr w:type="spellEnd"/>
           </w:p>
         </w:tc>
       </w:tr>
@@ -25234,6 +27999,7 @@
                 <w:szCs w:val="24"/>
               </w:rPr>
             </w:pPr>
+            <w:proofErr w:type="spellStart"/>
             <w:r>
               <w:rPr>
                 <w:rFonts w:ascii="Cambria" w:eastAsia="Cambria" w:hAnsi="Cambria" w:cs="Cambria"/>
@@ -25242,6 +28008,7 @@
               </w:rPr>
               <w:t>HuyBD</w:t>
             </w:r>
+            <w:proofErr w:type="spellEnd"/>
           </w:p>
         </w:tc>
       </w:tr>
@@ -25630,6 +28397,7 @@
                 <w:szCs w:val="24"/>
               </w:rPr>
             </w:pPr>
+            <w:proofErr w:type="spellStart"/>
             <w:r>
               <w:rPr>
                 <w:rFonts w:ascii="Cambria" w:eastAsia="Cambria" w:hAnsi="Cambria" w:cs="Cambria"/>
@@ -25637,8 +28405,29 @@
                 <w:sz w:val="24"/>
                 <w:szCs w:val="24"/>
               </w:rPr>
-              <w:t>HuyBD, KhuongND</w:t>
-            </w:r>
+              <w:t>HuyBD</w:t>
+            </w:r>
+            <w:proofErr w:type="spellEnd"/>
+            <w:r>
+              <w:rPr>
+                <w:rFonts w:ascii="Cambria" w:eastAsia="Cambria" w:hAnsi="Cambria" w:cs="Cambria"/>
+                <w:spacing w:val="1"/>
+                <w:sz w:val="24"/>
+                <w:szCs w:val="24"/>
+              </w:rPr>
+              <w:t xml:space="preserve">, </w:t>
+            </w:r>
+            <w:proofErr w:type="spellStart"/>
+            <w:r>
+              <w:rPr>
+                <w:rFonts w:ascii="Cambria" w:eastAsia="Cambria" w:hAnsi="Cambria" w:cs="Cambria"/>
+                <w:spacing w:val="1"/>
+                <w:sz w:val="24"/>
+                <w:szCs w:val="24"/>
+              </w:rPr>
+              <w:t>KhuongND</w:t>
+            </w:r>
+            <w:proofErr w:type="spellEnd"/>
           </w:p>
         </w:tc>
       </w:tr>
@@ -25912,6 +28701,7 @@
                 <w:szCs w:val="24"/>
               </w:rPr>
             </w:pPr>
+            <w:proofErr w:type="spellStart"/>
             <w:r>
               <w:rPr>
                 <w:rFonts w:ascii="Cambria" w:eastAsia="Cambria" w:hAnsi="Cambria" w:cs="Cambria"/>
@@ -25919,8 +28709,29 @@
                 <w:sz w:val="24"/>
                 <w:szCs w:val="24"/>
               </w:rPr>
-              <w:t>ThienDQ, ThinhDP</w:t>
-            </w:r>
+              <w:t>ThienDQ</w:t>
+            </w:r>
+            <w:proofErr w:type="spellEnd"/>
+            <w:r>
+              <w:rPr>
+                <w:rFonts w:ascii="Cambria" w:eastAsia="Cambria" w:hAnsi="Cambria" w:cs="Cambria"/>
+                <w:spacing w:val="1"/>
+                <w:sz w:val="24"/>
+                <w:szCs w:val="24"/>
+              </w:rPr>
+              <w:t xml:space="preserve">, </w:t>
+            </w:r>
+            <w:proofErr w:type="spellStart"/>
+            <w:r>
+              <w:rPr>
+                <w:rFonts w:ascii="Cambria" w:eastAsia="Cambria" w:hAnsi="Cambria" w:cs="Cambria"/>
+                <w:spacing w:val="1"/>
+                <w:sz w:val="24"/>
+                <w:szCs w:val="24"/>
+              </w:rPr>
+              <w:t>ThinhDP</w:t>
+            </w:r>
+            <w:proofErr w:type="spellEnd"/>
           </w:p>
         </w:tc>
       </w:tr>
@@ -26633,6 +29444,7 @@
                 <w:szCs w:val="24"/>
               </w:rPr>
             </w:pPr>
+            <w:proofErr w:type="spellStart"/>
             <w:r>
               <w:rPr>
                 <w:rFonts w:asciiTheme="majorHAnsi" w:hAnsiTheme="majorHAnsi" w:cs="Arial"/>
@@ -26640,8 +29452,69 @@
                 <w:szCs w:val="24"/>
                 <w:lang w:val="en-US"/>
               </w:rPr>
-              <w:t>HuyBD, ThienDQ, ThinhDP, KhuongND</w:t>
-            </w:r>
+              <w:t>HuyBD</w:t>
+            </w:r>
+            <w:proofErr w:type="spellEnd"/>
+            <w:r>
+              <w:rPr>
+                <w:rFonts w:asciiTheme="majorHAnsi" w:hAnsiTheme="majorHAnsi" w:cs="Arial"/>
+                <w:sz w:val="24"/>
+                <w:szCs w:val="24"/>
+                <w:lang w:val="en-US"/>
+              </w:rPr>
+              <w:t xml:space="preserve">, </w:t>
+            </w:r>
+            <w:proofErr w:type="spellStart"/>
+            <w:r>
+              <w:rPr>
+                <w:rFonts w:asciiTheme="majorHAnsi" w:hAnsiTheme="majorHAnsi" w:cs="Arial"/>
+                <w:sz w:val="24"/>
+                <w:szCs w:val="24"/>
+                <w:lang w:val="en-US"/>
+              </w:rPr>
+              <w:t>ThienDQ</w:t>
+            </w:r>
+            <w:proofErr w:type="spellEnd"/>
+            <w:r>
+              <w:rPr>
+                <w:rFonts w:asciiTheme="majorHAnsi" w:hAnsiTheme="majorHAnsi" w:cs="Arial"/>
+                <w:sz w:val="24"/>
+                <w:szCs w:val="24"/>
+                <w:lang w:val="en-US"/>
+              </w:rPr>
+              <w:t xml:space="preserve">, </w:t>
+            </w:r>
+            <w:proofErr w:type="spellStart"/>
+            <w:r>
+              <w:rPr>
+                <w:rFonts w:asciiTheme="majorHAnsi" w:hAnsiTheme="majorHAnsi" w:cs="Arial"/>
+                <w:sz w:val="24"/>
+                <w:szCs w:val="24"/>
+                <w:lang w:val="en-US"/>
+              </w:rPr>
+              <w:t>ThinhDP</w:t>
+            </w:r>
+            <w:proofErr w:type="spellEnd"/>
+            <w:r>
+              <w:rPr>
+                <w:rFonts w:asciiTheme="majorHAnsi" w:hAnsiTheme="majorHAnsi" w:cs="Arial"/>
+                <w:sz w:val="24"/>
+                <w:szCs w:val="24"/>
+                <w:lang w:val="en-US"/>
+              </w:rPr>
+              <w:t xml:space="preserve">, </w:t>
+            </w:r>
+            <w:proofErr w:type="spellStart"/>
+            <w:r>
+              <w:rPr>
+                <w:rFonts w:asciiTheme="majorHAnsi" w:hAnsiTheme="majorHAnsi" w:cs="Arial"/>
+                <w:sz w:val="24"/>
+                <w:szCs w:val="24"/>
+                <w:lang w:val="en-US"/>
+              </w:rPr>
+              <w:t>KhuongND</w:t>
+            </w:r>
+            <w:proofErr w:type="spellEnd"/>
           </w:p>
         </w:tc>
       </w:tr>
@@ -26894,6 +29767,7 @@
                 <w:szCs w:val="24"/>
               </w:rPr>
             </w:pPr>
+            <w:proofErr w:type="spellStart"/>
             <w:r>
               <w:rPr>
                 <w:rFonts w:asciiTheme="majorHAnsi" w:hAnsiTheme="majorHAnsi" w:cs="Arial"/>
@@ -26901,8 +29775,69 @@
                 <w:szCs w:val="24"/>
                 <w:lang w:val="en-US"/>
               </w:rPr>
-              <w:t>HuyBD, ThienDQ, ThinhDP, KhuongND</w:t>
-            </w:r>
+              <w:t>HuyBD</w:t>
+            </w:r>
+            <w:proofErr w:type="spellEnd"/>
+            <w:r>
+              <w:rPr>
+                <w:rFonts w:asciiTheme="majorHAnsi" w:hAnsiTheme="majorHAnsi" w:cs="Arial"/>
+                <w:sz w:val="24"/>
+                <w:szCs w:val="24"/>
+                <w:lang w:val="en-US"/>
+              </w:rPr>
+              <w:t xml:space="preserve">, </w:t>
+            </w:r>
+            <w:proofErr w:type="spellStart"/>
+            <w:r>
+              <w:rPr>
+                <w:rFonts w:asciiTheme="majorHAnsi" w:hAnsiTheme="majorHAnsi" w:cs="Arial"/>
+                <w:sz w:val="24"/>
+                <w:szCs w:val="24"/>
+                <w:lang w:val="en-US"/>
+              </w:rPr>
+              <w:t>ThienDQ</w:t>
+            </w:r>
+            <w:proofErr w:type="spellEnd"/>
+            <w:r>
+              <w:rPr>
+                <w:rFonts w:asciiTheme="majorHAnsi" w:hAnsiTheme="majorHAnsi" w:cs="Arial"/>
+                <w:sz w:val="24"/>
+                <w:szCs w:val="24"/>
+                <w:lang w:val="en-US"/>
+              </w:rPr>
+              <w:t xml:space="preserve">, </w:t>
+            </w:r>
+            <w:proofErr w:type="spellStart"/>
+            <w:r>
+              <w:rPr>
+                <w:rFonts w:asciiTheme="majorHAnsi" w:hAnsiTheme="majorHAnsi" w:cs="Arial"/>
+                <w:sz w:val="24"/>
+                <w:szCs w:val="24"/>
+                <w:lang w:val="en-US"/>
+              </w:rPr>
+              <w:t>ThinhDP</w:t>
+            </w:r>
+            <w:proofErr w:type="spellEnd"/>
+            <w:r>
+              <w:rPr>
+                <w:rFonts w:asciiTheme="majorHAnsi" w:hAnsiTheme="majorHAnsi" w:cs="Arial"/>
+                <w:sz w:val="24"/>
+                <w:szCs w:val="24"/>
+                <w:lang w:val="en-US"/>
+              </w:rPr>
+              <w:t xml:space="preserve">, </w:t>
+            </w:r>
+            <w:proofErr w:type="spellStart"/>
+            <w:r>
+              <w:rPr>
+                <w:rFonts w:asciiTheme="majorHAnsi" w:hAnsiTheme="majorHAnsi" w:cs="Arial"/>
+                <w:sz w:val="24"/>
+                <w:szCs w:val="24"/>
+                <w:lang w:val="en-US"/>
+              </w:rPr>
+              <w:t>KhuongND</w:t>
+            </w:r>
+            <w:proofErr w:type="spellEnd"/>
           </w:p>
         </w:tc>
       </w:tr>
@@ -26926,6 +29861,7 @@
           <w:sz w:val="24"/>
           <w:szCs w:val="24"/>
         </w:rPr>
+        <w:lastRenderedPageBreak/>
         <w:t xml:space="preserve">Table </w:t>
       </w:r>
       <w:r>
@@ -27527,6 +30463,7 @@
                 <w:szCs w:val="24"/>
               </w:rPr>
             </w:pPr>
+            <w:proofErr w:type="spellStart"/>
             <w:r>
               <w:rPr>
                 <w:rFonts w:asciiTheme="majorHAnsi" w:hAnsiTheme="majorHAnsi" w:cs="Arial"/>
@@ -27536,6 +30473,7 @@
               </w:rPr>
               <w:t>HuyBD</w:t>
             </w:r>
+            <w:proofErr w:type="spellEnd"/>
           </w:p>
         </w:tc>
       </w:tr>
@@ -27769,6 +30707,7 @@
                 <w:szCs w:val="24"/>
               </w:rPr>
             </w:pPr>
+            <w:proofErr w:type="spellStart"/>
             <w:r>
               <w:rPr>
                 <w:rFonts w:asciiTheme="majorHAnsi" w:hAnsiTheme="majorHAnsi" w:cs="Arial"/>
@@ -27776,8 +30715,69 @@
                 <w:szCs w:val="24"/>
                 <w:lang w:val="en-US"/>
               </w:rPr>
-              <w:t>HuyBD, ThienDQ, ThinhDP, KhuongND</w:t>
-            </w:r>
+              <w:t>HuyBD</w:t>
+            </w:r>
+            <w:proofErr w:type="spellEnd"/>
+            <w:r>
+              <w:rPr>
+                <w:rFonts w:asciiTheme="majorHAnsi" w:hAnsiTheme="majorHAnsi" w:cs="Arial"/>
+                <w:sz w:val="24"/>
+                <w:szCs w:val="24"/>
+                <w:lang w:val="en-US"/>
+              </w:rPr>
+              <w:t xml:space="preserve">, </w:t>
+            </w:r>
+            <w:proofErr w:type="spellStart"/>
+            <w:r>
+              <w:rPr>
+                <w:rFonts w:asciiTheme="majorHAnsi" w:hAnsiTheme="majorHAnsi" w:cs="Arial"/>
+                <w:sz w:val="24"/>
+                <w:szCs w:val="24"/>
+                <w:lang w:val="en-US"/>
+              </w:rPr>
+              <w:t>ThienDQ</w:t>
+            </w:r>
+            <w:proofErr w:type="spellEnd"/>
+            <w:r>
+              <w:rPr>
+                <w:rFonts w:asciiTheme="majorHAnsi" w:hAnsiTheme="majorHAnsi" w:cs="Arial"/>
+                <w:sz w:val="24"/>
+                <w:szCs w:val="24"/>
+                <w:lang w:val="en-US"/>
+              </w:rPr>
+              <w:t xml:space="preserve">, </w:t>
+            </w:r>
+            <w:proofErr w:type="spellStart"/>
+            <w:r>
+              <w:rPr>
+                <w:rFonts w:asciiTheme="majorHAnsi" w:hAnsiTheme="majorHAnsi" w:cs="Arial"/>
+                <w:sz w:val="24"/>
+                <w:szCs w:val="24"/>
+                <w:lang w:val="en-US"/>
+              </w:rPr>
+              <w:t>ThinhDP</w:t>
+            </w:r>
+            <w:proofErr w:type="spellEnd"/>
+            <w:r>
+              <w:rPr>
+                <w:rFonts w:asciiTheme="majorHAnsi" w:hAnsiTheme="majorHAnsi" w:cs="Arial"/>
+                <w:sz w:val="24"/>
+                <w:szCs w:val="24"/>
+                <w:lang w:val="en-US"/>
+              </w:rPr>
+              <w:t xml:space="preserve">, </w:t>
+            </w:r>
+            <w:proofErr w:type="spellStart"/>
+            <w:r>
+              <w:rPr>
+                <w:rFonts w:asciiTheme="majorHAnsi" w:hAnsiTheme="majorHAnsi" w:cs="Arial"/>
+                <w:sz w:val="24"/>
+                <w:szCs w:val="24"/>
+                <w:lang w:val="en-US"/>
+              </w:rPr>
+              <w:t>KhuongND</w:t>
+            </w:r>
+            <w:proofErr w:type="spellEnd"/>
           </w:p>
         </w:tc>
       </w:tr>
@@ -27828,7 +30828,27 @@
           <w:sz w:val="24"/>
           <w:szCs w:val="24"/>
         </w:rPr>
-        <w:t xml:space="preserve"> Opration and maintenance</w:t>
+        <w:t xml:space="preserve"> </w:t>
+      </w:r>
+      <w:proofErr w:type="spellStart"/>
+      <w:r>
+        <w:rPr>
+          <w:rFonts w:asciiTheme="majorHAnsi" w:hAnsiTheme="majorHAnsi"/>
+          <w:color w:val="000000" w:themeColor="text1"/>
+          <w:sz w:val="24"/>
+          <w:szCs w:val="24"/>
+        </w:rPr>
+        <w:t>Opration</w:t>
+      </w:r>
+      <w:proofErr w:type="spellEnd"/>
+      <w:r>
+        <w:rPr>
+          <w:rFonts w:asciiTheme="majorHAnsi" w:hAnsiTheme="majorHAnsi"/>
+          <w:color w:val="000000" w:themeColor="text1"/>
+          <w:sz w:val="24"/>
+          <w:szCs w:val="24"/>
+        </w:rPr>
+        <w:t xml:space="preserve"> and maintenance</w:t>
       </w:r>
     </w:p>
     <w:p>
@@ -27971,7 +30991,6 @@
           <w:sz w:val="24"/>
           <w:szCs w:val="24"/>
         </w:rPr>
-        <w:lastRenderedPageBreak/>
         <w:t>Indentation.</w:t>
       </w:r>
     </w:p>
@@ -28306,6 +31325,7 @@
         <w:pStyle w:val="Heading4"/>
       </w:pPr>
       <w:r>
+        <w:lastRenderedPageBreak/>
         <w:t>Hardware Interface</w:t>
       </w:r>
     </w:p>
@@ -29336,8 +32356,18 @@
                       <w:sz w:val="24"/>
                       <w:szCs w:val="24"/>
                     </w:rPr>
-                    <w:t>System Respon</w:t>
+                    <w:t xml:space="preserve">System </w:t>
                   </w:r>
+                  <w:proofErr w:type="spellStart"/>
+                  <w:r>
+                    <w:rPr>
+                      <w:rFonts w:asciiTheme="majorHAnsi" w:hAnsiTheme="majorHAnsi"/>
+                      <w:sz w:val="24"/>
+                      <w:szCs w:val="24"/>
+                    </w:rPr>
+                    <w:t>Respon</w:t>
+                  </w:r>
+                  <w:proofErr w:type="spellEnd"/>
                   <w:r>
                     <w:rPr>
                       <w:rFonts w:asciiTheme="majorHAnsi" w:hAnsiTheme="majorHAnsi"/>
@@ -29583,7 +32613,24 @@
                       <w:szCs w:val="24"/>
                     </w:rPr>
                     <w:cr/>
-                    <w:t>ctor Action</w:t>
+                  </w:r>
+                  <w:proofErr w:type="spellStart"/>
+                  <w:r>
+                    <w:rPr>
+                      <w:rFonts w:asciiTheme="majorHAnsi" w:hAnsiTheme="majorHAnsi"/>
+                      <w:sz w:val="24"/>
+                      <w:szCs w:val="24"/>
+                    </w:rPr>
+                    <w:t>ctor</w:t>
+                  </w:r>
+                  <w:proofErr w:type="spellEnd"/>
+                  <w:r>
+                    <w:rPr>
+                      <w:rFonts w:asciiTheme="majorHAnsi" w:hAnsiTheme="majorHAnsi"/>
+                      <w:sz w:val="24"/>
+                      <w:szCs w:val="24"/>
+                    </w:rPr>
+                    <w:t xml:space="preserve"> Action</w:t>
                   </w:r>
                 </w:p>
               </w:tc>
@@ -30074,6 +33121,7 @@
           <w:sz w:val="24"/>
           <w:szCs w:val="24"/>
         </w:rPr>
+        <w:lastRenderedPageBreak/>
         <w:t xml:space="preserve">Table </w:t>
       </w:r>
       <w:r>
@@ -30238,7 +33286,6 @@
         <w:pStyle w:val="Heading3"/>
       </w:pPr>
       <w:r>
-        <w:lastRenderedPageBreak/>
         <w:t xml:space="preserve"> </w:t>
       </w:r>
       <w:bookmarkStart w:id="60" w:name="_Toc408433124"/>
@@ -30914,6 +33961,7 @@
       </w:pPr>
       <w:bookmarkStart w:id="67" w:name="_Toc408433131"/>
       <w:r>
+        <w:lastRenderedPageBreak/>
         <w:t>Design Overview</w:t>
       </w:r>
       <w:bookmarkEnd w:id="67"/>
@@ -33649,6 +36697,7 @@
           <w:lang w:eastAsia="zh-CN"/>
         </w:rPr>
       </w:pPr>
+      <w:proofErr w:type="spellStart"/>
       <w:r>
         <w:rPr>
           <w:rFonts w:asciiTheme="majorHAnsi" w:eastAsia="Times New Roman" w:hAnsiTheme="majorHAnsi" w:cs="Times New Roman"/>
@@ -33658,6 +36707,7 @@
         </w:rPr>
         <w:t>qweqwe</w:t>
       </w:r>
+      <w:proofErr w:type="spellEnd"/>
     </w:p>
     <w:p>
       <w:pPr>
@@ -33680,6 +36730,7 @@
           <w:docGrid w:linePitch="360"/>
         </w:sectPr>
       </w:pPr>
+      <w:proofErr w:type="spellStart"/>
       <w:r>
         <w:rPr>
           <w:rFonts w:asciiTheme="majorHAnsi" w:eastAsia="Times New Roman" w:hAnsiTheme="majorHAnsi" w:cs="Times New Roman"/>
@@ -33689,6 +36740,7 @@
         </w:rPr>
         <w:t>qweqw</w:t>
       </w:r>
+      <w:proofErr w:type="spellEnd"/>
     </w:p>
     <w:p>
       <w:pPr>
@@ -34614,7 +37666,7 @@
           <w:rPr>
             <w:noProof/>
           </w:rPr>
-          <w:t>13</w:t>
+          <w:t>12</w:t>
         </w:r>
         <w:r>
           <w:rPr>
@@ -35431,19 +38483,19 @@
       <w:lvlText w:val="-"/>
       <w:lvlJc w:val="left"/>
       <w:pPr>
-        <w:ind w:left="1080" w:hanging="360"/>
+        <w:ind w:left="1350" w:hanging="360"/>
       </w:pPr>
       <w:rPr>
         <w:rFonts w:ascii="Times New Roman" w:eastAsia="MS Mincho" w:hAnsi="Times New Roman" w:cs="Times New Roman" w:hint="default"/>
       </w:rPr>
     </w:lvl>
-    <w:lvl w:ilvl="1" w:tplc="04090003" w:tentative="1">
+    <w:lvl w:ilvl="1" w:tplc="04090003">
       <w:start w:val="1"/>
       <w:numFmt w:val="bullet"/>
       <w:lvlText w:val="o"/>
       <w:lvlJc w:val="left"/>
       <w:pPr>
-        <w:ind w:left="1800" w:hanging="360"/>
+        <w:ind w:left="2070" w:hanging="360"/>
       </w:pPr>
       <w:rPr>
         <w:rFonts w:ascii="Courier New" w:hAnsi="Courier New" w:cs="Courier New" w:hint="default"/>
@@ -35455,7 +38507,7 @@
       <w:lvlText w:val=""/>
       <w:lvlJc w:val="left"/>
       <w:pPr>
-        <w:ind w:left="2520" w:hanging="360"/>
+        <w:ind w:left="2790" w:hanging="360"/>
       </w:pPr>
       <w:rPr>
         <w:rFonts w:ascii="Wingdings" w:hAnsi="Wingdings" w:hint="default"/>
@@ -35467,7 +38519,7 @@
       <w:lvlText w:val=""/>
       <w:lvlJc w:val="left"/>
       <w:pPr>
-        <w:ind w:left="3240" w:hanging="360"/>
+        <w:ind w:left="3510" w:hanging="360"/>
       </w:pPr>
       <w:rPr>
         <w:rFonts w:ascii="Symbol" w:hAnsi="Symbol" w:hint="default"/>
@@ -35479,7 +38531,7 @@
       <w:lvlText w:val="o"/>
       <w:lvlJc w:val="left"/>
       <w:pPr>
-        <w:ind w:left="3960" w:hanging="360"/>
+        <w:ind w:left="4230" w:hanging="360"/>
       </w:pPr>
       <w:rPr>
         <w:rFonts w:ascii="Courier New" w:hAnsi="Courier New" w:cs="Courier New" w:hint="default"/>
@@ -35491,7 +38543,7 @@
       <w:lvlText w:val=""/>
       <w:lvlJc w:val="left"/>
       <w:pPr>
-        <w:ind w:left="4680" w:hanging="360"/>
+        <w:ind w:left="4950" w:hanging="360"/>
       </w:pPr>
       <w:rPr>
         <w:rFonts w:ascii="Wingdings" w:hAnsi="Wingdings" w:hint="default"/>
@@ -35503,7 +38555,7 @@
       <w:lvlText w:val=""/>
       <w:lvlJc w:val="left"/>
       <w:pPr>
-        <w:ind w:left="5400" w:hanging="360"/>
+        <w:ind w:left="5670" w:hanging="360"/>
       </w:pPr>
       <w:rPr>
         <w:rFonts w:ascii="Symbol" w:hAnsi="Symbol" w:hint="default"/>
@@ -35515,7 +38567,7 @@
       <w:lvlText w:val="o"/>
       <w:lvlJc w:val="left"/>
       <w:pPr>
-        <w:ind w:left="6120" w:hanging="360"/>
+        <w:ind w:left="6390" w:hanging="360"/>
       </w:pPr>
       <w:rPr>
         <w:rFonts w:ascii="Courier New" w:hAnsi="Courier New" w:cs="Courier New" w:hint="default"/>
@@ -35527,7 +38579,7 @@
       <w:lvlText w:val=""/>
       <w:lvlJc w:val="left"/>
       <w:pPr>
-        <w:ind w:left="6840" w:hanging="360"/>
+        <w:ind w:left="7110" w:hanging="360"/>
       </w:pPr>
       <w:rPr>
         <w:rFonts w:ascii="Wingdings" w:hAnsi="Wingdings" w:hint="default"/>
@@ -35963,7 +39015,7 @@
   <w:abstractNum w:abstractNumId="12">
     <w:nsid w:val="5DB07D3F"/>
     <w:multiLevelType w:val="hybridMultilevel"/>
-    <w:tmpl w:val="41FCD91C"/>
+    <w:tmpl w:val="13506A64"/>
     <w:lvl w:ilvl="0" w:tplc="CDDE4EC6">
       <w:start w:val="2003"/>
       <w:numFmt w:val="bullet"/>
@@ -35988,28 +39040,26 @@
         <w:rFonts w:ascii="Courier New" w:hAnsi="Courier New" w:cs="Courier New" w:hint="default"/>
       </w:rPr>
     </w:lvl>
-    <w:lvl w:ilvl="2" w:tplc="04090005" w:tentative="1">
-      <w:start w:val="1"/>
+    <w:lvl w:ilvl="2" w:tplc="89DC387C">
       <w:numFmt w:val="bullet"/>
-      <w:lvlText w:val=""/>
+      <w:lvlText w:val="-"/>
       <w:lvlJc w:val="left"/>
       <w:pPr>
         <w:ind w:left="2650" w:hanging="360"/>
       </w:pPr>
       <w:rPr>
-        <w:rFonts w:ascii="Wingdings" w:hAnsi="Wingdings" w:hint="default"/>
+        <w:rFonts w:ascii="Calibri" w:eastAsia="MS Mincho" w:hAnsi="Calibri" w:cs="Calibri" w:hint="default"/>
       </w:rPr>
     </w:lvl>
-    <w:lvl w:ilvl="3" w:tplc="04090001" w:tentative="1">
-      <w:start w:val="1"/>
+    <w:lvl w:ilvl="3" w:tplc="89DC387C">
       <w:numFmt w:val="bullet"/>
-      <w:lvlText w:val=""/>
+      <w:lvlText w:val="-"/>
       <w:lvlJc w:val="left"/>
       <w:pPr>
         <w:ind w:left="3370" w:hanging="360"/>
       </w:pPr>
       <w:rPr>
-        <w:rFonts w:ascii="Symbol" w:hAnsi="Symbol" w:hint="default"/>
+        <w:rFonts w:ascii="Calibri" w:eastAsia="MS Mincho" w:hAnsi="Calibri" w:cs="Calibri" w:hint="default"/>
       </w:rPr>
     </w:lvl>
     <w:lvl w:ilvl="4" w:tplc="04090003" w:tentative="1">
@@ -39584,7 +42634,7 @@
 </file>
 
 <file path=customXml/itemProps1.xml><?xml version="1.0" encoding="utf-8"?>
-<ds:datastoreItem xmlns:ds="http://schemas.openxmlformats.org/officeDocument/2006/customXml" ds:itemID="{D6E8BA21-1AAC-4956-9EF1-8404A89D86A4}">
+<ds:datastoreItem xmlns:ds="http://schemas.openxmlformats.org/officeDocument/2006/customXml" ds:itemID="{9CF91AD1-0E9E-4BC6-B0FE-01ECA9BAB3FD}">
   <ds:schemaRefs>
     <ds:schemaRef ds:uri="http://schemas.openxmlformats.org/officeDocument/2006/bibliography"/>
   </ds:schemaRefs>
@@ -39592,7 +42642,7 @@
 </file>
 
 <file path=customXml/itemProps10.xml><?xml version="1.0" encoding="utf-8"?>
-<ds:datastoreItem xmlns:ds="http://schemas.openxmlformats.org/officeDocument/2006/customXml" ds:itemID="{3C511A66-FD5A-4CBF-981A-DE20504410E7}">
+<ds:datastoreItem xmlns:ds="http://schemas.openxmlformats.org/officeDocument/2006/customXml" ds:itemID="{8B68E21C-E0F6-45C1-A388-8ED573950863}">
   <ds:schemaRefs>
     <ds:schemaRef ds:uri="http://schemas.openxmlformats.org/officeDocument/2006/bibliography"/>
   </ds:schemaRefs>
@@ -39600,7 +42650,7 @@
 </file>
 
 <file path=customXml/itemProps2.xml><?xml version="1.0" encoding="utf-8"?>
-<ds:datastoreItem xmlns:ds="http://schemas.openxmlformats.org/officeDocument/2006/customXml" ds:itemID="{7BF6C2F5-C077-4C6E-A165-EED5DC4031B2}">
+<ds:datastoreItem xmlns:ds="http://schemas.openxmlformats.org/officeDocument/2006/customXml" ds:itemID="{00FC82AF-6A66-42BC-A71F-6AFFD884D5F3}">
   <ds:schemaRefs>
     <ds:schemaRef ds:uri="http://schemas.openxmlformats.org/officeDocument/2006/bibliography"/>
   </ds:schemaRefs>
@@ -39608,7 +42658,7 @@
 </file>
 
 <file path=customXml/itemProps3.xml><?xml version="1.0" encoding="utf-8"?>
-<ds:datastoreItem xmlns:ds="http://schemas.openxmlformats.org/officeDocument/2006/customXml" ds:itemID="{83643140-4715-4767-8B7D-A104BD995626}">
+<ds:datastoreItem xmlns:ds="http://schemas.openxmlformats.org/officeDocument/2006/customXml" ds:itemID="{B9C591BA-19FB-443B-9C2A-402C5161539C}">
   <ds:schemaRefs>
     <ds:schemaRef ds:uri="http://schemas.openxmlformats.org/officeDocument/2006/bibliography"/>
   </ds:schemaRefs>
@@ -39616,7 +42666,7 @@
 </file>
 
 <file path=customXml/itemProps4.xml><?xml version="1.0" encoding="utf-8"?>
-<ds:datastoreItem xmlns:ds="http://schemas.openxmlformats.org/officeDocument/2006/customXml" ds:itemID="{58E3CD5E-F1BD-45A4-AD7D-6D448FFAC5FC}">
+<ds:datastoreItem xmlns:ds="http://schemas.openxmlformats.org/officeDocument/2006/customXml" ds:itemID="{7FC71DC4-4FDE-45A7-B3B1-5E01D06459A1}">
   <ds:schemaRefs>
     <ds:schemaRef ds:uri="http://schemas.openxmlformats.org/officeDocument/2006/bibliography"/>
   </ds:schemaRefs>
@@ -39624,7 +42674,7 @@
 </file>
 
 <file path=customXml/itemProps5.xml><?xml version="1.0" encoding="utf-8"?>
-<ds:datastoreItem xmlns:ds="http://schemas.openxmlformats.org/officeDocument/2006/customXml" ds:itemID="{A6F05A22-96AC-48C9-8EA5-9BB25A0ACA28}">
+<ds:datastoreItem xmlns:ds="http://schemas.openxmlformats.org/officeDocument/2006/customXml" ds:itemID="{D686C82B-CABC-43B9-BDCE-213F925C5969}">
   <ds:schemaRefs>
     <ds:schemaRef ds:uri="http://schemas.openxmlformats.org/officeDocument/2006/bibliography"/>
   </ds:schemaRefs>
@@ -39632,7 +42682,7 @@
 </file>
 
 <file path=customXml/itemProps6.xml><?xml version="1.0" encoding="utf-8"?>
-<ds:datastoreItem xmlns:ds="http://schemas.openxmlformats.org/officeDocument/2006/customXml" ds:itemID="{B83C615F-E983-4A36-A0FC-4A6AF5F0C897}">
+<ds:datastoreItem xmlns:ds="http://schemas.openxmlformats.org/officeDocument/2006/customXml" ds:itemID="{42C5B3E4-9C02-4699-B754-DA0A9C3BFD2B}">
   <ds:schemaRefs>
     <ds:schemaRef ds:uri="http://schemas.openxmlformats.org/officeDocument/2006/bibliography"/>
   </ds:schemaRefs>
@@ -39640,7 +42690,7 @@
 </file>
 
 <file path=customXml/itemProps7.xml><?xml version="1.0" encoding="utf-8"?>
-<ds:datastoreItem xmlns:ds="http://schemas.openxmlformats.org/officeDocument/2006/customXml" ds:itemID="{D6CDA922-AE5E-4859-9AC1-6F260C819B2F}">
+<ds:datastoreItem xmlns:ds="http://schemas.openxmlformats.org/officeDocument/2006/customXml" ds:itemID="{8F447EA6-11A0-42FB-84A9-CC6B576DC587}">
   <ds:schemaRefs>
     <ds:schemaRef ds:uri="http://schemas.openxmlformats.org/officeDocument/2006/bibliography"/>
   </ds:schemaRefs>
@@ -39648,7 +42698,7 @@
 </file>
 
 <file path=customXml/itemProps8.xml><?xml version="1.0" encoding="utf-8"?>
-<ds:datastoreItem xmlns:ds="http://schemas.openxmlformats.org/officeDocument/2006/customXml" ds:itemID="{F1A33F9A-40D5-4901-BD39-EA98561913A0}">
+<ds:datastoreItem xmlns:ds="http://schemas.openxmlformats.org/officeDocument/2006/customXml" ds:itemID="{C7CB25B0-BD03-4F4C-B0E8-8623CDC4DDD9}">
   <ds:schemaRefs>
     <ds:schemaRef ds:uri="http://schemas.openxmlformats.org/officeDocument/2006/bibliography"/>
   </ds:schemaRefs>
@@ -39656,7 +42706,7 @@
 </file>
 
 <file path=customXml/itemProps9.xml><?xml version="1.0" encoding="utf-8"?>
-<ds:datastoreItem xmlns:ds="http://schemas.openxmlformats.org/officeDocument/2006/customXml" ds:itemID="{CFF27844-826D-437E-BB68-1F6F5783FD97}">
+<ds:datastoreItem xmlns:ds="http://schemas.openxmlformats.org/officeDocument/2006/customXml" ds:itemID="{78C22699-5A9B-4D38-B8EC-8038BF7F1783}">
   <ds:schemaRefs>
     <ds:schemaRef ds:uri="http://schemas.openxmlformats.org/officeDocument/2006/bibliography"/>
   </ds:schemaRefs>
